--- a/PPL4623_KELOMPOK2_Perencanaan.docx
+++ b/PPL4623_KELOMPOK2_Perencanaan.docx
@@ -1,6 +1,6 @@
 
 <file path=word/document.xml><?xml version="1.0" encoding="utf-8"?>
-<w:document xmlns:wpc="http://schemas.microsoft.com/office/word/2010/wordprocessingCanvas" xmlns:cx="http://schemas.microsoft.com/office/drawing/2014/chartex" xmlns:cx1="http://schemas.microsoft.com/office/drawing/2015/9/8/chartex" xmlns:cx2="http://schemas.microsoft.com/office/drawing/2015/10/21/chartex" xmlns:cx3="http://schemas.microsoft.com/office/drawing/2016/5/9/chartex" xmlns:cx4="http://schemas.microsoft.com/office/drawing/2016/5/10/chartex" xmlns:cx5="http://schemas.microsoft.com/office/drawing/2016/5/11/chartex" xmlns:cx6="http://schemas.microsoft.com/office/drawing/2016/5/12/chartex" xmlns:cx7="http://schemas.microsoft.com/office/drawing/2016/5/13/chartex" xmlns:cx8="http://schemas.microsoft.com/office/drawing/2016/5/14/chartex" xmlns:mc="http://schemas.openxmlformats.org/markup-compatibility/2006" xmlns:aink="http://schemas.microsoft.com/office/drawing/2016/ink" xmlns:am3d="http://schemas.microsoft.com/office/drawing/2017/model3d" xmlns:o="urn:schemas-microsoft-com:office:office" xmlns:r="http://schemas.openxmlformats.org/officeDocument/2006/relationships" xmlns:m="http://schemas.openxmlformats.org/officeDocument/2006/math" xmlns:v="urn:schemas-microsoft-com:vml" xmlns:wp14="http://schemas.microsoft.com/office/word/2010/wordprocessingDrawing" xmlns:wp="http://schemas.openxmlformats.org/drawingml/2006/wordprocessingDrawing" xmlns:w10="urn:schemas-microsoft-com:office:word" xmlns:w="http://schemas.openxmlformats.org/wordprocessingml/2006/main" xmlns:w14="http://schemas.microsoft.com/office/word/2010/wordml" xmlns:w15="http://schemas.microsoft.com/office/word/2012/wordml" xmlns:w16cex="http://schemas.microsoft.com/office/word/2018/wordml/cex" xmlns:w16cid="http://schemas.microsoft.com/office/word/2016/wordml/cid" xmlns:w16="http://schemas.microsoft.com/office/word/2018/wordml" xmlns:w16se="http://schemas.microsoft.com/office/word/2015/wordml/symex" xmlns:wpg="http://schemas.microsoft.com/office/word/2010/wordprocessingGroup" xmlns:wpi="http://schemas.microsoft.com/office/word/2010/wordprocessingInk" xmlns:wne="http://schemas.microsoft.com/office/word/2006/wordml" xmlns:wps="http://schemas.microsoft.com/office/word/2010/wordprocessingShape" mc:Ignorable="w14 w15 w16se w16cid w16 w16cex wp14">
+<w:document xmlns:wpc="http://schemas.microsoft.com/office/word/2010/wordprocessingCanvas" xmlns:cx="http://schemas.microsoft.com/office/drawing/2014/chartex" xmlns:cx1="http://schemas.microsoft.com/office/drawing/2015/9/8/chartex" xmlns:mc="http://schemas.openxmlformats.org/markup-compatibility/2006" xmlns:o="urn:schemas-microsoft-com:office:office" xmlns:r="http://schemas.openxmlformats.org/officeDocument/2006/relationships" xmlns:m="http://schemas.openxmlformats.org/officeDocument/2006/math" xmlns:v="urn:schemas-microsoft-com:vml" xmlns:wp14="http://schemas.microsoft.com/office/word/2010/wordprocessingDrawing" xmlns:wp="http://schemas.openxmlformats.org/drawingml/2006/wordprocessingDrawing" xmlns:w10="urn:schemas-microsoft-com:office:word" xmlns:w="http://schemas.openxmlformats.org/wordprocessingml/2006/main" xmlns:w14="http://schemas.microsoft.com/office/word/2010/wordml" xmlns:w15="http://schemas.microsoft.com/office/word/2012/wordml" xmlns:w16se="http://schemas.microsoft.com/office/word/2015/wordml/symex" xmlns:wpg="http://schemas.microsoft.com/office/word/2010/wordprocessingGroup" xmlns:wpi="http://schemas.microsoft.com/office/word/2010/wordprocessingInk" xmlns:wne="http://schemas.microsoft.com/office/word/2006/wordml" xmlns:wps="http://schemas.microsoft.com/office/word/2010/wordprocessingShape" mc:Ignorable="w14 w15 w16se wp14">
   <w:body>
     <w:p>
       <w:pPr>
@@ -50,11 +50,20 @@
       <w:pPr>
         <w:jc w:val="center"/>
         <w:rPr>
+          <w:rFonts w:ascii="Century Gothic" w:eastAsia="Times New Roman" w:hAnsi="Century Gothic" w:cs="Times New Roman"/>
+          <w:sz w:val="28"/>
+          <w:szCs w:val="28"/>
+        </w:rPr>
+      </w:pPr>
+      <w:r>
+        <w:rPr>
           <w:rFonts w:ascii="Berlin Sans FB" w:eastAsia="Times New Roman" w:hAnsi="Berlin Sans FB" w:cs="Times New Roman"/>
           <w:sz w:val="28"/>
           <w:szCs w:val="28"/>
         </w:rPr>
-      </w:pPr>
+        <w:br/>
+        <w:t xml:space="preserve">Anggota : </w:t>
+      </w:r>
       <w:r>
         <w:rPr>
           <w:rFonts w:ascii="Berlin Sans FB" w:eastAsia="Times New Roman" w:hAnsi="Berlin Sans FB" w:cs="Times New Roman"/>
@@ -62,15 +71,6 @@
           <w:szCs w:val="28"/>
         </w:rPr>
         <w:br/>
-        <w:t xml:space="preserve">Anggota : </w:t>
-      </w:r>
-      <w:r>
-        <w:rPr>
-          <w:rFonts w:ascii="Berlin Sans FB" w:eastAsia="Times New Roman" w:hAnsi="Berlin Sans FB" w:cs="Times New Roman"/>
-          <w:sz w:val="28"/>
-          <w:szCs w:val="28"/>
-        </w:rPr>
-        <w:br/>
       </w:r>
     </w:p>
     <w:p>
@@ -78,14 +78,12 @@
         <w:pStyle w:val="ListParagraph"/>
         <w:numPr>
           <w:ilvl w:val="0"/>
-          <w:numId w:val="1"/>
+          <w:numId w:val="20"/>
         </w:numPr>
-        <w:jc w:val="center"/>
-        <w:rPr>
-          <w:rFonts w:ascii="Bahnschrift Light" w:eastAsia="Times New Roman" w:hAnsi="Bahnschrift Light" w:cs="Times New Roman"/>
+        <w:rPr>
+          <w:rFonts w:ascii="Century Gothic" w:eastAsia="Times New Roman" w:hAnsi="Century Gothic" w:cs="Times New Roman"/>
           <w:b/>
           <w:bCs/>
-          <w:i/>
           <w:iCs/>
           <w:sz w:val="28"/>
           <w:szCs w:val="28"/>
@@ -93,10 +91,9 @@
       </w:pPr>
       <w:r>
         <w:rPr>
-          <w:rFonts w:ascii="Bahnschrift Light" w:eastAsia="Times New Roman" w:hAnsi="Bahnschrift Light" w:cs="Times New Roman"/>
+          <w:rFonts w:ascii="Century Gothic" w:eastAsia="Times New Roman" w:hAnsi="Century Gothic" w:cs="Times New Roman"/>
           <w:b/>
           <w:bCs/>
-          <w:i/>
           <w:iCs/>
           <w:sz w:val="28"/>
           <w:szCs w:val="28"/>
@@ -105,10 +102,9 @@
       </w:r>
       <w:r>
         <w:rPr>
-          <w:rFonts w:ascii="Bahnschrift Light" w:eastAsia="Times New Roman" w:hAnsi="Bahnschrift Light" w:cs="Times New Roman"/>
+          <w:rFonts w:ascii="Century Gothic" w:eastAsia="Times New Roman" w:hAnsi="Century Gothic" w:cs="Times New Roman"/>
           <w:b/>
           <w:bCs/>
-          <w:i/>
           <w:iCs/>
           <w:sz w:val="28"/>
           <w:szCs w:val="28"/>
@@ -117,10 +113,9 @@
       </w:r>
       <w:r>
         <w:rPr>
-          <w:rFonts w:ascii="Bahnschrift Light" w:eastAsia="Times New Roman" w:hAnsi="Bahnschrift Light" w:cs="Times New Roman"/>
+          <w:rFonts w:ascii="Century Gothic" w:eastAsia="Times New Roman" w:hAnsi="Century Gothic" w:cs="Times New Roman"/>
           <w:b/>
           <w:bCs/>
-          <w:i/>
           <w:iCs/>
           <w:sz w:val="28"/>
           <w:szCs w:val="28"/>
@@ -129,10 +124,9 @@
       </w:r>
       <w:r>
         <w:rPr>
-          <w:rFonts w:ascii="Bahnschrift Light" w:eastAsia="Times New Roman" w:hAnsi="Bahnschrift Light" w:cs="Times New Roman"/>
+          <w:rFonts w:ascii="Century Gothic" w:eastAsia="Times New Roman" w:hAnsi="Century Gothic" w:cs="Times New Roman"/>
           <w:b/>
           <w:bCs/>
-          <w:i/>
           <w:iCs/>
           <w:sz w:val="28"/>
           <w:szCs w:val="28"/>
@@ -141,10 +135,9 @@
       </w:r>
       <w:r>
         <w:rPr>
-          <w:rFonts w:ascii="Bahnschrift Light" w:eastAsia="Times New Roman" w:hAnsi="Bahnschrift Light" w:cs="Times New Roman"/>
+          <w:rFonts w:ascii="Century Gothic" w:eastAsia="Times New Roman" w:hAnsi="Century Gothic" w:cs="Times New Roman"/>
           <w:b/>
           <w:bCs/>
-          <w:i/>
           <w:iCs/>
           <w:sz w:val="28"/>
           <w:szCs w:val="28"/>
@@ -157,14 +150,12 @@
         <w:pStyle w:val="ListParagraph"/>
         <w:numPr>
           <w:ilvl w:val="0"/>
-          <w:numId w:val="1"/>
+          <w:numId w:val="20"/>
         </w:numPr>
-        <w:jc w:val="center"/>
-        <w:rPr>
-          <w:rFonts w:ascii="Bahnschrift Light" w:eastAsia="Times New Roman" w:hAnsi="Bahnschrift Light" w:cs="Times New Roman"/>
+        <w:rPr>
+          <w:rFonts w:ascii="Century Gothic" w:eastAsia="Times New Roman" w:hAnsi="Century Gothic" w:cs="Times New Roman"/>
           <w:b/>
           <w:bCs/>
-          <w:i/>
           <w:iCs/>
           <w:sz w:val="28"/>
           <w:szCs w:val="28"/>
@@ -172,10 +163,9 @@
       </w:pPr>
       <w:r>
         <w:rPr>
-          <w:rFonts w:ascii="Bahnschrift Light" w:eastAsia="Times New Roman" w:hAnsi="Bahnschrift Light" w:cs="Times New Roman"/>
+          <w:rFonts w:ascii="Century Gothic" w:eastAsia="Times New Roman" w:hAnsi="Century Gothic" w:cs="Times New Roman"/>
           <w:b/>
           <w:bCs/>
-          <w:i/>
           <w:iCs/>
           <w:sz w:val="28"/>
           <w:szCs w:val="28"/>
@@ -184,10 +174,9 @@
       </w:r>
       <w:r>
         <w:rPr>
-          <w:rFonts w:ascii="Bahnschrift Light" w:eastAsia="Times New Roman" w:hAnsi="Bahnschrift Light" w:cs="Times New Roman"/>
+          <w:rFonts w:ascii="Century Gothic" w:eastAsia="Times New Roman" w:hAnsi="Century Gothic" w:cs="Times New Roman"/>
           <w:b/>
           <w:bCs/>
-          <w:i/>
           <w:iCs/>
           <w:sz w:val="28"/>
           <w:szCs w:val="28"/>
@@ -196,10 +185,9 @@
       </w:r>
       <w:r>
         <w:rPr>
-          <w:rFonts w:ascii="Bahnschrift Light" w:eastAsia="Times New Roman" w:hAnsi="Bahnschrift Light" w:cs="Times New Roman"/>
+          <w:rFonts w:ascii="Century Gothic" w:eastAsia="Times New Roman" w:hAnsi="Century Gothic" w:cs="Times New Roman"/>
           <w:b/>
           <w:bCs/>
-          <w:i/>
           <w:iCs/>
           <w:sz w:val="28"/>
           <w:szCs w:val="28"/>
@@ -208,10 +196,9 @@
       </w:r>
       <w:r>
         <w:rPr>
-          <w:rFonts w:ascii="Bahnschrift Light" w:eastAsia="Times New Roman" w:hAnsi="Bahnschrift Light" w:cs="Times New Roman"/>
+          <w:rFonts w:ascii="Century Gothic" w:eastAsia="Times New Roman" w:hAnsi="Century Gothic" w:cs="Times New Roman"/>
           <w:b/>
           <w:bCs/>
-          <w:i/>
           <w:iCs/>
           <w:sz w:val="28"/>
           <w:szCs w:val="28"/>
@@ -220,28 +207,42 @@
       </w:r>
       <w:r>
         <w:rPr>
-          <w:rFonts w:ascii="Bahnschrift Light" w:eastAsia="Times New Roman" w:hAnsi="Bahnschrift Light" w:cs="Times New Roman"/>
+          <w:rFonts w:ascii="Century Gothic" w:eastAsia="Times New Roman" w:hAnsi="Century Gothic" w:cs="Times New Roman"/>
           <w:b/>
           <w:bCs/>
-          <w:i/>
           <w:iCs/>
           <w:sz w:val="28"/>
           <w:szCs w:val="28"/>
         </w:rPr>
         <w:t>)</w:t>
       </w:r>
-      <w:r>
-        <w:rPr>
-          <w:rFonts w:ascii="Bahnschrift Light" w:eastAsia="Times New Roman" w:hAnsi="Bahnschrift Light" w:cs="Times New Roman"/>
+    </w:p>
+    <w:p>
+      <w:pPr>
+        <w:pStyle w:val="ListParagraph"/>
+        <w:numPr>
+          <w:ilvl w:val="0"/>
+          <w:numId w:val="20"/>
+        </w:numPr>
+        <w:rPr>
+          <w:rFonts w:ascii="Century Gothic" w:eastAsia="Times New Roman" w:hAnsi="Century Gothic" w:cs="Times New Roman"/>
           <w:b/>
           <w:bCs/>
-          <w:i/>
           <w:iCs/>
           <w:sz w:val="28"/>
           <w:szCs w:val="28"/>
         </w:rPr>
-        <w:br/>
-        <w:t>- Nur Afianto (A11.2018.11557)</w:t>
+      </w:pPr>
+      <w:r>
+        <w:rPr>
+          <w:rFonts w:ascii="Century Gothic" w:eastAsia="Times New Roman" w:hAnsi="Century Gothic" w:cs="Times New Roman"/>
+          <w:b/>
+          <w:bCs/>
+          <w:iCs/>
+          <w:sz w:val="28"/>
+          <w:szCs w:val="28"/>
+        </w:rPr>
+        <w:t>Nur Afianto (A11.2018.11557)</w:t>
       </w:r>
     </w:p>
     <w:p>
@@ -249,14 +250,12 @@
         <w:pStyle w:val="ListParagraph"/>
         <w:numPr>
           <w:ilvl w:val="0"/>
-          <w:numId w:val="1"/>
+          <w:numId w:val="20"/>
         </w:numPr>
-        <w:jc w:val="center"/>
-        <w:rPr>
-          <w:rFonts w:ascii="Bahnschrift Light" w:eastAsia="Times New Roman" w:hAnsi="Bahnschrift Light" w:cs="Times New Roman"/>
+        <w:rPr>
+          <w:rFonts w:ascii="Century Gothic" w:eastAsia="Times New Roman" w:hAnsi="Century Gothic" w:cs="Times New Roman"/>
           <w:b/>
           <w:bCs/>
-          <w:i/>
           <w:iCs/>
           <w:sz w:val="28"/>
           <w:szCs w:val="28"/>
@@ -264,10 +263,9 @@
       </w:pPr>
       <w:r>
         <w:rPr>
-          <w:rFonts w:ascii="Bahnschrift Light" w:eastAsia="Times New Roman" w:hAnsi="Bahnschrift Light" w:cs="Times New Roman"/>
+          <w:rFonts w:ascii="Century Gothic" w:eastAsia="Times New Roman" w:hAnsi="Century Gothic" w:cs="Times New Roman"/>
           <w:b/>
           <w:bCs/>
-          <w:i/>
           <w:iCs/>
           <w:sz w:val="28"/>
           <w:szCs w:val="28"/>
@@ -276,10 +274,9 @@
       </w:r>
       <w:r>
         <w:rPr>
-          <w:rFonts w:ascii="Bahnschrift Light" w:hAnsi="Bahnschrift Light" w:cs="Arial"/>
+          <w:rFonts w:ascii="Century Gothic" w:hAnsi="Century Gothic" w:cs="Arial"/>
           <w:b/>
           <w:bCs/>
-          <w:i/>
           <w:iCs/>
           <w:color w:val="4D5156"/>
           <w:sz w:val="21"/>
@@ -290,10 +287,9 @@
       </w:r>
       <w:r>
         <w:rPr>
-          <w:rFonts w:ascii="Bahnschrift Light" w:eastAsia="Times New Roman" w:hAnsi="Bahnschrift Light" w:cs="Times New Roman"/>
+          <w:rFonts w:ascii="Century Gothic" w:eastAsia="Times New Roman" w:hAnsi="Century Gothic" w:cs="Times New Roman"/>
           <w:b/>
           <w:bCs/>
-          <w:i/>
           <w:iCs/>
           <w:sz w:val="28"/>
           <w:szCs w:val="28"/>
@@ -306,14 +302,12 @@
         <w:pStyle w:val="ListParagraph"/>
         <w:numPr>
           <w:ilvl w:val="0"/>
-          <w:numId w:val="1"/>
+          <w:numId w:val="20"/>
         </w:numPr>
-        <w:jc w:val="center"/>
-        <w:rPr>
-          <w:rFonts w:ascii="Bahnschrift Light" w:eastAsia="Times New Roman" w:hAnsi="Bahnschrift Light" w:cs="Times New Roman"/>
+        <w:rPr>
+          <w:rFonts w:ascii="Century Gothic" w:eastAsia="Times New Roman" w:hAnsi="Century Gothic" w:cs="Times New Roman"/>
           <w:b/>
           <w:bCs/>
-          <w:i/>
           <w:iCs/>
           <w:sz w:val="28"/>
           <w:szCs w:val="28"/>
@@ -321,16 +315,17 @@
       </w:pPr>
       <w:r>
         <w:rPr>
-          <w:rFonts w:ascii="Bahnschrift Light" w:eastAsia="Times New Roman" w:hAnsi="Bahnschrift Light" w:cs="Times New Roman"/>
+          <w:rFonts w:ascii="Century Gothic" w:eastAsia="Times New Roman" w:hAnsi="Century Gothic" w:cs="Times New Roman"/>
           <w:b/>
           <w:bCs/>
-          <w:i/>
           <w:iCs/>
           <w:sz w:val="28"/>
           <w:szCs w:val="28"/>
         </w:rPr>
         <w:t>Chatasya Nurul Aulianiza(A11.2018.10896)</w:t>
       </w:r>
+      <w:bookmarkStart w:id="0" w:name="_GoBack"/>
+      <w:bookmarkEnd w:id="0"/>
     </w:p>
     <w:p>
       <w:pPr>
@@ -437,8 +432,8 @@
           <w:szCs w:val="28"/>
         </w:rPr>
       </w:pPr>
-      <w:bookmarkStart w:id="0" w:name="_30j0zll" w:colFirst="0" w:colLast="0"/>
-      <w:bookmarkEnd w:id="0"/>
+      <w:bookmarkStart w:id="1" w:name="_30j0zll" w:colFirst="0" w:colLast="0"/>
+      <w:bookmarkEnd w:id="1"/>
       <w:r>
         <w:rPr>
           <w:rFonts w:ascii="Arial" w:hAnsi="Arial" w:cs="Arial"/>
@@ -578,8 +573,8 @@
           <w:szCs w:val="24"/>
         </w:rPr>
       </w:pPr>
-      <w:bookmarkStart w:id="1" w:name="_tyjcwt" w:colFirst="0" w:colLast="0"/>
-      <w:bookmarkEnd w:id="1"/>
+      <w:bookmarkStart w:id="2" w:name="_tyjcwt" w:colFirst="0" w:colLast="0"/>
+      <w:bookmarkEnd w:id="2"/>
       <w:r>
         <w:rPr>
           <w:rFonts w:ascii="Arial" w:hAnsi="Arial" w:cs="Arial"/>
@@ -812,8 +807,8 @@
           <w:szCs w:val="24"/>
         </w:rPr>
       </w:pPr>
-      <w:bookmarkStart w:id="2" w:name="_3dy6vkm" w:colFirst="0" w:colLast="0"/>
-      <w:bookmarkEnd w:id="2"/>
+      <w:bookmarkStart w:id="3" w:name="_3dy6vkm" w:colFirst="0" w:colLast="0"/>
+      <w:bookmarkEnd w:id="3"/>
       <w:r>
         <w:rPr>
           <w:rFonts w:ascii="Arial" w:hAnsi="Arial" w:cs="Arial"/>
@@ -991,8 +986,8 @@
           <w:szCs w:val="24"/>
         </w:rPr>
       </w:pPr>
-      <w:bookmarkStart w:id="3" w:name="_1t3h5sf" w:colFirst="0" w:colLast="0"/>
-      <w:bookmarkEnd w:id="3"/>
+      <w:bookmarkStart w:id="4" w:name="_1t3h5sf" w:colFirst="0" w:colLast="0"/>
+      <w:bookmarkEnd w:id="4"/>
       <w:r>
         <w:rPr>
           <w:rFonts w:ascii="Arial" w:hAnsi="Arial" w:cs="Arial"/>
@@ -1142,8 +1137,8 @@
           <w:szCs w:val="24"/>
         </w:rPr>
       </w:pPr>
-      <w:bookmarkStart w:id="4" w:name="_4d34og8" w:colFirst="0" w:colLast="0"/>
-      <w:bookmarkEnd w:id="4"/>
+      <w:bookmarkStart w:id="5" w:name="_4d34og8" w:colFirst="0" w:colLast="0"/>
+      <w:bookmarkEnd w:id="5"/>
       <w:r>
         <w:rPr>
           <w:rFonts w:ascii="Arial" w:hAnsi="Arial" w:cs="Arial"/>
@@ -1236,8 +1231,8 @@
           <w:szCs w:val="24"/>
         </w:rPr>
       </w:pPr>
-      <w:bookmarkStart w:id="5" w:name="_2s8eyo1" w:colFirst="0" w:colLast="0"/>
-      <w:bookmarkEnd w:id="5"/>
+      <w:bookmarkStart w:id="6" w:name="_2s8eyo1" w:colFirst="0" w:colLast="0"/>
+      <w:bookmarkEnd w:id="6"/>
       <w:r>
         <w:rPr>
           <w:rFonts w:ascii="Arial" w:hAnsi="Arial" w:cs="Arial"/>
@@ -1363,8 +1358,8 @@
           <w:szCs w:val="28"/>
         </w:rPr>
       </w:pPr>
-      <w:bookmarkStart w:id="6" w:name="_17dp8vu" w:colFirst="0" w:colLast="0"/>
-      <w:bookmarkEnd w:id="6"/>
+      <w:bookmarkStart w:id="7" w:name="_17dp8vu" w:colFirst="0" w:colLast="0"/>
+      <w:bookmarkEnd w:id="7"/>
       <w:r>
         <w:rPr>
           <w:rFonts w:ascii="Arial" w:hAnsi="Arial" w:cs="Arial"/>
@@ -1498,8 +1493,8 @@
           <w:szCs w:val="28"/>
         </w:rPr>
       </w:pPr>
-      <w:bookmarkStart w:id="7" w:name="_3rdcrjn" w:colFirst="0" w:colLast="0"/>
-      <w:bookmarkEnd w:id="7"/>
+      <w:bookmarkStart w:id="8" w:name="_3rdcrjn" w:colFirst="0" w:colLast="0"/>
+      <w:bookmarkEnd w:id="8"/>
       <w:r>
         <w:rPr>
           <w:rFonts w:ascii="Arial" w:hAnsi="Arial" w:cs="Arial"/>
@@ -1767,8 +1762,8 @@
           <w:szCs w:val="24"/>
         </w:rPr>
       </w:pPr>
-      <w:bookmarkStart w:id="8" w:name="_26in1rg" w:colFirst="0" w:colLast="0"/>
-      <w:bookmarkEnd w:id="8"/>
+      <w:bookmarkStart w:id="9" w:name="_26in1rg" w:colFirst="0" w:colLast="0"/>
+      <w:bookmarkEnd w:id="9"/>
       <w:r>
         <w:rPr>
           <w:rFonts w:ascii="Arial" w:hAnsi="Arial" w:cs="Arial"/>
@@ -2557,8 +2552,8 @@
           <w:szCs w:val="24"/>
         </w:rPr>
       </w:pPr>
-      <w:bookmarkStart w:id="9" w:name="_lnxbz9" w:colFirst="0" w:colLast="0"/>
-      <w:bookmarkEnd w:id="9"/>
+      <w:bookmarkStart w:id="10" w:name="_lnxbz9" w:colFirst="0" w:colLast="0"/>
+      <w:bookmarkEnd w:id="10"/>
       <w:r>
         <w:rPr>
           <w:rFonts w:ascii="Arial" w:hAnsi="Arial" w:cs="Arial"/>
@@ -3326,8 +3321,8 @@
           <w:szCs w:val="28"/>
         </w:rPr>
       </w:pPr>
-      <w:bookmarkStart w:id="10" w:name="_35nkun2" w:colFirst="0" w:colLast="0"/>
-      <w:bookmarkEnd w:id="10"/>
+      <w:bookmarkStart w:id="11" w:name="_35nkun2" w:colFirst="0" w:colLast="0"/>
+      <w:bookmarkEnd w:id="11"/>
       <w:r>
         <w:rPr>
           <w:rFonts w:ascii="Arial" w:hAnsi="Arial" w:cs="Arial"/>
@@ -3468,8 +3463,8 @@
           <w:szCs w:val="28"/>
         </w:rPr>
       </w:pPr>
-      <w:bookmarkStart w:id="11" w:name="_1ksv4uv" w:colFirst="0" w:colLast="0"/>
-      <w:bookmarkEnd w:id="11"/>
+      <w:bookmarkStart w:id="12" w:name="_1ksv4uv" w:colFirst="0" w:colLast="0"/>
+      <w:bookmarkEnd w:id="12"/>
       <w:r>
         <w:rPr>
           <w:rFonts w:ascii="Arial" w:hAnsi="Arial" w:cs="Arial"/>
@@ -4738,8 +4733,8 @@
                 <w:szCs w:val="24"/>
               </w:rPr>
             </w:pPr>
-            <w:bookmarkStart w:id="12" w:name="_44sinio" w:colFirst="0" w:colLast="0"/>
-            <w:bookmarkEnd w:id="12"/>
+            <w:bookmarkStart w:id="13" w:name="_44sinio" w:colFirst="0" w:colLast="0"/>
+            <w:bookmarkEnd w:id="13"/>
             <w:r>
               <w:rPr>
                 <w:rFonts w:ascii="Arial" w:hAnsi="Arial" w:cs="Arial"/>
@@ -4780,8 +4775,8 @@
                 <w:szCs w:val="24"/>
               </w:rPr>
             </w:pPr>
-            <w:bookmarkStart w:id="13" w:name="_4zehyojk2x7" w:colFirst="0" w:colLast="0"/>
-            <w:bookmarkEnd w:id="13"/>
+            <w:bookmarkStart w:id="14" w:name="_4zehyojk2x7" w:colFirst="0" w:colLast="0"/>
+            <w:bookmarkEnd w:id="14"/>
             <w:r>
               <w:rPr>
                 <w:rFonts w:ascii="Arial" w:hAnsi="Arial" w:cs="Arial"/>
@@ -4925,8 +4920,8 @@
           <w:rFonts w:ascii="Arial" w:hAnsi="Arial" w:cs="Arial"/>
         </w:rPr>
       </w:pPr>
-      <w:bookmarkStart w:id="14" w:name="_ujxtqd4o9i6j" w:colFirst="0" w:colLast="0"/>
-      <w:bookmarkEnd w:id="14"/>
+      <w:bookmarkStart w:id="15" w:name="_ujxtqd4o9i6j" w:colFirst="0" w:colLast="0"/>
+      <w:bookmarkEnd w:id="15"/>
     </w:p>
     <w:p>
       <w:pPr>
@@ -9464,7 +9459,7 @@
         <w:rPr>
           <w:rFonts w:ascii="Berlin Sans FB" w:hAnsi="Berlin Sans FB"/>
           <w:noProof/>
-          <w:lang w:eastAsia="en-US"/>
+          <w:lang w:val="id-ID" w:eastAsia="id-ID"/>
         </w:rPr>
         <mc:AlternateContent>
           <mc:Choice Requires="wps">
@@ -9537,7 +9532,7 @@
               </wp:anchor>
             </w:drawing>
           </mc:Choice>
-          <mc:Fallback>
+          <mc:Fallback xmlns:w16="http://schemas.microsoft.com/office/word/2018/wordml" xmlns:w16cid="http://schemas.microsoft.com/office/word/2016/wordml/cid" xmlns:w16cex="http://schemas.microsoft.com/office/word/2018/wordml/cex" xmlns:am3d="http://schemas.microsoft.com/office/drawing/2017/model3d" xmlns:aink="http://schemas.microsoft.com/office/drawing/2016/ink" xmlns:cx8="http://schemas.microsoft.com/office/drawing/2016/5/14/chartex" xmlns:cx7="http://schemas.microsoft.com/office/drawing/2016/5/13/chartex" xmlns:cx6="http://schemas.microsoft.com/office/drawing/2016/5/12/chartex" xmlns:cx5="http://schemas.microsoft.com/office/drawing/2016/5/11/chartex" xmlns:cx4="http://schemas.microsoft.com/office/drawing/2016/5/10/chartex" xmlns:cx3="http://schemas.microsoft.com/office/drawing/2016/5/9/chartex" xmlns:cx2="http://schemas.microsoft.com/office/drawing/2015/10/21/chartex">
             <w:pict>
               <v:rect w14:anchorId="57ADADDF" id="Rectangle 146" o:spid="_x0000_s1026" style="position:absolute;margin-left:225.75pt;margin-top:13.1pt;width:108.5pt;height:47.4pt;z-index:251658240;visibility:visible;mso-wrap-style:square;mso-wrap-distance-left:9pt;mso-wrap-distance-top:0;mso-wrap-distance-right:9pt;mso-wrap-distance-bottom:0;mso-position-horizontal:absolute;mso-position-horizontal-relative:text;mso-position-vertical:absolute;mso-position-vertical-relative:text;v-text-anchor:middle" o:gfxdata="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" fillcolor="#c55a11" strokecolor="black [3200]" strokeweight="1pt">
                 <v:stroke startarrowwidth="narrow" startarrowlength="short" endarrowwidth="narrow" endarrowlength="short"/>
@@ -9589,7 +9584,7 @@
         <w:rPr>
           <w:rFonts w:ascii="Berlin Sans FB" w:hAnsi="Berlin Sans FB"/>
           <w:noProof/>
-          <w:lang w:eastAsia="en-US"/>
+          <w:lang w:val="id-ID" w:eastAsia="id-ID"/>
         </w:rPr>
         <mc:AlternateContent>
           <mc:Choice Requires="wps">
@@ -9650,7 +9645,7 @@
               </wp:anchor>
             </w:drawing>
           </mc:Choice>
-          <mc:Fallback>
+          <mc:Fallback xmlns:w16="http://schemas.microsoft.com/office/word/2018/wordml" xmlns:w16cid="http://schemas.microsoft.com/office/word/2016/wordml/cid" xmlns:w16cex="http://schemas.microsoft.com/office/word/2018/wordml/cex" xmlns:am3d="http://schemas.microsoft.com/office/drawing/2017/model3d" xmlns:aink="http://schemas.microsoft.com/office/drawing/2016/ink" xmlns:cx8="http://schemas.microsoft.com/office/drawing/2016/5/14/chartex" xmlns:cx7="http://schemas.microsoft.com/office/drawing/2016/5/13/chartex" xmlns:cx6="http://schemas.microsoft.com/office/drawing/2016/5/12/chartex" xmlns:cx5="http://schemas.microsoft.com/office/drawing/2016/5/11/chartex" xmlns:cx4="http://schemas.microsoft.com/office/drawing/2016/5/10/chartex" xmlns:cx3="http://schemas.microsoft.com/office/drawing/2016/5/9/chartex" xmlns:cx2="http://schemas.microsoft.com/office/drawing/2015/10/21/chartex">
             <w:pict>
               <v:shapetype w14:anchorId="5936318B" id="_x0000_t32" coordsize="21600,21600" o:spt="32" o:oned="t" path="m,l21600,21600e" filled="f">
                 <v:path arrowok="t" fillok="f" o:connecttype="none"/>
@@ -9676,7 +9671,7 @@
         <w:rPr>
           <w:rFonts w:ascii="Berlin Sans FB" w:hAnsi="Berlin Sans FB"/>
           <w:noProof/>
-          <w:lang w:eastAsia="en-US"/>
+          <w:lang w:val="id-ID" w:eastAsia="id-ID"/>
         </w:rPr>
         <mc:AlternateContent>
           <mc:Choice Requires="wps">
@@ -9730,7 +9725,7 @@
               </wp:anchor>
             </w:drawing>
           </mc:Choice>
-          <mc:Fallback>
+          <mc:Fallback xmlns:w16="http://schemas.microsoft.com/office/word/2018/wordml" xmlns:w16cid="http://schemas.microsoft.com/office/word/2016/wordml/cid" xmlns:w16cex="http://schemas.microsoft.com/office/word/2018/wordml/cex" xmlns:am3d="http://schemas.microsoft.com/office/drawing/2017/model3d" xmlns:aink="http://schemas.microsoft.com/office/drawing/2016/ink" xmlns:cx8="http://schemas.microsoft.com/office/drawing/2016/5/14/chartex" xmlns:cx7="http://schemas.microsoft.com/office/drawing/2016/5/13/chartex" xmlns:cx6="http://schemas.microsoft.com/office/drawing/2016/5/12/chartex" xmlns:cx5="http://schemas.microsoft.com/office/drawing/2016/5/11/chartex" xmlns:cx4="http://schemas.microsoft.com/office/drawing/2016/5/10/chartex" xmlns:cx3="http://schemas.microsoft.com/office/drawing/2016/5/9/chartex" xmlns:cx2="http://schemas.microsoft.com/office/drawing/2015/10/21/chartex">
             <w:pict>
               <v:shapetype w14:anchorId="0F1FB769" id="_x0000_t32" coordsize="21600,21600" o:spt="32" o:oned="t" path="m,l21600,21600e" filled="f">
                 <v:path arrowok="t" fillok="f" o:connecttype="none"/>
@@ -9747,7 +9742,7 @@
         <w:rPr>
           <w:rFonts w:ascii="Berlin Sans FB" w:hAnsi="Berlin Sans FB"/>
           <w:noProof/>
-          <w:lang w:eastAsia="en-US"/>
+          <w:lang w:val="id-ID" w:eastAsia="id-ID"/>
         </w:rPr>
         <mc:AlternateContent>
           <mc:Choice Requires="wps">
@@ -9808,7 +9803,7 @@
               </wp:anchor>
             </w:drawing>
           </mc:Choice>
-          <mc:Fallback>
+          <mc:Fallback xmlns:w16="http://schemas.microsoft.com/office/word/2018/wordml" xmlns:w16cid="http://schemas.microsoft.com/office/word/2016/wordml/cid" xmlns:w16cex="http://schemas.microsoft.com/office/word/2018/wordml/cex" xmlns:am3d="http://schemas.microsoft.com/office/drawing/2017/model3d" xmlns:aink="http://schemas.microsoft.com/office/drawing/2016/ink" xmlns:cx8="http://schemas.microsoft.com/office/drawing/2016/5/14/chartex" xmlns:cx7="http://schemas.microsoft.com/office/drawing/2016/5/13/chartex" xmlns:cx6="http://schemas.microsoft.com/office/drawing/2016/5/12/chartex" xmlns:cx5="http://schemas.microsoft.com/office/drawing/2016/5/11/chartex" xmlns:cx4="http://schemas.microsoft.com/office/drawing/2016/5/10/chartex" xmlns:cx3="http://schemas.microsoft.com/office/drawing/2016/5/9/chartex" xmlns:cx2="http://schemas.microsoft.com/office/drawing/2015/10/21/chartex">
             <w:pict>
               <v:shape w14:anchorId="7866D954" id="Straight Arrow Connector 5" o:spid="_x0000_s1026" type="#_x0000_t32" style="position:absolute;margin-left:579.85pt;margin-top:16.8pt;width:0;height:20.1pt;z-index:251699200;visibility:visible;mso-wrap-style:square;mso-width-percent:0;mso-height-percent:0;mso-wrap-distance-left:9pt;mso-wrap-distance-top:0;mso-wrap-distance-right:9pt;mso-wrap-distance-bottom:0;mso-position-horizontal:absolute;mso-position-horizontal-relative:text;mso-position-vertical:absolute;mso-position-vertical-relative:text;mso-width-percent:0;mso-height-percent:0;mso-width-relative:margin;mso-height-relative:margin" o:gfxdata="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" strokecolor="black [3200]" strokeweight=".5pt">
                 <v:stroke endarrow="block" joinstyle="miter"/>
@@ -9821,7 +9816,7 @@
         <w:rPr>
           <w:rFonts w:ascii="Berlin Sans FB" w:hAnsi="Berlin Sans FB"/>
           <w:noProof/>
-          <w:lang w:eastAsia="en-US"/>
+          <w:lang w:val="id-ID" w:eastAsia="id-ID"/>
         </w:rPr>
         <mc:AlternateContent>
           <mc:Choice Requires="wps">
@@ -9883,7 +9878,7 @@
               </wp:anchor>
             </w:drawing>
           </mc:Choice>
-          <mc:Fallback>
+          <mc:Fallback xmlns:w16="http://schemas.microsoft.com/office/word/2018/wordml" xmlns:w16cid="http://schemas.microsoft.com/office/word/2016/wordml/cid" xmlns:w16cex="http://schemas.microsoft.com/office/word/2018/wordml/cex" xmlns:am3d="http://schemas.microsoft.com/office/drawing/2017/model3d" xmlns:aink="http://schemas.microsoft.com/office/drawing/2016/ink" xmlns:cx8="http://schemas.microsoft.com/office/drawing/2016/5/14/chartex" xmlns:cx7="http://schemas.microsoft.com/office/drawing/2016/5/13/chartex" xmlns:cx6="http://schemas.microsoft.com/office/drawing/2016/5/12/chartex" xmlns:cx5="http://schemas.microsoft.com/office/drawing/2016/5/11/chartex" xmlns:cx4="http://schemas.microsoft.com/office/drawing/2016/5/10/chartex" xmlns:cx3="http://schemas.microsoft.com/office/drawing/2016/5/9/chartex" xmlns:cx2="http://schemas.microsoft.com/office/drawing/2015/10/21/chartex">
             <w:pict>
               <v:shape w14:anchorId="2663FDDF" id="Straight Arrow Connector 131" o:spid="_x0000_s1026" type="#_x0000_t32" style="position:absolute;margin-left:77.45pt;margin-top:18.6pt;width:0;height:21.3pt;z-index:251662336;visibility:visible;mso-wrap-style:square;mso-width-percent:0;mso-height-percent:0;mso-wrap-distance-left:9pt;mso-wrap-distance-top:0;mso-wrap-distance-right:9pt;mso-wrap-distance-bottom:0;mso-position-horizontal:absolute;mso-position-horizontal-relative:text;mso-position-vertical:absolute;mso-position-vertical-relative:text;mso-width-percent:0;mso-height-percent:0;mso-width-relative:margin;mso-height-relative:margin" o:gfxdata="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" strokecolor="black [3200]" strokeweight=".5pt">
                 <v:stroke startarrowwidth="narrow" startarrowlength="short" endarrow="block" joinstyle="miter"/>
@@ -9896,7 +9891,7 @@
         <w:rPr>
           <w:rFonts w:ascii="Berlin Sans FB" w:hAnsi="Berlin Sans FB"/>
           <w:noProof/>
-          <w:lang w:eastAsia="en-US"/>
+          <w:lang w:val="id-ID" w:eastAsia="id-ID"/>
         </w:rPr>
         <mc:AlternateContent>
           <mc:Choice Requires="wps">
@@ -9954,7 +9949,7 @@
               </wp:anchor>
             </w:drawing>
           </mc:Choice>
-          <mc:Fallback>
+          <mc:Fallback xmlns:w16="http://schemas.microsoft.com/office/word/2018/wordml" xmlns:w16cid="http://schemas.microsoft.com/office/word/2016/wordml/cid" xmlns:w16cex="http://schemas.microsoft.com/office/word/2018/wordml/cex" xmlns:am3d="http://schemas.microsoft.com/office/drawing/2017/model3d" xmlns:aink="http://schemas.microsoft.com/office/drawing/2016/ink" xmlns:cx8="http://schemas.microsoft.com/office/drawing/2016/5/14/chartex" xmlns:cx7="http://schemas.microsoft.com/office/drawing/2016/5/13/chartex" xmlns:cx6="http://schemas.microsoft.com/office/drawing/2016/5/12/chartex" xmlns:cx5="http://schemas.microsoft.com/office/drawing/2016/5/11/chartex" xmlns:cx4="http://schemas.microsoft.com/office/drawing/2016/5/10/chartex" xmlns:cx3="http://schemas.microsoft.com/office/drawing/2016/5/9/chartex" xmlns:cx2="http://schemas.microsoft.com/office/drawing/2015/10/21/chartex">
             <w:pict>
               <v:line w14:anchorId="581CE9D7" id="Straight Connector 2" o:spid="_x0000_s1026" style="position:absolute;flip:y;z-index:251695104;visibility:visible;mso-wrap-style:square;mso-width-percent:0;mso-height-percent:0;mso-wrap-distance-left:9pt;mso-wrap-distance-top:0;mso-wrap-distance-right:9pt;mso-wrap-distance-bottom:0;mso-position-horizontal:absolute;mso-position-horizontal-relative:text;mso-position-vertical:absolute;mso-position-vertical-relative:text;mso-width-percent:0;mso-height-percent:0;mso-width-relative:margin;mso-height-relative:margin" from="77.75pt,17.05pt" to="580pt,18.75pt" o:gfxdata="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" strokecolor="black [3200]" strokeweight=".5pt">
                 <v:stroke joinstyle="miter"/>
@@ -9976,7 +9971,7 @@
         <w:rPr>
           <w:rFonts w:ascii="Berlin Sans FB" w:hAnsi="Berlin Sans FB"/>
           <w:noProof/>
-          <w:lang w:eastAsia="en-US"/>
+          <w:lang w:val="id-ID" w:eastAsia="id-ID"/>
         </w:rPr>
         <mc:AlternateContent>
           <mc:Choice Requires="wps">
@@ -10062,7 +10057,7 @@
               </wp:anchor>
             </w:drawing>
           </mc:Choice>
-          <mc:Fallback>
+          <mc:Fallback xmlns:w16="http://schemas.microsoft.com/office/word/2018/wordml" xmlns:w16cid="http://schemas.microsoft.com/office/word/2016/wordml/cid" xmlns:w16cex="http://schemas.microsoft.com/office/word/2018/wordml/cex" xmlns:am3d="http://schemas.microsoft.com/office/drawing/2017/model3d" xmlns:aink="http://schemas.microsoft.com/office/drawing/2016/ink" xmlns:cx8="http://schemas.microsoft.com/office/drawing/2016/5/14/chartex" xmlns:cx7="http://schemas.microsoft.com/office/drawing/2016/5/13/chartex" xmlns:cx6="http://schemas.microsoft.com/office/drawing/2016/5/12/chartex" xmlns:cx5="http://schemas.microsoft.com/office/drawing/2016/5/11/chartex" xmlns:cx4="http://schemas.microsoft.com/office/drawing/2016/5/10/chartex" xmlns:cx3="http://schemas.microsoft.com/office/drawing/2016/5/9/chartex" xmlns:cx2="http://schemas.microsoft.com/office/drawing/2015/10/21/chartex">
             <w:pict>
               <v:rect w14:anchorId="680F32E2" id="Rectangle 129" o:spid="_x0000_s1027" style="position:absolute;margin-left:27.65pt;margin-top:15.9pt;width:94.1pt;height:24.25pt;z-index:251664384;visibility:visible;mso-wrap-style:square;mso-width-percent:0;mso-height-percent:0;mso-wrap-distance-left:9pt;mso-wrap-distance-top:0;mso-wrap-distance-right:9pt;mso-wrap-distance-bottom:0;mso-position-horizontal:absolute;mso-position-horizontal-relative:text;mso-position-vertical:absolute;mso-position-vertical-relative:text;mso-width-percent:0;mso-height-percent:0;mso-width-relative:margin;mso-height-relative:margin;v-text-anchor:middle" o:gfxdata="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" fillcolor="yellow" strokecolor="black [3200]" strokeweight="1pt">
                 <v:stroke startarrowwidth="narrow" startarrowlength="short" endarrowwidth="narrow" endarrowlength="short"/>
@@ -10103,7 +10098,7 @@
         <w:rPr>
           <w:rFonts w:ascii="Berlin Sans FB" w:hAnsi="Berlin Sans FB"/>
           <w:noProof/>
-          <w:lang w:eastAsia="en-US"/>
+          <w:lang w:val="id-ID" w:eastAsia="id-ID"/>
         </w:rPr>
         <mc:AlternateContent>
           <mc:Choice Requires="wps">
@@ -10184,7 +10179,7 @@
               </wp:anchor>
             </w:drawing>
           </mc:Choice>
-          <mc:Fallback>
+          <mc:Fallback xmlns:w16="http://schemas.microsoft.com/office/word/2018/wordml" xmlns:w16cid="http://schemas.microsoft.com/office/word/2016/wordml/cid" xmlns:w16cex="http://schemas.microsoft.com/office/word/2018/wordml/cex" xmlns:am3d="http://schemas.microsoft.com/office/drawing/2017/model3d" xmlns:aink="http://schemas.microsoft.com/office/drawing/2016/ink" xmlns:cx8="http://schemas.microsoft.com/office/drawing/2016/5/14/chartex" xmlns:cx7="http://schemas.microsoft.com/office/drawing/2016/5/13/chartex" xmlns:cx6="http://schemas.microsoft.com/office/drawing/2016/5/12/chartex" xmlns:cx5="http://schemas.microsoft.com/office/drawing/2016/5/11/chartex" xmlns:cx4="http://schemas.microsoft.com/office/drawing/2016/5/10/chartex" xmlns:cx3="http://schemas.microsoft.com/office/drawing/2016/5/9/chartex" xmlns:cx2="http://schemas.microsoft.com/office/drawing/2015/10/21/chartex">
             <w:pict>
               <v:rect w14:anchorId="05F00741" id="Rectangle 4" o:spid="_x0000_s1028" style="position:absolute;margin-left:512.45pt;margin-top:12.35pt;width:94.1pt;height:24.25pt;z-index:251698176;visibility:visible;mso-wrap-style:square;mso-wrap-distance-left:9pt;mso-wrap-distance-top:0;mso-wrap-distance-right:9pt;mso-wrap-distance-bottom:0;mso-position-horizontal:absolute;mso-position-horizontal-relative:text;mso-position-vertical:absolute;mso-position-vertical-relative:text;v-text-anchor:middle" o:gfxdata="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" fillcolor="yellow" strokecolor="black [3200]" strokeweight="1pt">
                 <v:stroke startarrowwidth="narrow" startarrowlength="short" endarrowwidth="narrow" endarrowlength="short"/>
@@ -10226,7 +10221,7 @@
         <w:rPr>
           <w:rFonts w:ascii="Berlin Sans FB" w:hAnsi="Berlin Sans FB"/>
           <w:noProof/>
-          <w:lang w:eastAsia="en-US"/>
+          <w:lang w:val="id-ID" w:eastAsia="id-ID"/>
         </w:rPr>
         <mc:AlternateContent>
           <mc:Choice Requires="wps">
@@ -10306,7 +10301,7 @@
               </wp:anchor>
             </w:drawing>
           </mc:Choice>
-          <mc:Fallback>
+          <mc:Fallback xmlns:w16="http://schemas.microsoft.com/office/word/2018/wordml" xmlns:w16cid="http://schemas.microsoft.com/office/word/2016/wordml/cid" xmlns:w16cex="http://schemas.microsoft.com/office/word/2018/wordml/cex" xmlns:am3d="http://schemas.microsoft.com/office/drawing/2017/model3d" xmlns:aink="http://schemas.microsoft.com/office/drawing/2016/ink" xmlns:cx8="http://schemas.microsoft.com/office/drawing/2016/5/14/chartex" xmlns:cx7="http://schemas.microsoft.com/office/drawing/2016/5/13/chartex" xmlns:cx6="http://schemas.microsoft.com/office/drawing/2016/5/12/chartex" xmlns:cx5="http://schemas.microsoft.com/office/drawing/2016/5/11/chartex" xmlns:cx4="http://schemas.microsoft.com/office/drawing/2016/5/10/chartex" xmlns:cx3="http://schemas.microsoft.com/office/drawing/2016/5/9/chartex" xmlns:cx2="http://schemas.microsoft.com/office/drawing/2015/10/21/chartex">
             <w:pict>
               <v:rect w14:anchorId="4700F7DF" id="Rectangle 124" o:spid="_x0000_s1029" style="position:absolute;margin-left:382pt;margin-top:14pt;width:94.1pt;height:24.25pt;z-index:251666432;visibility:visible;mso-wrap-style:square;mso-wrap-distance-left:9pt;mso-wrap-distance-top:0;mso-wrap-distance-right:9pt;mso-wrap-distance-bottom:0;mso-position-horizontal:absolute;mso-position-horizontal-relative:text;mso-position-vertical:absolute;mso-position-vertical-relative:text;v-text-anchor:middle" o:gfxdata="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" fillcolor="yellow" strokecolor="black [3200]" strokeweight="1pt">
                 <v:stroke startarrowwidth="narrow" startarrowlength="short" endarrowwidth="narrow" endarrowlength="short"/>
@@ -10344,8 +10339,8 @@
         </mc:AlternateContent>
       </w:r>
     </w:p>
-    <w:bookmarkStart w:id="15" w:name="_heading=h.gjdgxs" w:colFirst="0" w:colLast="0"/>
-    <w:bookmarkEnd w:id="15"/>
+    <w:bookmarkStart w:id="16" w:name="_heading=h.gjdgxs" w:colFirst="0" w:colLast="0"/>
+    <w:bookmarkEnd w:id="16"/>
     <w:p>
       <w:pPr>
         <w:rPr>
@@ -10358,7 +10353,7 @@
         <w:rPr>
           <w:rFonts w:ascii="Berlin Sans FB" w:hAnsi="Berlin Sans FB"/>
           <w:noProof/>
-          <w:lang w:eastAsia="en-US"/>
+          <w:lang w:val="id-ID" w:eastAsia="id-ID"/>
         </w:rPr>
         <mc:AlternateContent>
           <mc:Choice Requires="wps">
@@ -10418,7 +10413,7 @@
               </wp:anchor>
             </w:drawing>
           </mc:Choice>
-          <mc:Fallback>
+          <mc:Fallback xmlns:w16="http://schemas.microsoft.com/office/word/2018/wordml" xmlns:w16cid="http://schemas.microsoft.com/office/word/2016/wordml/cid" xmlns:w16cex="http://schemas.microsoft.com/office/word/2018/wordml/cex" xmlns:am3d="http://schemas.microsoft.com/office/drawing/2017/model3d" xmlns:aink="http://schemas.microsoft.com/office/drawing/2016/ink" xmlns:cx8="http://schemas.microsoft.com/office/drawing/2016/5/14/chartex" xmlns:cx7="http://schemas.microsoft.com/office/drawing/2016/5/13/chartex" xmlns:cx6="http://schemas.microsoft.com/office/drawing/2016/5/12/chartex" xmlns:cx5="http://schemas.microsoft.com/office/drawing/2016/5/11/chartex" xmlns:cx4="http://schemas.microsoft.com/office/drawing/2016/5/10/chartex" xmlns:cx3="http://schemas.microsoft.com/office/drawing/2016/5/9/chartex" xmlns:cx2="http://schemas.microsoft.com/office/drawing/2015/10/21/chartex">
             <w:pict>
               <v:shapetype w14:anchorId="014851BC" id="_x0000_t34" coordsize="21600,21600" o:spt="34" o:oned="t" adj="10800" path="m,l@0,0@0,21600,21600,21600e" filled="f">
                 <v:stroke joinstyle="miter"/>
@@ -10440,7 +10435,7 @@
         <w:rPr>
           <w:rFonts w:ascii="Berlin Sans FB" w:hAnsi="Berlin Sans FB"/>
           <w:noProof/>
-          <w:lang w:eastAsia="en-US"/>
+          <w:lang w:val="id-ID" w:eastAsia="id-ID"/>
         </w:rPr>
         <mc:AlternateContent>
           <mc:Choice Requires="wps">
@@ -10500,7 +10495,7 @@
               </wp:anchor>
             </w:drawing>
           </mc:Choice>
-          <mc:Fallback>
+          <mc:Fallback xmlns:w16="http://schemas.microsoft.com/office/word/2018/wordml" xmlns:w16cid="http://schemas.microsoft.com/office/word/2016/wordml/cid" xmlns:w16cex="http://schemas.microsoft.com/office/word/2018/wordml/cex" xmlns:am3d="http://schemas.microsoft.com/office/drawing/2017/model3d" xmlns:aink="http://schemas.microsoft.com/office/drawing/2016/ink" xmlns:cx8="http://schemas.microsoft.com/office/drawing/2016/5/14/chartex" xmlns:cx7="http://schemas.microsoft.com/office/drawing/2016/5/13/chartex" xmlns:cx6="http://schemas.microsoft.com/office/drawing/2016/5/12/chartex" xmlns:cx5="http://schemas.microsoft.com/office/drawing/2016/5/11/chartex" xmlns:cx4="http://schemas.microsoft.com/office/drawing/2016/5/10/chartex" xmlns:cx3="http://schemas.microsoft.com/office/drawing/2016/5/9/chartex" xmlns:cx2="http://schemas.microsoft.com/office/drawing/2015/10/21/chartex">
             <w:pict>
               <v:shape w14:anchorId="060E8BFB" id="Elbow Connector 41" o:spid="_x0000_s1026" type="#_x0000_t34" style="position:absolute;margin-left:515.85pt;margin-top:11.95pt;width:11.3pt;height:122.25pt;z-index:251766784;visibility:visible;mso-wrap-style:square;mso-width-percent:0;mso-height-percent:0;mso-wrap-distance-left:9pt;mso-wrap-distance-top:0;mso-wrap-distance-right:9pt;mso-wrap-distance-bottom:0;mso-position-horizontal:absolute;mso-position-horizontal-relative:text;mso-position-vertical:absolute;mso-position-vertical-relative:text;mso-width-percent:0;mso-height-percent:0;mso-width-relative:margin;mso-height-relative:margin" o:gfxdata="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" adj="7739" strokecolor="black [3200]" strokeweight=".5pt"/>
             </w:pict>
@@ -10511,7 +10506,7 @@
         <w:rPr>
           <w:rFonts w:ascii="Berlin Sans FB" w:hAnsi="Berlin Sans FB"/>
           <w:noProof/>
-          <w:lang w:eastAsia="en-US"/>
+          <w:lang w:val="id-ID" w:eastAsia="id-ID"/>
         </w:rPr>
         <mc:AlternateContent>
           <mc:Choice Requires="wps">
@@ -10571,7 +10566,7 @@
               </wp:anchor>
             </w:drawing>
           </mc:Choice>
-          <mc:Fallback>
+          <mc:Fallback xmlns:w16="http://schemas.microsoft.com/office/word/2018/wordml" xmlns:w16cid="http://schemas.microsoft.com/office/word/2016/wordml/cid" xmlns:w16cex="http://schemas.microsoft.com/office/word/2018/wordml/cex" xmlns:am3d="http://schemas.microsoft.com/office/drawing/2017/model3d" xmlns:aink="http://schemas.microsoft.com/office/drawing/2016/ink" xmlns:cx8="http://schemas.microsoft.com/office/drawing/2016/5/14/chartex" xmlns:cx7="http://schemas.microsoft.com/office/drawing/2016/5/13/chartex" xmlns:cx6="http://schemas.microsoft.com/office/drawing/2016/5/12/chartex" xmlns:cx5="http://schemas.microsoft.com/office/drawing/2016/5/11/chartex" xmlns:cx4="http://schemas.microsoft.com/office/drawing/2016/5/10/chartex" xmlns:cx3="http://schemas.microsoft.com/office/drawing/2016/5/9/chartex" xmlns:cx2="http://schemas.microsoft.com/office/drawing/2015/10/21/chartex">
             <w:pict>
               <v:shape w14:anchorId="4074D792" id="Elbow Connector 43" o:spid="_x0000_s1026" type="#_x0000_t34" style="position:absolute;margin-left:517.95pt;margin-top:12.1pt;width:9.75pt;height:13.55pt;z-index:251770880;visibility:visible;mso-wrap-style:square;mso-width-percent:0;mso-height-percent:0;mso-wrap-distance-left:9pt;mso-wrap-distance-top:0;mso-wrap-distance-right:9pt;mso-wrap-distance-bottom:0;mso-position-horizontal:absolute;mso-position-horizontal-relative:text;mso-position-vertical:absolute;mso-position-vertical-relative:text;mso-width-percent:0;mso-height-percent:0;mso-width-relative:margin;mso-height-relative:margin" o:gfxdata="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" adj="4499" strokecolor="black [3200]" strokeweight=".5pt"/>
             </w:pict>
@@ -10582,7 +10577,7 @@
         <w:rPr>
           <w:rFonts w:ascii="Berlin Sans FB" w:hAnsi="Berlin Sans FB"/>
           <w:noProof/>
-          <w:lang w:eastAsia="en-US"/>
+          <w:lang w:val="id-ID" w:eastAsia="id-ID"/>
         </w:rPr>
         <mc:AlternateContent>
           <mc:Choice Requires="wps">
@@ -10642,7 +10637,7 @@
               </wp:anchor>
             </w:drawing>
           </mc:Choice>
-          <mc:Fallback>
+          <mc:Fallback xmlns:w16="http://schemas.microsoft.com/office/word/2018/wordml" xmlns:w16cid="http://schemas.microsoft.com/office/word/2016/wordml/cid" xmlns:w16cex="http://schemas.microsoft.com/office/word/2018/wordml/cex" xmlns:am3d="http://schemas.microsoft.com/office/drawing/2017/model3d" xmlns:aink="http://schemas.microsoft.com/office/drawing/2016/ink" xmlns:cx8="http://schemas.microsoft.com/office/drawing/2016/5/14/chartex" xmlns:cx7="http://schemas.microsoft.com/office/drawing/2016/5/13/chartex" xmlns:cx6="http://schemas.microsoft.com/office/drawing/2016/5/12/chartex" xmlns:cx5="http://schemas.microsoft.com/office/drawing/2016/5/11/chartex" xmlns:cx4="http://schemas.microsoft.com/office/drawing/2016/5/10/chartex" xmlns:cx3="http://schemas.microsoft.com/office/drawing/2016/5/9/chartex" xmlns:cx2="http://schemas.microsoft.com/office/drawing/2015/10/21/chartex">
             <w:pict>
               <v:shape w14:anchorId="1DB9E3BF" id="Elbow Connector 42" o:spid="_x0000_s1026" type="#_x0000_t34" style="position:absolute;margin-left:517.95pt;margin-top:12.25pt;width:10pt;height:43.05pt;z-index:251768832;visibility:visible;mso-wrap-style:square;mso-width-percent:0;mso-height-percent:0;mso-wrap-distance-left:9pt;mso-wrap-distance-top:0;mso-wrap-distance-right:9pt;mso-wrap-distance-bottom:0;mso-position-horizontal:absolute;mso-position-horizontal-relative:text;mso-position-vertical:absolute;mso-position-vertical-relative:text;mso-width-percent:0;mso-height-percent:0;mso-width-relative:margin;mso-height-relative:margin" o:gfxdata="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" adj="4499" strokecolor="black [3200]" strokeweight=".5pt"/>
             </w:pict>
@@ -10653,7 +10648,7 @@
         <w:rPr>
           <w:rFonts w:ascii="Berlin Sans FB" w:hAnsi="Berlin Sans FB"/>
           <w:noProof/>
-          <w:lang w:eastAsia="en-US"/>
+          <w:lang w:val="id-ID" w:eastAsia="id-ID"/>
         </w:rPr>
         <mc:AlternateContent>
           <mc:Choice Requires="wps">
@@ -10713,7 +10708,7 @@
               </wp:anchor>
             </w:drawing>
           </mc:Choice>
-          <mc:Fallback>
+          <mc:Fallback xmlns:w16="http://schemas.microsoft.com/office/word/2018/wordml" xmlns:w16cid="http://schemas.microsoft.com/office/word/2016/wordml/cid" xmlns:w16cex="http://schemas.microsoft.com/office/word/2018/wordml/cex" xmlns:am3d="http://schemas.microsoft.com/office/drawing/2017/model3d" xmlns:aink="http://schemas.microsoft.com/office/drawing/2016/ink" xmlns:cx8="http://schemas.microsoft.com/office/drawing/2016/5/14/chartex" xmlns:cx7="http://schemas.microsoft.com/office/drawing/2016/5/13/chartex" xmlns:cx6="http://schemas.microsoft.com/office/drawing/2016/5/12/chartex" xmlns:cx5="http://schemas.microsoft.com/office/drawing/2016/5/11/chartex" xmlns:cx4="http://schemas.microsoft.com/office/drawing/2016/5/10/chartex" xmlns:cx3="http://schemas.microsoft.com/office/drawing/2016/5/9/chartex" xmlns:cx2="http://schemas.microsoft.com/office/drawing/2015/10/21/chartex">
             <w:pict>
               <v:shape w14:anchorId="22D2BDB1" id="Elbow Connector 40" o:spid="_x0000_s1026" type="#_x0000_t34" style="position:absolute;margin-left:515.35pt;margin-top:11.95pt;width:12.55pt;height:151.5pt;z-index:251764736;visibility:visible;mso-wrap-style:square;mso-width-percent:0;mso-height-percent:0;mso-wrap-distance-left:9pt;mso-wrap-distance-top:0;mso-wrap-distance-right:9pt;mso-wrap-distance-bottom:0;mso-position-horizontal:absolute;mso-position-horizontal-relative:text;mso-position-vertical:absolute;mso-position-vertical-relative:text;mso-width-percent:0;mso-height-percent:0;mso-width-relative:margin;mso-height-relative:margin" o:gfxdata="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" adj="7739" strokecolor="black [3200]" strokeweight=".5pt"/>
             </w:pict>
@@ -10724,7 +10719,7 @@
         <w:rPr>
           <w:rFonts w:ascii="Berlin Sans FB" w:hAnsi="Berlin Sans FB"/>
           <w:noProof/>
-          <w:lang w:eastAsia="en-US"/>
+          <w:lang w:val="id-ID" w:eastAsia="id-ID"/>
         </w:rPr>
         <mc:AlternateContent>
           <mc:Choice Requires="wps">
@@ -10784,7 +10779,7 @@
               </wp:anchor>
             </w:drawing>
           </mc:Choice>
-          <mc:Fallback>
+          <mc:Fallback xmlns:w16="http://schemas.microsoft.com/office/word/2018/wordml" xmlns:w16cid="http://schemas.microsoft.com/office/word/2016/wordml/cid" xmlns:w16cex="http://schemas.microsoft.com/office/word/2018/wordml/cex" xmlns:am3d="http://schemas.microsoft.com/office/drawing/2017/model3d" xmlns:aink="http://schemas.microsoft.com/office/drawing/2016/ink" xmlns:cx8="http://schemas.microsoft.com/office/drawing/2016/5/14/chartex" xmlns:cx7="http://schemas.microsoft.com/office/drawing/2016/5/13/chartex" xmlns:cx6="http://schemas.microsoft.com/office/drawing/2016/5/12/chartex" xmlns:cx5="http://schemas.microsoft.com/office/drawing/2016/5/11/chartex" xmlns:cx4="http://schemas.microsoft.com/office/drawing/2016/5/10/chartex" xmlns:cx3="http://schemas.microsoft.com/office/drawing/2016/5/9/chartex" xmlns:cx2="http://schemas.microsoft.com/office/drawing/2015/10/21/chartex">
             <w:pict>
               <v:shape w14:anchorId="62A882C4" id="Elbow Connector 39" o:spid="_x0000_s1026" type="#_x0000_t34" style="position:absolute;margin-left:515.95pt;margin-top:11.95pt;width:11.15pt;height:96.15pt;z-index:251762688;visibility:visible;mso-wrap-style:square;mso-width-percent:0;mso-height-percent:0;mso-wrap-distance-left:9pt;mso-wrap-distance-top:0;mso-wrap-distance-right:9pt;mso-wrap-distance-bottom:0;mso-position-horizontal:absolute;mso-position-horizontal-relative:text;mso-position-vertical:absolute;mso-position-vertical-relative:text;mso-width-percent:0;mso-height-percent:0;mso-width-relative:margin;mso-height-relative:margin" o:gfxdata="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" adj="7739" strokecolor="black [3200]" strokeweight=".5pt"/>
             </w:pict>
@@ -10795,7 +10790,7 @@
         <w:rPr>
           <w:rFonts w:ascii="Berlin Sans FB" w:hAnsi="Berlin Sans FB"/>
           <w:noProof/>
-          <w:lang w:eastAsia="en-US"/>
+          <w:lang w:val="id-ID" w:eastAsia="id-ID"/>
         </w:rPr>
         <mc:AlternateContent>
           <mc:Choice Requires="wps">
@@ -10855,7 +10850,7 @@
               </wp:anchor>
             </w:drawing>
           </mc:Choice>
-          <mc:Fallback>
+          <mc:Fallback xmlns:w16="http://schemas.microsoft.com/office/word/2018/wordml" xmlns:w16cid="http://schemas.microsoft.com/office/word/2016/wordml/cid" xmlns:w16cex="http://schemas.microsoft.com/office/word/2018/wordml/cex" xmlns:am3d="http://schemas.microsoft.com/office/drawing/2017/model3d" xmlns:aink="http://schemas.microsoft.com/office/drawing/2016/ink" xmlns:cx8="http://schemas.microsoft.com/office/drawing/2016/5/14/chartex" xmlns:cx7="http://schemas.microsoft.com/office/drawing/2016/5/13/chartex" xmlns:cx6="http://schemas.microsoft.com/office/drawing/2016/5/12/chartex" xmlns:cx5="http://schemas.microsoft.com/office/drawing/2016/5/11/chartex" xmlns:cx4="http://schemas.microsoft.com/office/drawing/2016/5/10/chartex" xmlns:cx3="http://schemas.microsoft.com/office/drawing/2016/5/9/chartex" xmlns:cx2="http://schemas.microsoft.com/office/drawing/2015/10/21/chartex">
             <w:pict>
               <v:shape w14:anchorId="1C823802" id="Elbow Connector 34" o:spid="_x0000_s1026" type="#_x0000_t34" style="position:absolute;margin-left:383.65pt;margin-top:13.45pt;width:6.35pt;height:102.3pt;z-index:251752448;visibility:visible;mso-wrap-style:square;mso-width-percent:0;mso-height-percent:0;mso-wrap-distance-left:9pt;mso-wrap-distance-top:0;mso-wrap-distance-right:9pt;mso-wrap-distance-bottom:0;mso-position-horizontal:absolute;mso-position-horizontal-relative:text;mso-position-vertical:absolute;mso-position-vertical-relative:text;mso-width-percent:0;mso-height-percent:0;mso-width-relative:margin;mso-height-relative:margin" o:gfxdata="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" adj="7739" strokecolor="black [3200]" strokeweight=".5pt"/>
             </w:pict>
@@ -10866,7 +10861,7 @@
         <w:rPr>
           <w:rFonts w:ascii="Berlin Sans FB" w:hAnsi="Berlin Sans FB"/>
           <w:noProof/>
-          <w:lang w:eastAsia="en-US"/>
+          <w:lang w:val="id-ID" w:eastAsia="id-ID"/>
         </w:rPr>
         <mc:AlternateContent>
           <mc:Choice Requires="wps">
@@ -10926,7 +10921,7 @@
               </wp:anchor>
             </w:drawing>
           </mc:Choice>
-          <mc:Fallback>
+          <mc:Fallback xmlns:w16="http://schemas.microsoft.com/office/word/2018/wordml" xmlns:w16cid="http://schemas.microsoft.com/office/word/2016/wordml/cid" xmlns:w16cex="http://schemas.microsoft.com/office/word/2018/wordml/cex" xmlns:am3d="http://schemas.microsoft.com/office/drawing/2017/model3d" xmlns:aink="http://schemas.microsoft.com/office/drawing/2016/ink" xmlns:cx8="http://schemas.microsoft.com/office/drawing/2016/5/14/chartex" xmlns:cx7="http://schemas.microsoft.com/office/drawing/2016/5/13/chartex" xmlns:cx6="http://schemas.microsoft.com/office/drawing/2016/5/12/chartex" xmlns:cx5="http://schemas.microsoft.com/office/drawing/2016/5/11/chartex" xmlns:cx4="http://schemas.microsoft.com/office/drawing/2016/5/10/chartex" xmlns:cx3="http://schemas.microsoft.com/office/drawing/2016/5/9/chartex" xmlns:cx2="http://schemas.microsoft.com/office/drawing/2015/10/21/chartex">
             <w:pict>
               <v:shape w14:anchorId="61EFFC17" id="Elbow Connector 33" o:spid="_x0000_s1026" type="#_x0000_t34" style="position:absolute;margin-left:383.85pt;margin-top:13.45pt;width:6pt;height:71.7pt;z-index:251750400;visibility:visible;mso-wrap-style:square;mso-width-percent:0;mso-height-percent:0;mso-wrap-distance-left:9pt;mso-wrap-distance-top:0;mso-wrap-distance-right:9pt;mso-wrap-distance-bottom:0;mso-position-horizontal:absolute;mso-position-horizontal-relative:text;mso-position-vertical:absolute;mso-position-vertical-relative:text;mso-width-percent:0;mso-height-percent:0;mso-width-relative:margin;mso-height-relative:margin" o:gfxdata="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" adj="7739" strokecolor="black [3200]" strokeweight=".5pt"/>
             </w:pict>
@@ -10937,7 +10932,7 @@
         <w:rPr>
           <w:rFonts w:ascii="Berlin Sans FB" w:hAnsi="Berlin Sans FB"/>
           <w:noProof/>
-          <w:lang w:eastAsia="en-US"/>
+          <w:lang w:val="id-ID" w:eastAsia="id-ID"/>
         </w:rPr>
         <mc:AlternateContent>
           <mc:Choice Requires="wps">
@@ -10997,7 +10992,7 @@
               </wp:anchor>
             </w:drawing>
           </mc:Choice>
-          <mc:Fallback>
+          <mc:Fallback xmlns:w16="http://schemas.microsoft.com/office/word/2018/wordml" xmlns:w16cid="http://schemas.microsoft.com/office/word/2016/wordml/cid" xmlns:w16cex="http://schemas.microsoft.com/office/word/2018/wordml/cex" xmlns:am3d="http://schemas.microsoft.com/office/drawing/2017/model3d" xmlns:aink="http://schemas.microsoft.com/office/drawing/2016/ink" xmlns:cx8="http://schemas.microsoft.com/office/drawing/2016/5/14/chartex" xmlns:cx7="http://schemas.microsoft.com/office/drawing/2016/5/13/chartex" xmlns:cx6="http://schemas.microsoft.com/office/drawing/2016/5/12/chartex" xmlns:cx5="http://schemas.microsoft.com/office/drawing/2016/5/11/chartex" xmlns:cx4="http://schemas.microsoft.com/office/drawing/2016/5/10/chartex" xmlns:cx3="http://schemas.microsoft.com/office/drawing/2016/5/9/chartex" xmlns:cx2="http://schemas.microsoft.com/office/drawing/2015/10/21/chartex">
             <w:pict>
               <v:shape w14:anchorId="40381FD0" id="Elbow Connector 32" o:spid="_x0000_s1026" type="#_x0000_t34" style="position:absolute;margin-left:383.85pt;margin-top:13.75pt;width:6.15pt;height:44.4pt;z-index:251748352;visibility:visible;mso-wrap-style:square;mso-width-percent:0;mso-height-percent:0;mso-wrap-distance-left:9pt;mso-wrap-distance-top:0;mso-wrap-distance-right:9pt;mso-wrap-distance-bottom:0;mso-position-horizontal:absolute;mso-position-horizontal-relative:text;mso-position-vertical:absolute;mso-position-vertical-relative:text;mso-width-percent:0;mso-height-percent:0;mso-width-relative:margin;mso-height-relative:margin" o:gfxdata="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" adj="7739" strokecolor="black [3200]" strokeweight=".5pt"/>
             </w:pict>
@@ -11008,7 +11003,7 @@
         <w:rPr>
           <w:rFonts w:ascii="Berlin Sans FB" w:hAnsi="Berlin Sans FB"/>
           <w:noProof/>
-          <w:lang w:eastAsia="en-US"/>
+          <w:lang w:val="id-ID" w:eastAsia="id-ID"/>
         </w:rPr>
         <mc:AlternateContent>
           <mc:Choice Requires="wps">
@@ -11062,7 +11057,7 @@
               </wp:anchor>
             </w:drawing>
           </mc:Choice>
-          <mc:Fallback>
+          <mc:Fallback xmlns:w16="http://schemas.microsoft.com/office/word/2018/wordml" xmlns:w16cid="http://schemas.microsoft.com/office/word/2016/wordml/cid" xmlns:w16cex="http://schemas.microsoft.com/office/word/2018/wordml/cex" xmlns:am3d="http://schemas.microsoft.com/office/drawing/2017/model3d" xmlns:aink="http://schemas.microsoft.com/office/drawing/2016/ink" xmlns:cx8="http://schemas.microsoft.com/office/drawing/2016/5/14/chartex" xmlns:cx7="http://schemas.microsoft.com/office/drawing/2016/5/13/chartex" xmlns:cx6="http://schemas.microsoft.com/office/drawing/2016/5/12/chartex" xmlns:cx5="http://schemas.microsoft.com/office/drawing/2016/5/11/chartex" xmlns:cx4="http://schemas.microsoft.com/office/drawing/2016/5/10/chartex" xmlns:cx3="http://schemas.microsoft.com/office/drawing/2016/5/9/chartex" xmlns:cx2="http://schemas.microsoft.com/office/drawing/2015/10/21/chartex">
             <w:pict>
               <v:shape w14:anchorId="16415FE4" id="Elbow Connector 28" o:spid="_x0000_s1026" type="#_x0000_t34" style="position:absolute;margin-left:383.85pt;margin-top:13.7pt;width:6.35pt;height:18.25pt;z-index:251740160;visibility:visible;mso-wrap-style:square;mso-wrap-distance-left:9pt;mso-wrap-distance-top:0;mso-wrap-distance-right:9pt;mso-wrap-distance-bottom:0;mso-position-horizontal:absolute;mso-position-horizontal-relative:text;mso-position-vertical:absolute;mso-position-vertical-relative:text" o:gfxdata="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" adj="7739" strokecolor="black [3200]" strokeweight=".5pt"/>
             </w:pict>
@@ -11073,7 +11068,7 @@
         <w:rPr>
           <w:rFonts w:ascii="Berlin Sans FB" w:hAnsi="Berlin Sans FB"/>
           <w:noProof/>
-          <w:lang w:eastAsia="en-US"/>
+          <w:lang w:val="id-ID" w:eastAsia="id-ID"/>
         </w:rPr>
         <mc:AlternateContent>
           <mc:Choice Requires="wps">
@@ -11157,7 +11152,7 @@
               </wp:anchor>
             </w:drawing>
           </mc:Choice>
-          <mc:Fallback>
+          <mc:Fallback xmlns:w16="http://schemas.microsoft.com/office/word/2018/wordml" xmlns:w16cid="http://schemas.microsoft.com/office/word/2016/wordml/cid" xmlns:w16cex="http://schemas.microsoft.com/office/word/2018/wordml/cex" xmlns:am3d="http://schemas.microsoft.com/office/drawing/2017/model3d" xmlns:aink="http://schemas.microsoft.com/office/drawing/2016/ink" xmlns:cx8="http://schemas.microsoft.com/office/drawing/2016/5/14/chartex" xmlns:cx7="http://schemas.microsoft.com/office/drawing/2016/5/13/chartex" xmlns:cx6="http://schemas.microsoft.com/office/drawing/2016/5/12/chartex" xmlns:cx5="http://schemas.microsoft.com/office/drawing/2016/5/11/chartex" xmlns:cx4="http://schemas.microsoft.com/office/drawing/2016/5/10/chartex" xmlns:cx3="http://schemas.microsoft.com/office/drawing/2016/5/9/chartex" xmlns:cx2="http://schemas.microsoft.com/office/drawing/2015/10/21/chartex">
             <w:pict>
               <v:rect w14:anchorId="33120CFD" id="Rectangle 27" o:spid="_x0000_s1030" style="position:absolute;margin-left:390.5pt;margin-top:19.7pt;width:94.1pt;height:24.65pt;z-index:251739136;visibility:visible;mso-wrap-style:square;mso-wrap-distance-left:9pt;mso-wrap-distance-top:0;mso-wrap-distance-right:9pt;mso-wrap-distance-bottom:0;mso-position-horizontal:absolute;mso-position-horizontal-relative:text;mso-position-vertical:absolute;mso-position-vertical-relative:text;v-text-anchor:middle" o:gfxdata="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" fillcolor="#0070c0" strokecolor="black [3200]" strokeweight="1pt">
                 <v:stroke startarrowwidth="narrow" startarrowlength="short" endarrowwidth="narrow" endarrowlength="short"/>
@@ -11202,7 +11197,7 @@
         <w:rPr>
           <w:rFonts w:ascii="Berlin Sans FB" w:hAnsi="Berlin Sans FB"/>
           <w:noProof/>
-          <w:lang w:eastAsia="en-US"/>
+          <w:lang w:val="id-ID" w:eastAsia="id-ID"/>
         </w:rPr>
         <mc:AlternateContent>
           <mc:Choice Requires="wps">
@@ -11256,7 +11251,7 @@
               </wp:anchor>
             </w:drawing>
           </mc:Choice>
-          <mc:Fallback>
+          <mc:Fallback xmlns:w16="http://schemas.microsoft.com/office/word/2018/wordml" xmlns:w16cid="http://schemas.microsoft.com/office/word/2016/wordml/cid" xmlns:w16cex="http://schemas.microsoft.com/office/word/2018/wordml/cex" xmlns:am3d="http://schemas.microsoft.com/office/drawing/2017/model3d" xmlns:aink="http://schemas.microsoft.com/office/drawing/2016/ink" xmlns:cx8="http://schemas.microsoft.com/office/drawing/2016/5/14/chartex" xmlns:cx7="http://schemas.microsoft.com/office/drawing/2016/5/13/chartex" xmlns:cx6="http://schemas.microsoft.com/office/drawing/2016/5/12/chartex" xmlns:cx5="http://schemas.microsoft.com/office/drawing/2016/5/11/chartex" xmlns:cx4="http://schemas.microsoft.com/office/drawing/2016/5/10/chartex" xmlns:cx3="http://schemas.microsoft.com/office/drawing/2016/5/9/chartex" xmlns:cx2="http://schemas.microsoft.com/office/drawing/2015/10/21/chartex">
             <w:pict>
               <v:shape w14:anchorId="02824C01" id="Elbow Connector 10" o:spid="_x0000_s1026" type="#_x0000_t34" style="position:absolute;margin-left:27.65pt;margin-top:15.5pt;width:10.4pt;height:44.3pt;z-index:251736064;visibility:visible;mso-wrap-style:square;mso-wrap-distance-left:9pt;mso-wrap-distance-top:0;mso-wrap-distance-right:9pt;mso-wrap-distance-bottom:0;mso-position-horizontal:absolute;mso-position-horizontal-relative:text;mso-position-vertical:absolute;mso-position-vertical-relative:text" o:gfxdata="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" adj="9059" strokecolor="black [3200]" strokeweight=".5pt"/>
             </w:pict>
@@ -11267,7 +11262,7 @@
         <w:rPr>
           <w:rFonts w:ascii="Berlin Sans FB" w:hAnsi="Berlin Sans FB"/>
           <w:noProof/>
-          <w:lang w:eastAsia="en-US"/>
+          <w:lang w:val="id-ID" w:eastAsia="id-ID"/>
         </w:rPr>
         <mc:AlternateContent>
           <mc:Choice Requires="wps">
@@ -11321,7 +11316,7 @@
               </wp:anchor>
             </w:drawing>
           </mc:Choice>
-          <mc:Fallback>
+          <mc:Fallback xmlns:w16="http://schemas.microsoft.com/office/word/2018/wordml" xmlns:w16cid="http://schemas.microsoft.com/office/word/2016/wordml/cid" xmlns:w16cex="http://schemas.microsoft.com/office/word/2018/wordml/cex" xmlns:am3d="http://schemas.microsoft.com/office/drawing/2017/model3d" xmlns:aink="http://schemas.microsoft.com/office/drawing/2016/ink" xmlns:cx8="http://schemas.microsoft.com/office/drawing/2016/5/14/chartex" xmlns:cx7="http://schemas.microsoft.com/office/drawing/2016/5/13/chartex" xmlns:cx6="http://schemas.microsoft.com/office/drawing/2016/5/12/chartex" xmlns:cx5="http://schemas.microsoft.com/office/drawing/2016/5/11/chartex" xmlns:cx4="http://schemas.microsoft.com/office/drawing/2016/5/10/chartex" xmlns:cx3="http://schemas.microsoft.com/office/drawing/2016/5/9/chartex" xmlns:cx2="http://schemas.microsoft.com/office/drawing/2015/10/21/chartex">
             <w:pict>
               <v:shape w14:anchorId="430B2954" id="Elbow Connector 25" o:spid="_x0000_s1026" type="#_x0000_t34" style="position:absolute;margin-left:29pt;margin-top:15.1pt;width:8.7pt;height:68.95pt;z-index:251737088;visibility:visible;mso-wrap-style:square;mso-wrap-distance-left:9pt;mso-wrap-distance-top:0;mso-wrap-distance-right:9pt;mso-wrap-distance-bottom:0;mso-position-horizontal:absolute;mso-position-horizontal-relative:text;mso-position-vertical:absolute;mso-position-vertical-relative:text" o:gfxdata="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" adj="7410" strokecolor="black [3200]" strokeweight=".5pt"/>
             </w:pict>
@@ -11332,7 +11327,7 @@
         <w:rPr>
           <w:rFonts w:ascii="Berlin Sans FB" w:hAnsi="Berlin Sans FB"/>
           <w:noProof/>
-          <w:lang w:eastAsia="en-US"/>
+          <w:lang w:val="id-ID" w:eastAsia="id-ID"/>
         </w:rPr>
         <mc:AlternateContent>
           <mc:Choice Requires="wps">
@@ -11392,7 +11387,7 @@
               </wp:anchor>
             </w:drawing>
           </mc:Choice>
-          <mc:Fallback>
+          <mc:Fallback xmlns:w16="http://schemas.microsoft.com/office/word/2018/wordml" xmlns:w16cid="http://schemas.microsoft.com/office/word/2016/wordml/cid" xmlns:w16cex="http://schemas.microsoft.com/office/word/2018/wordml/cex" xmlns:am3d="http://schemas.microsoft.com/office/drawing/2017/model3d" xmlns:aink="http://schemas.microsoft.com/office/drawing/2016/ink" xmlns:cx8="http://schemas.microsoft.com/office/drawing/2016/5/14/chartex" xmlns:cx7="http://schemas.microsoft.com/office/drawing/2016/5/13/chartex" xmlns:cx6="http://schemas.microsoft.com/office/drawing/2016/5/12/chartex" xmlns:cx5="http://schemas.microsoft.com/office/drawing/2016/5/11/chartex" xmlns:cx4="http://schemas.microsoft.com/office/drawing/2016/5/10/chartex" xmlns:cx3="http://schemas.microsoft.com/office/drawing/2016/5/9/chartex" xmlns:cx2="http://schemas.microsoft.com/office/drawing/2015/10/21/chartex">
             <w:pict>
               <v:shape w14:anchorId="5C05EB23" id="Elbow Connector 6" o:spid="_x0000_s1026" type="#_x0000_t34" style="position:absolute;margin-left:28.3pt;margin-top:15.9pt;width:10.2pt;height:16.45pt;z-index:251735040;visibility:visible;mso-wrap-style:square;mso-width-percent:0;mso-height-percent:0;mso-wrap-distance-left:9pt;mso-wrap-distance-top:0;mso-wrap-distance-right:9pt;mso-wrap-distance-bottom:0;mso-position-horizontal:absolute;mso-position-horizontal-relative:text;mso-position-vertical:absolute;mso-position-vertical-relative:text;mso-width-percent:0;mso-height-percent:0;mso-width-relative:margin;mso-height-relative:margin" o:gfxdata="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" adj="7665" strokecolor="black [3200]" strokeweight=".5pt"/>
             </w:pict>
@@ -11403,7 +11398,7 @@
         <w:rPr>
           <w:rFonts w:ascii="Berlin Sans FB" w:hAnsi="Berlin Sans FB"/>
           <w:noProof/>
-          <w:lang w:eastAsia="en-US"/>
+          <w:lang w:val="id-ID" w:eastAsia="id-ID"/>
         </w:rPr>
         <mc:AlternateContent>
           <mc:Choice Requires="wps">
@@ -11476,7 +11471,7 @@
               </wp:anchor>
             </w:drawing>
           </mc:Choice>
-          <mc:Fallback>
+          <mc:Fallback xmlns:w16="http://schemas.microsoft.com/office/word/2018/wordml" xmlns:w16cid="http://schemas.microsoft.com/office/word/2016/wordml/cid" xmlns:w16cex="http://schemas.microsoft.com/office/word/2018/wordml/cex" xmlns:am3d="http://schemas.microsoft.com/office/drawing/2017/model3d" xmlns:aink="http://schemas.microsoft.com/office/drawing/2016/ink" xmlns:cx8="http://schemas.microsoft.com/office/drawing/2016/5/14/chartex" xmlns:cx7="http://schemas.microsoft.com/office/drawing/2016/5/13/chartex" xmlns:cx6="http://schemas.microsoft.com/office/drawing/2016/5/12/chartex" xmlns:cx5="http://schemas.microsoft.com/office/drawing/2016/5/11/chartex" xmlns:cx4="http://schemas.microsoft.com/office/drawing/2016/5/10/chartex" xmlns:cx3="http://schemas.microsoft.com/office/drawing/2016/5/9/chartex" xmlns:cx2="http://schemas.microsoft.com/office/drawing/2015/10/21/chartex">
             <w:pict>
               <v:rect w14:anchorId="60E47C8E" id="Rectangle 143" o:spid="_x0000_s1031" style="position:absolute;margin-left:38.75pt;margin-top:19.3pt;width:94.1pt;height:24.25pt;z-index:251681792;visibility:visible;mso-wrap-style:square;mso-wrap-distance-left:9pt;mso-wrap-distance-top:0;mso-wrap-distance-right:9pt;mso-wrap-distance-bottom:0;mso-position-horizontal:absolute;mso-position-horizontal-relative:text;mso-position-vertical:absolute;mso-position-vertical-relative:text;v-text-anchor:middle" o:gfxdata="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" fillcolor="#0070c0" strokecolor="black [3200]" strokeweight="1pt">
                 <v:stroke startarrowwidth="narrow" startarrowlength="short" endarrowwidth="narrow" endarrowlength="short"/>
@@ -11510,7 +11505,7 @@
         <w:rPr>
           <w:rFonts w:ascii="Berlin Sans FB" w:hAnsi="Berlin Sans FB"/>
           <w:noProof/>
-          <w:lang w:eastAsia="en-US"/>
+          <w:lang w:val="id-ID" w:eastAsia="id-ID"/>
         </w:rPr>
         <mc:AlternateContent>
           <mc:Choice Requires="wps">
@@ -11583,7 +11578,7 @@
               </wp:anchor>
             </w:drawing>
           </mc:Choice>
-          <mc:Fallback>
+          <mc:Fallback xmlns:w16="http://schemas.microsoft.com/office/word/2018/wordml" xmlns:w16cid="http://schemas.microsoft.com/office/word/2016/wordml/cid" xmlns:w16cex="http://schemas.microsoft.com/office/word/2018/wordml/cex" xmlns:am3d="http://schemas.microsoft.com/office/drawing/2017/model3d" xmlns:aink="http://schemas.microsoft.com/office/drawing/2016/ink" xmlns:cx8="http://schemas.microsoft.com/office/drawing/2016/5/14/chartex" xmlns:cx7="http://schemas.microsoft.com/office/drawing/2016/5/13/chartex" xmlns:cx6="http://schemas.microsoft.com/office/drawing/2016/5/12/chartex" xmlns:cx5="http://schemas.microsoft.com/office/drawing/2016/5/11/chartex" xmlns:cx4="http://schemas.microsoft.com/office/drawing/2016/5/10/chartex" xmlns:cx3="http://schemas.microsoft.com/office/drawing/2016/5/9/chartex" xmlns:cx2="http://schemas.microsoft.com/office/drawing/2015/10/21/chartex">
             <w:pict>
               <v:rect w14:anchorId="5601E4E2" id="Rectangle 130" o:spid="_x0000_s1032" style="position:absolute;margin-left:38.75pt;margin-top:46.65pt;width:94.1pt;height:24.25pt;z-index:251686912;visibility:visible;mso-wrap-style:square;mso-wrap-distance-left:9pt;mso-wrap-distance-top:0;mso-wrap-distance-right:9pt;mso-wrap-distance-bottom:0;mso-position-horizontal:absolute;mso-position-horizontal-relative:text;mso-position-vertical:absolute;mso-position-vertical-relative:text;v-text-anchor:middle" o:gfxdata="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" fillcolor="#0070c0" strokecolor="black [3200]" strokeweight="1pt">
                 <v:stroke startarrowwidth="narrow" startarrowlength="short" endarrowwidth="narrow" endarrowlength="short"/>
@@ -11617,7 +11612,7 @@
         <w:rPr>
           <w:rFonts w:ascii="Berlin Sans FB" w:hAnsi="Berlin Sans FB"/>
           <w:noProof/>
-          <w:lang w:eastAsia="en-US"/>
+          <w:lang w:val="id-ID" w:eastAsia="id-ID"/>
         </w:rPr>
         <mc:AlternateContent>
           <mc:Choice Requires="wps">
@@ -11692,7 +11687,7 @@
               </wp:anchor>
             </w:drawing>
           </mc:Choice>
-          <mc:Fallback>
+          <mc:Fallback xmlns:w16="http://schemas.microsoft.com/office/word/2018/wordml" xmlns:w16cid="http://schemas.microsoft.com/office/word/2016/wordml/cid" xmlns:w16cex="http://schemas.microsoft.com/office/word/2018/wordml/cex" xmlns:am3d="http://schemas.microsoft.com/office/drawing/2017/model3d" xmlns:aink="http://schemas.microsoft.com/office/drawing/2016/ink" xmlns:cx8="http://schemas.microsoft.com/office/drawing/2016/5/14/chartex" xmlns:cx7="http://schemas.microsoft.com/office/drawing/2016/5/13/chartex" xmlns:cx6="http://schemas.microsoft.com/office/drawing/2016/5/12/chartex" xmlns:cx5="http://schemas.microsoft.com/office/drawing/2016/5/11/chartex" xmlns:cx4="http://schemas.microsoft.com/office/drawing/2016/5/10/chartex" xmlns:cx3="http://schemas.microsoft.com/office/drawing/2016/5/9/chartex" xmlns:cx2="http://schemas.microsoft.com/office/drawing/2015/10/21/chartex">
             <w:pict>
               <v:rect w14:anchorId="41F6FEAF" id="Rectangle 16" o:spid="_x0000_s1033" style="position:absolute;margin-left:527.5pt;margin-top:14.45pt;width:94.1pt;height:24.65pt;z-index:251710464;visibility:visible;mso-wrap-style:square;mso-wrap-distance-left:9pt;mso-wrap-distance-top:0;mso-wrap-distance-right:9pt;mso-wrap-distance-bottom:0;mso-position-horizontal:absolute;mso-position-horizontal-relative:text;mso-position-vertical:absolute;mso-position-vertical-relative:text;v-text-anchor:middle" o:gfxdata="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" fillcolor="#0070c0" strokecolor="black [3200]" strokeweight="1pt">
                 <v:stroke startarrowwidth="narrow" startarrowlength="short" endarrowwidth="narrow" endarrowlength="short"/>
@@ -11737,7 +11732,7 @@
         <w:rPr>
           <w:rFonts w:ascii="Berlin Sans FB" w:hAnsi="Berlin Sans FB"/>
           <w:noProof/>
-          <w:lang w:eastAsia="en-US"/>
+          <w:lang w:val="id-ID" w:eastAsia="id-ID"/>
         </w:rPr>
         <mc:AlternateContent>
           <mc:Choice Requires="wps">
@@ -11821,7 +11816,7 @@
               </wp:anchor>
             </w:drawing>
           </mc:Choice>
-          <mc:Fallback>
+          <mc:Fallback xmlns:w16="http://schemas.microsoft.com/office/word/2018/wordml" xmlns:w16cid="http://schemas.microsoft.com/office/word/2016/wordml/cid" xmlns:w16cex="http://schemas.microsoft.com/office/word/2018/wordml/cex" xmlns:am3d="http://schemas.microsoft.com/office/drawing/2017/model3d" xmlns:aink="http://schemas.microsoft.com/office/drawing/2016/ink" xmlns:cx8="http://schemas.microsoft.com/office/drawing/2016/5/14/chartex" xmlns:cx7="http://schemas.microsoft.com/office/drawing/2016/5/13/chartex" xmlns:cx6="http://schemas.microsoft.com/office/drawing/2016/5/12/chartex" xmlns:cx5="http://schemas.microsoft.com/office/drawing/2016/5/11/chartex" xmlns:cx4="http://schemas.microsoft.com/office/drawing/2016/5/10/chartex" xmlns:cx3="http://schemas.microsoft.com/office/drawing/2016/5/9/chartex" xmlns:cx2="http://schemas.microsoft.com/office/drawing/2015/10/21/chartex">
             <w:pict>
               <v:rect w14:anchorId="354FB45E" id="Rectangle 29" o:spid="_x0000_s1034" style="position:absolute;margin-left:390.45pt;margin-top:22.6pt;width:94.1pt;height:24.65pt;z-index:251742208;visibility:visible;mso-wrap-style:square;mso-wrap-distance-left:9pt;mso-wrap-distance-top:0;mso-wrap-distance-right:9pt;mso-wrap-distance-bottom:0;mso-position-horizontal:absolute;mso-position-horizontal-relative:text;mso-position-vertical:absolute;mso-position-vertical-relative:text;v-text-anchor:middle" o:gfxdata="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" fillcolor="#0070c0" strokecolor="black [3200]" strokeweight="1pt">
                 <v:stroke startarrowwidth="narrow" startarrowlength="short" endarrowwidth="narrow" endarrowlength="short"/>
@@ -11866,7 +11861,7 @@
         <w:rPr>
           <w:rFonts w:ascii="Berlin Sans FB" w:hAnsi="Berlin Sans FB"/>
           <w:noProof/>
-          <w:lang w:eastAsia="en-US"/>
+          <w:lang w:val="id-ID" w:eastAsia="id-ID"/>
         </w:rPr>
         <mc:AlternateContent>
           <mc:Choice Requires="wps">
@@ -11941,7 +11936,7 @@
               </wp:anchor>
             </w:drawing>
           </mc:Choice>
-          <mc:Fallback>
+          <mc:Fallback xmlns:w16="http://schemas.microsoft.com/office/word/2018/wordml" xmlns:w16cid="http://schemas.microsoft.com/office/word/2016/wordml/cid" xmlns:w16cex="http://schemas.microsoft.com/office/word/2018/wordml/cex" xmlns:am3d="http://schemas.microsoft.com/office/drawing/2017/model3d" xmlns:aink="http://schemas.microsoft.com/office/drawing/2016/ink" xmlns:cx8="http://schemas.microsoft.com/office/drawing/2016/5/14/chartex" xmlns:cx7="http://schemas.microsoft.com/office/drawing/2016/5/13/chartex" xmlns:cx6="http://schemas.microsoft.com/office/drawing/2016/5/12/chartex" xmlns:cx5="http://schemas.microsoft.com/office/drawing/2016/5/11/chartex" xmlns:cx4="http://schemas.microsoft.com/office/drawing/2016/5/10/chartex" xmlns:cx3="http://schemas.microsoft.com/office/drawing/2016/5/9/chartex" xmlns:cx2="http://schemas.microsoft.com/office/drawing/2015/10/21/chartex">
             <w:pict>
               <v:rect w14:anchorId="62011AB0" id="Rectangle 17" o:spid="_x0000_s1035" style="position:absolute;margin-left:527.55pt;margin-top:16.85pt;width:94.1pt;height:24.65pt;z-index:251712512;visibility:visible;mso-wrap-style:square;mso-wrap-distance-left:9pt;mso-wrap-distance-top:0;mso-wrap-distance-right:9pt;mso-wrap-distance-bottom:0;mso-position-horizontal:absolute;mso-position-horizontal-relative:text;mso-position-vertical:absolute;mso-position-vertical-relative:text;v-text-anchor:middle" o:gfxdata="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" fillcolor="#0070c0" strokecolor="black [3200]" strokeweight="1pt">
                 <v:stroke startarrowwidth="narrow" startarrowlength="short" endarrowwidth="narrow" endarrowlength="short"/>
@@ -11986,7 +11981,7 @@
         <w:rPr>
           <w:rFonts w:ascii="Berlin Sans FB" w:hAnsi="Berlin Sans FB"/>
           <w:noProof/>
-          <w:lang w:eastAsia="en-US"/>
+          <w:lang w:val="id-ID" w:eastAsia="id-ID"/>
         </w:rPr>
         <mc:AlternateContent>
           <mc:Choice Requires="wps">
@@ -12072,7 +12067,7 @@
               </wp:anchor>
             </w:drawing>
           </mc:Choice>
-          <mc:Fallback>
+          <mc:Fallback xmlns:w16="http://schemas.microsoft.com/office/word/2018/wordml" xmlns:w16cid="http://schemas.microsoft.com/office/word/2016/wordml/cid" xmlns:w16cex="http://schemas.microsoft.com/office/word/2018/wordml/cex" xmlns:am3d="http://schemas.microsoft.com/office/drawing/2017/model3d" xmlns:aink="http://schemas.microsoft.com/office/drawing/2016/ink" xmlns:cx8="http://schemas.microsoft.com/office/drawing/2016/5/14/chartex" xmlns:cx7="http://schemas.microsoft.com/office/drawing/2016/5/13/chartex" xmlns:cx6="http://schemas.microsoft.com/office/drawing/2016/5/12/chartex" xmlns:cx5="http://schemas.microsoft.com/office/drawing/2016/5/11/chartex" xmlns:cx4="http://schemas.microsoft.com/office/drawing/2016/5/10/chartex" xmlns:cx3="http://schemas.microsoft.com/office/drawing/2016/5/9/chartex" xmlns:cx2="http://schemas.microsoft.com/office/drawing/2015/10/21/chartex">
             <w:pict>
               <v:rect w14:anchorId="374C5559" id="Rectangle 35" o:spid="_x0000_s1036" style="position:absolute;margin-left:527.5pt;margin-top:19.7pt;width:94.1pt;height:24.65pt;z-index:251754496;visibility:visible;mso-wrap-style:square;mso-wrap-distance-left:9pt;mso-wrap-distance-top:0;mso-wrap-distance-right:9pt;mso-wrap-distance-bottom:0;mso-position-horizontal:absolute;mso-position-horizontal-relative:text;mso-position-vertical:absolute;mso-position-vertical-relative:text;v-text-anchor:middle" o:gfxdata="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" fillcolor="#0070c0" strokecolor="black [3200]" strokeweight="1pt">
                 <v:stroke startarrowwidth="narrow" startarrowlength="short" endarrowwidth="narrow" endarrowlength="short"/>
@@ -12128,7 +12123,7 @@
         <w:rPr>
           <w:rFonts w:ascii="Berlin Sans FB" w:hAnsi="Berlin Sans FB"/>
           <w:noProof/>
-          <w:lang w:eastAsia="en-US"/>
+          <w:lang w:val="id-ID" w:eastAsia="id-ID"/>
         </w:rPr>
         <mc:AlternateContent>
           <mc:Choice Requires="wps">
@@ -12214,7 +12209,7 @@
               </wp:anchor>
             </w:drawing>
           </mc:Choice>
-          <mc:Fallback>
+          <mc:Fallback xmlns:w16="http://schemas.microsoft.com/office/word/2018/wordml" xmlns:w16cid="http://schemas.microsoft.com/office/word/2016/wordml/cid" xmlns:w16cex="http://schemas.microsoft.com/office/word/2018/wordml/cex" xmlns:am3d="http://schemas.microsoft.com/office/drawing/2017/model3d" xmlns:aink="http://schemas.microsoft.com/office/drawing/2016/ink" xmlns:cx8="http://schemas.microsoft.com/office/drawing/2016/5/14/chartex" xmlns:cx7="http://schemas.microsoft.com/office/drawing/2016/5/13/chartex" xmlns:cx6="http://schemas.microsoft.com/office/drawing/2016/5/12/chartex" xmlns:cx5="http://schemas.microsoft.com/office/drawing/2016/5/11/chartex" xmlns:cx4="http://schemas.microsoft.com/office/drawing/2016/5/10/chartex" xmlns:cx3="http://schemas.microsoft.com/office/drawing/2016/5/9/chartex" xmlns:cx2="http://schemas.microsoft.com/office/drawing/2015/10/21/chartex">
             <w:pict>
               <v:rect w14:anchorId="5124AD67" id="Rectangle 36" o:spid="_x0000_s1037" style="position:absolute;margin-left:527.45pt;margin-top:22.45pt;width:94.1pt;height:24.6pt;z-index:251756544;visibility:visible;mso-wrap-style:square;mso-wrap-distance-left:9pt;mso-wrap-distance-top:0;mso-wrap-distance-right:9pt;mso-wrap-distance-bottom:0;mso-position-horizontal:absolute;mso-position-horizontal-relative:text;mso-position-vertical:absolute;mso-position-vertical-relative:text;v-text-anchor:middle" o:gfxdata="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" fillcolor="#0070c0" strokecolor="black [3200]" strokeweight="1pt">
                 <v:stroke startarrowwidth="narrow" startarrowlength="short" endarrowwidth="narrow" endarrowlength="short"/>
@@ -12261,7 +12256,7 @@
         <w:rPr>
           <w:rFonts w:ascii="Berlin Sans FB" w:hAnsi="Berlin Sans FB"/>
           <w:noProof/>
-          <w:lang w:eastAsia="en-US"/>
+          <w:lang w:val="id-ID" w:eastAsia="id-ID"/>
         </w:rPr>
         <mc:AlternateContent>
           <mc:Choice Requires="wps">
@@ -12345,7 +12340,7 @@
               </wp:anchor>
             </w:drawing>
           </mc:Choice>
-          <mc:Fallback>
+          <mc:Fallback xmlns:w16="http://schemas.microsoft.com/office/word/2018/wordml" xmlns:w16cid="http://schemas.microsoft.com/office/word/2016/wordml/cid" xmlns:w16cex="http://schemas.microsoft.com/office/word/2018/wordml/cex" xmlns:am3d="http://schemas.microsoft.com/office/drawing/2017/model3d" xmlns:aink="http://schemas.microsoft.com/office/drawing/2016/ink" xmlns:cx8="http://schemas.microsoft.com/office/drawing/2016/5/14/chartex" xmlns:cx7="http://schemas.microsoft.com/office/drawing/2016/5/13/chartex" xmlns:cx6="http://schemas.microsoft.com/office/drawing/2016/5/12/chartex" xmlns:cx5="http://schemas.microsoft.com/office/drawing/2016/5/11/chartex" xmlns:cx4="http://schemas.microsoft.com/office/drawing/2016/5/10/chartex" xmlns:cx3="http://schemas.microsoft.com/office/drawing/2016/5/9/chartex" xmlns:cx2="http://schemas.microsoft.com/office/drawing/2015/10/21/chartex">
             <w:pict>
               <v:rect w14:anchorId="4C70C229" id="Rectangle 30" o:spid="_x0000_s1038" style="position:absolute;margin-left:390.45pt;margin-top:.7pt;width:94.1pt;height:24.6pt;z-index:251744256;visibility:visible;mso-wrap-style:square;mso-wrap-distance-left:9pt;mso-wrap-distance-top:0;mso-wrap-distance-right:9pt;mso-wrap-distance-bottom:0;mso-position-horizontal:absolute;mso-position-horizontal-relative:text;mso-position-vertical:absolute;mso-position-vertical-relative:text;v-text-anchor:middle" o:gfxdata="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" fillcolor="#0070c0" strokecolor="black [3200]" strokeweight="1pt">
                 <v:stroke startarrowwidth="narrow" startarrowlength="short" endarrowwidth="narrow" endarrowlength="short"/>
@@ -12390,7 +12385,7 @@
         <w:rPr>
           <w:rFonts w:ascii="Berlin Sans FB" w:hAnsi="Berlin Sans FB"/>
           <w:noProof/>
-          <w:lang w:eastAsia="en-US"/>
+          <w:lang w:val="id-ID" w:eastAsia="id-ID"/>
         </w:rPr>
         <mc:AlternateContent>
           <mc:Choice Requires="wps">
@@ -12463,7 +12458,7 @@
               </wp:anchor>
             </w:drawing>
           </mc:Choice>
-          <mc:Fallback>
+          <mc:Fallback xmlns:w16="http://schemas.microsoft.com/office/word/2018/wordml" xmlns:w16cid="http://schemas.microsoft.com/office/word/2016/wordml/cid" xmlns:w16cex="http://schemas.microsoft.com/office/word/2018/wordml/cex" xmlns:am3d="http://schemas.microsoft.com/office/drawing/2017/model3d" xmlns:aink="http://schemas.microsoft.com/office/drawing/2016/ink" xmlns:cx8="http://schemas.microsoft.com/office/drawing/2016/5/14/chartex" xmlns:cx7="http://schemas.microsoft.com/office/drawing/2016/5/13/chartex" xmlns:cx6="http://schemas.microsoft.com/office/drawing/2016/5/12/chartex" xmlns:cx5="http://schemas.microsoft.com/office/drawing/2016/5/11/chartex" xmlns:cx4="http://schemas.microsoft.com/office/drawing/2016/5/10/chartex" xmlns:cx3="http://schemas.microsoft.com/office/drawing/2016/5/9/chartex" xmlns:cx2="http://schemas.microsoft.com/office/drawing/2015/10/21/chartex">
             <w:pict>
               <v:rect w14:anchorId="4D583C82" id="Rectangle 3" o:spid="_x0000_s1039" style="position:absolute;margin-left:39.1pt;margin-top:1.8pt;width:94.1pt;height:24.25pt;z-index:251734016;visibility:visible;mso-wrap-style:square;mso-wrap-distance-left:9pt;mso-wrap-distance-top:0;mso-wrap-distance-right:9pt;mso-wrap-distance-bottom:0;mso-position-horizontal:absolute;mso-position-horizontal-relative:text;mso-position-vertical:absolute;mso-position-vertical-relative:text;v-text-anchor:middle" o:gfxdata="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" fillcolor="#0070c0" strokecolor="black [3200]" strokeweight="1pt">
                 <v:stroke startarrowwidth="narrow" startarrowlength="short" endarrowwidth="narrow" endarrowlength="short"/>
@@ -12506,7 +12501,7 @@
         <w:rPr>
           <w:rFonts w:ascii="Berlin Sans FB" w:hAnsi="Berlin Sans FB"/>
           <w:noProof/>
-          <w:lang w:eastAsia="en-US"/>
+          <w:lang w:val="id-ID" w:eastAsia="id-ID"/>
         </w:rPr>
         <mc:AlternateContent>
           <mc:Choice Requires="wps">
@@ -12582,7 +12577,7 @@
               </wp:anchor>
             </w:drawing>
           </mc:Choice>
-          <mc:Fallback>
+          <mc:Fallback xmlns:w16="http://schemas.microsoft.com/office/word/2018/wordml" xmlns:w16cid="http://schemas.microsoft.com/office/word/2016/wordml/cid" xmlns:w16cex="http://schemas.microsoft.com/office/word/2018/wordml/cex" xmlns:am3d="http://schemas.microsoft.com/office/drawing/2017/model3d" xmlns:aink="http://schemas.microsoft.com/office/drawing/2016/ink" xmlns:cx8="http://schemas.microsoft.com/office/drawing/2016/5/14/chartex" xmlns:cx7="http://schemas.microsoft.com/office/drawing/2016/5/13/chartex" xmlns:cx6="http://schemas.microsoft.com/office/drawing/2016/5/12/chartex" xmlns:cx5="http://schemas.microsoft.com/office/drawing/2016/5/11/chartex" xmlns:cx4="http://schemas.microsoft.com/office/drawing/2016/5/10/chartex" xmlns:cx3="http://schemas.microsoft.com/office/drawing/2016/5/9/chartex" xmlns:cx2="http://schemas.microsoft.com/office/drawing/2015/10/21/chartex">
             <w:pict>
               <v:rect w14:anchorId="19BC2691" id="Rectangle 154" o:spid="_x0000_s1040" style="position:absolute;margin-left:38.15pt;margin-top:7.55pt;width:95.6pt;height:24.25pt;z-index:251671552;visibility:visible;mso-wrap-style:square;mso-width-percent:0;mso-wrap-distance-left:9pt;mso-wrap-distance-top:0;mso-wrap-distance-right:9pt;mso-wrap-distance-bottom:0;mso-position-horizontal:absolute;mso-position-horizontal-relative:text;mso-position-vertical:absolute;mso-position-vertical-relative:text;mso-width-percent:0;mso-width-relative:margin;v-text-anchor:middle" o:gfxdata="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" fillcolor="#0070c0" strokecolor="black [3200]" strokeweight="1pt">
                 <v:stroke startarrowwidth="narrow" startarrowlength="short" endarrowwidth="narrow" endarrowlength="short"/>
@@ -12616,7 +12611,7 @@
         <w:rPr>
           <w:rFonts w:ascii="Berlin Sans FB" w:hAnsi="Berlin Sans FB"/>
           <w:noProof/>
-          <w:lang w:eastAsia="en-US"/>
+          <w:lang w:val="id-ID" w:eastAsia="id-ID"/>
         </w:rPr>
         <mc:AlternateContent>
           <mc:Choice Requires="wps">
@@ -12700,7 +12695,7 @@
               </wp:anchor>
             </w:drawing>
           </mc:Choice>
-          <mc:Fallback>
+          <mc:Fallback xmlns:w16="http://schemas.microsoft.com/office/word/2018/wordml" xmlns:w16cid="http://schemas.microsoft.com/office/word/2016/wordml/cid" xmlns:w16cex="http://schemas.microsoft.com/office/word/2018/wordml/cex" xmlns:am3d="http://schemas.microsoft.com/office/drawing/2017/model3d" xmlns:aink="http://schemas.microsoft.com/office/drawing/2016/ink" xmlns:cx8="http://schemas.microsoft.com/office/drawing/2016/5/14/chartex" xmlns:cx7="http://schemas.microsoft.com/office/drawing/2016/5/13/chartex" xmlns:cx6="http://schemas.microsoft.com/office/drawing/2016/5/12/chartex" xmlns:cx5="http://schemas.microsoft.com/office/drawing/2016/5/11/chartex" xmlns:cx4="http://schemas.microsoft.com/office/drawing/2016/5/10/chartex" xmlns:cx3="http://schemas.microsoft.com/office/drawing/2016/5/9/chartex" xmlns:cx2="http://schemas.microsoft.com/office/drawing/2015/10/21/chartex">
             <w:pict>
               <v:rect w14:anchorId="69109305" id="Rectangle 31" o:spid="_x0000_s1041" style="position:absolute;margin-left:390.45pt;margin-top:3.7pt;width:94.1pt;height:24.6pt;z-index:251746304;visibility:visible;mso-wrap-style:square;mso-wrap-distance-left:9pt;mso-wrap-distance-top:0;mso-wrap-distance-right:9pt;mso-wrap-distance-bottom:0;mso-position-horizontal:absolute;mso-position-horizontal-relative:text;mso-position-vertical:absolute;mso-position-vertical-relative:text;v-text-anchor:middle" o:gfxdata="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" fillcolor="#0070c0" strokecolor="black [3200]" strokeweight="1pt">
                 <v:stroke startarrowwidth="narrow" startarrowlength="short" endarrowwidth="narrow" endarrowlength="short"/>
@@ -12754,7 +12749,7 @@
         <w:rPr>
           <w:rFonts w:ascii="Berlin Sans FB" w:hAnsi="Berlin Sans FB"/>
           <w:noProof/>
-          <w:lang w:eastAsia="en-US"/>
+          <w:lang w:val="id-ID" w:eastAsia="id-ID"/>
         </w:rPr>
         <mc:AlternateContent>
           <mc:Choice Requires="wps">
@@ -12843,7 +12838,7 @@
               </wp:anchor>
             </w:drawing>
           </mc:Choice>
-          <mc:Fallback>
+          <mc:Fallback xmlns:w16="http://schemas.microsoft.com/office/word/2018/wordml" xmlns:w16cid="http://schemas.microsoft.com/office/word/2016/wordml/cid" xmlns:w16cex="http://schemas.microsoft.com/office/word/2018/wordml/cex" xmlns:am3d="http://schemas.microsoft.com/office/drawing/2017/model3d" xmlns:aink="http://schemas.microsoft.com/office/drawing/2016/ink" xmlns:cx8="http://schemas.microsoft.com/office/drawing/2016/5/14/chartex" xmlns:cx7="http://schemas.microsoft.com/office/drawing/2016/5/13/chartex" xmlns:cx6="http://schemas.microsoft.com/office/drawing/2016/5/12/chartex" xmlns:cx5="http://schemas.microsoft.com/office/drawing/2016/5/11/chartex" xmlns:cx4="http://schemas.microsoft.com/office/drawing/2016/5/10/chartex" xmlns:cx3="http://schemas.microsoft.com/office/drawing/2016/5/9/chartex" xmlns:cx2="http://schemas.microsoft.com/office/drawing/2015/10/21/chartex">
             <w:pict>
               <v:rect w14:anchorId="2873A78E" id="Rectangle 37" o:spid="_x0000_s1042" style="position:absolute;margin-left:527.55pt;margin-top:.5pt;width:97.45pt;height:24.6pt;z-index:251758592;visibility:visible;mso-wrap-style:square;mso-width-percent:0;mso-wrap-distance-left:9pt;mso-wrap-distance-top:0;mso-wrap-distance-right:9pt;mso-wrap-distance-bottom:0;mso-position-horizontal:absolute;mso-position-horizontal-relative:text;mso-position-vertical:absolute;mso-position-vertical-relative:text;mso-width-percent:0;mso-width-relative:margin;v-text-anchor:middle" o:gfxdata="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" fillcolor="#0070c0" strokecolor="black [3200]" strokeweight="1pt">
                 <v:stroke startarrowwidth="narrow" startarrowlength="short" endarrowwidth="narrow" endarrowlength="short"/>
@@ -12899,7 +12894,7 @@
         <w:rPr>
           <w:rFonts w:ascii="Berlin Sans FB" w:hAnsi="Berlin Sans FB"/>
           <w:noProof/>
-          <w:lang w:eastAsia="en-US"/>
+          <w:lang w:val="id-ID" w:eastAsia="id-ID"/>
         </w:rPr>
         <mc:AlternateContent>
           <mc:Choice Requires="wps">
@@ -12988,7 +12983,7 @@
               </wp:anchor>
             </w:drawing>
           </mc:Choice>
-          <mc:Fallback>
+          <mc:Fallback xmlns:w16="http://schemas.microsoft.com/office/word/2018/wordml" xmlns:w16cid="http://schemas.microsoft.com/office/word/2016/wordml/cid" xmlns:w16cex="http://schemas.microsoft.com/office/word/2018/wordml/cex" xmlns:am3d="http://schemas.microsoft.com/office/drawing/2017/model3d" xmlns:aink="http://schemas.microsoft.com/office/drawing/2016/ink" xmlns:cx8="http://schemas.microsoft.com/office/drawing/2016/5/14/chartex" xmlns:cx7="http://schemas.microsoft.com/office/drawing/2016/5/13/chartex" xmlns:cx6="http://schemas.microsoft.com/office/drawing/2016/5/12/chartex" xmlns:cx5="http://schemas.microsoft.com/office/drawing/2016/5/11/chartex" xmlns:cx4="http://schemas.microsoft.com/office/drawing/2016/5/10/chartex" xmlns:cx3="http://schemas.microsoft.com/office/drawing/2016/5/9/chartex" xmlns:cx2="http://schemas.microsoft.com/office/drawing/2015/10/21/chartex">
             <w:pict>
               <v:rect w14:anchorId="7E9E381A" id="Rectangle 38" o:spid="_x0000_s1043" style="position:absolute;margin-left:527.55pt;margin-top:3.2pt;width:97.4pt;height:24.6pt;z-index:251760640;visibility:visible;mso-wrap-style:square;mso-width-percent:0;mso-wrap-distance-left:9pt;mso-wrap-distance-top:0;mso-wrap-distance-right:9pt;mso-wrap-distance-bottom:0;mso-position-horizontal:absolute;mso-position-horizontal-relative:text;mso-position-vertical:absolute;mso-position-vertical-relative:text;mso-width-percent:0;mso-width-relative:margin;v-text-anchor:middle" o:gfxdata="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" fillcolor="#0070c0" strokecolor="black [3200]" strokeweight="1pt">
                 <v:stroke startarrowwidth="narrow" startarrowlength="short" endarrowwidth="narrow" endarrowlength="short"/>
@@ -13097,6 +13092,7 @@
       <w:r>
         <w:rPr>
           <w:noProof/>
+          <w:lang w:val="id-ID" w:eastAsia="id-ID"/>
         </w:rPr>
         <w:lastRenderedPageBreak/>
         <w:drawing>
@@ -13236,7 +13232,7 @@
 </file>
 
 <file path=word/numbering.xml><?xml version="1.0" encoding="utf-8"?>
-<w:numbering xmlns:wpc="http://schemas.microsoft.com/office/word/2010/wordprocessingCanvas" xmlns:cx="http://schemas.microsoft.com/office/drawing/2014/chartex" xmlns:cx1="http://schemas.microsoft.com/office/drawing/2015/9/8/chartex" xmlns:cx2="http://schemas.microsoft.com/office/drawing/2015/10/21/chartex" xmlns:cx3="http://schemas.microsoft.com/office/drawing/2016/5/9/chartex" xmlns:cx4="http://schemas.microsoft.com/office/drawing/2016/5/10/chartex" xmlns:cx5="http://schemas.microsoft.com/office/drawing/2016/5/11/chartex" xmlns:cx6="http://schemas.microsoft.com/office/drawing/2016/5/12/chartex" xmlns:cx7="http://schemas.microsoft.com/office/drawing/2016/5/13/chartex" xmlns:cx8="http://schemas.microsoft.com/office/drawing/2016/5/14/chartex" xmlns:mc="http://schemas.openxmlformats.org/markup-compatibility/2006" xmlns:aink="http://schemas.microsoft.com/office/drawing/2016/ink" xmlns:am3d="http://schemas.microsoft.com/office/drawing/2017/model3d" xmlns:o="urn:schemas-microsoft-com:office:office" xmlns:r="http://schemas.openxmlformats.org/officeDocument/2006/relationships" xmlns:m="http://schemas.openxmlformats.org/officeDocument/2006/math" xmlns:v="urn:schemas-microsoft-com:vml" xmlns:wp14="http://schemas.microsoft.com/office/word/2010/wordprocessingDrawing" xmlns:wp="http://schemas.openxmlformats.org/drawingml/2006/wordprocessingDrawing" xmlns:w10="urn:schemas-microsoft-com:office:word" xmlns:w="http://schemas.openxmlformats.org/wordprocessingml/2006/main" xmlns:w14="http://schemas.microsoft.com/office/word/2010/wordml" xmlns:w15="http://schemas.microsoft.com/office/word/2012/wordml" xmlns:w16cex="http://schemas.microsoft.com/office/word/2018/wordml/cex" xmlns:w16cid="http://schemas.microsoft.com/office/word/2016/wordml/cid" xmlns:w16="http://schemas.microsoft.com/office/word/2018/wordml" xmlns:w16se="http://schemas.microsoft.com/office/word/2015/wordml/symex" xmlns:wpg="http://schemas.microsoft.com/office/word/2010/wordprocessingGroup" xmlns:wpi="http://schemas.microsoft.com/office/word/2010/wordprocessingInk" xmlns:wne="http://schemas.microsoft.com/office/word/2006/wordml" xmlns:wps="http://schemas.microsoft.com/office/word/2010/wordprocessingShape" mc:Ignorable="w14 w15 w16se w16cid w16 w16cex wp14">
+<w:numbering xmlns:wpc="http://schemas.microsoft.com/office/word/2010/wordprocessingCanvas" xmlns:cx="http://schemas.microsoft.com/office/drawing/2014/chartex" xmlns:cx1="http://schemas.microsoft.com/office/drawing/2015/9/8/chartex" xmlns:mc="http://schemas.openxmlformats.org/markup-compatibility/2006" xmlns:o="urn:schemas-microsoft-com:office:office" xmlns:r="http://schemas.openxmlformats.org/officeDocument/2006/relationships" xmlns:m="http://schemas.openxmlformats.org/officeDocument/2006/math" xmlns:v="urn:schemas-microsoft-com:vml" xmlns:wp14="http://schemas.microsoft.com/office/word/2010/wordprocessingDrawing" xmlns:wp="http://schemas.openxmlformats.org/drawingml/2006/wordprocessingDrawing" xmlns:w10="urn:schemas-microsoft-com:office:word" xmlns:w="http://schemas.openxmlformats.org/wordprocessingml/2006/main" xmlns:w14="http://schemas.microsoft.com/office/word/2010/wordml" xmlns:w15="http://schemas.microsoft.com/office/word/2012/wordml" xmlns:w16se="http://schemas.microsoft.com/office/word/2015/wordml/symex" xmlns:wpg="http://schemas.microsoft.com/office/word/2010/wordprocessingGroup" xmlns:wpi="http://schemas.microsoft.com/office/word/2010/wordprocessingInk" xmlns:wne="http://schemas.microsoft.com/office/word/2006/wordml" xmlns:wps="http://schemas.microsoft.com/office/word/2010/wordprocessingShape" mc:Ignorable="w14 w15 w16se wp14">
   <w:abstractNum w:abstractNumId="0" w15:restartNumberingAfterBreak="0">
     <w:nsid w:val="08B11DCC"/>
     <w:multiLevelType w:val="multilevel"/>
@@ -14979,6 +14975,119 @@
     </w:lvl>
   </w:abstractNum>
   <w:abstractNum w:abstractNumId="17" w15:restartNumberingAfterBreak="0">
+    <w:nsid w:val="7B577A64"/>
+    <w:multiLevelType w:val="hybridMultilevel"/>
+    <w:tmpl w:val="21AE7F4C"/>
+    <w:lvl w:ilvl="0" w:tplc="04210001">
+      <w:start w:val="1"/>
+      <w:numFmt w:val="bullet"/>
+      <w:lvlText w:val=""/>
+      <w:lvlJc w:val="left"/>
+      <w:pPr>
+        <w:ind w:left="1080" w:hanging="360"/>
+      </w:pPr>
+      <w:rPr>
+        <w:rFonts w:ascii="Symbol" w:hAnsi="Symbol" w:hint="default"/>
+      </w:rPr>
+    </w:lvl>
+    <w:lvl w:ilvl="1" w:tplc="04210003" w:tentative="1">
+      <w:start w:val="1"/>
+      <w:numFmt w:val="bullet"/>
+      <w:lvlText w:val="o"/>
+      <w:lvlJc w:val="left"/>
+      <w:pPr>
+        <w:ind w:left="1800" w:hanging="360"/>
+      </w:pPr>
+      <w:rPr>
+        <w:rFonts w:ascii="Courier New" w:hAnsi="Courier New" w:cs="Courier New" w:hint="default"/>
+      </w:rPr>
+    </w:lvl>
+    <w:lvl w:ilvl="2" w:tplc="04210005" w:tentative="1">
+      <w:start w:val="1"/>
+      <w:numFmt w:val="bullet"/>
+      <w:lvlText w:val=""/>
+      <w:lvlJc w:val="left"/>
+      <w:pPr>
+        <w:ind w:left="2520" w:hanging="360"/>
+      </w:pPr>
+      <w:rPr>
+        <w:rFonts w:ascii="Wingdings" w:hAnsi="Wingdings" w:hint="default"/>
+      </w:rPr>
+    </w:lvl>
+    <w:lvl w:ilvl="3" w:tplc="04210001" w:tentative="1">
+      <w:start w:val="1"/>
+      <w:numFmt w:val="bullet"/>
+      <w:lvlText w:val=""/>
+      <w:lvlJc w:val="left"/>
+      <w:pPr>
+        <w:ind w:left="3240" w:hanging="360"/>
+      </w:pPr>
+      <w:rPr>
+        <w:rFonts w:ascii="Symbol" w:hAnsi="Symbol" w:hint="default"/>
+      </w:rPr>
+    </w:lvl>
+    <w:lvl w:ilvl="4" w:tplc="04210003" w:tentative="1">
+      <w:start w:val="1"/>
+      <w:numFmt w:val="bullet"/>
+      <w:lvlText w:val="o"/>
+      <w:lvlJc w:val="left"/>
+      <w:pPr>
+        <w:ind w:left="3960" w:hanging="360"/>
+      </w:pPr>
+      <w:rPr>
+        <w:rFonts w:ascii="Courier New" w:hAnsi="Courier New" w:cs="Courier New" w:hint="default"/>
+      </w:rPr>
+    </w:lvl>
+    <w:lvl w:ilvl="5" w:tplc="04210005" w:tentative="1">
+      <w:start w:val="1"/>
+      <w:numFmt w:val="bullet"/>
+      <w:lvlText w:val=""/>
+      <w:lvlJc w:val="left"/>
+      <w:pPr>
+        <w:ind w:left="4680" w:hanging="360"/>
+      </w:pPr>
+      <w:rPr>
+        <w:rFonts w:ascii="Wingdings" w:hAnsi="Wingdings" w:hint="default"/>
+      </w:rPr>
+    </w:lvl>
+    <w:lvl w:ilvl="6" w:tplc="04210001" w:tentative="1">
+      <w:start w:val="1"/>
+      <w:numFmt w:val="bullet"/>
+      <w:lvlText w:val=""/>
+      <w:lvlJc w:val="left"/>
+      <w:pPr>
+        <w:ind w:left="5400" w:hanging="360"/>
+      </w:pPr>
+      <w:rPr>
+        <w:rFonts w:ascii="Symbol" w:hAnsi="Symbol" w:hint="default"/>
+      </w:rPr>
+    </w:lvl>
+    <w:lvl w:ilvl="7" w:tplc="04210003" w:tentative="1">
+      <w:start w:val="1"/>
+      <w:numFmt w:val="bullet"/>
+      <w:lvlText w:val="o"/>
+      <w:lvlJc w:val="left"/>
+      <w:pPr>
+        <w:ind w:left="6120" w:hanging="360"/>
+      </w:pPr>
+      <w:rPr>
+        <w:rFonts w:ascii="Courier New" w:hAnsi="Courier New" w:cs="Courier New" w:hint="default"/>
+      </w:rPr>
+    </w:lvl>
+    <w:lvl w:ilvl="8" w:tplc="04210005" w:tentative="1">
+      <w:start w:val="1"/>
+      <w:numFmt w:val="bullet"/>
+      <w:lvlText w:val=""/>
+      <w:lvlJc w:val="left"/>
+      <w:pPr>
+        <w:ind w:left="6840" w:hanging="360"/>
+      </w:pPr>
+      <w:rPr>
+        <w:rFonts w:ascii="Wingdings" w:hAnsi="Wingdings" w:hint="default"/>
+      </w:rPr>
+    </w:lvl>
+  </w:abstractNum>
+  <w:abstractNum w:abstractNumId="18" w15:restartNumberingAfterBreak="0">
     <w:nsid w:val="7CCC6947"/>
     <w:multiLevelType w:val="hybridMultilevel"/>
     <w:tmpl w:val="19649B0E"/>
@@ -15064,7 +15173,7 @@
       </w:pPr>
     </w:lvl>
   </w:abstractNum>
-  <w:abstractNum w:abstractNumId="18" w15:restartNumberingAfterBreak="0">
+  <w:abstractNum w:abstractNumId="19" w15:restartNumberingAfterBreak="0">
     <w:nsid w:val="7D45204B"/>
     <w:multiLevelType w:val="multilevel"/>
     <w:tmpl w:val="0C6AB4C2"/>
@@ -15187,7 +15296,7 @@
     <w:abstractNumId w:val="8"/>
   </w:num>
   <w:num w:numId="4">
-    <w:abstractNumId w:val="18"/>
+    <w:abstractNumId w:val="19"/>
   </w:num>
   <w:num w:numId="5">
     <w:abstractNumId w:val="13"/>
@@ -15220,7 +15329,7 @@
     <w:abstractNumId w:val="9"/>
   </w:num>
   <w:num w:numId="15">
-    <w:abstractNumId w:val="17"/>
+    <w:abstractNumId w:val="18"/>
   </w:num>
   <w:num w:numId="16">
     <w:abstractNumId w:val="16"/>
@@ -15234,11 +15343,14 @@
   <w:num w:numId="19">
     <w:abstractNumId w:val="14"/>
   </w:num>
+  <w:num w:numId="20">
+    <w:abstractNumId w:val="17"/>
+  </w:num>
 </w:numbering>
 </file>
 
 <file path=word/styles.xml><?xml version="1.0" encoding="utf-8"?>
-<w:styles xmlns:mc="http://schemas.openxmlformats.org/markup-compatibility/2006" xmlns:r="http://schemas.openxmlformats.org/officeDocument/2006/relationships" xmlns:w="http://schemas.openxmlformats.org/wordprocessingml/2006/main" xmlns:w14="http://schemas.microsoft.com/office/word/2010/wordml" xmlns:w15="http://schemas.microsoft.com/office/word/2012/wordml" xmlns:w16cex="http://schemas.microsoft.com/office/word/2018/wordml/cex" xmlns:w16cid="http://schemas.microsoft.com/office/word/2016/wordml/cid" xmlns:w16="http://schemas.microsoft.com/office/word/2018/wordml" xmlns:w16se="http://schemas.microsoft.com/office/word/2015/wordml/symex" mc:Ignorable="w14 w15 w16se w16cid w16 w16cex">
+<w:styles xmlns:mc="http://schemas.openxmlformats.org/markup-compatibility/2006" xmlns:r="http://schemas.openxmlformats.org/officeDocument/2006/relationships" xmlns:w="http://schemas.openxmlformats.org/wordprocessingml/2006/main" xmlns:w14="http://schemas.microsoft.com/office/word/2010/wordml" xmlns:w15="http://schemas.microsoft.com/office/word/2012/wordml" xmlns:w16se="http://schemas.microsoft.com/office/word/2015/wordml/symex" mc:Ignorable="w14 w15 w16se">
   <w:docDefaults>
     <w:rPrDefault>
       <w:rPr>
@@ -15254,7 +15366,7 @@
       </w:pPr>
     </w:pPrDefault>
   </w:docDefaults>
-  <w:latentStyles w:defLockedState="0" w:defUIPriority="99" w:defSemiHidden="0" w:defUnhideWhenUsed="0" w:defQFormat="0" w:count="376">
+  <w:latentStyles w:defLockedState="0" w:defUIPriority="99" w:defSemiHidden="0" w:defUnhideWhenUsed="0" w:defQFormat="0" w:count="371">
     <w:lsdException w:name="Normal" w:uiPriority="0" w:qFormat="1"/>
     <w:lsdException w:name="heading 1" w:uiPriority="9" w:qFormat="1"/>
     <w:lsdException w:name="heading 2" w:semiHidden="1" w:uiPriority="9" w:unhideWhenUsed="1" w:qFormat="1"/>
@@ -15626,11 +15738,6 @@
     <w:lsdException w:name="List Table 5 Dark Accent 6" w:uiPriority="50"/>
     <w:lsdException w:name="List Table 6 Colorful Accent 6" w:uiPriority="51"/>
     <w:lsdException w:name="List Table 7 Colorful Accent 6" w:uiPriority="52"/>
-    <w:lsdException w:name="Mention" w:semiHidden="1" w:unhideWhenUsed="1"/>
-    <w:lsdException w:name="Smart Hyperlink" w:semiHidden="1" w:unhideWhenUsed="1"/>
-    <w:lsdException w:name="Hashtag" w:semiHidden="1" w:unhideWhenUsed="1"/>
-    <w:lsdException w:name="Unresolved Mention" w:semiHidden="1" w:unhideWhenUsed="1"/>
-    <w:lsdException w:name="Smart Link" w:semiHidden="1" w:unhideWhenUsed="1"/>
   </w:latentStyles>
   <w:style w:type="paragraph" w:default="1" w:styleId="Normal">
     <w:name w:val="Normal"/>

--- a/PPL4623_KELOMPOK2_Perencanaan.docx
+++ b/PPL4623_KELOMPOK2_Perencanaan.docx
@@ -6,14 +6,15 @@
       <w:pPr>
         <w:jc w:val="center"/>
         <w:rPr>
-          <w:rFonts w:ascii="Berlin Sans FB" w:eastAsia="Times New Roman" w:hAnsi="Berlin Sans FB" w:cs="Times New Roman"/>
+          <w:rFonts w:ascii="Baskerville Old Face" w:eastAsia="Times New Roman" w:hAnsi="Baskerville Old Face" w:cs="Times New Roman"/>
           <w:sz w:val="28"/>
           <w:szCs w:val="28"/>
         </w:rPr>
       </w:pPr>
-      <w:r>
-        <w:rPr>
-          <w:rFonts w:ascii="Berlin Sans FB" w:eastAsia="Times New Roman" w:hAnsi="Berlin Sans FB" w:cs="Times New Roman"/>
+      <w:bookmarkStart w:id="0" w:name="_GoBack"/>
+      <w:r>
+        <w:rPr>
+          <w:rFonts w:ascii="Baskerville Old Face" w:eastAsia="Times New Roman" w:hAnsi="Baskerville Old Face" w:cs="Times New Roman"/>
           <w:sz w:val="28"/>
           <w:szCs w:val="28"/>
         </w:rPr>
@@ -21,7 +22,7 @@
       </w:r>
       <w:r>
         <w:rPr>
-          <w:rFonts w:ascii="Berlin Sans FB" w:eastAsia="Times New Roman" w:hAnsi="Berlin Sans FB" w:cs="Times New Roman"/>
+          <w:rFonts w:ascii="Baskerville Old Face" w:eastAsia="Times New Roman" w:hAnsi="Baskerville Old Face" w:cs="Times New Roman"/>
           <w:sz w:val="28"/>
           <w:szCs w:val="28"/>
         </w:rPr>
@@ -29,13 +30,14 @@
       </w:r>
       <w:r>
         <w:rPr>
-          <w:rFonts w:ascii="Berlin Sans FB" w:eastAsia="Times New Roman" w:hAnsi="Berlin Sans FB" w:cs="Times New Roman"/>
+          <w:rFonts w:ascii="Baskerville Old Face" w:eastAsia="Times New Roman" w:hAnsi="Baskerville Old Face" w:cs="Times New Roman"/>
           <w:sz w:val="28"/>
           <w:szCs w:val="28"/>
         </w:rPr>
         <w:t>PPL 4623</w:t>
       </w:r>
     </w:p>
+    <w:bookmarkEnd w:id="0"/>
     <w:p>
       <w:pPr>
         <w:jc w:val="center"/>
@@ -324,8 +326,6 @@
         </w:rPr>
         <w:t>Chatasya Nurul Aulianiza(A11.2018.10896)</w:t>
       </w:r>
-      <w:bookmarkStart w:id="0" w:name="_GoBack"/>
-      <w:bookmarkEnd w:id="0"/>
     </w:p>
     <w:p>
       <w:pPr>
@@ -9459,7 +9459,7 @@
         <w:rPr>
           <w:rFonts w:ascii="Berlin Sans FB" w:hAnsi="Berlin Sans FB"/>
           <w:noProof/>
-          <w:lang w:val="id-ID" w:eastAsia="id-ID"/>
+          <w:lang w:eastAsia="en-US"/>
         </w:rPr>
         <mc:AlternateContent>
           <mc:Choice Requires="wps">
@@ -9532,7 +9532,7 @@
               </wp:anchor>
             </w:drawing>
           </mc:Choice>
-          <mc:Fallback xmlns:w16="http://schemas.microsoft.com/office/word/2018/wordml" xmlns:w16cid="http://schemas.microsoft.com/office/word/2016/wordml/cid" xmlns:w16cex="http://schemas.microsoft.com/office/word/2018/wordml/cex" xmlns:am3d="http://schemas.microsoft.com/office/drawing/2017/model3d" xmlns:aink="http://schemas.microsoft.com/office/drawing/2016/ink" xmlns:cx8="http://schemas.microsoft.com/office/drawing/2016/5/14/chartex" xmlns:cx7="http://schemas.microsoft.com/office/drawing/2016/5/13/chartex" xmlns:cx6="http://schemas.microsoft.com/office/drawing/2016/5/12/chartex" xmlns:cx5="http://schemas.microsoft.com/office/drawing/2016/5/11/chartex" xmlns:cx4="http://schemas.microsoft.com/office/drawing/2016/5/10/chartex" xmlns:cx3="http://schemas.microsoft.com/office/drawing/2016/5/9/chartex" xmlns:cx2="http://schemas.microsoft.com/office/drawing/2015/10/21/chartex">
+          <mc:Fallback xmlns:cx2="http://schemas.microsoft.com/office/drawing/2015/10/21/chartex" xmlns:cx3="http://schemas.microsoft.com/office/drawing/2016/5/9/chartex" xmlns:cx4="http://schemas.microsoft.com/office/drawing/2016/5/10/chartex" xmlns:cx5="http://schemas.microsoft.com/office/drawing/2016/5/11/chartex" xmlns:cx6="http://schemas.microsoft.com/office/drawing/2016/5/12/chartex" xmlns:cx7="http://schemas.microsoft.com/office/drawing/2016/5/13/chartex" xmlns:cx8="http://schemas.microsoft.com/office/drawing/2016/5/14/chartex" xmlns:aink="http://schemas.microsoft.com/office/drawing/2016/ink" xmlns:am3d="http://schemas.microsoft.com/office/drawing/2017/model3d" xmlns:w16cex="http://schemas.microsoft.com/office/word/2018/wordml/cex" xmlns:w16cid="http://schemas.microsoft.com/office/word/2016/wordml/cid" xmlns:w16="http://schemas.microsoft.com/office/word/2018/wordml">
             <w:pict>
               <v:rect w14:anchorId="57ADADDF" id="Rectangle 146" o:spid="_x0000_s1026" style="position:absolute;margin-left:225.75pt;margin-top:13.1pt;width:108.5pt;height:47.4pt;z-index:251658240;visibility:visible;mso-wrap-style:square;mso-wrap-distance-left:9pt;mso-wrap-distance-top:0;mso-wrap-distance-right:9pt;mso-wrap-distance-bottom:0;mso-position-horizontal:absolute;mso-position-horizontal-relative:text;mso-position-vertical:absolute;mso-position-vertical-relative:text;v-text-anchor:middle" o:gfxdata="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" fillcolor="#c55a11" strokecolor="black [3200]" strokeweight="1pt">
                 <v:stroke startarrowwidth="narrow" startarrowlength="short" endarrowwidth="narrow" endarrowlength="short"/>
@@ -9584,7 +9584,7 @@
         <w:rPr>
           <w:rFonts w:ascii="Berlin Sans FB" w:hAnsi="Berlin Sans FB"/>
           <w:noProof/>
-          <w:lang w:val="id-ID" w:eastAsia="id-ID"/>
+          <w:lang w:eastAsia="en-US"/>
         </w:rPr>
         <mc:AlternateContent>
           <mc:Choice Requires="wps">
@@ -9645,7 +9645,7 @@
               </wp:anchor>
             </w:drawing>
           </mc:Choice>
-          <mc:Fallback xmlns:w16="http://schemas.microsoft.com/office/word/2018/wordml" xmlns:w16cid="http://schemas.microsoft.com/office/word/2016/wordml/cid" xmlns:w16cex="http://schemas.microsoft.com/office/word/2018/wordml/cex" xmlns:am3d="http://schemas.microsoft.com/office/drawing/2017/model3d" xmlns:aink="http://schemas.microsoft.com/office/drawing/2016/ink" xmlns:cx8="http://schemas.microsoft.com/office/drawing/2016/5/14/chartex" xmlns:cx7="http://schemas.microsoft.com/office/drawing/2016/5/13/chartex" xmlns:cx6="http://schemas.microsoft.com/office/drawing/2016/5/12/chartex" xmlns:cx5="http://schemas.microsoft.com/office/drawing/2016/5/11/chartex" xmlns:cx4="http://schemas.microsoft.com/office/drawing/2016/5/10/chartex" xmlns:cx3="http://schemas.microsoft.com/office/drawing/2016/5/9/chartex" xmlns:cx2="http://schemas.microsoft.com/office/drawing/2015/10/21/chartex">
+          <mc:Fallback xmlns:cx2="http://schemas.microsoft.com/office/drawing/2015/10/21/chartex" xmlns:cx3="http://schemas.microsoft.com/office/drawing/2016/5/9/chartex" xmlns:cx4="http://schemas.microsoft.com/office/drawing/2016/5/10/chartex" xmlns:cx5="http://schemas.microsoft.com/office/drawing/2016/5/11/chartex" xmlns:cx6="http://schemas.microsoft.com/office/drawing/2016/5/12/chartex" xmlns:cx7="http://schemas.microsoft.com/office/drawing/2016/5/13/chartex" xmlns:cx8="http://schemas.microsoft.com/office/drawing/2016/5/14/chartex" xmlns:aink="http://schemas.microsoft.com/office/drawing/2016/ink" xmlns:am3d="http://schemas.microsoft.com/office/drawing/2017/model3d" xmlns:w16cex="http://schemas.microsoft.com/office/word/2018/wordml/cex" xmlns:w16cid="http://schemas.microsoft.com/office/word/2016/wordml/cid" xmlns:w16="http://schemas.microsoft.com/office/word/2018/wordml">
             <w:pict>
               <v:shapetype w14:anchorId="5936318B" id="_x0000_t32" coordsize="21600,21600" o:spt="32" o:oned="t" path="m,l21600,21600e" filled="f">
                 <v:path arrowok="t" fillok="f" o:connecttype="none"/>
@@ -9671,7 +9671,7 @@
         <w:rPr>
           <w:rFonts w:ascii="Berlin Sans FB" w:hAnsi="Berlin Sans FB"/>
           <w:noProof/>
-          <w:lang w:val="id-ID" w:eastAsia="id-ID"/>
+          <w:lang w:eastAsia="en-US"/>
         </w:rPr>
         <mc:AlternateContent>
           <mc:Choice Requires="wps">
@@ -9725,7 +9725,7 @@
               </wp:anchor>
             </w:drawing>
           </mc:Choice>
-          <mc:Fallback xmlns:w16="http://schemas.microsoft.com/office/word/2018/wordml" xmlns:w16cid="http://schemas.microsoft.com/office/word/2016/wordml/cid" xmlns:w16cex="http://schemas.microsoft.com/office/word/2018/wordml/cex" xmlns:am3d="http://schemas.microsoft.com/office/drawing/2017/model3d" xmlns:aink="http://schemas.microsoft.com/office/drawing/2016/ink" xmlns:cx8="http://schemas.microsoft.com/office/drawing/2016/5/14/chartex" xmlns:cx7="http://schemas.microsoft.com/office/drawing/2016/5/13/chartex" xmlns:cx6="http://schemas.microsoft.com/office/drawing/2016/5/12/chartex" xmlns:cx5="http://schemas.microsoft.com/office/drawing/2016/5/11/chartex" xmlns:cx4="http://schemas.microsoft.com/office/drawing/2016/5/10/chartex" xmlns:cx3="http://schemas.microsoft.com/office/drawing/2016/5/9/chartex" xmlns:cx2="http://schemas.microsoft.com/office/drawing/2015/10/21/chartex">
+          <mc:Fallback xmlns:cx2="http://schemas.microsoft.com/office/drawing/2015/10/21/chartex" xmlns:cx3="http://schemas.microsoft.com/office/drawing/2016/5/9/chartex" xmlns:cx4="http://schemas.microsoft.com/office/drawing/2016/5/10/chartex" xmlns:cx5="http://schemas.microsoft.com/office/drawing/2016/5/11/chartex" xmlns:cx6="http://schemas.microsoft.com/office/drawing/2016/5/12/chartex" xmlns:cx7="http://schemas.microsoft.com/office/drawing/2016/5/13/chartex" xmlns:cx8="http://schemas.microsoft.com/office/drawing/2016/5/14/chartex" xmlns:aink="http://schemas.microsoft.com/office/drawing/2016/ink" xmlns:am3d="http://schemas.microsoft.com/office/drawing/2017/model3d" xmlns:w16cex="http://schemas.microsoft.com/office/word/2018/wordml/cex" xmlns:w16cid="http://schemas.microsoft.com/office/word/2016/wordml/cid" xmlns:w16="http://schemas.microsoft.com/office/word/2018/wordml">
             <w:pict>
               <v:shapetype w14:anchorId="0F1FB769" id="_x0000_t32" coordsize="21600,21600" o:spt="32" o:oned="t" path="m,l21600,21600e" filled="f">
                 <v:path arrowok="t" fillok="f" o:connecttype="none"/>
@@ -9742,7 +9742,7 @@
         <w:rPr>
           <w:rFonts w:ascii="Berlin Sans FB" w:hAnsi="Berlin Sans FB"/>
           <w:noProof/>
-          <w:lang w:val="id-ID" w:eastAsia="id-ID"/>
+          <w:lang w:eastAsia="en-US"/>
         </w:rPr>
         <mc:AlternateContent>
           <mc:Choice Requires="wps">
@@ -9803,7 +9803,7 @@
               </wp:anchor>
             </w:drawing>
           </mc:Choice>
-          <mc:Fallback xmlns:w16="http://schemas.microsoft.com/office/word/2018/wordml" xmlns:w16cid="http://schemas.microsoft.com/office/word/2016/wordml/cid" xmlns:w16cex="http://schemas.microsoft.com/office/word/2018/wordml/cex" xmlns:am3d="http://schemas.microsoft.com/office/drawing/2017/model3d" xmlns:aink="http://schemas.microsoft.com/office/drawing/2016/ink" xmlns:cx8="http://schemas.microsoft.com/office/drawing/2016/5/14/chartex" xmlns:cx7="http://schemas.microsoft.com/office/drawing/2016/5/13/chartex" xmlns:cx6="http://schemas.microsoft.com/office/drawing/2016/5/12/chartex" xmlns:cx5="http://schemas.microsoft.com/office/drawing/2016/5/11/chartex" xmlns:cx4="http://schemas.microsoft.com/office/drawing/2016/5/10/chartex" xmlns:cx3="http://schemas.microsoft.com/office/drawing/2016/5/9/chartex" xmlns:cx2="http://schemas.microsoft.com/office/drawing/2015/10/21/chartex">
+          <mc:Fallback xmlns:cx2="http://schemas.microsoft.com/office/drawing/2015/10/21/chartex" xmlns:cx3="http://schemas.microsoft.com/office/drawing/2016/5/9/chartex" xmlns:cx4="http://schemas.microsoft.com/office/drawing/2016/5/10/chartex" xmlns:cx5="http://schemas.microsoft.com/office/drawing/2016/5/11/chartex" xmlns:cx6="http://schemas.microsoft.com/office/drawing/2016/5/12/chartex" xmlns:cx7="http://schemas.microsoft.com/office/drawing/2016/5/13/chartex" xmlns:cx8="http://schemas.microsoft.com/office/drawing/2016/5/14/chartex" xmlns:aink="http://schemas.microsoft.com/office/drawing/2016/ink" xmlns:am3d="http://schemas.microsoft.com/office/drawing/2017/model3d" xmlns:w16cex="http://schemas.microsoft.com/office/word/2018/wordml/cex" xmlns:w16cid="http://schemas.microsoft.com/office/word/2016/wordml/cid" xmlns:w16="http://schemas.microsoft.com/office/word/2018/wordml">
             <w:pict>
               <v:shape w14:anchorId="7866D954" id="Straight Arrow Connector 5" o:spid="_x0000_s1026" type="#_x0000_t32" style="position:absolute;margin-left:579.85pt;margin-top:16.8pt;width:0;height:20.1pt;z-index:251699200;visibility:visible;mso-wrap-style:square;mso-width-percent:0;mso-height-percent:0;mso-wrap-distance-left:9pt;mso-wrap-distance-top:0;mso-wrap-distance-right:9pt;mso-wrap-distance-bottom:0;mso-position-horizontal:absolute;mso-position-horizontal-relative:text;mso-position-vertical:absolute;mso-position-vertical-relative:text;mso-width-percent:0;mso-height-percent:0;mso-width-relative:margin;mso-height-relative:margin" o:gfxdata="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" strokecolor="black [3200]" strokeweight=".5pt">
                 <v:stroke endarrow="block" joinstyle="miter"/>
@@ -9816,7 +9816,7 @@
         <w:rPr>
           <w:rFonts w:ascii="Berlin Sans FB" w:hAnsi="Berlin Sans FB"/>
           <w:noProof/>
-          <w:lang w:val="id-ID" w:eastAsia="id-ID"/>
+          <w:lang w:eastAsia="en-US"/>
         </w:rPr>
         <mc:AlternateContent>
           <mc:Choice Requires="wps">
@@ -9878,7 +9878,7 @@
               </wp:anchor>
             </w:drawing>
           </mc:Choice>
-          <mc:Fallback xmlns:w16="http://schemas.microsoft.com/office/word/2018/wordml" xmlns:w16cid="http://schemas.microsoft.com/office/word/2016/wordml/cid" xmlns:w16cex="http://schemas.microsoft.com/office/word/2018/wordml/cex" xmlns:am3d="http://schemas.microsoft.com/office/drawing/2017/model3d" xmlns:aink="http://schemas.microsoft.com/office/drawing/2016/ink" xmlns:cx8="http://schemas.microsoft.com/office/drawing/2016/5/14/chartex" xmlns:cx7="http://schemas.microsoft.com/office/drawing/2016/5/13/chartex" xmlns:cx6="http://schemas.microsoft.com/office/drawing/2016/5/12/chartex" xmlns:cx5="http://schemas.microsoft.com/office/drawing/2016/5/11/chartex" xmlns:cx4="http://schemas.microsoft.com/office/drawing/2016/5/10/chartex" xmlns:cx3="http://schemas.microsoft.com/office/drawing/2016/5/9/chartex" xmlns:cx2="http://schemas.microsoft.com/office/drawing/2015/10/21/chartex">
+          <mc:Fallback xmlns:cx2="http://schemas.microsoft.com/office/drawing/2015/10/21/chartex" xmlns:cx3="http://schemas.microsoft.com/office/drawing/2016/5/9/chartex" xmlns:cx4="http://schemas.microsoft.com/office/drawing/2016/5/10/chartex" xmlns:cx5="http://schemas.microsoft.com/office/drawing/2016/5/11/chartex" xmlns:cx6="http://schemas.microsoft.com/office/drawing/2016/5/12/chartex" xmlns:cx7="http://schemas.microsoft.com/office/drawing/2016/5/13/chartex" xmlns:cx8="http://schemas.microsoft.com/office/drawing/2016/5/14/chartex" xmlns:aink="http://schemas.microsoft.com/office/drawing/2016/ink" xmlns:am3d="http://schemas.microsoft.com/office/drawing/2017/model3d" xmlns:w16cex="http://schemas.microsoft.com/office/word/2018/wordml/cex" xmlns:w16cid="http://schemas.microsoft.com/office/word/2016/wordml/cid" xmlns:w16="http://schemas.microsoft.com/office/word/2018/wordml">
             <w:pict>
               <v:shape w14:anchorId="2663FDDF" id="Straight Arrow Connector 131" o:spid="_x0000_s1026" type="#_x0000_t32" style="position:absolute;margin-left:77.45pt;margin-top:18.6pt;width:0;height:21.3pt;z-index:251662336;visibility:visible;mso-wrap-style:square;mso-width-percent:0;mso-height-percent:0;mso-wrap-distance-left:9pt;mso-wrap-distance-top:0;mso-wrap-distance-right:9pt;mso-wrap-distance-bottom:0;mso-position-horizontal:absolute;mso-position-horizontal-relative:text;mso-position-vertical:absolute;mso-position-vertical-relative:text;mso-width-percent:0;mso-height-percent:0;mso-width-relative:margin;mso-height-relative:margin" o:gfxdata="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" strokecolor="black [3200]" strokeweight=".5pt">
                 <v:stroke startarrowwidth="narrow" startarrowlength="short" endarrow="block" joinstyle="miter"/>
@@ -9891,7 +9891,7 @@
         <w:rPr>
           <w:rFonts w:ascii="Berlin Sans FB" w:hAnsi="Berlin Sans FB"/>
           <w:noProof/>
-          <w:lang w:val="id-ID" w:eastAsia="id-ID"/>
+          <w:lang w:eastAsia="en-US"/>
         </w:rPr>
         <mc:AlternateContent>
           <mc:Choice Requires="wps">
@@ -9949,7 +9949,7 @@
               </wp:anchor>
             </w:drawing>
           </mc:Choice>
-          <mc:Fallback xmlns:w16="http://schemas.microsoft.com/office/word/2018/wordml" xmlns:w16cid="http://schemas.microsoft.com/office/word/2016/wordml/cid" xmlns:w16cex="http://schemas.microsoft.com/office/word/2018/wordml/cex" xmlns:am3d="http://schemas.microsoft.com/office/drawing/2017/model3d" xmlns:aink="http://schemas.microsoft.com/office/drawing/2016/ink" xmlns:cx8="http://schemas.microsoft.com/office/drawing/2016/5/14/chartex" xmlns:cx7="http://schemas.microsoft.com/office/drawing/2016/5/13/chartex" xmlns:cx6="http://schemas.microsoft.com/office/drawing/2016/5/12/chartex" xmlns:cx5="http://schemas.microsoft.com/office/drawing/2016/5/11/chartex" xmlns:cx4="http://schemas.microsoft.com/office/drawing/2016/5/10/chartex" xmlns:cx3="http://schemas.microsoft.com/office/drawing/2016/5/9/chartex" xmlns:cx2="http://schemas.microsoft.com/office/drawing/2015/10/21/chartex">
+          <mc:Fallback xmlns:cx2="http://schemas.microsoft.com/office/drawing/2015/10/21/chartex" xmlns:cx3="http://schemas.microsoft.com/office/drawing/2016/5/9/chartex" xmlns:cx4="http://schemas.microsoft.com/office/drawing/2016/5/10/chartex" xmlns:cx5="http://schemas.microsoft.com/office/drawing/2016/5/11/chartex" xmlns:cx6="http://schemas.microsoft.com/office/drawing/2016/5/12/chartex" xmlns:cx7="http://schemas.microsoft.com/office/drawing/2016/5/13/chartex" xmlns:cx8="http://schemas.microsoft.com/office/drawing/2016/5/14/chartex" xmlns:aink="http://schemas.microsoft.com/office/drawing/2016/ink" xmlns:am3d="http://schemas.microsoft.com/office/drawing/2017/model3d" xmlns:w16cex="http://schemas.microsoft.com/office/word/2018/wordml/cex" xmlns:w16cid="http://schemas.microsoft.com/office/word/2016/wordml/cid" xmlns:w16="http://schemas.microsoft.com/office/word/2018/wordml">
             <w:pict>
               <v:line w14:anchorId="581CE9D7" id="Straight Connector 2" o:spid="_x0000_s1026" style="position:absolute;flip:y;z-index:251695104;visibility:visible;mso-wrap-style:square;mso-width-percent:0;mso-height-percent:0;mso-wrap-distance-left:9pt;mso-wrap-distance-top:0;mso-wrap-distance-right:9pt;mso-wrap-distance-bottom:0;mso-position-horizontal:absolute;mso-position-horizontal-relative:text;mso-position-vertical:absolute;mso-position-vertical-relative:text;mso-width-percent:0;mso-height-percent:0;mso-width-relative:margin;mso-height-relative:margin" from="77.75pt,17.05pt" to="580pt,18.75pt" o:gfxdata="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" strokecolor="black [3200]" strokeweight=".5pt">
                 <v:stroke joinstyle="miter"/>
@@ -9971,7 +9971,7 @@
         <w:rPr>
           <w:rFonts w:ascii="Berlin Sans FB" w:hAnsi="Berlin Sans FB"/>
           <w:noProof/>
-          <w:lang w:val="id-ID" w:eastAsia="id-ID"/>
+          <w:lang w:eastAsia="en-US"/>
         </w:rPr>
         <mc:AlternateContent>
           <mc:Choice Requires="wps">
@@ -10057,7 +10057,7 @@
               </wp:anchor>
             </w:drawing>
           </mc:Choice>
-          <mc:Fallback xmlns:w16="http://schemas.microsoft.com/office/word/2018/wordml" xmlns:w16cid="http://schemas.microsoft.com/office/word/2016/wordml/cid" xmlns:w16cex="http://schemas.microsoft.com/office/word/2018/wordml/cex" xmlns:am3d="http://schemas.microsoft.com/office/drawing/2017/model3d" xmlns:aink="http://schemas.microsoft.com/office/drawing/2016/ink" xmlns:cx8="http://schemas.microsoft.com/office/drawing/2016/5/14/chartex" xmlns:cx7="http://schemas.microsoft.com/office/drawing/2016/5/13/chartex" xmlns:cx6="http://schemas.microsoft.com/office/drawing/2016/5/12/chartex" xmlns:cx5="http://schemas.microsoft.com/office/drawing/2016/5/11/chartex" xmlns:cx4="http://schemas.microsoft.com/office/drawing/2016/5/10/chartex" xmlns:cx3="http://schemas.microsoft.com/office/drawing/2016/5/9/chartex" xmlns:cx2="http://schemas.microsoft.com/office/drawing/2015/10/21/chartex">
+          <mc:Fallback xmlns:cx2="http://schemas.microsoft.com/office/drawing/2015/10/21/chartex" xmlns:cx3="http://schemas.microsoft.com/office/drawing/2016/5/9/chartex" xmlns:cx4="http://schemas.microsoft.com/office/drawing/2016/5/10/chartex" xmlns:cx5="http://schemas.microsoft.com/office/drawing/2016/5/11/chartex" xmlns:cx6="http://schemas.microsoft.com/office/drawing/2016/5/12/chartex" xmlns:cx7="http://schemas.microsoft.com/office/drawing/2016/5/13/chartex" xmlns:cx8="http://schemas.microsoft.com/office/drawing/2016/5/14/chartex" xmlns:aink="http://schemas.microsoft.com/office/drawing/2016/ink" xmlns:am3d="http://schemas.microsoft.com/office/drawing/2017/model3d" xmlns:w16cex="http://schemas.microsoft.com/office/word/2018/wordml/cex" xmlns:w16cid="http://schemas.microsoft.com/office/word/2016/wordml/cid" xmlns:w16="http://schemas.microsoft.com/office/word/2018/wordml">
             <w:pict>
               <v:rect w14:anchorId="680F32E2" id="Rectangle 129" o:spid="_x0000_s1027" style="position:absolute;margin-left:27.65pt;margin-top:15.9pt;width:94.1pt;height:24.25pt;z-index:251664384;visibility:visible;mso-wrap-style:square;mso-width-percent:0;mso-height-percent:0;mso-wrap-distance-left:9pt;mso-wrap-distance-top:0;mso-wrap-distance-right:9pt;mso-wrap-distance-bottom:0;mso-position-horizontal:absolute;mso-position-horizontal-relative:text;mso-position-vertical:absolute;mso-position-vertical-relative:text;mso-width-percent:0;mso-height-percent:0;mso-width-relative:margin;mso-height-relative:margin;v-text-anchor:middle" o:gfxdata="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" fillcolor="yellow" strokecolor="black [3200]" strokeweight="1pt">
                 <v:stroke startarrowwidth="narrow" startarrowlength="short" endarrowwidth="narrow" endarrowlength="short"/>
@@ -10098,7 +10098,7 @@
         <w:rPr>
           <w:rFonts w:ascii="Berlin Sans FB" w:hAnsi="Berlin Sans FB"/>
           <w:noProof/>
-          <w:lang w:val="id-ID" w:eastAsia="id-ID"/>
+          <w:lang w:eastAsia="en-US"/>
         </w:rPr>
         <mc:AlternateContent>
           <mc:Choice Requires="wps">
@@ -10179,7 +10179,7 @@
               </wp:anchor>
             </w:drawing>
           </mc:Choice>
-          <mc:Fallback xmlns:w16="http://schemas.microsoft.com/office/word/2018/wordml" xmlns:w16cid="http://schemas.microsoft.com/office/word/2016/wordml/cid" xmlns:w16cex="http://schemas.microsoft.com/office/word/2018/wordml/cex" xmlns:am3d="http://schemas.microsoft.com/office/drawing/2017/model3d" xmlns:aink="http://schemas.microsoft.com/office/drawing/2016/ink" xmlns:cx8="http://schemas.microsoft.com/office/drawing/2016/5/14/chartex" xmlns:cx7="http://schemas.microsoft.com/office/drawing/2016/5/13/chartex" xmlns:cx6="http://schemas.microsoft.com/office/drawing/2016/5/12/chartex" xmlns:cx5="http://schemas.microsoft.com/office/drawing/2016/5/11/chartex" xmlns:cx4="http://schemas.microsoft.com/office/drawing/2016/5/10/chartex" xmlns:cx3="http://schemas.microsoft.com/office/drawing/2016/5/9/chartex" xmlns:cx2="http://schemas.microsoft.com/office/drawing/2015/10/21/chartex">
+          <mc:Fallback xmlns:cx2="http://schemas.microsoft.com/office/drawing/2015/10/21/chartex" xmlns:cx3="http://schemas.microsoft.com/office/drawing/2016/5/9/chartex" xmlns:cx4="http://schemas.microsoft.com/office/drawing/2016/5/10/chartex" xmlns:cx5="http://schemas.microsoft.com/office/drawing/2016/5/11/chartex" xmlns:cx6="http://schemas.microsoft.com/office/drawing/2016/5/12/chartex" xmlns:cx7="http://schemas.microsoft.com/office/drawing/2016/5/13/chartex" xmlns:cx8="http://schemas.microsoft.com/office/drawing/2016/5/14/chartex" xmlns:aink="http://schemas.microsoft.com/office/drawing/2016/ink" xmlns:am3d="http://schemas.microsoft.com/office/drawing/2017/model3d" xmlns:w16cex="http://schemas.microsoft.com/office/word/2018/wordml/cex" xmlns:w16cid="http://schemas.microsoft.com/office/word/2016/wordml/cid" xmlns:w16="http://schemas.microsoft.com/office/word/2018/wordml">
             <w:pict>
               <v:rect w14:anchorId="05F00741" id="Rectangle 4" o:spid="_x0000_s1028" style="position:absolute;margin-left:512.45pt;margin-top:12.35pt;width:94.1pt;height:24.25pt;z-index:251698176;visibility:visible;mso-wrap-style:square;mso-wrap-distance-left:9pt;mso-wrap-distance-top:0;mso-wrap-distance-right:9pt;mso-wrap-distance-bottom:0;mso-position-horizontal:absolute;mso-position-horizontal-relative:text;mso-position-vertical:absolute;mso-position-vertical-relative:text;v-text-anchor:middle" o:gfxdata="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" fillcolor="yellow" strokecolor="black [3200]" strokeweight="1pt">
                 <v:stroke startarrowwidth="narrow" startarrowlength="short" endarrowwidth="narrow" endarrowlength="short"/>
@@ -10221,7 +10221,7 @@
         <w:rPr>
           <w:rFonts w:ascii="Berlin Sans FB" w:hAnsi="Berlin Sans FB"/>
           <w:noProof/>
-          <w:lang w:val="id-ID" w:eastAsia="id-ID"/>
+          <w:lang w:eastAsia="en-US"/>
         </w:rPr>
         <mc:AlternateContent>
           <mc:Choice Requires="wps">
@@ -10301,7 +10301,7 @@
               </wp:anchor>
             </w:drawing>
           </mc:Choice>
-          <mc:Fallback xmlns:w16="http://schemas.microsoft.com/office/word/2018/wordml" xmlns:w16cid="http://schemas.microsoft.com/office/word/2016/wordml/cid" xmlns:w16cex="http://schemas.microsoft.com/office/word/2018/wordml/cex" xmlns:am3d="http://schemas.microsoft.com/office/drawing/2017/model3d" xmlns:aink="http://schemas.microsoft.com/office/drawing/2016/ink" xmlns:cx8="http://schemas.microsoft.com/office/drawing/2016/5/14/chartex" xmlns:cx7="http://schemas.microsoft.com/office/drawing/2016/5/13/chartex" xmlns:cx6="http://schemas.microsoft.com/office/drawing/2016/5/12/chartex" xmlns:cx5="http://schemas.microsoft.com/office/drawing/2016/5/11/chartex" xmlns:cx4="http://schemas.microsoft.com/office/drawing/2016/5/10/chartex" xmlns:cx3="http://schemas.microsoft.com/office/drawing/2016/5/9/chartex" xmlns:cx2="http://schemas.microsoft.com/office/drawing/2015/10/21/chartex">
+          <mc:Fallback xmlns:cx2="http://schemas.microsoft.com/office/drawing/2015/10/21/chartex" xmlns:cx3="http://schemas.microsoft.com/office/drawing/2016/5/9/chartex" xmlns:cx4="http://schemas.microsoft.com/office/drawing/2016/5/10/chartex" xmlns:cx5="http://schemas.microsoft.com/office/drawing/2016/5/11/chartex" xmlns:cx6="http://schemas.microsoft.com/office/drawing/2016/5/12/chartex" xmlns:cx7="http://schemas.microsoft.com/office/drawing/2016/5/13/chartex" xmlns:cx8="http://schemas.microsoft.com/office/drawing/2016/5/14/chartex" xmlns:aink="http://schemas.microsoft.com/office/drawing/2016/ink" xmlns:am3d="http://schemas.microsoft.com/office/drawing/2017/model3d" xmlns:w16cex="http://schemas.microsoft.com/office/word/2018/wordml/cex" xmlns:w16cid="http://schemas.microsoft.com/office/word/2016/wordml/cid" xmlns:w16="http://schemas.microsoft.com/office/word/2018/wordml">
             <w:pict>
               <v:rect w14:anchorId="4700F7DF" id="Rectangle 124" o:spid="_x0000_s1029" style="position:absolute;margin-left:382pt;margin-top:14pt;width:94.1pt;height:24.25pt;z-index:251666432;visibility:visible;mso-wrap-style:square;mso-wrap-distance-left:9pt;mso-wrap-distance-top:0;mso-wrap-distance-right:9pt;mso-wrap-distance-bottom:0;mso-position-horizontal:absolute;mso-position-horizontal-relative:text;mso-position-vertical:absolute;mso-position-vertical-relative:text;v-text-anchor:middle" o:gfxdata="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" fillcolor="yellow" strokecolor="black [3200]" strokeweight="1pt">
                 <v:stroke startarrowwidth="narrow" startarrowlength="short" endarrowwidth="narrow" endarrowlength="short"/>
@@ -10353,7 +10353,7 @@
         <w:rPr>
           <w:rFonts w:ascii="Berlin Sans FB" w:hAnsi="Berlin Sans FB"/>
           <w:noProof/>
-          <w:lang w:val="id-ID" w:eastAsia="id-ID"/>
+          <w:lang w:eastAsia="en-US"/>
         </w:rPr>
         <mc:AlternateContent>
           <mc:Choice Requires="wps">
@@ -10413,7 +10413,7 @@
               </wp:anchor>
             </w:drawing>
           </mc:Choice>
-          <mc:Fallback xmlns:w16="http://schemas.microsoft.com/office/word/2018/wordml" xmlns:w16cid="http://schemas.microsoft.com/office/word/2016/wordml/cid" xmlns:w16cex="http://schemas.microsoft.com/office/word/2018/wordml/cex" xmlns:am3d="http://schemas.microsoft.com/office/drawing/2017/model3d" xmlns:aink="http://schemas.microsoft.com/office/drawing/2016/ink" xmlns:cx8="http://schemas.microsoft.com/office/drawing/2016/5/14/chartex" xmlns:cx7="http://schemas.microsoft.com/office/drawing/2016/5/13/chartex" xmlns:cx6="http://schemas.microsoft.com/office/drawing/2016/5/12/chartex" xmlns:cx5="http://schemas.microsoft.com/office/drawing/2016/5/11/chartex" xmlns:cx4="http://schemas.microsoft.com/office/drawing/2016/5/10/chartex" xmlns:cx3="http://schemas.microsoft.com/office/drawing/2016/5/9/chartex" xmlns:cx2="http://schemas.microsoft.com/office/drawing/2015/10/21/chartex">
+          <mc:Fallback xmlns:cx2="http://schemas.microsoft.com/office/drawing/2015/10/21/chartex" xmlns:cx3="http://schemas.microsoft.com/office/drawing/2016/5/9/chartex" xmlns:cx4="http://schemas.microsoft.com/office/drawing/2016/5/10/chartex" xmlns:cx5="http://schemas.microsoft.com/office/drawing/2016/5/11/chartex" xmlns:cx6="http://schemas.microsoft.com/office/drawing/2016/5/12/chartex" xmlns:cx7="http://schemas.microsoft.com/office/drawing/2016/5/13/chartex" xmlns:cx8="http://schemas.microsoft.com/office/drawing/2016/5/14/chartex" xmlns:aink="http://schemas.microsoft.com/office/drawing/2016/ink" xmlns:am3d="http://schemas.microsoft.com/office/drawing/2017/model3d" xmlns:w16cex="http://schemas.microsoft.com/office/word/2018/wordml/cex" xmlns:w16cid="http://schemas.microsoft.com/office/word/2016/wordml/cid" xmlns:w16="http://schemas.microsoft.com/office/word/2018/wordml">
             <w:pict>
               <v:shapetype w14:anchorId="014851BC" id="_x0000_t34" coordsize="21600,21600" o:spt="34" o:oned="t" adj="10800" path="m,l@0,0@0,21600,21600,21600e" filled="f">
                 <v:stroke joinstyle="miter"/>
@@ -10435,7 +10435,7 @@
         <w:rPr>
           <w:rFonts w:ascii="Berlin Sans FB" w:hAnsi="Berlin Sans FB"/>
           <w:noProof/>
-          <w:lang w:val="id-ID" w:eastAsia="id-ID"/>
+          <w:lang w:eastAsia="en-US"/>
         </w:rPr>
         <mc:AlternateContent>
           <mc:Choice Requires="wps">
@@ -10495,7 +10495,7 @@
               </wp:anchor>
             </w:drawing>
           </mc:Choice>
-          <mc:Fallback xmlns:w16="http://schemas.microsoft.com/office/word/2018/wordml" xmlns:w16cid="http://schemas.microsoft.com/office/word/2016/wordml/cid" xmlns:w16cex="http://schemas.microsoft.com/office/word/2018/wordml/cex" xmlns:am3d="http://schemas.microsoft.com/office/drawing/2017/model3d" xmlns:aink="http://schemas.microsoft.com/office/drawing/2016/ink" xmlns:cx8="http://schemas.microsoft.com/office/drawing/2016/5/14/chartex" xmlns:cx7="http://schemas.microsoft.com/office/drawing/2016/5/13/chartex" xmlns:cx6="http://schemas.microsoft.com/office/drawing/2016/5/12/chartex" xmlns:cx5="http://schemas.microsoft.com/office/drawing/2016/5/11/chartex" xmlns:cx4="http://schemas.microsoft.com/office/drawing/2016/5/10/chartex" xmlns:cx3="http://schemas.microsoft.com/office/drawing/2016/5/9/chartex" xmlns:cx2="http://schemas.microsoft.com/office/drawing/2015/10/21/chartex">
+          <mc:Fallback xmlns:cx2="http://schemas.microsoft.com/office/drawing/2015/10/21/chartex" xmlns:cx3="http://schemas.microsoft.com/office/drawing/2016/5/9/chartex" xmlns:cx4="http://schemas.microsoft.com/office/drawing/2016/5/10/chartex" xmlns:cx5="http://schemas.microsoft.com/office/drawing/2016/5/11/chartex" xmlns:cx6="http://schemas.microsoft.com/office/drawing/2016/5/12/chartex" xmlns:cx7="http://schemas.microsoft.com/office/drawing/2016/5/13/chartex" xmlns:cx8="http://schemas.microsoft.com/office/drawing/2016/5/14/chartex" xmlns:aink="http://schemas.microsoft.com/office/drawing/2016/ink" xmlns:am3d="http://schemas.microsoft.com/office/drawing/2017/model3d" xmlns:w16cex="http://schemas.microsoft.com/office/word/2018/wordml/cex" xmlns:w16cid="http://schemas.microsoft.com/office/word/2016/wordml/cid" xmlns:w16="http://schemas.microsoft.com/office/word/2018/wordml">
             <w:pict>
               <v:shape w14:anchorId="060E8BFB" id="Elbow Connector 41" o:spid="_x0000_s1026" type="#_x0000_t34" style="position:absolute;margin-left:515.85pt;margin-top:11.95pt;width:11.3pt;height:122.25pt;z-index:251766784;visibility:visible;mso-wrap-style:square;mso-width-percent:0;mso-height-percent:0;mso-wrap-distance-left:9pt;mso-wrap-distance-top:0;mso-wrap-distance-right:9pt;mso-wrap-distance-bottom:0;mso-position-horizontal:absolute;mso-position-horizontal-relative:text;mso-position-vertical:absolute;mso-position-vertical-relative:text;mso-width-percent:0;mso-height-percent:0;mso-width-relative:margin;mso-height-relative:margin" o:gfxdata="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" adj="7739" strokecolor="black [3200]" strokeweight=".5pt"/>
             </w:pict>
@@ -10506,7 +10506,7 @@
         <w:rPr>
           <w:rFonts w:ascii="Berlin Sans FB" w:hAnsi="Berlin Sans FB"/>
           <w:noProof/>
-          <w:lang w:val="id-ID" w:eastAsia="id-ID"/>
+          <w:lang w:eastAsia="en-US"/>
         </w:rPr>
         <mc:AlternateContent>
           <mc:Choice Requires="wps">
@@ -10566,7 +10566,7 @@
               </wp:anchor>
             </w:drawing>
           </mc:Choice>
-          <mc:Fallback xmlns:w16="http://schemas.microsoft.com/office/word/2018/wordml" xmlns:w16cid="http://schemas.microsoft.com/office/word/2016/wordml/cid" xmlns:w16cex="http://schemas.microsoft.com/office/word/2018/wordml/cex" xmlns:am3d="http://schemas.microsoft.com/office/drawing/2017/model3d" xmlns:aink="http://schemas.microsoft.com/office/drawing/2016/ink" xmlns:cx8="http://schemas.microsoft.com/office/drawing/2016/5/14/chartex" xmlns:cx7="http://schemas.microsoft.com/office/drawing/2016/5/13/chartex" xmlns:cx6="http://schemas.microsoft.com/office/drawing/2016/5/12/chartex" xmlns:cx5="http://schemas.microsoft.com/office/drawing/2016/5/11/chartex" xmlns:cx4="http://schemas.microsoft.com/office/drawing/2016/5/10/chartex" xmlns:cx3="http://schemas.microsoft.com/office/drawing/2016/5/9/chartex" xmlns:cx2="http://schemas.microsoft.com/office/drawing/2015/10/21/chartex">
+          <mc:Fallback xmlns:cx2="http://schemas.microsoft.com/office/drawing/2015/10/21/chartex" xmlns:cx3="http://schemas.microsoft.com/office/drawing/2016/5/9/chartex" xmlns:cx4="http://schemas.microsoft.com/office/drawing/2016/5/10/chartex" xmlns:cx5="http://schemas.microsoft.com/office/drawing/2016/5/11/chartex" xmlns:cx6="http://schemas.microsoft.com/office/drawing/2016/5/12/chartex" xmlns:cx7="http://schemas.microsoft.com/office/drawing/2016/5/13/chartex" xmlns:cx8="http://schemas.microsoft.com/office/drawing/2016/5/14/chartex" xmlns:aink="http://schemas.microsoft.com/office/drawing/2016/ink" xmlns:am3d="http://schemas.microsoft.com/office/drawing/2017/model3d" xmlns:w16cex="http://schemas.microsoft.com/office/word/2018/wordml/cex" xmlns:w16cid="http://schemas.microsoft.com/office/word/2016/wordml/cid" xmlns:w16="http://schemas.microsoft.com/office/word/2018/wordml">
             <w:pict>
               <v:shape w14:anchorId="4074D792" id="Elbow Connector 43" o:spid="_x0000_s1026" type="#_x0000_t34" style="position:absolute;margin-left:517.95pt;margin-top:12.1pt;width:9.75pt;height:13.55pt;z-index:251770880;visibility:visible;mso-wrap-style:square;mso-width-percent:0;mso-height-percent:0;mso-wrap-distance-left:9pt;mso-wrap-distance-top:0;mso-wrap-distance-right:9pt;mso-wrap-distance-bottom:0;mso-position-horizontal:absolute;mso-position-horizontal-relative:text;mso-position-vertical:absolute;mso-position-vertical-relative:text;mso-width-percent:0;mso-height-percent:0;mso-width-relative:margin;mso-height-relative:margin" o:gfxdata="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" adj="4499" strokecolor="black [3200]" strokeweight=".5pt"/>
             </w:pict>
@@ -10577,7 +10577,7 @@
         <w:rPr>
           <w:rFonts w:ascii="Berlin Sans FB" w:hAnsi="Berlin Sans FB"/>
           <w:noProof/>
-          <w:lang w:val="id-ID" w:eastAsia="id-ID"/>
+          <w:lang w:eastAsia="en-US"/>
         </w:rPr>
         <mc:AlternateContent>
           <mc:Choice Requires="wps">
@@ -10637,7 +10637,7 @@
               </wp:anchor>
             </w:drawing>
           </mc:Choice>
-          <mc:Fallback xmlns:w16="http://schemas.microsoft.com/office/word/2018/wordml" xmlns:w16cid="http://schemas.microsoft.com/office/word/2016/wordml/cid" xmlns:w16cex="http://schemas.microsoft.com/office/word/2018/wordml/cex" xmlns:am3d="http://schemas.microsoft.com/office/drawing/2017/model3d" xmlns:aink="http://schemas.microsoft.com/office/drawing/2016/ink" xmlns:cx8="http://schemas.microsoft.com/office/drawing/2016/5/14/chartex" xmlns:cx7="http://schemas.microsoft.com/office/drawing/2016/5/13/chartex" xmlns:cx6="http://schemas.microsoft.com/office/drawing/2016/5/12/chartex" xmlns:cx5="http://schemas.microsoft.com/office/drawing/2016/5/11/chartex" xmlns:cx4="http://schemas.microsoft.com/office/drawing/2016/5/10/chartex" xmlns:cx3="http://schemas.microsoft.com/office/drawing/2016/5/9/chartex" xmlns:cx2="http://schemas.microsoft.com/office/drawing/2015/10/21/chartex">
+          <mc:Fallback xmlns:cx2="http://schemas.microsoft.com/office/drawing/2015/10/21/chartex" xmlns:cx3="http://schemas.microsoft.com/office/drawing/2016/5/9/chartex" xmlns:cx4="http://schemas.microsoft.com/office/drawing/2016/5/10/chartex" xmlns:cx5="http://schemas.microsoft.com/office/drawing/2016/5/11/chartex" xmlns:cx6="http://schemas.microsoft.com/office/drawing/2016/5/12/chartex" xmlns:cx7="http://schemas.microsoft.com/office/drawing/2016/5/13/chartex" xmlns:cx8="http://schemas.microsoft.com/office/drawing/2016/5/14/chartex" xmlns:aink="http://schemas.microsoft.com/office/drawing/2016/ink" xmlns:am3d="http://schemas.microsoft.com/office/drawing/2017/model3d" xmlns:w16cex="http://schemas.microsoft.com/office/word/2018/wordml/cex" xmlns:w16cid="http://schemas.microsoft.com/office/word/2016/wordml/cid" xmlns:w16="http://schemas.microsoft.com/office/word/2018/wordml">
             <w:pict>
               <v:shape w14:anchorId="1DB9E3BF" id="Elbow Connector 42" o:spid="_x0000_s1026" type="#_x0000_t34" style="position:absolute;margin-left:517.95pt;margin-top:12.25pt;width:10pt;height:43.05pt;z-index:251768832;visibility:visible;mso-wrap-style:square;mso-width-percent:0;mso-height-percent:0;mso-wrap-distance-left:9pt;mso-wrap-distance-top:0;mso-wrap-distance-right:9pt;mso-wrap-distance-bottom:0;mso-position-horizontal:absolute;mso-position-horizontal-relative:text;mso-position-vertical:absolute;mso-position-vertical-relative:text;mso-width-percent:0;mso-height-percent:0;mso-width-relative:margin;mso-height-relative:margin" o:gfxdata="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" adj="4499" strokecolor="black [3200]" strokeweight=".5pt"/>
             </w:pict>
@@ -10648,7 +10648,7 @@
         <w:rPr>
           <w:rFonts w:ascii="Berlin Sans FB" w:hAnsi="Berlin Sans FB"/>
           <w:noProof/>
-          <w:lang w:val="id-ID" w:eastAsia="id-ID"/>
+          <w:lang w:eastAsia="en-US"/>
         </w:rPr>
         <mc:AlternateContent>
           <mc:Choice Requires="wps">
@@ -10708,7 +10708,7 @@
               </wp:anchor>
             </w:drawing>
           </mc:Choice>
-          <mc:Fallback xmlns:w16="http://schemas.microsoft.com/office/word/2018/wordml" xmlns:w16cid="http://schemas.microsoft.com/office/word/2016/wordml/cid" xmlns:w16cex="http://schemas.microsoft.com/office/word/2018/wordml/cex" xmlns:am3d="http://schemas.microsoft.com/office/drawing/2017/model3d" xmlns:aink="http://schemas.microsoft.com/office/drawing/2016/ink" xmlns:cx8="http://schemas.microsoft.com/office/drawing/2016/5/14/chartex" xmlns:cx7="http://schemas.microsoft.com/office/drawing/2016/5/13/chartex" xmlns:cx6="http://schemas.microsoft.com/office/drawing/2016/5/12/chartex" xmlns:cx5="http://schemas.microsoft.com/office/drawing/2016/5/11/chartex" xmlns:cx4="http://schemas.microsoft.com/office/drawing/2016/5/10/chartex" xmlns:cx3="http://schemas.microsoft.com/office/drawing/2016/5/9/chartex" xmlns:cx2="http://schemas.microsoft.com/office/drawing/2015/10/21/chartex">
+          <mc:Fallback xmlns:cx2="http://schemas.microsoft.com/office/drawing/2015/10/21/chartex" xmlns:cx3="http://schemas.microsoft.com/office/drawing/2016/5/9/chartex" xmlns:cx4="http://schemas.microsoft.com/office/drawing/2016/5/10/chartex" xmlns:cx5="http://schemas.microsoft.com/office/drawing/2016/5/11/chartex" xmlns:cx6="http://schemas.microsoft.com/office/drawing/2016/5/12/chartex" xmlns:cx7="http://schemas.microsoft.com/office/drawing/2016/5/13/chartex" xmlns:cx8="http://schemas.microsoft.com/office/drawing/2016/5/14/chartex" xmlns:aink="http://schemas.microsoft.com/office/drawing/2016/ink" xmlns:am3d="http://schemas.microsoft.com/office/drawing/2017/model3d" xmlns:w16cex="http://schemas.microsoft.com/office/word/2018/wordml/cex" xmlns:w16cid="http://schemas.microsoft.com/office/word/2016/wordml/cid" xmlns:w16="http://schemas.microsoft.com/office/word/2018/wordml">
             <w:pict>
               <v:shape w14:anchorId="22D2BDB1" id="Elbow Connector 40" o:spid="_x0000_s1026" type="#_x0000_t34" style="position:absolute;margin-left:515.35pt;margin-top:11.95pt;width:12.55pt;height:151.5pt;z-index:251764736;visibility:visible;mso-wrap-style:square;mso-width-percent:0;mso-height-percent:0;mso-wrap-distance-left:9pt;mso-wrap-distance-top:0;mso-wrap-distance-right:9pt;mso-wrap-distance-bottom:0;mso-position-horizontal:absolute;mso-position-horizontal-relative:text;mso-position-vertical:absolute;mso-position-vertical-relative:text;mso-width-percent:0;mso-height-percent:0;mso-width-relative:margin;mso-height-relative:margin" o:gfxdata="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" adj="7739" strokecolor="black [3200]" strokeweight=".5pt"/>
             </w:pict>
@@ -10719,7 +10719,7 @@
         <w:rPr>
           <w:rFonts w:ascii="Berlin Sans FB" w:hAnsi="Berlin Sans FB"/>
           <w:noProof/>
-          <w:lang w:val="id-ID" w:eastAsia="id-ID"/>
+          <w:lang w:eastAsia="en-US"/>
         </w:rPr>
         <mc:AlternateContent>
           <mc:Choice Requires="wps">
@@ -10779,7 +10779,7 @@
               </wp:anchor>
             </w:drawing>
           </mc:Choice>
-          <mc:Fallback xmlns:w16="http://schemas.microsoft.com/office/word/2018/wordml" xmlns:w16cid="http://schemas.microsoft.com/office/word/2016/wordml/cid" xmlns:w16cex="http://schemas.microsoft.com/office/word/2018/wordml/cex" xmlns:am3d="http://schemas.microsoft.com/office/drawing/2017/model3d" xmlns:aink="http://schemas.microsoft.com/office/drawing/2016/ink" xmlns:cx8="http://schemas.microsoft.com/office/drawing/2016/5/14/chartex" xmlns:cx7="http://schemas.microsoft.com/office/drawing/2016/5/13/chartex" xmlns:cx6="http://schemas.microsoft.com/office/drawing/2016/5/12/chartex" xmlns:cx5="http://schemas.microsoft.com/office/drawing/2016/5/11/chartex" xmlns:cx4="http://schemas.microsoft.com/office/drawing/2016/5/10/chartex" xmlns:cx3="http://schemas.microsoft.com/office/drawing/2016/5/9/chartex" xmlns:cx2="http://schemas.microsoft.com/office/drawing/2015/10/21/chartex">
+          <mc:Fallback xmlns:cx2="http://schemas.microsoft.com/office/drawing/2015/10/21/chartex" xmlns:cx3="http://schemas.microsoft.com/office/drawing/2016/5/9/chartex" xmlns:cx4="http://schemas.microsoft.com/office/drawing/2016/5/10/chartex" xmlns:cx5="http://schemas.microsoft.com/office/drawing/2016/5/11/chartex" xmlns:cx6="http://schemas.microsoft.com/office/drawing/2016/5/12/chartex" xmlns:cx7="http://schemas.microsoft.com/office/drawing/2016/5/13/chartex" xmlns:cx8="http://schemas.microsoft.com/office/drawing/2016/5/14/chartex" xmlns:aink="http://schemas.microsoft.com/office/drawing/2016/ink" xmlns:am3d="http://schemas.microsoft.com/office/drawing/2017/model3d" xmlns:w16cex="http://schemas.microsoft.com/office/word/2018/wordml/cex" xmlns:w16cid="http://schemas.microsoft.com/office/word/2016/wordml/cid" xmlns:w16="http://schemas.microsoft.com/office/word/2018/wordml">
             <w:pict>
               <v:shape w14:anchorId="62A882C4" id="Elbow Connector 39" o:spid="_x0000_s1026" type="#_x0000_t34" style="position:absolute;margin-left:515.95pt;margin-top:11.95pt;width:11.15pt;height:96.15pt;z-index:251762688;visibility:visible;mso-wrap-style:square;mso-width-percent:0;mso-height-percent:0;mso-wrap-distance-left:9pt;mso-wrap-distance-top:0;mso-wrap-distance-right:9pt;mso-wrap-distance-bottom:0;mso-position-horizontal:absolute;mso-position-horizontal-relative:text;mso-position-vertical:absolute;mso-position-vertical-relative:text;mso-width-percent:0;mso-height-percent:0;mso-width-relative:margin;mso-height-relative:margin" o:gfxdata="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" adj="7739" strokecolor="black [3200]" strokeweight=".5pt"/>
             </w:pict>
@@ -10790,7 +10790,7 @@
         <w:rPr>
           <w:rFonts w:ascii="Berlin Sans FB" w:hAnsi="Berlin Sans FB"/>
           <w:noProof/>
-          <w:lang w:val="id-ID" w:eastAsia="id-ID"/>
+          <w:lang w:eastAsia="en-US"/>
         </w:rPr>
         <mc:AlternateContent>
           <mc:Choice Requires="wps">
@@ -10850,7 +10850,7 @@
               </wp:anchor>
             </w:drawing>
           </mc:Choice>
-          <mc:Fallback xmlns:w16="http://schemas.microsoft.com/office/word/2018/wordml" xmlns:w16cid="http://schemas.microsoft.com/office/word/2016/wordml/cid" xmlns:w16cex="http://schemas.microsoft.com/office/word/2018/wordml/cex" xmlns:am3d="http://schemas.microsoft.com/office/drawing/2017/model3d" xmlns:aink="http://schemas.microsoft.com/office/drawing/2016/ink" xmlns:cx8="http://schemas.microsoft.com/office/drawing/2016/5/14/chartex" xmlns:cx7="http://schemas.microsoft.com/office/drawing/2016/5/13/chartex" xmlns:cx6="http://schemas.microsoft.com/office/drawing/2016/5/12/chartex" xmlns:cx5="http://schemas.microsoft.com/office/drawing/2016/5/11/chartex" xmlns:cx4="http://schemas.microsoft.com/office/drawing/2016/5/10/chartex" xmlns:cx3="http://schemas.microsoft.com/office/drawing/2016/5/9/chartex" xmlns:cx2="http://schemas.microsoft.com/office/drawing/2015/10/21/chartex">
+          <mc:Fallback xmlns:cx2="http://schemas.microsoft.com/office/drawing/2015/10/21/chartex" xmlns:cx3="http://schemas.microsoft.com/office/drawing/2016/5/9/chartex" xmlns:cx4="http://schemas.microsoft.com/office/drawing/2016/5/10/chartex" xmlns:cx5="http://schemas.microsoft.com/office/drawing/2016/5/11/chartex" xmlns:cx6="http://schemas.microsoft.com/office/drawing/2016/5/12/chartex" xmlns:cx7="http://schemas.microsoft.com/office/drawing/2016/5/13/chartex" xmlns:cx8="http://schemas.microsoft.com/office/drawing/2016/5/14/chartex" xmlns:aink="http://schemas.microsoft.com/office/drawing/2016/ink" xmlns:am3d="http://schemas.microsoft.com/office/drawing/2017/model3d" xmlns:w16cex="http://schemas.microsoft.com/office/word/2018/wordml/cex" xmlns:w16cid="http://schemas.microsoft.com/office/word/2016/wordml/cid" xmlns:w16="http://schemas.microsoft.com/office/word/2018/wordml">
             <w:pict>
               <v:shape w14:anchorId="1C823802" id="Elbow Connector 34" o:spid="_x0000_s1026" type="#_x0000_t34" style="position:absolute;margin-left:383.65pt;margin-top:13.45pt;width:6.35pt;height:102.3pt;z-index:251752448;visibility:visible;mso-wrap-style:square;mso-width-percent:0;mso-height-percent:0;mso-wrap-distance-left:9pt;mso-wrap-distance-top:0;mso-wrap-distance-right:9pt;mso-wrap-distance-bottom:0;mso-position-horizontal:absolute;mso-position-horizontal-relative:text;mso-position-vertical:absolute;mso-position-vertical-relative:text;mso-width-percent:0;mso-height-percent:0;mso-width-relative:margin;mso-height-relative:margin" o:gfxdata="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" adj="7739" strokecolor="black [3200]" strokeweight=".5pt"/>
             </w:pict>
@@ -10861,7 +10861,7 @@
         <w:rPr>
           <w:rFonts w:ascii="Berlin Sans FB" w:hAnsi="Berlin Sans FB"/>
           <w:noProof/>
-          <w:lang w:val="id-ID" w:eastAsia="id-ID"/>
+          <w:lang w:eastAsia="en-US"/>
         </w:rPr>
         <mc:AlternateContent>
           <mc:Choice Requires="wps">
@@ -10921,7 +10921,7 @@
               </wp:anchor>
             </w:drawing>
           </mc:Choice>
-          <mc:Fallback xmlns:w16="http://schemas.microsoft.com/office/word/2018/wordml" xmlns:w16cid="http://schemas.microsoft.com/office/word/2016/wordml/cid" xmlns:w16cex="http://schemas.microsoft.com/office/word/2018/wordml/cex" xmlns:am3d="http://schemas.microsoft.com/office/drawing/2017/model3d" xmlns:aink="http://schemas.microsoft.com/office/drawing/2016/ink" xmlns:cx8="http://schemas.microsoft.com/office/drawing/2016/5/14/chartex" xmlns:cx7="http://schemas.microsoft.com/office/drawing/2016/5/13/chartex" xmlns:cx6="http://schemas.microsoft.com/office/drawing/2016/5/12/chartex" xmlns:cx5="http://schemas.microsoft.com/office/drawing/2016/5/11/chartex" xmlns:cx4="http://schemas.microsoft.com/office/drawing/2016/5/10/chartex" xmlns:cx3="http://schemas.microsoft.com/office/drawing/2016/5/9/chartex" xmlns:cx2="http://schemas.microsoft.com/office/drawing/2015/10/21/chartex">
+          <mc:Fallback xmlns:cx2="http://schemas.microsoft.com/office/drawing/2015/10/21/chartex" xmlns:cx3="http://schemas.microsoft.com/office/drawing/2016/5/9/chartex" xmlns:cx4="http://schemas.microsoft.com/office/drawing/2016/5/10/chartex" xmlns:cx5="http://schemas.microsoft.com/office/drawing/2016/5/11/chartex" xmlns:cx6="http://schemas.microsoft.com/office/drawing/2016/5/12/chartex" xmlns:cx7="http://schemas.microsoft.com/office/drawing/2016/5/13/chartex" xmlns:cx8="http://schemas.microsoft.com/office/drawing/2016/5/14/chartex" xmlns:aink="http://schemas.microsoft.com/office/drawing/2016/ink" xmlns:am3d="http://schemas.microsoft.com/office/drawing/2017/model3d" xmlns:w16cex="http://schemas.microsoft.com/office/word/2018/wordml/cex" xmlns:w16cid="http://schemas.microsoft.com/office/word/2016/wordml/cid" xmlns:w16="http://schemas.microsoft.com/office/word/2018/wordml">
             <w:pict>
               <v:shape w14:anchorId="61EFFC17" id="Elbow Connector 33" o:spid="_x0000_s1026" type="#_x0000_t34" style="position:absolute;margin-left:383.85pt;margin-top:13.45pt;width:6pt;height:71.7pt;z-index:251750400;visibility:visible;mso-wrap-style:square;mso-width-percent:0;mso-height-percent:0;mso-wrap-distance-left:9pt;mso-wrap-distance-top:0;mso-wrap-distance-right:9pt;mso-wrap-distance-bottom:0;mso-position-horizontal:absolute;mso-position-horizontal-relative:text;mso-position-vertical:absolute;mso-position-vertical-relative:text;mso-width-percent:0;mso-height-percent:0;mso-width-relative:margin;mso-height-relative:margin" o:gfxdata="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" adj="7739" strokecolor="black [3200]" strokeweight=".5pt"/>
             </w:pict>
@@ -10932,7 +10932,7 @@
         <w:rPr>
           <w:rFonts w:ascii="Berlin Sans FB" w:hAnsi="Berlin Sans FB"/>
           <w:noProof/>
-          <w:lang w:val="id-ID" w:eastAsia="id-ID"/>
+          <w:lang w:eastAsia="en-US"/>
         </w:rPr>
         <mc:AlternateContent>
           <mc:Choice Requires="wps">
@@ -10992,7 +10992,7 @@
               </wp:anchor>
             </w:drawing>
           </mc:Choice>
-          <mc:Fallback xmlns:w16="http://schemas.microsoft.com/office/word/2018/wordml" xmlns:w16cid="http://schemas.microsoft.com/office/word/2016/wordml/cid" xmlns:w16cex="http://schemas.microsoft.com/office/word/2018/wordml/cex" xmlns:am3d="http://schemas.microsoft.com/office/drawing/2017/model3d" xmlns:aink="http://schemas.microsoft.com/office/drawing/2016/ink" xmlns:cx8="http://schemas.microsoft.com/office/drawing/2016/5/14/chartex" xmlns:cx7="http://schemas.microsoft.com/office/drawing/2016/5/13/chartex" xmlns:cx6="http://schemas.microsoft.com/office/drawing/2016/5/12/chartex" xmlns:cx5="http://schemas.microsoft.com/office/drawing/2016/5/11/chartex" xmlns:cx4="http://schemas.microsoft.com/office/drawing/2016/5/10/chartex" xmlns:cx3="http://schemas.microsoft.com/office/drawing/2016/5/9/chartex" xmlns:cx2="http://schemas.microsoft.com/office/drawing/2015/10/21/chartex">
+          <mc:Fallback xmlns:cx2="http://schemas.microsoft.com/office/drawing/2015/10/21/chartex" xmlns:cx3="http://schemas.microsoft.com/office/drawing/2016/5/9/chartex" xmlns:cx4="http://schemas.microsoft.com/office/drawing/2016/5/10/chartex" xmlns:cx5="http://schemas.microsoft.com/office/drawing/2016/5/11/chartex" xmlns:cx6="http://schemas.microsoft.com/office/drawing/2016/5/12/chartex" xmlns:cx7="http://schemas.microsoft.com/office/drawing/2016/5/13/chartex" xmlns:cx8="http://schemas.microsoft.com/office/drawing/2016/5/14/chartex" xmlns:aink="http://schemas.microsoft.com/office/drawing/2016/ink" xmlns:am3d="http://schemas.microsoft.com/office/drawing/2017/model3d" xmlns:w16cex="http://schemas.microsoft.com/office/word/2018/wordml/cex" xmlns:w16cid="http://schemas.microsoft.com/office/word/2016/wordml/cid" xmlns:w16="http://schemas.microsoft.com/office/word/2018/wordml">
             <w:pict>
               <v:shape w14:anchorId="40381FD0" id="Elbow Connector 32" o:spid="_x0000_s1026" type="#_x0000_t34" style="position:absolute;margin-left:383.85pt;margin-top:13.75pt;width:6.15pt;height:44.4pt;z-index:251748352;visibility:visible;mso-wrap-style:square;mso-width-percent:0;mso-height-percent:0;mso-wrap-distance-left:9pt;mso-wrap-distance-top:0;mso-wrap-distance-right:9pt;mso-wrap-distance-bottom:0;mso-position-horizontal:absolute;mso-position-horizontal-relative:text;mso-position-vertical:absolute;mso-position-vertical-relative:text;mso-width-percent:0;mso-height-percent:0;mso-width-relative:margin;mso-height-relative:margin" o:gfxdata="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" adj="7739" strokecolor="black [3200]" strokeweight=".5pt"/>
             </w:pict>
@@ -11003,7 +11003,7 @@
         <w:rPr>
           <w:rFonts w:ascii="Berlin Sans FB" w:hAnsi="Berlin Sans FB"/>
           <w:noProof/>
-          <w:lang w:val="id-ID" w:eastAsia="id-ID"/>
+          <w:lang w:eastAsia="en-US"/>
         </w:rPr>
         <mc:AlternateContent>
           <mc:Choice Requires="wps">
@@ -11057,7 +11057,7 @@
               </wp:anchor>
             </w:drawing>
           </mc:Choice>
-          <mc:Fallback xmlns:w16="http://schemas.microsoft.com/office/word/2018/wordml" xmlns:w16cid="http://schemas.microsoft.com/office/word/2016/wordml/cid" xmlns:w16cex="http://schemas.microsoft.com/office/word/2018/wordml/cex" xmlns:am3d="http://schemas.microsoft.com/office/drawing/2017/model3d" xmlns:aink="http://schemas.microsoft.com/office/drawing/2016/ink" xmlns:cx8="http://schemas.microsoft.com/office/drawing/2016/5/14/chartex" xmlns:cx7="http://schemas.microsoft.com/office/drawing/2016/5/13/chartex" xmlns:cx6="http://schemas.microsoft.com/office/drawing/2016/5/12/chartex" xmlns:cx5="http://schemas.microsoft.com/office/drawing/2016/5/11/chartex" xmlns:cx4="http://schemas.microsoft.com/office/drawing/2016/5/10/chartex" xmlns:cx3="http://schemas.microsoft.com/office/drawing/2016/5/9/chartex" xmlns:cx2="http://schemas.microsoft.com/office/drawing/2015/10/21/chartex">
+          <mc:Fallback xmlns:cx2="http://schemas.microsoft.com/office/drawing/2015/10/21/chartex" xmlns:cx3="http://schemas.microsoft.com/office/drawing/2016/5/9/chartex" xmlns:cx4="http://schemas.microsoft.com/office/drawing/2016/5/10/chartex" xmlns:cx5="http://schemas.microsoft.com/office/drawing/2016/5/11/chartex" xmlns:cx6="http://schemas.microsoft.com/office/drawing/2016/5/12/chartex" xmlns:cx7="http://schemas.microsoft.com/office/drawing/2016/5/13/chartex" xmlns:cx8="http://schemas.microsoft.com/office/drawing/2016/5/14/chartex" xmlns:aink="http://schemas.microsoft.com/office/drawing/2016/ink" xmlns:am3d="http://schemas.microsoft.com/office/drawing/2017/model3d" xmlns:w16cex="http://schemas.microsoft.com/office/word/2018/wordml/cex" xmlns:w16cid="http://schemas.microsoft.com/office/word/2016/wordml/cid" xmlns:w16="http://schemas.microsoft.com/office/word/2018/wordml">
             <w:pict>
               <v:shape w14:anchorId="16415FE4" id="Elbow Connector 28" o:spid="_x0000_s1026" type="#_x0000_t34" style="position:absolute;margin-left:383.85pt;margin-top:13.7pt;width:6.35pt;height:18.25pt;z-index:251740160;visibility:visible;mso-wrap-style:square;mso-wrap-distance-left:9pt;mso-wrap-distance-top:0;mso-wrap-distance-right:9pt;mso-wrap-distance-bottom:0;mso-position-horizontal:absolute;mso-position-horizontal-relative:text;mso-position-vertical:absolute;mso-position-vertical-relative:text" o:gfxdata="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" adj="7739" strokecolor="black [3200]" strokeweight=".5pt"/>
             </w:pict>
@@ -11068,7 +11068,7 @@
         <w:rPr>
           <w:rFonts w:ascii="Berlin Sans FB" w:hAnsi="Berlin Sans FB"/>
           <w:noProof/>
-          <w:lang w:val="id-ID" w:eastAsia="id-ID"/>
+          <w:lang w:eastAsia="en-US"/>
         </w:rPr>
         <mc:AlternateContent>
           <mc:Choice Requires="wps">
@@ -11152,7 +11152,7 @@
               </wp:anchor>
             </w:drawing>
           </mc:Choice>
-          <mc:Fallback xmlns:w16="http://schemas.microsoft.com/office/word/2018/wordml" xmlns:w16cid="http://schemas.microsoft.com/office/word/2016/wordml/cid" xmlns:w16cex="http://schemas.microsoft.com/office/word/2018/wordml/cex" xmlns:am3d="http://schemas.microsoft.com/office/drawing/2017/model3d" xmlns:aink="http://schemas.microsoft.com/office/drawing/2016/ink" xmlns:cx8="http://schemas.microsoft.com/office/drawing/2016/5/14/chartex" xmlns:cx7="http://schemas.microsoft.com/office/drawing/2016/5/13/chartex" xmlns:cx6="http://schemas.microsoft.com/office/drawing/2016/5/12/chartex" xmlns:cx5="http://schemas.microsoft.com/office/drawing/2016/5/11/chartex" xmlns:cx4="http://schemas.microsoft.com/office/drawing/2016/5/10/chartex" xmlns:cx3="http://schemas.microsoft.com/office/drawing/2016/5/9/chartex" xmlns:cx2="http://schemas.microsoft.com/office/drawing/2015/10/21/chartex">
+          <mc:Fallback xmlns:cx2="http://schemas.microsoft.com/office/drawing/2015/10/21/chartex" xmlns:cx3="http://schemas.microsoft.com/office/drawing/2016/5/9/chartex" xmlns:cx4="http://schemas.microsoft.com/office/drawing/2016/5/10/chartex" xmlns:cx5="http://schemas.microsoft.com/office/drawing/2016/5/11/chartex" xmlns:cx6="http://schemas.microsoft.com/office/drawing/2016/5/12/chartex" xmlns:cx7="http://schemas.microsoft.com/office/drawing/2016/5/13/chartex" xmlns:cx8="http://schemas.microsoft.com/office/drawing/2016/5/14/chartex" xmlns:aink="http://schemas.microsoft.com/office/drawing/2016/ink" xmlns:am3d="http://schemas.microsoft.com/office/drawing/2017/model3d" xmlns:w16cex="http://schemas.microsoft.com/office/word/2018/wordml/cex" xmlns:w16cid="http://schemas.microsoft.com/office/word/2016/wordml/cid" xmlns:w16="http://schemas.microsoft.com/office/word/2018/wordml">
             <w:pict>
               <v:rect w14:anchorId="33120CFD" id="Rectangle 27" o:spid="_x0000_s1030" style="position:absolute;margin-left:390.5pt;margin-top:19.7pt;width:94.1pt;height:24.65pt;z-index:251739136;visibility:visible;mso-wrap-style:square;mso-wrap-distance-left:9pt;mso-wrap-distance-top:0;mso-wrap-distance-right:9pt;mso-wrap-distance-bottom:0;mso-position-horizontal:absolute;mso-position-horizontal-relative:text;mso-position-vertical:absolute;mso-position-vertical-relative:text;v-text-anchor:middle" o:gfxdata="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" fillcolor="#0070c0" strokecolor="black [3200]" strokeweight="1pt">
                 <v:stroke startarrowwidth="narrow" startarrowlength="short" endarrowwidth="narrow" endarrowlength="short"/>
@@ -11197,7 +11197,7 @@
         <w:rPr>
           <w:rFonts w:ascii="Berlin Sans FB" w:hAnsi="Berlin Sans FB"/>
           <w:noProof/>
-          <w:lang w:val="id-ID" w:eastAsia="id-ID"/>
+          <w:lang w:eastAsia="en-US"/>
         </w:rPr>
         <mc:AlternateContent>
           <mc:Choice Requires="wps">
@@ -11251,7 +11251,7 @@
               </wp:anchor>
             </w:drawing>
           </mc:Choice>
-          <mc:Fallback xmlns:w16="http://schemas.microsoft.com/office/word/2018/wordml" xmlns:w16cid="http://schemas.microsoft.com/office/word/2016/wordml/cid" xmlns:w16cex="http://schemas.microsoft.com/office/word/2018/wordml/cex" xmlns:am3d="http://schemas.microsoft.com/office/drawing/2017/model3d" xmlns:aink="http://schemas.microsoft.com/office/drawing/2016/ink" xmlns:cx8="http://schemas.microsoft.com/office/drawing/2016/5/14/chartex" xmlns:cx7="http://schemas.microsoft.com/office/drawing/2016/5/13/chartex" xmlns:cx6="http://schemas.microsoft.com/office/drawing/2016/5/12/chartex" xmlns:cx5="http://schemas.microsoft.com/office/drawing/2016/5/11/chartex" xmlns:cx4="http://schemas.microsoft.com/office/drawing/2016/5/10/chartex" xmlns:cx3="http://schemas.microsoft.com/office/drawing/2016/5/9/chartex" xmlns:cx2="http://schemas.microsoft.com/office/drawing/2015/10/21/chartex">
+          <mc:Fallback xmlns:cx2="http://schemas.microsoft.com/office/drawing/2015/10/21/chartex" xmlns:cx3="http://schemas.microsoft.com/office/drawing/2016/5/9/chartex" xmlns:cx4="http://schemas.microsoft.com/office/drawing/2016/5/10/chartex" xmlns:cx5="http://schemas.microsoft.com/office/drawing/2016/5/11/chartex" xmlns:cx6="http://schemas.microsoft.com/office/drawing/2016/5/12/chartex" xmlns:cx7="http://schemas.microsoft.com/office/drawing/2016/5/13/chartex" xmlns:cx8="http://schemas.microsoft.com/office/drawing/2016/5/14/chartex" xmlns:aink="http://schemas.microsoft.com/office/drawing/2016/ink" xmlns:am3d="http://schemas.microsoft.com/office/drawing/2017/model3d" xmlns:w16cex="http://schemas.microsoft.com/office/word/2018/wordml/cex" xmlns:w16cid="http://schemas.microsoft.com/office/word/2016/wordml/cid" xmlns:w16="http://schemas.microsoft.com/office/word/2018/wordml">
             <w:pict>
               <v:shape w14:anchorId="02824C01" id="Elbow Connector 10" o:spid="_x0000_s1026" type="#_x0000_t34" style="position:absolute;margin-left:27.65pt;margin-top:15.5pt;width:10.4pt;height:44.3pt;z-index:251736064;visibility:visible;mso-wrap-style:square;mso-wrap-distance-left:9pt;mso-wrap-distance-top:0;mso-wrap-distance-right:9pt;mso-wrap-distance-bottom:0;mso-position-horizontal:absolute;mso-position-horizontal-relative:text;mso-position-vertical:absolute;mso-position-vertical-relative:text" o:gfxdata="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" adj="9059" strokecolor="black [3200]" strokeweight=".5pt"/>
             </w:pict>
@@ -11262,7 +11262,7 @@
         <w:rPr>
           <w:rFonts w:ascii="Berlin Sans FB" w:hAnsi="Berlin Sans FB"/>
           <w:noProof/>
-          <w:lang w:val="id-ID" w:eastAsia="id-ID"/>
+          <w:lang w:eastAsia="en-US"/>
         </w:rPr>
         <mc:AlternateContent>
           <mc:Choice Requires="wps">
@@ -11316,7 +11316,7 @@
               </wp:anchor>
             </w:drawing>
           </mc:Choice>
-          <mc:Fallback xmlns:w16="http://schemas.microsoft.com/office/word/2018/wordml" xmlns:w16cid="http://schemas.microsoft.com/office/word/2016/wordml/cid" xmlns:w16cex="http://schemas.microsoft.com/office/word/2018/wordml/cex" xmlns:am3d="http://schemas.microsoft.com/office/drawing/2017/model3d" xmlns:aink="http://schemas.microsoft.com/office/drawing/2016/ink" xmlns:cx8="http://schemas.microsoft.com/office/drawing/2016/5/14/chartex" xmlns:cx7="http://schemas.microsoft.com/office/drawing/2016/5/13/chartex" xmlns:cx6="http://schemas.microsoft.com/office/drawing/2016/5/12/chartex" xmlns:cx5="http://schemas.microsoft.com/office/drawing/2016/5/11/chartex" xmlns:cx4="http://schemas.microsoft.com/office/drawing/2016/5/10/chartex" xmlns:cx3="http://schemas.microsoft.com/office/drawing/2016/5/9/chartex" xmlns:cx2="http://schemas.microsoft.com/office/drawing/2015/10/21/chartex">
+          <mc:Fallback xmlns:cx2="http://schemas.microsoft.com/office/drawing/2015/10/21/chartex" xmlns:cx3="http://schemas.microsoft.com/office/drawing/2016/5/9/chartex" xmlns:cx4="http://schemas.microsoft.com/office/drawing/2016/5/10/chartex" xmlns:cx5="http://schemas.microsoft.com/office/drawing/2016/5/11/chartex" xmlns:cx6="http://schemas.microsoft.com/office/drawing/2016/5/12/chartex" xmlns:cx7="http://schemas.microsoft.com/office/drawing/2016/5/13/chartex" xmlns:cx8="http://schemas.microsoft.com/office/drawing/2016/5/14/chartex" xmlns:aink="http://schemas.microsoft.com/office/drawing/2016/ink" xmlns:am3d="http://schemas.microsoft.com/office/drawing/2017/model3d" xmlns:w16cex="http://schemas.microsoft.com/office/word/2018/wordml/cex" xmlns:w16cid="http://schemas.microsoft.com/office/word/2016/wordml/cid" xmlns:w16="http://schemas.microsoft.com/office/word/2018/wordml">
             <w:pict>
               <v:shape w14:anchorId="430B2954" id="Elbow Connector 25" o:spid="_x0000_s1026" type="#_x0000_t34" style="position:absolute;margin-left:29pt;margin-top:15.1pt;width:8.7pt;height:68.95pt;z-index:251737088;visibility:visible;mso-wrap-style:square;mso-wrap-distance-left:9pt;mso-wrap-distance-top:0;mso-wrap-distance-right:9pt;mso-wrap-distance-bottom:0;mso-position-horizontal:absolute;mso-position-horizontal-relative:text;mso-position-vertical:absolute;mso-position-vertical-relative:text" o:gfxdata="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" adj="7410" strokecolor="black [3200]" strokeweight=".5pt"/>
             </w:pict>
@@ -11327,7 +11327,7 @@
         <w:rPr>
           <w:rFonts w:ascii="Berlin Sans FB" w:hAnsi="Berlin Sans FB"/>
           <w:noProof/>
-          <w:lang w:val="id-ID" w:eastAsia="id-ID"/>
+          <w:lang w:eastAsia="en-US"/>
         </w:rPr>
         <mc:AlternateContent>
           <mc:Choice Requires="wps">
@@ -11387,7 +11387,7 @@
               </wp:anchor>
             </w:drawing>
           </mc:Choice>
-          <mc:Fallback xmlns:w16="http://schemas.microsoft.com/office/word/2018/wordml" xmlns:w16cid="http://schemas.microsoft.com/office/word/2016/wordml/cid" xmlns:w16cex="http://schemas.microsoft.com/office/word/2018/wordml/cex" xmlns:am3d="http://schemas.microsoft.com/office/drawing/2017/model3d" xmlns:aink="http://schemas.microsoft.com/office/drawing/2016/ink" xmlns:cx8="http://schemas.microsoft.com/office/drawing/2016/5/14/chartex" xmlns:cx7="http://schemas.microsoft.com/office/drawing/2016/5/13/chartex" xmlns:cx6="http://schemas.microsoft.com/office/drawing/2016/5/12/chartex" xmlns:cx5="http://schemas.microsoft.com/office/drawing/2016/5/11/chartex" xmlns:cx4="http://schemas.microsoft.com/office/drawing/2016/5/10/chartex" xmlns:cx3="http://schemas.microsoft.com/office/drawing/2016/5/9/chartex" xmlns:cx2="http://schemas.microsoft.com/office/drawing/2015/10/21/chartex">
+          <mc:Fallback xmlns:cx2="http://schemas.microsoft.com/office/drawing/2015/10/21/chartex" xmlns:cx3="http://schemas.microsoft.com/office/drawing/2016/5/9/chartex" xmlns:cx4="http://schemas.microsoft.com/office/drawing/2016/5/10/chartex" xmlns:cx5="http://schemas.microsoft.com/office/drawing/2016/5/11/chartex" xmlns:cx6="http://schemas.microsoft.com/office/drawing/2016/5/12/chartex" xmlns:cx7="http://schemas.microsoft.com/office/drawing/2016/5/13/chartex" xmlns:cx8="http://schemas.microsoft.com/office/drawing/2016/5/14/chartex" xmlns:aink="http://schemas.microsoft.com/office/drawing/2016/ink" xmlns:am3d="http://schemas.microsoft.com/office/drawing/2017/model3d" xmlns:w16cex="http://schemas.microsoft.com/office/word/2018/wordml/cex" xmlns:w16cid="http://schemas.microsoft.com/office/word/2016/wordml/cid" xmlns:w16="http://schemas.microsoft.com/office/word/2018/wordml">
             <w:pict>
               <v:shape w14:anchorId="5C05EB23" id="Elbow Connector 6" o:spid="_x0000_s1026" type="#_x0000_t34" style="position:absolute;margin-left:28.3pt;margin-top:15.9pt;width:10.2pt;height:16.45pt;z-index:251735040;visibility:visible;mso-wrap-style:square;mso-width-percent:0;mso-height-percent:0;mso-wrap-distance-left:9pt;mso-wrap-distance-top:0;mso-wrap-distance-right:9pt;mso-wrap-distance-bottom:0;mso-position-horizontal:absolute;mso-position-horizontal-relative:text;mso-position-vertical:absolute;mso-position-vertical-relative:text;mso-width-percent:0;mso-height-percent:0;mso-width-relative:margin;mso-height-relative:margin" o:gfxdata="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" adj="7665" strokecolor="black [3200]" strokeweight=".5pt"/>
             </w:pict>
@@ -11398,7 +11398,7 @@
         <w:rPr>
           <w:rFonts w:ascii="Berlin Sans FB" w:hAnsi="Berlin Sans FB"/>
           <w:noProof/>
-          <w:lang w:val="id-ID" w:eastAsia="id-ID"/>
+          <w:lang w:eastAsia="en-US"/>
         </w:rPr>
         <mc:AlternateContent>
           <mc:Choice Requires="wps">
@@ -11471,7 +11471,7 @@
               </wp:anchor>
             </w:drawing>
           </mc:Choice>
-          <mc:Fallback xmlns:w16="http://schemas.microsoft.com/office/word/2018/wordml" xmlns:w16cid="http://schemas.microsoft.com/office/word/2016/wordml/cid" xmlns:w16cex="http://schemas.microsoft.com/office/word/2018/wordml/cex" xmlns:am3d="http://schemas.microsoft.com/office/drawing/2017/model3d" xmlns:aink="http://schemas.microsoft.com/office/drawing/2016/ink" xmlns:cx8="http://schemas.microsoft.com/office/drawing/2016/5/14/chartex" xmlns:cx7="http://schemas.microsoft.com/office/drawing/2016/5/13/chartex" xmlns:cx6="http://schemas.microsoft.com/office/drawing/2016/5/12/chartex" xmlns:cx5="http://schemas.microsoft.com/office/drawing/2016/5/11/chartex" xmlns:cx4="http://schemas.microsoft.com/office/drawing/2016/5/10/chartex" xmlns:cx3="http://schemas.microsoft.com/office/drawing/2016/5/9/chartex" xmlns:cx2="http://schemas.microsoft.com/office/drawing/2015/10/21/chartex">
+          <mc:Fallback xmlns:cx2="http://schemas.microsoft.com/office/drawing/2015/10/21/chartex" xmlns:cx3="http://schemas.microsoft.com/office/drawing/2016/5/9/chartex" xmlns:cx4="http://schemas.microsoft.com/office/drawing/2016/5/10/chartex" xmlns:cx5="http://schemas.microsoft.com/office/drawing/2016/5/11/chartex" xmlns:cx6="http://schemas.microsoft.com/office/drawing/2016/5/12/chartex" xmlns:cx7="http://schemas.microsoft.com/office/drawing/2016/5/13/chartex" xmlns:cx8="http://schemas.microsoft.com/office/drawing/2016/5/14/chartex" xmlns:aink="http://schemas.microsoft.com/office/drawing/2016/ink" xmlns:am3d="http://schemas.microsoft.com/office/drawing/2017/model3d" xmlns:w16cex="http://schemas.microsoft.com/office/word/2018/wordml/cex" xmlns:w16cid="http://schemas.microsoft.com/office/word/2016/wordml/cid" xmlns:w16="http://schemas.microsoft.com/office/word/2018/wordml">
             <w:pict>
               <v:rect w14:anchorId="60E47C8E" id="Rectangle 143" o:spid="_x0000_s1031" style="position:absolute;margin-left:38.75pt;margin-top:19.3pt;width:94.1pt;height:24.25pt;z-index:251681792;visibility:visible;mso-wrap-style:square;mso-wrap-distance-left:9pt;mso-wrap-distance-top:0;mso-wrap-distance-right:9pt;mso-wrap-distance-bottom:0;mso-position-horizontal:absolute;mso-position-horizontal-relative:text;mso-position-vertical:absolute;mso-position-vertical-relative:text;v-text-anchor:middle" o:gfxdata="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" fillcolor="#0070c0" strokecolor="black [3200]" strokeweight="1pt">
                 <v:stroke startarrowwidth="narrow" startarrowlength="short" endarrowwidth="narrow" endarrowlength="short"/>
@@ -11505,7 +11505,7 @@
         <w:rPr>
           <w:rFonts w:ascii="Berlin Sans FB" w:hAnsi="Berlin Sans FB"/>
           <w:noProof/>
-          <w:lang w:val="id-ID" w:eastAsia="id-ID"/>
+          <w:lang w:eastAsia="en-US"/>
         </w:rPr>
         <mc:AlternateContent>
           <mc:Choice Requires="wps">
@@ -11578,7 +11578,7 @@
               </wp:anchor>
             </w:drawing>
           </mc:Choice>
-          <mc:Fallback xmlns:w16="http://schemas.microsoft.com/office/word/2018/wordml" xmlns:w16cid="http://schemas.microsoft.com/office/word/2016/wordml/cid" xmlns:w16cex="http://schemas.microsoft.com/office/word/2018/wordml/cex" xmlns:am3d="http://schemas.microsoft.com/office/drawing/2017/model3d" xmlns:aink="http://schemas.microsoft.com/office/drawing/2016/ink" xmlns:cx8="http://schemas.microsoft.com/office/drawing/2016/5/14/chartex" xmlns:cx7="http://schemas.microsoft.com/office/drawing/2016/5/13/chartex" xmlns:cx6="http://schemas.microsoft.com/office/drawing/2016/5/12/chartex" xmlns:cx5="http://schemas.microsoft.com/office/drawing/2016/5/11/chartex" xmlns:cx4="http://schemas.microsoft.com/office/drawing/2016/5/10/chartex" xmlns:cx3="http://schemas.microsoft.com/office/drawing/2016/5/9/chartex" xmlns:cx2="http://schemas.microsoft.com/office/drawing/2015/10/21/chartex">
+          <mc:Fallback xmlns:cx2="http://schemas.microsoft.com/office/drawing/2015/10/21/chartex" xmlns:cx3="http://schemas.microsoft.com/office/drawing/2016/5/9/chartex" xmlns:cx4="http://schemas.microsoft.com/office/drawing/2016/5/10/chartex" xmlns:cx5="http://schemas.microsoft.com/office/drawing/2016/5/11/chartex" xmlns:cx6="http://schemas.microsoft.com/office/drawing/2016/5/12/chartex" xmlns:cx7="http://schemas.microsoft.com/office/drawing/2016/5/13/chartex" xmlns:cx8="http://schemas.microsoft.com/office/drawing/2016/5/14/chartex" xmlns:aink="http://schemas.microsoft.com/office/drawing/2016/ink" xmlns:am3d="http://schemas.microsoft.com/office/drawing/2017/model3d" xmlns:w16cex="http://schemas.microsoft.com/office/word/2018/wordml/cex" xmlns:w16cid="http://schemas.microsoft.com/office/word/2016/wordml/cid" xmlns:w16="http://schemas.microsoft.com/office/word/2018/wordml">
             <w:pict>
               <v:rect w14:anchorId="5601E4E2" id="Rectangle 130" o:spid="_x0000_s1032" style="position:absolute;margin-left:38.75pt;margin-top:46.65pt;width:94.1pt;height:24.25pt;z-index:251686912;visibility:visible;mso-wrap-style:square;mso-wrap-distance-left:9pt;mso-wrap-distance-top:0;mso-wrap-distance-right:9pt;mso-wrap-distance-bottom:0;mso-position-horizontal:absolute;mso-position-horizontal-relative:text;mso-position-vertical:absolute;mso-position-vertical-relative:text;v-text-anchor:middle" o:gfxdata="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" fillcolor="#0070c0" strokecolor="black [3200]" strokeweight="1pt">
                 <v:stroke startarrowwidth="narrow" startarrowlength="short" endarrowwidth="narrow" endarrowlength="short"/>
@@ -11612,7 +11612,7 @@
         <w:rPr>
           <w:rFonts w:ascii="Berlin Sans FB" w:hAnsi="Berlin Sans FB"/>
           <w:noProof/>
-          <w:lang w:val="id-ID" w:eastAsia="id-ID"/>
+          <w:lang w:eastAsia="en-US"/>
         </w:rPr>
         <mc:AlternateContent>
           <mc:Choice Requires="wps">
@@ -11687,7 +11687,7 @@
               </wp:anchor>
             </w:drawing>
           </mc:Choice>
-          <mc:Fallback xmlns:w16="http://schemas.microsoft.com/office/word/2018/wordml" xmlns:w16cid="http://schemas.microsoft.com/office/word/2016/wordml/cid" xmlns:w16cex="http://schemas.microsoft.com/office/word/2018/wordml/cex" xmlns:am3d="http://schemas.microsoft.com/office/drawing/2017/model3d" xmlns:aink="http://schemas.microsoft.com/office/drawing/2016/ink" xmlns:cx8="http://schemas.microsoft.com/office/drawing/2016/5/14/chartex" xmlns:cx7="http://schemas.microsoft.com/office/drawing/2016/5/13/chartex" xmlns:cx6="http://schemas.microsoft.com/office/drawing/2016/5/12/chartex" xmlns:cx5="http://schemas.microsoft.com/office/drawing/2016/5/11/chartex" xmlns:cx4="http://schemas.microsoft.com/office/drawing/2016/5/10/chartex" xmlns:cx3="http://schemas.microsoft.com/office/drawing/2016/5/9/chartex" xmlns:cx2="http://schemas.microsoft.com/office/drawing/2015/10/21/chartex">
+          <mc:Fallback xmlns:cx2="http://schemas.microsoft.com/office/drawing/2015/10/21/chartex" xmlns:cx3="http://schemas.microsoft.com/office/drawing/2016/5/9/chartex" xmlns:cx4="http://schemas.microsoft.com/office/drawing/2016/5/10/chartex" xmlns:cx5="http://schemas.microsoft.com/office/drawing/2016/5/11/chartex" xmlns:cx6="http://schemas.microsoft.com/office/drawing/2016/5/12/chartex" xmlns:cx7="http://schemas.microsoft.com/office/drawing/2016/5/13/chartex" xmlns:cx8="http://schemas.microsoft.com/office/drawing/2016/5/14/chartex" xmlns:aink="http://schemas.microsoft.com/office/drawing/2016/ink" xmlns:am3d="http://schemas.microsoft.com/office/drawing/2017/model3d" xmlns:w16cex="http://schemas.microsoft.com/office/word/2018/wordml/cex" xmlns:w16cid="http://schemas.microsoft.com/office/word/2016/wordml/cid" xmlns:w16="http://schemas.microsoft.com/office/word/2018/wordml">
             <w:pict>
               <v:rect w14:anchorId="41F6FEAF" id="Rectangle 16" o:spid="_x0000_s1033" style="position:absolute;margin-left:527.5pt;margin-top:14.45pt;width:94.1pt;height:24.65pt;z-index:251710464;visibility:visible;mso-wrap-style:square;mso-wrap-distance-left:9pt;mso-wrap-distance-top:0;mso-wrap-distance-right:9pt;mso-wrap-distance-bottom:0;mso-position-horizontal:absolute;mso-position-horizontal-relative:text;mso-position-vertical:absolute;mso-position-vertical-relative:text;v-text-anchor:middle" o:gfxdata="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" fillcolor="#0070c0" strokecolor="black [3200]" strokeweight="1pt">
                 <v:stroke startarrowwidth="narrow" startarrowlength="short" endarrowwidth="narrow" endarrowlength="short"/>
@@ -11732,7 +11732,7 @@
         <w:rPr>
           <w:rFonts w:ascii="Berlin Sans FB" w:hAnsi="Berlin Sans FB"/>
           <w:noProof/>
-          <w:lang w:val="id-ID" w:eastAsia="id-ID"/>
+          <w:lang w:eastAsia="en-US"/>
         </w:rPr>
         <mc:AlternateContent>
           <mc:Choice Requires="wps">
@@ -11816,7 +11816,7 @@
               </wp:anchor>
             </w:drawing>
           </mc:Choice>
-          <mc:Fallback xmlns:w16="http://schemas.microsoft.com/office/word/2018/wordml" xmlns:w16cid="http://schemas.microsoft.com/office/word/2016/wordml/cid" xmlns:w16cex="http://schemas.microsoft.com/office/word/2018/wordml/cex" xmlns:am3d="http://schemas.microsoft.com/office/drawing/2017/model3d" xmlns:aink="http://schemas.microsoft.com/office/drawing/2016/ink" xmlns:cx8="http://schemas.microsoft.com/office/drawing/2016/5/14/chartex" xmlns:cx7="http://schemas.microsoft.com/office/drawing/2016/5/13/chartex" xmlns:cx6="http://schemas.microsoft.com/office/drawing/2016/5/12/chartex" xmlns:cx5="http://schemas.microsoft.com/office/drawing/2016/5/11/chartex" xmlns:cx4="http://schemas.microsoft.com/office/drawing/2016/5/10/chartex" xmlns:cx3="http://schemas.microsoft.com/office/drawing/2016/5/9/chartex" xmlns:cx2="http://schemas.microsoft.com/office/drawing/2015/10/21/chartex">
+          <mc:Fallback xmlns:cx2="http://schemas.microsoft.com/office/drawing/2015/10/21/chartex" xmlns:cx3="http://schemas.microsoft.com/office/drawing/2016/5/9/chartex" xmlns:cx4="http://schemas.microsoft.com/office/drawing/2016/5/10/chartex" xmlns:cx5="http://schemas.microsoft.com/office/drawing/2016/5/11/chartex" xmlns:cx6="http://schemas.microsoft.com/office/drawing/2016/5/12/chartex" xmlns:cx7="http://schemas.microsoft.com/office/drawing/2016/5/13/chartex" xmlns:cx8="http://schemas.microsoft.com/office/drawing/2016/5/14/chartex" xmlns:aink="http://schemas.microsoft.com/office/drawing/2016/ink" xmlns:am3d="http://schemas.microsoft.com/office/drawing/2017/model3d" xmlns:w16cex="http://schemas.microsoft.com/office/word/2018/wordml/cex" xmlns:w16cid="http://schemas.microsoft.com/office/word/2016/wordml/cid" xmlns:w16="http://schemas.microsoft.com/office/word/2018/wordml">
             <w:pict>
               <v:rect w14:anchorId="354FB45E" id="Rectangle 29" o:spid="_x0000_s1034" style="position:absolute;margin-left:390.45pt;margin-top:22.6pt;width:94.1pt;height:24.65pt;z-index:251742208;visibility:visible;mso-wrap-style:square;mso-wrap-distance-left:9pt;mso-wrap-distance-top:0;mso-wrap-distance-right:9pt;mso-wrap-distance-bottom:0;mso-position-horizontal:absolute;mso-position-horizontal-relative:text;mso-position-vertical:absolute;mso-position-vertical-relative:text;v-text-anchor:middle" o:gfxdata="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" fillcolor="#0070c0" strokecolor="black [3200]" strokeweight="1pt">
                 <v:stroke startarrowwidth="narrow" startarrowlength="short" endarrowwidth="narrow" endarrowlength="short"/>
@@ -11861,7 +11861,7 @@
         <w:rPr>
           <w:rFonts w:ascii="Berlin Sans FB" w:hAnsi="Berlin Sans FB"/>
           <w:noProof/>
-          <w:lang w:val="id-ID" w:eastAsia="id-ID"/>
+          <w:lang w:eastAsia="en-US"/>
         </w:rPr>
         <mc:AlternateContent>
           <mc:Choice Requires="wps">
@@ -11936,7 +11936,7 @@
               </wp:anchor>
             </w:drawing>
           </mc:Choice>
-          <mc:Fallback xmlns:w16="http://schemas.microsoft.com/office/word/2018/wordml" xmlns:w16cid="http://schemas.microsoft.com/office/word/2016/wordml/cid" xmlns:w16cex="http://schemas.microsoft.com/office/word/2018/wordml/cex" xmlns:am3d="http://schemas.microsoft.com/office/drawing/2017/model3d" xmlns:aink="http://schemas.microsoft.com/office/drawing/2016/ink" xmlns:cx8="http://schemas.microsoft.com/office/drawing/2016/5/14/chartex" xmlns:cx7="http://schemas.microsoft.com/office/drawing/2016/5/13/chartex" xmlns:cx6="http://schemas.microsoft.com/office/drawing/2016/5/12/chartex" xmlns:cx5="http://schemas.microsoft.com/office/drawing/2016/5/11/chartex" xmlns:cx4="http://schemas.microsoft.com/office/drawing/2016/5/10/chartex" xmlns:cx3="http://schemas.microsoft.com/office/drawing/2016/5/9/chartex" xmlns:cx2="http://schemas.microsoft.com/office/drawing/2015/10/21/chartex">
+          <mc:Fallback xmlns:cx2="http://schemas.microsoft.com/office/drawing/2015/10/21/chartex" xmlns:cx3="http://schemas.microsoft.com/office/drawing/2016/5/9/chartex" xmlns:cx4="http://schemas.microsoft.com/office/drawing/2016/5/10/chartex" xmlns:cx5="http://schemas.microsoft.com/office/drawing/2016/5/11/chartex" xmlns:cx6="http://schemas.microsoft.com/office/drawing/2016/5/12/chartex" xmlns:cx7="http://schemas.microsoft.com/office/drawing/2016/5/13/chartex" xmlns:cx8="http://schemas.microsoft.com/office/drawing/2016/5/14/chartex" xmlns:aink="http://schemas.microsoft.com/office/drawing/2016/ink" xmlns:am3d="http://schemas.microsoft.com/office/drawing/2017/model3d" xmlns:w16cex="http://schemas.microsoft.com/office/word/2018/wordml/cex" xmlns:w16cid="http://schemas.microsoft.com/office/word/2016/wordml/cid" xmlns:w16="http://schemas.microsoft.com/office/word/2018/wordml">
             <w:pict>
               <v:rect w14:anchorId="62011AB0" id="Rectangle 17" o:spid="_x0000_s1035" style="position:absolute;margin-left:527.55pt;margin-top:16.85pt;width:94.1pt;height:24.65pt;z-index:251712512;visibility:visible;mso-wrap-style:square;mso-wrap-distance-left:9pt;mso-wrap-distance-top:0;mso-wrap-distance-right:9pt;mso-wrap-distance-bottom:0;mso-position-horizontal:absolute;mso-position-horizontal-relative:text;mso-position-vertical:absolute;mso-position-vertical-relative:text;v-text-anchor:middle" o:gfxdata="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" fillcolor="#0070c0" strokecolor="black [3200]" strokeweight="1pt">
                 <v:stroke startarrowwidth="narrow" startarrowlength="short" endarrowwidth="narrow" endarrowlength="short"/>
@@ -11981,7 +11981,7 @@
         <w:rPr>
           <w:rFonts w:ascii="Berlin Sans FB" w:hAnsi="Berlin Sans FB"/>
           <w:noProof/>
-          <w:lang w:val="id-ID" w:eastAsia="id-ID"/>
+          <w:lang w:eastAsia="en-US"/>
         </w:rPr>
         <mc:AlternateContent>
           <mc:Choice Requires="wps">
@@ -12067,7 +12067,7 @@
               </wp:anchor>
             </w:drawing>
           </mc:Choice>
-          <mc:Fallback xmlns:w16="http://schemas.microsoft.com/office/word/2018/wordml" xmlns:w16cid="http://schemas.microsoft.com/office/word/2016/wordml/cid" xmlns:w16cex="http://schemas.microsoft.com/office/word/2018/wordml/cex" xmlns:am3d="http://schemas.microsoft.com/office/drawing/2017/model3d" xmlns:aink="http://schemas.microsoft.com/office/drawing/2016/ink" xmlns:cx8="http://schemas.microsoft.com/office/drawing/2016/5/14/chartex" xmlns:cx7="http://schemas.microsoft.com/office/drawing/2016/5/13/chartex" xmlns:cx6="http://schemas.microsoft.com/office/drawing/2016/5/12/chartex" xmlns:cx5="http://schemas.microsoft.com/office/drawing/2016/5/11/chartex" xmlns:cx4="http://schemas.microsoft.com/office/drawing/2016/5/10/chartex" xmlns:cx3="http://schemas.microsoft.com/office/drawing/2016/5/9/chartex" xmlns:cx2="http://schemas.microsoft.com/office/drawing/2015/10/21/chartex">
+          <mc:Fallback xmlns:cx2="http://schemas.microsoft.com/office/drawing/2015/10/21/chartex" xmlns:cx3="http://schemas.microsoft.com/office/drawing/2016/5/9/chartex" xmlns:cx4="http://schemas.microsoft.com/office/drawing/2016/5/10/chartex" xmlns:cx5="http://schemas.microsoft.com/office/drawing/2016/5/11/chartex" xmlns:cx6="http://schemas.microsoft.com/office/drawing/2016/5/12/chartex" xmlns:cx7="http://schemas.microsoft.com/office/drawing/2016/5/13/chartex" xmlns:cx8="http://schemas.microsoft.com/office/drawing/2016/5/14/chartex" xmlns:aink="http://schemas.microsoft.com/office/drawing/2016/ink" xmlns:am3d="http://schemas.microsoft.com/office/drawing/2017/model3d" xmlns:w16cex="http://schemas.microsoft.com/office/word/2018/wordml/cex" xmlns:w16cid="http://schemas.microsoft.com/office/word/2016/wordml/cid" xmlns:w16="http://schemas.microsoft.com/office/word/2018/wordml">
             <w:pict>
               <v:rect w14:anchorId="374C5559" id="Rectangle 35" o:spid="_x0000_s1036" style="position:absolute;margin-left:527.5pt;margin-top:19.7pt;width:94.1pt;height:24.65pt;z-index:251754496;visibility:visible;mso-wrap-style:square;mso-wrap-distance-left:9pt;mso-wrap-distance-top:0;mso-wrap-distance-right:9pt;mso-wrap-distance-bottom:0;mso-position-horizontal:absolute;mso-position-horizontal-relative:text;mso-position-vertical:absolute;mso-position-vertical-relative:text;v-text-anchor:middle" o:gfxdata="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" fillcolor="#0070c0" strokecolor="black [3200]" strokeweight="1pt">
                 <v:stroke startarrowwidth="narrow" startarrowlength="short" endarrowwidth="narrow" endarrowlength="short"/>
@@ -12123,7 +12123,7 @@
         <w:rPr>
           <w:rFonts w:ascii="Berlin Sans FB" w:hAnsi="Berlin Sans FB"/>
           <w:noProof/>
-          <w:lang w:val="id-ID" w:eastAsia="id-ID"/>
+          <w:lang w:eastAsia="en-US"/>
         </w:rPr>
         <mc:AlternateContent>
           <mc:Choice Requires="wps">
@@ -12209,7 +12209,7 @@
               </wp:anchor>
             </w:drawing>
           </mc:Choice>
-          <mc:Fallback xmlns:w16="http://schemas.microsoft.com/office/word/2018/wordml" xmlns:w16cid="http://schemas.microsoft.com/office/word/2016/wordml/cid" xmlns:w16cex="http://schemas.microsoft.com/office/word/2018/wordml/cex" xmlns:am3d="http://schemas.microsoft.com/office/drawing/2017/model3d" xmlns:aink="http://schemas.microsoft.com/office/drawing/2016/ink" xmlns:cx8="http://schemas.microsoft.com/office/drawing/2016/5/14/chartex" xmlns:cx7="http://schemas.microsoft.com/office/drawing/2016/5/13/chartex" xmlns:cx6="http://schemas.microsoft.com/office/drawing/2016/5/12/chartex" xmlns:cx5="http://schemas.microsoft.com/office/drawing/2016/5/11/chartex" xmlns:cx4="http://schemas.microsoft.com/office/drawing/2016/5/10/chartex" xmlns:cx3="http://schemas.microsoft.com/office/drawing/2016/5/9/chartex" xmlns:cx2="http://schemas.microsoft.com/office/drawing/2015/10/21/chartex">
+          <mc:Fallback xmlns:cx2="http://schemas.microsoft.com/office/drawing/2015/10/21/chartex" xmlns:cx3="http://schemas.microsoft.com/office/drawing/2016/5/9/chartex" xmlns:cx4="http://schemas.microsoft.com/office/drawing/2016/5/10/chartex" xmlns:cx5="http://schemas.microsoft.com/office/drawing/2016/5/11/chartex" xmlns:cx6="http://schemas.microsoft.com/office/drawing/2016/5/12/chartex" xmlns:cx7="http://schemas.microsoft.com/office/drawing/2016/5/13/chartex" xmlns:cx8="http://schemas.microsoft.com/office/drawing/2016/5/14/chartex" xmlns:aink="http://schemas.microsoft.com/office/drawing/2016/ink" xmlns:am3d="http://schemas.microsoft.com/office/drawing/2017/model3d" xmlns:w16cex="http://schemas.microsoft.com/office/word/2018/wordml/cex" xmlns:w16cid="http://schemas.microsoft.com/office/word/2016/wordml/cid" xmlns:w16="http://schemas.microsoft.com/office/word/2018/wordml">
             <w:pict>
               <v:rect w14:anchorId="5124AD67" id="Rectangle 36" o:spid="_x0000_s1037" style="position:absolute;margin-left:527.45pt;margin-top:22.45pt;width:94.1pt;height:24.6pt;z-index:251756544;visibility:visible;mso-wrap-style:square;mso-wrap-distance-left:9pt;mso-wrap-distance-top:0;mso-wrap-distance-right:9pt;mso-wrap-distance-bottom:0;mso-position-horizontal:absolute;mso-position-horizontal-relative:text;mso-position-vertical:absolute;mso-position-vertical-relative:text;v-text-anchor:middle" o:gfxdata="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" fillcolor="#0070c0" strokecolor="black [3200]" strokeweight="1pt">
                 <v:stroke startarrowwidth="narrow" startarrowlength="short" endarrowwidth="narrow" endarrowlength="short"/>
@@ -12256,7 +12256,7 @@
         <w:rPr>
           <w:rFonts w:ascii="Berlin Sans FB" w:hAnsi="Berlin Sans FB"/>
           <w:noProof/>
-          <w:lang w:val="id-ID" w:eastAsia="id-ID"/>
+          <w:lang w:eastAsia="en-US"/>
         </w:rPr>
         <mc:AlternateContent>
           <mc:Choice Requires="wps">
@@ -12340,7 +12340,7 @@
               </wp:anchor>
             </w:drawing>
           </mc:Choice>
-          <mc:Fallback xmlns:w16="http://schemas.microsoft.com/office/word/2018/wordml" xmlns:w16cid="http://schemas.microsoft.com/office/word/2016/wordml/cid" xmlns:w16cex="http://schemas.microsoft.com/office/word/2018/wordml/cex" xmlns:am3d="http://schemas.microsoft.com/office/drawing/2017/model3d" xmlns:aink="http://schemas.microsoft.com/office/drawing/2016/ink" xmlns:cx8="http://schemas.microsoft.com/office/drawing/2016/5/14/chartex" xmlns:cx7="http://schemas.microsoft.com/office/drawing/2016/5/13/chartex" xmlns:cx6="http://schemas.microsoft.com/office/drawing/2016/5/12/chartex" xmlns:cx5="http://schemas.microsoft.com/office/drawing/2016/5/11/chartex" xmlns:cx4="http://schemas.microsoft.com/office/drawing/2016/5/10/chartex" xmlns:cx3="http://schemas.microsoft.com/office/drawing/2016/5/9/chartex" xmlns:cx2="http://schemas.microsoft.com/office/drawing/2015/10/21/chartex">
+          <mc:Fallback xmlns:cx2="http://schemas.microsoft.com/office/drawing/2015/10/21/chartex" xmlns:cx3="http://schemas.microsoft.com/office/drawing/2016/5/9/chartex" xmlns:cx4="http://schemas.microsoft.com/office/drawing/2016/5/10/chartex" xmlns:cx5="http://schemas.microsoft.com/office/drawing/2016/5/11/chartex" xmlns:cx6="http://schemas.microsoft.com/office/drawing/2016/5/12/chartex" xmlns:cx7="http://schemas.microsoft.com/office/drawing/2016/5/13/chartex" xmlns:cx8="http://schemas.microsoft.com/office/drawing/2016/5/14/chartex" xmlns:aink="http://schemas.microsoft.com/office/drawing/2016/ink" xmlns:am3d="http://schemas.microsoft.com/office/drawing/2017/model3d" xmlns:w16cex="http://schemas.microsoft.com/office/word/2018/wordml/cex" xmlns:w16cid="http://schemas.microsoft.com/office/word/2016/wordml/cid" xmlns:w16="http://schemas.microsoft.com/office/word/2018/wordml">
             <w:pict>
               <v:rect w14:anchorId="4C70C229" id="Rectangle 30" o:spid="_x0000_s1038" style="position:absolute;margin-left:390.45pt;margin-top:.7pt;width:94.1pt;height:24.6pt;z-index:251744256;visibility:visible;mso-wrap-style:square;mso-wrap-distance-left:9pt;mso-wrap-distance-top:0;mso-wrap-distance-right:9pt;mso-wrap-distance-bottom:0;mso-position-horizontal:absolute;mso-position-horizontal-relative:text;mso-position-vertical:absolute;mso-position-vertical-relative:text;v-text-anchor:middle" o:gfxdata="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" fillcolor="#0070c0" strokecolor="black [3200]" strokeweight="1pt">
                 <v:stroke startarrowwidth="narrow" startarrowlength="short" endarrowwidth="narrow" endarrowlength="short"/>
@@ -12385,7 +12385,7 @@
         <w:rPr>
           <w:rFonts w:ascii="Berlin Sans FB" w:hAnsi="Berlin Sans FB"/>
           <w:noProof/>
-          <w:lang w:val="id-ID" w:eastAsia="id-ID"/>
+          <w:lang w:eastAsia="en-US"/>
         </w:rPr>
         <mc:AlternateContent>
           <mc:Choice Requires="wps">
@@ -12458,7 +12458,7 @@
               </wp:anchor>
             </w:drawing>
           </mc:Choice>
-          <mc:Fallback xmlns:w16="http://schemas.microsoft.com/office/word/2018/wordml" xmlns:w16cid="http://schemas.microsoft.com/office/word/2016/wordml/cid" xmlns:w16cex="http://schemas.microsoft.com/office/word/2018/wordml/cex" xmlns:am3d="http://schemas.microsoft.com/office/drawing/2017/model3d" xmlns:aink="http://schemas.microsoft.com/office/drawing/2016/ink" xmlns:cx8="http://schemas.microsoft.com/office/drawing/2016/5/14/chartex" xmlns:cx7="http://schemas.microsoft.com/office/drawing/2016/5/13/chartex" xmlns:cx6="http://schemas.microsoft.com/office/drawing/2016/5/12/chartex" xmlns:cx5="http://schemas.microsoft.com/office/drawing/2016/5/11/chartex" xmlns:cx4="http://schemas.microsoft.com/office/drawing/2016/5/10/chartex" xmlns:cx3="http://schemas.microsoft.com/office/drawing/2016/5/9/chartex" xmlns:cx2="http://schemas.microsoft.com/office/drawing/2015/10/21/chartex">
+          <mc:Fallback xmlns:cx2="http://schemas.microsoft.com/office/drawing/2015/10/21/chartex" xmlns:cx3="http://schemas.microsoft.com/office/drawing/2016/5/9/chartex" xmlns:cx4="http://schemas.microsoft.com/office/drawing/2016/5/10/chartex" xmlns:cx5="http://schemas.microsoft.com/office/drawing/2016/5/11/chartex" xmlns:cx6="http://schemas.microsoft.com/office/drawing/2016/5/12/chartex" xmlns:cx7="http://schemas.microsoft.com/office/drawing/2016/5/13/chartex" xmlns:cx8="http://schemas.microsoft.com/office/drawing/2016/5/14/chartex" xmlns:aink="http://schemas.microsoft.com/office/drawing/2016/ink" xmlns:am3d="http://schemas.microsoft.com/office/drawing/2017/model3d" xmlns:w16cex="http://schemas.microsoft.com/office/word/2018/wordml/cex" xmlns:w16cid="http://schemas.microsoft.com/office/word/2016/wordml/cid" xmlns:w16="http://schemas.microsoft.com/office/word/2018/wordml">
             <w:pict>
               <v:rect w14:anchorId="4D583C82" id="Rectangle 3" o:spid="_x0000_s1039" style="position:absolute;margin-left:39.1pt;margin-top:1.8pt;width:94.1pt;height:24.25pt;z-index:251734016;visibility:visible;mso-wrap-style:square;mso-wrap-distance-left:9pt;mso-wrap-distance-top:0;mso-wrap-distance-right:9pt;mso-wrap-distance-bottom:0;mso-position-horizontal:absolute;mso-position-horizontal-relative:text;mso-position-vertical:absolute;mso-position-vertical-relative:text;v-text-anchor:middle" o:gfxdata="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" fillcolor="#0070c0" strokecolor="black [3200]" strokeweight="1pt">
                 <v:stroke startarrowwidth="narrow" startarrowlength="short" endarrowwidth="narrow" endarrowlength="short"/>
@@ -12501,7 +12501,7 @@
         <w:rPr>
           <w:rFonts w:ascii="Berlin Sans FB" w:hAnsi="Berlin Sans FB"/>
           <w:noProof/>
-          <w:lang w:val="id-ID" w:eastAsia="id-ID"/>
+          <w:lang w:eastAsia="en-US"/>
         </w:rPr>
         <mc:AlternateContent>
           <mc:Choice Requires="wps">
@@ -12577,7 +12577,7 @@
               </wp:anchor>
             </w:drawing>
           </mc:Choice>
-          <mc:Fallback xmlns:w16="http://schemas.microsoft.com/office/word/2018/wordml" xmlns:w16cid="http://schemas.microsoft.com/office/word/2016/wordml/cid" xmlns:w16cex="http://schemas.microsoft.com/office/word/2018/wordml/cex" xmlns:am3d="http://schemas.microsoft.com/office/drawing/2017/model3d" xmlns:aink="http://schemas.microsoft.com/office/drawing/2016/ink" xmlns:cx8="http://schemas.microsoft.com/office/drawing/2016/5/14/chartex" xmlns:cx7="http://schemas.microsoft.com/office/drawing/2016/5/13/chartex" xmlns:cx6="http://schemas.microsoft.com/office/drawing/2016/5/12/chartex" xmlns:cx5="http://schemas.microsoft.com/office/drawing/2016/5/11/chartex" xmlns:cx4="http://schemas.microsoft.com/office/drawing/2016/5/10/chartex" xmlns:cx3="http://schemas.microsoft.com/office/drawing/2016/5/9/chartex" xmlns:cx2="http://schemas.microsoft.com/office/drawing/2015/10/21/chartex">
+          <mc:Fallback xmlns:cx2="http://schemas.microsoft.com/office/drawing/2015/10/21/chartex" xmlns:cx3="http://schemas.microsoft.com/office/drawing/2016/5/9/chartex" xmlns:cx4="http://schemas.microsoft.com/office/drawing/2016/5/10/chartex" xmlns:cx5="http://schemas.microsoft.com/office/drawing/2016/5/11/chartex" xmlns:cx6="http://schemas.microsoft.com/office/drawing/2016/5/12/chartex" xmlns:cx7="http://schemas.microsoft.com/office/drawing/2016/5/13/chartex" xmlns:cx8="http://schemas.microsoft.com/office/drawing/2016/5/14/chartex" xmlns:aink="http://schemas.microsoft.com/office/drawing/2016/ink" xmlns:am3d="http://schemas.microsoft.com/office/drawing/2017/model3d" xmlns:w16cex="http://schemas.microsoft.com/office/word/2018/wordml/cex" xmlns:w16cid="http://schemas.microsoft.com/office/word/2016/wordml/cid" xmlns:w16="http://schemas.microsoft.com/office/word/2018/wordml">
             <w:pict>
               <v:rect w14:anchorId="19BC2691" id="Rectangle 154" o:spid="_x0000_s1040" style="position:absolute;margin-left:38.15pt;margin-top:7.55pt;width:95.6pt;height:24.25pt;z-index:251671552;visibility:visible;mso-wrap-style:square;mso-width-percent:0;mso-wrap-distance-left:9pt;mso-wrap-distance-top:0;mso-wrap-distance-right:9pt;mso-wrap-distance-bottom:0;mso-position-horizontal:absolute;mso-position-horizontal-relative:text;mso-position-vertical:absolute;mso-position-vertical-relative:text;mso-width-percent:0;mso-width-relative:margin;v-text-anchor:middle" o:gfxdata="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" fillcolor="#0070c0" strokecolor="black [3200]" strokeweight="1pt">
                 <v:stroke startarrowwidth="narrow" startarrowlength="short" endarrowwidth="narrow" endarrowlength="short"/>
@@ -12611,7 +12611,7 @@
         <w:rPr>
           <w:rFonts w:ascii="Berlin Sans FB" w:hAnsi="Berlin Sans FB"/>
           <w:noProof/>
-          <w:lang w:val="id-ID" w:eastAsia="id-ID"/>
+          <w:lang w:eastAsia="en-US"/>
         </w:rPr>
         <mc:AlternateContent>
           <mc:Choice Requires="wps">
@@ -12695,7 +12695,7 @@
               </wp:anchor>
             </w:drawing>
           </mc:Choice>
-          <mc:Fallback xmlns:w16="http://schemas.microsoft.com/office/word/2018/wordml" xmlns:w16cid="http://schemas.microsoft.com/office/word/2016/wordml/cid" xmlns:w16cex="http://schemas.microsoft.com/office/word/2018/wordml/cex" xmlns:am3d="http://schemas.microsoft.com/office/drawing/2017/model3d" xmlns:aink="http://schemas.microsoft.com/office/drawing/2016/ink" xmlns:cx8="http://schemas.microsoft.com/office/drawing/2016/5/14/chartex" xmlns:cx7="http://schemas.microsoft.com/office/drawing/2016/5/13/chartex" xmlns:cx6="http://schemas.microsoft.com/office/drawing/2016/5/12/chartex" xmlns:cx5="http://schemas.microsoft.com/office/drawing/2016/5/11/chartex" xmlns:cx4="http://schemas.microsoft.com/office/drawing/2016/5/10/chartex" xmlns:cx3="http://schemas.microsoft.com/office/drawing/2016/5/9/chartex" xmlns:cx2="http://schemas.microsoft.com/office/drawing/2015/10/21/chartex">
+          <mc:Fallback xmlns:cx2="http://schemas.microsoft.com/office/drawing/2015/10/21/chartex" xmlns:cx3="http://schemas.microsoft.com/office/drawing/2016/5/9/chartex" xmlns:cx4="http://schemas.microsoft.com/office/drawing/2016/5/10/chartex" xmlns:cx5="http://schemas.microsoft.com/office/drawing/2016/5/11/chartex" xmlns:cx6="http://schemas.microsoft.com/office/drawing/2016/5/12/chartex" xmlns:cx7="http://schemas.microsoft.com/office/drawing/2016/5/13/chartex" xmlns:cx8="http://schemas.microsoft.com/office/drawing/2016/5/14/chartex" xmlns:aink="http://schemas.microsoft.com/office/drawing/2016/ink" xmlns:am3d="http://schemas.microsoft.com/office/drawing/2017/model3d" xmlns:w16cex="http://schemas.microsoft.com/office/word/2018/wordml/cex" xmlns:w16cid="http://schemas.microsoft.com/office/word/2016/wordml/cid" xmlns:w16="http://schemas.microsoft.com/office/word/2018/wordml">
             <w:pict>
               <v:rect w14:anchorId="69109305" id="Rectangle 31" o:spid="_x0000_s1041" style="position:absolute;margin-left:390.45pt;margin-top:3.7pt;width:94.1pt;height:24.6pt;z-index:251746304;visibility:visible;mso-wrap-style:square;mso-wrap-distance-left:9pt;mso-wrap-distance-top:0;mso-wrap-distance-right:9pt;mso-wrap-distance-bottom:0;mso-position-horizontal:absolute;mso-position-horizontal-relative:text;mso-position-vertical:absolute;mso-position-vertical-relative:text;v-text-anchor:middle" o:gfxdata="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" fillcolor="#0070c0" strokecolor="black [3200]" strokeweight="1pt">
                 <v:stroke startarrowwidth="narrow" startarrowlength="short" endarrowwidth="narrow" endarrowlength="short"/>
@@ -12749,7 +12749,7 @@
         <w:rPr>
           <w:rFonts w:ascii="Berlin Sans FB" w:hAnsi="Berlin Sans FB"/>
           <w:noProof/>
-          <w:lang w:val="id-ID" w:eastAsia="id-ID"/>
+          <w:lang w:eastAsia="en-US"/>
         </w:rPr>
         <mc:AlternateContent>
           <mc:Choice Requires="wps">
@@ -12838,7 +12838,7 @@
               </wp:anchor>
             </w:drawing>
           </mc:Choice>
-          <mc:Fallback xmlns:w16="http://schemas.microsoft.com/office/word/2018/wordml" xmlns:w16cid="http://schemas.microsoft.com/office/word/2016/wordml/cid" xmlns:w16cex="http://schemas.microsoft.com/office/word/2018/wordml/cex" xmlns:am3d="http://schemas.microsoft.com/office/drawing/2017/model3d" xmlns:aink="http://schemas.microsoft.com/office/drawing/2016/ink" xmlns:cx8="http://schemas.microsoft.com/office/drawing/2016/5/14/chartex" xmlns:cx7="http://schemas.microsoft.com/office/drawing/2016/5/13/chartex" xmlns:cx6="http://schemas.microsoft.com/office/drawing/2016/5/12/chartex" xmlns:cx5="http://schemas.microsoft.com/office/drawing/2016/5/11/chartex" xmlns:cx4="http://schemas.microsoft.com/office/drawing/2016/5/10/chartex" xmlns:cx3="http://schemas.microsoft.com/office/drawing/2016/5/9/chartex" xmlns:cx2="http://schemas.microsoft.com/office/drawing/2015/10/21/chartex">
+          <mc:Fallback xmlns:cx2="http://schemas.microsoft.com/office/drawing/2015/10/21/chartex" xmlns:cx3="http://schemas.microsoft.com/office/drawing/2016/5/9/chartex" xmlns:cx4="http://schemas.microsoft.com/office/drawing/2016/5/10/chartex" xmlns:cx5="http://schemas.microsoft.com/office/drawing/2016/5/11/chartex" xmlns:cx6="http://schemas.microsoft.com/office/drawing/2016/5/12/chartex" xmlns:cx7="http://schemas.microsoft.com/office/drawing/2016/5/13/chartex" xmlns:cx8="http://schemas.microsoft.com/office/drawing/2016/5/14/chartex" xmlns:aink="http://schemas.microsoft.com/office/drawing/2016/ink" xmlns:am3d="http://schemas.microsoft.com/office/drawing/2017/model3d" xmlns:w16cex="http://schemas.microsoft.com/office/word/2018/wordml/cex" xmlns:w16cid="http://schemas.microsoft.com/office/word/2016/wordml/cid" xmlns:w16="http://schemas.microsoft.com/office/word/2018/wordml">
             <w:pict>
               <v:rect w14:anchorId="2873A78E" id="Rectangle 37" o:spid="_x0000_s1042" style="position:absolute;margin-left:527.55pt;margin-top:.5pt;width:97.45pt;height:24.6pt;z-index:251758592;visibility:visible;mso-wrap-style:square;mso-width-percent:0;mso-wrap-distance-left:9pt;mso-wrap-distance-top:0;mso-wrap-distance-right:9pt;mso-wrap-distance-bottom:0;mso-position-horizontal:absolute;mso-position-horizontal-relative:text;mso-position-vertical:absolute;mso-position-vertical-relative:text;mso-width-percent:0;mso-width-relative:margin;v-text-anchor:middle" o:gfxdata="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" fillcolor="#0070c0" strokecolor="black [3200]" strokeweight="1pt">
                 <v:stroke startarrowwidth="narrow" startarrowlength="short" endarrowwidth="narrow" endarrowlength="short"/>
@@ -12894,7 +12894,7 @@
         <w:rPr>
           <w:rFonts w:ascii="Berlin Sans FB" w:hAnsi="Berlin Sans FB"/>
           <w:noProof/>
-          <w:lang w:val="id-ID" w:eastAsia="id-ID"/>
+          <w:lang w:eastAsia="en-US"/>
         </w:rPr>
         <mc:AlternateContent>
           <mc:Choice Requires="wps">
@@ -12983,7 +12983,7 @@
               </wp:anchor>
             </w:drawing>
           </mc:Choice>
-          <mc:Fallback xmlns:w16="http://schemas.microsoft.com/office/word/2018/wordml" xmlns:w16cid="http://schemas.microsoft.com/office/word/2016/wordml/cid" xmlns:w16cex="http://schemas.microsoft.com/office/word/2018/wordml/cex" xmlns:am3d="http://schemas.microsoft.com/office/drawing/2017/model3d" xmlns:aink="http://schemas.microsoft.com/office/drawing/2016/ink" xmlns:cx8="http://schemas.microsoft.com/office/drawing/2016/5/14/chartex" xmlns:cx7="http://schemas.microsoft.com/office/drawing/2016/5/13/chartex" xmlns:cx6="http://schemas.microsoft.com/office/drawing/2016/5/12/chartex" xmlns:cx5="http://schemas.microsoft.com/office/drawing/2016/5/11/chartex" xmlns:cx4="http://schemas.microsoft.com/office/drawing/2016/5/10/chartex" xmlns:cx3="http://schemas.microsoft.com/office/drawing/2016/5/9/chartex" xmlns:cx2="http://schemas.microsoft.com/office/drawing/2015/10/21/chartex">
+          <mc:Fallback xmlns:cx2="http://schemas.microsoft.com/office/drawing/2015/10/21/chartex" xmlns:cx3="http://schemas.microsoft.com/office/drawing/2016/5/9/chartex" xmlns:cx4="http://schemas.microsoft.com/office/drawing/2016/5/10/chartex" xmlns:cx5="http://schemas.microsoft.com/office/drawing/2016/5/11/chartex" xmlns:cx6="http://schemas.microsoft.com/office/drawing/2016/5/12/chartex" xmlns:cx7="http://schemas.microsoft.com/office/drawing/2016/5/13/chartex" xmlns:cx8="http://schemas.microsoft.com/office/drawing/2016/5/14/chartex" xmlns:aink="http://schemas.microsoft.com/office/drawing/2016/ink" xmlns:am3d="http://schemas.microsoft.com/office/drawing/2017/model3d" xmlns:w16cex="http://schemas.microsoft.com/office/word/2018/wordml/cex" xmlns:w16cid="http://schemas.microsoft.com/office/word/2016/wordml/cid" xmlns:w16="http://schemas.microsoft.com/office/word/2018/wordml">
             <w:pict>
               <v:rect w14:anchorId="7E9E381A" id="Rectangle 38" o:spid="_x0000_s1043" style="position:absolute;margin-left:527.55pt;margin-top:3.2pt;width:97.4pt;height:24.6pt;z-index:251760640;visibility:visible;mso-wrap-style:square;mso-width-percent:0;mso-wrap-distance-left:9pt;mso-wrap-distance-top:0;mso-wrap-distance-right:9pt;mso-wrap-distance-bottom:0;mso-position-horizontal:absolute;mso-position-horizontal-relative:text;mso-position-vertical:absolute;mso-position-vertical-relative:text;mso-width-percent:0;mso-width-relative:margin;v-text-anchor:middle" o:gfxdata="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" fillcolor="#0070c0" strokecolor="black [3200]" strokeweight="1pt">
                 <v:stroke startarrowwidth="narrow" startarrowlength="short" endarrowwidth="narrow" endarrowlength="short"/>
@@ -13092,7 +13092,7 @@
       <w:r>
         <w:rPr>
           <w:noProof/>
-          <w:lang w:val="id-ID" w:eastAsia="id-ID"/>
+          <w:lang w:eastAsia="en-US"/>
         </w:rPr>
         <w:lastRenderedPageBreak/>
         <w:drawing>

--- a/PPL4623_KELOMPOK2_Perencanaan.docx
+++ b/PPL4623_KELOMPOK2_Perencanaan.docx
@@ -6,18 +6,63 @@
       <w:pPr>
         <w:jc w:val="center"/>
         <w:rPr>
+          <w:rFonts w:ascii="Baskerville Old Face" w:eastAsia="Times New Roman" w:hAnsi="Baskerville Old Face" w:cs="Times New Roman"/>
+          <w:sz w:val="28"/>
+          <w:szCs w:val="28"/>
+        </w:rPr>
+      </w:pPr>
+      <w:r>
+        <w:rPr>
+          <w:rFonts w:ascii="Baskerville Old Face" w:eastAsia="Times New Roman" w:hAnsi="Baskerville Old Face" w:cs="Times New Roman"/>
+          <w:sz w:val="28"/>
+          <w:szCs w:val="28"/>
+        </w:rPr>
+        <w:t xml:space="preserve">TUGAS KELOMPOK </w:t>
+      </w:r>
+      <w:r>
+        <w:rPr>
+          <w:rFonts w:ascii="Baskerville Old Face" w:eastAsia="Times New Roman" w:hAnsi="Baskerville Old Face" w:cs="Times New Roman"/>
+          <w:sz w:val="28"/>
+          <w:szCs w:val="28"/>
+        </w:rPr>
+        <w:t xml:space="preserve">2 </w:t>
+      </w:r>
+      <w:r>
+        <w:rPr>
+          <w:rFonts w:ascii="Baskerville Old Face" w:eastAsia="Times New Roman" w:hAnsi="Baskerville Old Face" w:cs="Times New Roman"/>
+          <w:sz w:val="28"/>
+          <w:szCs w:val="28"/>
+        </w:rPr>
+        <w:t>PPL 4623</w:t>
+      </w:r>
+    </w:p>
+    <w:p>
+      <w:pPr>
+        <w:jc w:val="center"/>
+        <w:rPr>
           <w:rFonts w:ascii="Berlin Sans FB" w:eastAsia="Times New Roman" w:hAnsi="Berlin Sans FB" w:cs="Times New Roman"/>
           <w:sz w:val="28"/>
           <w:szCs w:val="28"/>
         </w:rPr>
       </w:pPr>
+    </w:p>
+    <w:p>
+      <w:pPr>
+        <w:jc w:val="center"/>
+        <w:rPr>
+          <w:rFonts w:ascii="Century Gothic" w:eastAsia="Times New Roman" w:hAnsi="Century Gothic" w:cs="Times New Roman"/>
+          <w:sz w:val="28"/>
+          <w:szCs w:val="28"/>
+        </w:rPr>
+      </w:pPr>
       <w:r>
         <w:rPr>
           <w:rFonts w:ascii="Berlin Sans FB" w:eastAsia="Times New Roman" w:hAnsi="Berlin Sans FB" w:cs="Times New Roman"/>
           <w:sz w:val="28"/>
           <w:szCs w:val="28"/>
         </w:rPr>
-        <w:t xml:space="preserve">TUGAS KELOMPOK </w:t>
+        <w:br/>
+        <w:t xml:space="preserve">Anggota : </w:t>
       </w:r>
       <w:r>
         <w:rPr>
@@ -25,51 +70,6 @@
           <w:sz w:val="28"/>
           <w:szCs w:val="28"/>
         </w:rPr>
-        <w:t xml:space="preserve">2 </w:t>
-      </w:r>
-      <w:r>
-        <w:rPr>
-          <w:rFonts w:ascii="Berlin Sans FB" w:eastAsia="Times New Roman" w:hAnsi="Berlin Sans FB" w:cs="Times New Roman"/>
-          <w:sz w:val="28"/>
-          <w:szCs w:val="28"/>
-        </w:rPr>
-        <w:t>PPL 4623</w:t>
-      </w:r>
-    </w:p>
-    <w:p>
-      <w:pPr>
-        <w:jc w:val="center"/>
-        <w:rPr>
-          <w:rFonts w:ascii="Berlin Sans FB" w:eastAsia="Times New Roman" w:hAnsi="Berlin Sans FB" w:cs="Times New Roman"/>
-          <w:sz w:val="28"/>
-          <w:szCs w:val="28"/>
-        </w:rPr>
-      </w:pPr>
-    </w:p>
-    <w:p>
-      <w:pPr>
-        <w:jc w:val="center"/>
-        <w:rPr>
-          <w:rFonts w:ascii="Berlin Sans FB" w:eastAsia="Times New Roman" w:hAnsi="Berlin Sans FB" w:cs="Times New Roman"/>
-          <w:sz w:val="28"/>
-          <w:szCs w:val="28"/>
-        </w:rPr>
-      </w:pPr>
-      <w:r>
-        <w:rPr>
-          <w:rFonts w:ascii="Berlin Sans FB" w:eastAsia="Times New Roman" w:hAnsi="Berlin Sans FB" w:cs="Times New Roman"/>
-          <w:sz w:val="28"/>
-          <w:szCs w:val="28"/>
-        </w:rPr>
-        <w:br/>
-        <w:t xml:space="preserve">Anggota : </w:t>
-      </w:r>
-      <w:r>
-        <w:rPr>
-          <w:rFonts w:ascii="Berlin Sans FB" w:eastAsia="Times New Roman" w:hAnsi="Berlin Sans FB" w:cs="Times New Roman"/>
-          <w:sz w:val="28"/>
-          <w:szCs w:val="28"/>
-        </w:rPr>
         <w:br/>
       </w:r>
     </w:p>
@@ -78,14 +78,12 @@
         <w:pStyle w:val="ListParagraph"/>
         <w:numPr>
           <w:ilvl w:val="0"/>
-          <w:numId w:val="1"/>
+          <w:numId w:val="20"/>
         </w:numPr>
-        <w:jc w:val="center"/>
-        <w:rPr>
-          <w:rFonts w:ascii="Bahnschrift Light" w:eastAsia="Times New Roman" w:hAnsi="Bahnschrift Light" w:cs="Times New Roman"/>
+        <w:rPr>
+          <w:rFonts w:ascii="Century Gothic" w:eastAsia="Times New Roman" w:hAnsi="Century Gothic" w:cs="Times New Roman"/>
           <w:b/>
           <w:bCs/>
-          <w:i/>
           <w:iCs/>
           <w:sz w:val="28"/>
           <w:szCs w:val="28"/>
@@ -93,10 +91,9 @@
       </w:pPr>
       <w:r>
         <w:rPr>
-          <w:rFonts w:ascii="Bahnschrift Light" w:eastAsia="Times New Roman" w:hAnsi="Bahnschrift Light" w:cs="Times New Roman"/>
+          <w:rFonts w:ascii="Century Gothic" w:eastAsia="Times New Roman" w:hAnsi="Century Gothic" w:cs="Times New Roman"/>
           <w:b/>
           <w:bCs/>
-          <w:i/>
           <w:iCs/>
           <w:sz w:val="28"/>
           <w:szCs w:val="28"/>
@@ -105,10 +102,9 @@
       </w:r>
       <w:r>
         <w:rPr>
-          <w:rFonts w:ascii="Bahnschrift Light" w:eastAsia="Times New Roman" w:hAnsi="Bahnschrift Light" w:cs="Times New Roman"/>
+          <w:rFonts w:ascii="Century Gothic" w:eastAsia="Times New Roman" w:hAnsi="Century Gothic" w:cs="Times New Roman"/>
           <w:b/>
           <w:bCs/>
-          <w:i/>
           <w:iCs/>
           <w:sz w:val="28"/>
           <w:szCs w:val="28"/>
@@ -117,10 +113,9 @@
       </w:r>
       <w:r>
         <w:rPr>
-          <w:rFonts w:ascii="Bahnschrift Light" w:eastAsia="Times New Roman" w:hAnsi="Bahnschrift Light" w:cs="Times New Roman"/>
+          <w:rFonts w:ascii="Century Gothic" w:eastAsia="Times New Roman" w:hAnsi="Century Gothic" w:cs="Times New Roman"/>
           <w:b/>
           <w:bCs/>
-          <w:i/>
           <w:iCs/>
           <w:sz w:val="28"/>
           <w:szCs w:val="28"/>
@@ -129,10 +124,9 @@
       </w:r>
       <w:r>
         <w:rPr>
-          <w:rFonts w:ascii="Bahnschrift Light" w:eastAsia="Times New Roman" w:hAnsi="Bahnschrift Light" w:cs="Times New Roman"/>
+          <w:rFonts w:ascii="Century Gothic" w:eastAsia="Times New Roman" w:hAnsi="Century Gothic" w:cs="Times New Roman"/>
           <w:b/>
           <w:bCs/>
-          <w:i/>
           <w:iCs/>
           <w:sz w:val="28"/>
           <w:szCs w:val="28"/>
@@ -141,10 +135,9 @@
       </w:r>
       <w:r>
         <w:rPr>
-          <w:rFonts w:ascii="Bahnschrift Light" w:eastAsia="Times New Roman" w:hAnsi="Bahnschrift Light" w:cs="Times New Roman"/>
+          <w:rFonts w:ascii="Century Gothic" w:eastAsia="Times New Roman" w:hAnsi="Century Gothic" w:cs="Times New Roman"/>
           <w:b/>
           <w:bCs/>
-          <w:i/>
           <w:iCs/>
           <w:sz w:val="28"/>
           <w:szCs w:val="28"/>
@@ -157,14 +150,12 @@
         <w:pStyle w:val="ListParagraph"/>
         <w:numPr>
           <w:ilvl w:val="0"/>
-          <w:numId w:val="1"/>
+          <w:numId w:val="20"/>
         </w:numPr>
-        <w:jc w:val="center"/>
-        <w:rPr>
-          <w:rFonts w:ascii="Bahnschrift Light" w:eastAsia="Times New Roman" w:hAnsi="Bahnschrift Light" w:cs="Times New Roman"/>
+        <w:rPr>
+          <w:rFonts w:ascii="Century Gothic" w:eastAsia="Times New Roman" w:hAnsi="Century Gothic" w:cs="Times New Roman"/>
           <w:b/>
           <w:bCs/>
-          <w:i/>
           <w:iCs/>
           <w:sz w:val="28"/>
           <w:szCs w:val="28"/>
@@ -172,10 +163,9 @@
       </w:pPr>
       <w:r>
         <w:rPr>
-          <w:rFonts w:ascii="Bahnschrift Light" w:eastAsia="Times New Roman" w:hAnsi="Bahnschrift Light" w:cs="Times New Roman"/>
+          <w:rFonts w:ascii="Century Gothic" w:eastAsia="Times New Roman" w:hAnsi="Century Gothic" w:cs="Times New Roman"/>
           <w:b/>
           <w:bCs/>
-          <w:i/>
           <w:iCs/>
           <w:sz w:val="28"/>
           <w:szCs w:val="28"/>
@@ -184,10 +174,9 @@
       </w:r>
       <w:r>
         <w:rPr>
-          <w:rFonts w:ascii="Bahnschrift Light" w:eastAsia="Times New Roman" w:hAnsi="Bahnschrift Light" w:cs="Times New Roman"/>
+          <w:rFonts w:ascii="Century Gothic" w:eastAsia="Times New Roman" w:hAnsi="Century Gothic" w:cs="Times New Roman"/>
           <w:b/>
           <w:bCs/>
-          <w:i/>
           <w:iCs/>
           <w:sz w:val="28"/>
           <w:szCs w:val="28"/>
@@ -196,10 +185,9 @@
       </w:r>
       <w:r>
         <w:rPr>
-          <w:rFonts w:ascii="Bahnschrift Light" w:eastAsia="Times New Roman" w:hAnsi="Bahnschrift Light" w:cs="Times New Roman"/>
+          <w:rFonts w:ascii="Century Gothic" w:eastAsia="Times New Roman" w:hAnsi="Century Gothic" w:cs="Times New Roman"/>
           <w:b/>
           <w:bCs/>
-          <w:i/>
           <w:iCs/>
           <w:sz w:val="28"/>
           <w:szCs w:val="28"/>
@@ -208,10 +196,9 @@
       </w:r>
       <w:r>
         <w:rPr>
-          <w:rFonts w:ascii="Bahnschrift Light" w:eastAsia="Times New Roman" w:hAnsi="Bahnschrift Light" w:cs="Times New Roman"/>
+          <w:rFonts w:ascii="Century Gothic" w:eastAsia="Times New Roman" w:hAnsi="Century Gothic" w:cs="Times New Roman"/>
           <w:b/>
           <w:bCs/>
-          <w:i/>
           <w:iCs/>
           <w:sz w:val="28"/>
           <w:szCs w:val="28"/>
@@ -220,28 +207,42 @@
       </w:r>
       <w:r>
         <w:rPr>
-          <w:rFonts w:ascii="Bahnschrift Light" w:eastAsia="Times New Roman" w:hAnsi="Bahnschrift Light" w:cs="Times New Roman"/>
+          <w:rFonts w:ascii="Century Gothic" w:eastAsia="Times New Roman" w:hAnsi="Century Gothic" w:cs="Times New Roman"/>
           <w:b/>
           <w:bCs/>
-          <w:i/>
           <w:iCs/>
           <w:sz w:val="28"/>
           <w:szCs w:val="28"/>
         </w:rPr>
         <w:t>)</w:t>
       </w:r>
-      <w:r>
-        <w:rPr>
-          <w:rFonts w:ascii="Bahnschrift Light" w:eastAsia="Times New Roman" w:hAnsi="Bahnschrift Light" w:cs="Times New Roman"/>
+    </w:p>
+    <w:p>
+      <w:pPr>
+        <w:pStyle w:val="ListParagraph"/>
+        <w:numPr>
+          <w:ilvl w:val="0"/>
+          <w:numId w:val="20"/>
+        </w:numPr>
+        <w:rPr>
+          <w:rFonts w:ascii="Century Gothic" w:eastAsia="Times New Roman" w:hAnsi="Century Gothic" w:cs="Times New Roman"/>
           <w:b/>
           <w:bCs/>
-          <w:i/>
           <w:iCs/>
           <w:sz w:val="28"/>
           <w:szCs w:val="28"/>
         </w:rPr>
-        <w:br/>
-        <w:t>- Nur Afianto (A11.2018.11557)</w:t>
+      </w:pPr>
+      <w:r>
+        <w:rPr>
+          <w:rFonts w:ascii="Century Gothic" w:eastAsia="Times New Roman" w:hAnsi="Century Gothic" w:cs="Times New Roman"/>
+          <w:b/>
+          <w:bCs/>
+          <w:iCs/>
+          <w:sz w:val="28"/>
+          <w:szCs w:val="28"/>
+        </w:rPr>
+        <w:t>Nur Afianto (A11.2018.11557)</w:t>
       </w:r>
     </w:p>
     <w:p>
@@ -249,14 +250,12 @@
         <w:pStyle w:val="ListParagraph"/>
         <w:numPr>
           <w:ilvl w:val="0"/>
-          <w:numId w:val="1"/>
+          <w:numId w:val="20"/>
         </w:numPr>
-        <w:jc w:val="center"/>
-        <w:rPr>
-          <w:rFonts w:ascii="Bahnschrift Light" w:eastAsia="Times New Roman" w:hAnsi="Bahnschrift Light" w:cs="Times New Roman"/>
+        <w:rPr>
+          <w:rFonts w:ascii="Century Gothic" w:eastAsia="Times New Roman" w:hAnsi="Century Gothic" w:cs="Times New Roman"/>
           <w:b/>
           <w:bCs/>
-          <w:i/>
           <w:iCs/>
           <w:sz w:val="28"/>
           <w:szCs w:val="28"/>
@@ -264,10 +263,9 @@
       </w:pPr>
       <w:r>
         <w:rPr>
-          <w:rFonts w:ascii="Bahnschrift Light" w:eastAsia="Times New Roman" w:hAnsi="Bahnschrift Light" w:cs="Times New Roman"/>
+          <w:rFonts w:ascii="Century Gothic" w:eastAsia="Times New Roman" w:hAnsi="Century Gothic" w:cs="Times New Roman"/>
           <w:b/>
           <w:bCs/>
-          <w:i/>
           <w:iCs/>
           <w:sz w:val="28"/>
           <w:szCs w:val="28"/>
@@ -276,10 +274,9 @@
       </w:r>
       <w:r>
         <w:rPr>
-          <w:rFonts w:ascii="Bahnschrift Light" w:hAnsi="Bahnschrift Light" w:cs="Arial"/>
+          <w:rFonts w:ascii="Century Gothic" w:hAnsi="Century Gothic" w:cs="Arial"/>
           <w:b/>
           <w:bCs/>
-          <w:i/>
           <w:iCs/>
           <w:color w:val="4D5156"/>
           <w:sz w:val="21"/>
@@ -290,10 +287,9 @@
       </w:r>
       <w:r>
         <w:rPr>
-          <w:rFonts w:ascii="Bahnschrift Light" w:eastAsia="Times New Roman" w:hAnsi="Bahnschrift Light" w:cs="Times New Roman"/>
+          <w:rFonts w:ascii="Century Gothic" w:eastAsia="Times New Roman" w:hAnsi="Century Gothic" w:cs="Times New Roman"/>
           <w:b/>
           <w:bCs/>
-          <w:i/>
           <w:iCs/>
           <w:sz w:val="28"/>
           <w:szCs w:val="28"/>
@@ -306,14 +302,12 @@
         <w:pStyle w:val="ListParagraph"/>
         <w:numPr>
           <w:ilvl w:val="0"/>
-          <w:numId w:val="1"/>
+          <w:numId w:val="20"/>
         </w:numPr>
-        <w:jc w:val="center"/>
-        <w:rPr>
-          <w:rFonts w:ascii="Bahnschrift Light" w:eastAsia="Times New Roman" w:hAnsi="Bahnschrift Light" w:cs="Times New Roman"/>
+        <w:rPr>
+          <w:rFonts w:ascii="Century Gothic" w:eastAsia="Times New Roman" w:hAnsi="Century Gothic" w:cs="Times New Roman"/>
           <w:b/>
           <w:bCs/>
-          <w:i/>
           <w:iCs/>
           <w:sz w:val="28"/>
           <w:szCs w:val="28"/>
@@ -321,10 +315,9 @@
       </w:pPr>
       <w:r>
         <w:rPr>
-          <w:rFonts w:ascii="Bahnschrift Light" w:eastAsia="Times New Roman" w:hAnsi="Bahnschrift Light" w:cs="Times New Roman"/>
+          <w:rFonts w:ascii="Century Gothic" w:eastAsia="Times New Roman" w:hAnsi="Century Gothic" w:cs="Times New Roman"/>
           <w:b/>
           <w:bCs/>
-          <w:i/>
           <w:iCs/>
           <w:sz w:val="28"/>
           <w:szCs w:val="28"/>
@@ -13097,6 +13090,7 @@
       <w:r>
         <w:rPr>
           <w:noProof/>
+          <w:lang w:eastAsia="en-US"/>
         </w:rPr>
         <w:lastRenderedPageBreak/>
         <w:drawing>
@@ -13219,8 +13213,220 @@
       <w:pPr>
         <w:rPr>
           <w:rFonts w:ascii="Berlin Sans FB" w:eastAsia="Times New Roman" w:hAnsi="Berlin Sans FB" w:cs="Times New Roman"/>
+          <w:b/>
+          <w:bCs/>
           <w:sz w:val="28"/>
           <w:szCs w:val="28"/>
+          <w:lang w:val="id-ID"/>
+        </w:rPr>
+      </w:pPr>
+      <w:r>
+        <w:rPr>
+          <w:rFonts w:ascii="Berlin Sans FB" w:eastAsia="Times New Roman" w:hAnsi="Berlin Sans FB" w:cs="Times New Roman"/>
+          <w:b/>
+          <w:bCs/>
+          <w:sz w:val="28"/>
+          <w:szCs w:val="28"/>
+          <w:lang w:val="id-ID"/>
+        </w:rPr>
+        <w:lastRenderedPageBreak/>
+        <w:t>Wireframe</w:t>
+      </w:r>
+    </w:p>
+    <w:p>
+      <w:pPr>
+        <w:rPr>
+          <w:rFonts w:ascii="Berlin Sans FB" w:eastAsia="Times New Roman" w:hAnsi="Berlin Sans FB" w:cs="Times New Roman"/>
+          <w:i/>
+          <w:iCs/>
+          <w:sz w:val="28"/>
+          <w:szCs w:val="28"/>
+          <w:lang w:val="id-ID"/>
+        </w:rPr>
+      </w:pPr>
+      <w:r>
+        <w:rPr>
+          <w:rFonts w:ascii="Berlin Sans FB" w:eastAsia="Times New Roman" w:hAnsi="Berlin Sans FB" w:cs="Times New Roman"/>
+          <w:i/>
+          <w:iCs/>
+          <w:sz w:val="28"/>
+          <w:szCs w:val="28"/>
+          <w:lang w:val="id-ID"/>
+        </w:rPr>
+        <w:t>Balsamiq</w:t>
+      </w:r>
+    </w:p>
+    <w:p>
+      <w:pPr>
+        <w:pStyle w:val="ListParagraph"/>
+        <w:numPr>
+          <w:ilvl w:val="0"/>
+          <w:numId w:val="21"/>
+        </w:numPr>
+        <w:rPr>
+          <w:rFonts w:ascii="Berlin Sans FB" w:eastAsia="Times New Roman" w:hAnsi="Berlin Sans FB" w:cs="Times New Roman"/>
+          <w:i/>
+          <w:iCs/>
+          <w:sz w:val="28"/>
+          <w:szCs w:val="28"/>
+          <w:lang w:val="id-ID"/>
+        </w:rPr>
+      </w:pPr>
+      <w:r>
+        <w:rPr>
+          <w:rFonts w:ascii="Berlin Sans FB" w:eastAsia="Times New Roman" w:hAnsi="Berlin Sans FB" w:cs="Times New Roman"/>
+          <w:i/>
+          <w:iCs/>
+          <w:sz w:val="28"/>
+          <w:szCs w:val="28"/>
+          <w:lang w:val="id-ID"/>
+        </w:rPr>
+        <w:t>Login</w:t>
+      </w:r>
+    </w:p>
+    <w:p>
+      <w:pPr>
+        <w:pStyle w:val="ListParagraph"/>
+        <w:rPr>
+          <w:rFonts w:ascii="Berlin Sans FB" w:eastAsia="Times New Roman" w:hAnsi="Berlin Sans FB" w:cs="Times New Roman"/>
+          <w:i/>
+          <w:iCs/>
+          <w:sz w:val="28"/>
+          <w:szCs w:val="28"/>
+          <w:lang w:val="id-ID"/>
+        </w:rPr>
+      </w:pPr>
+      <w:r>
+        <w:rPr>
+          <w:noProof/>
+        </w:rPr>
+        <w:drawing>
+          <wp:inline distT="0" distB="0" distL="0" distR="0" wp14:anchorId="3175BC6B" wp14:editId="01CBAD34">
+            <wp:extent cx="4612453" cy="3102564"/>
+            <wp:effectExtent l="0" t="0" r="0" b="3175"/>
+            <wp:docPr id="9" name="Picture 9"/>
+            <wp:cNvGraphicFramePr>
+              <a:graphicFrameLocks xmlns:a="http://schemas.openxmlformats.org/drawingml/2006/main" noChangeAspect="1"/>
+            </wp:cNvGraphicFramePr>
+            <a:graphic xmlns:a="http://schemas.openxmlformats.org/drawingml/2006/main">
+              <a:graphicData uri="http://schemas.openxmlformats.org/drawingml/2006/picture">
+                <pic:pic xmlns:pic="http://schemas.openxmlformats.org/drawingml/2006/picture">
+                  <pic:nvPicPr>
+                    <pic:cNvPr id="1" name=""/>
+                    <pic:cNvPicPr/>
+                  </pic:nvPicPr>
+                  <pic:blipFill>
+                    <a:blip r:embed="rId7"/>
+                    <a:stretch>
+                      <a:fillRect/>
+                    </a:stretch>
+                  </pic:blipFill>
+                  <pic:spPr>
+                    <a:xfrm>
+                      <a:off x="0" y="0"/>
+                      <a:ext cx="4650606" cy="3128228"/>
+                    </a:xfrm>
+                    <a:prstGeom prst="rect">
+                      <a:avLst/>
+                    </a:prstGeom>
+                  </pic:spPr>
+                </pic:pic>
+              </a:graphicData>
+            </a:graphic>
+          </wp:inline>
+        </w:drawing>
+      </w:r>
+    </w:p>
+    <w:p>
+      <w:pPr>
+        <w:pStyle w:val="ListParagraph"/>
+        <w:numPr>
+          <w:ilvl w:val="0"/>
+          <w:numId w:val="21"/>
+        </w:numPr>
+        <w:rPr>
+          <w:rFonts w:ascii="Berlin Sans FB" w:eastAsia="Times New Roman" w:hAnsi="Berlin Sans FB" w:cs="Times New Roman"/>
+          <w:i/>
+          <w:iCs/>
+          <w:sz w:val="28"/>
+          <w:szCs w:val="28"/>
+          <w:lang w:val="id-ID"/>
+        </w:rPr>
+      </w:pPr>
+      <w:r>
+        <w:rPr>
+          <w:rFonts w:ascii="Berlin Sans FB" w:eastAsia="Times New Roman" w:hAnsi="Berlin Sans FB" w:cs="Times New Roman"/>
+          <w:i/>
+          <w:iCs/>
+          <w:sz w:val="28"/>
+          <w:szCs w:val="28"/>
+          <w:lang w:val="id-ID"/>
+        </w:rPr>
+        <w:t>Register</w:t>
+      </w:r>
+    </w:p>
+    <w:p>
+      <w:pPr>
+        <w:pStyle w:val="ListParagraph"/>
+        <w:rPr>
+          <w:rFonts w:ascii="Berlin Sans FB" w:eastAsia="Times New Roman" w:hAnsi="Berlin Sans FB" w:cs="Times New Roman"/>
+          <w:i/>
+          <w:iCs/>
+          <w:sz w:val="28"/>
+          <w:szCs w:val="28"/>
+          <w:lang w:val="id-ID"/>
+        </w:rPr>
+      </w:pPr>
+      <w:r>
+        <w:rPr>
+          <w:noProof/>
+        </w:rPr>
+        <w:drawing>
+          <wp:inline distT="0" distB="0" distL="0" distR="0" wp14:anchorId="4520B718" wp14:editId="682CA05D">
+            <wp:extent cx="4634168" cy="3134995"/>
+            <wp:effectExtent l="0" t="0" r="0" b="8255"/>
+            <wp:docPr id="8" name="Picture 8"/>
+            <wp:cNvGraphicFramePr>
+              <a:graphicFrameLocks xmlns:a="http://schemas.openxmlformats.org/drawingml/2006/main" noChangeAspect="1"/>
+            </wp:cNvGraphicFramePr>
+            <a:graphic xmlns:a="http://schemas.openxmlformats.org/drawingml/2006/main">
+              <a:graphicData uri="http://schemas.openxmlformats.org/drawingml/2006/picture">
+                <pic:pic xmlns:pic="http://schemas.openxmlformats.org/drawingml/2006/picture">
+                  <pic:nvPicPr>
+                    <pic:cNvPr id="1" name=""/>
+                    <pic:cNvPicPr/>
+                  </pic:nvPicPr>
+                  <pic:blipFill>
+                    <a:blip r:embed="rId8"/>
+                    <a:stretch>
+                      <a:fillRect/>
+                    </a:stretch>
+                  </pic:blipFill>
+                  <pic:spPr>
+                    <a:xfrm>
+                      <a:off x="0" y="0"/>
+                      <a:ext cx="4644629" cy="3142072"/>
+                    </a:xfrm>
+                    <a:prstGeom prst="rect">
+                      <a:avLst/>
+                    </a:prstGeom>
+                  </pic:spPr>
+                </pic:pic>
+              </a:graphicData>
+            </a:graphic>
+          </wp:inline>
+        </w:drawing>
+      </w:r>
+    </w:p>
+    <w:p>
+      <w:pPr>
+        <w:rPr>
+          <w:rFonts w:ascii="Berlin Sans FB" w:eastAsia="Times New Roman" w:hAnsi="Berlin Sans FB" w:cs="Times New Roman"/>
+          <w:b/>
+          <w:bCs/>
+          <w:sz w:val="28"/>
+          <w:szCs w:val="28"/>
+          <w:lang w:val="id-ID"/>
         </w:rPr>
       </w:pPr>
     </w:p>
@@ -13351,6 +13557,119 @@
     </w:lvl>
   </w:abstractNum>
   <w:abstractNum w:abstractNumId="1" w15:restartNumberingAfterBreak="0">
+    <w:nsid w:val="13EC7B8A"/>
+    <w:multiLevelType w:val="hybridMultilevel"/>
+    <w:tmpl w:val="4ADE96B0"/>
+    <w:lvl w:ilvl="0" w:tplc="38090001">
+      <w:start w:val="1"/>
+      <w:numFmt w:val="bullet"/>
+      <w:lvlText w:val=""/>
+      <w:lvlJc w:val="left"/>
+      <w:pPr>
+        <w:ind w:left="720" w:hanging="360"/>
+      </w:pPr>
+      <w:rPr>
+        <w:rFonts w:ascii="Symbol" w:hAnsi="Symbol" w:hint="default"/>
+      </w:rPr>
+    </w:lvl>
+    <w:lvl w:ilvl="1" w:tplc="38090003" w:tentative="1">
+      <w:start w:val="1"/>
+      <w:numFmt w:val="bullet"/>
+      <w:lvlText w:val="o"/>
+      <w:lvlJc w:val="left"/>
+      <w:pPr>
+        <w:ind w:left="1440" w:hanging="360"/>
+      </w:pPr>
+      <w:rPr>
+        <w:rFonts w:ascii="Courier New" w:hAnsi="Courier New" w:cs="Courier New" w:hint="default"/>
+      </w:rPr>
+    </w:lvl>
+    <w:lvl w:ilvl="2" w:tplc="38090005" w:tentative="1">
+      <w:start w:val="1"/>
+      <w:numFmt w:val="bullet"/>
+      <w:lvlText w:val=""/>
+      <w:lvlJc w:val="left"/>
+      <w:pPr>
+        <w:ind w:left="2160" w:hanging="360"/>
+      </w:pPr>
+      <w:rPr>
+        <w:rFonts w:ascii="Wingdings" w:hAnsi="Wingdings" w:hint="default"/>
+      </w:rPr>
+    </w:lvl>
+    <w:lvl w:ilvl="3" w:tplc="38090001" w:tentative="1">
+      <w:start w:val="1"/>
+      <w:numFmt w:val="bullet"/>
+      <w:lvlText w:val=""/>
+      <w:lvlJc w:val="left"/>
+      <w:pPr>
+        <w:ind w:left="2880" w:hanging="360"/>
+      </w:pPr>
+      <w:rPr>
+        <w:rFonts w:ascii="Symbol" w:hAnsi="Symbol" w:hint="default"/>
+      </w:rPr>
+    </w:lvl>
+    <w:lvl w:ilvl="4" w:tplc="38090003" w:tentative="1">
+      <w:start w:val="1"/>
+      <w:numFmt w:val="bullet"/>
+      <w:lvlText w:val="o"/>
+      <w:lvlJc w:val="left"/>
+      <w:pPr>
+        <w:ind w:left="3600" w:hanging="360"/>
+      </w:pPr>
+      <w:rPr>
+        <w:rFonts w:ascii="Courier New" w:hAnsi="Courier New" w:cs="Courier New" w:hint="default"/>
+      </w:rPr>
+    </w:lvl>
+    <w:lvl w:ilvl="5" w:tplc="38090005" w:tentative="1">
+      <w:start w:val="1"/>
+      <w:numFmt w:val="bullet"/>
+      <w:lvlText w:val=""/>
+      <w:lvlJc w:val="left"/>
+      <w:pPr>
+        <w:ind w:left="4320" w:hanging="360"/>
+      </w:pPr>
+      <w:rPr>
+        <w:rFonts w:ascii="Wingdings" w:hAnsi="Wingdings" w:hint="default"/>
+      </w:rPr>
+    </w:lvl>
+    <w:lvl w:ilvl="6" w:tplc="38090001" w:tentative="1">
+      <w:start w:val="1"/>
+      <w:numFmt w:val="bullet"/>
+      <w:lvlText w:val=""/>
+      <w:lvlJc w:val="left"/>
+      <w:pPr>
+        <w:ind w:left="5040" w:hanging="360"/>
+      </w:pPr>
+      <w:rPr>
+        <w:rFonts w:ascii="Symbol" w:hAnsi="Symbol" w:hint="default"/>
+      </w:rPr>
+    </w:lvl>
+    <w:lvl w:ilvl="7" w:tplc="38090003" w:tentative="1">
+      <w:start w:val="1"/>
+      <w:numFmt w:val="bullet"/>
+      <w:lvlText w:val="o"/>
+      <w:lvlJc w:val="left"/>
+      <w:pPr>
+        <w:ind w:left="5760" w:hanging="360"/>
+      </w:pPr>
+      <w:rPr>
+        <w:rFonts w:ascii="Courier New" w:hAnsi="Courier New" w:cs="Courier New" w:hint="default"/>
+      </w:rPr>
+    </w:lvl>
+    <w:lvl w:ilvl="8" w:tplc="38090005" w:tentative="1">
+      <w:start w:val="1"/>
+      <w:numFmt w:val="bullet"/>
+      <w:lvlText w:val=""/>
+      <w:lvlJc w:val="left"/>
+      <w:pPr>
+        <w:ind w:left="6480" w:hanging="360"/>
+      </w:pPr>
+      <w:rPr>
+        <w:rFonts w:ascii="Wingdings" w:hAnsi="Wingdings" w:hint="default"/>
+      </w:rPr>
+    </w:lvl>
+  </w:abstractNum>
+  <w:abstractNum w:abstractNumId="2" w15:restartNumberingAfterBreak="0">
     <w:nsid w:val="16DF2E9F"/>
     <w:multiLevelType w:val="multilevel"/>
     <w:tmpl w:val="AE568922"/>
@@ -13463,7 +13782,7 @@
       </w:rPr>
     </w:lvl>
   </w:abstractNum>
-  <w:abstractNum w:abstractNumId="2" w15:restartNumberingAfterBreak="0">
+  <w:abstractNum w:abstractNumId="3" w15:restartNumberingAfterBreak="0">
     <w:nsid w:val="1D992F71"/>
     <w:multiLevelType w:val="hybridMultilevel"/>
     <w:tmpl w:val="B68CBB9E"/>
@@ -13576,7 +13895,7 @@
       </w:rPr>
     </w:lvl>
   </w:abstractNum>
-  <w:abstractNum w:abstractNumId="3" w15:restartNumberingAfterBreak="0">
+  <w:abstractNum w:abstractNumId="4" w15:restartNumberingAfterBreak="0">
     <w:nsid w:val="254A4E62"/>
     <w:multiLevelType w:val="multilevel"/>
     <w:tmpl w:val="B90E048A"/>
@@ -13689,7 +14008,7 @@
       </w:rPr>
     </w:lvl>
   </w:abstractNum>
-  <w:abstractNum w:abstractNumId="4" w15:restartNumberingAfterBreak="0">
+  <w:abstractNum w:abstractNumId="5" w15:restartNumberingAfterBreak="0">
     <w:nsid w:val="26C514BC"/>
     <w:multiLevelType w:val="multilevel"/>
     <w:tmpl w:val="6CD23A06"/>
@@ -13802,7 +14121,7 @@
       </w:rPr>
     </w:lvl>
   </w:abstractNum>
-  <w:abstractNum w:abstractNumId="5" w15:restartNumberingAfterBreak="0">
+  <w:abstractNum w:abstractNumId="6" w15:restartNumberingAfterBreak="0">
     <w:nsid w:val="2F871B23"/>
     <w:multiLevelType w:val="multilevel"/>
     <w:tmpl w:val="AB405556"/>
@@ -13915,7 +14234,7 @@
       </w:rPr>
     </w:lvl>
   </w:abstractNum>
-  <w:abstractNum w:abstractNumId="6" w15:restartNumberingAfterBreak="0">
+  <w:abstractNum w:abstractNumId="7" w15:restartNumberingAfterBreak="0">
     <w:nsid w:val="37683E29"/>
     <w:multiLevelType w:val="multilevel"/>
     <w:tmpl w:val="DB6C4464"/>
@@ -14028,7 +14347,7 @@
       </w:rPr>
     </w:lvl>
   </w:abstractNum>
-  <w:abstractNum w:abstractNumId="7" w15:restartNumberingAfterBreak="0">
+  <w:abstractNum w:abstractNumId="8" w15:restartNumberingAfterBreak="0">
     <w:nsid w:val="3F073ED7"/>
     <w:multiLevelType w:val="hybridMultilevel"/>
     <w:tmpl w:val="A9F47F58"/>
@@ -14117,7 +14436,7 @@
       </w:pPr>
     </w:lvl>
   </w:abstractNum>
-  <w:abstractNum w:abstractNumId="8" w15:restartNumberingAfterBreak="0">
+  <w:abstractNum w:abstractNumId="9" w15:restartNumberingAfterBreak="0">
     <w:nsid w:val="452264F0"/>
     <w:multiLevelType w:val="multilevel"/>
     <w:tmpl w:val="550AD800"/>
@@ -14230,7 +14549,7 @@
       </w:rPr>
     </w:lvl>
   </w:abstractNum>
-  <w:abstractNum w:abstractNumId="9" w15:restartNumberingAfterBreak="0">
+  <w:abstractNum w:abstractNumId="10" w15:restartNumberingAfterBreak="0">
     <w:nsid w:val="4F681806"/>
     <w:multiLevelType w:val="hybridMultilevel"/>
     <w:tmpl w:val="B87CE75C"/>
@@ -14316,7 +14635,7 @@
       </w:pPr>
     </w:lvl>
   </w:abstractNum>
-  <w:abstractNum w:abstractNumId="10" w15:restartNumberingAfterBreak="0">
+  <w:abstractNum w:abstractNumId="11" w15:restartNumberingAfterBreak="0">
     <w:nsid w:val="59030EB8"/>
     <w:multiLevelType w:val="hybridMultilevel"/>
     <w:tmpl w:val="95EC03BC"/>
@@ -14402,7 +14721,7 @@
       </w:pPr>
     </w:lvl>
   </w:abstractNum>
-  <w:abstractNum w:abstractNumId="11" w15:restartNumberingAfterBreak="0">
+  <w:abstractNum w:abstractNumId="12" w15:restartNumberingAfterBreak="0">
     <w:nsid w:val="631E3384"/>
     <w:multiLevelType w:val="multilevel"/>
     <w:tmpl w:val="3ACAE156"/>
@@ -14491,7 +14810,7 @@
       </w:pPr>
     </w:lvl>
   </w:abstractNum>
-  <w:abstractNum w:abstractNumId="12" w15:restartNumberingAfterBreak="0">
+  <w:abstractNum w:abstractNumId="13" w15:restartNumberingAfterBreak="0">
     <w:nsid w:val="67EB6ADE"/>
     <w:multiLevelType w:val="hybridMultilevel"/>
     <w:tmpl w:val="0F489D8C"/>
@@ -14577,7 +14896,7 @@
       </w:pPr>
     </w:lvl>
   </w:abstractNum>
-  <w:abstractNum w:abstractNumId="13" w15:restartNumberingAfterBreak="0">
+  <w:abstractNum w:abstractNumId="14" w15:restartNumberingAfterBreak="0">
     <w:nsid w:val="6B6C6932"/>
     <w:multiLevelType w:val="multilevel"/>
     <w:tmpl w:val="F3A6E738"/>
@@ -14690,7 +15009,7 @@
       </w:rPr>
     </w:lvl>
   </w:abstractNum>
-  <w:abstractNum w:abstractNumId="14" w15:restartNumberingAfterBreak="0">
+  <w:abstractNum w:abstractNumId="15" w15:restartNumberingAfterBreak="0">
     <w:nsid w:val="74227DD6"/>
     <w:multiLevelType w:val="hybridMultilevel"/>
     <w:tmpl w:val="6A8CEB1C"/>
@@ -14779,7 +15098,7 @@
       </w:pPr>
     </w:lvl>
   </w:abstractNum>
-  <w:abstractNum w:abstractNumId="15" w15:restartNumberingAfterBreak="0">
+  <w:abstractNum w:abstractNumId="16" w15:restartNumberingAfterBreak="0">
     <w:nsid w:val="78D30CA4"/>
     <w:multiLevelType w:val="multilevel"/>
     <w:tmpl w:val="23920F3C"/>
@@ -14892,7 +15211,7 @@
       </w:rPr>
     </w:lvl>
   </w:abstractNum>
-  <w:abstractNum w:abstractNumId="16" w15:restartNumberingAfterBreak="0">
+  <w:abstractNum w:abstractNumId="17" w15:restartNumberingAfterBreak="0">
     <w:nsid w:val="7AC23159"/>
     <w:multiLevelType w:val="hybridMultilevel"/>
     <w:tmpl w:val="9A706BA2"/>
@@ -14978,7 +15297,120 @@
       </w:pPr>
     </w:lvl>
   </w:abstractNum>
-  <w:abstractNum w:abstractNumId="17" w15:restartNumberingAfterBreak="0">
+  <w:abstractNum w:abstractNumId="18" w15:restartNumberingAfterBreak="0">
+    <w:nsid w:val="7B577A64"/>
+    <w:multiLevelType w:val="hybridMultilevel"/>
+    <w:tmpl w:val="21AE7F4C"/>
+    <w:lvl w:ilvl="0" w:tplc="04210001">
+      <w:start w:val="1"/>
+      <w:numFmt w:val="bullet"/>
+      <w:lvlText w:val=""/>
+      <w:lvlJc w:val="left"/>
+      <w:pPr>
+        <w:ind w:left="1080" w:hanging="360"/>
+      </w:pPr>
+      <w:rPr>
+        <w:rFonts w:ascii="Symbol" w:hAnsi="Symbol" w:hint="default"/>
+      </w:rPr>
+    </w:lvl>
+    <w:lvl w:ilvl="1" w:tplc="04210003" w:tentative="1">
+      <w:start w:val="1"/>
+      <w:numFmt w:val="bullet"/>
+      <w:lvlText w:val="o"/>
+      <w:lvlJc w:val="left"/>
+      <w:pPr>
+        <w:ind w:left="1800" w:hanging="360"/>
+      </w:pPr>
+      <w:rPr>
+        <w:rFonts w:ascii="Courier New" w:hAnsi="Courier New" w:cs="Courier New" w:hint="default"/>
+      </w:rPr>
+    </w:lvl>
+    <w:lvl w:ilvl="2" w:tplc="04210005" w:tentative="1">
+      <w:start w:val="1"/>
+      <w:numFmt w:val="bullet"/>
+      <w:lvlText w:val=""/>
+      <w:lvlJc w:val="left"/>
+      <w:pPr>
+        <w:ind w:left="2520" w:hanging="360"/>
+      </w:pPr>
+      <w:rPr>
+        <w:rFonts w:ascii="Wingdings" w:hAnsi="Wingdings" w:hint="default"/>
+      </w:rPr>
+    </w:lvl>
+    <w:lvl w:ilvl="3" w:tplc="04210001" w:tentative="1">
+      <w:start w:val="1"/>
+      <w:numFmt w:val="bullet"/>
+      <w:lvlText w:val=""/>
+      <w:lvlJc w:val="left"/>
+      <w:pPr>
+        <w:ind w:left="3240" w:hanging="360"/>
+      </w:pPr>
+      <w:rPr>
+        <w:rFonts w:ascii="Symbol" w:hAnsi="Symbol" w:hint="default"/>
+      </w:rPr>
+    </w:lvl>
+    <w:lvl w:ilvl="4" w:tplc="04210003" w:tentative="1">
+      <w:start w:val="1"/>
+      <w:numFmt w:val="bullet"/>
+      <w:lvlText w:val="o"/>
+      <w:lvlJc w:val="left"/>
+      <w:pPr>
+        <w:ind w:left="3960" w:hanging="360"/>
+      </w:pPr>
+      <w:rPr>
+        <w:rFonts w:ascii="Courier New" w:hAnsi="Courier New" w:cs="Courier New" w:hint="default"/>
+      </w:rPr>
+    </w:lvl>
+    <w:lvl w:ilvl="5" w:tplc="04210005" w:tentative="1">
+      <w:start w:val="1"/>
+      <w:numFmt w:val="bullet"/>
+      <w:lvlText w:val=""/>
+      <w:lvlJc w:val="left"/>
+      <w:pPr>
+        <w:ind w:left="4680" w:hanging="360"/>
+      </w:pPr>
+      <w:rPr>
+        <w:rFonts w:ascii="Wingdings" w:hAnsi="Wingdings" w:hint="default"/>
+      </w:rPr>
+    </w:lvl>
+    <w:lvl w:ilvl="6" w:tplc="04210001" w:tentative="1">
+      <w:start w:val="1"/>
+      <w:numFmt w:val="bullet"/>
+      <w:lvlText w:val=""/>
+      <w:lvlJc w:val="left"/>
+      <w:pPr>
+        <w:ind w:left="5400" w:hanging="360"/>
+      </w:pPr>
+      <w:rPr>
+        <w:rFonts w:ascii="Symbol" w:hAnsi="Symbol" w:hint="default"/>
+      </w:rPr>
+    </w:lvl>
+    <w:lvl w:ilvl="7" w:tplc="04210003" w:tentative="1">
+      <w:start w:val="1"/>
+      <w:numFmt w:val="bullet"/>
+      <w:lvlText w:val="o"/>
+      <w:lvlJc w:val="left"/>
+      <w:pPr>
+        <w:ind w:left="6120" w:hanging="360"/>
+      </w:pPr>
+      <w:rPr>
+        <w:rFonts w:ascii="Courier New" w:hAnsi="Courier New" w:cs="Courier New" w:hint="default"/>
+      </w:rPr>
+    </w:lvl>
+    <w:lvl w:ilvl="8" w:tplc="04210005" w:tentative="1">
+      <w:start w:val="1"/>
+      <w:numFmt w:val="bullet"/>
+      <w:lvlText w:val=""/>
+      <w:lvlJc w:val="left"/>
+      <w:pPr>
+        <w:ind w:left="6840" w:hanging="360"/>
+      </w:pPr>
+      <w:rPr>
+        <w:rFonts w:ascii="Wingdings" w:hAnsi="Wingdings" w:hint="default"/>
+      </w:rPr>
+    </w:lvl>
+  </w:abstractNum>
+  <w:abstractNum w:abstractNumId="19" w15:restartNumberingAfterBreak="0">
     <w:nsid w:val="7CCC6947"/>
     <w:multiLevelType w:val="hybridMultilevel"/>
     <w:tmpl w:val="19649B0E"/>
@@ -15064,7 +15496,7 @@
       </w:pPr>
     </w:lvl>
   </w:abstractNum>
-  <w:abstractNum w:abstractNumId="18" w15:restartNumberingAfterBreak="0">
+  <w:abstractNum w:abstractNumId="20" w15:restartNumberingAfterBreak="0">
     <w:nsid w:val="7D45204B"/>
     <w:multiLevelType w:val="multilevel"/>
     <w:tmpl w:val="0C6AB4C2"/>
@@ -15178,61 +15610,67 @@
     </w:lvl>
   </w:abstractNum>
   <w:num w:numId="1">
-    <w:abstractNumId w:val="2"/>
+    <w:abstractNumId w:val="3"/>
   </w:num>
   <w:num w:numId="2">
+    <w:abstractNumId w:val="5"/>
+  </w:num>
+  <w:num w:numId="3">
+    <w:abstractNumId w:val="9"/>
+  </w:num>
+  <w:num w:numId="4">
+    <w:abstractNumId w:val="20"/>
+  </w:num>
+  <w:num w:numId="5">
+    <w:abstractNumId w:val="14"/>
+  </w:num>
+  <w:num w:numId="6">
+    <w:abstractNumId w:val="16"/>
+  </w:num>
+  <w:num w:numId="7">
+    <w:abstractNumId w:val="12"/>
+  </w:num>
+  <w:num w:numId="8">
     <w:abstractNumId w:val="4"/>
   </w:num>
-  <w:num w:numId="3">
-    <w:abstractNumId w:val="8"/>
-  </w:num>
-  <w:num w:numId="4">
-    <w:abstractNumId w:val="18"/>
-  </w:num>
-  <w:num w:numId="5">
-    <w:abstractNumId w:val="13"/>
-  </w:num>
-  <w:num w:numId="6">
-    <w:abstractNumId w:val="15"/>
-  </w:num>
-  <w:num w:numId="7">
-    <w:abstractNumId w:val="11"/>
-  </w:num>
-  <w:num w:numId="8">
-    <w:abstractNumId w:val="3"/>
-  </w:num>
   <w:num w:numId="9">
-    <w:abstractNumId w:val="6"/>
+    <w:abstractNumId w:val="7"/>
   </w:num>
   <w:num w:numId="10">
-    <w:abstractNumId w:val="1"/>
+    <w:abstractNumId w:val="2"/>
   </w:num>
   <w:num w:numId="11">
     <w:abstractNumId w:val="0"/>
   </w:num>
   <w:num w:numId="12">
-    <w:abstractNumId w:val="5"/>
+    <w:abstractNumId w:val="6"/>
   </w:num>
   <w:num w:numId="13">
+    <w:abstractNumId w:val="11"/>
+  </w:num>
+  <w:num w:numId="14">
     <w:abstractNumId w:val="10"/>
   </w:num>
-  <w:num w:numId="14">
-    <w:abstractNumId w:val="9"/>
+  <w:num w:numId="15">
+    <w:abstractNumId w:val="19"/>
   </w:num>
-  <w:num w:numId="15">
+  <w:num w:numId="16">
     <w:abstractNumId w:val="17"/>
   </w:num>
-  <w:num w:numId="16">
-    <w:abstractNumId w:val="16"/>
-  </w:num>
   <w:num w:numId="17">
-    <w:abstractNumId w:val="7"/>
+    <w:abstractNumId w:val="8"/>
   </w:num>
   <w:num w:numId="18">
-    <w:abstractNumId w:val="12"/>
+    <w:abstractNumId w:val="13"/>
   </w:num>
   <w:num w:numId="19">
-    <w:abstractNumId w:val="14"/>
+    <w:abstractNumId w:val="15"/>
+  </w:num>
+  <w:num w:numId="20">
+    <w:abstractNumId w:val="18"/>
+  </w:num>
+  <w:num w:numId="21">
+    <w:abstractNumId w:val="1"/>
   </w:num>
 </w:numbering>
 </file>
@@ -15360,7 +15798,6 @@
     <w:lsdException w:name="HTML Sample" w:semiHidden="1" w:unhideWhenUsed="1"/>
     <w:lsdException w:name="HTML Typewriter" w:semiHidden="1" w:unhideWhenUsed="1"/>
     <w:lsdException w:name="HTML Variable" w:semiHidden="1" w:unhideWhenUsed="1"/>
-    <w:lsdException w:name="Normal Table" w:semiHidden="1" w:unhideWhenUsed="1"/>
     <w:lsdException w:name="annotation subject" w:semiHidden="1" w:unhideWhenUsed="1"/>
     <w:lsdException w:name="No List" w:semiHidden="1" w:unhideWhenUsed="1"/>
     <w:lsdException w:name="Outline List 1" w:semiHidden="1" w:unhideWhenUsed="1"/>
@@ -15403,11 +15840,8 @@
     <w:lsdException w:name="Table Contemporary" w:semiHidden="1" w:unhideWhenUsed="1"/>
     <w:lsdException w:name="Table Elegant" w:semiHidden="1" w:unhideWhenUsed="1"/>
     <w:lsdException w:name="Table Professional" w:semiHidden="1" w:unhideWhenUsed="1"/>
-    <w:lsdException w:name="Table Subtle 1" w:semiHidden="1" w:unhideWhenUsed="1"/>
     <w:lsdException w:name="Table Subtle 2" w:semiHidden="1" w:unhideWhenUsed="1"/>
     <w:lsdException w:name="Table Web 1" w:semiHidden="1" w:unhideWhenUsed="1"/>
-    <w:lsdException w:name="Table Web 2" w:semiHidden="1" w:unhideWhenUsed="1"/>
-    <w:lsdException w:name="Table Web 3" w:semiHidden="1" w:unhideWhenUsed="1"/>
     <w:lsdException w:name="Balloon Text" w:semiHidden="1" w:unhideWhenUsed="1"/>
     <w:lsdException w:name="Table Grid" w:uiPriority="39"/>
     <w:lsdException w:name="Table Theme" w:semiHidden="1" w:unhideWhenUsed="1"/>

--- a/PPL4623_KELOMPOK2_Perencanaan.docx
+++ b/PPL4623_KELOMPOK2_Perencanaan.docx
@@ -1,6 +1,6 @@
 
 <file path=word/document.xml><?xml version="1.0" encoding="utf-8"?>
-<w:document xmlns:wpc="http://schemas.microsoft.com/office/word/2010/wordprocessingCanvas" xmlns:cx="http://schemas.microsoft.com/office/drawing/2014/chartex" xmlns:cx1="http://schemas.microsoft.com/office/drawing/2015/9/8/chartex" xmlns:mc="http://schemas.openxmlformats.org/markup-compatibility/2006" xmlns:o="urn:schemas-microsoft-com:office:office" xmlns:r="http://schemas.openxmlformats.org/officeDocument/2006/relationships" xmlns:m="http://schemas.openxmlformats.org/officeDocument/2006/math" xmlns:v="urn:schemas-microsoft-com:vml" xmlns:wp14="http://schemas.microsoft.com/office/word/2010/wordprocessingDrawing" xmlns:wp="http://schemas.openxmlformats.org/drawingml/2006/wordprocessingDrawing" xmlns:w10="urn:schemas-microsoft-com:office:word" xmlns:w="http://schemas.openxmlformats.org/wordprocessingml/2006/main" xmlns:w14="http://schemas.microsoft.com/office/word/2010/wordml" xmlns:w15="http://schemas.microsoft.com/office/word/2012/wordml" xmlns:w16se="http://schemas.microsoft.com/office/word/2015/wordml/symex" xmlns:wpg="http://schemas.microsoft.com/office/word/2010/wordprocessingGroup" xmlns:wpi="http://schemas.microsoft.com/office/word/2010/wordprocessingInk" xmlns:wne="http://schemas.microsoft.com/office/word/2006/wordml" xmlns:wps="http://schemas.microsoft.com/office/word/2010/wordprocessingShape" mc:Ignorable="w14 w15 w16se wp14">
+<w:document xmlns:wpc="http://schemas.microsoft.com/office/word/2010/wordprocessingCanvas" xmlns:cx="http://schemas.microsoft.com/office/drawing/2014/chartex" xmlns:cx1="http://schemas.microsoft.com/office/drawing/2015/9/8/chartex" xmlns:cx2="http://schemas.microsoft.com/office/drawing/2015/10/21/chartex" xmlns:cx3="http://schemas.microsoft.com/office/drawing/2016/5/9/chartex" xmlns:cx4="http://schemas.microsoft.com/office/drawing/2016/5/10/chartex" xmlns:cx5="http://schemas.microsoft.com/office/drawing/2016/5/11/chartex" xmlns:cx6="http://schemas.microsoft.com/office/drawing/2016/5/12/chartex" xmlns:cx7="http://schemas.microsoft.com/office/drawing/2016/5/13/chartex" xmlns:cx8="http://schemas.microsoft.com/office/drawing/2016/5/14/chartex" xmlns:mc="http://schemas.openxmlformats.org/markup-compatibility/2006" xmlns:aink="http://schemas.microsoft.com/office/drawing/2016/ink" xmlns:am3d="http://schemas.microsoft.com/office/drawing/2017/model3d" xmlns:o="urn:schemas-microsoft-com:office:office" xmlns:r="http://schemas.openxmlformats.org/officeDocument/2006/relationships" xmlns:m="http://schemas.openxmlformats.org/officeDocument/2006/math" xmlns:v="urn:schemas-microsoft-com:vml" xmlns:wp14="http://schemas.microsoft.com/office/word/2010/wordprocessingDrawing" xmlns:wp="http://schemas.openxmlformats.org/drawingml/2006/wordprocessingDrawing" xmlns:w10="urn:schemas-microsoft-com:office:word" xmlns:w="http://schemas.openxmlformats.org/wordprocessingml/2006/main" xmlns:w14="http://schemas.microsoft.com/office/word/2010/wordml" xmlns:w15="http://schemas.microsoft.com/office/word/2012/wordml" xmlns:w16cex="http://schemas.microsoft.com/office/word/2018/wordml/cex" xmlns:w16cid="http://schemas.microsoft.com/office/word/2016/wordml/cid" xmlns:w16="http://schemas.microsoft.com/office/word/2018/wordml" xmlns:w16se="http://schemas.microsoft.com/office/word/2015/wordml/symex" xmlns:wpg="http://schemas.microsoft.com/office/word/2010/wordprocessingGroup" xmlns:wpi="http://schemas.microsoft.com/office/word/2010/wordprocessingInk" xmlns:wne="http://schemas.microsoft.com/office/word/2006/wordml" xmlns:wps="http://schemas.microsoft.com/office/word/2010/wordprocessingShape" mc:Ignorable="w14 w15 w16se w16cid w16 w16cex wp14">
   <w:body>
     <w:p>
       <w:pPr>
@@ -11,7 +11,6 @@
           <w:szCs w:val="28"/>
         </w:rPr>
       </w:pPr>
-      <w:bookmarkStart w:id="0" w:name="_GoBack"/>
       <w:r>
         <w:rPr>
           <w:rFonts w:ascii="Baskerville Old Face" w:eastAsia="Times New Roman" w:hAnsi="Baskerville Old Face" w:cs="Times New Roman"/>
@@ -37,7 +36,6 @@
         <w:t>PPL 4623</w:t>
       </w:r>
     </w:p>
-    <w:bookmarkEnd w:id="0"/>
     <w:p>
       <w:pPr>
         <w:jc w:val="center"/>
@@ -432,8 +430,8 @@
           <w:szCs w:val="28"/>
         </w:rPr>
       </w:pPr>
-      <w:bookmarkStart w:id="1" w:name="_30j0zll" w:colFirst="0" w:colLast="0"/>
-      <w:bookmarkEnd w:id="1"/>
+      <w:bookmarkStart w:id="0" w:name="_30j0zll" w:colFirst="0" w:colLast="0"/>
+      <w:bookmarkEnd w:id="0"/>
       <w:r>
         <w:rPr>
           <w:rFonts w:ascii="Arial" w:hAnsi="Arial" w:cs="Arial"/>
@@ -573,8 +571,8 @@
           <w:szCs w:val="24"/>
         </w:rPr>
       </w:pPr>
-      <w:bookmarkStart w:id="2" w:name="_tyjcwt" w:colFirst="0" w:colLast="0"/>
-      <w:bookmarkEnd w:id="2"/>
+      <w:bookmarkStart w:id="1" w:name="_tyjcwt" w:colFirst="0" w:colLast="0"/>
+      <w:bookmarkEnd w:id="1"/>
       <w:r>
         <w:rPr>
           <w:rFonts w:ascii="Arial" w:hAnsi="Arial" w:cs="Arial"/>
@@ -807,8 +805,8 @@
           <w:szCs w:val="24"/>
         </w:rPr>
       </w:pPr>
-      <w:bookmarkStart w:id="3" w:name="_3dy6vkm" w:colFirst="0" w:colLast="0"/>
-      <w:bookmarkEnd w:id="3"/>
+      <w:bookmarkStart w:id="2" w:name="_3dy6vkm" w:colFirst="0" w:colLast="0"/>
+      <w:bookmarkEnd w:id="2"/>
       <w:r>
         <w:rPr>
           <w:rFonts w:ascii="Arial" w:hAnsi="Arial" w:cs="Arial"/>
@@ -986,8 +984,8 @@
           <w:szCs w:val="24"/>
         </w:rPr>
       </w:pPr>
-      <w:bookmarkStart w:id="4" w:name="_1t3h5sf" w:colFirst="0" w:colLast="0"/>
-      <w:bookmarkEnd w:id="4"/>
+      <w:bookmarkStart w:id="3" w:name="_1t3h5sf" w:colFirst="0" w:colLast="0"/>
+      <w:bookmarkEnd w:id="3"/>
       <w:r>
         <w:rPr>
           <w:rFonts w:ascii="Arial" w:hAnsi="Arial" w:cs="Arial"/>
@@ -1137,8 +1135,8 @@
           <w:szCs w:val="24"/>
         </w:rPr>
       </w:pPr>
-      <w:bookmarkStart w:id="5" w:name="_4d34og8" w:colFirst="0" w:colLast="0"/>
-      <w:bookmarkEnd w:id="5"/>
+      <w:bookmarkStart w:id="4" w:name="_4d34og8" w:colFirst="0" w:colLast="0"/>
+      <w:bookmarkEnd w:id="4"/>
       <w:r>
         <w:rPr>
           <w:rFonts w:ascii="Arial" w:hAnsi="Arial" w:cs="Arial"/>
@@ -1231,8 +1229,8 @@
           <w:szCs w:val="24"/>
         </w:rPr>
       </w:pPr>
-      <w:bookmarkStart w:id="6" w:name="_2s8eyo1" w:colFirst="0" w:colLast="0"/>
-      <w:bookmarkEnd w:id="6"/>
+      <w:bookmarkStart w:id="5" w:name="_2s8eyo1" w:colFirst="0" w:colLast="0"/>
+      <w:bookmarkEnd w:id="5"/>
       <w:r>
         <w:rPr>
           <w:rFonts w:ascii="Arial" w:hAnsi="Arial" w:cs="Arial"/>
@@ -1358,8 +1356,8 @@
           <w:szCs w:val="28"/>
         </w:rPr>
       </w:pPr>
-      <w:bookmarkStart w:id="7" w:name="_17dp8vu" w:colFirst="0" w:colLast="0"/>
-      <w:bookmarkEnd w:id="7"/>
+      <w:bookmarkStart w:id="6" w:name="_17dp8vu" w:colFirst="0" w:colLast="0"/>
+      <w:bookmarkEnd w:id="6"/>
       <w:r>
         <w:rPr>
           <w:rFonts w:ascii="Arial" w:hAnsi="Arial" w:cs="Arial"/>
@@ -1493,8 +1491,8 @@
           <w:szCs w:val="28"/>
         </w:rPr>
       </w:pPr>
-      <w:bookmarkStart w:id="8" w:name="_3rdcrjn" w:colFirst="0" w:colLast="0"/>
-      <w:bookmarkEnd w:id="8"/>
+      <w:bookmarkStart w:id="7" w:name="_3rdcrjn" w:colFirst="0" w:colLast="0"/>
+      <w:bookmarkEnd w:id="7"/>
       <w:r>
         <w:rPr>
           <w:rFonts w:ascii="Arial" w:hAnsi="Arial" w:cs="Arial"/>
@@ -1762,8 +1760,8 @@
           <w:szCs w:val="24"/>
         </w:rPr>
       </w:pPr>
-      <w:bookmarkStart w:id="9" w:name="_26in1rg" w:colFirst="0" w:colLast="0"/>
-      <w:bookmarkEnd w:id="9"/>
+      <w:bookmarkStart w:id="8" w:name="_26in1rg" w:colFirst="0" w:colLast="0"/>
+      <w:bookmarkEnd w:id="8"/>
       <w:r>
         <w:rPr>
           <w:rFonts w:ascii="Arial" w:hAnsi="Arial" w:cs="Arial"/>
@@ -2552,8 +2550,8 @@
           <w:szCs w:val="24"/>
         </w:rPr>
       </w:pPr>
-      <w:bookmarkStart w:id="10" w:name="_lnxbz9" w:colFirst="0" w:colLast="0"/>
-      <w:bookmarkEnd w:id="10"/>
+      <w:bookmarkStart w:id="9" w:name="_lnxbz9" w:colFirst="0" w:colLast="0"/>
+      <w:bookmarkEnd w:id="9"/>
       <w:r>
         <w:rPr>
           <w:rFonts w:ascii="Arial" w:hAnsi="Arial" w:cs="Arial"/>
@@ -3321,8 +3319,8 @@
           <w:szCs w:val="28"/>
         </w:rPr>
       </w:pPr>
-      <w:bookmarkStart w:id="11" w:name="_35nkun2" w:colFirst="0" w:colLast="0"/>
-      <w:bookmarkEnd w:id="11"/>
+      <w:bookmarkStart w:id="10" w:name="_35nkun2" w:colFirst="0" w:colLast="0"/>
+      <w:bookmarkEnd w:id="10"/>
       <w:r>
         <w:rPr>
           <w:rFonts w:ascii="Arial" w:hAnsi="Arial" w:cs="Arial"/>
@@ -3463,8 +3461,8 @@
           <w:szCs w:val="28"/>
         </w:rPr>
       </w:pPr>
-      <w:bookmarkStart w:id="12" w:name="_1ksv4uv" w:colFirst="0" w:colLast="0"/>
-      <w:bookmarkEnd w:id="12"/>
+      <w:bookmarkStart w:id="11" w:name="_1ksv4uv" w:colFirst="0" w:colLast="0"/>
+      <w:bookmarkEnd w:id="11"/>
       <w:r>
         <w:rPr>
           <w:rFonts w:ascii="Arial" w:hAnsi="Arial" w:cs="Arial"/>
@@ -4733,8 +4731,8 @@
                 <w:szCs w:val="24"/>
               </w:rPr>
             </w:pPr>
-            <w:bookmarkStart w:id="13" w:name="_44sinio" w:colFirst="0" w:colLast="0"/>
-            <w:bookmarkEnd w:id="13"/>
+            <w:bookmarkStart w:id="12" w:name="_44sinio" w:colFirst="0" w:colLast="0"/>
+            <w:bookmarkEnd w:id="12"/>
             <w:r>
               <w:rPr>
                 <w:rFonts w:ascii="Arial" w:hAnsi="Arial" w:cs="Arial"/>
@@ -4775,8 +4773,8 @@
                 <w:szCs w:val="24"/>
               </w:rPr>
             </w:pPr>
-            <w:bookmarkStart w:id="14" w:name="_4zehyojk2x7" w:colFirst="0" w:colLast="0"/>
-            <w:bookmarkEnd w:id="14"/>
+            <w:bookmarkStart w:id="13" w:name="_4zehyojk2x7" w:colFirst="0" w:colLast="0"/>
+            <w:bookmarkEnd w:id="13"/>
             <w:r>
               <w:rPr>
                 <w:rFonts w:ascii="Arial" w:hAnsi="Arial" w:cs="Arial"/>
@@ -4920,8 +4918,8 @@
           <w:rFonts w:ascii="Arial" w:hAnsi="Arial" w:cs="Arial"/>
         </w:rPr>
       </w:pPr>
-      <w:bookmarkStart w:id="15" w:name="_ujxtqd4o9i6j" w:colFirst="0" w:colLast="0"/>
-      <w:bookmarkEnd w:id="15"/>
+      <w:bookmarkStart w:id="14" w:name="_ujxtqd4o9i6j" w:colFirst="0" w:colLast="0"/>
+      <w:bookmarkEnd w:id="14"/>
     </w:p>
     <w:p>
       <w:pPr>
@@ -9532,7 +9530,7 @@
               </wp:anchor>
             </w:drawing>
           </mc:Choice>
-          <mc:Fallback xmlns:cx2="http://schemas.microsoft.com/office/drawing/2015/10/21/chartex" xmlns:cx3="http://schemas.microsoft.com/office/drawing/2016/5/9/chartex" xmlns:cx4="http://schemas.microsoft.com/office/drawing/2016/5/10/chartex" xmlns:cx5="http://schemas.microsoft.com/office/drawing/2016/5/11/chartex" xmlns:cx6="http://schemas.microsoft.com/office/drawing/2016/5/12/chartex" xmlns:cx7="http://schemas.microsoft.com/office/drawing/2016/5/13/chartex" xmlns:cx8="http://schemas.microsoft.com/office/drawing/2016/5/14/chartex" xmlns:aink="http://schemas.microsoft.com/office/drawing/2016/ink" xmlns:am3d="http://schemas.microsoft.com/office/drawing/2017/model3d" xmlns:w16cex="http://schemas.microsoft.com/office/word/2018/wordml/cex" xmlns:w16cid="http://schemas.microsoft.com/office/word/2016/wordml/cid" xmlns:w16="http://schemas.microsoft.com/office/word/2018/wordml">
+          <mc:Fallback>
             <w:pict>
               <v:rect w14:anchorId="57ADADDF" id="Rectangle 146" o:spid="_x0000_s1026" style="position:absolute;margin-left:225.75pt;margin-top:13.1pt;width:108.5pt;height:47.4pt;z-index:251658240;visibility:visible;mso-wrap-style:square;mso-wrap-distance-left:9pt;mso-wrap-distance-top:0;mso-wrap-distance-right:9pt;mso-wrap-distance-bottom:0;mso-position-horizontal:absolute;mso-position-horizontal-relative:text;mso-position-vertical:absolute;mso-position-vertical-relative:text;v-text-anchor:middle" o:gfxdata="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" fillcolor="#c55a11" strokecolor="black [3200]" strokeweight="1pt">
                 <v:stroke startarrowwidth="narrow" startarrowlength="short" endarrowwidth="narrow" endarrowlength="short"/>
@@ -9645,7 +9643,7 @@
               </wp:anchor>
             </w:drawing>
           </mc:Choice>
-          <mc:Fallback xmlns:cx2="http://schemas.microsoft.com/office/drawing/2015/10/21/chartex" xmlns:cx3="http://schemas.microsoft.com/office/drawing/2016/5/9/chartex" xmlns:cx4="http://schemas.microsoft.com/office/drawing/2016/5/10/chartex" xmlns:cx5="http://schemas.microsoft.com/office/drawing/2016/5/11/chartex" xmlns:cx6="http://schemas.microsoft.com/office/drawing/2016/5/12/chartex" xmlns:cx7="http://schemas.microsoft.com/office/drawing/2016/5/13/chartex" xmlns:cx8="http://schemas.microsoft.com/office/drawing/2016/5/14/chartex" xmlns:aink="http://schemas.microsoft.com/office/drawing/2016/ink" xmlns:am3d="http://schemas.microsoft.com/office/drawing/2017/model3d" xmlns:w16cex="http://schemas.microsoft.com/office/word/2018/wordml/cex" xmlns:w16cid="http://schemas.microsoft.com/office/word/2016/wordml/cid" xmlns:w16="http://schemas.microsoft.com/office/word/2018/wordml">
+          <mc:Fallback>
             <w:pict>
               <v:shapetype w14:anchorId="5936318B" id="_x0000_t32" coordsize="21600,21600" o:spt="32" o:oned="t" path="m,l21600,21600e" filled="f">
                 <v:path arrowok="t" fillok="f" o:connecttype="none"/>
@@ -9725,7 +9723,7 @@
               </wp:anchor>
             </w:drawing>
           </mc:Choice>
-          <mc:Fallback xmlns:cx2="http://schemas.microsoft.com/office/drawing/2015/10/21/chartex" xmlns:cx3="http://schemas.microsoft.com/office/drawing/2016/5/9/chartex" xmlns:cx4="http://schemas.microsoft.com/office/drawing/2016/5/10/chartex" xmlns:cx5="http://schemas.microsoft.com/office/drawing/2016/5/11/chartex" xmlns:cx6="http://schemas.microsoft.com/office/drawing/2016/5/12/chartex" xmlns:cx7="http://schemas.microsoft.com/office/drawing/2016/5/13/chartex" xmlns:cx8="http://schemas.microsoft.com/office/drawing/2016/5/14/chartex" xmlns:aink="http://schemas.microsoft.com/office/drawing/2016/ink" xmlns:am3d="http://schemas.microsoft.com/office/drawing/2017/model3d" xmlns:w16cex="http://schemas.microsoft.com/office/word/2018/wordml/cex" xmlns:w16cid="http://schemas.microsoft.com/office/word/2016/wordml/cid" xmlns:w16="http://schemas.microsoft.com/office/word/2018/wordml">
+          <mc:Fallback>
             <w:pict>
               <v:shapetype w14:anchorId="0F1FB769" id="_x0000_t32" coordsize="21600,21600" o:spt="32" o:oned="t" path="m,l21600,21600e" filled="f">
                 <v:path arrowok="t" fillok="f" o:connecttype="none"/>
@@ -9803,7 +9801,7 @@
               </wp:anchor>
             </w:drawing>
           </mc:Choice>
-          <mc:Fallback xmlns:cx2="http://schemas.microsoft.com/office/drawing/2015/10/21/chartex" xmlns:cx3="http://schemas.microsoft.com/office/drawing/2016/5/9/chartex" xmlns:cx4="http://schemas.microsoft.com/office/drawing/2016/5/10/chartex" xmlns:cx5="http://schemas.microsoft.com/office/drawing/2016/5/11/chartex" xmlns:cx6="http://schemas.microsoft.com/office/drawing/2016/5/12/chartex" xmlns:cx7="http://schemas.microsoft.com/office/drawing/2016/5/13/chartex" xmlns:cx8="http://schemas.microsoft.com/office/drawing/2016/5/14/chartex" xmlns:aink="http://schemas.microsoft.com/office/drawing/2016/ink" xmlns:am3d="http://schemas.microsoft.com/office/drawing/2017/model3d" xmlns:w16cex="http://schemas.microsoft.com/office/word/2018/wordml/cex" xmlns:w16cid="http://schemas.microsoft.com/office/word/2016/wordml/cid" xmlns:w16="http://schemas.microsoft.com/office/word/2018/wordml">
+          <mc:Fallback>
             <w:pict>
               <v:shape w14:anchorId="7866D954" id="Straight Arrow Connector 5" o:spid="_x0000_s1026" type="#_x0000_t32" style="position:absolute;margin-left:579.85pt;margin-top:16.8pt;width:0;height:20.1pt;z-index:251699200;visibility:visible;mso-wrap-style:square;mso-width-percent:0;mso-height-percent:0;mso-wrap-distance-left:9pt;mso-wrap-distance-top:0;mso-wrap-distance-right:9pt;mso-wrap-distance-bottom:0;mso-position-horizontal:absolute;mso-position-horizontal-relative:text;mso-position-vertical:absolute;mso-position-vertical-relative:text;mso-width-percent:0;mso-height-percent:0;mso-width-relative:margin;mso-height-relative:margin" o:gfxdata="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" strokecolor="black [3200]" strokeweight=".5pt">
                 <v:stroke endarrow="block" joinstyle="miter"/>
@@ -9878,7 +9876,7 @@
               </wp:anchor>
             </w:drawing>
           </mc:Choice>
-          <mc:Fallback xmlns:cx2="http://schemas.microsoft.com/office/drawing/2015/10/21/chartex" xmlns:cx3="http://schemas.microsoft.com/office/drawing/2016/5/9/chartex" xmlns:cx4="http://schemas.microsoft.com/office/drawing/2016/5/10/chartex" xmlns:cx5="http://schemas.microsoft.com/office/drawing/2016/5/11/chartex" xmlns:cx6="http://schemas.microsoft.com/office/drawing/2016/5/12/chartex" xmlns:cx7="http://schemas.microsoft.com/office/drawing/2016/5/13/chartex" xmlns:cx8="http://schemas.microsoft.com/office/drawing/2016/5/14/chartex" xmlns:aink="http://schemas.microsoft.com/office/drawing/2016/ink" xmlns:am3d="http://schemas.microsoft.com/office/drawing/2017/model3d" xmlns:w16cex="http://schemas.microsoft.com/office/word/2018/wordml/cex" xmlns:w16cid="http://schemas.microsoft.com/office/word/2016/wordml/cid" xmlns:w16="http://schemas.microsoft.com/office/word/2018/wordml">
+          <mc:Fallback>
             <w:pict>
               <v:shape w14:anchorId="2663FDDF" id="Straight Arrow Connector 131" o:spid="_x0000_s1026" type="#_x0000_t32" style="position:absolute;margin-left:77.45pt;margin-top:18.6pt;width:0;height:21.3pt;z-index:251662336;visibility:visible;mso-wrap-style:square;mso-width-percent:0;mso-height-percent:0;mso-wrap-distance-left:9pt;mso-wrap-distance-top:0;mso-wrap-distance-right:9pt;mso-wrap-distance-bottom:0;mso-position-horizontal:absolute;mso-position-horizontal-relative:text;mso-position-vertical:absolute;mso-position-vertical-relative:text;mso-width-percent:0;mso-height-percent:0;mso-width-relative:margin;mso-height-relative:margin" o:gfxdata="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" strokecolor="black [3200]" strokeweight=".5pt">
                 <v:stroke startarrowwidth="narrow" startarrowlength="short" endarrow="block" joinstyle="miter"/>
@@ -9949,7 +9947,7 @@
               </wp:anchor>
             </w:drawing>
           </mc:Choice>
-          <mc:Fallback xmlns:cx2="http://schemas.microsoft.com/office/drawing/2015/10/21/chartex" xmlns:cx3="http://schemas.microsoft.com/office/drawing/2016/5/9/chartex" xmlns:cx4="http://schemas.microsoft.com/office/drawing/2016/5/10/chartex" xmlns:cx5="http://schemas.microsoft.com/office/drawing/2016/5/11/chartex" xmlns:cx6="http://schemas.microsoft.com/office/drawing/2016/5/12/chartex" xmlns:cx7="http://schemas.microsoft.com/office/drawing/2016/5/13/chartex" xmlns:cx8="http://schemas.microsoft.com/office/drawing/2016/5/14/chartex" xmlns:aink="http://schemas.microsoft.com/office/drawing/2016/ink" xmlns:am3d="http://schemas.microsoft.com/office/drawing/2017/model3d" xmlns:w16cex="http://schemas.microsoft.com/office/word/2018/wordml/cex" xmlns:w16cid="http://schemas.microsoft.com/office/word/2016/wordml/cid" xmlns:w16="http://schemas.microsoft.com/office/word/2018/wordml">
+          <mc:Fallback>
             <w:pict>
               <v:line w14:anchorId="581CE9D7" id="Straight Connector 2" o:spid="_x0000_s1026" style="position:absolute;flip:y;z-index:251695104;visibility:visible;mso-wrap-style:square;mso-width-percent:0;mso-height-percent:0;mso-wrap-distance-left:9pt;mso-wrap-distance-top:0;mso-wrap-distance-right:9pt;mso-wrap-distance-bottom:0;mso-position-horizontal:absolute;mso-position-horizontal-relative:text;mso-position-vertical:absolute;mso-position-vertical-relative:text;mso-width-percent:0;mso-height-percent:0;mso-width-relative:margin;mso-height-relative:margin" from="77.75pt,17.05pt" to="580pt,18.75pt" o:gfxdata="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" strokecolor="black [3200]" strokeweight=".5pt">
                 <v:stroke joinstyle="miter"/>
@@ -10057,7 +10055,7 @@
               </wp:anchor>
             </w:drawing>
           </mc:Choice>
-          <mc:Fallback xmlns:cx2="http://schemas.microsoft.com/office/drawing/2015/10/21/chartex" xmlns:cx3="http://schemas.microsoft.com/office/drawing/2016/5/9/chartex" xmlns:cx4="http://schemas.microsoft.com/office/drawing/2016/5/10/chartex" xmlns:cx5="http://schemas.microsoft.com/office/drawing/2016/5/11/chartex" xmlns:cx6="http://schemas.microsoft.com/office/drawing/2016/5/12/chartex" xmlns:cx7="http://schemas.microsoft.com/office/drawing/2016/5/13/chartex" xmlns:cx8="http://schemas.microsoft.com/office/drawing/2016/5/14/chartex" xmlns:aink="http://schemas.microsoft.com/office/drawing/2016/ink" xmlns:am3d="http://schemas.microsoft.com/office/drawing/2017/model3d" xmlns:w16cex="http://schemas.microsoft.com/office/word/2018/wordml/cex" xmlns:w16cid="http://schemas.microsoft.com/office/word/2016/wordml/cid" xmlns:w16="http://schemas.microsoft.com/office/word/2018/wordml">
+          <mc:Fallback>
             <w:pict>
               <v:rect w14:anchorId="680F32E2" id="Rectangle 129" o:spid="_x0000_s1027" style="position:absolute;margin-left:27.65pt;margin-top:15.9pt;width:94.1pt;height:24.25pt;z-index:251664384;visibility:visible;mso-wrap-style:square;mso-width-percent:0;mso-height-percent:0;mso-wrap-distance-left:9pt;mso-wrap-distance-top:0;mso-wrap-distance-right:9pt;mso-wrap-distance-bottom:0;mso-position-horizontal:absolute;mso-position-horizontal-relative:text;mso-position-vertical:absolute;mso-position-vertical-relative:text;mso-width-percent:0;mso-height-percent:0;mso-width-relative:margin;mso-height-relative:margin;v-text-anchor:middle" o:gfxdata="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" fillcolor="yellow" strokecolor="black [3200]" strokeweight="1pt">
                 <v:stroke startarrowwidth="narrow" startarrowlength="short" endarrowwidth="narrow" endarrowlength="short"/>
@@ -10179,7 +10177,7 @@
               </wp:anchor>
             </w:drawing>
           </mc:Choice>
-          <mc:Fallback xmlns:cx2="http://schemas.microsoft.com/office/drawing/2015/10/21/chartex" xmlns:cx3="http://schemas.microsoft.com/office/drawing/2016/5/9/chartex" xmlns:cx4="http://schemas.microsoft.com/office/drawing/2016/5/10/chartex" xmlns:cx5="http://schemas.microsoft.com/office/drawing/2016/5/11/chartex" xmlns:cx6="http://schemas.microsoft.com/office/drawing/2016/5/12/chartex" xmlns:cx7="http://schemas.microsoft.com/office/drawing/2016/5/13/chartex" xmlns:cx8="http://schemas.microsoft.com/office/drawing/2016/5/14/chartex" xmlns:aink="http://schemas.microsoft.com/office/drawing/2016/ink" xmlns:am3d="http://schemas.microsoft.com/office/drawing/2017/model3d" xmlns:w16cex="http://schemas.microsoft.com/office/word/2018/wordml/cex" xmlns:w16cid="http://schemas.microsoft.com/office/word/2016/wordml/cid" xmlns:w16="http://schemas.microsoft.com/office/word/2018/wordml">
+          <mc:Fallback>
             <w:pict>
               <v:rect w14:anchorId="05F00741" id="Rectangle 4" o:spid="_x0000_s1028" style="position:absolute;margin-left:512.45pt;margin-top:12.35pt;width:94.1pt;height:24.25pt;z-index:251698176;visibility:visible;mso-wrap-style:square;mso-wrap-distance-left:9pt;mso-wrap-distance-top:0;mso-wrap-distance-right:9pt;mso-wrap-distance-bottom:0;mso-position-horizontal:absolute;mso-position-horizontal-relative:text;mso-position-vertical:absolute;mso-position-vertical-relative:text;v-text-anchor:middle" o:gfxdata="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" fillcolor="yellow" strokecolor="black [3200]" strokeweight="1pt">
                 <v:stroke startarrowwidth="narrow" startarrowlength="short" endarrowwidth="narrow" endarrowlength="short"/>
@@ -10301,7 +10299,7 @@
               </wp:anchor>
             </w:drawing>
           </mc:Choice>
-          <mc:Fallback xmlns:cx2="http://schemas.microsoft.com/office/drawing/2015/10/21/chartex" xmlns:cx3="http://schemas.microsoft.com/office/drawing/2016/5/9/chartex" xmlns:cx4="http://schemas.microsoft.com/office/drawing/2016/5/10/chartex" xmlns:cx5="http://schemas.microsoft.com/office/drawing/2016/5/11/chartex" xmlns:cx6="http://schemas.microsoft.com/office/drawing/2016/5/12/chartex" xmlns:cx7="http://schemas.microsoft.com/office/drawing/2016/5/13/chartex" xmlns:cx8="http://schemas.microsoft.com/office/drawing/2016/5/14/chartex" xmlns:aink="http://schemas.microsoft.com/office/drawing/2016/ink" xmlns:am3d="http://schemas.microsoft.com/office/drawing/2017/model3d" xmlns:w16cex="http://schemas.microsoft.com/office/word/2018/wordml/cex" xmlns:w16cid="http://schemas.microsoft.com/office/word/2016/wordml/cid" xmlns:w16="http://schemas.microsoft.com/office/word/2018/wordml">
+          <mc:Fallback>
             <w:pict>
               <v:rect w14:anchorId="4700F7DF" id="Rectangle 124" o:spid="_x0000_s1029" style="position:absolute;margin-left:382pt;margin-top:14pt;width:94.1pt;height:24.25pt;z-index:251666432;visibility:visible;mso-wrap-style:square;mso-wrap-distance-left:9pt;mso-wrap-distance-top:0;mso-wrap-distance-right:9pt;mso-wrap-distance-bottom:0;mso-position-horizontal:absolute;mso-position-horizontal-relative:text;mso-position-vertical:absolute;mso-position-vertical-relative:text;v-text-anchor:middle" o:gfxdata="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" fillcolor="yellow" strokecolor="black [3200]" strokeweight="1pt">
                 <v:stroke startarrowwidth="narrow" startarrowlength="short" endarrowwidth="narrow" endarrowlength="short"/>
@@ -10339,8 +10337,8 @@
         </mc:AlternateContent>
       </w:r>
     </w:p>
-    <w:bookmarkStart w:id="16" w:name="_heading=h.gjdgxs" w:colFirst="0" w:colLast="0"/>
-    <w:bookmarkEnd w:id="16"/>
+    <w:bookmarkStart w:id="15" w:name="_heading=h.gjdgxs" w:colFirst="0" w:colLast="0"/>
+    <w:bookmarkEnd w:id="15"/>
     <w:p>
       <w:pPr>
         <w:rPr>
@@ -10413,7 +10411,7 @@
               </wp:anchor>
             </w:drawing>
           </mc:Choice>
-          <mc:Fallback xmlns:cx2="http://schemas.microsoft.com/office/drawing/2015/10/21/chartex" xmlns:cx3="http://schemas.microsoft.com/office/drawing/2016/5/9/chartex" xmlns:cx4="http://schemas.microsoft.com/office/drawing/2016/5/10/chartex" xmlns:cx5="http://schemas.microsoft.com/office/drawing/2016/5/11/chartex" xmlns:cx6="http://schemas.microsoft.com/office/drawing/2016/5/12/chartex" xmlns:cx7="http://schemas.microsoft.com/office/drawing/2016/5/13/chartex" xmlns:cx8="http://schemas.microsoft.com/office/drawing/2016/5/14/chartex" xmlns:aink="http://schemas.microsoft.com/office/drawing/2016/ink" xmlns:am3d="http://schemas.microsoft.com/office/drawing/2017/model3d" xmlns:w16cex="http://schemas.microsoft.com/office/word/2018/wordml/cex" xmlns:w16cid="http://schemas.microsoft.com/office/word/2016/wordml/cid" xmlns:w16="http://schemas.microsoft.com/office/word/2018/wordml">
+          <mc:Fallback>
             <w:pict>
               <v:shapetype w14:anchorId="014851BC" id="_x0000_t34" coordsize="21600,21600" o:spt="34" o:oned="t" adj="10800" path="m,l@0,0@0,21600,21600,21600e" filled="f">
                 <v:stroke joinstyle="miter"/>
@@ -10495,7 +10493,7 @@
               </wp:anchor>
             </w:drawing>
           </mc:Choice>
-          <mc:Fallback xmlns:cx2="http://schemas.microsoft.com/office/drawing/2015/10/21/chartex" xmlns:cx3="http://schemas.microsoft.com/office/drawing/2016/5/9/chartex" xmlns:cx4="http://schemas.microsoft.com/office/drawing/2016/5/10/chartex" xmlns:cx5="http://schemas.microsoft.com/office/drawing/2016/5/11/chartex" xmlns:cx6="http://schemas.microsoft.com/office/drawing/2016/5/12/chartex" xmlns:cx7="http://schemas.microsoft.com/office/drawing/2016/5/13/chartex" xmlns:cx8="http://schemas.microsoft.com/office/drawing/2016/5/14/chartex" xmlns:aink="http://schemas.microsoft.com/office/drawing/2016/ink" xmlns:am3d="http://schemas.microsoft.com/office/drawing/2017/model3d" xmlns:w16cex="http://schemas.microsoft.com/office/word/2018/wordml/cex" xmlns:w16cid="http://schemas.microsoft.com/office/word/2016/wordml/cid" xmlns:w16="http://schemas.microsoft.com/office/word/2018/wordml">
+          <mc:Fallback>
             <w:pict>
               <v:shape w14:anchorId="060E8BFB" id="Elbow Connector 41" o:spid="_x0000_s1026" type="#_x0000_t34" style="position:absolute;margin-left:515.85pt;margin-top:11.95pt;width:11.3pt;height:122.25pt;z-index:251766784;visibility:visible;mso-wrap-style:square;mso-width-percent:0;mso-height-percent:0;mso-wrap-distance-left:9pt;mso-wrap-distance-top:0;mso-wrap-distance-right:9pt;mso-wrap-distance-bottom:0;mso-position-horizontal:absolute;mso-position-horizontal-relative:text;mso-position-vertical:absolute;mso-position-vertical-relative:text;mso-width-percent:0;mso-height-percent:0;mso-width-relative:margin;mso-height-relative:margin" o:gfxdata="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" adj="7739" strokecolor="black [3200]" strokeweight=".5pt"/>
             </w:pict>
@@ -10566,7 +10564,7 @@
               </wp:anchor>
             </w:drawing>
           </mc:Choice>
-          <mc:Fallback xmlns:cx2="http://schemas.microsoft.com/office/drawing/2015/10/21/chartex" xmlns:cx3="http://schemas.microsoft.com/office/drawing/2016/5/9/chartex" xmlns:cx4="http://schemas.microsoft.com/office/drawing/2016/5/10/chartex" xmlns:cx5="http://schemas.microsoft.com/office/drawing/2016/5/11/chartex" xmlns:cx6="http://schemas.microsoft.com/office/drawing/2016/5/12/chartex" xmlns:cx7="http://schemas.microsoft.com/office/drawing/2016/5/13/chartex" xmlns:cx8="http://schemas.microsoft.com/office/drawing/2016/5/14/chartex" xmlns:aink="http://schemas.microsoft.com/office/drawing/2016/ink" xmlns:am3d="http://schemas.microsoft.com/office/drawing/2017/model3d" xmlns:w16cex="http://schemas.microsoft.com/office/word/2018/wordml/cex" xmlns:w16cid="http://schemas.microsoft.com/office/word/2016/wordml/cid" xmlns:w16="http://schemas.microsoft.com/office/word/2018/wordml">
+          <mc:Fallback>
             <w:pict>
               <v:shape w14:anchorId="4074D792" id="Elbow Connector 43" o:spid="_x0000_s1026" type="#_x0000_t34" style="position:absolute;margin-left:517.95pt;margin-top:12.1pt;width:9.75pt;height:13.55pt;z-index:251770880;visibility:visible;mso-wrap-style:square;mso-width-percent:0;mso-height-percent:0;mso-wrap-distance-left:9pt;mso-wrap-distance-top:0;mso-wrap-distance-right:9pt;mso-wrap-distance-bottom:0;mso-position-horizontal:absolute;mso-position-horizontal-relative:text;mso-position-vertical:absolute;mso-position-vertical-relative:text;mso-width-percent:0;mso-height-percent:0;mso-width-relative:margin;mso-height-relative:margin" o:gfxdata="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" adj="4499" strokecolor="black [3200]" strokeweight=".5pt"/>
             </w:pict>
@@ -10637,7 +10635,7 @@
               </wp:anchor>
             </w:drawing>
           </mc:Choice>
-          <mc:Fallback xmlns:cx2="http://schemas.microsoft.com/office/drawing/2015/10/21/chartex" xmlns:cx3="http://schemas.microsoft.com/office/drawing/2016/5/9/chartex" xmlns:cx4="http://schemas.microsoft.com/office/drawing/2016/5/10/chartex" xmlns:cx5="http://schemas.microsoft.com/office/drawing/2016/5/11/chartex" xmlns:cx6="http://schemas.microsoft.com/office/drawing/2016/5/12/chartex" xmlns:cx7="http://schemas.microsoft.com/office/drawing/2016/5/13/chartex" xmlns:cx8="http://schemas.microsoft.com/office/drawing/2016/5/14/chartex" xmlns:aink="http://schemas.microsoft.com/office/drawing/2016/ink" xmlns:am3d="http://schemas.microsoft.com/office/drawing/2017/model3d" xmlns:w16cex="http://schemas.microsoft.com/office/word/2018/wordml/cex" xmlns:w16cid="http://schemas.microsoft.com/office/word/2016/wordml/cid" xmlns:w16="http://schemas.microsoft.com/office/word/2018/wordml">
+          <mc:Fallback>
             <w:pict>
               <v:shape w14:anchorId="1DB9E3BF" id="Elbow Connector 42" o:spid="_x0000_s1026" type="#_x0000_t34" style="position:absolute;margin-left:517.95pt;margin-top:12.25pt;width:10pt;height:43.05pt;z-index:251768832;visibility:visible;mso-wrap-style:square;mso-width-percent:0;mso-height-percent:0;mso-wrap-distance-left:9pt;mso-wrap-distance-top:0;mso-wrap-distance-right:9pt;mso-wrap-distance-bottom:0;mso-position-horizontal:absolute;mso-position-horizontal-relative:text;mso-position-vertical:absolute;mso-position-vertical-relative:text;mso-width-percent:0;mso-height-percent:0;mso-width-relative:margin;mso-height-relative:margin" o:gfxdata="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" adj="4499" strokecolor="black [3200]" strokeweight=".5pt"/>
             </w:pict>
@@ -10708,7 +10706,7 @@
               </wp:anchor>
             </w:drawing>
           </mc:Choice>
-          <mc:Fallback xmlns:cx2="http://schemas.microsoft.com/office/drawing/2015/10/21/chartex" xmlns:cx3="http://schemas.microsoft.com/office/drawing/2016/5/9/chartex" xmlns:cx4="http://schemas.microsoft.com/office/drawing/2016/5/10/chartex" xmlns:cx5="http://schemas.microsoft.com/office/drawing/2016/5/11/chartex" xmlns:cx6="http://schemas.microsoft.com/office/drawing/2016/5/12/chartex" xmlns:cx7="http://schemas.microsoft.com/office/drawing/2016/5/13/chartex" xmlns:cx8="http://schemas.microsoft.com/office/drawing/2016/5/14/chartex" xmlns:aink="http://schemas.microsoft.com/office/drawing/2016/ink" xmlns:am3d="http://schemas.microsoft.com/office/drawing/2017/model3d" xmlns:w16cex="http://schemas.microsoft.com/office/word/2018/wordml/cex" xmlns:w16cid="http://schemas.microsoft.com/office/word/2016/wordml/cid" xmlns:w16="http://schemas.microsoft.com/office/word/2018/wordml">
+          <mc:Fallback>
             <w:pict>
               <v:shape w14:anchorId="22D2BDB1" id="Elbow Connector 40" o:spid="_x0000_s1026" type="#_x0000_t34" style="position:absolute;margin-left:515.35pt;margin-top:11.95pt;width:12.55pt;height:151.5pt;z-index:251764736;visibility:visible;mso-wrap-style:square;mso-width-percent:0;mso-height-percent:0;mso-wrap-distance-left:9pt;mso-wrap-distance-top:0;mso-wrap-distance-right:9pt;mso-wrap-distance-bottom:0;mso-position-horizontal:absolute;mso-position-horizontal-relative:text;mso-position-vertical:absolute;mso-position-vertical-relative:text;mso-width-percent:0;mso-height-percent:0;mso-width-relative:margin;mso-height-relative:margin" o:gfxdata="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" adj="7739" strokecolor="black [3200]" strokeweight=".5pt"/>
             </w:pict>
@@ -10779,7 +10777,7 @@
               </wp:anchor>
             </w:drawing>
           </mc:Choice>
-          <mc:Fallback xmlns:cx2="http://schemas.microsoft.com/office/drawing/2015/10/21/chartex" xmlns:cx3="http://schemas.microsoft.com/office/drawing/2016/5/9/chartex" xmlns:cx4="http://schemas.microsoft.com/office/drawing/2016/5/10/chartex" xmlns:cx5="http://schemas.microsoft.com/office/drawing/2016/5/11/chartex" xmlns:cx6="http://schemas.microsoft.com/office/drawing/2016/5/12/chartex" xmlns:cx7="http://schemas.microsoft.com/office/drawing/2016/5/13/chartex" xmlns:cx8="http://schemas.microsoft.com/office/drawing/2016/5/14/chartex" xmlns:aink="http://schemas.microsoft.com/office/drawing/2016/ink" xmlns:am3d="http://schemas.microsoft.com/office/drawing/2017/model3d" xmlns:w16cex="http://schemas.microsoft.com/office/word/2018/wordml/cex" xmlns:w16cid="http://schemas.microsoft.com/office/word/2016/wordml/cid" xmlns:w16="http://schemas.microsoft.com/office/word/2018/wordml">
+          <mc:Fallback>
             <w:pict>
               <v:shape w14:anchorId="62A882C4" id="Elbow Connector 39" o:spid="_x0000_s1026" type="#_x0000_t34" style="position:absolute;margin-left:515.95pt;margin-top:11.95pt;width:11.15pt;height:96.15pt;z-index:251762688;visibility:visible;mso-wrap-style:square;mso-width-percent:0;mso-height-percent:0;mso-wrap-distance-left:9pt;mso-wrap-distance-top:0;mso-wrap-distance-right:9pt;mso-wrap-distance-bottom:0;mso-position-horizontal:absolute;mso-position-horizontal-relative:text;mso-position-vertical:absolute;mso-position-vertical-relative:text;mso-width-percent:0;mso-height-percent:0;mso-width-relative:margin;mso-height-relative:margin" o:gfxdata="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" adj="7739" strokecolor="black [3200]" strokeweight=".5pt"/>
             </w:pict>
@@ -10850,7 +10848,7 @@
               </wp:anchor>
             </w:drawing>
           </mc:Choice>
-          <mc:Fallback xmlns:cx2="http://schemas.microsoft.com/office/drawing/2015/10/21/chartex" xmlns:cx3="http://schemas.microsoft.com/office/drawing/2016/5/9/chartex" xmlns:cx4="http://schemas.microsoft.com/office/drawing/2016/5/10/chartex" xmlns:cx5="http://schemas.microsoft.com/office/drawing/2016/5/11/chartex" xmlns:cx6="http://schemas.microsoft.com/office/drawing/2016/5/12/chartex" xmlns:cx7="http://schemas.microsoft.com/office/drawing/2016/5/13/chartex" xmlns:cx8="http://schemas.microsoft.com/office/drawing/2016/5/14/chartex" xmlns:aink="http://schemas.microsoft.com/office/drawing/2016/ink" xmlns:am3d="http://schemas.microsoft.com/office/drawing/2017/model3d" xmlns:w16cex="http://schemas.microsoft.com/office/word/2018/wordml/cex" xmlns:w16cid="http://schemas.microsoft.com/office/word/2016/wordml/cid" xmlns:w16="http://schemas.microsoft.com/office/word/2018/wordml">
+          <mc:Fallback>
             <w:pict>
               <v:shape w14:anchorId="1C823802" id="Elbow Connector 34" o:spid="_x0000_s1026" type="#_x0000_t34" style="position:absolute;margin-left:383.65pt;margin-top:13.45pt;width:6.35pt;height:102.3pt;z-index:251752448;visibility:visible;mso-wrap-style:square;mso-width-percent:0;mso-height-percent:0;mso-wrap-distance-left:9pt;mso-wrap-distance-top:0;mso-wrap-distance-right:9pt;mso-wrap-distance-bottom:0;mso-position-horizontal:absolute;mso-position-horizontal-relative:text;mso-position-vertical:absolute;mso-position-vertical-relative:text;mso-width-percent:0;mso-height-percent:0;mso-width-relative:margin;mso-height-relative:margin" o:gfxdata="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" adj="7739" strokecolor="black [3200]" strokeweight=".5pt"/>
             </w:pict>
@@ -10921,7 +10919,7 @@
               </wp:anchor>
             </w:drawing>
           </mc:Choice>
-          <mc:Fallback xmlns:cx2="http://schemas.microsoft.com/office/drawing/2015/10/21/chartex" xmlns:cx3="http://schemas.microsoft.com/office/drawing/2016/5/9/chartex" xmlns:cx4="http://schemas.microsoft.com/office/drawing/2016/5/10/chartex" xmlns:cx5="http://schemas.microsoft.com/office/drawing/2016/5/11/chartex" xmlns:cx6="http://schemas.microsoft.com/office/drawing/2016/5/12/chartex" xmlns:cx7="http://schemas.microsoft.com/office/drawing/2016/5/13/chartex" xmlns:cx8="http://schemas.microsoft.com/office/drawing/2016/5/14/chartex" xmlns:aink="http://schemas.microsoft.com/office/drawing/2016/ink" xmlns:am3d="http://schemas.microsoft.com/office/drawing/2017/model3d" xmlns:w16cex="http://schemas.microsoft.com/office/word/2018/wordml/cex" xmlns:w16cid="http://schemas.microsoft.com/office/word/2016/wordml/cid" xmlns:w16="http://schemas.microsoft.com/office/word/2018/wordml">
+          <mc:Fallback>
             <w:pict>
               <v:shape w14:anchorId="61EFFC17" id="Elbow Connector 33" o:spid="_x0000_s1026" type="#_x0000_t34" style="position:absolute;margin-left:383.85pt;margin-top:13.45pt;width:6pt;height:71.7pt;z-index:251750400;visibility:visible;mso-wrap-style:square;mso-width-percent:0;mso-height-percent:0;mso-wrap-distance-left:9pt;mso-wrap-distance-top:0;mso-wrap-distance-right:9pt;mso-wrap-distance-bottom:0;mso-position-horizontal:absolute;mso-position-horizontal-relative:text;mso-position-vertical:absolute;mso-position-vertical-relative:text;mso-width-percent:0;mso-height-percent:0;mso-width-relative:margin;mso-height-relative:margin" o:gfxdata="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" adj="7739" strokecolor="black [3200]" strokeweight=".5pt"/>
             </w:pict>
@@ -10992,7 +10990,7 @@
               </wp:anchor>
             </w:drawing>
           </mc:Choice>
-          <mc:Fallback xmlns:cx2="http://schemas.microsoft.com/office/drawing/2015/10/21/chartex" xmlns:cx3="http://schemas.microsoft.com/office/drawing/2016/5/9/chartex" xmlns:cx4="http://schemas.microsoft.com/office/drawing/2016/5/10/chartex" xmlns:cx5="http://schemas.microsoft.com/office/drawing/2016/5/11/chartex" xmlns:cx6="http://schemas.microsoft.com/office/drawing/2016/5/12/chartex" xmlns:cx7="http://schemas.microsoft.com/office/drawing/2016/5/13/chartex" xmlns:cx8="http://schemas.microsoft.com/office/drawing/2016/5/14/chartex" xmlns:aink="http://schemas.microsoft.com/office/drawing/2016/ink" xmlns:am3d="http://schemas.microsoft.com/office/drawing/2017/model3d" xmlns:w16cex="http://schemas.microsoft.com/office/word/2018/wordml/cex" xmlns:w16cid="http://schemas.microsoft.com/office/word/2016/wordml/cid" xmlns:w16="http://schemas.microsoft.com/office/word/2018/wordml">
+          <mc:Fallback>
             <w:pict>
               <v:shape w14:anchorId="40381FD0" id="Elbow Connector 32" o:spid="_x0000_s1026" type="#_x0000_t34" style="position:absolute;margin-left:383.85pt;margin-top:13.75pt;width:6.15pt;height:44.4pt;z-index:251748352;visibility:visible;mso-wrap-style:square;mso-width-percent:0;mso-height-percent:0;mso-wrap-distance-left:9pt;mso-wrap-distance-top:0;mso-wrap-distance-right:9pt;mso-wrap-distance-bottom:0;mso-position-horizontal:absolute;mso-position-horizontal-relative:text;mso-position-vertical:absolute;mso-position-vertical-relative:text;mso-width-percent:0;mso-height-percent:0;mso-width-relative:margin;mso-height-relative:margin" o:gfxdata="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" adj="7739" strokecolor="black [3200]" strokeweight=".5pt"/>
             </w:pict>
@@ -11057,7 +11055,7 @@
               </wp:anchor>
             </w:drawing>
           </mc:Choice>
-          <mc:Fallback xmlns:cx2="http://schemas.microsoft.com/office/drawing/2015/10/21/chartex" xmlns:cx3="http://schemas.microsoft.com/office/drawing/2016/5/9/chartex" xmlns:cx4="http://schemas.microsoft.com/office/drawing/2016/5/10/chartex" xmlns:cx5="http://schemas.microsoft.com/office/drawing/2016/5/11/chartex" xmlns:cx6="http://schemas.microsoft.com/office/drawing/2016/5/12/chartex" xmlns:cx7="http://schemas.microsoft.com/office/drawing/2016/5/13/chartex" xmlns:cx8="http://schemas.microsoft.com/office/drawing/2016/5/14/chartex" xmlns:aink="http://schemas.microsoft.com/office/drawing/2016/ink" xmlns:am3d="http://schemas.microsoft.com/office/drawing/2017/model3d" xmlns:w16cex="http://schemas.microsoft.com/office/word/2018/wordml/cex" xmlns:w16cid="http://schemas.microsoft.com/office/word/2016/wordml/cid" xmlns:w16="http://schemas.microsoft.com/office/word/2018/wordml">
+          <mc:Fallback>
             <w:pict>
               <v:shape w14:anchorId="16415FE4" id="Elbow Connector 28" o:spid="_x0000_s1026" type="#_x0000_t34" style="position:absolute;margin-left:383.85pt;margin-top:13.7pt;width:6.35pt;height:18.25pt;z-index:251740160;visibility:visible;mso-wrap-style:square;mso-wrap-distance-left:9pt;mso-wrap-distance-top:0;mso-wrap-distance-right:9pt;mso-wrap-distance-bottom:0;mso-position-horizontal:absolute;mso-position-horizontal-relative:text;mso-position-vertical:absolute;mso-position-vertical-relative:text" o:gfxdata="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" adj="7739" strokecolor="black [3200]" strokeweight=".5pt"/>
             </w:pict>
@@ -11152,7 +11150,7 @@
               </wp:anchor>
             </w:drawing>
           </mc:Choice>
-          <mc:Fallback xmlns:cx2="http://schemas.microsoft.com/office/drawing/2015/10/21/chartex" xmlns:cx3="http://schemas.microsoft.com/office/drawing/2016/5/9/chartex" xmlns:cx4="http://schemas.microsoft.com/office/drawing/2016/5/10/chartex" xmlns:cx5="http://schemas.microsoft.com/office/drawing/2016/5/11/chartex" xmlns:cx6="http://schemas.microsoft.com/office/drawing/2016/5/12/chartex" xmlns:cx7="http://schemas.microsoft.com/office/drawing/2016/5/13/chartex" xmlns:cx8="http://schemas.microsoft.com/office/drawing/2016/5/14/chartex" xmlns:aink="http://schemas.microsoft.com/office/drawing/2016/ink" xmlns:am3d="http://schemas.microsoft.com/office/drawing/2017/model3d" xmlns:w16cex="http://schemas.microsoft.com/office/word/2018/wordml/cex" xmlns:w16cid="http://schemas.microsoft.com/office/word/2016/wordml/cid" xmlns:w16="http://schemas.microsoft.com/office/word/2018/wordml">
+          <mc:Fallback>
             <w:pict>
               <v:rect w14:anchorId="33120CFD" id="Rectangle 27" o:spid="_x0000_s1030" style="position:absolute;margin-left:390.5pt;margin-top:19.7pt;width:94.1pt;height:24.65pt;z-index:251739136;visibility:visible;mso-wrap-style:square;mso-wrap-distance-left:9pt;mso-wrap-distance-top:0;mso-wrap-distance-right:9pt;mso-wrap-distance-bottom:0;mso-position-horizontal:absolute;mso-position-horizontal-relative:text;mso-position-vertical:absolute;mso-position-vertical-relative:text;v-text-anchor:middle" o:gfxdata="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" fillcolor="#0070c0" strokecolor="black [3200]" strokeweight="1pt">
                 <v:stroke startarrowwidth="narrow" startarrowlength="short" endarrowwidth="narrow" endarrowlength="short"/>
@@ -11251,7 +11249,7 @@
               </wp:anchor>
             </w:drawing>
           </mc:Choice>
-          <mc:Fallback xmlns:cx2="http://schemas.microsoft.com/office/drawing/2015/10/21/chartex" xmlns:cx3="http://schemas.microsoft.com/office/drawing/2016/5/9/chartex" xmlns:cx4="http://schemas.microsoft.com/office/drawing/2016/5/10/chartex" xmlns:cx5="http://schemas.microsoft.com/office/drawing/2016/5/11/chartex" xmlns:cx6="http://schemas.microsoft.com/office/drawing/2016/5/12/chartex" xmlns:cx7="http://schemas.microsoft.com/office/drawing/2016/5/13/chartex" xmlns:cx8="http://schemas.microsoft.com/office/drawing/2016/5/14/chartex" xmlns:aink="http://schemas.microsoft.com/office/drawing/2016/ink" xmlns:am3d="http://schemas.microsoft.com/office/drawing/2017/model3d" xmlns:w16cex="http://schemas.microsoft.com/office/word/2018/wordml/cex" xmlns:w16cid="http://schemas.microsoft.com/office/word/2016/wordml/cid" xmlns:w16="http://schemas.microsoft.com/office/word/2018/wordml">
+          <mc:Fallback>
             <w:pict>
               <v:shape w14:anchorId="02824C01" id="Elbow Connector 10" o:spid="_x0000_s1026" type="#_x0000_t34" style="position:absolute;margin-left:27.65pt;margin-top:15.5pt;width:10.4pt;height:44.3pt;z-index:251736064;visibility:visible;mso-wrap-style:square;mso-wrap-distance-left:9pt;mso-wrap-distance-top:0;mso-wrap-distance-right:9pt;mso-wrap-distance-bottom:0;mso-position-horizontal:absolute;mso-position-horizontal-relative:text;mso-position-vertical:absolute;mso-position-vertical-relative:text" o:gfxdata="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" adj="9059" strokecolor="black [3200]" strokeweight=".5pt"/>
             </w:pict>
@@ -11316,7 +11314,7 @@
               </wp:anchor>
             </w:drawing>
           </mc:Choice>
-          <mc:Fallback xmlns:cx2="http://schemas.microsoft.com/office/drawing/2015/10/21/chartex" xmlns:cx3="http://schemas.microsoft.com/office/drawing/2016/5/9/chartex" xmlns:cx4="http://schemas.microsoft.com/office/drawing/2016/5/10/chartex" xmlns:cx5="http://schemas.microsoft.com/office/drawing/2016/5/11/chartex" xmlns:cx6="http://schemas.microsoft.com/office/drawing/2016/5/12/chartex" xmlns:cx7="http://schemas.microsoft.com/office/drawing/2016/5/13/chartex" xmlns:cx8="http://schemas.microsoft.com/office/drawing/2016/5/14/chartex" xmlns:aink="http://schemas.microsoft.com/office/drawing/2016/ink" xmlns:am3d="http://schemas.microsoft.com/office/drawing/2017/model3d" xmlns:w16cex="http://schemas.microsoft.com/office/word/2018/wordml/cex" xmlns:w16cid="http://schemas.microsoft.com/office/word/2016/wordml/cid" xmlns:w16="http://schemas.microsoft.com/office/word/2018/wordml">
+          <mc:Fallback>
             <w:pict>
               <v:shape w14:anchorId="430B2954" id="Elbow Connector 25" o:spid="_x0000_s1026" type="#_x0000_t34" style="position:absolute;margin-left:29pt;margin-top:15.1pt;width:8.7pt;height:68.95pt;z-index:251737088;visibility:visible;mso-wrap-style:square;mso-wrap-distance-left:9pt;mso-wrap-distance-top:0;mso-wrap-distance-right:9pt;mso-wrap-distance-bottom:0;mso-position-horizontal:absolute;mso-position-horizontal-relative:text;mso-position-vertical:absolute;mso-position-vertical-relative:text" o:gfxdata="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" adj="7410" strokecolor="black [3200]" strokeweight=".5pt"/>
             </w:pict>
@@ -11387,7 +11385,7 @@
               </wp:anchor>
             </w:drawing>
           </mc:Choice>
-          <mc:Fallback xmlns:cx2="http://schemas.microsoft.com/office/drawing/2015/10/21/chartex" xmlns:cx3="http://schemas.microsoft.com/office/drawing/2016/5/9/chartex" xmlns:cx4="http://schemas.microsoft.com/office/drawing/2016/5/10/chartex" xmlns:cx5="http://schemas.microsoft.com/office/drawing/2016/5/11/chartex" xmlns:cx6="http://schemas.microsoft.com/office/drawing/2016/5/12/chartex" xmlns:cx7="http://schemas.microsoft.com/office/drawing/2016/5/13/chartex" xmlns:cx8="http://schemas.microsoft.com/office/drawing/2016/5/14/chartex" xmlns:aink="http://schemas.microsoft.com/office/drawing/2016/ink" xmlns:am3d="http://schemas.microsoft.com/office/drawing/2017/model3d" xmlns:w16cex="http://schemas.microsoft.com/office/word/2018/wordml/cex" xmlns:w16cid="http://schemas.microsoft.com/office/word/2016/wordml/cid" xmlns:w16="http://schemas.microsoft.com/office/word/2018/wordml">
+          <mc:Fallback>
             <w:pict>
               <v:shape w14:anchorId="5C05EB23" id="Elbow Connector 6" o:spid="_x0000_s1026" type="#_x0000_t34" style="position:absolute;margin-left:28.3pt;margin-top:15.9pt;width:10.2pt;height:16.45pt;z-index:251735040;visibility:visible;mso-wrap-style:square;mso-width-percent:0;mso-height-percent:0;mso-wrap-distance-left:9pt;mso-wrap-distance-top:0;mso-wrap-distance-right:9pt;mso-wrap-distance-bottom:0;mso-position-horizontal:absolute;mso-position-horizontal-relative:text;mso-position-vertical:absolute;mso-position-vertical-relative:text;mso-width-percent:0;mso-height-percent:0;mso-width-relative:margin;mso-height-relative:margin" o:gfxdata="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" adj="7665" strokecolor="black [3200]" strokeweight=".5pt"/>
             </w:pict>
@@ -11471,7 +11469,7 @@
               </wp:anchor>
             </w:drawing>
           </mc:Choice>
-          <mc:Fallback xmlns:cx2="http://schemas.microsoft.com/office/drawing/2015/10/21/chartex" xmlns:cx3="http://schemas.microsoft.com/office/drawing/2016/5/9/chartex" xmlns:cx4="http://schemas.microsoft.com/office/drawing/2016/5/10/chartex" xmlns:cx5="http://schemas.microsoft.com/office/drawing/2016/5/11/chartex" xmlns:cx6="http://schemas.microsoft.com/office/drawing/2016/5/12/chartex" xmlns:cx7="http://schemas.microsoft.com/office/drawing/2016/5/13/chartex" xmlns:cx8="http://schemas.microsoft.com/office/drawing/2016/5/14/chartex" xmlns:aink="http://schemas.microsoft.com/office/drawing/2016/ink" xmlns:am3d="http://schemas.microsoft.com/office/drawing/2017/model3d" xmlns:w16cex="http://schemas.microsoft.com/office/word/2018/wordml/cex" xmlns:w16cid="http://schemas.microsoft.com/office/word/2016/wordml/cid" xmlns:w16="http://schemas.microsoft.com/office/word/2018/wordml">
+          <mc:Fallback>
             <w:pict>
               <v:rect w14:anchorId="60E47C8E" id="Rectangle 143" o:spid="_x0000_s1031" style="position:absolute;margin-left:38.75pt;margin-top:19.3pt;width:94.1pt;height:24.25pt;z-index:251681792;visibility:visible;mso-wrap-style:square;mso-wrap-distance-left:9pt;mso-wrap-distance-top:0;mso-wrap-distance-right:9pt;mso-wrap-distance-bottom:0;mso-position-horizontal:absolute;mso-position-horizontal-relative:text;mso-position-vertical:absolute;mso-position-vertical-relative:text;v-text-anchor:middle" o:gfxdata="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" fillcolor="#0070c0" strokecolor="black [3200]" strokeweight="1pt">
                 <v:stroke startarrowwidth="narrow" startarrowlength="short" endarrowwidth="narrow" endarrowlength="short"/>
@@ -11578,7 +11576,7 @@
               </wp:anchor>
             </w:drawing>
           </mc:Choice>
-          <mc:Fallback xmlns:cx2="http://schemas.microsoft.com/office/drawing/2015/10/21/chartex" xmlns:cx3="http://schemas.microsoft.com/office/drawing/2016/5/9/chartex" xmlns:cx4="http://schemas.microsoft.com/office/drawing/2016/5/10/chartex" xmlns:cx5="http://schemas.microsoft.com/office/drawing/2016/5/11/chartex" xmlns:cx6="http://schemas.microsoft.com/office/drawing/2016/5/12/chartex" xmlns:cx7="http://schemas.microsoft.com/office/drawing/2016/5/13/chartex" xmlns:cx8="http://schemas.microsoft.com/office/drawing/2016/5/14/chartex" xmlns:aink="http://schemas.microsoft.com/office/drawing/2016/ink" xmlns:am3d="http://schemas.microsoft.com/office/drawing/2017/model3d" xmlns:w16cex="http://schemas.microsoft.com/office/word/2018/wordml/cex" xmlns:w16cid="http://schemas.microsoft.com/office/word/2016/wordml/cid" xmlns:w16="http://schemas.microsoft.com/office/word/2018/wordml">
+          <mc:Fallback>
             <w:pict>
               <v:rect w14:anchorId="5601E4E2" id="Rectangle 130" o:spid="_x0000_s1032" style="position:absolute;margin-left:38.75pt;margin-top:46.65pt;width:94.1pt;height:24.25pt;z-index:251686912;visibility:visible;mso-wrap-style:square;mso-wrap-distance-left:9pt;mso-wrap-distance-top:0;mso-wrap-distance-right:9pt;mso-wrap-distance-bottom:0;mso-position-horizontal:absolute;mso-position-horizontal-relative:text;mso-position-vertical:absolute;mso-position-vertical-relative:text;v-text-anchor:middle" o:gfxdata="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" fillcolor="#0070c0" strokecolor="black [3200]" strokeweight="1pt">
                 <v:stroke startarrowwidth="narrow" startarrowlength="short" endarrowwidth="narrow" endarrowlength="short"/>
@@ -11687,7 +11685,7 @@
               </wp:anchor>
             </w:drawing>
           </mc:Choice>
-          <mc:Fallback xmlns:cx2="http://schemas.microsoft.com/office/drawing/2015/10/21/chartex" xmlns:cx3="http://schemas.microsoft.com/office/drawing/2016/5/9/chartex" xmlns:cx4="http://schemas.microsoft.com/office/drawing/2016/5/10/chartex" xmlns:cx5="http://schemas.microsoft.com/office/drawing/2016/5/11/chartex" xmlns:cx6="http://schemas.microsoft.com/office/drawing/2016/5/12/chartex" xmlns:cx7="http://schemas.microsoft.com/office/drawing/2016/5/13/chartex" xmlns:cx8="http://schemas.microsoft.com/office/drawing/2016/5/14/chartex" xmlns:aink="http://schemas.microsoft.com/office/drawing/2016/ink" xmlns:am3d="http://schemas.microsoft.com/office/drawing/2017/model3d" xmlns:w16cex="http://schemas.microsoft.com/office/word/2018/wordml/cex" xmlns:w16cid="http://schemas.microsoft.com/office/word/2016/wordml/cid" xmlns:w16="http://schemas.microsoft.com/office/word/2018/wordml">
+          <mc:Fallback>
             <w:pict>
               <v:rect w14:anchorId="41F6FEAF" id="Rectangle 16" o:spid="_x0000_s1033" style="position:absolute;margin-left:527.5pt;margin-top:14.45pt;width:94.1pt;height:24.65pt;z-index:251710464;visibility:visible;mso-wrap-style:square;mso-wrap-distance-left:9pt;mso-wrap-distance-top:0;mso-wrap-distance-right:9pt;mso-wrap-distance-bottom:0;mso-position-horizontal:absolute;mso-position-horizontal-relative:text;mso-position-vertical:absolute;mso-position-vertical-relative:text;v-text-anchor:middle" o:gfxdata="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" fillcolor="#0070c0" strokecolor="black [3200]" strokeweight="1pt">
                 <v:stroke startarrowwidth="narrow" startarrowlength="short" endarrowwidth="narrow" endarrowlength="short"/>
@@ -11816,7 +11814,7 @@
               </wp:anchor>
             </w:drawing>
           </mc:Choice>
-          <mc:Fallback xmlns:cx2="http://schemas.microsoft.com/office/drawing/2015/10/21/chartex" xmlns:cx3="http://schemas.microsoft.com/office/drawing/2016/5/9/chartex" xmlns:cx4="http://schemas.microsoft.com/office/drawing/2016/5/10/chartex" xmlns:cx5="http://schemas.microsoft.com/office/drawing/2016/5/11/chartex" xmlns:cx6="http://schemas.microsoft.com/office/drawing/2016/5/12/chartex" xmlns:cx7="http://schemas.microsoft.com/office/drawing/2016/5/13/chartex" xmlns:cx8="http://schemas.microsoft.com/office/drawing/2016/5/14/chartex" xmlns:aink="http://schemas.microsoft.com/office/drawing/2016/ink" xmlns:am3d="http://schemas.microsoft.com/office/drawing/2017/model3d" xmlns:w16cex="http://schemas.microsoft.com/office/word/2018/wordml/cex" xmlns:w16cid="http://schemas.microsoft.com/office/word/2016/wordml/cid" xmlns:w16="http://schemas.microsoft.com/office/word/2018/wordml">
+          <mc:Fallback>
             <w:pict>
               <v:rect w14:anchorId="354FB45E" id="Rectangle 29" o:spid="_x0000_s1034" style="position:absolute;margin-left:390.45pt;margin-top:22.6pt;width:94.1pt;height:24.65pt;z-index:251742208;visibility:visible;mso-wrap-style:square;mso-wrap-distance-left:9pt;mso-wrap-distance-top:0;mso-wrap-distance-right:9pt;mso-wrap-distance-bottom:0;mso-position-horizontal:absolute;mso-position-horizontal-relative:text;mso-position-vertical:absolute;mso-position-vertical-relative:text;v-text-anchor:middle" o:gfxdata="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" fillcolor="#0070c0" strokecolor="black [3200]" strokeweight="1pt">
                 <v:stroke startarrowwidth="narrow" startarrowlength="short" endarrowwidth="narrow" endarrowlength="short"/>
@@ -11936,7 +11934,7 @@
               </wp:anchor>
             </w:drawing>
           </mc:Choice>
-          <mc:Fallback xmlns:cx2="http://schemas.microsoft.com/office/drawing/2015/10/21/chartex" xmlns:cx3="http://schemas.microsoft.com/office/drawing/2016/5/9/chartex" xmlns:cx4="http://schemas.microsoft.com/office/drawing/2016/5/10/chartex" xmlns:cx5="http://schemas.microsoft.com/office/drawing/2016/5/11/chartex" xmlns:cx6="http://schemas.microsoft.com/office/drawing/2016/5/12/chartex" xmlns:cx7="http://schemas.microsoft.com/office/drawing/2016/5/13/chartex" xmlns:cx8="http://schemas.microsoft.com/office/drawing/2016/5/14/chartex" xmlns:aink="http://schemas.microsoft.com/office/drawing/2016/ink" xmlns:am3d="http://schemas.microsoft.com/office/drawing/2017/model3d" xmlns:w16cex="http://schemas.microsoft.com/office/word/2018/wordml/cex" xmlns:w16cid="http://schemas.microsoft.com/office/word/2016/wordml/cid" xmlns:w16="http://schemas.microsoft.com/office/word/2018/wordml">
+          <mc:Fallback>
             <w:pict>
               <v:rect w14:anchorId="62011AB0" id="Rectangle 17" o:spid="_x0000_s1035" style="position:absolute;margin-left:527.55pt;margin-top:16.85pt;width:94.1pt;height:24.65pt;z-index:251712512;visibility:visible;mso-wrap-style:square;mso-wrap-distance-left:9pt;mso-wrap-distance-top:0;mso-wrap-distance-right:9pt;mso-wrap-distance-bottom:0;mso-position-horizontal:absolute;mso-position-horizontal-relative:text;mso-position-vertical:absolute;mso-position-vertical-relative:text;v-text-anchor:middle" o:gfxdata="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" fillcolor="#0070c0" strokecolor="black [3200]" strokeweight="1pt">
                 <v:stroke startarrowwidth="narrow" startarrowlength="short" endarrowwidth="narrow" endarrowlength="short"/>
@@ -12067,7 +12065,7 @@
               </wp:anchor>
             </w:drawing>
           </mc:Choice>
-          <mc:Fallback xmlns:cx2="http://schemas.microsoft.com/office/drawing/2015/10/21/chartex" xmlns:cx3="http://schemas.microsoft.com/office/drawing/2016/5/9/chartex" xmlns:cx4="http://schemas.microsoft.com/office/drawing/2016/5/10/chartex" xmlns:cx5="http://schemas.microsoft.com/office/drawing/2016/5/11/chartex" xmlns:cx6="http://schemas.microsoft.com/office/drawing/2016/5/12/chartex" xmlns:cx7="http://schemas.microsoft.com/office/drawing/2016/5/13/chartex" xmlns:cx8="http://schemas.microsoft.com/office/drawing/2016/5/14/chartex" xmlns:aink="http://schemas.microsoft.com/office/drawing/2016/ink" xmlns:am3d="http://schemas.microsoft.com/office/drawing/2017/model3d" xmlns:w16cex="http://schemas.microsoft.com/office/word/2018/wordml/cex" xmlns:w16cid="http://schemas.microsoft.com/office/word/2016/wordml/cid" xmlns:w16="http://schemas.microsoft.com/office/word/2018/wordml">
+          <mc:Fallback>
             <w:pict>
               <v:rect w14:anchorId="374C5559" id="Rectangle 35" o:spid="_x0000_s1036" style="position:absolute;margin-left:527.5pt;margin-top:19.7pt;width:94.1pt;height:24.65pt;z-index:251754496;visibility:visible;mso-wrap-style:square;mso-wrap-distance-left:9pt;mso-wrap-distance-top:0;mso-wrap-distance-right:9pt;mso-wrap-distance-bottom:0;mso-position-horizontal:absolute;mso-position-horizontal-relative:text;mso-position-vertical:absolute;mso-position-vertical-relative:text;v-text-anchor:middle" o:gfxdata="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" fillcolor="#0070c0" strokecolor="black [3200]" strokeweight="1pt">
                 <v:stroke startarrowwidth="narrow" startarrowlength="short" endarrowwidth="narrow" endarrowlength="short"/>
@@ -12209,7 +12207,7 @@
               </wp:anchor>
             </w:drawing>
           </mc:Choice>
-          <mc:Fallback xmlns:cx2="http://schemas.microsoft.com/office/drawing/2015/10/21/chartex" xmlns:cx3="http://schemas.microsoft.com/office/drawing/2016/5/9/chartex" xmlns:cx4="http://schemas.microsoft.com/office/drawing/2016/5/10/chartex" xmlns:cx5="http://schemas.microsoft.com/office/drawing/2016/5/11/chartex" xmlns:cx6="http://schemas.microsoft.com/office/drawing/2016/5/12/chartex" xmlns:cx7="http://schemas.microsoft.com/office/drawing/2016/5/13/chartex" xmlns:cx8="http://schemas.microsoft.com/office/drawing/2016/5/14/chartex" xmlns:aink="http://schemas.microsoft.com/office/drawing/2016/ink" xmlns:am3d="http://schemas.microsoft.com/office/drawing/2017/model3d" xmlns:w16cex="http://schemas.microsoft.com/office/word/2018/wordml/cex" xmlns:w16cid="http://schemas.microsoft.com/office/word/2016/wordml/cid" xmlns:w16="http://schemas.microsoft.com/office/word/2018/wordml">
+          <mc:Fallback>
             <w:pict>
               <v:rect w14:anchorId="5124AD67" id="Rectangle 36" o:spid="_x0000_s1037" style="position:absolute;margin-left:527.45pt;margin-top:22.45pt;width:94.1pt;height:24.6pt;z-index:251756544;visibility:visible;mso-wrap-style:square;mso-wrap-distance-left:9pt;mso-wrap-distance-top:0;mso-wrap-distance-right:9pt;mso-wrap-distance-bottom:0;mso-position-horizontal:absolute;mso-position-horizontal-relative:text;mso-position-vertical:absolute;mso-position-vertical-relative:text;v-text-anchor:middle" o:gfxdata="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" fillcolor="#0070c0" strokecolor="black [3200]" strokeweight="1pt">
                 <v:stroke startarrowwidth="narrow" startarrowlength="short" endarrowwidth="narrow" endarrowlength="short"/>
@@ -12340,7 +12338,7 @@
               </wp:anchor>
             </w:drawing>
           </mc:Choice>
-          <mc:Fallback xmlns:cx2="http://schemas.microsoft.com/office/drawing/2015/10/21/chartex" xmlns:cx3="http://schemas.microsoft.com/office/drawing/2016/5/9/chartex" xmlns:cx4="http://schemas.microsoft.com/office/drawing/2016/5/10/chartex" xmlns:cx5="http://schemas.microsoft.com/office/drawing/2016/5/11/chartex" xmlns:cx6="http://schemas.microsoft.com/office/drawing/2016/5/12/chartex" xmlns:cx7="http://schemas.microsoft.com/office/drawing/2016/5/13/chartex" xmlns:cx8="http://schemas.microsoft.com/office/drawing/2016/5/14/chartex" xmlns:aink="http://schemas.microsoft.com/office/drawing/2016/ink" xmlns:am3d="http://schemas.microsoft.com/office/drawing/2017/model3d" xmlns:w16cex="http://schemas.microsoft.com/office/word/2018/wordml/cex" xmlns:w16cid="http://schemas.microsoft.com/office/word/2016/wordml/cid" xmlns:w16="http://schemas.microsoft.com/office/word/2018/wordml">
+          <mc:Fallback>
             <w:pict>
               <v:rect w14:anchorId="4C70C229" id="Rectangle 30" o:spid="_x0000_s1038" style="position:absolute;margin-left:390.45pt;margin-top:.7pt;width:94.1pt;height:24.6pt;z-index:251744256;visibility:visible;mso-wrap-style:square;mso-wrap-distance-left:9pt;mso-wrap-distance-top:0;mso-wrap-distance-right:9pt;mso-wrap-distance-bottom:0;mso-position-horizontal:absolute;mso-position-horizontal-relative:text;mso-position-vertical:absolute;mso-position-vertical-relative:text;v-text-anchor:middle" o:gfxdata="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" fillcolor="#0070c0" strokecolor="black [3200]" strokeweight="1pt">
                 <v:stroke startarrowwidth="narrow" startarrowlength="short" endarrowwidth="narrow" endarrowlength="short"/>
@@ -12458,7 +12456,7 @@
               </wp:anchor>
             </w:drawing>
           </mc:Choice>
-          <mc:Fallback xmlns:cx2="http://schemas.microsoft.com/office/drawing/2015/10/21/chartex" xmlns:cx3="http://schemas.microsoft.com/office/drawing/2016/5/9/chartex" xmlns:cx4="http://schemas.microsoft.com/office/drawing/2016/5/10/chartex" xmlns:cx5="http://schemas.microsoft.com/office/drawing/2016/5/11/chartex" xmlns:cx6="http://schemas.microsoft.com/office/drawing/2016/5/12/chartex" xmlns:cx7="http://schemas.microsoft.com/office/drawing/2016/5/13/chartex" xmlns:cx8="http://schemas.microsoft.com/office/drawing/2016/5/14/chartex" xmlns:aink="http://schemas.microsoft.com/office/drawing/2016/ink" xmlns:am3d="http://schemas.microsoft.com/office/drawing/2017/model3d" xmlns:w16cex="http://schemas.microsoft.com/office/word/2018/wordml/cex" xmlns:w16cid="http://schemas.microsoft.com/office/word/2016/wordml/cid" xmlns:w16="http://schemas.microsoft.com/office/word/2018/wordml">
+          <mc:Fallback>
             <w:pict>
               <v:rect w14:anchorId="4D583C82" id="Rectangle 3" o:spid="_x0000_s1039" style="position:absolute;margin-left:39.1pt;margin-top:1.8pt;width:94.1pt;height:24.25pt;z-index:251734016;visibility:visible;mso-wrap-style:square;mso-wrap-distance-left:9pt;mso-wrap-distance-top:0;mso-wrap-distance-right:9pt;mso-wrap-distance-bottom:0;mso-position-horizontal:absolute;mso-position-horizontal-relative:text;mso-position-vertical:absolute;mso-position-vertical-relative:text;v-text-anchor:middle" o:gfxdata="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" fillcolor="#0070c0" strokecolor="black [3200]" strokeweight="1pt">
                 <v:stroke startarrowwidth="narrow" startarrowlength="short" endarrowwidth="narrow" endarrowlength="short"/>
@@ -12577,7 +12575,7 @@
               </wp:anchor>
             </w:drawing>
           </mc:Choice>
-          <mc:Fallback xmlns:cx2="http://schemas.microsoft.com/office/drawing/2015/10/21/chartex" xmlns:cx3="http://schemas.microsoft.com/office/drawing/2016/5/9/chartex" xmlns:cx4="http://schemas.microsoft.com/office/drawing/2016/5/10/chartex" xmlns:cx5="http://schemas.microsoft.com/office/drawing/2016/5/11/chartex" xmlns:cx6="http://schemas.microsoft.com/office/drawing/2016/5/12/chartex" xmlns:cx7="http://schemas.microsoft.com/office/drawing/2016/5/13/chartex" xmlns:cx8="http://schemas.microsoft.com/office/drawing/2016/5/14/chartex" xmlns:aink="http://schemas.microsoft.com/office/drawing/2016/ink" xmlns:am3d="http://schemas.microsoft.com/office/drawing/2017/model3d" xmlns:w16cex="http://schemas.microsoft.com/office/word/2018/wordml/cex" xmlns:w16cid="http://schemas.microsoft.com/office/word/2016/wordml/cid" xmlns:w16="http://schemas.microsoft.com/office/word/2018/wordml">
+          <mc:Fallback>
             <w:pict>
               <v:rect w14:anchorId="19BC2691" id="Rectangle 154" o:spid="_x0000_s1040" style="position:absolute;margin-left:38.15pt;margin-top:7.55pt;width:95.6pt;height:24.25pt;z-index:251671552;visibility:visible;mso-wrap-style:square;mso-width-percent:0;mso-wrap-distance-left:9pt;mso-wrap-distance-top:0;mso-wrap-distance-right:9pt;mso-wrap-distance-bottom:0;mso-position-horizontal:absolute;mso-position-horizontal-relative:text;mso-position-vertical:absolute;mso-position-vertical-relative:text;mso-width-percent:0;mso-width-relative:margin;v-text-anchor:middle" o:gfxdata="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" fillcolor="#0070c0" strokecolor="black [3200]" strokeweight="1pt">
                 <v:stroke startarrowwidth="narrow" startarrowlength="short" endarrowwidth="narrow" endarrowlength="short"/>
@@ -12695,7 +12693,7 @@
               </wp:anchor>
             </w:drawing>
           </mc:Choice>
-          <mc:Fallback xmlns:cx2="http://schemas.microsoft.com/office/drawing/2015/10/21/chartex" xmlns:cx3="http://schemas.microsoft.com/office/drawing/2016/5/9/chartex" xmlns:cx4="http://schemas.microsoft.com/office/drawing/2016/5/10/chartex" xmlns:cx5="http://schemas.microsoft.com/office/drawing/2016/5/11/chartex" xmlns:cx6="http://schemas.microsoft.com/office/drawing/2016/5/12/chartex" xmlns:cx7="http://schemas.microsoft.com/office/drawing/2016/5/13/chartex" xmlns:cx8="http://schemas.microsoft.com/office/drawing/2016/5/14/chartex" xmlns:aink="http://schemas.microsoft.com/office/drawing/2016/ink" xmlns:am3d="http://schemas.microsoft.com/office/drawing/2017/model3d" xmlns:w16cex="http://schemas.microsoft.com/office/word/2018/wordml/cex" xmlns:w16cid="http://schemas.microsoft.com/office/word/2016/wordml/cid" xmlns:w16="http://schemas.microsoft.com/office/word/2018/wordml">
+          <mc:Fallback>
             <w:pict>
               <v:rect w14:anchorId="69109305" id="Rectangle 31" o:spid="_x0000_s1041" style="position:absolute;margin-left:390.45pt;margin-top:3.7pt;width:94.1pt;height:24.6pt;z-index:251746304;visibility:visible;mso-wrap-style:square;mso-wrap-distance-left:9pt;mso-wrap-distance-top:0;mso-wrap-distance-right:9pt;mso-wrap-distance-bottom:0;mso-position-horizontal:absolute;mso-position-horizontal-relative:text;mso-position-vertical:absolute;mso-position-vertical-relative:text;v-text-anchor:middle" o:gfxdata="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" fillcolor="#0070c0" strokecolor="black [3200]" strokeweight="1pt">
                 <v:stroke startarrowwidth="narrow" startarrowlength="short" endarrowwidth="narrow" endarrowlength="short"/>
@@ -12838,7 +12836,7 @@
               </wp:anchor>
             </w:drawing>
           </mc:Choice>
-          <mc:Fallback xmlns:cx2="http://schemas.microsoft.com/office/drawing/2015/10/21/chartex" xmlns:cx3="http://schemas.microsoft.com/office/drawing/2016/5/9/chartex" xmlns:cx4="http://schemas.microsoft.com/office/drawing/2016/5/10/chartex" xmlns:cx5="http://schemas.microsoft.com/office/drawing/2016/5/11/chartex" xmlns:cx6="http://schemas.microsoft.com/office/drawing/2016/5/12/chartex" xmlns:cx7="http://schemas.microsoft.com/office/drawing/2016/5/13/chartex" xmlns:cx8="http://schemas.microsoft.com/office/drawing/2016/5/14/chartex" xmlns:aink="http://schemas.microsoft.com/office/drawing/2016/ink" xmlns:am3d="http://schemas.microsoft.com/office/drawing/2017/model3d" xmlns:w16cex="http://schemas.microsoft.com/office/word/2018/wordml/cex" xmlns:w16cid="http://schemas.microsoft.com/office/word/2016/wordml/cid" xmlns:w16="http://schemas.microsoft.com/office/word/2018/wordml">
+          <mc:Fallback>
             <w:pict>
               <v:rect w14:anchorId="2873A78E" id="Rectangle 37" o:spid="_x0000_s1042" style="position:absolute;margin-left:527.55pt;margin-top:.5pt;width:97.45pt;height:24.6pt;z-index:251758592;visibility:visible;mso-wrap-style:square;mso-width-percent:0;mso-wrap-distance-left:9pt;mso-wrap-distance-top:0;mso-wrap-distance-right:9pt;mso-wrap-distance-bottom:0;mso-position-horizontal:absolute;mso-position-horizontal-relative:text;mso-position-vertical:absolute;mso-position-vertical-relative:text;mso-width-percent:0;mso-width-relative:margin;v-text-anchor:middle" o:gfxdata="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" fillcolor="#0070c0" strokecolor="black [3200]" strokeweight="1pt">
                 <v:stroke startarrowwidth="narrow" startarrowlength="short" endarrowwidth="narrow" endarrowlength="short"/>
@@ -12983,7 +12981,7 @@
               </wp:anchor>
             </w:drawing>
           </mc:Choice>
-          <mc:Fallback xmlns:cx2="http://schemas.microsoft.com/office/drawing/2015/10/21/chartex" xmlns:cx3="http://schemas.microsoft.com/office/drawing/2016/5/9/chartex" xmlns:cx4="http://schemas.microsoft.com/office/drawing/2016/5/10/chartex" xmlns:cx5="http://schemas.microsoft.com/office/drawing/2016/5/11/chartex" xmlns:cx6="http://schemas.microsoft.com/office/drawing/2016/5/12/chartex" xmlns:cx7="http://schemas.microsoft.com/office/drawing/2016/5/13/chartex" xmlns:cx8="http://schemas.microsoft.com/office/drawing/2016/5/14/chartex" xmlns:aink="http://schemas.microsoft.com/office/drawing/2016/ink" xmlns:am3d="http://schemas.microsoft.com/office/drawing/2017/model3d" xmlns:w16cex="http://schemas.microsoft.com/office/word/2018/wordml/cex" xmlns:w16cid="http://schemas.microsoft.com/office/word/2016/wordml/cid" xmlns:w16="http://schemas.microsoft.com/office/word/2018/wordml">
+          <mc:Fallback>
             <w:pict>
               <v:rect w14:anchorId="7E9E381A" id="Rectangle 38" o:spid="_x0000_s1043" style="position:absolute;margin-left:527.55pt;margin-top:3.2pt;width:97.4pt;height:24.6pt;z-index:251760640;visibility:visible;mso-wrap-style:square;mso-width-percent:0;mso-wrap-distance-left:9pt;mso-wrap-distance-top:0;mso-wrap-distance-right:9pt;mso-wrap-distance-bottom:0;mso-position-horizontal:absolute;mso-position-horizontal-relative:text;mso-position-vertical:absolute;mso-position-vertical-relative:text;mso-width-percent:0;mso-width-relative:margin;v-text-anchor:middle" o:gfxdata="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" fillcolor="#0070c0" strokecolor="black [3200]" strokeweight="1pt">
                 <v:stroke startarrowwidth="narrow" startarrowlength="short" endarrowwidth="narrow" endarrowlength="short"/>
@@ -13215,8 +13213,220 @@
       <w:pPr>
         <w:rPr>
           <w:rFonts w:ascii="Berlin Sans FB" w:eastAsia="Times New Roman" w:hAnsi="Berlin Sans FB" w:cs="Times New Roman"/>
+          <w:b/>
+          <w:bCs/>
           <w:sz w:val="28"/>
           <w:szCs w:val="28"/>
+          <w:lang w:val="id-ID"/>
+        </w:rPr>
+      </w:pPr>
+      <w:r>
+        <w:rPr>
+          <w:rFonts w:ascii="Berlin Sans FB" w:eastAsia="Times New Roman" w:hAnsi="Berlin Sans FB" w:cs="Times New Roman"/>
+          <w:b/>
+          <w:bCs/>
+          <w:sz w:val="28"/>
+          <w:szCs w:val="28"/>
+          <w:lang w:val="id-ID"/>
+        </w:rPr>
+        <w:lastRenderedPageBreak/>
+        <w:t>Wireframe</w:t>
+      </w:r>
+    </w:p>
+    <w:p>
+      <w:pPr>
+        <w:rPr>
+          <w:rFonts w:ascii="Berlin Sans FB" w:eastAsia="Times New Roman" w:hAnsi="Berlin Sans FB" w:cs="Times New Roman"/>
+          <w:i/>
+          <w:iCs/>
+          <w:sz w:val="28"/>
+          <w:szCs w:val="28"/>
+          <w:lang w:val="id-ID"/>
+        </w:rPr>
+      </w:pPr>
+      <w:r>
+        <w:rPr>
+          <w:rFonts w:ascii="Berlin Sans FB" w:eastAsia="Times New Roman" w:hAnsi="Berlin Sans FB" w:cs="Times New Roman"/>
+          <w:i/>
+          <w:iCs/>
+          <w:sz w:val="28"/>
+          <w:szCs w:val="28"/>
+          <w:lang w:val="id-ID"/>
+        </w:rPr>
+        <w:t>Balsamiq</w:t>
+      </w:r>
+    </w:p>
+    <w:p>
+      <w:pPr>
+        <w:pStyle w:val="ListParagraph"/>
+        <w:numPr>
+          <w:ilvl w:val="0"/>
+          <w:numId w:val="21"/>
+        </w:numPr>
+        <w:rPr>
+          <w:rFonts w:ascii="Berlin Sans FB" w:eastAsia="Times New Roman" w:hAnsi="Berlin Sans FB" w:cs="Times New Roman"/>
+          <w:i/>
+          <w:iCs/>
+          <w:sz w:val="28"/>
+          <w:szCs w:val="28"/>
+          <w:lang w:val="id-ID"/>
+        </w:rPr>
+      </w:pPr>
+      <w:r>
+        <w:rPr>
+          <w:rFonts w:ascii="Berlin Sans FB" w:eastAsia="Times New Roman" w:hAnsi="Berlin Sans FB" w:cs="Times New Roman"/>
+          <w:i/>
+          <w:iCs/>
+          <w:sz w:val="28"/>
+          <w:szCs w:val="28"/>
+          <w:lang w:val="id-ID"/>
+        </w:rPr>
+        <w:t>Login</w:t>
+      </w:r>
+    </w:p>
+    <w:p>
+      <w:pPr>
+        <w:pStyle w:val="ListParagraph"/>
+        <w:rPr>
+          <w:rFonts w:ascii="Berlin Sans FB" w:eastAsia="Times New Roman" w:hAnsi="Berlin Sans FB" w:cs="Times New Roman"/>
+          <w:i/>
+          <w:iCs/>
+          <w:sz w:val="28"/>
+          <w:szCs w:val="28"/>
+          <w:lang w:val="id-ID"/>
+        </w:rPr>
+      </w:pPr>
+      <w:r>
+        <w:rPr>
+          <w:noProof/>
+        </w:rPr>
+        <w:drawing>
+          <wp:inline distT="0" distB="0" distL="0" distR="0" wp14:anchorId="3175BC6B" wp14:editId="01CBAD34">
+            <wp:extent cx="4612453" cy="3102564"/>
+            <wp:effectExtent l="0" t="0" r="0" b="3175"/>
+            <wp:docPr id="9" name="Picture 9"/>
+            <wp:cNvGraphicFramePr>
+              <a:graphicFrameLocks xmlns:a="http://schemas.openxmlformats.org/drawingml/2006/main" noChangeAspect="1"/>
+            </wp:cNvGraphicFramePr>
+            <a:graphic xmlns:a="http://schemas.openxmlformats.org/drawingml/2006/main">
+              <a:graphicData uri="http://schemas.openxmlformats.org/drawingml/2006/picture">
+                <pic:pic xmlns:pic="http://schemas.openxmlformats.org/drawingml/2006/picture">
+                  <pic:nvPicPr>
+                    <pic:cNvPr id="1" name=""/>
+                    <pic:cNvPicPr/>
+                  </pic:nvPicPr>
+                  <pic:blipFill>
+                    <a:blip r:embed="rId7"/>
+                    <a:stretch>
+                      <a:fillRect/>
+                    </a:stretch>
+                  </pic:blipFill>
+                  <pic:spPr>
+                    <a:xfrm>
+                      <a:off x="0" y="0"/>
+                      <a:ext cx="4650606" cy="3128228"/>
+                    </a:xfrm>
+                    <a:prstGeom prst="rect">
+                      <a:avLst/>
+                    </a:prstGeom>
+                  </pic:spPr>
+                </pic:pic>
+              </a:graphicData>
+            </a:graphic>
+          </wp:inline>
+        </w:drawing>
+      </w:r>
+    </w:p>
+    <w:p>
+      <w:pPr>
+        <w:pStyle w:val="ListParagraph"/>
+        <w:numPr>
+          <w:ilvl w:val="0"/>
+          <w:numId w:val="21"/>
+        </w:numPr>
+        <w:rPr>
+          <w:rFonts w:ascii="Berlin Sans FB" w:eastAsia="Times New Roman" w:hAnsi="Berlin Sans FB" w:cs="Times New Roman"/>
+          <w:i/>
+          <w:iCs/>
+          <w:sz w:val="28"/>
+          <w:szCs w:val="28"/>
+          <w:lang w:val="id-ID"/>
+        </w:rPr>
+      </w:pPr>
+      <w:r>
+        <w:rPr>
+          <w:rFonts w:ascii="Berlin Sans FB" w:eastAsia="Times New Roman" w:hAnsi="Berlin Sans FB" w:cs="Times New Roman"/>
+          <w:i/>
+          <w:iCs/>
+          <w:sz w:val="28"/>
+          <w:szCs w:val="28"/>
+          <w:lang w:val="id-ID"/>
+        </w:rPr>
+        <w:t>Register</w:t>
+      </w:r>
+    </w:p>
+    <w:p>
+      <w:pPr>
+        <w:pStyle w:val="ListParagraph"/>
+        <w:rPr>
+          <w:rFonts w:ascii="Berlin Sans FB" w:eastAsia="Times New Roman" w:hAnsi="Berlin Sans FB" w:cs="Times New Roman"/>
+          <w:i/>
+          <w:iCs/>
+          <w:sz w:val="28"/>
+          <w:szCs w:val="28"/>
+          <w:lang w:val="id-ID"/>
+        </w:rPr>
+      </w:pPr>
+      <w:r>
+        <w:rPr>
+          <w:noProof/>
+        </w:rPr>
+        <w:drawing>
+          <wp:inline distT="0" distB="0" distL="0" distR="0" wp14:anchorId="4520B718" wp14:editId="682CA05D">
+            <wp:extent cx="4634168" cy="3134995"/>
+            <wp:effectExtent l="0" t="0" r="0" b="8255"/>
+            <wp:docPr id="8" name="Picture 8"/>
+            <wp:cNvGraphicFramePr>
+              <a:graphicFrameLocks xmlns:a="http://schemas.openxmlformats.org/drawingml/2006/main" noChangeAspect="1"/>
+            </wp:cNvGraphicFramePr>
+            <a:graphic xmlns:a="http://schemas.openxmlformats.org/drawingml/2006/main">
+              <a:graphicData uri="http://schemas.openxmlformats.org/drawingml/2006/picture">
+                <pic:pic xmlns:pic="http://schemas.openxmlformats.org/drawingml/2006/picture">
+                  <pic:nvPicPr>
+                    <pic:cNvPr id="1" name=""/>
+                    <pic:cNvPicPr/>
+                  </pic:nvPicPr>
+                  <pic:blipFill>
+                    <a:blip r:embed="rId8"/>
+                    <a:stretch>
+                      <a:fillRect/>
+                    </a:stretch>
+                  </pic:blipFill>
+                  <pic:spPr>
+                    <a:xfrm>
+                      <a:off x="0" y="0"/>
+                      <a:ext cx="4644629" cy="3142072"/>
+                    </a:xfrm>
+                    <a:prstGeom prst="rect">
+                      <a:avLst/>
+                    </a:prstGeom>
+                  </pic:spPr>
+                </pic:pic>
+              </a:graphicData>
+            </a:graphic>
+          </wp:inline>
+        </w:drawing>
+      </w:r>
+    </w:p>
+    <w:p>
+      <w:pPr>
+        <w:rPr>
+          <w:rFonts w:ascii="Berlin Sans FB" w:eastAsia="Times New Roman" w:hAnsi="Berlin Sans FB" w:cs="Times New Roman"/>
+          <w:b/>
+          <w:bCs/>
+          <w:sz w:val="28"/>
+          <w:szCs w:val="28"/>
+          <w:lang w:val="id-ID"/>
         </w:rPr>
       </w:pPr>
     </w:p>
@@ -13232,7 +13442,7 @@
 </file>
 
 <file path=word/numbering.xml><?xml version="1.0" encoding="utf-8"?>
-<w:numbering xmlns:wpc="http://schemas.microsoft.com/office/word/2010/wordprocessingCanvas" xmlns:cx="http://schemas.microsoft.com/office/drawing/2014/chartex" xmlns:cx1="http://schemas.microsoft.com/office/drawing/2015/9/8/chartex" xmlns:mc="http://schemas.openxmlformats.org/markup-compatibility/2006" xmlns:o="urn:schemas-microsoft-com:office:office" xmlns:r="http://schemas.openxmlformats.org/officeDocument/2006/relationships" xmlns:m="http://schemas.openxmlformats.org/officeDocument/2006/math" xmlns:v="urn:schemas-microsoft-com:vml" xmlns:wp14="http://schemas.microsoft.com/office/word/2010/wordprocessingDrawing" xmlns:wp="http://schemas.openxmlformats.org/drawingml/2006/wordprocessingDrawing" xmlns:w10="urn:schemas-microsoft-com:office:word" xmlns:w="http://schemas.openxmlformats.org/wordprocessingml/2006/main" xmlns:w14="http://schemas.microsoft.com/office/word/2010/wordml" xmlns:w15="http://schemas.microsoft.com/office/word/2012/wordml" xmlns:w16se="http://schemas.microsoft.com/office/word/2015/wordml/symex" xmlns:wpg="http://schemas.microsoft.com/office/word/2010/wordprocessingGroup" xmlns:wpi="http://schemas.microsoft.com/office/word/2010/wordprocessingInk" xmlns:wne="http://schemas.microsoft.com/office/word/2006/wordml" xmlns:wps="http://schemas.microsoft.com/office/word/2010/wordprocessingShape" mc:Ignorable="w14 w15 w16se wp14">
+<w:numbering xmlns:wpc="http://schemas.microsoft.com/office/word/2010/wordprocessingCanvas" xmlns:cx="http://schemas.microsoft.com/office/drawing/2014/chartex" xmlns:cx1="http://schemas.microsoft.com/office/drawing/2015/9/8/chartex" xmlns:cx2="http://schemas.microsoft.com/office/drawing/2015/10/21/chartex" xmlns:cx3="http://schemas.microsoft.com/office/drawing/2016/5/9/chartex" xmlns:cx4="http://schemas.microsoft.com/office/drawing/2016/5/10/chartex" xmlns:cx5="http://schemas.microsoft.com/office/drawing/2016/5/11/chartex" xmlns:cx6="http://schemas.microsoft.com/office/drawing/2016/5/12/chartex" xmlns:cx7="http://schemas.microsoft.com/office/drawing/2016/5/13/chartex" xmlns:cx8="http://schemas.microsoft.com/office/drawing/2016/5/14/chartex" xmlns:mc="http://schemas.openxmlformats.org/markup-compatibility/2006" xmlns:aink="http://schemas.microsoft.com/office/drawing/2016/ink" xmlns:am3d="http://schemas.microsoft.com/office/drawing/2017/model3d" xmlns:o="urn:schemas-microsoft-com:office:office" xmlns:r="http://schemas.openxmlformats.org/officeDocument/2006/relationships" xmlns:m="http://schemas.openxmlformats.org/officeDocument/2006/math" xmlns:v="urn:schemas-microsoft-com:vml" xmlns:wp14="http://schemas.microsoft.com/office/word/2010/wordprocessingDrawing" xmlns:wp="http://schemas.openxmlformats.org/drawingml/2006/wordprocessingDrawing" xmlns:w10="urn:schemas-microsoft-com:office:word" xmlns:w="http://schemas.openxmlformats.org/wordprocessingml/2006/main" xmlns:w14="http://schemas.microsoft.com/office/word/2010/wordml" xmlns:w15="http://schemas.microsoft.com/office/word/2012/wordml" xmlns:w16cex="http://schemas.microsoft.com/office/word/2018/wordml/cex" xmlns:w16cid="http://schemas.microsoft.com/office/word/2016/wordml/cid" xmlns:w16="http://schemas.microsoft.com/office/word/2018/wordml" xmlns:w16se="http://schemas.microsoft.com/office/word/2015/wordml/symex" xmlns:wpg="http://schemas.microsoft.com/office/word/2010/wordprocessingGroup" xmlns:wpi="http://schemas.microsoft.com/office/word/2010/wordprocessingInk" xmlns:wne="http://schemas.microsoft.com/office/word/2006/wordml" xmlns:wps="http://schemas.microsoft.com/office/word/2010/wordprocessingShape" mc:Ignorable="w14 w15 w16se w16cid w16 w16cex wp14">
   <w:abstractNum w:abstractNumId="0" w15:restartNumberingAfterBreak="0">
     <w:nsid w:val="08B11DCC"/>
     <w:multiLevelType w:val="multilevel"/>
@@ -13347,6 +13557,119 @@
     </w:lvl>
   </w:abstractNum>
   <w:abstractNum w:abstractNumId="1" w15:restartNumberingAfterBreak="0">
+    <w:nsid w:val="13EC7B8A"/>
+    <w:multiLevelType w:val="hybridMultilevel"/>
+    <w:tmpl w:val="4ADE96B0"/>
+    <w:lvl w:ilvl="0" w:tplc="38090001">
+      <w:start w:val="1"/>
+      <w:numFmt w:val="bullet"/>
+      <w:lvlText w:val=""/>
+      <w:lvlJc w:val="left"/>
+      <w:pPr>
+        <w:ind w:left="720" w:hanging="360"/>
+      </w:pPr>
+      <w:rPr>
+        <w:rFonts w:ascii="Symbol" w:hAnsi="Symbol" w:hint="default"/>
+      </w:rPr>
+    </w:lvl>
+    <w:lvl w:ilvl="1" w:tplc="38090003" w:tentative="1">
+      <w:start w:val="1"/>
+      <w:numFmt w:val="bullet"/>
+      <w:lvlText w:val="o"/>
+      <w:lvlJc w:val="left"/>
+      <w:pPr>
+        <w:ind w:left="1440" w:hanging="360"/>
+      </w:pPr>
+      <w:rPr>
+        <w:rFonts w:ascii="Courier New" w:hAnsi="Courier New" w:cs="Courier New" w:hint="default"/>
+      </w:rPr>
+    </w:lvl>
+    <w:lvl w:ilvl="2" w:tplc="38090005" w:tentative="1">
+      <w:start w:val="1"/>
+      <w:numFmt w:val="bullet"/>
+      <w:lvlText w:val=""/>
+      <w:lvlJc w:val="left"/>
+      <w:pPr>
+        <w:ind w:left="2160" w:hanging="360"/>
+      </w:pPr>
+      <w:rPr>
+        <w:rFonts w:ascii="Wingdings" w:hAnsi="Wingdings" w:hint="default"/>
+      </w:rPr>
+    </w:lvl>
+    <w:lvl w:ilvl="3" w:tplc="38090001" w:tentative="1">
+      <w:start w:val="1"/>
+      <w:numFmt w:val="bullet"/>
+      <w:lvlText w:val=""/>
+      <w:lvlJc w:val="left"/>
+      <w:pPr>
+        <w:ind w:left="2880" w:hanging="360"/>
+      </w:pPr>
+      <w:rPr>
+        <w:rFonts w:ascii="Symbol" w:hAnsi="Symbol" w:hint="default"/>
+      </w:rPr>
+    </w:lvl>
+    <w:lvl w:ilvl="4" w:tplc="38090003" w:tentative="1">
+      <w:start w:val="1"/>
+      <w:numFmt w:val="bullet"/>
+      <w:lvlText w:val="o"/>
+      <w:lvlJc w:val="left"/>
+      <w:pPr>
+        <w:ind w:left="3600" w:hanging="360"/>
+      </w:pPr>
+      <w:rPr>
+        <w:rFonts w:ascii="Courier New" w:hAnsi="Courier New" w:cs="Courier New" w:hint="default"/>
+      </w:rPr>
+    </w:lvl>
+    <w:lvl w:ilvl="5" w:tplc="38090005" w:tentative="1">
+      <w:start w:val="1"/>
+      <w:numFmt w:val="bullet"/>
+      <w:lvlText w:val=""/>
+      <w:lvlJc w:val="left"/>
+      <w:pPr>
+        <w:ind w:left="4320" w:hanging="360"/>
+      </w:pPr>
+      <w:rPr>
+        <w:rFonts w:ascii="Wingdings" w:hAnsi="Wingdings" w:hint="default"/>
+      </w:rPr>
+    </w:lvl>
+    <w:lvl w:ilvl="6" w:tplc="38090001" w:tentative="1">
+      <w:start w:val="1"/>
+      <w:numFmt w:val="bullet"/>
+      <w:lvlText w:val=""/>
+      <w:lvlJc w:val="left"/>
+      <w:pPr>
+        <w:ind w:left="5040" w:hanging="360"/>
+      </w:pPr>
+      <w:rPr>
+        <w:rFonts w:ascii="Symbol" w:hAnsi="Symbol" w:hint="default"/>
+      </w:rPr>
+    </w:lvl>
+    <w:lvl w:ilvl="7" w:tplc="38090003" w:tentative="1">
+      <w:start w:val="1"/>
+      <w:numFmt w:val="bullet"/>
+      <w:lvlText w:val="o"/>
+      <w:lvlJc w:val="left"/>
+      <w:pPr>
+        <w:ind w:left="5760" w:hanging="360"/>
+      </w:pPr>
+      <w:rPr>
+        <w:rFonts w:ascii="Courier New" w:hAnsi="Courier New" w:cs="Courier New" w:hint="default"/>
+      </w:rPr>
+    </w:lvl>
+    <w:lvl w:ilvl="8" w:tplc="38090005" w:tentative="1">
+      <w:start w:val="1"/>
+      <w:numFmt w:val="bullet"/>
+      <w:lvlText w:val=""/>
+      <w:lvlJc w:val="left"/>
+      <w:pPr>
+        <w:ind w:left="6480" w:hanging="360"/>
+      </w:pPr>
+      <w:rPr>
+        <w:rFonts w:ascii="Wingdings" w:hAnsi="Wingdings" w:hint="default"/>
+      </w:rPr>
+    </w:lvl>
+  </w:abstractNum>
+  <w:abstractNum w:abstractNumId="2" w15:restartNumberingAfterBreak="0">
     <w:nsid w:val="16DF2E9F"/>
     <w:multiLevelType w:val="multilevel"/>
     <w:tmpl w:val="AE568922"/>
@@ -13459,7 +13782,7 @@
       </w:rPr>
     </w:lvl>
   </w:abstractNum>
-  <w:abstractNum w:abstractNumId="2" w15:restartNumberingAfterBreak="0">
+  <w:abstractNum w:abstractNumId="3" w15:restartNumberingAfterBreak="0">
     <w:nsid w:val="1D992F71"/>
     <w:multiLevelType w:val="hybridMultilevel"/>
     <w:tmpl w:val="B68CBB9E"/>
@@ -13572,7 +13895,7 @@
       </w:rPr>
     </w:lvl>
   </w:abstractNum>
-  <w:abstractNum w:abstractNumId="3" w15:restartNumberingAfterBreak="0">
+  <w:abstractNum w:abstractNumId="4" w15:restartNumberingAfterBreak="0">
     <w:nsid w:val="254A4E62"/>
     <w:multiLevelType w:val="multilevel"/>
     <w:tmpl w:val="B90E048A"/>
@@ -13685,7 +14008,7 @@
       </w:rPr>
     </w:lvl>
   </w:abstractNum>
-  <w:abstractNum w:abstractNumId="4" w15:restartNumberingAfterBreak="0">
+  <w:abstractNum w:abstractNumId="5" w15:restartNumberingAfterBreak="0">
     <w:nsid w:val="26C514BC"/>
     <w:multiLevelType w:val="multilevel"/>
     <w:tmpl w:val="6CD23A06"/>
@@ -13798,7 +14121,7 @@
       </w:rPr>
     </w:lvl>
   </w:abstractNum>
-  <w:abstractNum w:abstractNumId="5" w15:restartNumberingAfterBreak="0">
+  <w:abstractNum w:abstractNumId="6" w15:restartNumberingAfterBreak="0">
     <w:nsid w:val="2F871B23"/>
     <w:multiLevelType w:val="multilevel"/>
     <w:tmpl w:val="AB405556"/>
@@ -13911,7 +14234,7 @@
       </w:rPr>
     </w:lvl>
   </w:abstractNum>
-  <w:abstractNum w:abstractNumId="6" w15:restartNumberingAfterBreak="0">
+  <w:abstractNum w:abstractNumId="7" w15:restartNumberingAfterBreak="0">
     <w:nsid w:val="37683E29"/>
     <w:multiLevelType w:val="multilevel"/>
     <w:tmpl w:val="DB6C4464"/>
@@ -14024,7 +14347,7 @@
       </w:rPr>
     </w:lvl>
   </w:abstractNum>
-  <w:abstractNum w:abstractNumId="7" w15:restartNumberingAfterBreak="0">
+  <w:abstractNum w:abstractNumId="8" w15:restartNumberingAfterBreak="0">
     <w:nsid w:val="3F073ED7"/>
     <w:multiLevelType w:val="hybridMultilevel"/>
     <w:tmpl w:val="A9F47F58"/>
@@ -14113,7 +14436,7 @@
       </w:pPr>
     </w:lvl>
   </w:abstractNum>
-  <w:abstractNum w:abstractNumId="8" w15:restartNumberingAfterBreak="0">
+  <w:abstractNum w:abstractNumId="9" w15:restartNumberingAfterBreak="0">
     <w:nsid w:val="452264F0"/>
     <w:multiLevelType w:val="multilevel"/>
     <w:tmpl w:val="550AD800"/>
@@ -14226,7 +14549,7 @@
       </w:rPr>
     </w:lvl>
   </w:abstractNum>
-  <w:abstractNum w:abstractNumId="9" w15:restartNumberingAfterBreak="0">
+  <w:abstractNum w:abstractNumId="10" w15:restartNumberingAfterBreak="0">
     <w:nsid w:val="4F681806"/>
     <w:multiLevelType w:val="hybridMultilevel"/>
     <w:tmpl w:val="B87CE75C"/>
@@ -14312,7 +14635,7 @@
       </w:pPr>
     </w:lvl>
   </w:abstractNum>
-  <w:abstractNum w:abstractNumId="10" w15:restartNumberingAfterBreak="0">
+  <w:abstractNum w:abstractNumId="11" w15:restartNumberingAfterBreak="0">
     <w:nsid w:val="59030EB8"/>
     <w:multiLevelType w:val="hybridMultilevel"/>
     <w:tmpl w:val="95EC03BC"/>
@@ -14398,7 +14721,7 @@
       </w:pPr>
     </w:lvl>
   </w:abstractNum>
-  <w:abstractNum w:abstractNumId="11" w15:restartNumberingAfterBreak="0">
+  <w:abstractNum w:abstractNumId="12" w15:restartNumberingAfterBreak="0">
     <w:nsid w:val="631E3384"/>
     <w:multiLevelType w:val="multilevel"/>
     <w:tmpl w:val="3ACAE156"/>
@@ -14487,7 +14810,7 @@
       </w:pPr>
     </w:lvl>
   </w:abstractNum>
-  <w:abstractNum w:abstractNumId="12" w15:restartNumberingAfterBreak="0">
+  <w:abstractNum w:abstractNumId="13" w15:restartNumberingAfterBreak="0">
     <w:nsid w:val="67EB6ADE"/>
     <w:multiLevelType w:val="hybridMultilevel"/>
     <w:tmpl w:val="0F489D8C"/>
@@ -14573,7 +14896,7 @@
       </w:pPr>
     </w:lvl>
   </w:abstractNum>
-  <w:abstractNum w:abstractNumId="13" w15:restartNumberingAfterBreak="0">
+  <w:abstractNum w:abstractNumId="14" w15:restartNumberingAfterBreak="0">
     <w:nsid w:val="6B6C6932"/>
     <w:multiLevelType w:val="multilevel"/>
     <w:tmpl w:val="F3A6E738"/>
@@ -14686,7 +15009,7 @@
       </w:rPr>
     </w:lvl>
   </w:abstractNum>
-  <w:abstractNum w:abstractNumId="14" w15:restartNumberingAfterBreak="0">
+  <w:abstractNum w:abstractNumId="15" w15:restartNumberingAfterBreak="0">
     <w:nsid w:val="74227DD6"/>
     <w:multiLevelType w:val="hybridMultilevel"/>
     <w:tmpl w:val="6A8CEB1C"/>
@@ -14775,7 +15098,7 @@
       </w:pPr>
     </w:lvl>
   </w:abstractNum>
-  <w:abstractNum w:abstractNumId="15" w15:restartNumberingAfterBreak="0">
+  <w:abstractNum w:abstractNumId="16" w15:restartNumberingAfterBreak="0">
     <w:nsid w:val="78D30CA4"/>
     <w:multiLevelType w:val="multilevel"/>
     <w:tmpl w:val="23920F3C"/>
@@ -14888,7 +15211,7 @@
       </w:rPr>
     </w:lvl>
   </w:abstractNum>
-  <w:abstractNum w:abstractNumId="16" w15:restartNumberingAfterBreak="0">
+  <w:abstractNum w:abstractNumId="17" w15:restartNumberingAfterBreak="0">
     <w:nsid w:val="7AC23159"/>
     <w:multiLevelType w:val="hybridMultilevel"/>
     <w:tmpl w:val="9A706BA2"/>
@@ -14974,7 +15297,7 @@
       </w:pPr>
     </w:lvl>
   </w:abstractNum>
-  <w:abstractNum w:abstractNumId="17" w15:restartNumberingAfterBreak="0">
+  <w:abstractNum w:abstractNumId="18" w15:restartNumberingAfterBreak="0">
     <w:nsid w:val="7B577A64"/>
     <w:multiLevelType w:val="hybridMultilevel"/>
     <w:tmpl w:val="21AE7F4C"/>
@@ -15087,7 +15410,7 @@
       </w:rPr>
     </w:lvl>
   </w:abstractNum>
-  <w:abstractNum w:abstractNumId="18" w15:restartNumberingAfterBreak="0">
+  <w:abstractNum w:abstractNumId="19" w15:restartNumberingAfterBreak="0">
     <w:nsid w:val="7CCC6947"/>
     <w:multiLevelType w:val="hybridMultilevel"/>
     <w:tmpl w:val="19649B0E"/>
@@ -15173,7 +15496,7 @@
       </w:pPr>
     </w:lvl>
   </w:abstractNum>
-  <w:abstractNum w:abstractNumId="19" w15:restartNumberingAfterBreak="0">
+  <w:abstractNum w:abstractNumId="20" w15:restartNumberingAfterBreak="0">
     <w:nsid w:val="7D45204B"/>
     <w:multiLevelType w:val="multilevel"/>
     <w:tmpl w:val="0C6AB4C2"/>
@@ -15287,70 +15610,73 @@
     </w:lvl>
   </w:abstractNum>
   <w:num w:numId="1">
-    <w:abstractNumId w:val="2"/>
+    <w:abstractNumId w:val="3"/>
   </w:num>
   <w:num w:numId="2">
+    <w:abstractNumId w:val="5"/>
+  </w:num>
+  <w:num w:numId="3">
+    <w:abstractNumId w:val="9"/>
+  </w:num>
+  <w:num w:numId="4">
+    <w:abstractNumId w:val="20"/>
+  </w:num>
+  <w:num w:numId="5">
+    <w:abstractNumId w:val="14"/>
+  </w:num>
+  <w:num w:numId="6">
+    <w:abstractNumId w:val="16"/>
+  </w:num>
+  <w:num w:numId="7">
+    <w:abstractNumId w:val="12"/>
+  </w:num>
+  <w:num w:numId="8">
     <w:abstractNumId w:val="4"/>
   </w:num>
-  <w:num w:numId="3">
-    <w:abstractNumId w:val="8"/>
-  </w:num>
-  <w:num w:numId="4">
-    <w:abstractNumId w:val="19"/>
-  </w:num>
-  <w:num w:numId="5">
-    <w:abstractNumId w:val="13"/>
-  </w:num>
-  <w:num w:numId="6">
-    <w:abstractNumId w:val="15"/>
-  </w:num>
-  <w:num w:numId="7">
-    <w:abstractNumId w:val="11"/>
-  </w:num>
-  <w:num w:numId="8">
-    <w:abstractNumId w:val="3"/>
-  </w:num>
   <w:num w:numId="9">
-    <w:abstractNumId w:val="6"/>
+    <w:abstractNumId w:val="7"/>
   </w:num>
   <w:num w:numId="10">
-    <w:abstractNumId w:val="1"/>
+    <w:abstractNumId w:val="2"/>
   </w:num>
   <w:num w:numId="11">
     <w:abstractNumId w:val="0"/>
   </w:num>
   <w:num w:numId="12">
-    <w:abstractNumId w:val="5"/>
+    <w:abstractNumId w:val="6"/>
   </w:num>
   <w:num w:numId="13">
+    <w:abstractNumId w:val="11"/>
+  </w:num>
+  <w:num w:numId="14">
     <w:abstractNumId w:val="10"/>
   </w:num>
-  <w:num w:numId="14">
-    <w:abstractNumId w:val="9"/>
+  <w:num w:numId="15">
+    <w:abstractNumId w:val="19"/>
   </w:num>
-  <w:num w:numId="15">
+  <w:num w:numId="16">
+    <w:abstractNumId w:val="17"/>
+  </w:num>
+  <w:num w:numId="17">
+    <w:abstractNumId w:val="8"/>
+  </w:num>
+  <w:num w:numId="18">
+    <w:abstractNumId w:val="13"/>
+  </w:num>
+  <w:num w:numId="19">
+    <w:abstractNumId w:val="15"/>
+  </w:num>
+  <w:num w:numId="20">
     <w:abstractNumId w:val="18"/>
   </w:num>
-  <w:num w:numId="16">
-    <w:abstractNumId w:val="16"/>
-  </w:num>
-  <w:num w:numId="17">
-    <w:abstractNumId w:val="7"/>
-  </w:num>
-  <w:num w:numId="18">
-    <w:abstractNumId w:val="12"/>
-  </w:num>
-  <w:num w:numId="19">
-    <w:abstractNumId w:val="14"/>
-  </w:num>
-  <w:num w:numId="20">
-    <w:abstractNumId w:val="17"/>
+  <w:num w:numId="21">
+    <w:abstractNumId w:val="1"/>
   </w:num>
 </w:numbering>
 </file>
 
 <file path=word/styles.xml><?xml version="1.0" encoding="utf-8"?>
-<w:styles xmlns:mc="http://schemas.openxmlformats.org/markup-compatibility/2006" xmlns:r="http://schemas.openxmlformats.org/officeDocument/2006/relationships" xmlns:w="http://schemas.openxmlformats.org/wordprocessingml/2006/main" xmlns:w14="http://schemas.microsoft.com/office/word/2010/wordml" xmlns:w15="http://schemas.microsoft.com/office/word/2012/wordml" xmlns:w16se="http://schemas.microsoft.com/office/word/2015/wordml/symex" mc:Ignorable="w14 w15 w16se">
+<w:styles xmlns:mc="http://schemas.openxmlformats.org/markup-compatibility/2006" xmlns:r="http://schemas.openxmlformats.org/officeDocument/2006/relationships" xmlns:w="http://schemas.openxmlformats.org/wordprocessingml/2006/main" xmlns:w14="http://schemas.microsoft.com/office/word/2010/wordml" xmlns:w15="http://schemas.microsoft.com/office/word/2012/wordml" xmlns:w16cex="http://schemas.microsoft.com/office/word/2018/wordml/cex" xmlns:w16cid="http://schemas.microsoft.com/office/word/2016/wordml/cid" xmlns:w16="http://schemas.microsoft.com/office/word/2018/wordml" xmlns:w16se="http://schemas.microsoft.com/office/word/2015/wordml/symex" mc:Ignorable="w14 w15 w16se w16cid w16 w16cex">
   <w:docDefaults>
     <w:rPrDefault>
       <w:rPr>
@@ -15366,7 +15692,7 @@
       </w:pPr>
     </w:pPrDefault>
   </w:docDefaults>
-  <w:latentStyles w:defLockedState="0" w:defUIPriority="99" w:defSemiHidden="0" w:defUnhideWhenUsed="0" w:defQFormat="0" w:count="371">
+  <w:latentStyles w:defLockedState="0" w:defUIPriority="99" w:defSemiHidden="0" w:defUnhideWhenUsed="0" w:defQFormat="0" w:count="376">
     <w:lsdException w:name="Normal" w:uiPriority="0" w:qFormat="1"/>
     <w:lsdException w:name="heading 1" w:uiPriority="9" w:qFormat="1"/>
     <w:lsdException w:name="heading 2" w:semiHidden="1" w:uiPriority="9" w:unhideWhenUsed="1" w:qFormat="1"/>
@@ -15472,7 +15798,6 @@
     <w:lsdException w:name="HTML Sample" w:semiHidden="1" w:unhideWhenUsed="1"/>
     <w:lsdException w:name="HTML Typewriter" w:semiHidden="1" w:unhideWhenUsed="1"/>
     <w:lsdException w:name="HTML Variable" w:semiHidden="1" w:unhideWhenUsed="1"/>
-    <w:lsdException w:name="Normal Table" w:semiHidden="1" w:unhideWhenUsed="1"/>
     <w:lsdException w:name="annotation subject" w:semiHidden="1" w:unhideWhenUsed="1"/>
     <w:lsdException w:name="No List" w:semiHidden="1" w:unhideWhenUsed="1"/>
     <w:lsdException w:name="Outline List 1" w:semiHidden="1" w:unhideWhenUsed="1"/>
@@ -15515,11 +15840,8 @@
     <w:lsdException w:name="Table Contemporary" w:semiHidden="1" w:unhideWhenUsed="1"/>
     <w:lsdException w:name="Table Elegant" w:semiHidden="1" w:unhideWhenUsed="1"/>
     <w:lsdException w:name="Table Professional" w:semiHidden="1" w:unhideWhenUsed="1"/>
-    <w:lsdException w:name="Table Subtle 1" w:semiHidden="1" w:unhideWhenUsed="1"/>
     <w:lsdException w:name="Table Subtle 2" w:semiHidden="1" w:unhideWhenUsed="1"/>
     <w:lsdException w:name="Table Web 1" w:semiHidden="1" w:unhideWhenUsed="1"/>
-    <w:lsdException w:name="Table Web 2" w:semiHidden="1" w:unhideWhenUsed="1"/>
-    <w:lsdException w:name="Table Web 3" w:semiHidden="1" w:unhideWhenUsed="1"/>
     <w:lsdException w:name="Balloon Text" w:semiHidden="1" w:unhideWhenUsed="1"/>
     <w:lsdException w:name="Table Grid" w:uiPriority="39"/>
     <w:lsdException w:name="Table Theme" w:semiHidden="1" w:unhideWhenUsed="1"/>
@@ -15738,6 +16060,11 @@
     <w:lsdException w:name="List Table 5 Dark Accent 6" w:uiPriority="50"/>
     <w:lsdException w:name="List Table 6 Colorful Accent 6" w:uiPriority="51"/>
     <w:lsdException w:name="List Table 7 Colorful Accent 6" w:uiPriority="52"/>
+    <w:lsdException w:name="Mention" w:semiHidden="1" w:unhideWhenUsed="1"/>
+    <w:lsdException w:name="Smart Hyperlink" w:semiHidden="1" w:unhideWhenUsed="1"/>
+    <w:lsdException w:name="Hashtag" w:semiHidden="1" w:unhideWhenUsed="1"/>
+    <w:lsdException w:name="Unresolved Mention" w:semiHidden="1" w:unhideWhenUsed="1"/>
+    <w:lsdException w:name="Smart Link" w:semiHidden="1" w:unhideWhenUsed="1"/>
   </w:latentStyles>
   <w:style w:type="paragraph" w:default="1" w:styleId="Normal">
     <w:name w:val="Normal"/>

--- a/PPL4623_KELOMPOK2_Perencanaan.docx
+++ b/PPL4623_KELOMPOK2_Perencanaan.docx
@@ -13213,8 +13213,6 @@
       <w:pPr>
         <w:rPr>
           <w:rFonts w:ascii="Berlin Sans FB" w:eastAsia="Times New Roman" w:hAnsi="Berlin Sans FB" w:cs="Times New Roman"/>
-          <w:b/>
-          <w:bCs/>
           <w:sz w:val="28"/>
           <w:szCs w:val="28"/>
           <w:lang w:val="id-ID"/>
@@ -13223,8 +13221,6 @@
       <w:r>
         <w:rPr>
           <w:rFonts w:ascii="Berlin Sans FB" w:eastAsia="Times New Roman" w:hAnsi="Berlin Sans FB" w:cs="Times New Roman"/>
-          <w:b/>
-          <w:bCs/>
           <w:sz w:val="28"/>
           <w:szCs w:val="28"/>
           <w:lang w:val="id-ID"/>
@@ -13237,8 +13233,6 @@
       <w:pPr>
         <w:rPr>
           <w:rFonts w:ascii="Berlin Sans FB" w:eastAsia="Times New Roman" w:hAnsi="Berlin Sans FB" w:cs="Times New Roman"/>
-          <w:i/>
-          <w:iCs/>
           <w:sz w:val="28"/>
           <w:szCs w:val="28"/>
           <w:lang w:val="id-ID"/>
@@ -13247,8 +13241,6 @@
       <w:r>
         <w:rPr>
           <w:rFonts w:ascii="Berlin Sans FB" w:eastAsia="Times New Roman" w:hAnsi="Berlin Sans FB" w:cs="Times New Roman"/>
-          <w:i/>
-          <w:iCs/>
           <w:sz w:val="28"/>
           <w:szCs w:val="28"/>
           <w:lang w:val="id-ID"/>
@@ -13265,8 +13257,6 @@
         </w:numPr>
         <w:rPr>
           <w:rFonts w:ascii="Berlin Sans FB" w:eastAsia="Times New Roman" w:hAnsi="Berlin Sans FB" w:cs="Times New Roman"/>
-          <w:i/>
-          <w:iCs/>
           <w:sz w:val="28"/>
           <w:szCs w:val="28"/>
           <w:lang w:val="id-ID"/>
@@ -13275,8 +13265,6 @@
       <w:r>
         <w:rPr>
           <w:rFonts w:ascii="Berlin Sans FB" w:eastAsia="Times New Roman" w:hAnsi="Berlin Sans FB" w:cs="Times New Roman"/>
-          <w:i/>
-          <w:iCs/>
           <w:sz w:val="28"/>
           <w:szCs w:val="28"/>
           <w:lang w:val="id-ID"/>
@@ -13289,8 +13277,6 @@
         <w:pStyle w:val="ListParagraph"/>
         <w:rPr>
           <w:rFonts w:ascii="Berlin Sans FB" w:eastAsia="Times New Roman" w:hAnsi="Berlin Sans FB" w:cs="Times New Roman"/>
-          <w:i/>
-          <w:iCs/>
           <w:sz w:val="28"/>
           <w:szCs w:val="28"/>
           <w:lang w:val="id-ID"/>
@@ -13301,10 +13287,10 @@
           <w:noProof/>
         </w:rPr>
         <w:drawing>
-          <wp:inline distT="0" distB="0" distL="0" distR="0" wp14:anchorId="3175BC6B" wp14:editId="01CBAD34">
-            <wp:extent cx="4612453" cy="3102564"/>
-            <wp:effectExtent l="0" t="0" r="0" b="3175"/>
-            <wp:docPr id="9" name="Picture 9"/>
+          <wp:inline distT="0" distB="0" distL="0" distR="0" wp14:anchorId="5D9D98ED" wp14:editId="62980F5D">
+            <wp:extent cx="4297923" cy="2933700"/>
+            <wp:effectExtent l="0" t="0" r="7620" b="0"/>
+            <wp:docPr id="8" name="Picture 8"/>
             <wp:cNvGraphicFramePr>
               <a:graphicFrameLocks xmlns:a="http://schemas.openxmlformats.org/drawingml/2006/main" noChangeAspect="1"/>
             </wp:cNvGraphicFramePr>
@@ -13324,7 +13310,7 @@
                   <pic:spPr>
                     <a:xfrm>
                       <a:off x="0" y="0"/>
-                      <a:ext cx="4650606" cy="3128228"/>
+                      <a:ext cx="4303663" cy="2937618"/>
                     </a:xfrm>
                     <a:prstGeom prst="rect">
                       <a:avLst/>
@@ -13346,8 +13332,6 @@
         </w:numPr>
         <w:rPr>
           <w:rFonts w:ascii="Berlin Sans FB" w:eastAsia="Times New Roman" w:hAnsi="Berlin Sans FB" w:cs="Times New Roman"/>
-          <w:i/>
-          <w:iCs/>
           <w:sz w:val="28"/>
           <w:szCs w:val="28"/>
           <w:lang w:val="id-ID"/>
@@ -13356,8 +13340,6 @@
       <w:r>
         <w:rPr>
           <w:rFonts w:ascii="Berlin Sans FB" w:eastAsia="Times New Roman" w:hAnsi="Berlin Sans FB" w:cs="Times New Roman"/>
-          <w:i/>
-          <w:iCs/>
           <w:sz w:val="28"/>
           <w:szCs w:val="28"/>
           <w:lang w:val="id-ID"/>
@@ -13370,8 +13352,6 @@
         <w:pStyle w:val="ListParagraph"/>
         <w:rPr>
           <w:rFonts w:ascii="Berlin Sans FB" w:eastAsia="Times New Roman" w:hAnsi="Berlin Sans FB" w:cs="Times New Roman"/>
-          <w:i/>
-          <w:iCs/>
           <w:sz w:val="28"/>
           <w:szCs w:val="28"/>
           <w:lang w:val="id-ID"/>
@@ -13382,10 +13362,10 @@
           <w:noProof/>
         </w:rPr>
         <w:drawing>
-          <wp:inline distT="0" distB="0" distL="0" distR="0" wp14:anchorId="4520B718" wp14:editId="682CA05D">
-            <wp:extent cx="4634168" cy="3134995"/>
-            <wp:effectExtent l="0" t="0" r="0" b="8255"/>
-            <wp:docPr id="8" name="Picture 8"/>
+          <wp:inline distT="0" distB="0" distL="0" distR="0" wp14:anchorId="61E13506" wp14:editId="362BA125">
+            <wp:extent cx="4384220" cy="2945765"/>
+            <wp:effectExtent l="0" t="0" r="0" b="6985"/>
+            <wp:docPr id="9" name="Picture 9"/>
             <wp:cNvGraphicFramePr>
               <a:graphicFrameLocks xmlns:a="http://schemas.openxmlformats.org/drawingml/2006/main" noChangeAspect="1"/>
             </wp:cNvGraphicFramePr>
@@ -13405,7 +13385,7 @@
                   <pic:spPr>
                     <a:xfrm>
                       <a:off x="0" y="0"/>
-                      <a:ext cx="4644629" cy="3142072"/>
+                      <a:ext cx="4406514" cy="2960744"/>
                     </a:xfrm>
                     <a:prstGeom prst="rect">
                       <a:avLst/>
@@ -13417,18 +13397,6 @@
           </wp:inline>
         </w:drawing>
       </w:r>
-    </w:p>
-    <w:p>
-      <w:pPr>
-        <w:rPr>
-          <w:rFonts w:ascii="Berlin Sans FB" w:eastAsia="Times New Roman" w:hAnsi="Berlin Sans FB" w:cs="Times New Roman"/>
-          <w:b/>
-          <w:bCs/>
-          <w:sz w:val="28"/>
-          <w:szCs w:val="28"/>
-          <w:lang w:val="id-ID"/>
-        </w:rPr>
-      </w:pPr>
     </w:p>
     <w:sectPr>
       <w:pgSz w:w="12240" w:h="15840"/>
@@ -13557,119 +13525,6 @@
     </w:lvl>
   </w:abstractNum>
   <w:abstractNum w:abstractNumId="1" w15:restartNumberingAfterBreak="0">
-    <w:nsid w:val="13EC7B8A"/>
-    <w:multiLevelType w:val="hybridMultilevel"/>
-    <w:tmpl w:val="4ADE96B0"/>
-    <w:lvl w:ilvl="0" w:tplc="38090001">
-      <w:start w:val="1"/>
-      <w:numFmt w:val="bullet"/>
-      <w:lvlText w:val=""/>
-      <w:lvlJc w:val="left"/>
-      <w:pPr>
-        <w:ind w:left="720" w:hanging="360"/>
-      </w:pPr>
-      <w:rPr>
-        <w:rFonts w:ascii="Symbol" w:hAnsi="Symbol" w:hint="default"/>
-      </w:rPr>
-    </w:lvl>
-    <w:lvl w:ilvl="1" w:tplc="38090003" w:tentative="1">
-      <w:start w:val="1"/>
-      <w:numFmt w:val="bullet"/>
-      <w:lvlText w:val="o"/>
-      <w:lvlJc w:val="left"/>
-      <w:pPr>
-        <w:ind w:left="1440" w:hanging="360"/>
-      </w:pPr>
-      <w:rPr>
-        <w:rFonts w:ascii="Courier New" w:hAnsi="Courier New" w:cs="Courier New" w:hint="default"/>
-      </w:rPr>
-    </w:lvl>
-    <w:lvl w:ilvl="2" w:tplc="38090005" w:tentative="1">
-      <w:start w:val="1"/>
-      <w:numFmt w:val="bullet"/>
-      <w:lvlText w:val=""/>
-      <w:lvlJc w:val="left"/>
-      <w:pPr>
-        <w:ind w:left="2160" w:hanging="360"/>
-      </w:pPr>
-      <w:rPr>
-        <w:rFonts w:ascii="Wingdings" w:hAnsi="Wingdings" w:hint="default"/>
-      </w:rPr>
-    </w:lvl>
-    <w:lvl w:ilvl="3" w:tplc="38090001" w:tentative="1">
-      <w:start w:val="1"/>
-      <w:numFmt w:val="bullet"/>
-      <w:lvlText w:val=""/>
-      <w:lvlJc w:val="left"/>
-      <w:pPr>
-        <w:ind w:left="2880" w:hanging="360"/>
-      </w:pPr>
-      <w:rPr>
-        <w:rFonts w:ascii="Symbol" w:hAnsi="Symbol" w:hint="default"/>
-      </w:rPr>
-    </w:lvl>
-    <w:lvl w:ilvl="4" w:tplc="38090003" w:tentative="1">
-      <w:start w:val="1"/>
-      <w:numFmt w:val="bullet"/>
-      <w:lvlText w:val="o"/>
-      <w:lvlJc w:val="left"/>
-      <w:pPr>
-        <w:ind w:left="3600" w:hanging="360"/>
-      </w:pPr>
-      <w:rPr>
-        <w:rFonts w:ascii="Courier New" w:hAnsi="Courier New" w:cs="Courier New" w:hint="default"/>
-      </w:rPr>
-    </w:lvl>
-    <w:lvl w:ilvl="5" w:tplc="38090005" w:tentative="1">
-      <w:start w:val="1"/>
-      <w:numFmt w:val="bullet"/>
-      <w:lvlText w:val=""/>
-      <w:lvlJc w:val="left"/>
-      <w:pPr>
-        <w:ind w:left="4320" w:hanging="360"/>
-      </w:pPr>
-      <w:rPr>
-        <w:rFonts w:ascii="Wingdings" w:hAnsi="Wingdings" w:hint="default"/>
-      </w:rPr>
-    </w:lvl>
-    <w:lvl w:ilvl="6" w:tplc="38090001" w:tentative="1">
-      <w:start w:val="1"/>
-      <w:numFmt w:val="bullet"/>
-      <w:lvlText w:val=""/>
-      <w:lvlJc w:val="left"/>
-      <w:pPr>
-        <w:ind w:left="5040" w:hanging="360"/>
-      </w:pPr>
-      <w:rPr>
-        <w:rFonts w:ascii="Symbol" w:hAnsi="Symbol" w:hint="default"/>
-      </w:rPr>
-    </w:lvl>
-    <w:lvl w:ilvl="7" w:tplc="38090003" w:tentative="1">
-      <w:start w:val="1"/>
-      <w:numFmt w:val="bullet"/>
-      <w:lvlText w:val="o"/>
-      <w:lvlJc w:val="left"/>
-      <w:pPr>
-        <w:ind w:left="5760" w:hanging="360"/>
-      </w:pPr>
-      <w:rPr>
-        <w:rFonts w:ascii="Courier New" w:hAnsi="Courier New" w:cs="Courier New" w:hint="default"/>
-      </w:rPr>
-    </w:lvl>
-    <w:lvl w:ilvl="8" w:tplc="38090005" w:tentative="1">
-      <w:start w:val="1"/>
-      <w:numFmt w:val="bullet"/>
-      <w:lvlText w:val=""/>
-      <w:lvlJc w:val="left"/>
-      <w:pPr>
-        <w:ind w:left="6480" w:hanging="360"/>
-      </w:pPr>
-      <w:rPr>
-        <w:rFonts w:ascii="Wingdings" w:hAnsi="Wingdings" w:hint="default"/>
-      </w:rPr>
-    </w:lvl>
-  </w:abstractNum>
-  <w:abstractNum w:abstractNumId="2" w15:restartNumberingAfterBreak="0">
     <w:nsid w:val="16DF2E9F"/>
     <w:multiLevelType w:val="multilevel"/>
     <w:tmpl w:val="AE568922"/>
@@ -13782,7 +13637,7 @@
       </w:rPr>
     </w:lvl>
   </w:abstractNum>
-  <w:abstractNum w:abstractNumId="3" w15:restartNumberingAfterBreak="0">
+  <w:abstractNum w:abstractNumId="2" w15:restartNumberingAfterBreak="0">
     <w:nsid w:val="1D992F71"/>
     <w:multiLevelType w:val="hybridMultilevel"/>
     <w:tmpl w:val="B68CBB9E"/>
@@ -13895,7 +13750,7 @@
       </w:rPr>
     </w:lvl>
   </w:abstractNum>
-  <w:abstractNum w:abstractNumId="4" w15:restartNumberingAfterBreak="0">
+  <w:abstractNum w:abstractNumId="3" w15:restartNumberingAfterBreak="0">
     <w:nsid w:val="254A4E62"/>
     <w:multiLevelType w:val="multilevel"/>
     <w:tmpl w:val="B90E048A"/>
@@ -14008,7 +13863,7 @@
       </w:rPr>
     </w:lvl>
   </w:abstractNum>
-  <w:abstractNum w:abstractNumId="5" w15:restartNumberingAfterBreak="0">
+  <w:abstractNum w:abstractNumId="4" w15:restartNumberingAfterBreak="0">
     <w:nsid w:val="26C514BC"/>
     <w:multiLevelType w:val="multilevel"/>
     <w:tmpl w:val="6CD23A06"/>
@@ -14121,7 +13976,7 @@
       </w:rPr>
     </w:lvl>
   </w:abstractNum>
-  <w:abstractNum w:abstractNumId="6" w15:restartNumberingAfterBreak="0">
+  <w:abstractNum w:abstractNumId="5" w15:restartNumberingAfterBreak="0">
     <w:nsid w:val="2F871B23"/>
     <w:multiLevelType w:val="multilevel"/>
     <w:tmpl w:val="AB405556"/>
@@ -14234,7 +14089,7 @@
       </w:rPr>
     </w:lvl>
   </w:abstractNum>
-  <w:abstractNum w:abstractNumId="7" w15:restartNumberingAfterBreak="0">
+  <w:abstractNum w:abstractNumId="6" w15:restartNumberingAfterBreak="0">
     <w:nsid w:val="37683E29"/>
     <w:multiLevelType w:val="multilevel"/>
     <w:tmpl w:val="DB6C4464"/>
@@ -14347,7 +14202,7 @@
       </w:rPr>
     </w:lvl>
   </w:abstractNum>
-  <w:abstractNum w:abstractNumId="8" w15:restartNumberingAfterBreak="0">
+  <w:abstractNum w:abstractNumId="7" w15:restartNumberingAfterBreak="0">
     <w:nsid w:val="3F073ED7"/>
     <w:multiLevelType w:val="hybridMultilevel"/>
     <w:tmpl w:val="A9F47F58"/>
@@ -14436,7 +14291,7 @@
       </w:pPr>
     </w:lvl>
   </w:abstractNum>
-  <w:abstractNum w:abstractNumId="9" w15:restartNumberingAfterBreak="0">
+  <w:abstractNum w:abstractNumId="8" w15:restartNumberingAfterBreak="0">
     <w:nsid w:val="452264F0"/>
     <w:multiLevelType w:val="multilevel"/>
     <w:tmpl w:val="550AD800"/>
@@ -14546,6 +14401,119 @@
       </w:pPr>
       <w:rPr>
         <w:u w:val="none"/>
+      </w:rPr>
+    </w:lvl>
+  </w:abstractNum>
+  <w:abstractNum w:abstractNumId="9" w15:restartNumberingAfterBreak="0">
+    <w:nsid w:val="4B4600BE"/>
+    <w:multiLevelType w:val="hybridMultilevel"/>
+    <w:tmpl w:val="602E1A90"/>
+    <w:lvl w:ilvl="0" w:tplc="38090001">
+      <w:start w:val="1"/>
+      <w:numFmt w:val="bullet"/>
+      <w:lvlText w:val=""/>
+      <w:lvlJc w:val="left"/>
+      <w:pPr>
+        <w:ind w:left="720" w:hanging="360"/>
+      </w:pPr>
+      <w:rPr>
+        <w:rFonts w:ascii="Symbol" w:hAnsi="Symbol" w:hint="default"/>
+      </w:rPr>
+    </w:lvl>
+    <w:lvl w:ilvl="1" w:tplc="38090003" w:tentative="1">
+      <w:start w:val="1"/>
+      <w:numFmt w:val="bullet"/>
+      <w:lvlText w:val="o"/>
+      <w:lvlJc w:val="left"/>
+      <w:pPr>
+        <w:ind w:left="1440" w:hanging="360"/>
+      </w:pPr>
+      <w:rPr>
+        <w:rFonts w:ascii="Courier New" w:hAnsi="Courier New" w:cs="Courier New" w:hint="default"/>
+      </w:rPr>
+    </w:lvl>
+    <w:lvl w:ilvl="2" w:tplc="38090005" w:tentative="1">
+      <w:start w:val="1"/>
+      <w:numFmt w:val="bullet"/>
+      <w:lvlText w:val=""/>
+      <w:lvlJc w:val="left"/>
+      <w:pPr>
+        <w:ind w:left="2160" w:hanging="360"/>
+      </w:pPr>
+      <w:rPr>
+        <w:rFonts w:ascii="Wingdings" w:hAnsi="Wingdings" w:hint="default"/>
+      </w:rPr>
+    </w:lvl>
+    <w:lvl w:ilvl="3" w:tplc="38090001" w:tentative="1">
+      <w:start w:val="1"/>
+      <w:numFmt w:val="bullet"/>
+      <w:lvlText w:val=""/>
+      <w:lvlJc w:val="left"/>
+      <w:pPr>
+        <w:ind w:left="2880" w:hanging="360"/>
+      </w:pPr>
+      <w:rPr>
+        <w:rFonts w:ascii="Symbol" w:hAnsi="Symbol" w:hint="default"/>
+      </w:rPr>
+    </w:lvl>
+    <w:lvl w:ilvl="4" w:tplc="38090003" w:tentative="1">
+      <w:start w:val="1"/>
+      <w:numFmt w:val="bullet"/>
+      <w:lvlText w:val="o"/>
+      <w:lvlJc w:val="left"/>
+      <w:pPr>
+        <w:ind w:left="3600" w:hanging="360"/>
+      </w:pPr>
+      <w:rPr>
+        <w:rFonts w:ascii="Courier New" w:hAnsi="Courier New" w:cs="Courier New" w:hint="default"/>
+      </w:rPr>
+    </w:lvl>
+    <w:lvl w:ilvl="5" w:tplc="38090005" w:tentative="1">
+      <w:start w:val="1"/>
+      <w:numFmt w:val="bullet"/>
+      <w:lvlText w:val=""/>
+      <w:lvlJc w:val="left"/>
+      <w:pPr>
+        <w:ind w:left="4320" w:hanging="360"/>
+      </w:pPr>
+      <w:rPr>
+        <w:rFonts w:ascii="Wingdings" w:hAnsi="Wingdings" w:hint="default"/>
+      </w:rPr>
+    </w:lvl>
+    <w:lvl w:ilvl="6" w:tplc="38090001" w:tentative="1">
+      <w:start w:val="1"/>
+      <w:numFmt w:val="bullet"/>
+      <w:lvlText w:val=""/>
+      <w:lvlJc w:val="left"/>
+      <w:pPr>
+        <w:ind w:left="5040" w:hanging="360"/>
+      </w:pPr>
+      <w:rPr>
+        <w:rFonts w:ascii="Symbol" w:hAnsi="Symbol" w:hint="default"/>
+      </w:rPr>
+    </w:lvl>
+    <w:lvl w:ilvl="7" w:tplc="38090003" w:tentative="1">
+      <w:start w:val="1"/>
+      <w:numFmt w:val="bullet"/>
+      <w:lvlText w:val="o"/>
+      <w:lvlJc w:val="left"/>
+      <w:pPr>
+        <w:ind w:left="5760" w:hanging="360"/>
+      </w:pPr>
+      <w:rPr>
+        <w:rFonts w:ascii="Courier New" w:hAnsi="Courier New" w:cs="Courier New" w:hint="default"/>
+      </w:rPr>
+    </w:lvl>
+    <w:lvl w:ilvl="8" w:tplc="38090005" w:tentative="1">
+      <w:start w:val="1"/>
+      <w:numFmt w:val="bullet"/>
+      <w:lvlText w:val=""/>
+      <w:lvlJc w:val="left"/>
+      <w:pPr>
+        <w:ind w:left="6480" w:hanging="360"/>
+      </w:pPr>
+      <w:rPr>
+        <w:rFonts w:ascii="Wingdings" w:hAnsi="Wingdings" w:hint="default"/>
       </w:rPr>
     </w:lvl>
   </w:abstractNum>
@@ -15610,13 +15578,13 @@
     </w:lvl>
   </w:abstractNum>
   <w:num w:numId="1">
-    <w:abstractNumId w:val="3"/>
+    <w:abstractNumId w:val="2"/>
   </w:num>
   <w:num w:numId="2">
-    <w:abstractNumId w:val="5"/>
+    <w:abstractNumId w:val="4"/>
   </w:num>
   <w:num w:numId="3">
-    <w:abstractNumId w:val="9"/>
+    <w:abstractNumId w:val="8"/>
   </w:num>
   <w:num w:numId="4">
     <w:abstractNumId w:val="20"/>
@@ -15631,19 +15599,19 @@
     <w:abstractNumId w:val="12"/>
   </w:num>
   <w:num w:numId="8">
-    <w:abstractNumId w:val="4"/>
+    <w:abstractNumId w:val="3"/>
   </w:num>
   <w:num w:numId="9">
-    <w:abstractNumId w:val="7"/>
+    <w:abstractNumId w:val="6"/>
   </w:num>
   <w:num w:numId="10">
-    <w:abstractNumId w:val="2"/>
+    <w:abstractNumId w:val="1"/>
   </w:num>
   <w:num w:numId="11">
     <w:abstractNumId w:val="0"/>
   </w:num>
   <w:num w:numId="12">
-    <w:abstractNumId w:val="6"/>
+    <w:abstractNumId w:val="5"/>
   </w:num>
   <w:num w:numId="13">
     <w:abstractNumId w:val="11"/>
@@ -15658,7 +15626,7 @@
     <w:abstractNumId w:val="17"/>
   </w:num>
   <w:num w:numId="17">
-    <w:abstractNumId w:val="8"/>
+    <w:abstractNumId w:val="7"/>
   </w:num>
   <w:num w:numId="18">
     <w:abstractNumId w:val="13"/>
@@ -15670,7 +15638,7 @@
     <w:abstractNumId w:val="18"/>
   </w:num>
   <w:num w:numId="21">
-    <w:abstractNumId w:val="1"/>
+    <w:abstractNumId w:val="9"/>
   </w:num>
 </w:numbering>
 </file>

--- a/PPL4623_KELOMPOK2_Perencanaan.docx
+++ b/PPL4623_KELOMPOK2_Perencanaan.docx
@@ -1,6 +1,6 @@
 
 <file path=word/document.xml><?xml version="1.0" encoding="utf-8"?>
-<w:document xmlns:wpc="http://schemas.microsoft.com/office/word/2010/wordprocessingCanvas" xmlns:cx="http://schemas.microsoft.com/office/drawing/2014/chartex" xmlns:cx1="http://schemas.microsoft.com/office/drawing/2015/9/8/chartex" xmlns:cx2="http://schemas.microsoft.com/office/drawing/2015/10/21/chartex" xmlns:cx3="http://schemas.microsoft.com/office/drawing/2016/5/9/chartex" xmlns:cx4="http://schemas.microsoft.com/office/drawing/2016/5/10/chartex" xmlns:cx5="http://schemas.microsoft.com/office/drawing/2016/5/11/chartex" xmlns:cx6="http://schemas.microsoft.com/office/drawing/2016/5/12/chartex" xmlns:cx7="http://schemas.microsoft.com/office/drawing/2016/5/13/chartex" xmlns:cx8="http://schemas.microsoft.com/office/drawing/2016/5/14/chartex" xmlns:mc="http://schemas.openxmlformats.org/markup-compatibility/2006" xmlns:aink="http://schemas.microsoft.com/office/drawing/2016/ink" xmlns:am3d="http://schemas.microsoft.com/office/drawing/2017/model3d" xmlns:o="urn:schemas-microsoft-com:office:office" xmlns:r="http://schemas.openxmlformats.org/officeDocument/2006/relationships" xmlns:m="http://schemas.openxmlformats.org/officeDocument/2006/math" xmlns:v="urn:schemas-microsoft-com:vml" xmlns:wp14="http://schemas.microsoft.com/office/word/2010/wordprocessingDrawing" xmlns:wp="http://schemas.openxmlformats.org/drawingml/2006/wordprocessingDrawing" xmlns:w10="urn:schemas-microsoft-com:office:word" xmlns:w="http://schemas.openxmlformats.org/wordprocessingml/2006/main" xmlns:w14="http://schemas.microsoft.com/office/word/2010/wordml" xmlns:w15="http://schemas.microsoft.com/office/word/2012/wordml" xmlns:w16cex="http://schemas.microsoft.com/office/word/2018/wordml/cex" xmlns:w16cid="http://schemas.microsoft.com/office/word/2016/wordml/cid" xmlns:w16="http://schemas.microsoft.com/office/word/2018/wordml" xmlns:w16se="http://schemas.microsoft.com/office/word/2015/wordml/symex" xmlns:wpg="http://schemas.microsoft.com/office/word/2010/wordprocessingGroup" xmlns:wpi="http://schemas.microsoft.com/office/word/2010/wordprocessingInk" xmlns:wne="http://schemas.microsoft.com/office/word/2006/wordml" xmlns:wps="http://schemas.microsoft.com/office/word/2010/wordprocessingShape" mc:Ignorable="w14 w15 w16se w16cid w16 w16cex wp14">
+<w:document xmlns:wpc="http://schemas.microsoft.com/office/word/2010/wordprocessingCanvas" xmlns:cx="http://schemas.microsoft.com/office/drawing/2014/chartex" xmlns:cx1="http://schemas.microsoft.com/office/drawing/2015/9/8/chartex" xmlns:mc="http://schemas.openxmlformats.org/markup-compatibility/2006" xmlns:o="urn:schemas-microsoft-com:office:office" xmlns:r="http://schemas.openxmlformats.org/officeDocument/2006/relationships" xmlns:m="http://schemas.openxmlformats.org/officeDocument/2006/math" xmlns:v="urn:schemas-microsoft-com:vml" xmlns:wp14="http://schemas.microsoft.com/office/word/2010/wordprocessingDrawing" xmlns:wp="http://schemas.openxmlformats.org/drawingml/2006/wordprocessingDrawing" xmlns:w10="urn:schemas-microsoft-com:office:word" xmlns:w="http://schemas.openxmlformats.org/wordprocessingml/2006/main" xmlns:w14="http://schemas.microsoft.com/office/word/2010/wordml" xmlns:w15="http://schemas.microsoft.com/office/word/2012/wordml" xmlns:w16se="http://schemas.microsoft.com/office/word/2015/wordml/symex" xmlns:wpg="http://schemas.microsoft.com/office/word/2010/wordprocessingGroup" xmlns:wpi="http://schemas.microsoft.com/office/word/2010/wordprocessingInk" xmlns:wne="http://schemas.microsoft.com/office/word/2006/wordml" xmlns:wps="http://schemas.microsoft.com/office/word/2010/wordprocessingShape" mc:Ignorable="w14 w15 w16se wp14">
   <w:body>
     <w:p>
       <w:pPr>
@@ -62,7 +62,24 @@
           <w:szCs w:val="28"/>
         </w:rPr>
         <w:br/>
-        <w:t xml:space="preserve">Anggota : </w:t>
+      </w:r>
+      <w:proofErr w:type="gramStart"/>
+      <w:r>
+        <w:rPr>
+          <w:rFonts w:ascii="Berlin Sans FB" w:eastAsia="Times New Roman" w:hAnsi="Berlin Sans FB" w:cs="Times New Roman"/>
+          <w:sz w:val="28"/>
+          <w:szCs w:val="28"/>
+        </w:rPr>
+        <w:t>Anggota :</w:t>
+      </w:r>
+      <w:proofErr w:type="gramEnd"/>
+      <w:r>
+        <w:rPr>
+          <w:rFonts w:ascii="Berlin Sans FB" w:eastAsia="Times New Roman" w:hAnsi="Berlin Sans FB" w:cs="Times New Roman"/>
+          <w:sz w:val="28"/>
+          <w:szCs w:val="28"/>
+        </w:rPr>
+        <w:t xml:space="preserve"> </w:t>
       </w:r>
       <w:r>
         <w:rPr>
@@ -401,7 +418,35 @@
         <w:rPr>
           <w:rFonts w:ascii="Arial" w:hAnsi="Arial" w:cs="Arial"/>
         </w:rPr>
-        <w:t>Pada jaman persaingan industri 4.0 yang sangat sengit seperti ini maka pemilik café harus beradaptasi dengan keadaan yang serba online seperti saat ini. Selain itu pelanggan semakin kesini akan meninggalkan metode lama untuk menggunakan stemple dalam mengumpulkan poin, dimana kupon rawan hilang serta tidak terbawa pada saat transaksi. Selain itu kupon akan rawan dipalsukan.</w:t>
+        <w:t xml:space="preserve">Pada jaman persaingan industri 4.0 yang sangat sengit seperti ini maka pemilik café harus beradaptasi dengan keadaan yang serba online seperti saat ini. Selain itu pelanggan semakin kesini </w:t>
+      </w:r>
+      <w:proofErr w:type="gramStart"/>
+      <w:r>
+        <w:rPr>
+          <w:rFonts w:ascii="Arial" w:hAnsi="Arial" w:cs="Arial"/>
+        </w:rPr>
+        <w:t>akan</w:t>
+      </w:r>
+      <w:proofErr w:type="gramEnd"/>
+      <w:r>
+        <w:rPr>
+          <w:rFonts w:ascii="Arial" w:hAnsi="Arial" w:cs="Arial"/>
+        </w:rPr>
+        <w:t xml:space="preserve"> meninggalkan metode lama untuk menggunakan stemple dalam mengumpulkan poin, dimana kupon rawan hilang serta tidak terbawa pada saat transaksi. Selain itu kupon </w:t>
+      </w:r>
+      <w:proofErr w:type="gramStart"/>
+      <w:r>
+        <w:rPr>
+          <w:rFonts w:ascii="Arial" w:hAnsi="Arial" w:cs="Arial"/>
+        </w:rPr>
+        <w:t>akan</w:t>
+      </w:r>
+      <w:proofErr w:type="gramEnd"/>
+      <w:r>
+        <w:rPr>
+          <w:rFonts w:ascii="Arial" w:hAnsi="Arial" w:cs="Arial"/>
+        </w:rPr>
+        <w:t xml:space="preserve"> rawan dipalsukan.</w:t>
       </w:r>
     </w:p>
     <w:p>
@@ -627,7 +672,21 @@
         <w:rPr>
           <w:rFonts w:ascii="Arial" w:hAnsi="Arial" w:cs="Arial"/>
         </w:rPr>
-        <w:t xml:space="preserve">Elemen-elemen indikator Output Proyek Gamification ini meliputi : </w:t>
+        <w:t xml:space="preserve">Elemen-elemen indikator Output Proyek Gamification ini </w:t>
+      </w:r>
+      <w:proofErr w:type="gramStart"/>
+      <w:r>
+        <w:rPr>
+          <w:rFonts w:ascii="Arial" w:hAnsi="Arial" w:cs="Arial"/>
+        </w:rPr>
+        <w:t>meliputi :</w:t>
+      </w:r>
+      <w:proofErr w:type="gramEnd"/>
+      <w:r>
+        <w:rPr>
+          <w:rFonts w:ascii="Arial" w:hAnsi="Arial" w:cs="Arial"/>
+        </w:rPr>
+        <w:t xml:space="preserve"> </w:t>
       </w:r>
     </w:p>
     <w:p>
@@ -730,7 +789,21 @@
         <w:rPr>
           <w:rFonts w:ascii="Arial" w:hAnsi="Arial" w:cs="Arial"/>
         </w:rPr>
-        <w:t xml:space="preserve"> adalah sebagai berikut : </w:t>
+        <w:t xml:space="preserve"> adalah sebagai </w:t>
+      </w:r>
+      <w:proofErr w:type="gramStart"/>
+      <w:r>
+        <w:rPr>
+          <w:rFonts w:ascii="Arial" w:hAnsi="Arial" w:cs="Arial"/>
+        </w:rPr>
+        <w:t>berikut :</w:t>
+      </w:r>
+      <w:proofErr w:type="gramEnd"/>
+      <w:r>
+        <w:rPr>
+          <w:rFonts w:ascii="Arial" w:hAnsi="Arial" w:cs="Arial"/>
+        </w:rPr>
+        <w:t xml:space="preserve"> </w:t>
       </w:r>
     </w:p>
     <w:p>
@@ -749,7 +822,21 @@
         <w:rPr>
           <w:rFonts w:ascii="Arial" w:hAnsi="Arial" w:cs="Arial"/>
         </w:rPr>
-        <w:t>Terdatanya pelanggan café dikarenakan untuk melakukan challenge maupun game akan menggunakan username.</w:t>
+        <w:t xml:space="preserve">Terdatanya pelanggan café dikarenakan untuk melakukan challenge maupun game </w:t>
+      </w:r>
+      <w:proofErr w:type="gramStart"/>
+      <w:r>
+        <w:rPr>
+          <w:rFonts w:ascii="Arial" w:hAnsi="Arial" w:cs="Arial"/>
+        </w:rPr>
+        <w:t>akan</w:t>
+      </w:r>
+      <w:proofErr w:type="gramEnd"/>
+      <w:r>
+        <w:rPr>
+          <w:rFonts w:ascii="Arial" w:hAnsi="Arial" w:cs="Arial"/>
+        </w:rPr>
+        <w:t xml:space="preserve"> menggunakan username.</w:t>
       </w:r>
     </w:p>
     <w:p>
@@ -828,8 +915,16 @@
         <w:rPr>
           <w:rFonts w:ascii="Arial" w:hAnsi="Arial" w:cs="Arial"/>
         </w:rPr>
-        <w:t>Beberapa persyaratan proyek secara fungsional antara lain :</w:t>
-      </w:r>
+        <w:t xml:space="preserve">Beberapa persyaratan proyek secara fungsional antara </w:t>
+      </w:r>
+      <w:proofErr w:type="gramStart"/>
+      <w:r>
+        <w:rPr>
+          <w:rFonts w:ascii="Arial" w:hAnsi="Arial" w:cs="Arial"/>
+        </w:rPr>
+        <w:t>lain :</w:t>
+      </w:r>
+      <w:proofErr w:type="gramEnd"/>
     </w:p>
     <w:p>
       <w:pPr>
@@ -906,8 +1001,16 @@
         <w:rPr>
           <w:rFonts w:ascii="Arial" w:hAnsi="Arial" w:cs="Arial"/>
         </w:rPr>
-        <w:t>Beberapa persyaratan proyek secara non-fungsional antara lain :</w:t>
-      </w:r>
+        <w:t xml:space="preserve">Beberapa persyaratan proyek secara non-fungsional antara </w:t>
+      </w:r>
+      <w:proofErr w:type="gramStart"/>
+      <w:r>
+        <w:rPr>
+          <w:rFonts w:ascii="Arial" w:hAnsi="Arial" w:cs="Arial"/>
+        </w:rPr>
+        <w:t>lain :</w:t>
+      </w:r>
+      <w:proofErr w:type="gramEnd"/>
     </w:p>
     <w:p>
       <w:pPr>
@@ -920,11 +1023,19 @@
           <w:rFonts w:ascii="Arial" w:hAnsi="Arial" w:cs="Arial"/>
         </w:rPr>
       </w:pPr>
-      <w:r>
-        <w:rPr>
-          <w:rFonts w:ascii="Arial" w:hAnsi="Arial" w:cs="Arial"/>
-        </w:rPr>
-        <w:t>Performance : Sistem diharapkan dapat mempersingkat waktu yang dibutuhkan untuk menyelesaikan setiap pekerjaan. Semakin sedikit waktu yang dibutuhkan, semakin besar throughput yang dapat dihasilkan. Peningkatan kecepatan dan throughput ini diharapkan dapat terjadi pada semua proses/pekerjaan. Besarnya peningkatan ini tergantung pada jenis proses/pekerjaannya</w:t>
+      <w:proofErr w:type="gramStart"/>
+      <w:r>
+        <w:rPr>
+          <w:rFonts w:ascii="Arial" w:hAnsi="Arial" w:cs="Arial"/>
+        </w:rPr>
+        <w:t>Performance :</w:t>
+      </w:r>
+      <w:proofErr w:type="gramEnd"/>
+      <w:r>
+        <w:rPr>
+          <w:rFonts w:ascii="Arial" w:hAnsi="Arial" w:cs="Arial"/>
+        </w:rPr>
+        <w:t xml:space="preserve"> Sistem diharapkan dapat mempersingkat waktu yang dibutuhkan untuk menyelesaikan setiap pekerjaan. Semakin sedikit waktu yang dibutuhkan, semakin besar throughput yang dapat dihasilkan. Peningkatan kecepatan dan throughput ini diharapkan dapat terjadi pada semua proses/pekerjaan. Besarnya peningkatan ini tergantung pada jenis proses/pekerjaannya</w:t>
       </w:r>
     </w:p>
     <w:p>
@@ -1007,8 +1118,16 @@
         <w:rPr>
           <w:rFonts w:ascii="Arial" w:hAnsi="Arial" w:cs="Arial"/>
         </w:rPr>
-        <w:t>Batasan dari proyek ini adalah :</w:t>
-      </w:r>
+        <w:t xml:space="preserve">Batasan dari proyek ini </w:t>
+      </w:r>
+      <w:proofErr w:type="gramStart"/>
+      <w:r>
+        <w:rPr>
+          <w:rFonts w:ascii="Arial" w:hAnsi="Arial" w:cs="Arial"/>
+        </w:rPr>
+        <w:t>adalah :</w:t>
+      </w:r>
+      <w:proofErr w:type="gramEnd"/>
     </w:p>
     <w:p>
       <w:pPr>
@@ -1158,8 +1277,16 @@
         <w:rPr>
           <w:rFonts w:ascii="Arial" w:hAnsi="Arial" w:cs="Arial"/>
         </w:rPr>
-        <w:t>Asumsi proyek ini adalah :</w:t>
-      </w:r>
+        <w:t xml:space="preserve">Asumsi proyek ini </w:t>
+      </w:r>
+      <w:proofErr w:type="gramStart"/>
+      <w:r>
+        <w:rPr>
+          <w:rFonts w:ascii="Arial" w:hAnsi="Arial" w:cs="Arial"/>
+        </w:rPr>
+        <w:t>adalah :</w:t>
+      </w:r>
+      <w:proofErr w:type="gramEnd"/>
     </w:p>
     <w:p>
       <w:pPr>
@@ -1290,14 +1417,42 @@
         <w:rPr>
           <w:rFonts w:ascii="Arial" w:hAnsi="Arial" w:cs="Arial"/>
         </w:rPr>
-        <w:t xml:space="preserve">Pembelian Server, Server yang dibutuhkan untuk menjalankan sistem akan menjadi tanggung jawab klien dengan/ tanpa bantuan dari tim pengembang proyek jika </w:t>
+        <w:t xml:space="preserve">Pembelian Server, Server yang dibutuhkan untuk menjalankan sistem </w:t>
+      </w:r>
+      <w:proofErr w:type="gramStart"/>
+      <w:r>
+        <w:rPr>
+          <w:rFonts w:ascii="Arial" w:hAnsi="Arial" w:cs="Arial"/>
+        </w:rPr>
+        <w:t>akan</w:t>
+      </w:r>
+      <w:proofErr w:type="gramEnd"/>
+      <w:r>
+        <w:rPr>
+          <w:rFonts w:ascii="Arial" w:hAnsi="Arial" w:cs="Arial"/>
+        </w:rPr>
+        <w:t xml:space="preserve"> menjadi tanggung jawab klien dengan/ tanpa bantuan dari tim pengembang proyek jika </w:t>
       </w:r>
       <w:r>
         <w:rPr>
           <w:rFonts w:ascii="Arial" w:hAnsi="Arial" w:cs="Arial"/>
         </w:rPr>
         <w:lastRenderedPageBreak/>
-        <w:t>mereka memilih opsi pembelian. Jika memilih opsi menyewa maka biaya hosting akan dimasukkan ke biaya sewa.</w:t>
+        <w:t xml:space="preserve">mereka memilih opsi pembelian. Jika memilih opsi menyewa maka biaya hosting </w:t>
+      </w:r>
+      <w:proofErr w:type="gramStart"/>
+      <w:r>
+        <w:rPr>
+          <w:rFonts w:ascii="Arial" w:hAnsi="Arial" w:cs="Arial"/>
+        </w:rPr>
+        <w:t>akan</w:t>
+      </w:r>
+      <w:proofErr w:type="gramEnd"/>
+      <w:r>
+        <w:rPr>
+          <w:rFonts w:ascii="Arial" w:hAnsi="Arial" w:cs="Arial"/>
+        </w:rPr>
+        <w:t xml:space="preserve"> dimasukkan ke biaya sewa.</w:t>
       </w:r>
     </w:p>
     <w:p>
@@ -1390,8 +1545,16 @@
         <w:rPr>
           <w:rFonts w:ascii="Arial" w:hAnsi="Arial" w:cs="Arial"/>
         </w:rPr>
-        <w:t xml:space="preserve"> ini telah teridentifikasi. Manajer proyek akan menentukan dan menerapkan mitigasi risiko yang diperlukan dan juga strategi Penghindaran yang cocok sehingga dapat meminimalkan kemungkinan resiko-resiko berikut :</w:t>
-      </w:r>
+        <w:t xml:space="preserve"> ini telah teridentifikasi. Manajer proyek akan menentukan dan menerapkan mitigasi risiko yang diperlukan dan juga strategi Penghindaran yang cocok sehingga dapat meminimalkan kemungkinan resiko-resiko </w:t>
+      </w:r>
+      <w:proofErr w:type="gramStart"/>
+      <w:r>
+        <w:rPr>
+          <w:rFonts w:ascii="Arial" w:hAnsi="Arial" w:cs="Arial"/>
+        </w:rPr>
+        <w:t>berikut :</w:t>
+      </w:r>
+      <w:proofErr w:type="gramEnd"/>
     </w:p>
     <w:p>
       <w:pPr>
@@ -1565,8 +1728,30 @@
         <w:rPr>
           <w:rFonts w:ascii="Arial" w:hAnsi="Arial" w:cs="Arial"/>
         </w:rPr>
-        <w:t>Berupa buku panduan yang mencakup informasi tentang sistem dan bagaimana cara penggunaannya. Terdiri dari :</w:t>
-      </w:r>
+        <w:t xml:space="preserve">Berupa buku panduan yang mencakup informasi tentang sistem dan bagaimana </w:t>
+      </w:r>
+      <w:proofErr w:type="gramStart"/>
+      <w:r>
+        <w:rPr>
+          <w:rFonts w:ascii="Arial" w:hAnsi="Arial" w:cs="Arial"/>
+        </w:rPr>
+        <w:t>cara</w:t>
+      </w:r>
+      <w:proofErr w:type="gramEnd"/>
+      <w:r>
+        <w:rPr>
+          <w:rFonts w:ascii="Arial" w:hAnsi="Arial" w:cs="Arial"/>
+        </w:rPr>
+        <w:t xml:space="preserve"> penggunaannya. Terdiri </w:t>
+      </w:r>
+      <w:proofErr w:type="gramStart"/>
+      <w:r>
+        <w:rPr>
+          <w:rFonts w:ascii="Arial" w:hAnsi="Arial" w:cs="Arial"/>
+        </w:rPr>
+        <w:t>dari :</w:t>
+      </w:r>
+      <w:proofErr w:type="gramEnd"/>
     </w:p>
     <w:p>
       <w:pPr>
@@ -3398,7 +3583,21 @@
         <w:rPr>
           <w:rFonts w:ascii="Arial" w:hAnsi="Arial" w:cs="Arial"/>
         </w:rPr>
-        <w:t xml:space="preserve">Pembelian Server Server yang dibutuhkan untuk menjalankan sistem akan menjadi tanggung jawab klien dengan/ tanpa bantuan dari tim pengembang proyek. </w:t>
+        <w:t xml:space="preserve">Pembelian Server Server yang dibutuhkan untuk menjalankan sistem </w:t>
+      </w:r>
+      <w:proofErr w:type="gramStart"/>
+      <w:r>
+        <w:rPr>
+          <w:rFonts w:ascii="Arial" w:hAnsi="Arial" w:cs="Arial"/>
+        </w:rPr>
+        <w:t>akan</w:t>
+      </w:r>
+      <w:proofErr w:type="gramEnd"/>
+      <w:r>
+        <w:rPr>
+          <w:rFonts w:ascii="Arial" w:hAnsi="Arial" w:cs="Arial"/>
+        </w:rPr>
+        <w:t xml:space="preserve"> menjadi tanggung jawab klien dengan/ tanpa bantuan dari tim pengembang proyek. </w:t>
       </w:r>
     </w:p>
     <w:p>
@@ -7038,8 +7237,20 @@
                 <w:szCs w:val="20"/>
                 <w:lang w:eastAsia="en-US"/>
               </w:rPr>
-              <w:t>Presentasi Software, Serah Terima Software .</w:t>
-            </w:r>
+              <w:t xml:space="preserve">Presentasi Software, Serah Terima </w:t>
+            </w:r>
+            <w:proofErr w:type="gramStart"/>
+            <w:r>
+              <w:rPr>
+                <w:rFonts w:ascii="Century Gothic" w:eastAsia="Times New Roman" w:hAnsi="Century Gothic"/>
+                <w:color w:val="000000"/>
+                <w:sz w:val="20"/>
+                <w:szCs w:val="20"/>
+                <w:lang w:eastAsia="en-US"/>
+              </w:rPr>
+              <w:t>Software .</w:t>
+            </w:r>
+            <w:proofErr w:type="gramEnd"/>
           </w:p>
         </w:tc>
       </w:tr>
@@ -9442,7 +9653,25 @@
           <w:szCs w:val="28"/>
         </w:rPr>
         <w:lastRenderedPageBreak/>
-        <w:t>3. Work Break Down Structure</w:t>
+        <w:t xml:space="preserve">3. Work Break </w:t>
+      </w:r>
+      <w:proofErr w:type="gramStart"/>
+      <w:r>
+        <w:rPr>
+          <w:rFonts w:ascii="Berlin Sans FB" w:eastAsia="Times New Roman" w:hAnsi="Berlin Sans FB" w:cs="Times New Roman"/>
+          <w:sz w:val="28"/>
+          <w:szCs w:val="28"/>
+        </w:rPr>
+        <w:t>Down</w:t>
+      </w:r>
+      <w:proofErr w:type="gramEnd"/>
+      <w:r>
+        <w:rPr>
+          <w:rFonts w:ascii="Berlin Sans FB" w:eastAsia="Times New Roman" w:hAnsi="Berlin Sans FB" w:cs="Times New Roman"/>
+          <w:sz w:val="28"/>
+          <w:szCs w:val="28"/>
+        </w:rPr>
+        <w:t xml:space="preserve"> Structure</w:t>
       </w:r>
     </w:p>
     <w:p>
@@ -9530,7 +9759,7 @@
               </wp:anchor>
             </w:drawing>
           </mc:Choice>
-          <mc:Fallback>
+          <mc:Fallback xmlns:w16="http://schemas.microsoft.com/office/word/2018/wordml" xmlns:w16cid="http://schemas.microsoft.com/office/word/2016/wordml/cid" xmlns:w16cex="http://schemas.microsoft.com/office/word/2018/wordml/cex" xmlns:am3d="http://schemas.microsoft.com/office/drawing/2017/model3d" xmlns:aink="http://schemas.microsoft.com/office/drawing/2016/ink" xmlns:cx8="http://schemas.microsoft.com/office/drawing/2016/5/14/chartex" xmlns:cx7="http://schemas.microsoft.com/office/drawing/2016/5/13/chartex" xmlns:cx6="http://schemas.microsoft.com/office/drawing/2016/5/12/chartex" xmlns:cx5="http://schemas.microsoft.com/office/drawing/2016/5/11/chartex" xmlns:cx4="http://schemas.microsoft.com/office/drawing/2016/5/10/chartex" xmlns:cx3="http://schemas.microsoft.com/office/drawing/2016/5/9/chartex" xmlns:cx2="http://schemas.microsoft.com/office/drawing/2015/10/21/chartex">
             <w:pict>
               <v:rect w14:anchorId="57ADADDF" id="Rectangle 146" o:spid="_x0000_s1026" style="position:absolute;margin-left:225.75pt;margin-top:13.1pt;width:108.5pt;height:47.4pt;z-index:251658240;visibility:visible;mso-wrap-style:square;mso-wrap-distance-left:9pt;mso-wrap-distance-top:0;mso-wrap-distance-right:9pt;mso-wrap-distance-bottom:0;mso-position-horizontal:absolute;mso-position-horizontal-relative:text;mso-position-vertical:absolute;mso-position-vertical-relative:text;v-text-anchor:middle" o:gfxdata="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" fillcolor="#c55a11" strokecolor="black [3200]" strokeweight="1pt">
                 <v:stroke startarrowwidth="narrow" startarrowlength="short" endarrowwidth="narrow" endarrowlength="short"/>
@@ -9643,7 +9872,7 @@
               </wp:anchor>
             </w:drawing>
           </mc:Choice>
-          <mc:Fallback>
+          <mc:Fallback xmlns:w16="http://schemas.microsoft.com/office/word/2018/wordml" xmlns:w16cid="http://schemas.microsoft.com/office/word/2016/wordml/cid" xmlns:w16cex="http://schemas.microsoft.com/office/word/2018/wordml/cex" xmlns:am3d="http://schemas.microsoft.com/office/drawing/2017/model3d" xmlns:aink="http://schemas.microsoft.com/office/drawing/2016/ink" xmlns:cx8="http://schemas.microsoft.com/office/drawing/2016/5/14/chartex" xmlns:cx7="http://schemas.microsoft.com/office/drawing/2016/5/13/chartex" xmlns:cx6="http://schemas.microsoft.com/office/drawing/2016/5/12/chartex" xmlns:cx5="http://schemas.microsoft.com/office/drawing/2016/5/11/chartex" xmlns:cx4="http://schemas.microsoft.com/office/drawing/2016/5/10/chartex" xmlns:cx3="http://schemas.microsoft.com/office/drawing/2016/5/9/chartex" xmlns:cx2="http://schemas.microsoft.com/office/drawing/2015/10/21/chartex">
             <w:pict>
               <v:shapetype w14:anchorId="5936318B" id="_x0000_t32" coordsize="21600,21600" o:spt="32" o:oned="t" path="m,l21600,21600e" filled="f">
                 <v:path arrowok="t" fillok="f" o:connecttype="none"/>
@@ -9723,7 +9952,7 @@
               </wp:anchor>
             </w:drawing>
           </mc:Choice>
-          <mc:Fallback>
+          <mc:Fallback xmlns:w16="http://schemas.microsoft.com/office/word/2018/wordml" xmlns:w16cid="http://schemas.microsoft.com/office/word/2016/wordml/cid" xmlns:w16cex="http://schemas.microsoft.com/office/word/2018/wordml/cex" xmlns:am3d="http://schemas.microsoft.com/office/drawing/2017/model3d" xmlns:aink="http://schemas.microsoft.com/office/drawing/2016/ink" xmlns:cx8="http://schemas.microsoft.com/office/drawing/2016/5/14/chartex" xmlns:cx7="http://schemas.microsoft.com/office/drawing/2016/5/13/chartex" xmlns:cx6="http://schemas.microsoft.com/office/drawing/2016/5/12/chartex" xmlns:cx5="http://schemas.microsoft.com/office/drawing/2016/5/11/chartex" xmlns:cx4="http://schemas.microsoft.com/office/drawing/2016/5/10/chartex" xmlns:cx3="http://schemas.microsoft.com/office/drawing/2016/5/9/chartex" xmlns:cx2="http://schemas.microsoft.com/office/drawing/2015/10/21/chartex">
             <w:pict>
               <v:shapetype w14:anchorId="0F1FB769" id="_x0000_t32" coordsize="21600,21600" o:spt="32" o:oned="t" path="m,l21600,21600e" filled="f">
                 <v:path arrowok="t" fillok="f" o:connecttype="none"/>
@@ -9801,7 +10030,7 @@
               </wp:anchor>
             </w:drawing>
           </mc:Choice>
-          <mc:Fallback>
+          <mc:Fallback xmlns:w16="http://schemas.microsoft.com/office/word/2018/wordml" xmlns:w16cid="http://schemas.microsoft.com/office/word/2016/wordml/cid" xmlns:w16cex="http://schemas.microsoft.com/office/word/2018/wordml/cex" xmlns:am3d="http://schemas.microsoft.com/office/drawing/2017/model3d" xmlns:aink="http://schemas.microsoft.com/office/drawing/2016/ink" xmlns:cx8="http://schemas.microsoft.com/office/drawing/2016/5/14/chartex" xmlns:cx7="http://schemas.microsoft.com/office/drawing/2016/5/13/chartex" xmlns:cx6="http://schemas.microsoft.com/office/drawing/2016/5/12/chartex" xmlns:cx5="http://schemas.microsoft.com/office/drawing/2016/5/11/chartex" xmlns:cx4="http://schemas.microsoft.com/office/drawing/2016/5/10/chartex" xmlns:cx3="http://schemas.microsoft.com/office/drawing/2016/5/9/chartex" xmlns:cx2="http://schemas.microsoft.com/office/drawing/2015/10/21/chartex">
             <w:pict>
               <v:shape w14:anchorId="7866D954" id="Straight Arrow Connector 5" o:spid="_x0000_s1026" type="#_x0000_t32" style="position:absolute;margin-left:579.85pt;margin-top:16.8pt;width:0;height:20.1pt;z-index:251699200;visibility:visible;mso-wrap-style:square;mso-width-percent:0;mso-height-percent:0;mso-wrap-distance-left:9pt;mso-wrap-distance-top:0;mso-wrap-distance-right:9pt;mso-wrap-distance-bottom:0;mso-position-horizontal:absolute;mso-position-horizontal-relative:text;mso-position-vertical:absolute;mso-position-vertical-relative:text;mso-width-percent:0;mso-height-percent:0;mso-width-relative:margin;mso-height-relative:margin" o:gfxdata="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" strokecolor="black [3200]" strokeweight=".5pt">
                 <v:stroke endarrow="block" joinstyle="miter"/>
@@ -9876,7 +10105,7 @@
               </wp:anchor>
             </w:drawing>
           </mc:Choice>
-          <mc:Fallback>
+          <mc:Fallback xmlns:w16="http://schemas.microsoft.com/office/word/2018/wordml" xmlns:w16cid="http://schemas.microsoft.com/office/word/2016/wordml/cid" xmlns:w16cex="http://schemas.microsoft.com/office/word/2018/wordml/cex" xmlns:am3d="http://schemas.microsoft.com/office/drawing/2017/model3d" xmlns:aink="http://schemas.microsoft.com/office/drawing/2016/ink" xmlns:cx8="http://schemas.microsoft.com/office/drawing/2016/5/14/chartex" xmlns:cx7="http://schemas.microsoft.com/office/drawing/2016/5/13/chartex" xmlns:cx6="http://schemas.microsoft.com/office/drawing/2016/5/12/chartex" xmlns:cx5="http://schemas.microsoft.com/office/drawing/2016/5/11/chartex" xmlns:cx4="http://schemas.microsoft.com/office/drawing/2016/5/10/chartex" xmlns:cx3="http://schemas.microsoft.com/office/drawing/2016/5/9/chartex" xmlns:cx2="http://schemas.microsoft.com/office/drawing/2015/10/21/chartex">
             <w:pict>
               <v:shape w14:anchorId="2663FDDF" id="Straight Arrow Connector 131" o:spid="_x0000_s1026" type="#_x0000_t32" style="position:absolute;margin-left:77.45pt;margin-top:18.6pt;width:0;height:21.3pt;z-index:251662336;visibility:visible;mso-wrap-style:square;mso-width-percent:0;mso-height-percent:0;mso-wrap-distance-left:9pt;mso-wrap-distance-top:0;mso-wrap-distance-right:9pt;mso-wrap-distance-bottom:0;mso-position-horizontal:absolute;mso-position-horizontal-relative:text;mso-position-vertical:absolute;mso-position-vertical-relative:text;mso-width-percent:0;mso-height-percent:0;mso-width-relative:margin;mso-height-relative:margin" o:gfxdata="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" strokecolor="black [3200]" strokeweight=".5pt">
                 <v:stroke startarrowwidth="narrow" startarrowlength="short" endarrow="block" joinstyle="miter"/>
@@ -9947,7 +10176,7 @@
               </wp:anchor>
             </w:drawing>
           </mc:Choice>
-          <mc:Fallback>
+          <mc:Fallback xmlns:w16="http://schemas.microsoft.com/office/word/2018/wordml" xmlns:w16cid="http://schemas.microsoft.com/office/word/2016/wordml/cid" xmlns:w16cex="http://schemas.microsoft.com/office/word/2018/wordml/cex" xmlns:am3d="http://schemas.microsoft.com/office/drawing/2017/model3d" xmlns:aink="http://schemas.microsoft.com/office/drawing/2016/ink" xmlns:cx8="http://schemas.microsoft.com/office/drawing/2016/5/14/chartex" xmlns:cx7="http://schemas.microsoft.com/office/drawing/2016/5/13/chartex" xmlns:cx6="http://schemas.microsoft.com/office/drawing/2016/5/12/chartex" xmlns:cx5="http://schemas.microsoft.com/office/drawing/2016/5/11/chartex" xmlns:cx4="http://schemas.microsoft.com/office/drawing/2016/5/10/chartex" xmlns:cx3="http://schemas.microsoft.com/office/drawing/2016/5/9/chartex" xmlns:cx2="http://schemas.microsoft.com/office/drawing/2015/10/21/chartex">
             <w:pict>
               <v:line w14:anchorId="581CE9D7" id="Straight Connector 2" o:spid="_x0000_s1026" style="position:absolute;flip:y;z-index:251695104;visibility:visible;mso-wrap-style:square;mso-width-percent:0;mso-height-percent:0;mso-wrap-distance-left:9pt;mso-wrap-distance-top:0;mso-wrap-distance-right:9pt;mso-wrap-distance-bottom:0;mso-position-horizontal:absolute;mso-position-horizontal-relative:text;mso-position-vertical:absolute;mso-position-vertical-relative:text;mso-width-percent:0;mso-height-percent:0;mso-width-relative:margin;mso-height-relative:margin" from="77.75pt,17.05pt" to="580pt,18.75pt" o:gfxdata="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" strokecolor="black [3200]" strokeweight=".5pt">
                 <v:stroke joinstyle="miter"/>
@@ -10055,7 +10284,7 @@
               </wp:anchor>
             </w:drawing>
           </mc:Choice>
-          <mc:Fallback>
+          <mc:Fallback xmlns:w16="http://schemas.microsoft.com/office/word/2018/wordml" xmlns:w16cid="http://schemas.microsoft.com/office/word/2016/wordml/cid" xmlns:w16cex="http://schemas.microsoft.com/office/word/2018/wordml/cex" xmlns:am3d="http://schemas.microsoft.com/office/drawing/2017/model3d" xmlns:aink="http://schemas.microsoft.com/office/drawing/2016/ink" xmlns:cx8="http://schemas.microsoft.com/office/drawing/2016/5/14/chartex" xmlns:cx7="http://schemas.microsoft.com/office/drawing/2016/5/13/chartex" xmlns:cx6="http://schemas.microsoft.com/office/drawing/2016/5/12/chartex" xmlns:cx5="http://schemas.microsoft.com/office/drawing/2016/5/11/chartex" xmlns:cx4="http://schemas.microsoft.com/office/drawing/2016/5/10/chartex" xmlns:cx3="http://schemas.microsoft.com/office/drawing/2016/5/9/chartex" xmlns:cx2="http://schemas.microsoft.com/office/drawing/2015/10/21/chartex">
             <w:pict>
               <v:rect w14:anchorId="680F32E2" id="Rectangle 129" o:spid="_x0000_s1027" style="position:absolute;margin-left:27.65pt;margin-top:15.9pt;width:94.1pt;height:24.25pt;z-index:251664384;visibility:visible;mso-wrap-style:square;mso-width-percent:0;mso-height-percent:0;mso-wrap-distance-left:9pt;mso-wrap-distance-top:0;mso-wrap-distance-right:9pt;mso-wrap-distance-bottom:0;mso-position-horizontal:absolute;mso-position-horizontal-relative:text;mso-position-vertical:absolute;mso-position-vertical-relative:text;mso-width-percent:0;mso-height-percent:0;mso-width-relative:margin;mso-height-relative:margin;v-text-anchor:middle" o:gfxdata="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" fillcolor="yellow" strokecolor="black [3200]" strokeweight="1pt">
                 <v:stroke startarrowwidth="narrow" startarrowlength="short" endarrowwidth="narrow" endarrowlength="short"/>
@@ -10177,7 +10406,7 @@
               </wp:anchor>
             </w:drawing>
           </mc:Choice>
-          <mc:Fallback>
+          <mc:Fallback xmlns:w16="http://schemas.microsoft.com/office/word/2018/wordml" xmlns:w16cid="http://schemas.microsoft.com/office/word/2016/wordml/cid" xmlns:w16cex="http://schemas.microsoft.com/office/word/2018/wordml/cex" xmlns:am3d="http://schemas.microsoft.com/office/drawing/2017/model3d" xmlns:aink="http://schemas.microsoft.com/office/drawing/2016/ink" xmlns:cx8="http://schemas.microsoft.com/office/drawing/2016/5/14/chartex" xmlns:cx7="http://schemas.microsoft.com/office/drawing/2016/5/13/chartex" xmlns:cx6="http://schemas.microsoft.com/office/drawing/2016/5/12/chartex" xmlns:cx5="http://schemas.microsoft.com/office/drawing/2016/5/11/chartex" xmlns:cx4="http://schemas.microsoft.com/office/drawing/2016/5/10/chartex" xmlns:cx3="http://schemas.microsoft.com/office/drawing/2016/5/9/chartex" xmlns:cx2="http://schemas.microsoft.com/office/drawing/2015/10/21/chartex">
             <w:pict>
               <v:rect w14:anchorId="05F00741" id="Rectangle 4" o:spid="_x0000_s1028" style="position:absolute;margin-left:512.45pt;margin-top:12.35pt;width:94.1pt;height:24.25pt;z-index:251698176;visibility:visible;mso-wrap-style:square;mso-wrap-distance-left:9pt;mso-wrap-distance-top:0;mso-wrap-distance-right:9pt;mso-wrap-distance-bottom:0;mso-position-horizontal:absolute;mso-position-horizontal-relative:text;mso-position-vertical:absolute;mso-position-vertical-relative:text;v-text-anchor:middle" o:gfxdata="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" fillcolor="yellow" strokecolor="black [3200]" strokeweight="1pt">
                 <v:stroke startarrowwidth="narrow" startarrowlength="short" endarrowwidth="narrow" endarrowlength="short"/>
@@ -10299,7 +10528,7 @@
               </wp:anchor>
             </w:drawing>
           </mc:Choice>
-          <mc:Fallback>
+          <mc:Fallback xmlns:w16="http://schemas.microsoft.com/office/word/2018/wordml" xmlns:w16cid="http://schemas.microsoft.com/office/word/2016/wordml/cid" xmlns:w16cex="http://schemas.microsoft.com/office/word/2018/wordml/cex" xmlns:am3d="http://schemas.microsoft.com/office/drawing/2017/model3d" xmlns:aink="http://schemas.microsoft.com/office/drawing/2016/ink" xmlns:cx8="http://schemas.microsoft.com/office/drawing/2016/5/14/chartex" xmlns:cx7="http://schemas.microsoft.com/office/drawing/2016/5/13/chartex" xmlns:cx6="http://schemas.microsoft.com/office/drawing/2016/5/12/chartex" xmlns:cx5="http://schemas.microsoft.com/office/drawing/2016/5/11/chartex" xmlns:cx4="http://schemas.microsoft.com/office/drawing/2016/5/10/chartex" xmlns:cx3="http://schemas.microsoft.com/office/drawing/2016/5/9/chartex" xmlns:cx2="http://schemas.microsoft.com/office/drawing/2015/10/21/chartex">
             <w:pict>
               <v:rect w14:anchorId="4700F7DF" id="Rectangle 124" o:spid="_x0000_s1029" style="position:absolute;margin-left:382pt;margin-top:14pt;width:94.1pt;height:24.25pt;z-index:251666432;visibility:visible;mso-wrap-style:square;mso-wrap-distance-left:9pt;mso-wrap-distance-top:0;mso-wrap-distance-right:9pt;mso-wrap-distance-bottom:0;mso-position-horizontal:absolute;mso-position-horizontal-relative:text;mso-position-vertical:absolute;mso-position-vertical-relative:text;v-text-anchor:middle" o:gfxdata="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" fillcolor="yellow" strokecolor="black [3200]" strokeweight="1pt">
                 <v:stroke startarrowwidth="narrow" startarrowlength="short" endarrowwidth="narrow" endarrowlength="short"/>
@@ -10411,7 +10640,7 @@
               </wp:anchor>
             </w:drawing>
           </mc:Choice>
-          <mc:Fallback>
+          <mc:Fallback xmlns:w16="http://schemas.microsoft.com/office/word/2018/wordml" xmlns:w16cid="http://schemas.microsoft.com/office/word/2016/wordml/cid" xmlns:w16cex="http://schemas.microsoft.com/office/word/2018/wordml/cex" xmlns:am3d="http://schemas.microsoft.com/office/drawing/2017/model3d" xmlns:aink="http://schemas.microsoft.com/office/drawing/2016/ink" xmlns:cx8="http://schemas.microsoft.com/office/drawing/2016/5/14/chartex" xmlns:cx7="http://schemas.microsoft.com/office/drawing/2016/5/13/chartex" xmlns:cx6="http://schemas.microsoft.com/office/drawing/2016/5/12/chartex" xmlns:cx5="http://schemas.microsoft.com/office/drawing/2016/5/11/chartex" xmlns:cx4="http://schemas.microsoft.com/office/drawing/2016/5/10/chartex" xmlns:cx3="http://schemas.microsoft.com/office/drawing/2016/5/9/chartex" xmlns:cx2="http://schemas.microsoft.com/office/drawing/2015/10/21/chartex">
             <w:pict>
               <v:shapetype w14:anchorId="014851BC" id="_x0000_t34" coordsize="21600,21600" o:spt="34" o:oned="t" adj="10800" path="m,l@0,0@0,21600,21600,21600e" filled="f">
                 <v:stroke joinstyle="miter"/>
@@ -10493,7 +10722,7 @@
               </wp:anchor>
             </w:drawing>
           </mc:Choice>
-          <mc:Fallback>
+          <mc:Fallback xmlns:w16="http://schemas.microsoft.com/office/word/2018/wordml" xmlns:w16cid="http://schemas.microsoft.com/office/word/2016/wordml/cid" xmlns:w16cex="http://schemas.microsoft.com/office/word/2018/wordml/cex" xmlns:am3d="http://schemas.microsoft.com/office/drawing/2017/model3d" xmlns:aink="http://schemas.microsoft.com/office/drawing/2016/ink" xmlns:cx8="http://schemas.microsoft.com/office/drawing/2016/5/14/chartex" xmlns:cx7="http://schemas.microsoft.com/office/drawing/2016/5/13/chartex" xmlns:cx6="http://schemas.microsoft.com/office/drawing/2016/5/12/chartex" xmlns:cx5="http://schemas.microsoft.com/office/drawing/2016/5/11/chartex" xmlns:cx4="http://schemas.microsoft.com/office/drawing/2016/5/10/chartex" xmlns:cx3="http://schemas.microsoft.com/office/drawing/2016/5/9/chartex" xmlns:cx2="http://schemas.microsoft.com/office/drawing/2015/10/21/chartex">
             <w:pict>
               <v:shape w14:anchorId="060E8BFB" id="Elbow Connector 41" o:spid="_x0000_s1026" type="#_x0000_t34" style="position:absolute;margin-left:515.85pt;margin-top:11.95pt;width:11.3pt;height:122.25pt;z-index:251766784;visibility:visible;mso-wrap-style:square;mso-width-percent:0;mso-height-percent:0;mso-wrap-distance-left:9pt;mso-wrap-distance-top:0;mso-wrap-distance-right:9pt;mso-wrap-distance-bottom:0;mso-position-horizontal:absolute;mso-position-horizontal-relative:text;mso-position-vertical:absolute;mso-position-vertical-relative:text;mso-width-percent:0;mso-height-percent:0;mso-width-relative:margin;mso-height-relative:margin" o:gfxdata="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" adj="7739" strokecolor="black [3200]" strokeweight=".5pt"/>
             </w:pict>
@@ -10564,7 +10793,7 @@
               </wp:anchor>
             </w:drawing>
           </mc:Choice>
-          <mc:Fallback>
+          <mc:Fallback xmlns:w16="http://schemas.microsoft.com/office/word/2018/wordml" xmlns:w16cid="http://schemas.microsoft.com/office/word/2016/wordml/cid" xmlns:w16cex="http://schemas.microsoft.com/office/word/2018/wordml/cex" xmlns:am3d="http://schemas.microsoft.com/office/drawing/2017/model3d" xmlns:aink="http://schemas.microsoft.com/office/drawing/2016/ink" xmlns:cx8="http://schemas.microsoft.com/office/drawing/2016/5/14/chartex" xmlns:cx7="http://schemas.microsoft.com/office/drawing/2016/5/13/chartex" xmlns:cx6="http://schemas.microsoft.com/office/drawing/2016/5/12/chartex" xmlns:cx5="http://schemas.microsoft.com/office/drawing/2016/5/11/chartex" xmlns:cx4="http://schemas.microsoft.com/office/drawing/2016/5/10/chartex" xmlns:cx3="http://schemas.microsoft.com/office/drawing/2016/5/9/chartex" xmlns:cx2="http://schemas.microsoft.com/office/drawing/2015/10/21/chartex">
             <w:pict>
               <v:shape w14:anchorId="4074D792" id="Elbow Connector 43" o:spid="_x0000_s1026" type="#_x0000_t34" style="position:absolute;margin-left:517.95pt;margin-top:12.1pt;width:9.75pt;height:13.55pt;z-index:251770880;visibility:visible;mso-wrap-style:square;mso-width-percent:0;mso-height-percent:0;mso-wrap-distance-left:9pt;mso-wrap-distance-top:0;mso-wrap-distance-right:9pt;mso-wrap-distance-bottom:0;mso-position-horizontal:absolute;mso-position-horizontal-relative:text;mso-position-vertical:absolute;mso-position-vertical-relative:text;mso-width-percent:0;mso-height-percent:0;mso-width-relative:margin;mso-height-relative:margin" o:gfxdata="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" adj="4499" strokecolor="black [3200]" strokeweight=".5pt"/>
             </w:pict>
@@ -10635,7 +10864,7 @@
               </wp:anchor>
             </w:drawing>
           </mc:Choice>
-          <mc:Fallback>
+          <mc:Fallback xmlns:w16="http://schemas.microsoft.com/office/word/2018/wordml" xmlns:w16cid="http://schemas.microsoft.com/office/word/2016/wordml/cid" xmlns:w16cex="http://schemas.microsoft.com/office/word/2018/wordml/cex" xmlns:am3d="http://schemas.microsoft.com/office/drawing/2017/model3d" xmlns:aink="http://schemas.microsoft.com/office/drawing/2016/ink" xmlns:cx8="http://schemas.microsoft.com/office/drawing/2016/5/14/chartex" xmlns:cx7="http://schemas.microsoft.com/office/drawing/2016/5/13/chartex" xmlns:cx6="http://schemas.microsoft.com/office/drawing/2016/5/12/chartex" xmlns:cx5="http://schemas.microsoft.com/office/drawing/2016/5/11/chartex" xmlns:cx4="http://schemas.microsoft.com/office/drawing/2016/5/10/chartex" xmlns:cx3="http://schemas.microsoft.com/office/drawing/2016/5/9/chartex" xmlns:cx2="http://schemas.microsoft.com/office/drawing/2015/10/21/chartex">
             <w:pict>
               <v:shape w14:anchorId="1DB9E3BF" id="Elbow Connector 42" o:spid="_x0000_s1026" type="#_x0000_t34" style="position:absolute;margin-left:517.95pt;margin-top:12.25pt;width:10pt;height:43.05pt;z-index:251768832;visibility:visible;mso-wrap-style:square;mso-width-percent:0;mso-height-percent:0;mso-wrap-distance-left:9pt;mso-wrap-distance-top:0;mso-wrap-distance-right:9pt;mso-wrap-distance-bottom:0;mso-position-horizontal:absolute;mso-position-horizontal-relative:text;mso-position-vertical:absolute;mso-position-vertical-relative:text;mso-width-percent:0;mso-height-percent:0;mso-width-relative:margin;mso-height-relative:margin" o:gfxdata="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" adj="4499" strokecolor="black [3200]" strokeweight=".5pt"/>
             </w:pict>
@@ -10706,7 +10935,7 @@
               </wp:anchor>
             </w:drawing>
           </mc:Choice>
-          <mc:Fallback>
+          <mc:Fallback xmlns:w16="http://schemas.microsoft.com/office/word/2018/wordml" xmlns:w16cid="http://schemas.microsoft.com/office/word/2016/wordml/cid" xmlns:w16cex="http://schemas.microsoft.com/office/word/2018/wordml/cex" xmlns:am3d="http://schemas.microsoft.com/office/drawing/2017/model3d" xmlns:aink="http://schemas.microsoft.com/office/drawing/2016/ink" xmlns:cx8="http://schemas.microsoft.com/office/drawing/2016/5/14/chartex" xmlns:cx7="http://schemas.microsoft.com/office/drawing/2016/5/13/chartex" xmlns:cx6="http://schemas.microsoft.com/office/drawing/2016/5/12/chartex" xmlns:cx5="http://schemas.microsoft.com/office/drawing/2016/5/11/chartex" xmlns:cx4="http://schemas.microsoft.com/office/drawing/2016/5/10/chartex" xmlns:cx3="http://schemas.microsoft.com/office/drawing/2016/5/9/chartex" xmlns:cx2="http://schemas.microsoft.com/office/drawing/2015/10/21/chartex">
             <w:pict>
               <v:shape w14:anchorId="22D2BDB1" id="Elbow Connector 40" o:spid="_x0000_s1026" type="#_x0000_t34" style="position:absolute;margin-left:515.35pt;margin-top:11.95pt;width:12.55pt;height:151.5pt;z-index:251764736;visibility:visible;mso-wrap-style:square;mso-width-percent:0;mso-height-percent:0;mso-wrap-distance-left:9pt;mso-wrap-distance-top:0;mso-wrap-distance-right:9pt;mso-wrap-distance-bottom:0;mso-position-horizontal:absolute;mso-position-horizontal-relative:text;mso-position-vertical:absolute;mso-position-vertical-relative:text;mso-width-percent:0;mso-height-percent:0;mso-width-relative:margin;mso-height-relative:margin" o:gfxdata="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" adj="7739" strokecolor="black [3200]" strokeweight=".5pt"/>
             </w:pict>
@@ -10777,7 +11006,7 @@
               </wp:anchor>
             </w:drawing>
           </mc:Choice>
-          <mc:Fallback>
+          <mc:Fallback xmlns:w16="http://schemas.microsoft.com/office/word/2018/wordml" xmlns:w16cid="http://schemas.microsoft.com/office/word/2016/wordml/cid" xmlns:w16cex="http://schemas.microsoft.com/office/word/2018/wordml/cex" xmlns:am3d="http://schemas.microsoft.com/office/drawing/2017/model3d" xmlns:aink="http://schemas.microsoft.com/office/drawing/2016/ink" xmlns:cx8="http://schemas.microsoft.com/office/drawing/2016/5/14/chartex" xmlns:cx7="http://schemas.microsoft.com/office/drawing/2016/5/13/chartex" xmlns:cx6="http://schemas.microsoft.com/office/drawing/2016/5/12/chartex" xmlns:cx5="http://schemas.microsoft.com/office/drawing/2016/5/11/chartex" xmlns:cx4="http://schemas.microsoft.com/office/drawing/2016/5/10/chartex" xmlns:cx3="http://schemas.microsoft.com/office/drawing/2016/5/9/chartex" xmlns:cx2="http://schemas.microsoft.com/office/drawing/2015/10/21/chartex">
             <w:pict>
               <v:shape w14:anchorId="62A882C4" id="Elbow Connector 39" o:spid="_x0000_s1026" type="#_x0000_t34" style="position:absolute;margin-left:515.95pt;margin-top:11.95pt;width:11.15pt;height:96.15pt;z-index:251762688;visibility:visible;mso-wrap-style:square;mso-width-percent:0;mso-height-percent:0;mso-wrap-distance-left:9pt;mso-wrap-distance-top:0;mso-wrap-distance-right:9pt;mso-wrap-distance-bottom:0;mso-position-horizontal:absolute;mso-position-horizontal-relative:text;mso-position-vertical:absolute;mso-position-vertical-relative:text;mso-width-percent:0;mso-height-percent:0;mso-width-relative:margin;mso-height-relative:margin" o:gfxdata="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" adj="7739" strokecolor="black [3200]" strokeweight=".5pt"/>
             </w:pict>
@@ -10848,7 +11077,7 @@
               </wp:anchor>
             </w:drawing>
           </mc:Choice>
-          <mc:Fallback>
+          <mc:Fallback xmlns:w16="http://schemas.microsoft.com/office/word/2018/wordml" xmlns:w16cid="http://schemas.microsoft.com/office/word/2016/wordml/cid" xmlns:w16cex="http://schemas.microsoft.com/office/word/2018/wordml/cex" xmlns:am3d="http://schemas.microsoft.com/office/drawing/2017/model3d" xmlns:aink="http://schemas.microsoft.com/office/drawing/2016/ink" xmlns:cx8="http://schemas.microsoft.com/office/drawing/2016/5/14/chartex" xmlns:cx7="http://schemas.microsoft.com/office/drawing/2016/5/13/chartex" xmlns:cx6="http://schemas.microsoft.com/office/drawing/2016/5/12/chartex" xmlns:cx5="http://schemas.microsoft.com/office/drawing/2016/5/11/chartex" xmlns:cx4="http://schemas.microsoft.com/office/drawing/2016/5/10/chartex" xmlns:cx3="http://schemas.microsoft.com/office/drawing/2016/5/9/chartex" xmlns:cx2="http://schemas.microsoft.com/office/drawing/2015/10/21/chartex">
             <w:pict>
               <v:shape w14:anchorId="1C823802" id="Elbow Connector 34" o:spid="_x0000_s1026" type="#_x0000_t34" style="position:absolute;margin-left:383.65pt;margin-top:13.45pt;width:6.35pt;height:102.3pt;z-index:251752448;visibility:visible;mso-wrap-style:square;mso-width-percent:0;mso-height-percent:0;mso-wrap-distance-left:9pt;mso-wrap-distance-top:0;mso-wrap-distance-right:9pt;mso-wrap-distance-bottom:0;mso-position-horizontal:absolute;mso-position-horizontal-relative:text;mso-position-vertical:absolute;mso-position-vertical-relative:text;mso-width-percent:0;mso-height-percent:0;mso-width-relative:margin;mso-height-relative:margin" o:gfxdata="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" adj="7739" strokecolor="black [3200]" strokeweight=".5pt"/>
             </w:pict>
@@ -10919,7 +11148,7 @@
               </wp:anchor>
             </w:drawing>
           </mc:Choice>
-          <mc:Fallback>
+          <mc:Fallback xmlns:w16="http://schemas.microsoft.com/office/word/2018/wordml" xmlns:w16cid="http://schemas.microsoft.com/office/word/2016/wordml/cid" xmlns:w16cex="http://schemas.microsoft.com/office/word/2018/wordml/cex" xmlns:am3d="http://schemas.microsoft.com/office/drawing/2017/model3d" xmlns:aink="http://schemas.microsoft.com/office/drawing/2016/ink" xmlns:cx8="http://schemas.microsoft.com/office/drawing/2016/5/14/chartex" xmlns:cx7="http://schemas.microsoft.com/office/drawing/2016/5/13/chartex" xmlns:cx6="http://schemas.microsoft.com/office/drawing/2016/5/12/chartex" xmlns:cx5="http://schemas.microsoft.com/office/drawing/2016/5/11/chartex" xmlns:cx4="http://schemas.microsoft.com/office/drawing/2016/5/10/chartex" xmlns:cx3="http://schemas.microsoft.com/office/drawing/2016/5/9/chartex" xmlns:cx2="http://schemas.microsoft.com/office/drawing/2015/10/21/chartex">
             <w:pict>
               <v:shape w14:anchorId="61EFFC17" id="Elbow Connector 33" o:spid="_x0000_s1026" type="#_x0000_t34" style="position:absolute;margin-left:383.85pt;margin-top:13.45pt;width:6pt;height:71.7pt;z-index:251750400;visibility:visible;mso-wrap-style:square;mso-width-percent:0;mso-height-percent:0;mso-wrap-distance-left:9pt;mso-wrap-distance-top:0;mso-wrap-distance-right:9pt;mso-wrap-distance-bottom:0;mso-position-horizontal:absolute;mso-position-horizontal-relative:text;mso-position-vertical:absolute;mso-position-vertical-relative:text;mso-width-percent:0;mso-height-percent:0;mso-width-relative:margin;mso-height-relative:margin" o:gfxdata="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" adj="7739" strokecolor="black [3200]" strokeweight=".5pt"/>
             </w:pict>
@@ -10990,7 +11219,7 @@
               </wp:anchor>
             </w:drawing>
           </mc:Choice>
-          <mc:Fallback>
+          <mc:Fallback xmlns:w16="http://schemas.microsoft.com/office/word/2018/wordml" xmlns:w16cid="http://schemas.microsoft.com/office/word/2016/wordml/cid" xmlns:w16cex="http://schemas.microsoft.com/office/word/2018/wordml/cex" xmlns:am3d="http://schemas.microsoft.com/office/drawing/2017/model3d" xmlns:aink="http://schemas.microsoft.com/office/drawing/2016/ink" xmlns:cx8="http://schemas.microsoft.com/office/drawing/2016/5/14/chartex" xmlns:cx7="http://schemas.microsoft.com/office/drawing/2016/5/13/chartex" xmlns:cx6="http://schemas.microsoft.com/office/drawing/2016/5/12/chartex" xmlns:cx5="http://schemas.microsoft.com/office/drawing/2016/5/11/chartex" xmlns:cx4="http://schemas.microsoft.com/office/drawing/2016/5/10/chartex" xmlns:cx3="http://schemas.microsoft.com/office/drawing/2016/5/9/chartex" xmlns:cx2="http://schemas.microsoft.com/office/drawing/2015/10/21/chartex">
             <w:pict>
               <v:shape w14:anchorId="40381FD0" id="Elbow Connector 32" o:spid="_x0000_s1026" type="#_x0000_t34" style="position:absolute;margin-left:383.85pt;margin-top:13.75pt;width:6.15pt;height:44.4pt;z-index:251748352;visibility:visible;mso-wrap-style:square;mso-width-percent:0;mso-height-percent:0;mso-wrap-distance-left:9pt;mso-wrap-distance-top:0;mso-wrap-distance-right:9pt;mso-wrap-distance-bottom:0;mso-position-horizontal:absolute;mso-position-horizontal-relative:text;mso-position-vertical:absolute;mso-position-vertical-relative:text;mso-width-percent:0;mso-height-percent:0;mso-width-relative:margin;mso-height-relative:margin" o:gfxdata="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" adj="7739" strokecolor="black [3200]" strokeweight=".5pt"/>
             </w:pict>
@@ -11055,7 +11284,7 @@
               </wp:anchor>
             </w:drawing>
           </mc:Choice>
-          <mc:Fallback>
+          <mc:Fallback xmlns:w16="http://schemas.microsoft.com/office/word/2018/wordml" xmlns:w16cid="http://schemas.microsoft.com/office/word/2016/wordml/cid" xmlns:w16cex="http://schemas.microsoft.com/office/word/2018/wordml/cex" xmlns:am3d="http://schemas.microsoft.com/office/drawing/2017/model3d" xmlns:aink="http://schemas.microsoft.com/office/drawing/2016/ink" xmlns:cx8="http://schemas.microsoft.com/office/drawing/2016/5/14/chartex" xmlns:cx7="http://schemas.microsoft.com/office/drawing/2016/5/13/chartex" xmlns:cx6="http://schemas.microsoft.com/office/drawing/2016/5/12/chartex" xmlns:cx5="http://schemas.microsoft.com/office/drawing/2016/5/11/chartex" xmlns:cx4="http://schemas.microsoft.com/office/drawing/2016/5/10/chartex" xmlns:cx3="http://schemas.microsoft.com/office/drawing/2016/5/9/chartex" xmlns:cx2="http://schemas.microsoft.com/office/drawing/2015/10/21/chartex">
             <w:pict>
               <v:shape w14:anchorId="16415FE4" id="Elbow Connector 28" o:spid="_x0000_s1026" type="#_x0000_t34" style="position:absolute;margin-left:383.85pt;margin-top:13.7pt;width:6.35pt;height:18.25pt;z-index:251740160;visibility:visible;mso-wrap-style:square;mso-wrap-distance-left:9pt;mso-wrap-distance-top:0;mso-wrap-distance-right:9pt;mso-wrap-distance-bottom:0;mso-position-horizontal:absolute;mso-position-horizontal-relative:text;mso-position-vertical:absolute;mso-position-vertical-relative:text" o:gfxdata="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" adj="7739" strokecolor="black [3200]" strokeweight=".5pt"/>
             </w:pict>
@@ -11150,7 +11379,7 @@
               </wp:anchor>
             </w:drawing>
           </mc:Choice>
-          <mc:Fallback>
+          <mc:Fallback xmlns:w16="http://schemas.microsoft.com/office/word/2018/wordml" xmlns:w16cid="http://schemas.microsoft.com/office/word/2016/wordml/cid" xmlns:w16cex="http://schemas.microsoft.com/office/word/2018/wordml/cex" xmlns:am3d="http://schemas.microsoft.com/office/drawing/2017/model3d" xmlns:aink="http://schemas.microsoft.com/office/drawing/2016/ink" xmlns:cx8="http://schemas.microsoft.com/office/drawing/2016/5/14/chartex" xmlns:cx7="http://schemas.microsoft.com/office/drawing/2016/5/13/chartex" xmlns:cx6="http://schemas.microsoft.com/office/drawing/2016/5/12/chartex" xmlns:cx5="http://schemas.microsoft.com/office/drawing/2016/5/11/chartex" xmlns:cx4="http://schemas.microsoft.com/office/drawing/2016/5/10/chartex" xmlns:cx3="http://schemas.microsoft.com/office/drawing/2016/5/9/chartex" xmlns:cx2="http://schemas.microsoft.com/office/drawing/2015/10/21/chartex">
             <w:pict>
               <v:rect w14:anchorId="33120CFD" id="Rectangle 27" o:spid="_x0000_s1030" style="position:absolute;margin-left:390.5pt;margin-top:19.7pt;width:94.1pt;height:24.65pt;z-index:251739136;visibility:visible;mso-wrap-style:square;mso-wrap-distance-left:9pt;mso-wrap-distance-top:0;mso-wrap-distance-right:9pt;mso-wrap-distance-bottom:0;mso-position-horizontal:absolute;mso-position-horizontal-relative:text;mso-position-vertical:absolute;mso-position-vertical-relative:text;v-text-anchor:middle" o:gfxdata="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" fillcolor="#0070c0" strokecolor="black [3200]" strokeweight="1pt">
                 <v:stroke startarrowwidth="narrow" startarrowlength="short" endarrowwidth="narrow" endarrowlength="short"/>
@@ -11249,7 +11478,7 @@
               </wp:anchor>
             </w:drawing>
           </mc:Choice>
-          <mc:Fallback>
+          <mc:Fallback xmlns:w16="http://schemas.microsoft.com/office/word/2018/wordml" xmlns:w16cid="http://schemas.microsoft.com/office/word/2016/wordml/cid" xmlns:w16cex="http://schemas.microsoft.com/office/word/2018/wordml/cex" xmlns:am3d="http://schemas.microsoft.com/office/drawing/2017/model3d" xmlns:aink="http://schemas.microsoft.com/office/drawing/2016/ink" xmlns:cx8="http://schemas.microsoft.com/office/drawing/2016/5/14/chartex" xmlns:cx7="http://schemas.microsoft.com/office/drawing/2016/5/13/chartex" xmlns:cx6="http://schemas.microsoft.com/office/drawing/2016/5/12/chartex" xmlns:cx5="http://schemas.microsoft.com/office/drawing/2016/5/11/chartex" xmlns:cx4="http://schemas.microsoft.com/office/drawing/2016/5/10/chartex" xmlns:cx3="http://schemas.microsoft.com/office/drawing/2016/5/9/chartex" xmlns:cx2="http://schemas.microsoft.com/office/drawing/2015/10/21/chartex">
             <w:pict>
               <v:shape w14:anchorId="02824C01" id="Elbow Connector 10" o:spid="_x0000_s1026" type="#_x0000_t34" style="position:absolute;margin-left:27.65pt;margin-top:15.5pt;width:10.4pt;height:44.3pt;z-index:251736064;visibility:visible;mso-wrap-style:square;mso-wrap-distance-left:9pt;mso-wrap-distance-top:0;mso-wrap-distance-right:9pt;mso-wrap-distance-bottom:0;mso-position-horizontal:absolute;mso-position-horizontal-relative:text;mso-position-vertical:absolute;mso-position-vertical-relative:text" o:gfxdata="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" adj="9059" strokecolor="black [3200]" strokeweight=".5pt"/>
             </w:pict>
@@ -11314,7 +11543,7 @@
               </wp:anchor>
             </w:drawing>
           </mc:Choice>
-          <mc:Fallback>
+          <mc:Fallback xmlns:w16="http://schemas.microsoft.com/office/word/2018/wordml" xmlns:w16cid="http://schemas.microsoft.com/office/word/2016/wordml/cid" xmlns:w16cex="http://schemas.microsoft.com/office/word/2018/wordml/cex" xmlns:am3d="http://schemas.microsoft.com/office/drawing/2017/model3d" xmlns:aink="http://schemas.microsoft.com/office/drawing/2016/ink" xmlns:cx8="http://schemas.microsoft.com/office/drawing/2016/5/14/chartex" xmlns:cx7="http://schemas.microsoft.com/office/drawing/2016/5/13/chartex" xmlns:cx6="http://schemas.microsoft.com/office/drawing/2016/5/12/chartex" xmlns:cx5="http://schemas.microsoft.com/office/drawing/2016/5/11/chartex" xmlns:cx4="http://schemas.microsoft.com/office/drawing/2016/5/10/chartex" xmlns:cx3="http://schemas.microsoft.com/office/drawing/2016/5/9/chartex" xmlns:cx2="http://schemas.microsoft.com/office/drawing/2015/10/21/chartex">
             <w:pict>
               <v:shape w14:anchorId="430B2954" id="Elbow Connector 25" o:spid="_x0000_s1026" type="#_x0000_t34" style="position:absolute;margin-left:29pt;margin-top:15.1pt;width:8.7pt;height:68.95pt;z-index:251737088;visibility:visible;mso-wrap-style:square;mso-wrap-distance-left:9pt;mso-wrap-distance-top:0;mso-wrap-distance-right:9pt;mso-wrap-distance-bottom:0;mso-position-horizontal:absolute;mso-position-horizontal-relative:text;mso-position-vertical:absolute;mso-position-vertical-relative:text" o:gfxdata="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" adj="7410" strokecolor="black [3200]" strokeweight=".5pt"/>
             </w:pict>
@@ -11385,7 +11614,7 @@
               </wp:anchor>
             </w:drawing>
           </mc:Choice>
-          <mc:Fallback>
+          <mc:Fallback xmlns:w16="http://schemas.microsoft.com/office/word/2018/wordml" xmlns:w16cid="http://schemas.microsoft.com/office/word/2016/wordml/cid" xmlns:w16cex="http://schemas.microsoft.com/office/word/2018/wordml/cex" xmlns:am3d="http://schemas.microsoft.com/office/drawing/2017/model3d" xmlns:aink="http://schemas.microsoft.com/office/drawing/2016/ink" xmlns:cx8="http://schemas.microsoft.com/office/drawing/2016/5/14/chartex" xmlns:cx7="http://schemas.microsoft.com/office/drawing/2016/5/13/chartex" xmlns:cx6="http://schemas.microsoft.com/office/drawing/2016/5/12/chartex" xmlns:cx5="http://schemas.microsoft.com/office/drawing/2016/5/11/chartex" xmlns:cx4="http://schemas.microsoft.com/office/drawing/2016/5/10/chartex" xmlns:cx3="http://schemas.microsoft.com/office/drawing/2016/5/9/chartex" xmlns:cx2="http://schemas.microsoft.com/office/drawing/2015/10/21/chartex">
             <w:pict>
               <v:shape w14:anchorId="5C05EB23" id="Elbow Connector 6" o:spid="_x0000_s1026" type="#_x0000_t34" style="position:absolute;margin-left:28.3pt;margin-top:15.9pt;width:10.2pt;height:16.45pt;z-index:251735040;visibility:visible;mso-wrap-style:square;mso-width-percent:0;mso-height-percent:0;mso-wrap-distance-left:9pt;mso-wrap-distance-top:0;mso-wrap-distance-right:9pt;mso-wrap-distance-bottom:0;mso-position-horizontal:absolute;mso-position-horizontal-relative:text;mso-position-vertical:absolute;mso-position-vertical-relative:text;mso-width-percent:0;mso-height-percent:0;mso-width-relative:margin;mso-height-relative:margin" o:gfxdata="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" adj="7665" strokecolor="black [3200]" strokeweight=".5pt"/>
             </w:pict>
@@ -11469,7 +11698,7 @@
               </wp:anchor>
             </w:drawing>
           </mc:Choice>
-          <mc:Fallback>
+          <mc:Fallback xmlns:w16="http://schemas.microsoft.com/office/word/2018/wordml" xmlns:w16cid="http://schemas.microsoft.com/office/word/2016/wordml/cid" xmlns:w16cex="http://schemas.microsoft.com/office/word/2018/wordml/cex" xmlns:am3d="http://schemas.microsoft.com/office/drawing/2017/model3d" xmlns:aink="http://schemas.microsoft.com/office/drawing/2016/ink" xmlns:cx8="http://schemas.microsoft.com/office/drawing/2016/5/14/chartex" xmlns:cx7="http://schemas.microsoft.com/office/drawing/2016/5/13/chartex" xmlns:cx6="http://schemas.microsoft.com/office/drawing/2016/5/12/chartex" xmlns:cx5="http://schemas.microsoft.com/office/drawing/2016/5/11/chartex" xmlns:cx4="http://schemas.microsoft.com/office/drawing/2016/5/10/chartex" xmlns:cx3="http://schemas.microsoft.com/office/drawing/2016/5/9/chartex" xmlns:cx2="http://schemas.microsoft.com/office/drawing/2015/10/21/chartex">
             <w:pict>
               <v:rect w14:anchorId="60E47C8E" id="Rectangle 143" o:spid="_x0000_s1031" style="position:absolute;margin-left:38.75pt;margin-top:19.3pt;width:94.1pt;height:24.25pt;z-index:251681792;visibility:visible;mso-wrap-style:square;mso-wrap-distance-left:9pt;mso-wrap-distance-top:0;mso-wrap-distance-right:9pt;mso-wrap-distance-bottom:0;mso-position-horizontal:absolute;mso-position-horizontal-relative:text;mso-position-vertical:absolute;mso-position-vertical-relative:text;v-text-anchor:middle" o:gfxdata="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" fillcolor="#0070c0" strokecolor="black [3200]" strokeweight="1pt">
                 <v:stroke startarrowwidth="narrow" startarrowlength="short" endarrowwidth="narrow" endarrowlength="short"/>
@@ -11576,7 +11805,7 @@
               </wp:anchor>
             </w:drawing>
           </mc:Choice>
-          <mc:Fallback>
+          <mc:Fallback xmlns:w16="http://schemas.microsoft.com/office/word/2018/wordml" xmlns:w16cid="http://schemas.microsoft.com/office/word/2016/wordml/cid" xmlns:w16cex="http://schemas.microsoft.com/office/word/2018/wordml/cex" xmlns:am3d="http://schemas.microsoft.com/office/drawing/2017/model3d" xmlns:aink="http://schemas.microsoft.com/office/drawing/2016/ink" xmlns:cx8="http://schemas.microsoft.com/office/drawing/2016/5/14/chartex" xmlns:cx7="http://schemas.microsoft.com/office/drawing/2016/5/13/chartex" xmlns:cx6="http://schemas.microsoft.com/office/drawing/2016/5/12/chartex" xmlns:cx5="http://schemas.microsoft.com/office/drawing/2016/5/11/chartex" xmlns:cx4="http://schemas.microsoft.com/office/drawing/2016/5/10/chartex" xmlns:cx3="http://schemas.microsoft.com/office/drawing/2016/5/9/chartex" xmlns:cx2="http://schemas.microsoft.com/office/drawing/2015/10/21/chartex">
             <w:pict>
               <v:rect w14:anchorId="5601E4E2" id="Rectangle 130" o:spid="_x0000_s1032" style="position:absolute;margin-left:38.75pt;margin-top:46.65pt;width:94.1pt;height:24.25pt;z-index:251686912;visibility:visible;mso-wrap-style:square;mso-wrap-distance-left:9pt;mso-wrap-distance-top:0;mso-wrap-distance-right:9pt;mso-wrap-distance-bottom:0;mso-position-horizontal:absolute;mso-position-horizontal-relative:text;mso-position-vertical:absolute;mso-position-vertical-relative:text;v-text-anchor:middle" o:gfxdata="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" fillcolor="#0070c0" strokecolor="black [3200]" strokeweight="1pt">
                 <v:stroke startarrowwidth="narrow" startarrowlength="short" endarrowwidth="narrow" endarrowlength="short"/>
@@ -11685,7 +11914,7 @@
               </wp:anchor>
             </w:drawing>
           </mc:Choice>
-          <mc:Fallback>
+          <mc:Fallback xmlns:w16="http://schemas.microsoft.com/office/word/2018/wordml" xmlns:w16cid="http://schemas.microsoft.com/office/word/2016/wordml/cid" xmlns:w16cex="http://schemas.microsoft.com/office/word/2018/wordml/cex" xmlns:am3d="http://schemas.microsoft.com/office/drawing/2017/model3d" xmlns:aink="http://schemas.microsoft.com/office/drawing/2016/ink" xmlns:cx8="http://schemas.microsoft.com/office/drawing/2016/5/14/chartex" xmlns:cx7="http://schemas.microsoft.com/office/drawing/2016/5/13/chartex" xmlns:cx6="http://schemas.microsoft.com/office/drawing/2016/5/12/chartex" xmlns:cx5="http://schemas.microsoft.com/office/drawing/2016/5/11/chartex" xmlns:cx4="http://schemas.microsoft.com/office/drawing/2016/5/10/chartex" xmlns:cx3="http://schemas.microsoft.com/office/drawing/2016/5/9/chartex" xmlns:cx2="http://schemas.microsoft.com/office/drawing/2015/10/21/chartex">
             <w:pict>
               <v:rect w14:anchorId="41F6FEAF" id="Rectangle 16" o:spid="_x0000_s1033" style="position:absolute;margin-left:527.5pt;margin-top:14.45pt;width:94.1pt;height:24.65pt;z-index:251710464;visibility:visible;mso-wrap-style:square;mso-wrap-distance-left:9pt;mso-wrap-distance-top:0;mso-wrap-distance-right:9pt;mso-wrap-distance-bottom:0;mso-position-horizontal:absolute;mso-position-horizontal-relative:text;mso-position-vertical:absolute;mso-position-vertical-relative:text;v-text-anchor:middle" o:gfxdata="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" fillcolor="#0070c0" strokecolor="black [3200]" strokeweight="1pt">
                 <v:stroke startarrowwidth="narrow" startarrowlength="short" endarrowwidth="narrow" endarrowlength="short"/>
@@ -11814,7 +12043,7 @@
               </wp:anchor>
             </w:drawing>
           </mc:Choice>
-          <mc:Fallback>
+          <mc:Fallback xmlns:w16="http://schemas.microsoft.com/office/word/2018/wordml" xmlns:w16cid="http://schemas.microsoft.com/office/word/2016/wordml/cid" xmlns:w16cex="http://schemas.microsoft.com/office/word/2018/wordml/cex" xmlns:am3d="http://schemas.microsoft.com/office/drawing/2017/model3d" xmlns:aink="http://schemas.microsoft.com/office/drawing/2016/ink" xmlns:cx8="http://schemas.microsoft.com/office/drawing/2016/5/14/chartex" xmlns:cx7="http://schemas.microsoft.com/office/drawing/2016/5/13/chartex" xmlns:cx6="http://schemas.microsoft.com/office/drawing/2016/5/12/chartex" xmlns:cx5="http://schemas.microsoft.com/office/drawing/2016/5/11/chartex" xmlns:cx4="http://schemas.microsoft.com/office/drawing/2016/5/10/chartex" xmlns:cx3="http://schemas.microsoft.com/office/drawing/2016/5/9/chartex" xmlns:cx2="http://schemas.microsoft.com/office/drawing/2015/10/21/chartex">
             <w:pict>
               <v:rect w14:anchorId="354FB45E" id="Rectangle 29" o:spid="_x0000_s1034" style="position:absolute;margin-left:390.45pt;margin-top:22.6pt;width:94.1pt;height:24.65pt;z-index:251742208;visibility:visible;mso-wrap-style:square;mso-wrap-distance-left:9pt;mso-wrap-distance-top:0;mso-wrap-distance-right:9pt;mso-wrap-distance-bottom:0;mso-position-horizontal:absolute;mso-position-horizontal-relative:text;mso-position-vertical:absolute;mso-position-vertical-relative:text;v-text-anchor:middle" o:gfxdata="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" fillcolor="#0070c0" strokecolor="black [3200]" strokeweight="1pt">
                 <v:stroke startarrowwidth="narrow" startarrowlength="short" endarrowwidth="narrow" endarrowlength="short"/>
@@ -11934,7 +12163,7 @@
               </wp:anchor>
             </w:drawing>
           </mc:Choice>
-          <mc:Fallback>
+          <mc:Fallback xmlns:w16="http://schemas.microsoft.com/office/word/2018/wordml" xmlns:w16cid="http://schemas.microsoft.com/office/word/2016/wordml/cid" xmlns:w16cex="http://schemas.microsoft.com/office/word/2018/wordml/cex" xmlns:am3d="http://schemas.microsoft.com/office/drawing/2017/model3d" xmlns:aink="http://schemas.microsoft.com/office/drawing/2016/ink" xmlns:cx8="http://schemas.microsoft.com/office/drawing/2016/5/14/chartex" xmlns:cx7="http://schemas.microsoft.com/office/drawing/2016/5/13/chartex" xmlns:cx6="http://schemas.microsoft.com/office/drawing/2016/5/12/chartex" xmlns:cx5="http://schemas.microsoft.com/office/drawing/2016/5/11/chartex" xmlns:cx4="http://schemas.microsoft.com/office/drawing/2016/5/10/chartex" xmlns:cx3="http://schemas.microsoft.com/office/drawing/2016/5/9/chartex" xmlns:cx2="http://schemas.microsoft.com/office/drawing/2015/10/21/chartex">
             <w:pict>
               <v:rect w14:anchorId="62011AB0" id="Rectangle 17" o:spid="_x0000_s1035" style="position:absolute;margin-left:527.55pt;margin-top:16.85pt;width:94.1pt;height:24.65pt;z-index:251712512;visibility:visible;mso-wrap-style:square;mso-wrap-distance-left:9pt;mso-wrap-distance-top:0;mso-wrap-distance-right:9pt;mso-wrap-distance-bottom:0;mso-position-horizontal:absolute;mso-position-horizontal-relative:text;mso-position-vertical:absolute;mso-position-vertical-relative:text;v-text-anchor:middle" o:gfxdata="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" fillcolor="#0070c0" strokecolor="black [3200]" strokeweight="1pt">
                 <v:stroke startarrowwidth="narrow" startarrowlength="short" endarrowwidth="narrow" endarrowlength="short"/>
@@ -12065,7 +12294,7 @@
               </wp:anchor>
             </w:drawing>
           </mc:Choice>
-          <mc:Fallback>
+          <mc:Fallback xmlns:w16="http://schemas.microsoft.com/office/word/2018/wordml" xmlns:w16cid="http://schemas.microsoft.com/office/word/2016/wordml/cid" xmlns:w16cex="http://schemas.microsoft.com/office/word/2018/wordml/cex" xmlns:am3d="http://schemas.microsoft.com/office/drawing/2017/model3d" xmlns:aink="http://schemas.microsoft.com/office/drawing/2016/ink" xmlns:cx8="http://schemas.microsoft.com/office/drawing/2016/5/14/chartex" xmlns:cx7="http://schemas.microsoft.com/office/drawing/2016/5/13/chartex" xmlns:cx6="http://schemas.microsoft.com/office/drawing/2016/5/12/chartex" xmlns:cx5="http://schemas.microsoft.com/office/drawing/2016/5/11/chartex" xmlns:cx4="http://schemas.microsoft.com/office/drawing/2016/5/10/chartex" xmlns:cx3="http://schemas.microsoft.com/office/drawing/2016/5/9/chartex" xmlns:cx2="http://schemas.microsoft.com/office/drawing/2015/10/21/chartex">
             <w:pict>
               <v:rect w14:anchorId="374C5559" id="Rectangle 35" o:spid="_x0000_s1036" style="position:absolute;margin-left:527.5pt;margin-top:19.7pt;width:94.1pt;height:24.65pt;z-index:251754496;visibility:visible;mso-wrap-style:square;mso-wrap-distance-left:9pt;mso-wrap-distance-top:0;mso-wrap-distance-right:9pt;mso-wrap-distance-bottom:0;mso-position-horizontal:absolute;mso-position-horizontal-relative:text;mso-position-vertical:absolute;mso-position-vertical-relative:text;v-text-anchor:middle" o:gfxdata="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" fillcolor="#0070c0" strokecolor="black [3200]" strokeweight="1pt">
                 <v:stroke startarrowwidth="narrow" startarrowlength="short" endarrowwidth="narrow" endarrowlength="short"/>
@@ -12207,7 +12436,7 @@
               </wp:anchor>
             </w:drawing>
           </mc:Choice>
-          <mc:Fallback>
+          <mc:Fallback xmlns:w16="http://schemas.microsoft.com/office/word/2018/wordml" xmlns:w16cid="http://schemas.microsoft.com/office/word/2016/wordml/cid" xmlns:w16cex="http://schemas.microsoft.com/office/word/2018/wordml/cex" xmlns:am3d="http://schemas.microsoft.com/office/drawing/2017/model3d" xmlns:aink="http://schemas.microsoft.com/office/drawing/2016/ink" xmlns:cx8="http://schemas.microsoft.com/office/drawing/2016/5/14/chartex" xmlns:cx7="http://schemas.microsoft.com/office/drawing/2016/5/13/chartex" xmlns:cx6="http://schemas.microsoft.com/office/drawing/2016/5/12/chartex" xmlns:cx5="http://schemas.microsoft.com/office/drawing/2016/5/11/chartex" xmlns:cx4="http://schemas.microsoft.com/office/drawing/2016/5/10/chartex" xmlns:cx3="http://schemas.microsoft.com/office/drawing/2016/5/9/chartex" xmlns:cx2="http://schemas.microsoft.com/office/drawing/2015/10/21/chartex">
             <w:pict>
               <v:rect w14:anchorId="5124AD67" id="Rectangle 36" o:spid="_x0000_s1037" style="position:absolute;margin-left:527.45pt;margin-top:22.45pt;width:94.1pt;height:24.6pt;z-index:251756544;visibility:visible;mso-wrap-style:square;mso-wrap-distance-left:9pt;mso-wrap-distance-top:0;mso-wrap-distance-right:9pt;mso-wrap-distance-bottom:0;mso-position-horizontal:absolute;mso-position-horizontal-relative:text;mso-position-vertical:absolute;mso-position-vertical-relative:text;v-text-anchor:middle" o:gfxdata="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" fillcolor="#0070c0" strokecolor="black [3200]" strokeweight="1pt">
                 <v:stroke startarrowwidth="narrow" startarrowlength="short" endarrowwidth="narrow" endarrowlength="short"/>
@@ -12338,7 +12567,7 @@
               </wp:anchor>
             </w:drawing>
           </mc:Choice>
-          <mc:Fallback>
+          <mc:Fallback xmlns:w16="http://schemas.microsoft.com/office/word/2018/wordml" xmlns:w16cid="http://schemas.microsoft.com/office/word/2016/wordml/cid" xmlns:w16cex="http://schemas.microsoft.com/office/word/2018/wordml/cex" xmlns:am3d="http://schemas.microsoft.com/office/drawing/2017/model3d" xmlns:aink="http://schemas.microsoft.com/office/drawing/2016/ink" xmlns:cx8="http://schemas.microsoft.com/office/drawing/2016/5/14/chartex" xmlns:cx7="http://schemas.microsoft.com/office/drawing/2016/5/13/chartex" xmlns:cx6="http://schemas.microsoft.com/office/drawing/2016/5/12/chartex" xmlns:cx5="http://schemas.microsoft.com/office/drawing/2016/5/11/chartex" xmlns:cx4="http://schemas.microsoft.com/office/drawing/2016/5/10/chartex" xmlns:cx3="http://schemas.microsoft.com/office/drawing/2016/5/9/chartex" xmlns:cx2="http://schemas.microsoft.com/office/drawing/2015/10/21/chartex">
             <w:pict>
               <v:rect w14:anchorId="4C70C229" id="Rectangle 30" o:spid="_x0000_s1038" style="position:absolute;margin-left:390.45pt;margin-top:.7pt;width:94.1pt;height:24.6pt;z-index:251744256;visibility:visible;mso-wrap-style:square;mso-wrap-distance-left:9pt;mso-wrap-distance-top:0;mso-wrap-distance-right:9pt;mso-wrap-distance-bottom:0;mso-position-horizontal:absolute;mso-position-horizontal-relative:text;mso-position-vertical:absolute;mso-position-vertical-relative:text;v-text-anchor:middle" o:gfxdata="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" fillcolor="#0070c0" strokecolor="black [3200]" strokeweight="1pt">
                 <v:stroke startarrowwidth="narrow" startarrowlength="short" endarrowwidth="narrow" endarrowlength="short"/>
@@ -12456,7 +12685,7 @@
               </wp:anchor>
             </w:drawing>
           </mc:Choice>
-          <mc:Fallback>
+          <mc:Fallback xmlns:w16="http://schemas.microsoft.com/office/word/2018/wordml" xmlns:w16cid="http://schemas.microsoft.com/office/word/2016/wordml/cid" xmlns:w16cex="http://schemas.microsoft.com/office/word/2018/wordml/cex" xmlns:am3d="http://schemas.microsoft.com/office/drawing/2017/model3d" xmlns:aink="http://schemas.microsoft.com/office/drawing/2016/ink" xmlns:cx8="http://schemas.microsoft.com/office/drawing/2016/5/14/chartex" xmlns:cx7="http://schemas.microsoft.com/office/drawing/2016/5/13/chartex" xmlns:cx6="http://schemas.microsoft.com/office/drawing/2016/5/12/chartex" xmlns:cx5="http://schemas.microsoft.com/office/drawing/2016/5/11/chartex" xmlns:cx4="http://schemas.microsoft.com/office/drawing/2016/5/10/chartex" xmlns:cx3="http://schemas.microsoft.com/office/drawing/2016/5/9/chartex" xmlns:cx2="http://schemas.microsoft.com/office/drawing/2015/10/21/chartex">
             <w:pict>
               <v:rect w14:anchorId="4D583C82" id="Rectangle 3" o:spid="_x0000_s1039" style="position:absolute;margin-left:39.1pt;margin-top:1.8pt;width:94.1pt;height:24.25pt;z-index:251734016;visibility:visible;mso-wrap-style:square;mso-wrap-distance-left:9pt;mso-wrap-distance-top:0;mso-wrap-distance-right:9pt;mso-wrap-distance-bottom:0;mso-position-horizontal:absolute;mso-position-horizontal-relative:text;mso-position-vertical:absolute;mso-position-vertical-relative:text;v-text-anchor:middle" o:gfxdata="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" fillcolor="#0070c0" strokecolor="black [3200]" strokeweight="1pt">
                 <v:stroke startarrowwidth="narrow" startarrowlength="short" endarrowwidth="narrow" endarrowlength="short"/>
@@ -12575,7 +12804,7 @@
               </wp:anchor>
             </w:drawing>
           </mc:Choice>
-          <mc:Fallback>
+          <mc:Fallback xmlns:w16="http://schemas.microsoft.com/office/word/2018/wordml" xmlns:w16cid="http://schemas.microsoft.com/office/word/2016/wordml/cid" xmlns:w16cex="http://schemas.microsoft.com/office/word/2018/wordml/cex" xmlns:am3d="http://schemas.microsoft.com/office/drawing/2017/model3d" xmlns:aink="http://schemas.microsoft.com/office/drawing/2016/ink" xmlns:cx8="http://schemas.microsoft.com/office/drawing/2016/5/14/chartex" xmlns:cx7="http://schemas.microsoft.com/office/drawing/2016/5/13/chartex" xmlns:cx6="http://schemas.microsoft.com/office/drawing/2016/5/12/chartex" xmlns:cx5="http://schemas.microsoft.com/office/drawing/2016/5/11/chartex" xmlns:cx4="http://schemas.microsoft.com/office/drawing/2016/5/10/chartex" xmlns:cx3="http://schemas.microsoft.com/office/drawing/2016/5/9/chartex" xmlns:cx2="http://schemas.microsoft.com/office/drawing/2015/10/21/chartex">
             <w:pict>
               <v:rect w14:anchorId="19BC2691" id="Rectangle 154" o:spid="_x0000_s1040" style="position:absolute;margin-left:38.15pt;margin-top:7.55pt;width:95.6pt;height:24.25pt;z-index:251671552;visibility:visible;mso-wrap-style:square;mso-width-percent:0;mso-wrap-distance-left:9pt;mso-wrap-distance-top:0;mso-wrap-distance-right:9pt;mso-wrap-distance-bottom:0;mso-position-horizontal:absolute;mso-position-horizontal-relative:text;mso-position-vertical:absolute;mso-position-vertical-relative:text;mso-width-percent:0;mso-width-relative:margin;v-text-anchor:middle" o:gfxdata="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" fillcolor="#0070c0" strokecolor="black [3200]" strokeweight="1pt">
                 <v:stroke startarrowwidth="narrow" startarrowlength="short" endarrowwidth="narrow" endarrowlength="short"/>
@@ -12693,7 +12922,7 @@
               </wp:anchor>
             </w:drawing>
           </mc:Choice>
-          <mc:Fallback>
+          <mc:Fallback xmlns:w16="http://schemas.microsoft.com/office/word/2018/wordml" xmlns:w16cid="http://schemas.microsoft.com/office/word/2016/wordml/cid" xmlns:w16cex="http://schemas.microsoft.com/office/word/2018/wordml/cex" xmlns:am3d="http://schemas.microsoft.com/office/drawing/2017/model3d" xmlns:aink="http://schemas.microsoft.com/office/drawing/2016/ink" xmlns:cx8="http://schemas.microsoft.com/office/drawing/2016/5/14/chartex" xmlns:cx7="http://schemas.microsoft.com/office/drawing/2016/5/13/chartex" xmlns:cx6="http://schemas.microsoft.com/office/drawing/2016/5/12/chartex" xmlns:cx5="http://schemas.microsoft.com/office/drawing/2016/5/11/chartex" xmlns:cx4="http://schemas.microsoft.com/office/drawing/2016/5/10/chartex" xmlns:cx3="http://schemas.microsoft.com/office/drawing/2016/5/9/chartex" xmlns:cx2="http://schemas.microsoft.com/office/drawing/2015/10/21/chartex">
             <w:pict>
               <v:rect w14:anchorId="69109305" id="Rectangle 31" o:spid="_x0000_s1041" style="position:absolute;margin-left:390.45pt;margin-top:3.7pt;width:94.1pt;height:24.6pt;z-index:251746304;visibility:visible;mso-wrap-style:square;mso-wrap-distance-left:9pt;mso-wrap-distance-top:0;mso-wrap-distance-right:9pt;mso-wrap-distance-bottom:0;mso-position-horizontal:absolute;mso-position-horizontal-relative:text;mso-position-vertical:absolute;mso-position-vertical-relative:text;v-text-anchor:middle" o:gfxdata="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" fillcolor="#0070c0" strokecolor="black [3200]" strokeweight="1pt">
                 <v:stroke startarrowwidth="narrow" startarrowlength="short" endarrowwidth="narrow" endarrowlength="short"/>
@@ -12836,7 +13065,7 @@
               </wp:anchor>
             </w:drawing>
           </mc:Choice>
-          <mc:Fallback>
+          <mc:Fallback xmlns:w16="http://schemas.microsoft.com/office/word/2018/wordml" xmlns:w16cid="http://schemas.microsoft.com/office/word/2016/wordml/cid" xmlns:w16cex="http://schemas.microsoft.com/office/word/2018/wordml/cex" xmlns:am3d="http://schemas.microsoft.com/office/drawing/2017/model3d" xmlns:aink="http://schemas.microsoft.com/office/drawing/2016/ink" xmlns:cx8="http://schemas.microsoft.com/office/drawing/2016/5/14/chartex" xmlns:cx7="http://schemas.microsoft.com/office/drawing/2016/5/13/chartex" xmlns:cx6="http://schemas.microsoft.com/office/drawing/2016/5/12/chartex" xmlns:cx5="http://schemas.microsoft.com/office/drawing/2016/5/11/chartex" xmlns:cx4="http://schemas.microsoft.com/office/drawing/2016/5/10/chartex" xmlns:cx3="http://schemas.microsoft.com/office/drawing/2016/5/9/chartex" xmlns:cx2="http://schemas.microsoft.com/office/drawing/2015/10/21/chartex">
             <w:pict>
               <v:rect w14:anchorId="2873A78E" id="Rectangle 37" o:spid="_x0000_s1042" style="position:absolute;margin-left:527.55pt;margin-top:.5pt;width:97.45pt;height:24.6pt;z-index:251758592;visibility:visible;mso-wrap-style:square;mso-width-percent:0;mso-wrap-distance-left:9pt;mso-wrap-distance-top:0;mso-wrap-distance-right:9pt;mso-wrap-distance-bottom:0;mso-position-horizontal:absolute;mso-position-horizontal-relative:text;mso-position-vertical:absolute;mso-position-vertical-relative:text;mso-width-percent:0;mso-width-relative:margin;v-text-anchor:middle" o:gfxdata="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" fillcolor="#0070c0" strokecolor="black [3200]" strokeweight="1pt">
                 <v:stroke startarrowwidth="narrow" startarrowlength="short" endarrowwidth="narrow" endarrowlength="short"/>
@@ -12981,7 +13210,7 @@
               </wp:anchor>
             </w:drawing>
           </mc:Choice>
-          <mc:Fallback>
+          <mc:Fallback xmlns:w16="http://schemas.microsoft.com/office/word/2018/wordml" xmlns:w16cid="http://schemas.microsoft.com/office/word/2016/wordml/cid" xmlns:w16cex="http://schemas.microsoft.com/office/word/2018/wordml/cex" xmlns:am3d="http://schemas.microsoft.com/office/drawing/2017/model3d" xmlns:aink="http://schemas.microsoft.com/office/drawing/2016/ink" xmlns:cx8="http://schemas.microsoft.com/office/drawing/2016/5/14/chartex" xmlns:cx7="http://schemas.microsoft.com/office/drawing/2016/5/13/chartex" xmlns:cx6="http://schemas.microsoft.com/office/drawing/2016/5/12/chartex" xmlns:cx5="http://schemas.microsoft.com/office/drawing/2016/5/11/chartex" xmlns:cx4="http://schemas.microsoft.com/office/drawing/2016/5/10/chartex" xmlns:cx3="http://schemas.microsoft.com/office/drawing/2016/5/9/chartex" xmlns:cx2="http://schemas.microsoft.com/office/drawing/2015/10/21/chartex">
             <w:pict>
               <v:rect w14:anchorId="7E9E381A" id="Rectangle 38" o:spid="_x0000_s1043" style="position:absolute;margin-left:527.55pt;margin-top:3.2pt;width:97.4pt;height:24.6pt;z-index:251760640;visibility:visible;mso-wrap-style:square;mso-width-percent:0;mso-wrap-distance-left:9pt;mso-wrap-distance-top:0;mso-wrap-distance-right:9pt;mso-wrap-distance-bottom:0;mso-position-horizontal:absolute;mso-position-horizontal-relative:text;mso-position-vertical:absolute;mso-position-vertical-relative:text;mso-width-percent:0;mso-width-relative:margin;v-text-anchor:middle" o:gfxdata="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" fillcolor="#0070c0" strokecolor="black [3200]" strokeweight="1pt">
                 <v:stroke startarrowwidth="narrow" startarrowlength="short" endarrowwidth="narrow" endarrowlength="short"/>
@@ -13285,6 +13514,7 @@
       <w:r>
         <w:rPr>
           <w:noProof/>
+          <w:lang w:eastAsia="en-US"/>
         </w:rPr>
         <w:drawing>
           <wp:inline distT="0" distB="0" distL="0" distR="0" wp14:anchorId="5D9D98ED" wp14:editId="62980F5D">
@@ -13360,6 +13590,7 @@
       <w:r>
         <w:rPr>
           <w:noProof/>
+          <w:lang w:eastAsia="en-US"/>
         </w:rPr>
         <w:drawing>
           <wp:inline distT="0" distB="0" distL="0" distR="0" wp14:anchorId="61E13506" wp14:editId="362BA125">
@@ -13398,6 +13629,113 @@
         </w:drawing>
       </w:r>
     </w:p>
+    <w:p>
+      <w:pPr>
+        <w:rPr>
+          <w:rFonts w:ascii="Berlin Sans FB" w:eastAsia="Times New Roman" w:hAnsi="Berlin Sans FB" w:cs="Times New Roman"/>
+          <w:sz w:val="28"/>
+          <w:szCs w:val="28"/>
+          <w:lang w:val="id-ID"/>
+        </w:rPr>
+      </w:pPr>
+      <w:r>
+        <w:rPr>
+          <w:rFonts w:ascii="Berlin Sans FB" w:eastAsia="Times New Roman" w:hAnsi="Berlin Sans FB" w:cs="Times New Roman"/>
+          <w:sz w:val="28"/>
+          <w:szCs w:val="28"/>
+          <w:lang w:val="id-ID"/>
+        </w:rPr>
+        <w:br w:type="page"/>
+      </w:r>
+      <w:bookmarkStart w:id="16" w:name="_GoBack"/>
+      <w:bookmarkEnd w:id="16"/>
+    </w:p>
+    <w:p>
+      <w:pPr>
+        <w:pStyle w:val="ListParagraph"/>
+        <w:numPr>
+          <w:ilvl w:val="0"/>
+          <w:numId w:val="23"/>
+        </w:numPr>
+        <w:rPr>
+          <w:rFonts w:ascii="Berlin Sans FB" w:eastAsia="Times New Roman" w:hAnsi="Berlin Sans FB" w:cs="Times New Roman"/>
+          <w:sz w:val="28"/>
+          <w:szCs w:val="28"/>
+          <w:lang w:val="id-ID"/>
+        </w:rPr>
+      </w:pPr>
+      <w:r>
+        <w:rPr>
+          <w:rFonts w:ascii="Berlin Sans FB" w:eastAsia="Times New Roman" w:hAnsi="Berlin Sans FB" w:cs="Times New Roman"/>
+          <w:sz w:val="28"/>
+          <w:szCs w:val="28"/>
+        </w:rPr>
+        <w:lastRenderedPageBreak/>
+        <w:t>Dashboard</w:t>
+      </w:r>
+    </w:p>
+    <w:p>
+      <w:pPr>
+        <w:pStyle w:val="ListParagraph"/>
+        <w:rPr>
+          <w:rFonts w:ascii="Berlin Sans FB" w:eastAsia="Times New Roman" w:hAnsi="Berlin Sans FB" w:cs="Times New Roman"/>
+          <w:sz w:val="28"/>
+          <w:szCs w:val="28"/>
+          <w:lang w:val="id-ID"/>
+        </w:rPr>
+      </w:pPr>
+      <w:r>
+        <w:rPr>
+          <w:rFonts w:ascii="Berlin Sans FB" w:eastAsia="Times New Roman" w:hAnsi="Berlin Sans FB" w:cs="Times New Roman"/>
+          <w:sz w:val="28"/>
+          <w:szCs w:val="28"/>
+        </w:rPr>
+        <w:pict w14:anchorId="5AF9358D">
+          <v:shapetype id="_x0000_t75" coordsize="21600,21600" o:spt="75" o:preferrelative="t" path="m@4@5l@4@11@9@11@9@5xe" filled="f" stroked="f">
+            <v:stroke joinstyle="miter"/>
+            <v:formulas>
+              <v:f eqn="if lineDrawn pixelLineWidth 0"/>
+              <v:f eqn="sum @0 1 0"/>
+              <v:f eqn="sum 0 0 @1"/>
+              <v:f eqn="prod @2 1 2"/>
+              <v:f eqn="prod @3 21600 pixelWidth"/>
+              <v:f eqn="prod @3 21600 pixelHeight"/>
+              <v:f eqn="sum @0 0 1"/>
+              <v:f eqn="prod @6 1 2"/>
+              <v:f eqn="prod @7 21600 pixelWidth"/>
+              <v:f eqn="sum @8 21600 0"/>
+              <v:f eqn="prod @7 21600 pixelHeight"/>
+              <v:f eqn="sum @10 21600 0"/>
+            </v:formulas>
+            <v:path o:extrusionok="f" gradientshapeok="t" o:connecttype="rect"/>
+            <o:lock v:ext="edit" aspectratio="t"/>
+          </v:shapetype>
+          <v:shape id="_x0000_i1025" type="#_x0000_t75" style="width:467.25pt;height:330.75pt">
+            <v:imagedata r:id="rId9" o:title="New Mockup 1"/>
+          </v:shape>
+        </w:pict>
+      </w:r>
+    </w:p>
+    <w:p>
+      <w:pPr>
+        <w:rPr>
+          <w:rFonts w:ascii="Berlin Sans FB" w:eastAsia="Times New Roman" w:hAnsi="Berlin Sans FB" w:cs="Times New Roman"/>
+          <w:sz w:val="28"/>
+          <w:szCs w:val="28"/>
+          <w:lang w:val="id-ID"/>
+        </w:rPr>
+      </w:pPr>
+    </w:p>
+    <w:p>
+      <w:pPr>
+        <w:rPr>
+          <w:rFonts w:ascii="Berlin Sans FB" w:eastAsia="Times New Roman" w:hAnsi="Berlin Sans FB" w:cs="Times New Roman"/>
+          <w:sz w:val="28"/>
+          <w:szCs w:val="28"/>
+          <w:lang w:val="id-ID"/>
+        </w:rPr>
+      </w:pPr>
+    </w:p>
     <w:sectPr>
       <w:pgSz w:w="12240" w:h="15840"/>
       <w:pgMar w:top="1440" w:right="1440" w:bottom="1440" w:left="1440" w:header="720" w:footer="720" w:gutter="0"/>
@@ -13410,7 +13748,7 @@
 </file>
 
 <file path=word/numbering.xml><?xml version="1.0" encoding="utf-8"?>
-<w:numbering xmlns:wpc="http://schemas.microsoft.com/office/word/2010/wordprocessingCanvas" xmlns:cx="http://schemas.microsoft.com/office/drawing/2014/chartex" xmlns:cx1="http://schemas.microsoft.com/office/drawing/2015/9/8/chartex" xmlns:cx2="http://schemas.microsoft.com/office/drawing/2015/10/21/chartex" xmlns:cx3="http://schemas.microsoft.com/office/drawing/2016/5/9/chartex" xmlns:cx4="http://schemas.microsoft.com/office/drawing/2016/5/10/chartex" xmlns:cx5="http://schemas.microsoft.com/office/drawing/2016/5/11/chartex" xmlns:cx6="http://schemas.microsoft.com/office/drawing/2016/5/12/chartex" xmlns:cx7="http://schemas.microsoft.com/office/drawing/2016/5/13/chartex" xmlns:cx8="http://schemas.microsoft.com/office/drawing/2016/5/14/chartex" xmlns:mc="http://schemas.openxmlformats.org/markup-compatibility/2006" xmlns:aink="http://schemas.microsoft.com/office/drawing/2016/ink" xmlns:am3d="http://schemas.microsoft.com/office/drawing/2017/model3d" xmlns:o="urn:schemas-microsoft-com:office:office" xmlns:r="http://schemas.openxmlformats.org/officeDocument/2006/relationships" xmlns:m="http://schemas.openxmlformats.org/officeDocument/2006/math" xmlns:v="urn:schemas-microsoft-com:vml" xmlns:wp14="http://schemas.microsoft.com/office/word/2010/wordprocessingDrawing" xmlns:wp="http://schemas.openxmlformats.org/drawingml/2006/wordprocessingDrawing" xmlns:w10="urn:schemas-microsoft-com:office:word" xmlns:w="http://schemas.openxmlformats.org/wordprocessingml/2006/main" xmlns:w14="http://schemas.microsoft.com/office/word/2010/wordml" xmlns:w15="http://schemas.microsoft.com/office/word/2012/wordml" xmlns:w16cex="http://schemas.microsoft.com/office/word/2018/wordml/cex" xmlns:w16cid="http://schemas.microsoft.com/office/word/2016/wordml/cid" xmlns:w16="http://schemas.microsoft.com/office/word/2018/wordml" xmlns:w16se="http://schemas.microsoft.com/office/word/2015/wordml/symex" xmlns:wpg="http://schemas.microsoft.com/office/word/2010/wordprocessingGroup" xmlns:wpi="http://schemas.microsoft.com/office/word/2010/wordprocessingInk" xmlns:wne="http://schemas.microsoft.com/office/word/2006/wordml" xmlns:wps="http://schemas.microsoft.com/office/word/2010/wordprocessingShape" mc:Ignorable="w14 w15 w16se w16cid w16 w16cex wp14">
+<w:numbering xmlns:wpc="http://schemas.microsoft.com/office/word/2010/wordprocessingCanvas" xmlns:cx="http://schemas.microsoft.com/office/drawing/2014/chartex" xmlns:cx1="http://schemas.microsoft.com/office/drawing/2015/9/8/chartex" xmlns:mc="http://schemas.openxmlformats.org/markup-compatibility/2006" xmlns:o="urn:schemas-microsoft-com:office:office" xmlns:r="http://schemas.openxmlformats.org/officeDocument/2006/relationships" xmlns:m="http://schemas.openxmlformats.org/officeDocument/2006/math" xmlns:v="urn:schemas-microsoft-com:vml" xmlns:wp14="http://schemas.microsoft.com/office/word/2010/wordprocessingDrawing" xmlns:wp="http://schemas.openxmlformats.org/drawingml/2006/wordprocessingDrawing" xmlns:w10="urn:schemas-microsoft-com:office:word" xmlns:w="http://schemas.openxmlformats.org/wordprocessingml/2006/main" xmlns:w14="http://schemas.microsoft.com/office/word/2010/wordml" xmlns:w15="http://schemas.microsoft.com/office/word/2012/wordml" xmlns:w16se="http://schemas.microsoft.com/office/word/2015/wordml/symex" xmlns:wpg="http://schemas.microsoft.com/office/word/2010/wordprocessingGroup" xmlns:wpi="http://schemas.microsoft.com/office/word/2010/wordprocessingInk" xmlns:wne="http://schemas.microsoft.com/office/word/2006/wordml" xmlns:wps="http://schemas.microsoft.com/office/word/2010/wordprocessingShape" mc:Ignorable="w14 w15 w16se wp14">
   <w:abstractNum w:abstractNumId="0" w15:restartNumberingAfterBreak="0">
     <w:nsid w:val="08B11DCC"/>
     <w:multiLevelType w:val="multilevel"/>
@@ -14604,6 +14942,119 @@
     </w:lvl>
   </w:abstractNum>
   <w:abstractNum w:abstractNumId="11" w15:restartNumberingAfterBreak="0">
+    <w:nsid w:val="562E73BF"/>
+    <w:multiLevelType w:val="hybridMultilevel"/>
+    <w:tmpl w:val="8DF6AABA"/>
+    <w:lvl w:ilvl="0" w:tplc="04090001">
+      <w:start w:val="1"/>
+      <w:numFmt w:val="bullet"/>
+      <w:lvlText w:val=""/>
+      <w:lvlJc w:val="left"/>
+      <w:pPr>
+        <w:ind w:left="720" w:hanging="360"/>
+      </w:pPr>
+      <w:rPr>
+        <w:rFonts w:ascii="Symbol" w:hAnsi="Symbol" w:hint="default"/>
+      </w:rPr>
+    </w:lvl>
+    <w:lvl w:ilvl="1" w:tplc="04090003" w:tentative="1">
+      <w:start w:val="1"/>
+      <w:numFmt w:val="bullet"/>
+      <w:lvlText w:val="o"/>
+      <w:lvlJc w:val="left"/>
+      <w:pPr>
+        <w:ind w:left="1440" w:hanging="360"/>
+      </w:pPr>
+      <w:rPr>
+        <w:rFonts w:ascii="Courier New" w:hAnsi="Courier New" w:cs="Courier New" w:hint="default"/>
+      </w:rPr>
+    </w:lvl>
+    <w:lvl w:ilvl="2" w:tplc="04090005" w:tentative="1">
+      <w:start w:val="1"/>
+      <w:numFmt w:val="bullet"/>
+      <w:lvlText w:val=""/>
+      <w:lvlJc w:val="left"/>
+      <w:pPr>
+        <w:ind w:left="2160" w:hanging="360"/>
+      </w:pPr>
+      <w:rPr>
+        <w:rFonts w:ascii="Wingdings" w:hAnsi="Wingdings" w:hint="default"/>
+      </w:rPr>
+    </w:lvl>
+    <w:lvl w:ilvl="3" w:tplc="04090001" w:tentative="1">
+      <w:start w:val="1"/>
+      <w:numFmt w:val="bullet"/>
+      <w:lvlText w:val=""/>
+      <w:lvlJc w:val="left"/>
+      <w:pPr>
+        <w:ind w:left="2880" w:hanging="360"/>
+      </w:pPr>
+      <w:rPr>
+        <w:rFonts w:ascii="Symbol" w:hAnsi="Symbol" w:hint="default"/>
+      </w:rPr>
+    </w:lvl>
+    <w:lvl w:ilvl="4" w:tplc="04090003" w:tentative="1">
+      <w:start w:val="1"/>
+      <w:numFmt w:val="bullet"/>
+      <w:lvlText w:val="o"/>
+      <w:lvlJc w:val="left"/>
+      <w:pPr>
+        <w:ind w:left="3600" w:hanging="360"/>
+      </w:pPr>
+      <w:rPr>
+        <w:rFonts w:ascii="Courier New" w:hAnsi="Courier New" w:cs="Courier New" w:hint="default"/>
+      </w:rPr>
+    </w:lvl>
+    <w:lvl w:ilvl="5" w:tplc="04090005" w:tentative="1">
+      <w:start w:val="1"/>
+      <w:numFmt w:val="bullet"/>
+      <w:lvlText w:val=""/>
+      <w:lvlJc w:val="left"/>
+      <w:pPr>
+        <w:ind w:left="4320" w:hanging="360"/>
+      </w:pPr>
+      <w:rPr>
+        <w:rFonts w:ascii="Wingdings" w:hAnsi="Wingdings" w:hint="default"/>
+      </w:rPr>
+    </w:lvl>
+    <w:lvl w:ilvl="6" w:tplc="04090001" w:tentative="1">
+      <w:start w:val="1"/>
+      <w:numFmt w:val="bullet"/>
+      <w:lvlText w:val=""/>
+      <w:lvlJc w:val="left"/>
+      <w:pPr>
+        <w:ind w:left="5040" w:hanging="360"/>
+      </w:pPr>
+      <w:rPr>
+        <w:rFonts w:ascii="Symbol" w:hAnsi="Symbol" w:hint="default"/>
+      </w:rPr>
+    </w:lvl>
+    <w:lvl w:ilvl="7" w:tplc="04090003" w:tentative="1">
+      <w:start w:val="1"/>
+      <w:numFmt w:val="bullet"/>
+      <w:lvlText w:val="o"/>
+      <w:lvlJc w:val="left"/>
+      <w:pPr>
+        <w:ind w:left="5760" w:hanging="360"/>
+      </w:pPr>
+      <w:rPr>
+        <w:rFonts w:ascii="Courier New" w:hAnsi="Courier New" w:cs="Courier New" w:hint="default"/>
+      </w:rPr>
+    </w:lvl>
+    <w:lvl w:ilvl="8" w:tplc="04090005" w:tentative="1">
+      <w:start w:val="1"/>
+      <w:numFmt w:val="bullet"/>
+      <w:lvlText w:val=""/>
+      <w:lvlJc w:val="left"/>
+      <w:pPr>
+        <w:ind w:left="6480" w:hanging="360"/>
+      </w:pPr>
+      <w:rPr>
+        <w:rFonts w:ascii="Wingdings" w:hAnsi="Wingdings" w:hint="default"/>
+      </w:rPr>
+    </w:lvl>
+  </w:abstractNum>
+  <w:abstractNum w:abstractNumId="12" w15:restartNumberingAfterBreak="0">
     <w:nsid w:val="59030EB8"/>
     <w:multiLevelType w:val="hybridMultilevel"/>
     <w:tmpl w:val="95EC03BC"/>
@@ -14689,7 +15140,7 @@
       </w:pPr>
     </w:lvl>
   </w:abstractNum>
-  <w:abstractNum w:abstractNumId="12" w15:restartNumberingAfterBreak="0">
+  <w:abstractNum w:abstractNumId="13" w15:restartNumberingAfterBreak="0">
     <w:nsid w:val="631E3384"/>
     <w:multiLevelType w:val="multilevel"/>
     <w:tmpl w:val="3ACAE156"/>
@@ -14778,7 +15229,7 @@
       </w:pPr>
     </w:lvl>
   </w:abstractNum>
-  <w:abstractNum w:abstractNumId="13" w15:restartNumberingAfterBreak="0">
+  <w:abstractNum w:abstractNumId="14" w15:restartNumberingAfterBreak="0">
     <w:nsid w:val="67EB6ADE"/>
     <w:multiLevelType w:val="hybridMultilevel"/>
     <w:tmpl w:val="0F489D8C"/>
@@ -14864,7 +15315,7 @@
       </w:pPr>
     </w:lvl>
   </w:abstractNum>
-  <w:abstractNum w:abstractNumId="14" w15:restartNumberingAfterBreak="0">
+  <w:abstractNum w:abstractNumId="15" w15:restartNumberingAfterBreak="0">
     <w:nsid w:val="6B6C6932"/>
     <w:multiLevelType w:val="multilevel"/>
     <w:tmpl w:val="F3A6E738"/>
@@ -14977,7 +15428,7 @@
       </w:rPr>
     </w:lvl>
   </w:abstractNum>
-  <w:abstractNum w:abstractNumId="15" w15:restartNumberingAfterBreak="0">
+  <w:abstractNum w:abstractNumId="16" w15:restartNumberingAfterBreak="0">
     <w:nsid w:val="74227DD6"/>
     <w:multiLevelType w:val="hybridMultilevel"/>
     <w:tmpl w:val="6A8CEB1C"/>
@@ -15066,7 +15517,120 @@
       </w:pPr>
     </w:lvl>
   </w:abstractNum>
-  <w:abstractNum w:abstractNumId="16" w15:restartNumberingAfterBreak="0">
+  <w:abstractNum w:abstractNumId="17" w15:restartNumberingAfterBreak="0">
+    <w:nsid w:val="77793C09"/>
+    <w:multiLevelType w:val="hybridMultilevel"/>
+    <w:tmpl w:val="CC987EB0"/>
+    <w:lvl w:ilvl="0" w:tplc="04090001">
+      <w:start w:val="1"/>
+      <w:numFmt w:val="bullet"/>
+      <w:lvlText w:val=""/>
+      <w:lvlJc w:val="left"/>
+      <w:pPr>
+        <w:ind w:left="1440" w:hanging="360"/>
+      </w:pPr>
+      <w:rPr>
+        <w:rFonts w:ascii="Symbol" w:hAnsi="Symbol" w:hint="default"/>
+      </w:rPr>
+    </w:lvl>
+    <w:lvl w:ilvl="1" w:tplc="04090003" w:tentative="1">
+      <w:start w:val="1"/>
+      <w:numFmt w:val="bullet"/>
+      <w:lvlText w:val="o"/>
+      <w:lvlJc w:val="left"/>
+      <w:pPr>
+        <w:ind w:left="2160" w:hanging="360"/>
+      </w:pPr>
+      <w:rPr>
+        <w:rFonts w:ascii="Courier New" w:hAnsi="Courier New" w:cs="Courier New" w:hint="default"/>
+      </w:rPr>
+    </w:lvl>
+    <w:lvl w:ilvl="2" w:tplc="04090005" w:tentative="1">
+      <w:start w:val="1"/>
+      <w:numFmt w:val="bullet"/>
+      <w:lvlText w:val=""/>
+      <w:lvlJc w:val="left"/>
+      <w:pPr>
+        <w:ind w:left="2880" w:hanging="360"/>
+      </w:pPr>
+      <w:rPr>
+        <w:rFonts w:ascii="Wingdings" w:hAnsi="Wingdings" w:hint="default"/>
+      </w:rPr>
+    </w:lvl>
+    <w:lvl w:ilvl="3" w:tplc="04090001" w:tentative="1">
+      <w:start w:val="1"/>
+      <w:numFmt w:val="bullet"/>
+      <w:lvlText w:val=""/>
+      <w:lvlJc w:val="left"/>
+      <w:pPr>
+        <w:ind w:left="3600" w:hanging="360"/>
+      </w:pPr>
+      <w:rPr>
+        <w:rFonts w:ascii="Symbol" w:hAnsi="Symbol" w:hint="default"/>
+      </w:rPr>
+    </w:lvl>
+    <w:lvl w:ilvl="4" w:tplc="04090003" w:tentative="1">
+      <w:start w:val="1"/>
+      <w:numFmt w:val="bullet"/>
+      <w:lvlText w:val="o"/>
+      <w:lvlJc w:val="left"/>
+      <w:pPr>
+        <w:ind w:left="4320" w:hanging="360"/>
+      </w:pPr>
+      <w:rPr>
+        <w:rFonts w:ascii="Courier New" w:hAnsi="Courier New" w:cs="Courier New" w:hint="default"/>
+      </w:rPr>
+    </w:lvl>
+    <w:lvl w:ilvl="5" w:tplc="04090005" w:tentative="1">
+      <w:start w:val="1"/>
+      <w:numFmt w:val="bullet"/>
+      <w:lvlText w:val=""/>
+      <w:lvlJc w:val="left"/>
+      <w:pPr>
+        <w:ind w:left="5040" w:hanging="360"/>
+      </w:pPr>
+      <w:rPr>
+        <w:rFonts w:ascii="Wingdings" w:hAnsi="Wingdings" w:hint="default"/>
+      </w:rPr>
+    </w:lvl>
+    <w:lvl w:ilvl="6" w:tplc="04090001" w:tentative="1">
+      <w:start w:val="1"/>
+      <w:numFmt w:val="bullet"/>
+      <w:lvlText w:val=""/>
+      <w:lvlJc w:val="left"/>
+      <w:pPr>
+        <w:ind w:left="5760" w:hanging="360"/>
+      </w:pPr>
+      <w:rPr>
+        <w:rFonts w:ascii="Symbol" w:hAnsi="Symbol" w:hint="default"/>
+      </w:rPr>
+    </w:lvl>
+    <w:lvl w:ilvl="7" w:tplc="04090003" w:tentative="1">
+      <w:start w:val="1"/>
+      <w:numFmt w:val="bullet"/>
+      <w:lvlText w:val="o"/>
+      <w:lvlJc w:val="left"/>
+      <w:pPr>
+        <w:ind w:left="6480" w:hanging="360"/>
+      </w:pPr>
+      <w:rPr>
+        <w:rFonts w:ascii="Courier New" w:hAnsi="Courier New" w:cs="Courier New" w:hint="default"/>
+      </w:rPr>
+    </w:lvl>
+    <w:lvl w:ilvl="8" w:tplc="04090005" w:tentative="1">
+      <w:start w:val="1"/>
+      <w:numFmt w:val="bullet"/>
+      <w:lvlText w:val=""/>
+      <w:lvlJc w:val="left"/>
+      <w:pPr>
+        <w:ind w:left="7200" w:hanging="360"/>
+      </w:pPr>
+      <w:rPr>
+        <w:rFonts w:ascii="Wingdings" w:hAnsi="Wingdings" w:hint="default"/>
+      </w:rPr>
+    </w:lvl>
+  </w:abstractNum>
+  <w:abstractNum w:abstractNumId="18" w15:restartNumberingAfterBreak="0">
     <w:nsid w:val="78D30CA4"/>
     <w:multiLevelType w:val="multilevel"/>
     <w:tmpl w:val="23920F3C"/>
@@ -15179,7 +15743,7 @@
       </w:rPr>
     </w:lvl>
   </w:abstractNum>
-  <w:abstractNum w:abstractNumId="17" w15:restartNumberingAfterBreak="0">
+  <w:abstractNum w:abstractNumId="19" w15:restartNumberingAfterBreak="0">
     <w:nsid w:val="7AC23159"/>
     <w:multiLevelType w:val="hybridMultilevel"/>
     <w:tmpl w:val="9A706BA2"/>
@@ -15265,7 +15829,7 @@
       </w:pPr>
     </w:lvl>
   </w:abstractNum>
-  <w:abstractNum w:abstractNumId="18" w15:restartNumberingAfterBreak="0">
+  <w:abstractNum w:abstractNumId="20" w15:restartNumberingAfterBreak="0">
     <w:nsid w:val="7B577A64"/>
     <w:multiLevelType w:val="hybridMultilevel"/>
     <w:tmpl w:val="21AE7F4C"/>
@@ -15378,7 +15942,7 @@
       </w:rPr>
     </w:lvl>
   </w:abstractNum>
-  <w:abstractNum w:abstractNumId="19" w15:restartNumberingAfterBreak="0">
+  <w:abstractNum w:abstractNumId="21" w15:restartNumberingAfterBreak="0">
     <w:nsid w:val="7CCC6947"/>
     <w:multiLevelType w:val="hybridMultilevel"/>
     <w:tmpl w:val="19649B0E"/>
@@ -15464,7 +16028,7 @@
       </w:pPr>
     </w:lvl>
   </w:abstractNum>
-  <w:abstractNum w:abstractNumId="20" w15:restartNumberingAfterBreak="0">
+  <w:abstractNum w:abstractNumId="22" w15:restartNumberingAfterBreak="0">
     <w:nsid w:val="7D45204B"/>
     <w:multiLevelType w:val="multilevel"/>
     <w:tmpl w:val="0C6AB4C2"/>
@@ -15587,16 +16151,16 @@
     <w:abstractNumId w:val="8"/>
   </w:num>
   <w:num w:numId="4">
-    <w:abstractNumId w:val="20"/>
+    <w:abstractNumId w:val="22"/>
   </w:num>
   <w:num w:numId="5">
-    <w:abstractNumId w:val="14"/>
+    <w:abstractNumId w:val="15"/>
   </w:num>
   <w:num w:numId="6">
-    <w:abstractNumId w:val="16"/>
+    <w:abstractNumId w:val="18"/>
   </w:num>
   <w:num w:numId="7">
-    <w:abstractNumId w:val="12"/>
+    <w:abstractNumId w:val="13"/>
   </w:num>
   <w:num w:numId="8">
     <w:abstractNumId w:val="3"/>
@@ -15614,37 +16178,43 @@
     <w:abstractNumId w:val="5"/>
   </w:num>
   <w:num w:numId="13">
-    <w:abstractNumId w:val="11"/>
+    <w:abstractNumId w:val="12"/>
   </w:num>
   <w:num w:numId="14">
     <w:abstractNumId w:val="10"/>
   </w:num>
   <w:num w:numId="15">
-    <w:abstractNumId w:val="19"/>
+    <w:abstractNumId w:val="21"/>
   </w:num>
   <w:num w:numId="16">
-    <w:abstractNumId w:val="17"/>
+    <w:abstractNumId w:val="19"/>
   </w:num>
   <w:num w:numId="17">
     <w:abstractNumId w:val="7"/>
   </w:num>
   <w:num w:numId="18">
-    <w:abstractNumId w:val="13"/>
+    <w:abstractNumId w:val="14"/>
   </w:num>
   <w:num w:numId="19">
-    <w:abstractNumId w:val="15"/>
+    <w:abstractNumId w:val="16"/>
   </w:num>
   <w:num w:numId="20">
-    <w:abstractNumId w:val="18"/>
+    <w:abstractNumId w:val="20"/>
   </w:num>
   <w:num w:numId="21">
     <w:abstractNumId w:val="9"/>
+  </w:num>
+  <w:num w:numId="22">
+    <w:abstractNumId w:val="17"/>
+  </w:num>
+  <w:num w:numId="23">
+    <w:abstractNumId w:val="11"/>
   </w:num>
 </w:numbering>
 </file>
 
 <file path=word/styles.xml><?xml version="1.0" encoding="utf-8"?>
-<w:styles xmlns:mc="http://schemas.openxmlformats.org/markup-compatibility/2006" xmlns:r="http://schemas.openxmlformats.org/officeDocument/2006/relationships" xmlns:w="http://schemas.openxmlformats.org/wordprocessingml/2006/main" xmlns:w14="http://schemas.microsoft.com/office/word/2010/wordml" xmlns:w15="http://schemas.microsoft.com/office/word/2012/wordml" xmlns:w16cex="http://schemas.microsoft.com/office/word/2018/wordml/cex" xmlns:w16cid="http://schemas.microsoft.com/office/word/2016/wordml/cid" xmlns:w16="http://schemas.microsoft.com/office/word/2018/wordml" xmlns:w16se="http://schemas.microsoft.com/office/word/2015/wordml/symex" mc:Ignorable="w14 w15 w16se w16cid w16 w16cex">
+<w:styles xmlns:mc="http://schemas.openxmlformats.org/markup-compatibility/2006" xmlns:r="http://schemas.openxmlformats.org/officeDocument/2006/relationships" xmlns:w="http://schemas.openxmlformats.org/wordprocessingml/2006/main" xmlns:w14="http://schemas.microsoft.com/office/word/2010/wordml" xmlns:w15="http://schemas.microsoft.com/office/word/2012/wordml" xmlns:w16se="http://schemas.microsoft.com/office/word/2015/wordml/symex" mc:Ignorable="w14 w15 w16se">
   <w:docDefaults>
     <w:rPrDefault>
       <w:rPr>
@@ -15660,7 +16230,7 @@
       </w:pPr>
     </w:pPrDefault>
   </w:docDefaults>
-  <w:latentStyles w:defLockedState="0" w:defUIPriority="99" w:defSemiHidden="0" w:defUnhideWhenUsed="0" w:defQFormat="0" w:count="376">
+  <w:latentStyles w:defLockedState="0" w:defUIPriority="99" w:defSemiHidden="0" w:defUnhideWhenUsed="0" w:defQFormat="0" w:count="371">
     <w:lsdException w:name="Normal" w:uiPriority="0" w:qFormat="1"/>
     <w:lsdException w:name="heading 1" w:uiPriority="9" w:qFormat="1"/>
     <w:lsdException w:name="heading 2" w:semiHidden="1" w:uiPriority="9" w:unhideWhenUsed="1" w:qFormat="1"/>
@@ -15766,6 +16336,7 @@
     <w:lsdException w:name="HTML Sample" w:semiHidden="1" w:unhideWhenUsed="1"/>
     <w:lsdException w:name="HTML Typewriter" w:semiHidden="1" w:unhideWhenUsed="1"/>
     <w:lsdException w:name="HTML Variable" w:semiHidden="1" w:unhideWhenUsed="1"/>
+    <w:lsdException w:name="Normal Table" w:semiHidden="1" w:unhideWhenUsed="1"/>
     <w:lsdException w:name="annotation subject" w:semiHidden="1" w:unhideWhenUsed="1"/>
     <w:lsdException w:name="No List" w:semiHidden="1" w:unhideWhenUsed="1"/>
     <w:lsdException w:name="Outline List 1" w:semiHidden="1" w:unhideWhenUsed="1"/>
@@ -15808,8 +16379,11 @@
     <w:lsdException w:name="Table Contemporary" w:semiHidden="1" w:unhideWhenUsed="1"/>
     <w:lsdException w:name="Table Elegant" w:semiHidden="1" w:unhideWhenUsed="1"/>
     <w:lsdException w:name="Table Professional" w:semiHidden="1" w:unhideWhenUsed="1"/>
+    <w:lsdException w:name="Table Subtle 1" w:semiHidden="1" w:unhideWhenUsed="1"/>
     <w:lsdException w:name="Table Subtle 2" w:semiHidden="1" w:unhideWhenUsed="1"/>
     <w:lsdException w:name="Table Web 1" w:semiHidden="1" w:unhideWhenUsed="1"/>
+    <w:lsdException w:name="Table Web 2" w:semiHidden="1" w:unhideWhenUsed="1"/>
+    <w:lsdException w:name="Table Web 3" w:semiHidden="1" w:unhideWhenUsed="1"/>
     <w:lsdException w:name="Balloon Text" w:semiHidden="1" w:unhideWhenUsed="1"/>
     <w:lsdException w:name="Table Grid" w:uiPriority="39"/>
     <w:lsdException w:name="Table Theme" w:semiHidden="1" w:unhideWhenUsed="1"/>
@@ -16028,11 +16602,6 @@
     <w:lsdException w:name="List Table 5 Dark Accent 6" w:uiPriority="50"/>
     <w:lsdException w:name="List Table 6 Colorful Accent 6" w:uiPriority="51"/>
     <w:lsdException w:name="List Table 7 Colorful Accent 6" w:uiPriority="52"/>
-    <w:lsdException w:name="Mention" w:semiHidden="1" w:unhideWhenUsed="1"/>
-    <w:lsdException w:name="Smart Hyperlink" w:semiHidden="1" w:unhideWhenUsed="1"/>
-    <w:lsdException w:name="Hashtag" w:semiHidden="1" w:unhideWhenUsed="1"/>
-    <w:lsdException w:name="Unresolved Mention" w:semiHidden="1" w:unhideWhenUsed="1"/>
-    <w:lsdException w:name="Smart Link" w:semiHidden="1" w:unhideWhenUsed="1"/>
   </w:latentStyles>
   <w:style w:type="paragraph" w:default="1" w:styleId="Normal">
     <w:name w:val="Normal"/>

--- a/PPL4623_KELOMPOK2_Perencanaan.docx
+++ b/PPL4623_KELOMPOK2_Perencanaan.docx
@@ -62,24 +62,7 @@
           <w:szCs w:val="28"/>
         </w:rPr>
         <w:br/>
-      </w:r>
-      <w:proofErr w:type="gramStart"/>
-      <w:r>
-        <w:rPr>
-          <w:rFonts w:ascii="Berlin Sans FB" w:eastAsia="Times New Roman" w:hAnsi="Berlin Sans FB" w:cs="Times New Roman"/>
-          <w:sz w:val="28"/>
-          <w:szCs w:val="28"/>
-        </w:rPr>
-        <w:t>Anggota :</w:t>
-      </w:r>
-      <w:proofErr w:type="gramEnd"/>
-      <w:r>
-        <w:rPr>
-          <w:rFonts w:ascii="Berlin Sans FB" w:eastAsia="Times New Roman" w:hAnsi="Berlin Sans FB" w:cs="Times New Roman"/>
-          <w:sz w:val="28"/>
-          <w:szCs w:val="28"/>
-        </w:rPr>
-        <w:t xml:space="preserve"> </w:t>
+        <w:t xml:space="preserve">Anggota : </w:t>
       </w:r>
       <w:r>
         <w:rPr>
@@ -418,35 +401,7 @@
         <w:rPr>
           <w:rFonts w:ascii="Arial" w:hAnsi="Arial" w:cs="Arial"/>
         </w:rPr>
-        <w:t xml:space="preserve">Pada jaman persaingan industri 4.0 yang sangat sengit seperti ini maka pemilik café harus beradaptasi dengan keadaan yang serba online seperti saat ini. Selain itu pelanggan semakin kesini </w:t>
-      </w:r>
-      <w:proofErr w:type="gramStart"/>
-      <w:r>
-        <w:rPr>
-          <w:rFonts w:ascii="Arial" w:hAnsi="Arial" w:cs="Arial"/>
-        </w:rPr>
-        <w:t>akan</w:t>
-      </w:r>
-      <w:proofErr w:type="gramEnd"/>
-      <w:r>
-        <w:rPr>
-          <w:rFonts w:ascii="Arial" w:hAnsi="Arial" w:cs="Arial"/>
-        </w:rPr>
-        <w:t xml:space="preserve"> meninggalkan metode lama untuk menggunakan stemple dalam mengumpulkan poin, dimana kupon rawan hilang serta tidak terbawa pada saat transaksi. Selain itu kupon </w:t>
-      </w:r>
-      <w:proofErr w:type="gramStart"/>
-      <w:r>
-        <w:rPr>
-          <w:rFonts w:ascii="Arial" w:hAnsi="Arial" w:cs="Arial"/>
-        </w:rPr>
-        <w:t>akan</w:t>
-      </w:r>
-      <w:proofErr w:type="gramEnd"/>
-      <w:r>
-        <w:rPr>
-          <w:rFonts w:ascii="Arial" w:hAnsi="Arial" w:cs="Arial"/>
-        </w:rPr>
-        <w:t xml:space="preserve"> rawan dipalsukan.</w:t>
+        <w:t>Pada jaman persaingan industri 4.0 yang sangat sengit seperti ini maka pemilik café harus beradaptasi dengan keadaan yang serba online seperti saat ini. Selain itu pelanggan semakin kesini akan meninggalkan metode lama untuk menggunakan stemple dalam mengumpulkan poin, dimana kupon rawan hilang serta tidak terbawa pada saat transaksi. Selain itu kupon akan rawan dipalsukan.</w:t>
       </w:r>
     </w:p>
     <w:p>
@@ -672,21 +627,7 @@
         <w:rPr>
           <w:rFonts w:ascii="Arial" w:hAnsi="Arial" w:cs="Arial"/>
         </w:rPr>
-        <w:t xml:space="preserve">Elemen-elemen indikator Output Proyek Gamification ini </w:t>
-      </w:r>
-      <w:proofErr w:type="gramStart"/>
-      <w:r>
-        <w:rPr>
-          <w:rFonts w:ascii="Arial" w:hAnsi="Arial" w:cs="Arial"/>
-        </w:rPr>
-        <w:t>meliputi :</w:t>
-      </w:r>
-      <w:proofErr w:type="gramEnd"/>
-      <w:r>
-        <w:rPr>
-          <w:rFonts w:ascii="Arial" w:hAnsi="Arial" w:cs="Arial"/>
-        </w:rPr>
-        <w:t xml:space="preserve"> </w:t>
+        <w:t xml:space="preserve">Elemen-elemen indikator Output Proyek Gamification ini meliputi : </w:t>
       </w:r>
     </w:p>
     <w:p>
@@ -789,21 +730,7 @@
         <w:rPr>
           <w:rFonts w:ascii="Arial" w:hAnsi="Arial" w:cs="Arial"/>
         </w:rPr>
-        <w:t xml:space="preserve"> adalah sebagai </w:t>
-      </w:r>
-      <w:proofErr w:type="gramStart"/>
-      <w:r>
-        <w:rPr>
-          <w:rFonts w:ascii="Arial" w:hAnsi="Arial" w:cs="Arial"/>
-        </w:rPr>
-        <w:t>berikut :</w:t>
-      </w:r>
-      <w:proofErr w:type="gramEnd"/>
-      <w:r>
-        <w:rPr>
-          <w:rFonts w:ascii="Arial" w:hAnsi="Arial" w:cs="Arial"/>
-        </w:rPr>
-        <w:t xml:space="preserve"> </w:t>
+        <w:t xml:space="preserve"> adalah sebagai berikut : </w:t>
       </w:r>
     </w:p>
     <w:p>
@@ -822,21 +749,7 @@
         <w:rPr>
           <w:rFonts w:ascii="Arial" w:hAnsi="Arial" w:cs="Arial"/>
         </w:rPr>
-        <w:t xml:space="preserve">Terdatanya pelanggan café dikarenakan untuk melakukan challenge maupun game </w:t>
-      </w:r>
-      <w:proofErr w:type="gramStart"/>
-      <w:r>
-        <w:rPr>
-          <w:rFonts w:ascii="Arial" w:hAnsi="Arial" w:cs="Arial"/>
-        </w:rPr>
-        <w:t>akan</w:t>
-      </w:r>
-      <w:proofErr w:type="gramEnd"/>
-      <w:r>
-        <w:rPr>
-          <w:rFonts w:ascii="Arial" w:hAnsi="Arial" w:cs="Arial"/>
-        </w:rPr>
-        <w:t xml:space="preserve"> menggunakan username.</w:t>
+        <w:t>Terdatanya pelanggan café dikarenakan untuk melakukan challenge maupun game akan menggunakan username.</w:t>
       </w:r>
     </w:p>
     <w:p>
@@ -915,16 +828,8 @@
         <w:rPr>
           <w:rFonts w:ascii="Arial" w:hAnsi="Arial" w:cs="Arial"/>
         </w:rPr>
-        <w:t xml:space="preserve">Beberapa persyaratan proyek secara fungsional antara </w:t>
-      </w:r>
-      <w:proofErr w:type="gramStart"/>
-      <w:r>
-        <w:rPr>
-          <w:rFonts w:ascii="Arial" w:hAnsi="Arial" w:cs="Arial"/>
-        </w:rPr>
-        <w:t>lain :</w:t>
-      </w:r>
-      <w:proofErr w:type="gramEnd"/>
+        <w:t>Beberapa persyaratan proyek secara fungsional antara lain :</w:t>
+      </w:r>
     </w:p>
     <w:p>
       <w:pPr>
@@ -1001,16 +906,8 @@
         <w:rPr>
           <w:rFonts w:ascii="Arial" w:hAnsi="Arial" w:cs="Arial"/>
         </w:rPr>
-        <w:t xml:space="preserve">Beberapa persyaratan proyek secara non-fungsional antara </w:t>
-      </w:r>
-      <w:proofErr w:type="gramStart"/>
-      <w:r>
-        <w:rPr>
-          <w:rFonts w:ascii="Arial" w:hAnsi="Arial" w:cs="Arial"/>
-        </w:rPr>
-        <w:t>lain :</w:t>
-      </w:r>
-      <w:proofErr w:type="gramEnd"/>
+        <w:t>Beberapa persyaratan proyek secara non-fungsional antara lain :</w:t>
+      </w:r>
     </w:p>
     <w:p>
       <w:pPr>
@@ -1023,19 +920,11 @@
           <w:rFonts w:ascii="Arial" w:hAnsi="Arial" w:cs="Arial"/>
         </w:rPr>
       </w:pPr>
-      <w:proofErr w:type="gramStart"/>
-      <w:r>
-        <w:rPr>
-          <w:rFonts w:ascii="Arial" w:hAnsi="Arial" w:cs="Arial"/>
-        </w:rPr>
-        <w:t>Performance :</w:t>
-      </w:r>
-      <w:proofErr w:type="gramEnd"/>
-      <w:r>
-        <w:rPr>
-          <w:rFonts w:ascii="Arial" w:hAnsi="Arial" w:cs="Arial"/>
-        </w:rPr>
-        <w:t xml:space="preserve"> Sistem diharapkan dapat mempersingkat waktu yang dibutuhkan untuk menyelesaikan setiap pekerjaan. Semakin sedikit waktu yang dibutuhkan, semakin besar throughput yang dapat dihasilkan. Peningkatan kecepatan dan throughput ini diharapkan dapat terjadi pada semua proses/pekerjaan. Besarnya peningkatan ini tergantung pada jenis proses/pekerjaannya</w:t>
+      <w:r>
+        <w:rPr>
+          <w:rFonts w:ascii="Arial" w:hAnsi="Arial" w:cs="Arial"/>
+        </w:rPr>
+        <w:t>Performance : Sistem diharapkan dapat mempersingkat waktu yang dibutuhkan untuk menyelesaikan setiap pekerjaan. Semakin sedikit waktu yang dibutuhkan, semakin besar throughput yang dapat dihasilkan. Peningkatan kecepatan dan throughput ini diharapkan dapat terjadi pada semua proses/pekerjaan. Besarnya peningkatan ini tergantung pada jenis proses/pekerjaannya</w:t>
       </w:r>
     </w:p>
     <w:p>
@@ -1118,16 +1007,8 @@
         <w:rPr>
           <w:rFonts w:ascii="Arial" w:hAnsi="Arial" w:cs="Arial"/>
         </w:rPr>
-        <w:t xml:space="preserve">Batasan dari proyek ini </w:t>
-      </w:r>
-      <w:proofErr w:type="gramStart"/>
-      <w:r>
-        <w:rPr>
-          <w:rFonts w:ascii="Arial" w:hAnsi="Arial" w:cs="Arial"/>
-        </w:rPr>
-        <w:t>adalah :</w:t>
-      </w:r>
-      <w:proofErr w:type="gramEnd"/>
+        <w:t>Batasan dari proyek ini adalah :</w:t>
+      </w:r>
     </w:p>
     <w:p>
       <w:pPr>
@@ -1277,16 +1158,8 @@
         <w:rPr>
           <w:rFonts w:ascii="Arial" w:hAnsi="Arial" w:cs="Arial"/>
         </w:rPr>
-        <w:t xml:space="preserve">Asumsi proyek ini </w:t>
-      </w:r>
-      <w:proofErr w:type="gramStart"/>
-      <w:r>
-        <w:rPr>
-          <w:rFonts w:ascii="Arial" w:hAnsi="Arial" w:cs="Arial"/>
-        </w:rPr>
-        <w:t>adalah :</w:t>
-      </w:r>
-      <w:proofErr w:type="gramEnd"/>
+        <w:t>Asumsi proyek ini adalah :</w:t>
+      </w:r>
     </w:p>
     <w:p>
       <w:pPr>
@@ -1417,42 +1290,14 @@
         <w:rPr>
           <w:rFonts w:ascii="Arial" w:hAnsi="Arial" w:cs="Arial"/>
         </w:rPr>
-        <w:t xml:space="preserve">Pembelian Server, Server yang dibutuhkan untuk menjalankan sistem </w:t>
-      </w:r>
-      <w:proofErr w:type="gramStart"/>
-      <w:r>
-        <w:rPr>
-          <w:rFonts w:ascii="Arial" w:hAnsi="Arial" w:cs="Arial"/>
-        </w:rPr>
-        <w:t>akan</w:t>
-      </w:r>
-      <w:proofErr w:type="gramEnd"/>
-      <w:r>
-        <w:rPr>
-          <w:rFonts w:ascii="Arial" w:hAnsi="Arial" w:cs="Arial"/>
-        </w:rPr>
-        <w:t xml:space="preserve"> menjadi tanggung jawab klien dengan/ tanpa bantuan dari tim pengembang proyek jika </w:t>
+        <w:t xml:space="preserve">Pembelian Server, Server yang dibutuhkan untuk menjalankan sistem akan menjadi tanggung jawab klien dengan/ tanpa bantuan dari tim pengembang proyek jika </w:t>
       </w:r>
       <w:r>
         <w:rPr>
           <w:rFonts w:ascii="Arial" w:hAnsi="Arial" w:cs="Arial"/>
         </w:rPr>
         <w:lastRenderedPageBreak/>
-        <w:t xml:space="preserve">mereka memilih opsi pembelian. Jika memilih opsi menyewa maka biaya hosting </w:t>
-      </w:r>
-      <w:proofErr w:type="gramStart"/>
-      <w:r>
-        <w:rPr>
-          <w:rFonts w:ascii="Arial" w:hAnsi="Arial" w:cs="Arial"/>
-        </w:rPr>
-        <w:t>akan</w:t>
-      </w:r>
-      <w:proofErr w:type="gramEnd"/>
-      <w:r>
-        <w:rPr>
-          <w:rFonts w:ascii="Arial" w:hAnsi="Arial" w:cs="Arial"/>
-        </w:rPr>
-        <w:t xml:space="preserve"> dimasukkan ke biaya sewa.</w:t>
+        <w:t>mereka memilih opsi pembelian. Jika memilih opsi menyewa maka biaya hosting akan dimasukkan ke biaya sewa.</w:t>
       </w:r>
     </w:p>
     <w:p>
@@ -1545,16 +1390,8 @@
         <w:rPr>
           <w:rFonts w:ascii="Arial" w:hAnsi="Arial" w:cs="Arial"/>
         </w:rPr>
-        <w:t xml:space="preserve"> ini telah teridentifikasi. Manajer proyek akan menentukan dan menerapkan mitigasi risiko yang diperlukan dan juga strategi Penghindaran yang cocok sehingga dapat meminimalkan kemungkinan resiko-resiko </w:t>
-      </w:r>
-      <w:proofErr w:type="gramStart"/>
-      <w:r>
-        <w:rPr>
-          <w:rFonts w:ascii="Arial" w:hAnsi="Arial" w:cs="Arial"/>
-        </w:rPr>
-        <w:t>berikut :</w:t>
-      </w:r>
-      <w:proofErr w:type="gramEnd"/>
+        <w:t xml:space="preserve"> ini telah teridentifikasi. Manajer proyek akan menentukan dan menerapkan mitigasi risiko yang diperlukan dan juga strategi Penghindaran yang cocok sehingga dapat meminimalkan kemungkinan resiko-resiko berikut :</w:t>
+      </w:r>
     </w:p>
     <w:p>
       <w:pPr>
@@ -1728,30 +1565,8 @@
         <w:rPr>
           <w:rFonts w:ascii="Arial" w:hAnsi="Arial" w:cs="Arial"/>
         </w:rPr>
-        <w:t xml:space="preserve">Berupa buku panduan yang mencakup informasi tentang sistem dan bagaimana </w:t>
-      </w:r>
-      <w:proofErr w:type="gramStart"/>
-      <w:r>
-        <w:rPr>
-          <w:rFonts w:ascii="Arial" w:hAnsi="Arial" w:cs="Arial"/>
-        </w:rPr>
-        <w:t>cara</w:t>
-      </w:r>
-      <w:proofErr w:type="gramEnd"/>
-      <w:r>
-        <w:rPr>
-          <w:rFonts w:ascii="Arial" w:hAnsi="Arial" w:cs="Arial"/>
-        </w:rPr>
-        <w:t xml:space="preserve"> penggunaannya. Terdiri </w:t>
-      </w:r>
-      <w:proofErr w:type="gramStart"/>
-      <w:r>
-        <w:rPr>
-          <w:rFonts w:ascii="Arial" w:hAnsi="Arial" w:cs="Arial"/>
-        </w:rPr>
-        <w:t>dari :</w:t>
-      </w:r>
-      <w:proofErr w:type="gramEnd"/>
+        <w:t>Berupa buku panduan yang mencakup informasi tentang sistem dan bagaimana cara penggunaannya. Terdiri dari :</w:t>
+      </w:r>
     </w:p>
     <w:p>
       <w:pPr>
@@ -3583,21 +3398,7 @@
         <w:rPr>
           <w:rFonts w:ascii="Arial" w:hAnsi="Arial" w:cs="Arial"/>
         </w:rPr>
-        <w:t xml:space="preserve">Pembelian Server Server yang dibutuhkan untuk menjalankan sistem </w:t>
-      </w:r>
-      <w:proofErr w:type="gramStart"/>
-      <w:r>
-        <w:rPr>
-          <w:rFonts w:ascii="Arial" w:hAnsi="Arial" w:cs="Arial"/>
-        </w:rPr>
-        <w:t>akan</w:t>
-      </w:r>
-      <w:proofErr w:type="gramEnd"/>
-      <w:r>
-        <w:rPr>
-          <w:rFonts w:ascii="Arial" w:hAnsi="Arial" w:cs="Arial"/>
-        </w:rPr>
-        <w:t xml:space="preserve"> menjadi tanggung jawab klien dengan/ tanpa bantuan dari tim pengembang proyek. </w:t>
+        <w:t xml:space="preserve">Pembelian Server Server yang dibutuhkan untuk menjalankan sistem akan menjadi tanggung jawab klien dengan/ tanpa bantuan dari tim pengembang proyek. </w:t>
       </w:r>
     </w:p>
     <w:p>
@@ -7237,20 +7038,8 @@
                 <w:szCs w:val="20"/>
                 <w:lang w:eastAsia="en-US"/>
               </w:rPr>
-              <w:t xml:space="preserve">Presentasi Software, Serah Terima </w:t>
-            </w:r>
-            <w:proofErr w:type="gramStart"/>
-            <w:r>
-              <w:rPr>
-                <w:rFonts w:ascii="Century Gothic" w:eastAsia="Times New Roman" w:hAnsi="Century Gothic"/>
-                <w:color w:val="000000"/>
-                <w:sz w:val="20"/>
-                <w:szCs w:val="20"/>
-                <w:lang w:eastAsia="en-US"/>
-              </w:rPr>
-              <w:t>Software .</w:t>
-            </w:r>
-            <w:proofErr w:type="gramEnd"/>
+              <w:t>Presentasi Software, Serah Terima Software .</w:t>
+            </w:r>
           </w:p>
         </w:tc>
       </w:tr>
@@ -9653,40 +9442,22 @@
           <w:szCs w:val="28"/>
         </w:rPr>
         <w:lastRenderedPageBreak/>
-        <w:t xml:space="preserve">3. Work Break </w:t>
-      </w:r>
-      <w:proofErr w:type="gramStart"/>
-      <w:r>
+        <w:t>3. Work Break Down Structure</w:t>
+      </w:r>
+    </w:p>
+    <w:p>
+      <w:pPr>
         <w:rPr>
           <w:rFonts w:ascii="Berlin Sans FB" w:eastAsia="Times New Roman" w:hAnsi="Berlin Sans FB" w:cs="Times New Roman"/>
           <w:sz w:val="28"/>
           <w:szCs w:val="28"/>
         </w:rPr>
-        <w:t>Down</w:t>
-      </w:r>
-      <w:proofErr w:type="gramEnd"/>
-      <w:r>
-        <w:rPr>
-          <w:rFonts w:ascii="Berlin Sans FB" w:eastAsia="Times New Roman" w:hAnsi="Berlin Sans FB" w:cs="Times New Roman"/>
-          <w:sz w:val="28"/>
-          <w:szCs w:val="28"/>
-        </w:rPr>
-        <w:t xml:space="preserve"> Structure</w:t>
-      </w:r>
-    </w:p>
-    <w:p>
-      <w:pPr>
-        <w:rPr>
-          <w:rFonts w:ascii="Berlin Sans FB" w:eastAsia="Times New Roman" w:hAnsi="Berlin Sans FB" w:cs="Times New Roman"/>
-          <w:sz w:val="28"/>
-          <w:szCs w:val="28"/>
-        </w:rPr>
       </w:pPr>
       <w:r>
         <w:rPr>
           <w:rFonts w:ascii="Berlin Sans FB" w:hAnsi="Berlin Sans FB"/>
           <w:noProof/>
-          <w:lang w:eastAsia="en-US"/>
+          <w:lang w:val="id-ID" w:eastAsia="id-ID"/>
         </w:rPr>
         <mc:AlternateContent>
           <mc:Choice Requires="wps">
@@ -9759,7 +9530,7 @@
               </wp:anchor>
             </w:drawing>
           </mc:Choice>
-          <mc:Fallback xmlns:w16="http://schemas.microsoft.com/office/word/2018/wordml" xmlns:w16cid="http://schemas.microsoft.com/office/word/2016/wordml/cid" xmlns:w16cex="http://schemas.microsoft.com/office/word/2018/wordml/cex" xmlns:am3d="http://schemas.microsoft.com/office/drawing/2017/model3d" xmlns:aink="http://schemas.microsoft.com/office/drawing/2016/ink" xmlns:cx8="http://schemas.microsoft.com/office/drawing/2016/5/14/chartex" xmlns:cx7="http://schemas.microsoft.com/office/drawing/2016/5/13/chartex" xmlns:cx6="http://schemas.microsoft.com/office/drawing/2016/5/12/chartex" xmlns:cx5="http://schemas.microsoft.com/office/drawing/2016/5/11/chartex" xmlns:cx4="http://schemas.microsoft.com/office/drawing/2016/5/10/chartex" xmlns:cx3="http://schemas.microsoft.com/office/drawing/2016/5/9/chartex" xmlns:cx2="http://schemas.microsoft.com/office/drawing/2015/10/21/chartex">
+          <mc:Fallback>
             <w:pict>
               <v:rect w14:anchorId="57ADADDF" id="Rectangle 146" o:spid="_x0000_s1026" style="position:absolute;margin-left:225.75pt;margin-top:13.1pt;width:108.5pt;height:47.4pt;z-index:251658240;visibility:visible;mso-wrap-style:square;mso-wrap-distance-left:9pt;mso-wrap-distance-top:0;mso-wrap-distance-right:9pt;mso-wrap-distance-bottom:0;mso-position-horizontal:absolute;mso-position-horizontal-relative:text;mso-position-vertical:absolute;mso-position-vertical-relative:text;v-text-anchor:middle" o:gfxdata="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" fillcolor="#c55a11" strokecolor="black [3200]" strokeweight="1pt">
                 <v:stroke startarrowwidth="narrow" startarrowlength="short" endarrowwidth="narrow" endarrowlength="short"/>
@@ -9811,7 +9582,7 @@
         <w:rPr>
           <w:rFonts w:ascii="Berlin Sans FB" w:hAnsi="Berlin Sans FB"/>
           <w:noProof/>
-          <w:lang w:eastAsia="en-US"/>
+          <w:lang w:val="id-ID" w:eastAsia="id-ID"/>
         </w:rPr>
         <mc:AlternateContent>
           <mc:Choice Requires="wps">
@@ -9872,7 +9643,7 @@
               </wp:anchor>
             </w:drawing>
           </mc:Choice>
-          <mc:Fallback xmlns:w16="http://schemas.microsoft.com/office/word/2018/wordml" xmlns:w16cid="http://schemas.microsoft.com/office/word/2016/wordml/cid" xmlns:w16cex="http://schemas.microsoft.com/office/word/2018/wordml/cex" xmlns:am3d="http://schemas.microsoft.com/office/drawing/2017/model3d" xmlns:aink="http://schemas.microsoft.com/office/drawing/2016/ink" xmlns:cx8="http://schemas.microsoft.com/office/drawing/2016/5/14/chartex" xmlns:cx7="http://schemas.microsoft.com/office/drawing/2016/5/13/chartex" xmlns:cx6="http://schemas.microsoft.com/office/drawing/2016/5/12/chartex" xmlns:cx5="http://schemas.microsoft.com/office/drawing/2016/5/11/chartex" xmlns:cx4="http://schemas.microsoft.com/office/drawing/2016/5/10/chartex" xmlns:cx3="http://schemas.microsoft.com/office/drawing/2016/5/9/chartex" xmlns:cx2="http://schemas.microsoft.com/office/drawing/2015/10/21/chartex">
+          <mc:Fallback xmlns:cx2="http://schemas.microsoft.com/office/drawing/2015/10/21/chartex" xmlns:cx3="http://schemas.microsoft.com/office/drawing/2016/5/9/chartex" xmlns:cx4="http://schemas.microsoft.com/office/drawing/2016/5/10/chartex" xmlns:cx5="http://schemas.microsoft.com/office/drawing/2016/5/11/chartex" xmlns:cx6="http://schemas.microsoft.com/office/drawing/2016/5/12/chartex" xmlns:cx7="http://schemas.microsoft.com/office/drawing/2016/5/13/chartex" xmlns:cx8="http://schemas.microsoft.com/office/drawing/2016/5/14/chartex" xmlns:aink="http://schemas.microsoft.com/office/drawing/2016/ink" xmlns:am3d="http://schemas.microsoft.com/office/drawing/2017/model3d" xmlns:w16cex="http://schemas.microsoft.com/office/word/2018/wordml/cex" xmlns:w16cid="http://schemas.microsoft.com/office/word/2016/wordml/cid" xmlns:w16="http://schemas.microsoft.com/office/word/2018/wordml">
             <w:pict>
               <v:shapetype w14:anchorId="5936318B" id="_x0000_t32" coordsize="21600,21600" o:spt="32" o:oned="t" path="m,l21600,21600e" filled="f">
                 <v:path arrowok="t" fillok="f" o:connecttype="none"/>
@@ -9898,7 +9669,7 @@
         <w:rPr>
           <w:rFonts w:ascii="Berlin Sans FB" w:hAnsi="Berlin Sans FB"/>
           <w:noProof/>
-          <w:lang w:eastAsia="en-US"/>
+          <w:lang w:val="id-ID" w:eastAsia="id-ID"/>
         </w:rPr>
         <mc:AlternateContent>
           <mc:Choice Requires="wps">
@@ -9952,7 +9723,7 @@
               </wp:anchor>
             </w:drawing>
           </mc:Choice>
-          <mc:Fallback xmlns:w16="http://schemas.microsoft.com/office/word/2018/wordml" xmlns:w16cid="http://schemas.microsoft.com/office/word/2016/wordml/cid" xmlns:w16cex="http://schemas.microsoft.com/office/word/2018/wordml/cex" xmlns:am3d="http://schemas.microsoft.com/office/drawing/2017/model3d" xmlns:aink="http://schemas.microsoft.com/office/drawing/2016/ink" xmlns:cx8="http://schemas.microsoft.com/office/drawing/2016/5/14/chartex" xmlns:cx7="http://schemas.microsoft.com/office/drawing/2016/5/13/chartex" xmlns:cx6="http://schemas.microsoft.com/office/drawing/2016/5/12/chartex" xmlns:cx5="http://schemas.microsoft.com/office/drawing/2016/5/11/chartex" xmlns:cx4="http://schemas.microsoft.com/office/drawing/2016/5/10/chartex" xmlns:cx3="http://schemas.microsoft.com/office/drawing/2016/5/9/chartex" xmlns:cx2="http://schemas.microsoft.com/office/drawing/2015/10/21/chartex">
+          <mc:Fallback xmlns:cx2="http://schemas.microsoft.com/office/drawing/2015/10/21/chartex" xmlns:cx3="http://schemas.microsoft.com/office/drawing/2016/5/9/chartex" xmlns:cx4="http://schemas.microsoft.com/office/drawing/2016/5/10/chartex" xmlns:cx5="http://schemas.microsoft.com/office/drawing/2016/5/11/chartex" xmlns:cx6="http://schemas.microsoft.com/office/drawing/2016/5/12/chartex" xmlns:cx7="http://schemas.microsoft.com/office/drawing/2016/5/13/chartex" xmlns:cx8="http://schemas.microsoft.com/office/drawing/2016/5/14/chartex" xmlns:aink="http://schemas.microsoft.com/office/drawing/2016/ink" xmlns:am3d="http://schemas.microsoft.com/office/drawing/2017/model3d" xmlns:w16cex="http://schemas.microsoft.com/office/word/2018/wordml/cex" xmlns:w16cid="http://schemas.microsoft.com/office/word/2016/wordml/cid" xmlns:w16="http://schemas.microsoft.com/office/word/2018/wordml">
             <w:pict>
               <v:shapetype w14:anchorId="0F1FB769" id="_x0000_t32" coordsize="21600,21600" o:spt="32" o:oned="t" path="m,l21600,21600e" filled="f">
                 <v:path arrowok="t" fillok="f" o:connecttype="none"/>
@@ -9969,7 +9740,7 @@
         <w:rPr>
           <w:rFonts w:ascii="Berlin Sans FB" w:hAnsi="Berlin Sans FB"/>
           <w:noProof/>
-          <w:lang w:eastAsia="en-US"/>
+          <w:lang w:val="id-ID" w:eastAsia="id-ID"/>
         </w:rPr>
         <mc:AlternateContent>
           <mc:Choice Requires="wps">
@@ -10030,7 +9801,7 @@
               </wp:anchor>
             </w:drawing>
           </mc:Choice>
-          <mc:Fallback xmlns:w16="http://schemas.microsoft.com/office/word/2018/wordml" xmlns:w16cid="http://schemas.microsoft.com/office/word/2016/wordml/cid" xmlns:w16cex="http://schemas.microsoft.com/office/word/2018/wordml/cex" xmlns:am3d="http://schemas.microsoft.com/office/drawing/2017/model3d" xmlns:aink="http://schemas.microsoft.com/office/drawing/2016/ink" xmlns:cx8="http://schemas.microsoft.com/office/drawing/2016/5/14/chartex" xmlns:cx7="http://schemas.microsoft.com/office/drawing/2016/5/13/chartex" xmlns:cx6="http://schemas.microsoft.com/office/drawing/2016/5/12/chartex" xmlns:cx5="http://schemas.microsoft.com/office/drawing/2016/5/11/chartex" xmlns:cx4="http://schemas.microsoft.com/office/drawing/2016/5/10/chartex" xmlns:cx3="http://schemas.microsoft.com/office/drawing/2016/5/9/chartex" xmlns:cx2="http://schemas.microsoft.com/office/drawing/2015/10/21/chartex">
+          <mc:Fallback xmlns:cx2="http://schemas.microsoft.com/office/drawing/2015/10/21/chartex" xmlns:cx3="http://schemas.microsoft.com/office/drawing/2016/5/9/chartex" xmlns:cx4="http://schemas.microsoft.com/office/drawing/2016/5/10/chartex" xmlns:cx5="http://schemas.microsoft.com/office/drawing/2016/5/11/chartex" xmlns:cx6="http://schemas.microsoft.com/office/drawing/2016/5/12/chartex" xmlns:cx7="http://schemas.microsoft.com/office/drawing/2016/5/13/chartex" xmlns:cx8="http://schemas.microsoft.com/office/drawing/2016/5/14/chartex" xmlns:aink="http://schemas.microsoft.com/office/drawing/2016/ink" xmlns:am3d="http://schemas.microsoft.com/office/drawing/2017/model3d" xmlns:w16cex="http://schemas.microsoft.com/office/word/2018/wordml/cex" xmlns:w16cid="http://schemas.microsoft.com/office/word/2016/wordml/cid" xmlns:w16="http://schemas.microsoft.com/office/word/2018/wordml">
             <w:pict>
               <v:shape w14:anchorId="7866D954" id="Straight Arrow Connector 5" o:spid="_x0000_s1026" type="#_x0000_t32" style="position:absolute;margin-left:579.85pt;margin-top:16.8pt;width:0;height:20.1pt;z-index:251699200;visibility:visible;mso-wrap-style:square;mso-width-percent:0;mso-height-percent:0;mso-wrap-distance-left:9pt;mso-wrap-distance-top:0;mso-wrap-distance-right:9pt;mso-wrap-distance-bottom:0;mso-position-horizontal:absolute;mso-position-horizontal-relative:text;mso-position-vertical:absolute;mso-position-vertical-relative:text;mso-width-percent:0;mso-height-percent:0;mso-width-relative:margin;mso-height-relative:margin" o:gfxdata="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" strokecolor="black [3200]" strokeweight=".5pt">
                 <v:stroke endarrow="block" joinstyle="miter"/>
@@ -10043,7 +9814,7 @@
         <w:rPr>
           <w:rFonts w:ascii="Berlin Sans FB" w:hAnsi="Berlin Sans FB"/>
           <w:noProof/>
-          <w:lang w:eastAsia="en-US"/>
+          <w:lang w:val="id-ID" w:eastAsia="id-ID"/>
         </w:rPr>
         <mc:AlternateContent>
           <mc:Choice Requires="wps">
@@ -10105,7 +9876,7 @@
               </wp:anchor>
             </w:drawing>
           </mc:Choice>
-          <mc:Fallback xmlns:w16="http://schemas.microsoft.com/office/word/2018/wordml" xmlns:w16cid="http://schemas.microsoft.com/office/word/2016/wordml/cid" xmlns:w16cex="http://schemas.microsoft.com/office/word/2018/wordml/cex" xmlns:am3d="http://schemas.microsoft.com/office/drawing/2017/model3d" xmlns:aink="http://schemas.microsoft.com/office/drawing/2016/ink" xmlns:cx8="http://schemas.microsoft.com/office/drawing/2016/5/14/chartex" xmlns:cx7="http://schemas.microsoft.com/office/drawing/2016/5/13/chartex" xmlns:cx6="http://schemas.microsoft.com/office/drawing/2016/5/12/chartex" xmlns:cx5="http://schemas.microsoft.com/office/drawing/2016/5/11/chartex" xmlns:cx4="http://schemas.microsoft.com/office/drawing/2016/5/10/chartex" xmlns:cx3="http://schemas.microsoft.com/office/drawing/2016/5/9/chartex" xmlns:cx2="http://schemas.microsoft.com/office/drawing/2015/10/21/chartex">
+          <mc:Fallback xmlns:cx2="http://schemas.microsoft.com/office/drawing/2015/10/21/chartex" xmlns:cx3="http://schemas.microsoft.com/office/drawing/2016/5/9/chartex" xmlns:cx4="http://schemas.microsoft.com/office/drawing/2016/5/10/chartex" xmlns:cx5="http://schemas.microsoft.com/office/drawing/2016/5/11/chartex" xmlns:cx6="http://schemas.microsoft.com/office/drawing/2016/5/12/chartex" xmlns:cx7="http://schemas.microsoft.com/office/drawing/2016/5/13/chartex" xmlns:cx8="http://schemas.microsoft.com/office/drawing/2016/5/14/chartex" xmlns:aink="http://schemas.microsoft.com/office/drawing/2016/ink" xmlns:am3d="http://schemas.microsoft.com/office/drawing/2017/model3d" xmlns:w16cex="http://schemas.microsoft.com/office/word/2018/wordml/cex" xmlns:w16cid="http://schemas.microsoft.com/office/word/2016/wordml/cid" xmlns:w16="http://schemas.microsoft.com/office/word/2018/wordml">
             <w:pict>
               <v:shape w14:anchorId="2663FDDF" id="Straight Arrow Connector 131" o:spid="_x0000_s1026" type="#_x0000_t32" style="position:absolute;margin-left:77.45pt;margin-top:18.6pt;width:0;height:21.3pt;z-index:251662336;visibility:visible;mso-wrap-style:square;mso-width-percent:0;mso-height-percent:0;mso-wrap-distance-left:9pt;mso-wrap-distance-top:0;mso-wrap-distance-right:9pt;mso-wrap-distance-bottom:0;mso-position-horizontal:absolute;mso-position-horizontal-relative:text;mso-position-vertical:absolute;mso-position-vertical-relative:text;mso-width-percent:0;mso-height-percent:0;mso-width-relative:margin;mso-height-relative:margin" o:gfxdata="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" strokecolor="black [3200]" strokeweight=".5pt">
                 <v:stroke startarrowwidth="narrow" startarrowlength="short" endarrow="block" joinstyle="miter"/>
@@ -10118,7 +9889,7 @@
         <w:rPr>
           <w:rFonts w:ascii="Berlin Sans FB" w:hAnsi="Berlin Sans FB"/>
           <w:noProof/>
-          <w:lang w:eastAsia="en-US"/>
+          <w:lang w:val="id-ID" w:eastAsia="id-ID"/>
         </w:rPr>
         <mc:AlternateContent>
           <mc:Choice Requires="wps">
@@ -10176,7 +9947,7 @@
               </wp:anchor>
             </w:drawing>
           </mc:Choice>
-          <mc:Fallback xmlns:w16="http://schemas.microsoft.com/office/word/2018/wordml" xmlns:w16cid="http://schemas.microsoft.com/office/word/2016/wordml/cid" xmlns:w16cex="http://schemas.microsoft.com/office/word/2018/wordml/cex" xmlns:am3d="http://schemas.microsoft.com/office/drawing/2017/model3d" xmlns:aink="http://schemas.microsoft.com/office/drawing/2016/ink" xmlns:cx8="http://schemas.microsoft.com/office/drawing/2016/5/14/chartex" xmlns:cx7="http://schemas.microsoft.com/office/drawing/2016/5/13/chartex" xmlns:cx6="http://schemas.microsoft.com/office/drawing/2016/5/12/chartex" xmlns:cx5="http://schemas.microsoft.com/office/drawing/2016/5/11/chartex" xmlns:cx4="http://schemas.microsoft.com/office/drawing/2016/5/10/chartex" xmlns:cx3="http://schemas.microsoft.com/office/drawing/2016/5/9/chartex" xmlns:cx2="http://schemas.microsoft.com/office/drawing/2015/10/21/chartex">
+          <mc:Fallback xmlns:cx2="http://schemas.microsoft.com/office/drawing/2015/10/21/chartex" xmlns:cx3="http://schemas.microsoft.com/office/drawing/2016/5/9/chartex" xmlns:cx4="http://schemas.microsoft.com/office/drawing/2016/5/10/chartex" xmlns:cx5="http://schemas.microsoft.com/office/drawing/2016/5/11/chartex" xmlns:cx6="http://schemas.microsoft.com/office/drawing/2016/5/12/chartex" xmlns:cx7="http://schemas.microsoft.com/office/drawing/2016/5/13/chartex" xmlns:cx8="http://schemas.microsoft.com/office/drawing/2016/5/14/chartex" xmlns:aink="http://schemas.microsoft.com/office/drawing/2016/ink" xmlns:am3d="http://schemas.microsoft.com/office/drawing/2017/model3d" xmlns:w16cex="http://schemas.microsoft.com/office/word/2018/wordml/cex" xmlns:w16cid="http://schemas.microsoft.com/office/word/2016/wordml/cid" xmlns:w16="http://schemas.microsoft.com/office/word/2018/wordml">
             <w:pict>
               <v:line w14:anchorId="581CE9D7" id="Straight Connector 2" o:spid="_x0000_s1026" style="position:absolute;flip:y;z-index:251695104;visibility:visible;mso-wrap-style:square;mso-width-percent:0;mso-height-percent:0;mso-wrap-distance-left:9pt;mso-wrap-distance-top:0;mso-wrap-distance-right:9pt;mso-wrap-distance-bottom:0;mso-position-horizontal:absolute;mso-position-horizontal-relative:text;mso-position-vertical:absolute;mso-position-vertical-relative:text;mso-width-percent:0;mso-height-percent:0;mso-width-relative:margin;mso-height-relative:margin" from="77.75pt,17.05pt" to="580pt,18.75pt" o:gfxdata="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" strokecolor="black [3200]" strokeweight=".5pt">
                 <v:stroke joinstyle="miter"/>
@@ -10198,7 +9969,7 @@
         <w:rPr>
           <w:rFonts w:ascii="Berlin Sans FB" w:hAnsi="Berlin Sans FB"/>
           <w:noProof/>
-          <w:lang w:eastAsia="en-US"/>
+          <w:lang w:val="id-ID" w:eastAsia="id-ID"/>
         </w:rPr>
         <mc:AlternateContent>
           <mc:Choice Requires="wps">
@@ -10284,7 +10055,7 @@
               </wp:anchor>
             </w:drawing>
           </mc:Choice>
-          <mc:Fallback xmlns:w16="http://schemas.microsoft.com/office/word/2018/wordml" xmlns:w16cid="http://schemas.microsoft.com/office/word/2016/wordml/cid" xmlns:w16cex="http://schemas.microsoft.com/office/word/2018/wordml/cex" xmlns:am3d="http://schemas.microsoft.com/office/drawing/2017/model3d" xmlns:aink="http://schemas.microsoft.com/office/drawing/2016/ink" xmlns:cx8="http://schemas.microsoft.com/office/drawing/2016/5/14/chartex" xmlns:cx7="http://schemas.microsoft.com/office/drawing/2016/5/13/chartex" xmlns:cx6="http://schemas.microsoft.com/office/drawing/2016/5/12/chartex" xmlns:cx5="http://schemas.microsoft.com/office/drawing/2016/5/11/chartex" xmlns:cx4="http://schemas.microsoft.com/office/drawing/2016/5/10/chartex" xmlns:cx3="http://schemas.microsoft.com/office/drawing/2016/5/9/chartex" xmlns:cx2="http://schemas.microsoft.com/office/drawing/2015/10/21/chartex">
+          <mc:Fallback>
             <w:pict>
               <v:rect w14:anchorId="680F32E2" id="Rectangle 129" o:spid="_x0000_s1027" style="position:absolute;margin-left:27.65pt;margin-top:15.9pt;width:94.1pt;height:24.25pt;z-index:251664384;visibility:visible;mso-wrap-style:square;mso-width-percent:0;mso-height-percent:0;mso-wrap-distance-left:9pt;mso-wrap-distance-top:0;mso-wrap-distance-right:9pt;mso-wrap-distance-bottom:0;mso-position-horizontal:absolute;mso-position-horizontal-relative:text;mso-position-vertical:absolute;mso-position-vertical-relative:text;mso-width-percent:0;mso-height-percent:0;mso-width-relative:margin;mso-height-relative:margin;v-text-anchor:middle" o:gfxdata="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" fillcolor="yellow" strokecolor="black [3200]" strokeweight="1pt">
                 <v:stroke startarrowwidth="narrow" startarrowlength="short" endarrowwidth="narrow" endarrowlength="short"/>
@@ -10325,7 +10096,7 @@
         <w:rPr>
           <w:rFonts w:ascii="Berlin Sans FB" w:hAnsi="Berlin Sans FB"/>
           <w:noProof/>
-          <w:lang w:eastAsia="en-US"/>
+          <w:lang w:val="id-ID" w:eastAsia="id-ID"/>
         </w:rPr>
         <mc:AlternateContent>
           <mc:Choice Requires="wps">
@@ -10406,7 +10177,7 @@
               </wp:anchor>
             </w:drawing>
           </mc:Choice>
-          <mc:Fallback xmlns:w16="http://schemas.microsoft.com/office/word/2018/wordml" xmlns:w16cid="http://schemas.microsoft.com/office/word/2016/wordml/cid" xmlns:w16cex="http://schemas.microsoft.com/office/word/2018/wordml/cex" xmlns:am3d="http://schemas.microsoft.com/office/drawing/2017/model3d" xmlns:aink="http://schemas.microsoft.com/office/drawing/2016/ink" xmlns:cx8="http://schemas.microsoft.com/office/drawing/2016/5/14/chartex" xmlns:cx7="http://schemas.microsoft.com/office/drawing/2016/5/13/chartex" xmlns:cx6="http://schemas.microsoft.com/office/drawing/2016/5/12/chartex" xmlns:cx5="http://schemas.microsoft.com/office/drawing/2016/5/11/chartex" xmlns:cx4="http://schemas.microsoft.com/office/drawing/2016/5/10/chartex" xmlns:cx3="http://schemas.microsoft.com/office/drawing/2016/5/9/chartex" xmlns:cx2="http://schemas.microsoft.com/office/drawing/2015/10/21/chartex">
+          <mc:Fallback>
             <w:pict>
               <v:rect w14:anchorId="05F00741" id="Rectangle 4" o:spid="_x0000_s1028" style="position:absolute;margin-left:512.45pt;margin-top:12.35pt;width:94.1pt;height:24.25pt;z-index:251698176;visibility:visible;mso-wrap-style:square;mso-wrap-distance-left:9pt;mso-wrap-distance-top:0;mso-wrap-distance-right:9pt;mso-wrap-distance-bottom:0;mso-position-horizontal:absolute;mso-position-horizontal-relative:text;mso-position-vertical:absolute;mso-position-vertical-relative:text;v-text-anchor:middle" o:gfxdata="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" fillcolor="yellow" strokecolor="black [3200]" strokeweight="1pt">
                 <v:stroke startarrowwidth="narrow" startarrowlength="short" endarrowwidth="narrow" endarrowlength="short"/>
@@ -10448,7 +10219,7 @@
         <w:rPr>
           <w:rFonts w:ascii="Berlin Sans FB" w:hAnsi="Berlin Sans FB"/>
           <w:noProof/>
-          <w:lang w:eastAsia="en-US"/>
+          <w:lang w:val="id-ID" w:eastAsia="id-ID"/>
         </w:rPr>
         <mc:AlternateContent>
           <mc:Choice Requires="wps">
@@ -10528,7 +10299,7 @@
               </wp:anchor>
             </w:drawing>
           </mc:Choice>
-          <mc:Fallback xmlns:w16="http://schemas.microsoft.com/office/word/2018/wordml" xmlns:w16cid="http://schemas.microsoft.com/office/word/2016/wordml/cid" xmlns:w16cex="http://schemas.microsoft.com/office/word/2018/wordml/cex" xmlns:am3d="http://schemas.microsoft.com/office/drawing/2017/model3d" xmlns:aink="http://schemas.microsoft.com/office/drawing/2016/ink" xmlns:cx8="http://schemas.microsoft.com/office/drawing/2016/5/14/chartex" xmlns:cx7="http://schemas.microsoft.com/office/drawing/2016/5/13/chartex" xmlns:cx6="http://schemas.microsoft.com/office/drawing/2016/5/12/chartex" xmlns:cx5="http://schemas.microsoft.com/office/drawing/2016/5/11/chartex" xmlns:cx4="http://schemas.microsoft.com/office/drawing/2016/5/10/chartex" xmlns:cx3="http://schemas.microsoft.com/office/drawing/2016/5/9/chartex" xmlns:cx2="http://schemas.microsoft.com/office/drawing/2015/10/21/chartex">
+          <mc:Fallback>
             <w:pict>
               <v:rect w14:anchorId="4700F7DF" id="Rectangle 124" o:spid="_x0000_s1029" style="position:absolute;margin-left:382pt;margin-top:14pt;width:94.1pt;height:24.25pt;z-index:251666432;visibility:visible;mso-wrap-style:square;mso-wrap-distance-left:9pt;mso-wrap-distance-top:0;mso-wrap-distance-right:9pt;mso-wrap-distance-bottom:0;mso-position-horizontal:absolute;mso-position-horizontal-relative:text;mso-position-vertical:absolute;mso-position-vertical-relative:text;v-text-anchor:middle" o:gfxdata="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" fillcolor="yellow" strokecolor="black [3200]" strokeweight="1pt">
                 <v:stroke startarrowwidth="narrow" startarrowlength="short" endarrowwidth="narrow" endarrowlength="short"/>
@@ -10580,7 +10351,7 @@
         <w:rPr>
           <w:rFonts w:ascii="Berlin Sans FB" w:hAnsi="Berlin Sans FB"/>
           <w:noProof/>
-          <w:lang w:eastAsia="en-US"/>
+          <w:lang w:val="id-ID" w:eastAsia="id-ID"/>
         </w:rPr>
         <mc:AlternateContent>
           <mc:Choice Requires="wps">
@@ -10640,7 +10411,7 @@
               </wp:anchor>
             </w:drawing>
           </mc:Choice>
-          <mc:Fallback xmlns:w16="http://schemas.microsoft.com/office/word/2018/wordml" xmlns:w16cid="http://schemas.microsoft.com/office/word/2016/wordml/cid" xmlns:w16cex="http://schemas.microsoft.com/office/word/2018/wordml/cex" xmlns:am3d="http://schemas.microsoft.com/office/drawing/2017/model3d" xmlns:aink="http://schemas.microsoft.com/office/drawing/2016/ink" xmlns:cx8="http://schemas.microsoft.com/office/drawing/2016/5/14/chartex" xmlns:cx7="http://schemas.microsoft.com/office/drawing/2016/5/13/chartex" xmlns:cx6="http://schemas.microsoft.com/office/drawing/2016/5/12/chartex" xmlns:cx5="http://schemas.microsoft.com/office/drawing/2016/5/11/chartex" xmlns:cx4="http://schemas.microsoft.com/office/drawing/2016/5/10/chartex" xmlns:cx3="http://schemas.microsoft.com/office/drawing/2016/5/9/chartex" xmlns:cx2="http://schemas.microsoft.com/office/drawing/2015/10/21/chartex">
+          <mc:Fallback xmlns:cx2="http://schemas.microsoft.com/office/drawing/2015/10/21/chartex" xmlns:cx3="http://schemas.microsoft.com/office/drawing/2016/5/9/chartex" xmlns:cx4="http://schemas.microsoft.com/office/drawing/2016/5/10/chartex" xmlns:cx5="http://schemas.microsoft.com/office/drawing/2016/5/11/chartex" xmlns:cx6="http://schemas.microsoft.com/office/drawing/2016/5/12/chartex" xmlns:cx7="http://schemas.microsoft.com/office/drawing/2016/5/13/chartex" xmlns:cx8="http://schemas.microsoft.com/office/drawing/2016/5/14/chartex" xmlns:aink="http://schemas.microsoft.com/office/drawing/2016/ink" xmlns:am3d="http://schemas.microsoft.com/office/drawing/2017/model3d" xmlns:w16cex="http://schemas.microsoft.com/office/word/2018/wordml/cex" xmlns:w16cid="http://schemas.microsoft.com/office/word/2016/wordml/cid" xmlns:w16="http://schemas.microsoft.com/office/word/2018/wordml">
             <w:pict>
               <v:shapetype w14:anchorId="014851BC" id="_x0000_t34" coordsize="21600,21600" o:spt="34" o:oned="t" adj="10800" path="m,l@0,0@0,21600,21600,21600e" filled="f">
                 <v:stroke joinstyle="miter"/>
@@ -10662,7 +10433,7 @@
         <w:rPr>
           <w:rFonts w:ascii="Berlin Sans FB" w:hAnsi="Berlin Sans FB"/>
           <w:noProof/>
-          <w:lang w:eastAsia="en-US"/>
+          <w:lang w:val="id-ID" w:eastAsia="id-ID"/>
         </w:rPr>
         <mc:AlternateContent>
           <mc:Choice Requires="wps">
@@ -10722,7 +10493,7 @@
               </wp:anchor>
             </w:drawing>
           </mc:Choice>
-          <mc:Fallback xmlns:w16="http://schemas.microsoft.com/office/word/2018/wordml" xmlns:w16cid="http://schemas.microsoft.com/office/word/2016/wordml/cid" xmlns:w16cex="http://schemas.microsoft.com/office/word/2018/wordml/cex" xmlns:am3d="http://schemas.microsoft.com/office/drawing/2017/model3d" xmlns:aink="http://schemas.microsoft.com/office/drawing/2016/ink" xmlns:cx8="http://schemas.microsoft.com/office/drawing/2016/5/14/chartex" xmlns:cx7="http://schemas.microsoft.com/office/drawing/2016/5/13/chartex" xmlns:cx6="http://schemas.microsoft.com/office/drawing/2016/5/12/chartex" xmlns:cx5="http://schemas.microsoft.com/office/drawing/2016/5/11/chartex" xmlns:cx4="http://schemas.microsoft.com/office/drawing/2016/5/10/chartex" xmlns:cx3="http://schemas.microsoft.com/office/drawing/2016/5/9/chartex" xmlns:cx2="http://schemas.microsoft.com/office/drawing/2015/10/21/chartex">
+          <mc:Fallback xmlns:cx2="http://schemas.microsoft.com/office/drawing/2015/10/21/chartex" xmlns:cx3="http://schemas.microsoft.com/office/drawing/2016/5/9/chartex" xmlns:cx4="http://schemas.microsoft.com/office/drawing/2016/5/10/chartex" xmlns:cx5="http://schemas.microsoft.com/office/drawing/2016/5/11/chartex" xmlns:cx6="http://schemas.microsoft.com/office/drawing/2016/5/12/chartex" xmlns:cx7="http://schemas.microsoft.com/office/drawing/2016/5/13/chartex" xmlns:cx8="http://schemas.microsoft.com/office/drawing/2016/5/14/chartex" xmlns:aink="http://schemas.microsoft.com/office/drawing/2016/ink" xmlns:am3d="http://schemas.microsoft.com/office/drawing/2017/model3d" xmlns:w16cex="http://schemas.microsoft.com/office/word/2018/wordml/cex" xmlns:w16cid="http://schemas.microsoft.com/office/word/2016/wordml/cid" xmlns:w16="http://schemas.microsoft.com/office/word/2018/wordml">
             <w:pict>
               <v:shape w14:anchorId="060E8BFB" id="Elbow Connector 41" o:spid="_x0000_s1026" type="#_x0000_t34" style="position:absolute;margin-left:515.85pt;margin-top:11.95pt;width:11.3pt;height:122.25pt;z-index:251766784;visibility:visible;mso-wrap-style:square;mso-width-percent:0;mso-height-percent:0;mso-wrap-distance-left:9pt;mso-wrap-distance-top:0;mso-wrap-distance-right:9pt;mso-wrap-distance-bottom:0;mso-position-horizontal:absolute;mso-position-horizontal-relative:text;mso-position-vertical:absolute;mso-position-vertical-relative:text;mso-width-percent:0;mso-height-percent:0;mso-width-relative:margin;mso-height-relative:margin" o:gfxdata="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" adj="7739" strokecolor="black [3200]" strokeweight=".5pt"/>
             </w:pict>
@@ -10733,7 +10504,7 @@
         <w:rPr>
           <w:rFonts w:ascii="Berlin Sans FB" w:hAnsi="Berlin Sans FB"/>
           <w:noProof/>
-          <w:lang w:eastAsia="en-US"/>
+          <w:lang w:val="id-ID" w:eastAsia="id-ID"/>
         </w:rPr>
         <mc:AlternateContent>
           <mc:Choice Requires="wps">
@@ -10793,7 +10564,7 @@
               </wp:anchor>
             </w:drawing>
           </mc:Choice>
-          <mc:Fallback xmlns:w16="http://schemas.microsoft.com/office/word/2018/wordml" xmlns:w16cid="http://schemas.microsoft.com/office/word/2016/wordml/cid" xmlns:w16cex="http://schemas.microsoft.com/office/word/2018/wordml/cex" xmlns:am3d="http://schemas.microsoft.com/office/drawing/2017/model3d" xmlns:aink="http://schemas.microsoft.com/office/drawing/2016/ink" xmlns:cx8="http://schemas.microsoft.com/office/drawing/2016/5/14/chartex" xmlns:cx7="http://schemas.microsoft.com/office/drawing/2016/5/13/chartex" xmlns:cx6="http://schemas.microsoft.com/office/drawing/2016/5/12/chartex" xmlns:cx5="http://schemas.microsoft.com/office/drawing/2016/5/11/chartex" xmlns:cx4="http://schemas.microsoft.com/office/drawing/2016/5/10/chartex" xmlns:cx3="http://schemas.microsoft.com/office/drawing/2016/5/9/chartex" xmlns:cx2="http://schemas.microsoft.com/office/drawing/2015/10/21/chartex">
+          <mc:Fallback xmlns:cx2="http://schemas.microsoft.com/office/drawing/2015/10/21/chartex" xmlns:cx3="http://schemas.microsoft.com/office/drawing/2016/5/9/chartex" xmlns:cx4="http://schemas.microsoft.com/office/drawing/2016/5/10/chartex" xmlns:cx5="http://schemas.microsoft.com/office/drawing/2016/5/11/chartex" xmlns:cx6="http://schemas.microsoft.com/office/drawing/2016/5/12/chartex" xmlns:cx7="http://schemas.microsoft.com/office/drawing/2016/5/13/chartex" xmlns:cx8="http://schemas.microsoft.com/office/drawing/2016/5/14/chartex" xmlns:aink="http://schemas.microsoft.com/office/drawing/2016/ink" xmlns:am3d="http://schemas.microsoft.com/office/drawing/2017/model3d" xmlns:w16cex="http://schemas.microsoft.com/office/word/2018/wordml/cex" xmlns:w16cid="http://schemas.microsoft.com/office/word/2016/wordml/cid" xmlns:w16="http://schemas.microsoft.com/office/word/2018/wordml">
             <w:pict>
               <v:shape w14:anchorId="4074D792" id="Elbow Connector 43" o:spid="_x0000_s1026" type="#_x0000_t34" style="position:absolute;margin-left:517.95pt;margin-top:12.1pt;width:9.75pt;height:13.55pt;z-index:251770880;visibility:visible;mso-wrap-style:square;mso-width-percent:0;mso-height-percent:0;mso-wrap-distance-left:9pt;mso-wrap-distance-top:0;mso-wrap-distance-right:9pt;mso-wrap-distance-bottom:0;mso-position-horizontal:absolute;mso-position-horizontal-relative:text;mso-position-vertical:absolute;mso-position-vertical-relative:text;mso-width-percent:0;mso-height-percent:0;mso-width-relative:margin;mso-height-relative:margin" o:gfxdata="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" adj="4499" strokecolor="black [3200]" strokeweight=".5pt"/>
             </w:pict>
@@ -10804,7 +10575,7 @@
         <w:rPr>
           <w:rFonts w:ascii="Berlin Sans FB" w:hAnsi="Berlin Sans FB"/>
           <w:noProof/>
-          <w:lang w:eastAsia="en-US"/>
+          <w:lang w:val="id-ID" w:eastAsia="id-ID"/>
         </w:rPr>
         <mc:AlternateContent>
           <mc:Choice Requires="wps">
@@ -10864,7 +10635,7 @@
               </wp:anchor>
             </w:drawing>
           </mc:Choice>
-          <mc:Fallback xmlns:w16="http://schemas.microsoft.com/office/word/2018/wordml" xmlns:w16cid="http://schemas.microsoft.com/office/word/2016/wordml/cid" xmlns:w16cex="http://schemas.microsoft.com/office/word/2018/wordml/cex" xmlns:am3d="http://schemas.microsoft.com/office/drawing/2017/model3d" xmlns:aink="http://schemas.microsoft.com/office/drawing/2016/ink" xmlns:cx8="http://schemas.microsoft.com/office/drawing/2016/5/14/chartex" xmlns:cx7="http://schemas.microsoft.com/office/drawing/2016/5/13/chartex" xmlns:cx6="http://schemas.microsoft.com/office/drawing/2016/5/12/chartex" xmlns:cx5="http://schemas.microsoft.com/office/drawing/2016/5/11/chartex" xmlns:cx4="http://schemas.microsoft.com/office/drawing/2016/5/10/chartex" xmlns:cx3="http://schemas.microsoft.com/office/drawing/2016/5/9/chartex" xmlns:cx2="http://schemas.microsoft.com/office/drawing/2015/10/21/chartex">
+          <mc:Fallback xmlns:cx2="http://schemas.microsoft.com/office/drawing/2015/10/21/chartex" xmlns:cx3="http://schemas.microsoft.com/office/drawing/2016/5/9/chartex" xmlns:cx4="http://schemas.microsoft.com/office/drawing/2016/5/10/chartex" xmlns:cx5="http://schemas.microsoft.com/office/drawing/2016/5/11/chartex" xmlns:cx6="http://schemas.microsoft.com/office/drawing/2016/5/12/chartex" xmlns:cx7="http://schemas.microsoft.com/office/drawing/2016/5/13/chartex" xmlns:cx8="http://schemas.microsoft.com/office/drawing/2016/5/14/chartex" xmlns:aink="http://schemas.microsoft.com/office/drawing/2016/ink" xmlns:am3d="http://schemas.microsoft.com/office/drawing/2017/model3d" xmlns:w16cex="http://schemas.microsoft.com/office/word/2018/wordml/cex" xmlns:w16cid="http://schemas.microsoft.com/office/word/2016/wordml/cid" xmlns:w16="http://schemas.microsoft.com/office/word/2018/wordml">
             <w:pict>
               <v:shape w14:anchorId="1DB9E3BF" id="Elbow Connector 42" o:spid="_x0000_s1026" type="#_x0000_t34" style="position:absolute;margin-left:517.95pt;margin-top:12.25pt;width:10pt;height:43.05pt;z-index:251768832;visibility:visible;mso-wrap-style:square;mso-width-percent:0;mso-height-percent:0;mso-wrap-distance-left:9pt;mso-wrap-distance-top:0;mso-wrap-distance-right:9pt;mso-wrap-distance-bottom:0;mso-position-horizontal:absolute;mso-position-horizontal-relative:text;mso-position-vertical:absolute;mso-position-vertical-relative:text;mso-width-percent:0;mso-height-percent:0;mso-width-relative:margin;mso-height-relative:margin" o:gfxdata="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" adj="4499" strokecolor="black [3200]" strokeweight=".5pt"/>
             </w:pict>
@@ -10875,7 +10646,7 @@
         <w:rPr>
           <w:rFonts w:ascii="Berlin Sans FB" w:hAnsi="Berlin Sans FB"/>
           <w:noProof/>
-          <w:lang w:eastAsia="en-US"/>
+          <w:lang w:val="id-ID" w:eastAsia="id-ID"/>
         </w:rPr>
         <mc:AlternateContent>
           <mc:Choice Requires="wps">
@@ -10935,7 +10706,7 @@
               </wp:anchor>
             </w:drawing>
           </mc:Choice>
-          <mc:Fallback xmlns:w16="http://schemas.microsoft.com/office/word/2018/wordml" xmlns:w16cid="http://schemas.microsoft.com/office/word/2016/wordml/cid" xmlns:w16cex="http://schemas.microsoft.com/office/word/2018/wordml/cex" xmlns:am3d="http://schemas.microsoft.com/office/drawing/2017/model3d" xmlns:aink="http://schemas.microsoft.com/office/drawing/2016/ink" xmlns:cx8="http://schemas.microsoft.com/office/drawing/2016/5/14/chartex" xmlns:cx7="http://schemas.microsoft.com/office/drawing/2016/5/13/chartex" xmlns:cx6="http://schemas.microsoft.com/office/drawing/2016/5/12/chartex" xmlns:cx5="http://schemas.microsoft.com/office/drawing/2016/5/11/chartex" xmlns:cx4="http://schemas.microsoft.com/office/drawing/2016/5/10/chartex" xmlns:cx3="http://schemas.microsoft.com/office/drawing/2016/5/9/chartex" xmlns:cx2="http://schemas.microsoft.com/office/drawing/2015/10/21/chartex">
+          <mc:Fallback xmlns:cx2="http://schemas.microsoft.com/office/drawing/2015/10/21/chartex" xmlns:cx3="http://schemas.microsoft.com/office/drawing/2016/5/9/chartex" xmlns:cx4="http://schemas.microsoft.com/office/drawing/2016/5/10/chartex" xmlns:cx5="http://schemas.microsoft.com/office/drawing/2016/5/11/chartex" xmlns:cx6="http://schemas.microsoft.com/office/drawing/2016/5/12/chartex" xmlns:cx7="http://schemas.microsoft.com/office/drawing/2016/5/13/chartex" xmlns:cx8="http://schemas.microsoft.com/office/drawing/2016/5/14/chartex" xmlns:aink="http://schemas.microsoft.com/office/drawing/2016/ink" xmlns:am3d="http://schemas.microsoft.com/office/drawing/2017/model3d" xmlns:w16cex="http://schemas.microsoft.com/office/word/2018/wordml/cex" xmlns:w16cid="http://schemas.microsoft.com/office/word/2016/wordml/cid" xmlns:w16="http://schemas.microsoft.com/office/word/2018/wordml">
             <w:pict>
               <v:shape w14:anchorId="22D2BDB1" id="Elbow Connector 40" o:spid="_x0000_s1026" type="#_x0000_t34" style="position:absolute;margin-left:515.35pt;margin-top:11.95pt;width:12.55pt;height:151.5pt;z-index:251764736;visibility:visible;mso-wrap-style:square;mso-width-percent:0;mso-height-percent:0;mso-wrap-distance-left:9pt;mso-wrap-distance-top:0;mso-wrap-distance-right:9pt;mso-wrap-distance-bottom:0;mso-position-horizontal:absolute;mso-position-horizontal-relative:text;mso-position-vertical:absolute;mso-position-vertical-relative:text;mso-width-percent:0;mso-height-percent:0;mso-width-relative:margin;mso-height-relative:margin" o:gfxdata="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" adj="7739" strokecolor="black [3200]" strokeweight=".5pt"/>
             </w:pict>
@@ -10946,7 +10717,7 @@
         <w:rPr>
           <w:rFonts w:ascii="Berlin Sans FB" w:hAnsi="Berlin Sans FB"/>
           <w:noProof/>
-          <w:lang w:eastAsia="en-US"/>
+          <w:lang w:val="id-ID" w:eastAsia="id-ID"/>
         </w:rPr>
         <mc:AlternateContent>
           <mc:Choice Requires="wps">
@@ -11006,7 +10777,7 @@
               </wp:anchor>
             </w:drawing>
           </mc:Choice>
-          <mc:Fallback xmlns:w16="http://schemas.microsoft.com/office/word/2018/wordml" xmlns:w16cid="http://schemas.microsoft.com/office/word/2016/wordml/cid" xmlns:w16cex="http://schemas.microsoft.com/office/word/2018/wordml/cex" xmlns:am3d="http://schemas.microsoft.com/office/drawing/2017/model3d" xmlns:aink="http://schemas.microsoft.com/office/drawing/2016/ink" xmlns:cx8="http://schemas.microsoft.com/office/drawing/2016/5/14/chartex" xmlns:cx7="http://schemas.microsoft.com/office/drawing/2016/5/13/chartex" xmlns:cx6="http://schemas.microsoft.com/office/drawing/2016/5/12/chartex" xmlns:cx5="http://schemas.microsoft.com/office/drawing/2016/5/11/chartex" xmlns:cx4="http://schemas.microsoft.com/office/drawing/2016/5/10/chartex" xmlns:cx3="http://schemas.microsoft.com/office/drawing/2016/5/9/chartex" xmlns:cx2="http://schemas.microsoft.com/office/drawing/2015/10/21/chartex">
+          <mc:Fallback xmlns:cx2="http://schemas.microsoft.com/office/drawing/2015/10/21/chartex" xmlns:cx3="http://schemas.microsoft.com/office/drawing/2016/5/9/chartex" xmlns:cx4="http://schemas.microsoft.com/office/drawing/2016/5/10/chartex" xmlns:cx5="http://schemas.microsoft.com/office/drawing/2016/5/11/chartex" xmlns:cx6="http://schemas.microsoft.com/office/drawing/2016/5/12/chartex" xmlns:cx7="http://schemas.microsoft.com/office/drawing/2016/5/13/chartex" xmlns:cx8="http://schemas.microsoft.com/office/drawing/2016/5/14/chartex" xmlns:aink="http://schemas.microsoft.com/office/drawing/2016/ink" xmlns:am3d="http://schemas.microsoft.com/office/drawing/2017/model3d" xmlns:w16cex="http://schemas.microsoft.com/office/word/2018/wordml/cex" xmlns:w16cid="http://schemas.microsoft.com/office/word/2016/wordml/cid" xmlns:w16="http://schemas.microsoft.com/office/word/2018/wordml">
             <w:pict>
               <v:shape w14:anchorId="62A882C4" id="Elbow Connector 39" o:spid="_x0000_s1026" type="#_x0000_t34" style="position:absolute;margin-left:515.95pt;margin-top:11.95pt;width:11.15pt;height:96.15pt;z-index:251762688;visibility:visible;mso-wrap-style:square;mso-width-percent:0;mso-height-percent:0;mso-wrap-distance-left:9pt;mso-wrap-distance-top:0;mso-wrap-distance-right:9pt;mso-wrap-distance-bottom:0;mso-position-horizontal:absolute;mso-position-horizontal-relative:text;mso-position-vertical:absolute;mso-position-vertical-relative:text;mso-width-percent:0;mso-height-percent:0;mso-width-relative:margin;mso-height-relative:margin" o:gfxdata="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" adj="7739" strokecolor="black [3200]" strokeweight=".5pt"/>
             </w:pict>
@@ -11017,7 +10788,7 @@
         <w:rPr>
           <w:rFonts w:ascii="Berlin Sans FB" w:hAnsi="Berlin Sans FB"/>
           <w:noProof/>
-          <w:lang w:eastAsia="en-US"/>
+          <w:lang w:val="id-ID" w:eastAsia="id-ID"/>
         </w:rPr>
         <mc:AlternateContent>
           <mc:Choice Requires="wps">
@@ -11077,7 +10848,7 @@
               </wp:anchor>
             </w:drawing>
           </mc:Choice>
-          <mc:Fallback xmlns:w16="http://schemas.microsoft.com/office/word/2018/wordml" xmlns:w16cid="http://schemas.microsoft.com/office/word/2016/wordml/cid" xmlns:w16cex="http://schemas.microsoft.com/office/word/2018/wordml/cex" xmlns:am3d="http://schemas.microsoft.com/office/drawing/2017/model3d" xmlns:aink="http://schemas.microsoft.com/office/drawing/2016/ink" xmlns:cx8="http://schemas.microsoft.com/office/drawing/2016/5/14/chartex" xmlns:cx7="http://schemas.microsoft.com/office/drawing/2016/5/13/chartex" xmlns:cx6="http://schemas.microsoft.com/office/drawing/2016/5/12/chartex" xmlns:cx5="http://schemas.microsoft.com/office/drawing/2016/5/11/chartex" xmlns:cx4="http://schemas.microsoft.com/office/drawing/2016/5/10/chartex" xmlns:cx3="http://schemas.microsoft.com/office/drawing/2016/5/9/chartex" xmlns:cx2="http://schemas.microsoft.com/office/drawing/2015/10/21/chartex">
+          <mc:Fallback xmlns:cx2="http://schemas.microsoft.com/office/drawing/2015/10/21/chartex" xmlns:cx3="http://schemas.microsoft.com/office/drawing/2016/5/9/chartex" xmlns:cx4="http://schemas.microsoft.com/office/drawing/2016/5/10/chartex" xmlns:cx5="http://schemas.microsoft.com/office/drawing/2016/5/11/chartex" xmlns:cx6="http://schemas.microsoft.com/office/drawing/2016/5/12/chartex" xmlns:cx7="http://schemas.microsoft.com/office/drawing/2016/5/13/chartex" xmlns:cx8="http://schemas.microsoft.com/office/drawing/2016/5/14/chartex" xmlns:aink="http://schemas.microsoft.com/office/drawing/2016/ink" xmlns:am3d="http://schemas.microsoft.com/office/drawing/2017/model3d" xmlns:w16cex="http://schemas.microsoft.com/office/word/2018/wordml/cex" xmlns:w16cid="http://schemas.microsoft.com/office/word/2016/wordml/cid" xmlns:w16="http://schemas.microsoft.com/office/word/2018/wordml">
             <w:pict>
               <v:shape w14:anchorId="1C823802" id="Elbow Connector 34" o:spid="_x0000_s1026" type="#_x0000_t34" style="position:absolute;margin-left:383.65pt;margin-top:13.45pt;width:6.35pt;height:102.3pt;z-index:251752448;visibility:visible;mso-wrap-style:square;mso-width-percent:0;mso-height-percent:0;mso-wrap-distance-left:9pt;mso-wrap-distance-top:0;mso-wrap-distance-right:9pt;mso-wrap-distance-bottom:0;mso-position-horizontal:absolute;mso-position-horizontal-relative:text;mso-position-vertical:absolute;mso-position-vertical-relative:text;mso-width-percent:0;mso-height-percent:0;mso-width-relative:margin;mso-height-relative:margin" o:gfxdata="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" adj="7739" strokecolor="black [3200]" strokeweight=".5pt"/>
             </w:pict>
@@ -11088,7 +10859,7 @@
         <w:rPr>
           <w:rFonts w:ascii="Berlin Sans FB" w:hAnsi="Berlin Sans FB"/>
           <w:noProof/>
-          <w:lang w:eastAsia="en-US"/>
+          <w:lang w:val="id-ID" w:eastAsia="id-ID"/>
         </w:rPr>
         <mc:AlternateContent>
           <mc:Choice Requires="wps">
@@ -11148,7 +10919,7 @@
               </wp:anchor>
             </w:drawing>
           </mc:Choice>
-          <mc:Fallback xmlns:w16="http://schemas.microsoft.com/office/word/2018/wordml" xmlns:w16cid="http://schemas.microsoft.com/office/word/2016/wordml/cid" xmlns:w16cex="http://schemas.microsoft.com/office/word/2018/wordml/cex" xmlns:am3d="http://schemas.microsoft.com/office/drawing/2017/model3d" xmlns:aink="http://schemas.microsoft.com/office/drawing/2016/ink" xmlns:cx8="http://schemas.microsoft.com/office/drawing/2016/5/14/chartex" xmlns:cx7="http://schemas.microsoft.com/office/drawing/2016/5/13/chartex" xmlns:cx6="http://schemas.microsoft.com/office/drawing/2016/5/12/chartex" xmlns:cx5="http://schemas.microsoft.com/office/drawing/2016/5/11/chartex" xmlns:cx4="http://schemas.microsoft.com/office/drawing/2016/5/10/chartex" xmlns:cx3="http://schemas.microsoft.com/office/drawing/2016/5/9/chartex" xmlns:cx2="http://schemas.microsoft.com/office/drawing/2015/10/21/chartex">
+          <mc:Fallback xmlns:cx2="http://schemas.microsoft.com/office/drawing/2015/10/21/chartex" xmlns:cx3="http://schemas.microsoft.com/office/drawing/2016/5/9/chartex" xmlns:cx4="http://schemas.microsoft.com/office/drawing/2016/5/10/chartex" xmlns:cx5="http://schemas.microsoft.com/office/drawing/2016/5/11/chartex" xmlns:cx6="http://schemas.microsoft.com/office/drawing/2016/5/12/chartex" xmlns:cx7="http://schemas.microsoft.com/office/drawing/2016/5/13/chartex" xmlns:cx8="http://schemas.microsoft.com/office/drawing/2016/5/14/chartex" xmlns:aink="http://schemas.microsoft.com/office/drawing/2016/ink" xmlns:am3d="http://schemas.microsoft.com/office/drawing/2017/model3d" xmlns:w16cex="http://schemas.microsoft.com/office/word/2018/wordml/cex" xmlns:w16cid="http://schemas.microsoft.com/office/word/2016/wordml/cid" xmlns:w16="http://schemas.microsoft.com/office/word/2018/wordml">
             <w:pict>
               <v:shape w14:anchorId="61EFFC17" id="Elbow Connector 33" o:spid="_x0000_s1026" type="#_x0000_t34" style="position:absolute;margin-left:383.85pt;margin-top:13.45pt;width:6pt;height:71.7pt;z-index:251750400;visibility:visible;mso-wrap-style:square;mso-width-percent:0;mso-height-percent:0;mso-wrap-distance-left:9pt;mso-wrap-distance-top:0;mso-wrap-distance-right:9pt;mso-wrap-distance-bottom:0;mso-position-horizontal:absolute;mso-position-horizontal-relative:text;mso-position-vertical:absolute;mso-position-vertical-relative:text;mso-width-percent:0;mso-height-percent:0;mso-width-relative:margin;mso-height-relative:margin" o:gfxdata="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" adj="7739" strokecolor="black [3200]" strokeweight=".5pt"/>
             </w:pict>
@@ -11159,7 +10930,7 @@
         <w:rPr>
           <w:rFonts w:ascii="Berlin Sans FB" w:hAnsi="Berlin Sans FB"/>
           <w:noProof/>
-          <w:lang w:eastAsia="en-US"/>
+          <w:lang w:val="id-ID" w:eastAsia="id-ID"/>
         </w:rPr>
         <mc:AlternateContent>
           <mc:Choice Requires="wps">
@@ -11219,7 +10990,7 @@
               </wp:anchor>
             </w:drawing>
           </mc:Choice>
-          <mc:Fallback xmlns:w16="http://schemas.microsoft.com/office/word/2018/wordml" xmlns:w16cid="http://schemas.microsoft.com/office/word/2016/wordml/cid" xmlns:w16cex="http://schemas.microsoft.com/office/word/2018/wordml/cex" xmlns:am3d="http://schemas.microsoft.com/office/drawing/2017/model3d" xmlns:aink="http://schemas.microsoft.com/office/drawing/2016/ink" xmlns:cx8="http://schemas.microsoft.com/office/drawing/2016/5/14/chartex" xmlns:cx7="http://schemas.microsoft.com/office/drawing/2016/5/13/chartex" xmlns:cx6="http://schemas.microsoft.com/office/drawing/2016/5/12/chartex" xmlns:cx5="http://schemas.microsoft.com/office/drawing/2016/5/11/chartex" xmlns:cx4="http://schemas.microsoft.com/office/drawing/2016/5/10/chartex" xmlns:cx3="http://schemas.microsoft.com/office/drawing/2016/5/9/chartex" xmlns:cx2="http://schemas.microsoft.com/office/drawing/2015/10/21/chartex">
+          <mc:Fallback xmlns:cx2="http://schemas.microsoft.com/office/drawing/2015/10/21/chartex" xmlns:cx3="http://schemas.microsoft.com/office/drawing/2016/5/9/chartex" xmlns:cx4="http://schemas.microsoft.com/office/drawing/2016/5/10/chartex" xmlns:cx5="http://schemas.microsoft.com/office/drawing/2016/5/11/chartex" xmlns:cx6="http://schemas.microsoft.com/office/drawing/2016/5/12/chartex" xmlns:cx7="http://schemas.microsoft.com/office/drawing/2016/5/13/chartex" xmlns:cx8="http://schemas.microsoft.com/office/drawing/2016/5/14/chartex" xmlns:aink="http://schemas.microsoft.com/office/drawing/2016/ink" xmlns:am3d="http://schemas.microsoft.com/office/drawing/2017/model3d" xmlns:w16cex="http://schemas.microsoft.com/office/word/2018/wordml/cex" xmlns:w16cid="http://schemas.microsoft.com/office/word/2016/wordml/cid" xmlns:w16="http://schemas.microsoft.com/office/word/2018/wordml">
             <w:pict>
               <v:shape w14:anchorId="40381FD0" id="Elbow Connector 32" o:spid="_x0000_s1026" type="#_x0000_t34" style="position:absolute;margin-left:383.85pt;margin-top:13.75pt;width:6.15pt;height:44.4pt;z-index:251748352;visibility:visible;mso-wrap-style:square;mso-width-percent:0;mso-height-percent:0;mso-wrap-distance-left:9pt;mso-wrap-distance-top:0;mso-wrap-distance-right:9pt;mso-wrap-distance-bottom:0;mso-position-horizontal:absolute;mso-position-horizontal-relative:text;mso-position-vertical:absolute;mso-position-vertical-relative:text;mso-width-percent:0;mso-height-percent:0;mso-width-relative:margin;mso-height-relative:margin" o:gfxdata="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" adj="7739" strokecolor="black [3200]" strokeweight=".5pt"/>
             </w:pict>
@@ -11230,7 +11001,7 @@
         <w:rPr>
           <w:rFonts w:ascii="Berlin Sans FB" w:hAnsi="Berlin Sans FB"/>
           <w:noProof/>
-          <w:lang w:eastAsia="en-US"/>
+          <w:lang w:val="id-ID" w:eastAsia="id-ID"/>
         </w:rPr>
         <mc:AlternateContent>
           <mc:Choice Requires="wps">
@@ -11284,7 +11055,7 @@
               </wp:anchor>
             </w:drawing>
           </mc:Choice>
-          <mc:Fallback xmlns:w16="http://schemas.microsoft.com/office/word/2018/wordml" xmlns:w16cid="http://schemas.microsoft.com/office/word/2016/wordml/cid" xmlns:w16cex="http://schemas.microsoft.com/office/word/2018/wordml/cex" xmlns:am3d="http://schemas.microsoft.com/office/drawing/2017/model3d" xmlns:aink="http://schemas.microsoft.com/office/drawing/2016/ink" xmlns:cx8="http://schemas.microsoft.com/office/drawing/2016/5/14/chartex" xmlns:cx7="http://schemas.microsoft.com/office/drawing/2016/5/13/chartex" xmlns:cx6="http://schemas.microsoft.com/office/drawing/2016/5/12/chartex" xmlns:cx5="http://schemas.microsoft.com/office/drawing/2016/5/11/chartex" xmlns:cx4="http://schemas.microsoft.com/office/drawing/2016/5/10/chartex" xmlns:cx3="http://schemas.microsoft.com/office/drawing/2016/5/9/chartex" xmlns:cx2="http://schemas.microsoft.com/office/drawing/2015/10/21/chartex">
+          <mc:Fallback xmlns:cx2="http://schemas.microsoft.com/office/drawing/2015/10/21/chartex" xmlns:cx3="http://schemas.microsoft.com/office/drawing/2016/5/9/chartex" xmlns:cx4="http://schemas.microsoft.com/office/drawing/2016/5/10/chartex" xmlns:cx5="http://schemas.microsoft.com/office/drawing/2016/5/11/chartex" xmlns:cx6="http://schemas.microsoft.com/office/drawing/2016/5/12/chartex" xmlns:cx7="http://schemas.microsoft.com/office/drawing/2016/5/13/chartex" xmlns:cx8="http://schemas.microsoft.com/office/drawing/2016/5/14/chartex" xmlns:aink="http://schemas.microsoft.com/office/drawing/2016/ink" xmlns:am3d="http://schemas.microsoft.com/office/drawing/2017/model3d" xmlns:w16cex="http://schemas.microsoft.com/office/word/2018/wordml/cex" xmlns:w16cid="http://schemas.microsoft.com/office/word/2016/wordml/cid" xmlns:w16="http://schemas.microsoft.com/office/word/2018/wordml">
             <w:pict>
               <v:shape w14:anchorId="16415FE4" id="Elbow Connector 28" o:spid="_x0000_s1026" type="#_x0000_t34" style="position:absolute;margin-left:383.85pt;margin-top:13.7pt;width:6.35pt;height:18.25pt;z-index:251740160;visibility:visible;mso-wrap-style:square;mso-wrap-distance-left:9pt;mso-wrap-distance-top:0;mso-wrap-distance-right:9pt;mso-wrap-distance-bottom:0;mso-position-horizontal:absolute;mso-position-horizontal-relative:text;mso-position-vertical:absolute;mso-position-vertical-relative:text" o:gfxdata="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" adj="7739" strokecolor="black [3200]" strokeweight=".5pt"/>
             </w:pict>
@@ -11295,7 +11066,7 @@
         <w:rPr>
           <w:rFonts w:ascii="Berlin Sans FB" w:hAnsi="Berlin Sans FB"/>
           <w:noProof/>
-          <w:lang w:eastAsia="en-US"/>
+          <w:lang w:val="id-ID" w:eastAsia="id-ID"/>
         </w:rPr>
         <mc:AlternateContent>
           <mc:Choice Requires="wps">
@@ -11379,7 +11150,7 @@
               </wp:anchor>
             </w:drawing>
           </mc:Choice>
-          <mc:Fallback xmlns:w16="http://schemas.microsoft.com/office/word/2018/wordml" xmlns:w16cid="http://schemas.microsoft.com/office/word/2016/wordml/cid" xmlns:w16cex="http://schemas.microsoft.com/office/word/2018/wordml/cex" xmlns:am3d="http://schemas.microsoft.com/office/drawing/2017/model3d" xmlns:aink="http://schemas.microsoft.com/office/drawing/2016/ink" xmlns:cx8="http://schemas.microsoft.com/office/drawing/2016/5/14/chartex" xmlns:cx7="http://schemas.microsoft.com/office/drawing/2016/5/13/chartex" xmlns:cx6="http://schemas.microsoft.com/office/drawing/2016/5/12/chartex" xmlns:cx5="http://schemas.microsoft.com/office/drawing/2016/5/11/chartex" xmlns:cx4="http://schemas.microsoft.com/office/drawing/2016/5/10/chartex" xmlns:cx3="http://schemas.microsoft.com/office/drawing/2016/5/9/chartex" xmlns:cx2="http://schemas.microsoft.com/office/drawing/2015/10/21/chartex">
+          <mc:Fallback>
             <w:pict>
               <v:rect w14:anchorId="33120CFD" id="Rectangle 27" o:spid="_x0000_s1030" style="position:absolute;margin-left:390.5pt;margin-top:19.7pt;width:94.1pt;height:24.65pt;z-index:251739136;visibility:visible;mso-wrap-style:square;mso-wrap-distance-left:9pt;mso-wrap-distance-top:0;mso-wrap-distance-right:9pt;mso-wrap-distance-bottom:0;mso-position-horizontal:absolute;mso-position-horizontal-relative:text;mso-position-vertical:absolute;mso-position-vertical-relative:text;v-text-anchor:middle" o:gfxdata="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" fillcolor="#0070c0" strokecolor="black [3200]" strokeweight="1pt">
                 <v:stroke startarrowwidth="narrow" startarrowlength="short" endarrowwidth="narrow" endarrowlength="short"/>
@@ -11424,7 +11195,7 @@
         <w:rPr>
           <w:rFonts w:ascii="Berlin Sans FB" w:hAnsi="Berlin Sans FB"/>
           <w:noProof/>
-          <w:lang w:eastAsia="en-US"/>
+          <w:lang w:val="id-ID" w:eastAsia="id-ID"/>
         </w:rPr>
         <mc:AlternateContent>
           <mc:Choice Requires="wps">
@@ -11478,7 +11249,7 @@
               </wp:anchor>
             </w:drawing>
           </mc:Choice>
-          <mc:Fallback xmlns:w16="http://schemas.microsoft.com/office/word/2018/wordml" xmlns:w16cid="http://schemas.microsoft.com/office/word/2016/wordml/cid" xmlns:w16cex="http://schemas.microsoft.com/office/word/2018/wordml/cex" xmlns:am3d="http://schemas.microsoft.com/office/drawing/2017/model3d" xmlns:aink="http://schemas.microsoft.com/office/drawing/2016/ink" xmlns:cx8="http://schemas.microsoft.com/office/drawing/2016/5/14/chartex" xmlns:cx7="http://schemas.microsoft.com/office/drawing/2016/5/13/chartex" xmlns:cx6="http://schemas.microsoft.com/office/drawing/2016/5/12/chartex" xmlns:cx5="http://schemas.microsoft.com/office/drawing/2016/5/11/chartex" xmlns:cx4="http://schemas.microsoft.com/office/drawing/2016/5/10/chartex" xmlns:cx3="http://schemas.microsoft.com/office/drawing/2016/5/9/chartex" xmlns:cx2="http://schemas.microsoft.com/office/drawing/2015/10/21/chartex">
+          <mc:Fallback xmlns:cx2="http://schemas.microsoft.com/office/drawing/2015/10/21/chartex" xmlns:cx3="http://schemas.microsoft.com/office/drawing/2016/5/9/chartex" xmlns:cx4="http://schemas.microsoft.com/office/drawing/2016/5/10/chartex" xmlns:cx5="http://schemas.microsoft.com/office/drawing/2016/5/11/chartex" xmlns:cx6="http://schemas.microsoft.com/office/drawing/2016/5/12/chartex" xmlns:cx7="http://schemas.microsoft.com/office/drawing/2016/5/13/chartex" xmlns:cx8="http://schemas.microsoft.com/office/drawing/2016/5/14/chartex" xmlns:aink="http://schemas.microsoft.com/office/drawing/2016/ink" xmlns:am3d="http://schemas.microsoft.com/office/drawing/2017/model3d" xmlns:w16cex="http://schemas.microsoft.com/office/word/2018/wordml/cex" xmlns:w16cid="http://schemas.microsoft.com/office/word/2016/wordml/cid" xmlns:w16="http://schemas.microsoft.com/office/word/2018/wordml">
             <w:pict>
               <v:shape w14:anchorId="02824C01" id="Elbow Connector 10" o:spid="_x0000_s1026" type="#_x0000_t34" style="position:absolute;margin-left:27.65pt;margin-top:15.5pt;width:10.4pt;height:44.3pt;z-index:251736064;visibility:visible;mso-wrap-style:square;mso-wrap-distance-left:9pt;mso-wrap-distance-top:0;mso-wrap-distance-right:9pt;mso-wrap-distance-bottom:0;mso-position-horizontal:absolute;mso-position-horizontal-relative:text;mso-position-vertical:absolute;mso-position-vertical-relative:text" o:gfxdata="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" adj="9059" strokecolor="black [3200]" strokeweight=".5pt"/>
             </w:pict>
@@ -11489,7 +11260,7 @@
         <w:rPr>
           <w:rFonts w:ascii="Berlin Sans FB" w:hAnsi="Berlin Sans FB"/>
           <w:noProof/>
-          <w:lang w:eastAsia="en-US"/>
+          <w:lang w:val="id-ID" w:eastAsia="id-ID"/>
         </w:rPr>
         <mc:AlternateContent>
           <mc:Choice Requires="wps">
@@ -11543,7 +11314,7 @@
               </wp:anchor>
             </w:drawing>
           </mc:Choice>
-          <mc:Fallback xmlns:w16="http://schemas.microsoft.com/office/word/2018/wordml" xmlns:w16cid="http://schemas.microsoft.com/office/word/2016/wordml/cid" xmlns:w16cex="http://schemas.microsoft.com/office/word/2018/wordml/cex" xmlns:am3d="http://schemas.microsoft.com/office/drawing/2017/model3d" xmlns:aink="http://schemas.microsoft.com/office/drawing/2016/ink" xmlns:cx8="http://schemas.microsoft.com/office/drawing/2016/5/14/chartex" xmlns:cx7="http://schemas.microsoft.com/office/drawing/2016/5/13/chartex" xmlns:cx6="http://schemas.microsoft.com/office/drawing/2016/5/12/chartex" xmlns:cx5="http://schemas.microsoft.com/office/drawing/2016/5/11/chartex" xmlns:cx4="http://schemas.microsoft.com/office/drawing/2016/5/10/chartex" xmlns:cx3="http://schemas.microsoft.com/office/drawing/2016/5/9/chartex" xmlns:cx2="http://schemas.microsoft.com/office/drawing/2015/10/21/chartex">
+          <mc:Fallback xmlns:cx2="http://schemas.microsoft.com/office/drawing/2015/10/21/chartex" xmlns:cx3="http://schemas.microsoft.com/office/drawing/2016/5/9/chartex" xmlns:cx4="http://schemas.microsoft.com/office/drawing/2016/5/10/chartex" xmlns:cx5="http://schemas.microsoft.com/office/drawing/2016/5/11/chartex" xmlns:cx6="http://schemas.microsoft.com/office/drawing/2016/5/12/chartex" xmlns:cx7="http://schemas.microsoft.com/office/drawing/2016/5/13/chartex" xmlns:cx8="http://schemas.microsoft.com/office/drawing/2016/5/14/chartex" xmlns:aink="http://schemas.microsoft.com/office/drawing/2016/ink" xmlns:am3d="http://schemas.microsoft.com/office/drawing/2017/model3d" xmlns:w16cex="http://schemas.microsoft.com/office/word/2018/wordml/cex" xmlns:w16cid="http://schemas.microsoft.com/office/word/2016/wordml/cid" xmlns:w16="http://schemas.microsoft.com/office/word/2018/wordml">
             <w:pict>
               <v:shape w14:anchorId="430B2954" id="Elbow Connector 25" o:spid="_x0000_s1026" type="#_x0000_t34" style="position:absolute;margin-left:29pt;margin-top:15.1pt;width:8.7pt;height:68.95pt;z-index:251737088;visibility:visible;mso-wrap-style:square;mso-wrap-distance-left:9pt;mso-wrap-distance-top:0;mso-wrap-distance-right:9pt;mso-wrap-distance-bottom:0;mso-position-horizontal:absolute;mso-position-horizontal-relative:text;mso-position-vertical:absolute;mso-position-vertical-relative:text" o:gfxdata="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" adj="7410" strokecolor="black [3200]" strokeweight=".5pt"/>
             </w:pict>
@@ -11554,7 +11325,7 @@
         <w:rPr>
           <w:rFonts w:ascii="Berlin Sans FB" w:hAnsi="Berlin Sans FB"/>
           <w:noProof/>
-          <w:lang w:eastAsia="en-US"/>
+          <w:lang w:val="id-ID" w:eastAsia="id-ID"/>
         </w:rPr>
         <mc:AlternateContent>
           <mc:Choice Requires="wps">
@@ -11614,7 +11385,7 @@
               </wp:anchor>
             </w:drawing>
           </mc:Choice>
-          <mc:Fallback xmlns:w16="http://schemas.microsoft.com/office/word/2018/wordml" xmlns:w16cid="http://schemas.microsoft.com/office/word/2016/wordml/cid" xmlns:w16cex="http://schemas.microsoft.com/office/word/2018/wordml/cex" xmlns:am3d="http://schemas.microsoft.com/office/drawing/2017/model3d" xmlns:aink="http://schemas.microsoft.com/office/drawing/2016/ink" xmlns:cx8="http://schemas.microsoft.com/office/drawing/2016/5/14/chartex" xmlns:cx7="http://schemas.microsoft.com/office/drawing/2016/5/13/chartex" xmlns:cx6="http://schemas.microsoft.com/office/drawing/2016/5/12/chartex" xmlns:cx5="http://schemas.microsoft.com/office/drawing/2016/5/11/chartex" xmlns:cx4="http://schemas.microsoft.com/office/drawing/2016/5/10/chartex" xmlns:cx3="http://schemas.microsoft.com/office/drawing/2016/5/9/chartex" xmlns:cx2="http://schemas.microsoft.com/office/drawing/2015/10/21/chartex">
+          <mc:Fallback xmlns:cx2="http://schemas.microsoft.com/office/drawing/2015/10/21/chartex" xmlns:cx3="http://schemas.microsoft.com/office/drawing/2016/5/9/chartex" xmlns:cx4="http://schemas.microsoft.com/office/drawing/2016/5/10/chartex" xmlns:cx5="http://schemas.microsoft.com/office/drawing/2016/5/11/chartex" xmlns:cx6="http://schemas.microsoft.com/office/drawing/2016/5/12/chartex" xmlns:cx7="http://schemas.microsoft.com/office/drawing/2016/5/13/chartex" xmlns:cx8="http://schemas.microsoft.com/office/drawing/2016/5/14/chartex" xmlns:aink="http://schemas.microsoft.com/office/drawing/2016/ink" xmlns:am3d="http://schemas.microsoft.com/office/drawing/2017/model3d" xmlns:w16cex="http://schemas.microsoft.com/office/word/2018/wordml/cex" xmlns:w16cid="http://schemas.microsoft.com/office/word/2016/wordml/cid" xmlns:w16="http://schemas.microsoft.com/office/word/2018/wordml">
             <w:pict>
               <v:shape w14:anchorId="5C05EB23" id="Elbow Connector 6" o:spid="_x0000_s1026" type="#_x0000_t34" style="position:absolute;margin-left:28.3pt;margin-top:15.9pt;width:10.2pt;height:16.45pt;z-index:251735040;visibility:visible;mso-wrap-style:square;mso-width-percent:0;mso-height-percent:0;mso-wrap-distance-left:9pt;mso-wrap-distance-top:0;mso-wrap-distance-right:9pt;mso-wrap-distance-bottom:0;mso-position-horizontal:absolute;mso-position-horizontal-relative:text;mso-position-vertical:absolute;mso-position-vertical-relative:text;mso-width-percent:0;mso-height-percent:0;mso-width-relative:margin;mso-height-relative:margin" o:gfxdata="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" adj="7665" strokecolor="black [3200]" strokeweight=".5pt"/>
             </w:pict>
@@ -11625,7 +11396,7 @@
         <w:rPr>
           <w:rFonts w:ascii="Berlin Sans FB" w:hAnsi="Berlin Sans FB"/>
           <w:noProof/>
-          <w:lang w:eastAsia="en-US"/>
+          <w:lang w:val="id-ID" w:eastAsia="id-ID"/>
         </w:rPr>
         <mc:AlternateContent>
           <mc:Choice Requires="wps">
@@ -11698,7 +11469,7 @@
               </wp:anchor>
             </w:drawing>
           </mc:Choice>
-          <mc:Fallback xmlns:w16="http://schemas.microsoft.com/office/word/2018/wordml" xmlns:w16cid="http://schemas.microsoft.com/office/word/2016/wordml/cid" xmlns:w16cex="http://schemas.microsoft.com/office/word/2018/wordml/cex" xmlns:am3d="http://schemas.microsoft.com/office/drawing/2017/model3d" xmlns:aink="http://schemas.microsoft.com/office/drawing/2016/ink" xmlns:cx8="http://schemas.microsoft.com/office/drawing/2016/5/14/chartex" xmlns:cx7="http://schemas.microsoft.com/office/drawing/2016/5/13/chartex" xmlns:cx6="http://schemas.microsoft.com/office/drawing/2016/5/12/chartex" xmlns:cx5="http://schemas.microsoft.com/office/drawing/2016/5/11/chartex" xmlns:cx4="http://schemas.microsoft.com/office/drawing/2016/5/10/chartex" xmlns:cx3="http://schemas.microsoft.com/office/drawing/2016/5/9/chartex" xmlns:cx2="http://schemas.microsoft.com/office/drawing/2015/10/21/chartex">
+          <mc:Fallback>
             <w:pict>
               <v:rect w14:anchorId="60E47C8E" id="Rectangle 143" o:spid="_x0000_s1031" style="position:absolute;margin-left:38.75pt;margin-top:19.3pt;width:94.1pt;height:24.25pt;z-index:251681792;visibility:visible;mso-wrap-style:square;mso-wrap-distance-left:9pt;mso-wrap-distance-top:0;mso-wrap-distance-right:9pt;mso-wrap-distance-bottom:0;mso-position-horizontal:absolute;mso-position-horizontal-relative:text;mso-position-vertical:absolute;mso-position-vertical-relative:text;v-text-anchor:middle" o:gfxdata="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" fillcolor="#0070c0" strokecolor="black [3200]" strokeweight="1pt">
                 <v:stroke startarrowwidth="narrow" startarrowlength="short" endarrowwidth="narrow" endarrowlength="short"/>
@@ -11732,7 +11503,7 @@
         <w:rPr>
           <w:rFonts w:ascii="Berlin Sans FB" w:hAnsi="Berlin Sans FB"/>
           <w:noProof/>
-          <w:lang w:eastAsia="en-US"/>
+          <w:lang w:val="id-ID" w:eastAsia="id-ID"/>
         </w:rPr>
         <mc:AlternateContent>
           <mc:Choice Requires="wps">
@@ -11805,7 +11576,7 @@
               </wp:anchor>
             </w:drawing>
           </mc:Choice>
-          <mc:Fallback xmlns:w16="http://schemas.microsoft.com/office/word/2018/wordml" xmlns:w16cid="http://schemas.microsoft.com/office/word/2016/wordml/cid" xmlns:w16cex="http://schemas.microsoft.com/office/word/2018/wordml/cex" xmlns:am3d="http://schemas.microsoft.com/office/drawing/2017/model3d" xmlns:aink="http://schemas.microsoft.com/office/drawing/2016/ink" xmlns:cx8="http://schemas.microsoft.com/office/drawing/2016/5/14/chartex" xmlns:cx7="http://schemas.microsoft.com/office/drawing/2016/5/13/chartex" xmlns:cx6="http://schemas.microsoft.com/office/drawing/2016/5/12/chartex" xmlns:cx5="http://schemas.microsoft.com/office/drawing/2016/5/11/chartex" xmlns:cx4="http://schemas.microsoft.com/office/drawing/2016/5/10/chartex" xmlns:cx3="http://schemas.microsoft.com/office/drawing/2016/5/9/chartex" xmlns:cx2="http://schemas.microsoft.com/office/drawing/2015/10/21/chartex">
+          <mc:Fallback>
             <w:pict>
               <v:rect w14:anchorId="5601E4E2" id="Rectangle 130" o:spid="_x0000_s1032" style="position:absolute;margin-left:38.75pt;margin-top:46.65pt;width:94.1pt;height:24.25pt;z-index:251686912;visibility:visible;mso-wrap-style:square;mso-wrap-distance-left:9pt;mso-wrap-distance-top:0;mso-wrap-distance-right:9pt;mso-wrap-distance-bottom:0;mso-position-horizontal:absolute;mso-position-horizontal-relative:text;mso-position-vertical:absolute;mso-position-vertical-relative:text;v-text-anchor:middle" o:gfxdata="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" fillcolor="#0070c0" strokecolor="black [3200]" strokeweight="1pt">
                 <v:stroke startarrowwidth="narrow" startarrowlength="short" endarrowwidth="narrow" endarrowlength="short"/>
@@ -11839,7 +11610,7 @@
         <w:rPr>
           <w:rFonts w:ascii="Berlin Sans FB" w:hAnsi="Berlin Sans FB"/>
           <w:noProof/>
-          <w:lang w:eastAsia="en-US"/>
+          <w:lang w:val="id-ID" w:eastAsia="id-ID"/>
         </w:rPr>
         <mc:AlternateContent>
           <mc:Choice Requires="wps">
@@ -11914,7 +11685,7 @@
               </wp:anchor>
             </w:drawing>
           </mc:Choice>
-          <mc:Fallback xmlns:w16="http://schemas.microsoft.com/office/word/2018/wordml" xmlns:w16cid="http://schemas.microsoft.com/office/word/2016/wordml/cid" xmlns:w16cex="http://schemas.microsoft.com/office/word/2018/wordml/cex" xmlns:am3d="http://schemas.microsoft.com/office/drawing/2017/model3d" xmlns:aink="http://schemas.microsoft.com/office/drawing/2016/ink" xmlns:cx8="http://schemas.microsoft.com/office/drawing/2016/5/14/chartex" xmlns:cx7="http://schemas.microsoft.com/office/drawing/2016/5/13/chartex" xmlns:cx6="http://schemas.microsoft.com/office/drawing/2016/5/12/chartex" xmlns:cx5="http://schemas.microsoft.com/office/drawing/2016/5/11/chartex" xmlns:cx4="http://schemas.microsoft.com/office/drawing/2016/5/10/chartex" xmlns:cx3="http://schemas.microsoft.com/office/drawing/2016/5/9/chartex" xmlns:cx2="http://schemas.microsoft.com/office/drawing/2015/10/21/chartex">
+          <mc:Fallback>
             <w:pict>
               <v:rect w14:anchorId="41F6FEAF" id="Rectangle 16" o:spid="_x0000_s1033" style="position:absolute;margin-left:527.5pt;margin-top:14.45pt;width:94.1pt;height:24.65pt;z-index:251710464;visibility:visible;mso-wrap-style:square;mso-wrap-distance-left:9pt;mso-wrap-distance-top:0;mso-wrap-distance-right:9pt;mso-wrap-distance-bottom:0;mso-position-horizontal:absolute;mso-position-horizontal-relative:text;mso-position-vertical:absolute;mso-position-vertical-relative:text;v-text-anchor:middle" o:gfxdata="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" fillcolor="#0070c0" strokecolor="black [3200]" strokeweight="1pt">
                 <v:stroke startarrowwidth="narrow" startarrowlength="short" endarrowwidth="narrow" endarrowlength="short"/>
@@ -11959,7 +11730,7 @@
         <w:rPr>
           <w:rFonts w:ascii="Berlin Sans FB" w:hAnsi="Berlin Sans FB"/>
           <w:noProof/>
-          <w:lang w:eastAsia="en-US"/>
+          <w:lang w:val="id-ID" w:eastAsia="id-ID"/>
         </w:rPr>
         <mc:AlternateContent>
           <mc:Choice Requires="wps">
@@ -12043,7 +11814,7 @@
               </wp:anchor>
             </w:drawing>
           </mc:Choice>
-          <mc:Fallback xmlns:w16="http://schemas.microsoft.com/office/word/2018/wordml" xmlns:w16cid="http://schemas.microsoft.com/office/word/2016/wordml/cid" xmlns:w16cex="http://schemas.microsoft.com/office/word/2018/wordml/cex" xmlns:am3d="http://schemas.microsoft.com/office/drawing/2017/model3d" xmlns:aink="http://schemas.microsoft.com/office/drawing/2016/ink" xmlns:cx8="http://schemas.microsoft.com/office/drawing/2016/5/14/chartex" xmlns:cx7="http://schemas.microsoft.com/office/drawing/2016/5/13/chartex" xmlns:cx6="http://schemas.microsoft.com/office/drawing/2016/5/12/chartex" xmlns:cx5="http://schemas.microsoft.com/office/drawing/2016/5/11/chartex" xmlns:cx4="http://schemas.microsoft.com/office/drawing/2016/5/10/chartex" xmlns:cx3="http://schemas.microsoft.com/office/drawing/2016/5/9/chartex" xmlns:cx2="http://schemas.microsoft.com/office/drawing/2015/10/21/chartex">
+          <mc:Fallback>
             <w:pict>
               <v:rect w14:anchorId="354FB45E" id="Rectangle 29" o:spid="_x0000_s1034" style="position:absolute;margin-left:390.45pt;margin-top:22.6pt;width:94.1pt;height:24.65pt;z-index:251742208;visibility:visible;mso-wrap-style:square;mso-wrap-distance-left:9pt;mso-wrap-distance-top:0;mso-wrap-distance-right:9pt;mso-wrap-distance-bottom:0;mso-position-horizontal:absolute;mso-position-horizontal-relative:text;mso-position-vertical:absolute;mso-position-vertical-relative:text;v-text-anchor:middle" o:gfxdata="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" fillcolor="#0070c0" strokecolor="black [3200]" strokeweight="1pt">
                 <v:stroke startarrowwidth="narrow" startarrowlength="short" endarrowwidth="narrow" endarrowlength="short"/>
@@ -12088,7 +11859,7 @@
         <w:rPr>
           <w:rFonts w:ascii="Berlin Sans FB" w:hAnsi="Berlin Sans FB"/>
           <w:noProof/>
-          <w:lang w:eastAsia="en-US"/>
+          <w:lang w:val="id-ID" w:eastAsia="id-ID"/>
         </w:rPr>
         <mc:AlternateContent>
           <mc:Choice Requires="wps">
@@ -12163,7 +11934,7 @@
               </wp:anchor>
             </w:drawing>
           </mc:Choice>
-          <mc:Fallback xmlns:w16="http://schemas.microsoft.com/office/word/2018/wordml" xmlns:w16cid="http://schemas.microsoft.com/office/word/2016/wordml/cid" xmlns:w16cex="http://schemas.microsoft.com/office/word/2018/wordml/cex" xmlns:am3d="http://schemas.microsoft.com/office/drawing/2017/model3d" xmlns:aink="http://schemas.microsoft.com/office/drawing/2016/ink" xmlns:cx8="http://schemas.microsoft.com/office/drawing/2016/5/14/chartex" xmlns:cx7="http://schemas.microsoft.com/office/drawing/2016/5/13/chartex" xmlns:cx6="http://schemas.microsoft.com/office/drawing/2016/5/12/chartex" xmlns:cx5="http://schemas.microsoft.com/office/drawing/2016/5/11/chartex" xmlns:cx4="http://schemas.microsoft.com/office/drawing/2016/5/10/chartex" xmlns:cx3="http://schemas.microsoft.com/office/drawing/2016/5/9/chartex" xmlns:cx2="http://schemas.microsoft.com/office/drawing/2015/10/21/chartex">
+          <mc:Fallback>
             <w:pict>
               <v:rect w14:anchorId="62011AB0" id="Rectangle 17" o:spid="_x0000_s1035" style="position:absolute;margin-left:527.55pt;margin-top:16.85pt;width:94.1pt;height:24.65pt;z-index:251712512;visibility:visible;mso-wrap-style:square;mso-wrap-distance-left:9pt;mso-wrap-distance-top:0;mso-wrap-distance-right:9pt;mso-wrap-distance-bottom:0;mso-position-horizontal:absolute;mso-position-horizontal-relative:text;mso-position-vertical:absolute;mso-position-vertical-relative:text;v-text-anchor:middle" o:gfxdata="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" fillcolor="#0070c0" strokecolor="black [3200]" strokeweight="1pt">
                 <v:stroke startarrowwidth="narrow" startarrowlength="short" endarrowwidth="narrow" endarrowlength="short"/>
@@ -12208,7 +11979,7 @@
         <w:rPr>
           <w:rFonts w:ascii="Berlin Sans FB" w:hAnsi="Berlin Sans FB"/>
           <w:noProof/>
-          <w:lang w:eastAsia="en-US"/>
+          <w:lang w:val="id-ID" w:eastAsia="id-ID"/>
         </w:rPr>
         <mc:AlternateContent>
           <mc:Choice Requires="wps">
@@ -12294,7 +12065,7 @@
               </wp:anchor>
             </w:drawing>
           </mc:Choice>
-          <mc:Fallback xmlns:w16="http://schemas.microsoft.com/office/word/2018/wordml" xmlns:w16cid="http://schemas.microsoft.com/office/word/2016/wordml/cid" xmlns:w16cex="http://schemas.microsoft.com/office/word/2018/wordml/cex" xmlns:am3d="http://schemas.microsoft.com/office/drawing/2017/model3d" xmlns:aink="http://schemas.microsoft.com/office/drawing/2016/ink" xmlns:cx8="http://schemas.microsoft.com/office/drawing/2016/5/14/chartex" xmlns:cx7="http://schemas.microsoft.com/office/drawing/2016/5/13/chartex" xmlns:cx6="http://schemas.microsoft.com/office/drawing/2016/5/12/chartex" xmlns:cx5="http://schemas.microsoft.com/office/drawing/2016/5/11/chartex" xmlns:cx4="http://schemas.microsoft.com/office/drawing/2016/5/10/chartex" xmlns:cx3="http://schemas.microsoft.com/office/drawing/2016/5/9/chartex" xmlns:cx2="http://schemas.microsoft.com/office/drawing/2015/10/21/chartex">
+          <mc:Fallback>
             <w:pict>
               <v:rect w14:anchorId="374C5559" id="Rectangle 35" o:spid="_x0000_s1036" style="position:absolute;margin-left:527.5pt;margin-top:19.7pt;width:94.1pt;height:24.65pt;z-index:251754496;visibility:visible;mso-wrap-style:square;mso-wrap-distance-left:9pt;mso-wrap-distance-top:0;mso-wrap-distance-right:9pt;mso-wrap-distance-bottom:0;mso-position-horizontal:absolute;mso-position-horizontal-relative:text;mso-position-vertical:absolute;mso-position-vertical-relative:text;v-text-anchor:middle" o:gfxdata="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" fillcolor="#0070c0" strokecolor="black [3200]" strokeweight="1pt">
                 <v:stroke startarrowwidth="narrow" startarrowlength="short" endarrowwidth="narrow" endarrowlength="short"/>
@@ -12350,7 +12121,7 @@
         <w:rPr>
           <w:rFonts w:ascii="Berlin Sans FB" w:hAnsi="Berlin Sans FB"/>
           <w:noProof/>
-          <w:lang w:eastAsia="en-US"/>
+          <w:lang w:val="id-ID" w:eastAsia="id-ID"/>
         </w:rPr>
         <mc:AlternateContent>
           <mc:Choice Requires="wps">
@@ -12436,7 +12207,7 @@
               </wp:anchor>
             </w:drawing>
           </mc:Choice>
-          <mc:Fallback xmlns:w16="http://schemas.microsoft.com/office/word/2018/wordml" xmlns:w16cid="http://schemas.microsoft.com/office/word/2016/wordml/cid" xmlns:w16cex="http://schemas.microsoft.com/office/word/2018/wordml/cex" xmlns:am3d="http://schemas.microsoft.com/office/drawing/2017/model3d" xmlns:aink="http://schemas.microsoft.com/office/drawing/2016/ink" xmlns:cx8="http://schemas.microsoft.com/office/drawing/2016/5/14/chartex" xmlns:cx7="http://schemas.microsoft.com/office/drawing/2016/5/13/chartex" xmlns:cx6="http://schemas.microsoft.com/office/drawing/2016/5/12/chartex" xmlns:cx5="http://schemas.microsoft.com/office/drawing/2016/5/11/chartex" xmlns:cx4="http://schemas.microsoft.com/office/drawing/2016/5/10/chartex" xmlns:cx3="http://schemas.microsoft.com/office/drawing/2016/5/9/chartex" xmlns:cx2="http://schemas.microsoft.com/office/drawing/2015/10/21/chartex">
+          <mc:Fallback>
             <w:pict>
               <v:rect w14:anchorId="5124AD67" id="Rectangle 36" o:spid="_x0000_s1037" style="position:absolute;margin-left:527.45pt;margin-top:22.45pt;width:94.1pt;height:24.6pt;z-index:251756544;visibility:visible;mso-wrap-style:square;mso-wrap-distance-left:9pt;mso-wrap-distance-top:0;mso-wrap-distance-right:9pt;mso-wrap-distance-bottom:0;mso-position-horizontal:absolute;mso-position-horizontal-relative:text;mso-position-vertical:absolute;mso-position-vertical-relative:text;v-text-anchor:middle" o:gfxdata="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" fillcolor="#0070c0" strokecolor="black [3200]" strokeweight="1pt">
                 <v:stroke startarrowwidth="narrow" startarrowlength="short" endarrowwidth="narrow" endarrowlength="short"/>
@@ -12483,7 +12254,7 @@
         <w:rPr>
           <w:rFonts w:ascii="Berlin Sans FB" w:hAnsi="Berlin Sans FB"/>
           <w:noProof/>
-          <w:lang w:eastAsia="en-US"/>
+          <w:lang w:val="id-ID" w:eastAsia="id-ID"/>
         </w:rPr>
         <mc:AlternateContent>
           <mc:Choice Requires="wps">
@@ -12567,7 +12338,7 @@
               </wp:anchor>
             </w:drawing>
           </mc:Choice>
-          <mc:Fallback xmlns:w16="http://schemas.microsoft.com/office/word/2018/wordml" xmlns:w16cid="http://schemas.microsoft.com/office/word/2016/wordml/cid" xmlns:w16cex="http://schemas.microsoft.com/office/word/2018/wordml/cex" xmlns:am3d="http://schemas.microsoft.com/office/drawing/2017/model3d" xmlns:aink="http://schemas.microsoft.com/office/drawing/2016/ink" xmlns:cx8="http://schemas.microsoft.com/office/drawing/2016/5/14/chartex" xmlns:cx7="http://schemas.microsoft.com/office/drawing/2016/5/13/chartex" xmlns:cx6="http://schemas.microsoft.com/office/drawing/2016/5/12/chartex" xmlns:cx5="http://schemas.microsoft.com/office/drawing/2016/5/11/chartex" xmlns:cx4="http://schemas.microsoft.com/office/drawing/2016/5/10/chartex" xmlns:cx3="http://schemas.microsoft.com/office/drawing/2016/5/9/chartex" xmlns:cx2="http://schemas.microsoft.com/office/drawing/2015/10/21/chartex">
+          <mc:Fallback>
             <w:pict>
               <v:rect w14:anchorId="4C70C229" id="Rectangle 30" o:spid="_x0000_s1038" style="position:absolute;margin-left:390.45pt;margin-top:.7pt;width:94.1pt;height:24.6pt;z-index:251744256;visibility:visible;mso-wrap-style:square;mso-wrap-distance-left:9pt;mso-wrap-distance-top:0;mso-wrap-distance-right:9pt;mso-wrap-distance-bottom:0;mso-position-horizontal:absolute;mso-position-horizontal-relative:text;mso-position-vertical:absolute;mso-position-vertical-relative:text;v-text-anchor:middle" o:gfxdata="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" fillcolor="#0070c0" strokecolor="black [3200]" strokeweight="1pt">
                 <v:stroke startarrowwidth="narrow" startarrowlength="short" endarrowwidth="narrow" endarrowlength="short"/>
@@ -12612,7 +12383,7 @@
         <w:rPr>
           <w:rFonts w:ascii="Berlin Sans FB" w:hAnsi="Berlin Sans FB"/>
           <w:noProof/>
-          <w:lang w:eastAsia="en-US"/>
+          <w:lang w:val="id-ID" w:eastAsia="id-ID"/>
         </w:rPr>
         <mc:AlternateContent>
           <mc:Choice Requires="wps">
@@ -12685,7 +12456,7 @@
               </wp:anchor>
             </w:drawing>
           </mc:Choice>
-          <mc:Fallback xmlns:w16="http://schemas.microsoft.com/office/word/2018/wordml" xmlns:w16cid="http://schemas.microsoft.com/office/word/2016/wordml/cid" xmlns:w16cex="http://schemas.microsoft.com/office/word/2018/wordml/cex" xmlns:am3d="http://schemas.microsoft.com/office/drawing/2017/model3d" xmlns:aink="http://schemas.microsoft.com/office/drawing/2016/ink" xmlns:cx8="http://schemas.microsoft.com/office/drawing/2016/5/14/chartex" xmlns:cx7="http://schemas.microsoft.com/office/drawing/2016/5/13/chartex" xmlns:cx6="http://schemas.microsoft.com/office/drawing/2016/5/12/chartex" xmlns:cx5="http://schemas.microsoft.com/office/drawing/2016/5/11/chartex" xmlns:cx4="http://schemas.microsoft.com/office/drawing/2016/5/10/chartex" xmlns:cx3="http://schemas.microsoft.com/office/drawing/2016/5/9/chartex" xmlns:cx2="http://schemas.microsoft.com/office/drawing/2015/10/21/chartex">
+          <mc:Fallback>
             <w:pict>
               <v:rect w14:anchorId="4D583C82" id="Rectangle 3" o:spid="_x0000_s1039" style="position:absolute;margin-left:39.1pt;margin-top:1.8pt;width:94.1pt;height:24.25pt;z-index:251734016;visibility:visible;mso-wrap-style:square;mso-wrap-distance-left:9pt;mso-wrap-distance-top:0;mso-wrap-distance-right:9pt;mso-wrap-distance-bottom:0;mso-position-horizontal:absolute;mso-position-horizontal-relative:text;mso-position-vertical:absolute;mso-position-vertical-relative:text;v-text-anchor:middle" o:gfxdata="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" fillcolor="#0070c0" strokecolor="black [3200]" strokeweight="1pt">
                 <v:stroke startarrowwidth="narrow" startarrowlength="short" endarrowwidth="narrow" endarrowlength="short"/>
@@ -12728,7 +12499,7 @@
         <w:rPr>
           <w:rFonts w:ascii="Berlin Sans FB" w:hAnsi="Berlin Sans FB"/>
           <w:noProof/>
-          <w:lang w:eastAsia="en-US"/>
+          <w:lang w:val="id-ID" w:eastAsia="id-ID"/>
         </w:rPr>
         <mc:AlternateContent>
           <mc:Choice Requires="wps">
@@ -12804,7 +12575,7 @@
               </wp:anchor>
             </w:drawing>
           </mc:Choice>
-          <mc:Fallback xmlns:w16="http://schemas.microsoft.com/office/word/2018/wordml" xmlns:w16cid="http://schemas.microsoft.com/office/word/2016/wordml/cid" xmlns:w16cex="http://schemas.microsoft.com/office/word/2018/wordml/cex" xmlns:am3d="http://schemas.microsoft.com/office/drawing/2017/model3d" xmlns:aink="http://schemas.microsoft.com/office/drawing/2016/ink" xmlns:cx8="http://schemas.microsoft.com/office/drawing/2016/5/14/chartex" xmlns:cx7="http://schemas.microsoft.com/office/drawing/2016/5/13/chartex" xmlns:cx6="http://schemas.microsoft.com/office/drawing/2016/5/12/chartex" xmlns:cx5="http://schemas.microsoft.com/office/drawing/2016/5/11/chartex" xmlns:cx4="http://schemas.microsoft.com/office/drawing/2016/5/10/chartex" xmlns:cx3="http://schemas.microsoft.com/office/drawing/2016/5/9/chartex" xmlns:cx2="http://schemas.microsoft.com/office/drawing/2015/10/21/chartex">
+          <mc:Fallback>
             <w:pict>
               <v:rect w14:anchorId="19BC2691" id="Rectangle 154" o:spid="_x0000_s1040" style="position:absolute;margin-left:38.15pt;margin-top:7.55pt;width:95.6pt;height:24.25pt;z-index:251671552;visibility:visible;mso-wrap-style:square;mso-width-percent:0;mso-wrap-distance-left:9pt;mso-wrap-distance-top:0;mso-wrap-distance-right:9pt;mso-wrap-distance-bottom:0;mso-position-horizontal:absolute;mso-position-horizontal-relative:text;mso-position-vertical:absolute;mso-position-vertical-relative:text;mso-width-percent:0;mso-width-relative:margin;v-text-anchor:middle" o:gfxdata="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" fillcolor="#0070c0" strokecolor="black [3200]" strokeweight="1pt">
                 <v:stroke startarrowwidth="narrow" startarrowlength="short" endarrowwidth="narrow" endarrowlength="short"/>
@@ -12838,7 +12609,7 @@
         <w:rPr>
           <w:rFonts w:ascii="Berlin Sans FB" w:hAnsi="Berlin Sans FB"/>
           <w:noProof/>
-          <w:lang w:eastAsia="en-US"/>
+          <w:lang w:val="id-ID" w:eastAsia="id-ID"/>
         </w:rPr>
         <mc:AlternateContent>
           <mc:Choice Requires="wps">
@@ -12922,7 +12693,7 @@
               </wp:anchor>
             </w:drawing>
           </mc:Choice>
-          <mc:Fallback xmlns:w16="http://schemas.microsoft.com/office/word/2018/wordml" xmlns:w16cid="http://schemas.microsoft.com/office/word/2016/wordml/cid" xmlns:w16cex="http://schemas.microsoft.com/office/word/2018/wordml/cex" xmlns:am3d="http://schemas.microsoft.com/office/drawing/2017/model3d" xmlns:aink="http://schemas.microsoft.com/office/drawing/2016/ink" xmlns:cx8="http://schemas.microsoft.com/office/drawing/2016/5/14/chartex" xmlns:cx7="http://schemas.microsoft.com/office/drawing/2016/5/13/chartex" xmlns:cx6="http://schemas.microsoft.com/office/drawing/2016/5/12/chartex" xmlns:cx5="http://schemas.microsoft.com/office/drawing/2016/5/11/chartex" xmlns:cx4="http://schemas.microsoft.com/office/drawing/2016/5/10/chartex" xmlns:cx3="http://schemas.microsoft.com/office/drawing/2016/5/9/chartex" xmlns:cx2="http://schemas.microsoft.com/office/drawing/2015/10/21/chartex">
+          <mc:Fallback>
             <w:pict>
               <v:rect w14:anchorId="69109305" id="Rectangle 31" o:spid="_x0000_s1041" style="position:absolute;margin-left:390.45pt;margin-top:3.7pt;width:94.1pt;height:24.6pt;z-index:251746304;visibility:visible;mso-wrap-style:square;mso-wrap-distance-left:9pt;mso-wrap-distance-top:0;mso-wrap-distance-right:9pt;mso-wrap-distance-bottom:0;mso-position-horizontal:absolute;mso-position-horizontal-relative:text;mso-position-vertical:absolute;mso-position-vertical-relative:text;v-text-anchor:middle" o:gfxdata="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" fillcolor="#0070c0" strokecolor="black [3200]" strokeweight="1pt">
                 <v:stroke startarrowwidth="narrow" startarrowlength="short" endarrowwidth="narrow" endarrowlength="short"/>
@@ -12976,7 +12747,7 @@
         <w:rPr>
           <w:rFonts w:ascii="Berlin Sans FB" w:hAnsi="Berlin Sans FB"/>
           <w:noProof/>
-          <w:lang w:eastAsia="en-US"/>
+          <w:lang w:val="id-ID" w:eastAsia="id-ID"/>
         </w:rPr>
         <mc:AlternateContent>
           <mc:Choice Requires="wps">
@@ -13065,7 +12836,7 @@
               </wp:anchor>
             </w:drawing>
           </mc:Choice>
-          <mc:Fallback xmlns:w16="http://schemas.microsoft.com/office/word/2018/wordml" xmlns:w16cid="http://schemas.microsoft.com/office/word/2016/wordml/cid" xmlns:w16cex="http://schemas.microsoft.com/office/word/2018/wordml/cex" xmlns:am3d="http://schemas.microsoft.com/office/drawing/2017/model3d" xmlns:aink="http://schemas.microsoft.com/office/drawing/2016/ink" xmlns:cx8="http://schemas.microsoft.com/office/drawing/2016/5/14/chartex" xmlns:cx7="http://schemas.microsoft.com/office/drawing/2016/5/13/chartex" xmlns:cx6="http://schemas.microsoft.com/office/drawing/2016/5/12/chartex" xmlns:cx5="http://schemas.microsoft.com/office/drawing/2016/5/11/chartex" xmlns:cx4="http://schemas.microsoft.com/office/drawing/2016/5/10/chartex" xmlns:cx3="http://schemas.microsoft.com/office/drawing/2016/5/9/chartex" xmlns:cx2="http://schemas.microsoft.com/office/drawing/2015/10/21/chartex">
+          <mc:Fallback>
             <w:pict>
               <v:rect w14:anchorId="2873A78E" id="Rectangle 37" o:spid="_x0000_s1042" style="position:absolute;margin-left:527.55pt;margin-top:.5pt;width:97.45pt;height:24.6pt;z-index:251758592;visibility:visible;mso-wrap-style:square;mso-width-percent:0;mso-wrap-distance-left:9pt;mso-wrap-distance-top:0;mso-wrap-distance-right:9pt;mso-wrap-distance-bottom:0;mso-position-horizontal:absolute;mso-position-horizontal-relative:text;mso-position-vertical:absolute;mso-position-vertical-relative:text;mso-width-percent:0;mso-width-relative:margin;v-text-anchor:middle" o:gfxdata="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" fillcolor="#0070c0" strokecolor="black [3200]" strokeweight="1pt">
                 <v:stroke startarrowwidth="narrow" startarrowlength="short" endarrowwidth="narrow" endarrowlength="short"/>
@@ -13121,7 +12892,7 @@
         <w:rPr>
           <w:rFonts w:ascii="Berlin Sans FB" w:hAnsi="Berlin Sans FB"/>
           <w:noProof/>
-          <w:lang w:eastAsia="en-US"/>
+          <w:lang w:val="id-ID" w:eastAsia="id-ID"/>
         </w:rPr>
         <mc:AlternateContent>
           <mc:Choice Requires="wps">
@@ -13210,7 +12981,7 @@
               </wp:anchor>
             </w:drawing>
           </mc:Choice>
-          <mc:Fallback xmlns:w16="http://schemas.microsoft.com/office/word/2018/wordml" xmlns:w16cid="http://schemas.microsoft.com/office/word/2016/wordml/cid" xmlns:w16cex="http://schemas.microsoft.com/office/word/2018/wordml/cex" xmlns:am3d="http://schemas.microsoft.com/office/drawing/2017/model3d" xmlns:aink="http://schemas.microsoft.com/office/drawing/2016/ink" xmlns:cx8="http://schemas.microsoft.com/office/drawing/2016/5/14/chartex" xmlns:cx7="http://schemas.microsoft.com/office/drawing/2016/5/13/chartex" xmlns:cx6="http://schemas.microsoft.com/office/drawing/2016/5/12/chartex" xmlns:cx5="http://schemas.microsoft.com/office/drawing/2016/5/11/chartex" xmlns:cx4="http://schemas.microsoft.com/office/drawing/2016/5/10/chartex" xmlns:cx3="http://schemas.microsoft.com/office/drawing/2016/5/9/chartex" xmlns:cx2="http://schemas.microsoft.com/office/drawing/2015/10/21/chartex">
+          <mc:Fallback>
             <w:pict>
               <v:rect w14:anchorId="7E9E381A" id="Rectangle 38" o:spid="_x0000_s1043" style="position:absolute;margin-left:527.55pt;margin-top:3.2pt;width:97.4pt;height:24.6pt;z-index:251760640;visibility:visible;mso-wrap-style:square;mso-width-percent:0;mso-wrap-distance-left:9pt;mso-wrap-distance-top:0;mso-wrap-distance-right:9pt;mso-wrap-distance-bottom:0;mso-position-horizontal:absolute;mso-position-horizontal-relative:text;mso-position-vertical:absolute;mso-position-vertical-relative:text;mso-width-percent:0;mso-width-relative:margin;v-text-anchor:middle" o:gfxdata="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" fillcolor="#0070c0" strokecolor="black [3200]" strokeweight="1pt">
                 <v:stroke startarrowwidth="narrow" startarrowlength="short" endarrowwidth="narrow" endarrowlength="short"/>
@@ -13319,7 +13090,7 @@
       <w:r>
         <w:rPr>
           <w:noProof/>
-          <w:lang w:eastAsia="en-US"/>
+          <w:lang w:val="id-ID" w:eastAsia="id-ID"/>
         </w:rPr>
         <w:lastRenderedPageBreak/>
         <w:drawing>
@@ -13514,7 +13285,7 @@
       <w:r>
         <w:rPr>
           <w:noProof/>
-          <w:lang w:eastAsia="en-US"/>
+          <w:lang w:val="id-ID" w:eastAsia="id-ID"/>
         </w:rPr>
         <w:drawing>
           <wp:inline distT="0" distB="0" distL="0" distR="0" wp14:anchorId="5D9D98ED" wp14:editId="62980F5D">
@@ -13590,7 +13361,7 @@
       <w:r>
         <w:rPr>
           <w:noProof/>
-          <w:lang w:eastAsia="en-US"/>
+          <w:lang w:val="id-ID" w:eastAsia="id-ID"/>
         </w:rPr>
         <w:drawing>
           <wp:inline distT="0" distB="0" distL="0" distR="0" wp14:anchorId="61E13506" wp14:editId="362BA125">
@@ -13647,8 +13418,6 @@
         </w:rPr>
         <w:br w:type="page"/>
       </w:r>
-      <w:bookmarkStart w:id="16" w:name="_GoBack"/>
-      <w:bookmarkEnd w:id="16"/>
     </w:p>
     <w:p>
       <w:pPr>
@@ -13681,7 +13450,6 @@
           <w:rFonts w:ascii="Berlin Sans FB" w:eastAsia="Times New Roman" w:hAnsi="Berlin Sans FB" w:cs="Times New Roman"/>
           <w:sz w:val="28"/>
           <w:szCs w:val="28"/>
-          <w:lang w:val="id-ID"/>
         </w:rPr>
       </w:pPr>
       <w:r>
@@ -13715,6 +13483,124 @@
           </v:shape>
         </w:pict>
       </w:r>
+    </w:p>
+    <w:p>
+      <w:pPr>
+        <w:rPr>
+          <w:rFonts w:ascii="Berlin Sans FB" w:eastAsia="Times New Roman" w:hAnsi="Berlin Sans FB" w:cs="Times New Roman"/>
+          <w:sz w:val="28"/>
+          <w:szCs w:val="28"/>
+          <w:lang w:val="id-ID"/>
+        </w:rPr>
+      </w:pPr>
+      <w:r>
+        <w:rPr>
+          <w:rFonts w:ascii="Berlin Sans FB" w:eastAsia="Times New Roman" w:hAnsi="Berlin Sans FB" w:cs="Times New Roman"/>
+          <w:sz w:val="28"/>
+          <w:szCs w:val="28"/>
+          <w:lang w:val="id-ID"/>
+        </w:rPr>
+        <w:br w:type="page"/>
+      </w:r>
+    </w:p>
+    <w:p>
+      <w:pPr>
+        <w:pStyle w:val="ListParagraph"/>
+        <w:numPr>
+          <w:ilvl w:val="0"/>
+          <w:numId w:val="23"/>
+        </w:numPr>
+        <w:rPr>
+          <w:rFonts w:ascii="Berlin Sans FB" w:eastAsia="Times New Roman" w:hAnsi="Berlin Sans FB" w:cs="Times New Roman"/>
+          <w:sz w:val="28"/>
+          <w:szCs w:val="28"/>
+          <w:lang w:val="id-ID"/>
+        </w:rPr>
+      </w:pPr>
+      <w:r>
+        <w:rPr>
+          <w:rFonts w:ascii="Berlin Sans FB" w:eastAsia="Times New Roman" w:hAnsi="Berlin Sans FB" w:cs="Times New Roman"/>
+          <w:sz w:val="28"/>
+          <w:szCs w:val="28"/>
+          <w:lang w:val="id-ID"/>
+        </w:rPr>
+        <w:lastRenderedPageBreak/>
+        <w:t>BEST SELLER</w:t>
+      </w:r>
+    </w:p>
+    <w:p>
+      <w:pPr>
+        <w:pStyle w:val="ListParagraph"/>
+        <w:rPr>
+          <w:rFonts w:ascii="Berlin Sans FB" w:eastAsia="Times New Roman" w:hAnsi="Berlin Sans FB" w:cs="Times New Roman"/>
+          <w:sz w:val="28"/>
+          <w:szCs w:val="28"/>
+          <w:lang w:val="id-ID"/>
+        </w:rPr>
+      </w:pPr>
+      <w:r>
+        <w:rPr>
+          <w:rFonts w:ascii="Berlin Sans FB" w:eastAsia="Times New Roman" w:hAnsi="Berlin Sans FB" w:cs="Times New Roman"/>
+          <w:noProof/>
+          <w:sz w:val="28"/>
+          <w:szCs w:val="28"/>
+          <w:lang w:val="id-ID" w:eastAsia="id-ID"/>
+        </w:rPr>
+        <w:drawing>
+          <wp:inline distT="0" distB="0" distL="0" distR="0" wp14:anchorId="34CAF99A" wp14:editId="14013730">
+            <wp:extent cx="5943600" cy="4203065"/>
+            <wp:effectExtent l="0" t="0" r="0" b="6985"/>
+            <wp:docPr id="11" name="Picture 11"/>
+            <wp:cNvGraphicFramePr>
+              <a:graphicFrameLocks xmlns:a="http://schemas.openxmlformats.org/drawingml/2006/main" noChangeAspect="1"/>
+            </wp:cNvGraphicFramePr>
+            <a:graphic xmlns:a="http://schemas.openxmlformats.org/drawingml/2006/main">
+              <a:graphicData uri="http://schemas.openxmlformats.org/drawingml/2006/picture">
+                <pic:pic xmlns:pic="http://schemas.openxmlformats.org/drawingml/2006/picture">
+                  <pic:nvPicPr>
+                    <pic:cNvPr id="11" name="New Mockup 2.png"/>
+                    <pic:cNvPicPr/>
+                  </pic:nvPicPr>
+                  <pic:blipFill>
+                    <a:blip r:embed="rId10" cstate="print">
+                      <a:extLst>
+                        <a:ext uri="{28A0092B-C50C-407E-A947-70E740481C1C}">
+                          <a14:useLocalDpi xmlns:a14="http://schemas.microsoft.com/office/drawing/2010/main" val="0"/>
+                        </a:ext>
+                      </a:extLst>
+                    </a:blip>
+                    <a:stretch>
+                      <a:fillRect/>
+                    </a:stretch>
+                  </pic:blipFill>
+                  <pic:spPr>
+                    <a:xfrm>
+                      <a:off x="0" y="0"/>
+                      <a:ext cx="5943600" cy="4203065"/>
+                    </a:xfrm>
+                    <a:prstGeom prst="rect">
+                      <a:avLst/>
+                    </a:prstGeom>
+                  </pic:spPr>
+                </pic:pic>
+              </a:graphicData>
+            </a:graphic>
+          </wp:inline>
+        </w:drawing>
+      </w:r>
+      <w:bookmarkStart w:id="16" w:name="_GoBack"/>
+      <w:bookmarkEnd w:id="16"/>
+    </w:p>
+    <w:p>
+      <w:pPr>
+        <w:pStyle w:val="ListParagraph"/>
+        <w:rPr>
+          <w:rFonts w:ascii="Berlin Sans FB" w:eastAsia="Times New Roman" w:hAnsi="Berlin Sans FB" w:cs="Times New Roman"/>
+          <w:sz w:val="28"/>
+          <w:szCs w:val="28"/>
+          <w:lang w:val="id-ID"/>
+        </w:rPr>
+      </w:pPr>
     </w:p>
     <w:p>
       <w:pPr>

--- a/PPL4623_KELOMPOK2_Perencanaan.docx
+++ b/PPL4623_KELOMPOK2_Perencanaan.docx
@@ -9457,7 +9457,7 @@
         <w:rPr>
           <w:rFonts w:ascii="Berlin Sans FB" w:hAnsi="Berlin Sans FB"/>
           <w:noProof/>
-          <w:lang w:val="id-ID" w:eastAsia="id-ID"/>
+          <w:lang w:eastAsia="en-US"/>
         </w:rPr>
         <mc:AlternateContent>
           <mc:Choice Requires="wps">
@@ -9582,7 +9582,7 @@
         <w:rPr>
           <w:rFonts w:ascii="Berlin Sans FB" w:hAnsi="Berlin Sans FB"/>
           <w:noProof/>
-          <w:lang w:val="id-ID" w:eastAsia="id-ID"/>
+          <w:lang w:eastAsia="en-US"/>
         </w:rPr>
         <mc:AlternateContent>
           <mc:Choice Requires="wps">
@@ -9643,7 +9643,7 @@
               </wp:anchor>
             </w:drawing>
           </mc:Choice>
-          <mc:Fallback xmlns:cx2="http://schemas.microsoft.com/office/drawing/2015/10/21/chartex" xmlns:cx3="http://schemas.microsoft.com/office/drawing/2016/5/9/chartex" xmlns:cx4="http://schemas.microsoft.com/office/drawing/2016/5/10/chartex" xmlns:cx5="http://schemas.microsoft.com/office/drawing/2016/5/11/chartex" xmlns:cx6="http://schemas.microsoft.com/office/drawing/2016/5/12/chartex" xmlns:cx7="http://schemas.microsoft.com/office/drawing/2016/5/13/chartex" xmlns:cx8="http://schemas.microsoft.com/office/drawing/2016/5/14/chartex" xmlns:aink="http://schemas.microsoft.com/office/drawing/2016/ink" xmlns:am3d="http://schemas.microsoft.com/office/drawing/2017/model3d" xmlns:w16cex="http://schemas.microsoft.com/office/word/2018/wordml/cex" xmlns:w16cid="http://schemas.microsoft.com/office/word/2016/wordml/cid" xmlns:w16="http://schemas.microsoft.com/office/word/2018/wordml">
+          <mc:Fallback xmlns:w16="http://schemas.microsoft.com/office/word/2018/wordml" xmlns:w16cid="http://schemas.microsoft.com/office/word/2016/wordml/cid" xmlns:w16cex="http://schemas.microsoft.com/office/word/2018/wordml/cex" xmlns:am3d="http://schemas.microsoft.com/office/drawing/2017/model3d" xmlns:aink="http://schemas.microsoft.com/office/drawing/2016/ink" xmlns:cx8="http://schemas.microsoft.com/office/drawing/2016/5/14/chartex" xmlns:cx7="http://schemas.microsoft.com/office/drawing/2016/5/13/chartex" xmlns:cx6="http://schemas.microsoft.com/office/drawing/2016/5/12/chartex" xmlns:cx5="http://schemas.microsoft.com/office/drawing/2016/5/11/chartex" xmlns:cx4="http://schemas.microsoft.com/office/drawing/2016/5/10/chartex" xmlns:cx3="http://schemas.microsoft.com/office/drawing/2016/5/9/chartex" xmlns:cx2="http://schemas.microsoft.com/office/drawing/2015/10/21/chartex">
             <w:pict>
               <v:shapetype w14:anchorId="5936318B" id="_x0000_t32" coordsize="21600,21600" o:spt="32" o:oned="t" path="m,l21600,21600e" filled="f">
                 <v:path arrowok="t" fillok="f" o:connecttype="none"/>
@@ -9669,7 +9669,7 @@
         <w:rPr>
           <w:rFonts w:ascii="Berlin Sans FB" w:hAnsi="Berlin Sans FB"/>
           <w:noProof/>
-          <w:lang w:val="id-ID" w:eastAsia="id-ID"/>
+          <w:lang w:eastAsia="en-US"/>
         </w:rPr>
         <mc:AlternateContent>
           <mc:Choice Requires="wps">
@@ -9723,7 +9723,7 @@
               </wp:anchor>
             </w:drawing>
           </mc:Choice>
-          <mc:Fallback xmlns:cx2="http://schemas.microsoft.com/office/drawing/2015/10/21/chartex" xmlns:cx3="http://schemas.microsoft.com/office/drawing/2016/5/9/chartex" xmlns:cx4="http://schemas.microsoft.com/office/drawing/2016/5/10/chartex" xmlns:cx5="http://schemas.microsoft.com/office/drawing/2016/5/11/chartex" xmlns:cx6="http://schemas.microsoft.com/office/drawing/2016/5/12/chartex" xmlns:cx7="http://schemas.microsoft.com/office/drawing/2016/5/13/chartex" xmlns:cx8="http://schemas.microsoft.com/office/drawing/2016/5/14/chartex" xmlns:aink="http://schemas.microsoft.com/office/drawing/2016/ink" xmlns:am3d="http://schemas.microsoft.com/office/drawing/2017/model3d" xmlns:w16cex="http://schemas.microsoft.com/office/word/2018/wordml/cex" xmlns:w16cid="http://schemas.microsoft.com/office/word/2016/wordml/cid" xmlns:w16="http://schemas.microsoft.com/office/word/2018/wordml">
+          <mc:Fallback xmlns:w16="http://schemas.microsoft.com/office/word/2018/wordml" xmlns:w16cid="http://schemas.microsoft.com/office/word/2016/wordml/cid" xmlns:w16cex="http://schemas.microsoft.com/office/word/2018/wordml/cex" xmlns:am3d="http://schemas.microsoft.com/office/drawing/2017/model3d" xmlns:aink="http://schemas.microsoft.com/office/drawing/2016/ink" xmlns:cx8="http://schemas.microsoft.com/office/drawing/2016/5/14/chartex" xmlns:cx7="http://schemas.microsoft.com/office/drawing/2016/5/13/chartex" xmlns:cx6="http://schemas.microsoft.com/office/drawing/2016/5/12/chartex" xmlns:cx5="http://schemas.microsoft.com/office/drawing/2016/5/11/chartex" xmlns:cx4="http://schemas.microsoft.com/office/drawing/2016/5/10/chartex" xmlns:cx3="http://schemas.microsoft.com/office/drawing/2016/5/9/chartex" xmlns:cx2="http://schemas.microsoft.com/office/drawing/2015/10/21/chartex">
             <w:pict>
               <v:shapetype w14:anchorId="0F1FB769" id="_x0000_t32" coordsize="21600,21600" o:spt="32" o:oned="t" path="m,l21600,21600e" filled="f">
                 <v:path arrowok="t" fillok="f" o:connecttype="none"/>
@@ -9740,7 +9740,7 @@
         <w:rPr>
           <w:rFonts w:ascii="Berlin Sans FB" w:hAnsi="Berlin Sans FB"/>
           <w:noProof/>
-          <w:lang w:val="id-ID" w:eastAsia="id-ID"/>
+          <w:lang w:eastAsia="en-US"/>
         </w:rPr>
         <mc:AlternateContent>
           <mc:Choice Requires="wps">
@@ -9801,7 +9801,7 @@
               </wp:anchor>
             </w:drawing>
           </mc:Choice>
-          <mc:Fallback xmlns:cx2="http://schemas.microsoft.com/office/drawing/2015/10/21/chartex" xmlns:cx3="http://schemas.microsoft.com/office/drawing/2016/5/9/chartex" xmlns:cx4="http://schemas.microsoft.com/office/drawing/2016/5/10/chartex" xmlns:cx5="http://schemas.microsoft.com/office/drawing/2016/5/11/chartex" xmlns:cx6="http://schemas.microsoft.com/office/drawing/2016/5/12/chartex" xmlns:cx7="http://schemas.microsoft.com/office/drawing/2016/5/13/chartex" xmlns:cx8="http://schemas.microsoft.com/office/drawing/2016/5/14/chartex" xmlns:aink="http://schemas.microsoft.com/office/drawing/2016/ink" xmlns:am3d="http://schemas.microsoft.com/office/drawing/2017/model3d" xmlns:w16cex="http://schemas.microsoft.com/office/word/2018/wordml/cex" xmlns:w16cid="http://schemas.microsoft.com/office/word/2016/wordml/cid" xmlns:w16="http://schemas.microsoft.com/office/word/2018/wordml">
+          <mc:Fallback xmlns:w16="http://schemas.microsoft.com/office/word/2018/wordml" xmlns:w16cid="http://schemas.microsoft.com/office/word/2016/wordml/cid" xmlns:w16cex="http://schemas.microsoft.com/office/word/2018/wordml/cex" xmlns:am3d="http://schemas.microsoft.com/office/drawing/2017/model3d" xmlns:aink="http://schemas.microsoft.com/office/drawing/2016/ink" xmlns:cx8="http://schemas.microsoft.com/office/drawing/2016/5/14/chartex" xmlns:cx7="http://schemas.microsoft.com/office/drawing/2016/5/13/chartex" xmlns:cx6="http://schemas.microsoft.com/office/drawing/2016/5/12/chartex" xmlns:cx5="http://schemas.microsoft.com/office/drawing/2016/5/11/chartex" xmlns:cx4="http://schemas.microsoft.com/office/drawing/2016/5/10/chartex" xmlns:cx3="http://schemas.microsoft.com/office/drawing/2016/5/9/chartex" xmlns:cx2="http://schemas.microsoft.com/office/drawing/2015/10/21/chartex">
             <w:pict>
               <v:shape w14:anchorId="7866D954" id="Straight Arrow Connector 5" o:spid="_x0000_s1026" type="#_x0000_t32" style="position:absolute;margin-left:579.85pt;margin-top:16.8pt;width:0;height:20.1pt;z-index:251699200;visibility:visible;mso-wrap-style:square;mso-width-percent:0;mso-height-percent:0;mso-wrap-distance-left:9pt;mso-wrap-distance-top:0;mso-wrap-distance-right:9pt;mso-wrap-distance-bottom:0;mso-position-horizontal:absolute;mso-position-horizontal-relative:text;mso-position-vertical:absolute;mso-position-vertical-relative:text;mso-width-percent:0;mso-height-percent:0;mso-width-relative:margin;mso-height-relative:margin" o:gfxdata="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" strokecolor="black [3200]" strokeweight=".5pt">
                 <v:stroke endarrow="block" joinstyle="miter"/>
@@ -9814,7 +9814,7 @@
         <w:rPr>
           <w:rFonts w:ascii="Berlin Sans FB" w:hAnsi="Berlin Sans FB"/>
           <w:noProof/>
-          <w:lang w:val="id-ID" w:eastAsia="id-ID"/>
+          <w:lang w:eastAsia="en-US"/>
         </w:rPr>
         <mc:AlternateContent>
           <mc:Choice Requires="wps">
@@ -9876,7 +9876,7 @@
               </wp:anchor>
             </w:drawing>
           </mc:Choice>
-          <mc:Fallback xmlns:cx2="http://schemas.microsoft.com/office/drawing/2015/10/21/chartex" xmlns:cx3="http://schemas.microsoft.com/office/drawing/2016/5/9/chartex" xmlns:cx4="http://schemas.microsoft.com/office/drawing/2016/5/10/chartex" xmlns:cx5="http://schemas.microsoft.com/office/drawing/2016/5/11/chartex" xmlns:cx6="http://schemas.microsoft.com/office/drawing/2016/5/12/chartex" xmlns:cx7="http://schemas.microsoft.com/office/drawing/2016/5/13/chartex" xmlns:cx8="http://schemas.microsoft.com/office/drawing/2016/5/14/chartex" xmlns:aink="http://schemas.microsoft.com/office/drawing/2016/ink" xmlns:am3d="http://schemas.microsoft.com/office/drawing/2017/model3d" xmlns:w16cex="http://schemas.microsoft.com/office/word/2018/wordml/cex" xmlns:w16cid="http://schemas.microsoft.com/office/word/2016/wordml/cid" xmlns:w16="http://schemas.microsoft.com/office/word/2018/wordml">
+          <mc:Fallback xmlns:w16="http://schemas.microsoft.com/office/word/2018/wordml" xmlns:w16cid="http://schemas.microsoft.com/office/word/2016/wordml/cid" xmlns:w16cex="http://schemas.microsoft.com/office/word/2018/wordml/cex" xmlns:am3d="http://schemas.microsoft.com/office/drawing/2017/model3d" xmlns:aink="http://schemas.microsoft.com/office/drawing/2016/ink" xmlns:cx8="http://schemas.microsoft.com/office/drawing/2016/5/14/chartex" xmlns:cx7="http://schemas.microsoft.com/office/drawing/2016/5/13/chartex" xmlns:cx6="http://schemas.microsoft.com/office/drawing/2016/5/12/chartex" xmlns:cx5="http://schemas.microsoft.com/office/drawing/2016/5/11/chartex" xmlns:cx4="http://schemas.microsoft.com/office/drawing/2016/5/10/chartex" xmlns:cx3="http://schemas.microsoft.com/office/drawing/2016/5/9/chartex" xmlns:cx2="http://schemas.microsoft.com/office/drawing/2015/10/21/chartex">
             <w:pict>
               <v:shape w14:anchorId="2663FDDF" id="Straight Arrow Connector 131" o:spid="_x0000_s1026" type="#_x0000_t32" style="position:absolute;margin-left:77.45pt;margin-top:18.6pt;width:0;height:21.3pt;z-index:251662336;visibility:visible;mso-wrap-style:square;mso-width-percent:0;mso-height-percent:0;mso-wrap-distance-left:9pt;mso-wrap-distance-top:0;mso-wrap-distance-right:9pt;mso-wrap-distance-bottom:0;mso-position-horizontal:absolute;mso-position-horizontal-relative:text;mso-position-vertical:absolute;mso-position-vertical-relative:text;mso-width-percent:0;mso-height-percent:0;mso-width-relative:margin;mso-height-relative:margin" o:gfxdata="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" strokecolor="black [3200]" strokeweight=".5pt">
                 <v:stroke startarrowwidth="narrow" startarrowlength="short" endarrow="block" joinstyle="miter"/>
@@ -9889,7 +9889,7 @@
         <w:rPr>
           <w:rFonts w:ascii="Berlin Sans FB" w:hAnsi="Berlin Sans FB"/>
           <w:noProof/>
-          <w:lang w:val="id-ID" w:eastAsia="id-ID"/>
+          <w:lang w:eastAsia="en-US"/>
         </w:rPr>
         <mc:AlternateContent>
           <mc:Choice Requires="wps">
@@ -9947,7 +9947,7 @@
               </wp:anchor>
             </w:drawing>
           </mc:Choice>
-          <mc:Fallback xmlns:cx2="http://schemas.microsoft.com/office/drawing/2015/10/21/chartex" xmlns:cx3="http://schemas.microsoft.com/office/drawing/2016/5/9/chartex" xmlns:cx4="http://schemas.microsoft.com/office/drawing/2016/5/10/chartex" xmlns:cx5="http://schemas.microsoft.com/office/drawing/2016/5/11/chartex" xmlns:cx6="http://schemas.microsoft.com/office/drawing/2016/5/12/chartex" xmlns:cx7="http://schemas.microsoft.com/office/drawing/2016/5/13/chartex" xmlns:cx8="http://schemas.microsoft.com/office/drawing/2016/5/14/chartex" xmlns:aink="http://schemas.microsoft.com/office/drawing/2016/ink" xmlns:am3d="http://schemas.microsoft.com/office/drawing/2017/model3d" xmlns:w16cex="http://schemas.microsoft.com/office/word/2018/wordml/cex" xmlns:w16cid="http://schemas.microsoft.com/office/word/2016/wordml/cid" xmlns:w16="http://schemas.microsoft.com/office/word/2018/wordml">
+          <mc:Fallback xmlns:w16="http://schemas.microsoft.com/office/word/2018/wordml" xmlns:w16cid="http://schemas.microsoft.com/office/word/2016/wordml/cid" xmlns:w16cex="http://schemas.microsoft.com/office/word/2018/wordml/cex" xmlns:am3d="http://schemas.microsoft.com/office/drawing/2017/model3d" xmlns:aink="http://schemas.microsoft.com/office/drawing/2016/ink" xmlns:cx8="http://schemas.microsoft.com/office/drawing/2016/5/14/chartex" xmlns:cx7="http://schemas.microsoft.com/office/drawing/2016/5/13/chartex" xmlns:cx6="http://schemas.microsoft.com/office/drawing/2016/5/12/chartex" xmlns:cx5="http://schemas.microsoft.com/office/drawing/2016/5/11/chartex" xmlns:cx4="http://schemas.microsoft.com/office/drawing/2016/5/10/chartex" xmlns:cx3="http://schemas.microsoft.com/office/drawing/2016/5/9/chartex" xmlns:cx2="http://schemas.microsoft.com/office/drawing/2015/10/21/chartex">
             <w:pict>
               <v:line w14:anchorId="581CE9D7" id="Straight Connector 2" o:spid="_x0000_s1026" style="position:absolute;flip:y;z-index:251695104;visibility:visible;mso-wrap-style:square;mso-width-percent:0;mso-height-percent:0;mso-wrap-distance-left:9pt;mso-wrap-distance-top:0;mso-wrap-distance-right:9pt;mso-wrap-distance-bottom:0;mso-position-horizontal:absolute;mso-position-horizontal-relative:text;mso-position-vertical:absolute;mso-position-vertical-relative:text;mso-width-percent:0;mso-height-percent:0;mso-width-relative:margin;mso-height-relative:margin" from="77.75pt,17.05pt" to="580pt,18.75pt" o:gfxdata="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" strokecolor="black [3200]" strokeweight=".5pt">
                 <v:stroke joinstyle="miter"/>
@@ -9969,7 +9969,7 @@
         <w:rPr>
           <w:rFonts w:ascii="Berlin Sans FB" w:hAnsi="Berlin Sans FB"/>
           <w:noProof/>
-          <w:lang w:val="id-ID" w:eastAsia="id-ID"/>
+          <w:lang w:eastAsia="en-US"/>
         </w:rPr>
         <mc:AlternateContent>
           <mc:Choice Requires="wps">
@@ -10096,7 +10096,7 @@
         <w:rPr>
           <w:rFonts w:ascii="Berlin Sans FB" w:hAnsi="Berlin Sans FB"/>
           <w:noProof/>
-          <w:lang w:val="id-ID" w:eastAsia="id-ID"/>
+          <w:lang w:eastAsia="en-US"/>
         </w:rPr>
         <mc:AlternateContent>
           <mc:Choice Requires="wps">
@@ -10219,7 +10219,7 @@
         <w:rPr>
           <w:rFonts w:ascii="Berlin Sans FB" w:hAnsi="Berlin Sans FB"/>
           <w:noProof/>
-          <w:lang w:val="id-ID" w:eastAsia="id-ID"/>
+          <w:lang w:eastAsia="en-US"/>
         </w:rPr>
         <mc:AlternateContent>
           <mc:Choice Requires="wps">
@@ -10351,7 +10351,7 @@
         <w:rPr>
           <w:rFonts w:ascii="Berlin Sans FB" w:hAnsi="Berlin Sans FB"/>
           <w:noProof/>
-          <w:lang w:val="id-ID" w:eastAsia="id-ID"/>
+          <w:lang w:eastAsia="en-US"/>
         </w:rPr>
         <mc:AlternateContent>
           <mc:Choice Requires="wps">
@@ -10411,7 +10411,7 @@
               </wp:anchor>
             </w:drawing>
           </mc:Choice>
-          <mc:Fallback xmlns:cx2="http://schemas.microsoft.com/office/drawing/2015/10/21/chartex" xmlns:cx3="http://schemas.microsoft.com/office/drawing/2016/5/9/chartex" xmlns:cx4="http://schemas.microsoft.com/office/drawing/2016/5/10/chartex" xmlns:cx5="http://schemas.microsoft.com/office/drawing/2016/5/11/chartex" xmlns:cx6="http://schemas.microsoft.com/office/drawing/2016/5/12/chartex" xmlns:cx7="http://schemas.microsoft.com/office/drawing/2016/5/13/chartex" xmlns:cx8="http://schemas.microsoft.com/office/drawing/2016/5/14/chartex" xmlns:aink="http://schemas.microsoft.com/office/drawing/2016/ink" xmlns:am3d="http://schemas.microsoft.com/office/drawing/2017/model3d" xmlns:w16cex="http://schemas.microsoft.com/office/word/2018/wordml/cex" xmlns:w16cid="http://schemas.microsoft.com/office/word/2016/wordml/cid" xmlns:w16="http://schemas.microsoft.com/office/word/2018/wordml">
+          <mc:Fallback xmlns:w16="http://schemas.microsoft.com/office/word/2018/wordml" xmlns:w16cid="http://schemas.microsoft.com/office/word/2016/wordml/cid" xmlns:w16cex="http://schemas.microsoft.com/office/word/2018/wordml/cex" xmlns:am3d="http://schemas.microsoft.com/office/drawing/2017/model3d" xmlns:aink="http://schemas.microsoft.com/office/drawing/2016/ink" xmlns:cx8="http://schemas.microsoft.com/office/drawing/2016/5/14/chartex" xmlns:cx7="http://schemas.microsoft.com/office/drawing/2016/5/13/chartex" xmlns:cx6="http://schemas.microsoft.com/office/drawing/2016/5/12/chartex" xmlns:cx5="http://schemas.microsoft.com/office/drawing/2016/5/11/chartex" xmlns:cx4="http://schemas.microsoft.com/office/drawing/2016/5/10/chartex" xmlns:cx3="http://schemas.microsoft.com/office/drawing/2016/5/9/chartex" xmlns:cx2="http://schemas.microsoft.com/office/drawing/2015/10/21/chartex">
             <w:pict>
               <v:shapetype w14:anchorId="014851BC" id="_x0000_t34" coordsize="21600,21600" o:spt="34" o:oned="t" adj="10800" path="m,l@0,0@0,21600,21600,21600e" filled="f">
                 <v:stroke joinstyle="miter"/>
@@ -10433,7 +10433,7 @@
         <w:rPr>
           <w:rFonts w:ascii="Berlin Sans FB" w:hAnsi="Berlin Sans FB"/>
           <w:noProof/>
-          <w:lang w:val="id-ID" w:eastAsia="id-ID"/>
+          <w:lang w:eastAsia="en-US"/>
         </w:rPr>
         <mc:AlternateContent>
           <mc:Choice Requires="wps">
@@ -10493,7 +10493,7 @@
               </wp:anchor>
             </w:drawing>
           </mc:Choice>
-          <mc:Fallback xmlns:cx2="http://schemas.microsoft.com/office/drawing/2015/10/21/chartex" xmlns:cx3="http://schemas.microsoft.com/office/drawing/2016/5/9/chartex" xmlns:cx4="http://schemas.microsoft.com/office/drawing/2016/5/10/chartex" xmlns:cx5="http://schemas.microsoft.com/office/drawing/2016/5/11/chartex" xmlns:cx6="http://schemas.microsoft.com/office/drawing/2016/5/12/chartex" xmlns:cx7="http://schemas.microsoft.com/office/drawing/2016/5/13/chartex" xmlns:cx8="http://schemas.microsoft.com/office/drawing/2016/5/14/chartex" xmlns:aink="http://schemas.microsoft.com/office/drawing/2016/ink" xmlns:am3d="http://schemas.microsoft.com/office/drawing/2017/model3d" xmlns:w16cex="http://schemas.microsoft.com/office/word/2018/wordml/cex" xmlns:w16cid="http://schemas.microsoft.com/office/word/2016/wordml/cid" xmlns:w16="http://schemas.microsoft.com/office/word/2018/wordml">
+          <mc:Fallback xmlns:w16="http://schemas.microsoft.com/office/word/2018/wordml" xmlns:w16cid="http://schemas.microsoft.com/office/word/2016/wordml/cid" xmlns:w16cex="http://schemas.microsoft.com/office/word/2018/wordml/cex" xmlns:am3d="http://schemas.microsoft.com/office/drawing/2017/model3d" xmlns:aink="http://schemas.microsoft.com/office/drawing/2016/ink" xmlns:cx8="http://schemas.microsoft.com/office/drawing/2016/5/14/chartex" xmlns:cx7="http://schemas.microsoft.com/office/drawing/2016/5/13/chartex" xmlns:cx6="http://schemas.microsoft.com/office/drawing/2016/5/12/chartex" xmlns:cx5="http://schemas.microsoft.com/office/drawing/2016/5/11/chartex" xmlns:cx4="http://schemas.microsoft.com/office/drawing/2016/5/10/chartex" xmlns:cx3="http://schemas.microsoft.com/office/drawing/2016/5/9/chartex" xmlns:cx2="http://schemas.microsoft.com/office/drawing/2015/10/21/chartex">
             <w:pict>
               <v:shape w14:anchorId="060E8BFB" id="Elbow Connector 41" o:spid="_x0000_s1026" type="#_x0000_t34" style="position:absolute;margin-left:515.85pt;margin-top:11.95pt;width:11.3pt;height:122.25pt;z-index:251766784;visibility:visible;mso-wrap-style:square;mso-width-percent:0;mso-height-percent:0;mso-wrap-distance-left:9pt;mso-wrap-distance-top:0;mso-wrap-distance-right:9pt;mso-wrap-distance-bottom:0;mso-position-horizontal:absolute;mso-position-horizontal-relative:text;mso-position-vertical:absolute;mso-position-vertical-relative:text;mso-width-percent:0;mso-height-percent:0;mso-width-relative:margin;mso-height-relative:margin" o:gfxdata="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" adj="7739" strokecolor="black [3200]" strokeweight=".5pt"/>
             </w:pict>
@@ -10504,7 +10504,7 @@
         <w:rPr>
           <w:rFonts w:ascii="Berlin Sans FB" w:hAnsi="Berlin Sans FB"/>
           <w:noProof/>
-          <w:lang w:val="id-ID" w:eastAsia="id-ID"/>
+          <w:lang w:eastAsia="en-US"/>
         </w:rPr>
         <mc:AlternateContent>
           <mc:Choice Requires="wps">
@@ -10564,7 +10564,7 @@
               </wp:anchor>
             </w:drawing>
           </mc:Choice>
-          <mc:Fallback xmlns:cx2="http://schemas.microsoft.com/office/drawing/2015/10/21/chartex" xmlns:cx3="http://schemas.microsoft.com/office/drawing/2016/5/9/chartex" xmlns:cx4="http://schemas.microsoft.com/office/drawing/2016/5/10/chartex" xmlns:cx5="http://schemas.microsoft.com/office/drawing/2016/5/11/chartex" xmlns:cx6="http://schemas.microsoft.com/office/drawing/2016/5/12/chartex" xmlns:cx7="http://schemas.microsoft.com/office/drawing/2016/5/13/chartex" xmlns:cx8="http://schemas.microsoft.com/office/drawing/2016/5/14/chartex" xmlns:aink="http://schemas.microsoft.com/office/drawing/2016/ink" xmlns:am3d="http://schemas.microsoft.com/office/drawing/2017/model3d" xmlns:w16cex="http://schemas.microsoft.com/office/word/2018/wordml/cex" xmlns:w16cid="http://schemas.microsoft.com/office/word/2016/wordml/cid" xmlns:w16="http://schemas.microsoft.com/office/word/2018/wordml">
+          <mc:Fallback xmlns:w16="http://schemas.microsoft.com/office/word/2018/wordml" xmlns:w16cid="http://schemas.microsoft.com/office/word/2016/wordml/cid" xmlns:w16cex="http://schemas.microsoft.com/office/word/2018/wordml/cex" xmlns:am3d="http://schemas.microsoft.com/office/drawing/2017/model3d" xmlns:aink="http://schemas.microsoft.com/office/drawing/2016/ink" xmlns:cx8="http://schemas.microsoft.com/office/drawing/2016/5/14/chartex" xmlns:cx7="http://schemas.microsoft.com/office/drawing/2016/5/13/chartex" xmlns:cx6="http://schemas.microsoft.com/office/drawing/2016/5/12/chartex" xmlns:cx5="http://schemas.microsoft.com/office/drawing/2016/5/11/chartex" xmlns:cx4="http://schemas.microsoft.com/office/drawing/2016/5/10/chartex" xmlns:cx3="http://schemas.microsoft.com/office/drawing/2016/5/9/chartex" xmlns:cx2="http://schemas.microsoft.com/office/drawing/2015/10/21/chartex">
             <w:pict>
               <v:shape w14:anchorId="4074D792" id="Elbow Connector 43" o:spid="_x0000_s1026" type="#_x0000_t34" style="position:absolute;margin-left:517.95pt;margin-top:12.1pt;width:9.75pt;height:13.55pt;z-index:251770880;visibility:visible;mso-wrap-style:square;mso-width-percent:0;mso-height-percent:0;mso-wrap-distance-left:9pt;mso-wrap-distance-top:0;mso-wrap-distance-right:9pt;mso-wrap-distance-bottom:0;mso-position-horizontal:absolute;mso-position-horizontal-relative:text;mso-position-vertical:absolute;mso-position-vertical-relative:text;mso-width-percent:0;mso-height-percent:0;mso-width-relative:margin;mso-height-relative:margin" o:gfxdata="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" adj="4499" strokecolor="black [3200]" strokeweight=".5pt"/>
             </w:pict>
@@ -10575,7 +10575,7 @@
         <w:rPr>
           <w:rFonts w:ascii="Berlin Sans FB" w:hAnsi="Berlin Sans FB"/>
           <w:noProof/>
-          <w:lang w:val="id-ID" w:eastAsia="id-ID"/>
+          <w:lang w:eastAsia="en-US"/>
         </w:rPr>
         <mc:AlternateContent>
           <mc:Choice Requires="wps">
@@ -10635,7 +10635,7 @@
               </wp:anchor>
             </w:drawing>
           </mc:Choice>
-          <mc:Fallback xmlns:cx2="http://schemas.microsoft.com/office/drawing/2015/10/21/chartex" xmlns:cx3="http://schemas.microsoft.com/office/drawing/2016/5/9/chartex" xmlns:cx4="http://schemas.microsoft.com/office/drawing/2016/5/10/chartex" xmlns:cx5="http://schemas.microsoft.com/office/drawing/2016/5/11/chartex" xmlns:cx6="http://schemas.microsoft.com/office/drawing/2016/5/12/chartex" xmlns:cx7="http://schemas.microsoft.com/office/drawing/2016/5/13/chartex" xmlns:cx8="http://schemas.microsoft.com/office/drawing/2016/5/14/chartex" xmlns:aink="http://schemas.microsoft.com/office/drawing/2016/ink" xmlns:am3d="http://schemas.microsoft.com/office/drawing/2017/model3d" xmlns:w16cex="http://schemas.microsoft.com/office/word/2018/wordml/cex" xmlns:w16cid="http://schemas.microsoft.com/office/word/2016/wordml/cid" xmlns:w16="http://schemas.microsoft.com/office/word/2018/wordml">
+          <mc:Fallback xmlns:w16="http://schemas.microsoft.com/office/word/2018/wordml" xmlns:w16cid="http://schemas.microsoft.com/office/word/2016/wordml/cid" xmlns:w16cex="http://schemas.microsoft.com/office/word/2018/wordml/cex" xmlns:am3d="http://schemas.microsoft.com/office/drawing/2017/model3d" xmlns:aink="http://schemas.microsoft.com/office/drawing/2016/ink" xmlns:cx8="http://schemas.microsoft.com/office/drawing/2016/5/14/chartex" xmlns:cx7="http://schemas.microsoft.com/office/drawing/2016/5/13/chartex" xmlns:cx6="http://schemas.microsoft.com/office/drawing/2016/5/12/chartex" xmlns:cx5="http://schemas.microsoft.com/office/drawing/2016/5/11/chartex" xmlns:cx4="http://schemas.microsoft.com/office/drawing/2016/5/10/chartex" xmlns:cx3="http://schemas.microsoft.com/office/drawing/2016/5/9/chartex" xmlns:cx2="http://schemas.microsoft.com/office/drawing/2015/10/21/chartex">
             <w:pict>
               <v:shape w14:anchorId="1DB9E3BF" id="Elbow Connector 42" o:spid="_x0000_s1026" type="#_x0000_t34" style="position:absolute;margin-left:517.95pt;margin-top:12.25pt;width:10pt;height:43.05pt;z-index:251768832;visibility:visible;mso-wrap-style:square;mso-width-percent:0;mso-height-percent:0;mso-wrap-distance-left:9pt;mso-wrap-distance-top:0;mso-wrap-distance-right:9pt;mso-wrap-distance-bottom:0;mso-position-horizontal:absolute;mso-position-horizontal-relative:text;mso-position-vertical:absolute;mso-position-vertical-relative:text;mso-width-percent:0;mso-height-percent:0;mso-width-relative:margin;mso-height-relative:margin" o:gfxdata="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" adj="4499" strokecolor="black [3200]" strokeweight=".5pt"/>
             </w:pict>
@@ -10646,7 +10646,7 @@
         <w:rPr>
           <w:rFonts w:ascii="Berlin Sans FB" w:hAnsi="Berlin Sans FB"/>
           <w:noProof/>
-          <w:lang w:val="id-ID" w:eastAsia="id-ID"/>
+          <w:lang w:eastAsia="en-US"/>
         </w:rPr>
         <mc:AlternateContent>
           <mc:Choice Requires="wps">
@@ -10706,7 +10706,7 @@
               </wp:anchor>
             </w:drawing>
           </mc:Choice>
-          <mc:Fallback xmlns:cx2="http://schemas.microsoft.com/office/drawing/2015/10/21/chartex" xmlns:cx3="http://schemas.microsoft.com/office/drawing/2016/5/9/chartex" xmlns:cx4="http://schemas.microsoft.com/office/drawing/2016/5/10/chartex" xmlns:cx5="http://schemas.microsoft.com/office/drawing/2016/5/11/chartex" xmlns:cx6="http://schemas.microsoft.com/office/drawing/2016/5/12/chartex" xmlns:cx7="http://schemas.microsoft.com/office/drawing/2016/5/13/chartex" xmlns:cx8="http://schemas.microsoft.com/office/drawing/2016/5/14/chartex" xmlns:aink="http://schemas.microsoft.com/office/drawing/2016/ink" xmlns:am3d="http://schemas.microsoft.com/office/drawing/2017/model3d" xmlns:w16cex="http://schemas.microsoft.com/office/word/2018/wordml/cex" xmlns:w16cid="http://schemas.microsoft.com/office/word/2016/wordml/cid" xmlns:w16="http://schemas.microsoft.com/office/word/2018/wordml">
+          <mc:Fallback xmlns:w16="http://schemas.microsoft.com/office/word/2018/wordml" xmlns:w16cid="http://schemas.microsoft.com/office/word/2016/wordml/cid" xmlns:w16cex="http://schemas.microsoft.com/office/word/2018/wordml/cex" xmlns:am3d="http://schemas.microsoft.com/office/drawing/2017/model3d" xmlns:aink="http://schemas.microsoft.com/office/drawing/2016/ink" xmlns:cx8="http://schemas.microsoft.com/office/drawing/2016/5/14/chartex" xmlns:cx7="http://schemas.microsoft.com/office/drawing/2016/5/13/chartex" xmlns:cx6="http://schemas.microsoft.com/office/drawing/2016/5/12/chartex" xmlns:cx5="http://schemas.microsoft.com/office/drawing/2016/5/11/chartex" xmlns:cx4="http://schemas.microsoft.com/office/drawing/2016/5/10/chartex" xmlns:cx3="http://schemas.microsoft.com/office/drawing/2016/5/9/chartex" xmlns:cx2="http://schemas.microsoft.com/office/drawing/2015/10/21/chartex">
             <w:pict>
               <v:shape w14:anchorId="22D2BDB1" id="Elbow Connector 40" o:spid="_x0000_s1026" type="#_x0000_t34" style="position:absolute;margin-left:515.35pt;margin-top:11.95pt;width:12.55pt;height:151.5pt;z-index:251764736;visibility:visible;mso-wrap-style:square;mso-width-percent:0;mso-height-percent:0;mso-wrap-distance-left:9pt;mso-wrap-distance-top:0;mso-wrap-distance-right:9pt;mso-wrap-distance-bottom:0;mso-position-horizontal:absolute;mso-position-horizontal-relative:text;mso-position-vertical:absolute;mso-position-vertical-relative:text;mso-width-percent:0;mso-height-percent:0;mso-width-relative:margin;mso-height-relative:margin" o:gfxdata="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" adj="7739" strokecolor="black [3200]" strokeweight=".5pt"/>
             </w:pict>
@@ -10717,7 +10717,7 @@
         <w:rPr>
           <w:rFonts w:ascii="Berlin Sans FB" w:hAnsi="Berlin Sans FB"/>
           <w:noProof/>
-          <w:lang w:val="id-ID" w:eastAsia="id-ID"/>
+          <w:lang w:eastAsia="en-US"/>
         </w:rPr>
         <mc:AlternateContent>
           <mc:Choice Requires="wps">
@@ -10777,7 +10777,7 @@
               </wp:anchor>
             </w:drawing>
           </mc:Choice>
-          <mc:Fallback xmlns:cx2="http://schemas.microsoft.com/office/drawing/2015/10/21/chartex" xmlns:cx3="http://schemas.microsoft.com/office/drawing/2016/5/9/chartex" xmlns:cx4="http://schemas.microsoft.com/office/drawing/2016/5/10/chartex" xmlns:cx5="http://schemas.microsoft.com/office/drawing/2016/5/11/chartex" xmlns:cx6="http://schemas.microsoft.com/office/drawing/2016/5/12/chartex" xmlns:cx7="http://schemas.microsoft.com/office/drawing/2016/5/13/chartex" xmlns:cx8="http://schemas.microsoft.com/office/drawing/2016/5/14/chartex" xmlns:aink="http://schemas.microsoft.com/office/drawing/2016/ink" xmlns:am3d="http://schemas.microsoft.com/office/drawing/2017/model3d" xmlns:w16cex="http://schemas.microsoft.com/office/word/2018/wordml/cex" xmlns:w16cid="http://schemas.microsoft.com/office/word/2016/wordml/cid" xmlns:w16="http://schemas.microsoft.com/office/word/2018/wordml">
+          <mc:Fallback xmlns:w16="http://schemas.microsoft.com/office/word/2018/wordml" xmlns:w16cid="http://schemas.microsoft.com/office/word/2016/wordml/cid" xmlns:w16cex="http://schemas.microsoft.com/office/word/2018/wordml/cex" xmlns:am3d="http://schemas.microsoft.com/office/drawing/2017/model3d" xmlns:aink="http://schemas.microsoft.com/office/drawing/2016/ink" xmlns:cx8="http://schemas.microsoft.com/office/drawing/2016/5/14/chartex" xmlns:cx7="http://schemas.microsoft.com/office/drawing/2016/5/13/chartex" xmlns:cx6="http://schemas.microsoft.com/office/drawing/2016/5/12/chartex" xmlns:cx5="http://schemas.microsoft.com/office/drawing/2016/5/11/chartex" xmlns:cx4="http://schemas.microsoft.com/office/drawing/2016/5/10/chartex" xmlns:cx3="http://schemas.microsoft.com/office/drawing/2016/5/9/chartex" xmlns:cx2="http://schemas.microsoft.com/office/drawing/2015/10/21/chartex">
             <w:pict>
               <v:shape w14:anchorId="62A882C4" id="Elbow Connector 39" o:spid="_x0000_s1026" type="#_x0000_t34" style="position:absolute;margin-left:515.95pt;margin-top:11.95pt;width:11.15pt;height:96.15pt;z-index:251762688;visibility:visible;mso-wrap-style:square;mso-width-percent:0;mso-height-percent:0;mso-wrap-distance-left:9pt;mso-wrap-distance-top:0;mso-wrap-distance-right:9pt;mso-wrap-distance-bottom:0;mso-position-horizontal:absolute;mso-position-horizontal-relative:text;mso-position-vertical:absolute;mso-position-vertical-relative:text;mso-width-percent:0;mso-height-percent:0;mso-width-relative:margin;mso-height-relative:margin" o:gfxdata="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" adj="7739" strokecolor="black [3200]" strokeweight=".5pt"/>
             </w:pict>
@@ -10788,7 +10788,7 @@
         <w:rPr>
           <w:rFonts w:ascii="Berlin Sans FB" w:hAnsi="Berlin Sans FB"/>
           <w:noProof/>
-          <w:lang w:val="id-ID" w:eastAsia="id-ID"/>
+          <w:lang w:eastAsia="en-US"/>
         </w:rPr>
         <mc:AlternateContent>
           <mc:Choice Requires="wps">
@@ -10848,7 +10848,7 @@
               </wp:anchor>
             </w:drawing>
           </mc:Choice>
-          <mc:Fallback xmlns:cx2="http://schemas.microsoft.com/office/drawing/2015/10/21/chartex" xmlns:cx3="http://schemas.microsoft.com/office/drawing/2016/5/9/chartex" xmlns:cx4="http://schemas.microsoft.com/office/drawing/2016/5/10/chartex" xmlns:cx5="http://schemas.microsoft.com/office/drawing/2016/5/11/chartex" xmlns:cx6="http://schemas.microsoft.com/office/drawing/2016/5/12/chartex" xmlns:cx7="http://schemas.microsoft.com/office/drawing/2016/5/13/chartex" xmlns:cx8="http://schemas.microsoft.com/office/drawing/2016/5/14/chartex" xmlns:aink="http://schemas.microsoft.com/office/drawing/2016/ink" xmlns:am3d="http://schemas.microsoft.com/office/drawing/2017/model3d" xmlns:w16cex="http://schemas.microsoft.com/office/word/2018/wordml/cex" xmlns:w16cid="http://schemas.microsoft.com/office/word/2016/wordml/cid" xmlns:w16="http://schemas.microsoft.com/office/word/2018/wordml">
+          <mc:Fallback xmlns:w16="http://schemas.microsoft.com/office/word/2018/wordml" xmlns:w16cid="http://schemas.microsoft.com/office/word/2016/wordml/cid" xmlns:w16cex="http://schemas.microsoft.com/office/word/2018/wordml/cex" xmlns:am3d="http://schemas.microsoft.com/office/drawing/2017/model3d" xmlns:aink="http://schemas.microsoft.com/office/drawing/2016/ink" xmlns:cx8="http://schemas.microsoft.com/office/drawing/2016/5/14/chartex" xmlns:cx7="http://schemas.microsoft.com/office/drawing/2016/5/13/chartex" xmlns:cx6="http://schemas.microsoft.com/office/drawing/2016/5/12/chartex" xmlns:cx5="http://schemas.microsoft.com/office/drawing/2016/5/11/chartex" xmlns:cx4="http://schemas.microsoft.com/office/drawing/2016/5/10/chartex" xmlns:cx3="http://schemas.microsoft.com/office/drawing/2016/5/9/chartex" xmlns:cx2="http://schemas.microsoft.com/office/drawing/2015/10/21/chartex">
             <w:pict>
               <v:shape w14:anchorId="1C823802" id="Elbow Connector 34" o:spid="_x0000_s1026" type="#_x0000_t34" style="position:absolute;margin-left:383.65pt;margin-top:13.45pt;width:6.35pt;height:102.3pt;z-index:251752448;visibility:visible;mso-wrap-style:square;mso-width-percent:0;mso-height-percent:0;mso-wrap-distance-left:9pt;mso-wrap-distance-top:0;mso-wrap-distance-right:9pt;mso-wrap-distance-bottom:0;mso-position-horizontal:absolute;mso-position-horizontal-relative:text;mso-position-vertical:absolute;mso-position-vertical-relative:text;mso-width-percent:0;mso-height-percent:0;mso-width-relative:margin;mso-height-relative:margin" o:gfxdata="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" adj="7739" strokecolor="black [3200]" strokeweight=".5pt"/>
             </w:pict>
@@ -10859,7 +10859,7 @@
         <w:rPr>
           <w:rFonts w:ascii="Berlin Sans FB" w:hAnsi="Berlin Sans FB"/>
           <w:noProof/>
-          <w:lang w:val="id-ID" w:eastAsia="id-ID"/>
+          <w:lang w:eastAsia="en-US"/>
         </w:rPr>
         <mc:AlternateContent>
           <mc:Choice Requires="wps">
@@ -10919,7 +10919,7 @@
               </wp:anchor>
             </w:drawing>
           </mc:Choice>
-          <mc:Fallback xmlns:cx2="http://schemas.microsoft.com/office/drawing/2015/10/21/chartex" xmlns:cx3="http://schemas.microsoft.com/office/drawing/2016/5/9/chartex" xmlns:cx4="http://schemas.microsoft.com/office/drawing/2016/5/10/chartex" xmlns:cx5="http://schemas.microsoft.com/office/drawing/2016/5/11/chartex" xmlns:cx6="http://schemas.microsoft.com/office/drawing/2016/5/12/chartex" xmlns:cx7="http://schemas.microsoft.com/office/drawing/2016/5/13/chartex" xmlns:cx8="http://schemas.microsoft.com/office/drawing/2016/5/14/chartex" xmlns:aink="http://schemas.microsoft.com/office/drawing/2016/ink" xmlns:am3d="http://schemas.microsoft.com/office/drawing/2017/model3d" xmlns:w16cex="http://schemas.microsoft.com/office/word/2018/wordml/cex" xmlns:w16cid="http://schemas.microsoft.com/office/word/2016/wordml/cid" xmlns:w16="http://schemas.microsoft.com/office/word/2018/wordml">
+          <mc:Fallback xmlns:w16="http://schemas.microsoft.com/office/word/2018/wordml" xmlns:w16cid="http://schemas.microsoft.com/office/word/2016/wordml/cid" xmlns:w16cex="http://schemas.microsoft.com/office/word/2018/wordml/cex" xmlns:am3d="http://schemas.microsoft.com/office/drawing/2017/model3d" xmlns:aink="http://schemas.microsoft.com/office/drawing/2016/ink" xmlns:cx8="http://schemas.microsoft.com/office/drawing/2016/5/14/chartex" xmlns:cx7="http://schemas.microsoft.com/office/drawing/2016/5/13/chartex" xmlns:cx6="http://schemas.microsoft.com/office/drawing/2016/5/12/chartex" xmlns:cx5="http://schemas.microsoft.com/office/drawing/2016/5/11/chartex" xmlns:cx4="http://schemas.microsoft.com/office/drawing/2016/5/10/chartex" xmlns:cx3="http://schemas.microsoft.com/office/drawing/2016/5/9/chartex" xmlns:cx2="http://schemas.microsoft.com/office/drawing/2015/10/21/chartex">
             <w:pict>
               <v:shape w14:anchorId="61EFFC17" id="Elbow Connector 33" o:spid="_x0000_s1026" type="#_x0000_t34" style="position:absolute;margin-left:383.85pt;margin-top:13.45pt;width:6pt;height:71.7pt;z-index:251750400;visibility:visible;mso-wrap-style:square;mso-width-percent:0;mso-height-percent:0;mso-wrap-distance-left:9pt;mso-wrap-distance-top:0;mso-wrap-distance-right:9pt;mso-wrap-distance-bottom:0;mso-position-horizontal:absolute;mso-position-horizontal-relative:text;mso-position-vertical:absolute;mso-position-vertical-relative:text;mso-width-percent:0;mso-height-percent:0;mso-width-relative:margin;mso-height-relative:margin" o:gfxdata="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" adj="7739" strokecolor="black [3200]" strokeweight=".5pt"/>
             </w:pict>
@@ -10930,7 +10930,7 @@
         <w:rPr>
           <w:rFonts w:ascii="Berlin Sans FB" w:hAnsi="Berlin Sans FB"/>
           <w:noProof/>
-          <w:lang w:val="id-ID" w:eastAsia="id-ID"/>
+          <w:lang w:eastAsia="en-US"/>
         </w:rPr>
         <mc:AlternateContent>
           <mc:Choice Requires="wps">
@@ -10990,7 +10990,7 @@
               </wp:anchor>
             </w:drawing>
           </mc:Choice>
-          <mc:Fallback xmlns:cx2="http://schemas.microsoft.com/office/drawing/2015/10/21/chartex" xmlns:cx3="http://schemas.microsoft.com/office/drawing/2016/5/9/chartex" xmlns:cx4="http://schemas.microsoft.com/office/drawing/2016/5/10/chartex" xmlns:cx5="http://schemas.microsoft.com/office/drawing/2016/5/11/chartex" xmlns:cx6="http://schemas.microsoft.com/office/drawing/2016/5/12/chartex" xmlns:cx7="http://schemas.microsoft.com/office/drawing/2016/5/13/chartex" xmlns:cx8="http://schemas.microsoft.com/office/drawing/2016/5/14/chartex" xmlns:aink="http://schemas.microsoft.com/office/drawing/2016/ink" xmlns:am3d="http://schemas.microsoft.com/office/drawing/2017/model3d" xmlns:w16cex="http://schemas.microsoft.com/office/word/2018/wordml/cex" xmlns:w16cid="http://schemas.microsoft.com/office/word/2016/wordml/cid" xmlns:w16="http://schemas.microsoft.com/office/word/2018/wordml">
+          <mc:Fallback xmlns:w16="http://schemas.microsoft.com/office/word/2018/wordml" xmlns:w16cid="http://schemas.microsoft.com/office/word/2016/wordml/cid" xmlns:w16cex="http://schemas.microsoft.com/office/word/2018/wordml/cex" xmlns:am3d="http://schemas.microsoft.com/office/drawing/2017/model3d" xmlns:aink="http://schemas.microsoft.com/office/drawing/2016/ink" xmlns:cx8="http://schemas.microsoft.com/office/drawing/2016/5/14/chartex" xmlns:cx7="http://schemas.microsoft.com/office/drawing/2016/5/13/chartex" xmlns:cx6="http://schemas.microsoft.com/office/drawing/2016/5/12/chartex" xmlns:cx5="http://schemas.microsoft.com/office/drawing/2016/5/11/chartex" xmlns:cx4="http://schemas.microsoft.com/office/drawing/2016/5/10/chartex" xmlns:cx3="http://schemas.microsoft.com/office/drawing/2016/5/9/chartex" xmlns:cx2="http://schemas.microsoft.com/office/drawing/2015/10/21/chartex">
             <w:pict>
               <v:shape w14:anchorId="40381FD0" id="Elbow Connector 32" o:spid="_x0000_s1026" type="#_x0000_t34" style="position:absolute;margin-left:383.85pt;margin-top:13.75pt;width:6.15pt;height:44.4pt;z-index:251748352;visibility:visible;mso-wrap-style:square;mso-width-percent:0;mso-height-percent:0;mso-wrap-distance-left:9pt;mso-wrap-distance-top:0;mso-wrap-distance-right:9pt;mso-wrap-distance-bottom:0;mso-position-horizontal:absolute;mso-position-horizontal-relative:text;mso-position-vertical:absolute;mso-position-vertical-relative:text;mso-width-percent:0;mso-height-percent:0;mso-width-relative:margin;mso-height-relative:margin" o:gfxdata="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" adj="7739" strokecolor="black [3200]" strokeweight=".5pt"/>
             </w:pict>
@@ -11001,7 +11001,7 @@
         <w:rPr>
           <w:rFonts w:ascii="Berlin Sans FB" w:hAnsi="Berlin Sans FB"/>
           <w:noProof/>
-          <w:lang w:val="id-ID" w:eastAsia="id-ID"/>
+          <w:lang w:eastAsia="en-US"/>
         </w:rPr>
         <mc:AlternateContent>
           <mc:Choice Requires="wps">
@@ -11055,7 +11055,7 @@
               </wp:anchor>
             </w:drawing>
           </mc:Choice>
-          <mc:Fallback xmlns:cx2="http://schemas.microsoft.com/office/drawing/2015/10/21/chartex" xmlns:cx3="http://schemas.microsoft.com/office/drawing/2016/5/9/chartex" xmlns:cx4="http://schemas.microsoft.com/office/drawing/2016/5/10/chartex" xmlns:cx5="http://schemas.microsoft.com/office/drawing/2016/5/11/chartex" xmlns:cx6="http://schemas.microsoft.com/office/drawing/2016/5/12/chartex" xmlns:cx7="http://schemas.microsoft.com/office/drawing/2016/5/13/chartex" xmlns:cx8="http://schemas.microsoft.com/office/drawing/2016/5/14/chartex" xmlns:aink="http://schemas.microsoft.com/office/drawing/2016/ink" xmlns:am3d="http://schemas.microsoft.com/office/drawing/2017/model3d" xmlns:w16cex="http://schemas.microsoft.com/office/word/2018/wordml/cex" xmlns:w16cid="http://schemas.microsoft.com/office/word/2016/wordml/cid" xmlns:w16="http://schemas.microsoft.com/office/word/2018/wordml">
+          <mc:Fallback xmlns:w16="http://schemas.microsoft.com/office/word/2018/wordml" xmlns:w16cid="http://schemas.microsoft.com/office/word/2016/wordml/cid" xmlns:w16cex="http://schemas.microsoft.com/office/word/2018/wordml/cex" xmlns:am3d="http://schemas.microsoft.com/office/drawing/2017/model3d" xmlns:aink="http://schemas.microsoft.com/office/drawing/2016/ink" xmlns:cx8="http://schemas.microsoft.com/office/drawing/2016/5/14/chartex" xmlns:cx7="http://schemas.microsoft.com/office/drawing/2016/5/13/chartex" xmlns:cx6="http://schemas.microsoft.com/office/drawing/2016/5/12/chartex" xmlns:cx5="http://schemas.microsoft.com/office/drawing/2016/5/11/chartex" xmlns:cx4="http://schemas.microsoft.com/office/drawing/2016/5/10/chartex" xmlns:cx3="http://schemas.microsoft.com/office/drawing/2016/5/9/chartex" xmlns:cx2="http://schemas.microsoft.com/office/drawing/2015/10/21/chartex">
             <w:pict>
               <v:shape w14:anchorId="16415FE4" id="Elbow Connector 28" o:spid="_x0000_s1026" type="#_x0000_t34" style="position:absolute;margin-left:383.85pt;margin-top:13.7pt;width:6.35pt;height:18.25pt;z-index:251740160;visibility:visible;mso-wrap-style:square;mso-wrap-distance-left:9pt;mso-wrap-distance-top:0;mso-wrap-distance-right:9pt;mso-wrap-distance-bottom:0;mso-position-horizontal:absolute;mso-position-horizontal-relative:text;mso-position-vertical:absolute;mso-position-vertical-relative:text" o:gfxdata="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" adj="7739" strokecolor="black [3200]" strokeweight=".5pt"/>
             </w:pict>
@@ -11066,7 +11066,7 @@
         <w:rPr>
           <w:rFonts w:ascii="Berlin Sans FB" w:hAnsi="Berlin Sans FB"/>
           <w:noProof/>
-          <w:lang w:val="id-ID" w:eastAsia="id-ID"/>
+          <w:lang w:eastAsia="en-US"/>
         </w:rPr>
         <mc:AlternateContent>
           <mc:Choice Requires="wps">
@@ -11195,7 +11195,7 @@
         <w:rPr>
           <w:rFonts w:ascii="Berlin Sans FB" w:hAnsi="Berlin Sans FB"/>
           <w:noProof/>
-          <w:lang w:val="id-ID" w:eastAsia="id-ID"/>
+          <w:lang w:eastAsia="en-US"/>
         </w:rPr>
         <mc:AlternateContent>
           <mc:Choice Requires="wps">
@@ -11249,7 +11249,7 @@
               </wp:anchor>
             </w:drawing>
           </mc:Choice>
-          <mc:Fallback xmlns:cx2="http://schemas.microsoft.com/office/drawing/2015/10/21/chartex" xmlns:cx3="http://schemas.microsoft.com/office/drawing/2016/5/9/chartex" xmlns:cx4="http://schemas.microsoft.com/office/drawing/2016/5/10/chartex" xmlns:cx5="http://schemas.microsoft.com/office/drawing/2016/5/11/chartex" xmlns:cx6="http://schemas.microsoft.com/office/drawing/2016/5/12/chartex" xmlns:cx7="http://schemas.microsoft.com/office/drawing/2016/5/13/chartex" xmlns:cx8="http://schemas.microsoft.com/office/drawing/2016/5/14/chartex" xmlns:aink="http://schemas.microsoft.com/office/drawing/2016/ink" xmlns:am3d="http://schemas.microsoft.com/office/drawing/2017/model3d" xmlns:w16cex="http://schemas.microsoft.com/office/word/2018/wordml/cex" xmlns:w16cid="http://schemas.microsoft.com/office/word/2016/wordml/cid" xmlns:w16="http://schemas.microsoft.com/office/word/2018/wordml">
+          <mc:Fallback xmlns:w16="http://schemas.microsoft.com/office/word/2018/wordml" xmlns:w16cid="http://schemas.microsoft.com/office/word/2016/wordml/cid" xmlns:w16cex="http://schemas.microsoft.com/office/word/2018/wordml/cex" xmlns:am3d="http://schemas.microsoft.com/office/drawing/2017/model3d" xmlns:aink="http://schemas.microsoft.com/office/drawing/2016/ink" xmlns:cx8="http://schemas.microsoft.com/office/drawing/2016/5/14/chartex" xmlns:cx7="http://schemas.microsoft.com/office/drawing/2016/5/13/chartex" xmlns:cx6="http://schemas.microsoft.com/office/drawing/2016/5/12/chartex" xmlns:cx5="http://schemas.microsoft.com/office/drawing/2016/5/11/chartex" xmlns:cx4="http://schemas.microsoft.com/office/drawing/2016/5/10/chartex" xmlns:cx3="http://schemas.microsoft.com/office/drawing/2016/5/9/chartex" xmlns:cx2="http://schemas.microsoft.com/office/drawing/2015/10/21/chartex">
             <w:pict>
               <v:shape w14:anchorId="02824C01" id="Elbow Connector 10" o:spid="_x0000_s1026" type="#_x0000_t34" style="position:absolute;margin-left:27.65pt;margin-top:15.5pt;width:10.4pt;height:44.3pt;z-index:251736064;visibility:visible;mso-wrap-style:square;mso-wrap-distance-left:9pt;mso-wrap-distance-top:0;mso-wrap-distance-right:9pt;mso-wrap-distance-bottom:0;mso-position-horizontal:absolute;mso-position-horizontal-relative:text;mso-position-vertical:absolute;mso-position-vertical-relative:text" o:gfxdata="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" adj="9059" strokecolor="black [3200]" strokeweight=".5pt"/>
             </w:pict>
@@ -11260,7 +11260,7 @@
         <w:rPr>
           <w:rFonts w:ascii="Berlin Sans FB" w:hAnsi="Berlin Sans FB"/>
           <w:noProof/>
-          <w:lang w:val="id-ID" w:eastAsia="id-ID"/>
+          <w:lang w:eastAsia="en-US"/>
         </w:rPr>
         <mc:AlternateContent>
           <mc:Choice Requires="wps">
@@ -11314,7 +11314,7 @@
               </wp:anchor>
             </w:drawing>
           </mc:Choice>
-          <mc:Fallback xmlns:cx2="http://schemas.microsoft.com/office/drawing/2015/10/21/chartex" xmlns:cx3="http://schemas.microsoft.com/office/drawing/2016/5/9/chartex" xmlns:cx4="http://schemas.microsoft.com/office/drawing/2016/5/10/chartex" xmlns:cx5="http://schemas.microsoft.com/office/drawing/2016/5/11/chartex" xmlns:cx6="http://schemas.microsoft.com/office/drawing/2016/5/12/chartex" xmlns:cx7="http://schemas.microsoft.com/office/drawing/2016/5/13/chartex" xmlns:cx8="http://schemas.microsoft.com/office/drawing/2016/5/14/chartex" xmlns:aink="http://schemas.microsoft.com/office/drawing/2016/ink" xmlns:am3d="http://schemas.microsoft.com/office/drawing/2017/model3d" xmlns:w16cex="http://schemas.microsoft.com/office/word/2018/wordml/cex" xmlns:w16cid="http://schemas.microsoft.com/office/word/2016/wordml/cid" xmlns:w16="http://schemas.microsoft.com/office/word/2018/wordml">
+          <mc:Fallback xmlns:w16="http://schemas.microsoft.com/office/word/2018/wordml" xmlns:w16cid="http://schemas.microsoft.com/office/word/2016/wordml/cid" xmlns:w16cex="http://schemas.microsoft.com/office/word/2018/wordml/cex" xmlns:am3d="http://schemas.microsoft.com/office/drawing/2017/model3d" xmlns:aink="http://schemas.microsoft.com/office/drawing/2016/ink" xmlns:cx8="http://schemas.microsoft.com/office/drawing/2016/5/14/chartex" xmlns:cx7="http://schemas.microsoft.com/office/drawing/2016/5/13/chartex" xmlns:cx6="http://schemas.microsoft.com/office/drawing/2016/5/12/chartex" xmlns:cx5="http://schemas.microsoft.com/office/drawing/2016/5/11/chartex" xmlns:cx4="http://schemas.microsoft.com/office/drawing/2016/5/10/chartex" xmlns:cx3="http://schemas.microsoft.com/office/drawing/2016/5/9/chartex" xmlns:cx2="http://schemas.microsoft.com/office/drawing/2015/10/21/chartex">
             <w:pict>
               <v:shape w14:anchorId="430B2954" id="Elbow Connector 25" o:spid="_x0000_s1026" type="#_x0000_t34" style="position:absolute;margin-left:29pt;margin-top:15.1pt;width:8.7pt;height:68.95pt;z-index:251737088;visibility:visible;mso-wrap-style:square;mso-wrap-distance-left:9pt;mso-wrap-distance-top:0;mso-wrap-distance-right:9pt;mso-wrap-distance-bottom:0;mso-position-horizontal:absolute;mso-position-horizontal-relative:text;mso-position-vertical:absolute;mso-position-vertical-relative:text" o:gfxdata="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" adj="7410" strokecolor="black [3200]" strokeweight=".5pt"/>
             </w:pict>
@@ -11325,7 +11325,7 @@
         <w:rPr>
           <w:rFonts w:ascii="Berlin Sans FB" w:hAnsi="Berlin Sans FB"/>
           <w:noProof/>
-          <w:lang w:val="id-ID" w:eastAsia="id-ID"/>
+          <w:lang w:eastAsia="en-US"/>
         </w:rPr>
         <mc:AlternateContent>
           <mc:Choice Requires="wps">
@@ -11385,7 +11385,7 @@
               </wp:anchor>
             </w:drawing>
           </mc:Choice>
-          <mc:Fallback xmlns:cx2="http://schemas.microsoft.com/office/drawing/2015/10/21/chartex" xmlns:cx3="http://schemas.microsoft.com/office/drawing/2016/5/9/chartex" xmlns:cx4="http://schemas.microsoft.com/office/drawing/2016/5/10/chartex" xmlns:cx5="http://schemas.microsoft.com/office/drawing/2016/5/11/chartex" xmlns:cx6="http://schemas.microsoft.com/office/drawing/2016/5/12/chartex" xmlns:cx7="http://schemas.microsoft.com/office/drawing/2016/5/13/chartex" xmlns:cx8="http://schemas.microsoft.com/office/drawing/2016/5/14/chartex" xmlns:aink="http://schemas.microsoft.com/office/drawing/2016/ink" xmlns:am3d="http://schemas.microsoft.com/office/drawing/2017/model3d" xmlns:w16cex="http://schemas.microsoft.com/office/word/2018/wordml/cex" xmlns:w16cid="http://schemas.microsoft.com/office/word/2016/wordml/cid" xmlns:w16="http://schemas.microsoft.com/office/word/2018/wordml">
+          <mc:Fallback xmlns:w16="http://schemas.microsoft.com/office/word/2018/wordml" xmlns:w16cid="http://schemas.microsoft.com/office/word/2016/wordml/cid" xmlns:w16cex="http://schemas.microsoft.com/office/word/2018/wordml/cex" xmlns:am3d="http://schemas.microsoft.com/office/drawing/2017/model3d" xmlns:aink="http://schemas.microsoft.com/office/drawing/2016/ink" xmlns:cx8="http://schemas.microsoft.com/office/drawing/2016/5/14/chartex" xmlns:cx7="http://schemas.microsoft.com/office/drawing/2016/5/13/chartex" xmlns:cx6="http://schemas.microsoft.com/office/drawing/2016/5/12/chartex" xmlns:cx5="http://schemas.microsoft.com/office/drawing/2016/5/11/chartex" xmlns:cx4="http://schemas.microsoft.com/office/drawing/2016/5/10/chartex" xmlns:cx3="http://schemas.microsoft.com/office/drawing/2016/5/9/chartex" xmlns:cx2="http://schemas.microsoft.com/office/drawing/2015/10/21/chartex">
             <w:pict>
               <v:shape w14:anchorId="5C05EB23" id="Elbow Connector 6" o:spid="_x0000_s1026" type="#_x0000_t34" style="position:absolute;margin-left:28.3pt;margin-top:15.9pt;width:10.2pt;height:16.45pt;z-index:251735040;visibility:visible;mso-wrap-style:square;mso-width-percent:0;mso-height-percent:0;mso-wrap-distance-left:9pt;mso-wrap-distance-top:0;mso-wrap-distance-right:9pt;mso-wrap-distance-bottom:0;mso-position-horizontal:absolute;mso-position-horizontal-relative:text;mso-position-vertical:absolute;mso-position-vertical-relative:text;mso-width-percent:0;mso-height-percent:0;mso-width-relative:margin;mso-height-relative:margin" o:gfxdata="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" adj="7665" strokecolor="black [3200]" strokeweight=".5pt"/>
             </w:pict>
@@ -11396,7 +11396,7 @@
         <w:rPr>
           <w:rFonts w:ascii="Berlin Sans FB" w:hAnsi="Berlin Sans FB"/>
           <w:noProof/>
-          <w:lang w:val="id-ID" w:eastAsia="id-ID"/>
+          <w:lang w:eastAsia="en-US"/>
         </w:rPr>
         <mc:AlternateContent>
           <mc:Choice Requires="wps">
@@ -11503,7 +11503,7 @@
         <w:rPr>
           <w:rFonts w:ascii="Berlin Sans FB" w:hAnsi="Berlin Sans FB"/>
           <w:noProof/>
-          <w:lang w:val="id-ID" w:eastAsia="id-ID"/>
+          <w:lang w:eastAsia="en-US"/>
         </w:rPr>
         <mc:AlternateContent>
           <mc:Choice Requires="wps">
@@ -11610,7 +11610,7 @@
         <w:rPr>
           <w:rFonts w:ascii="Berlin Sans FB" w:hAnsi="Berlin Sans FB"/>
           <w:noProof/>
-          <w:lang w:val="id-ID" w:eastAsia="id-ID"/>
+          <w:lang w:eastAsia="en-US"/>
         </w:rPr>
         <mc:AlternateContent>
           <mc:Choice Requires="wps">
@@ -11730,7 +11730,7 @@
         <w:rPr>
           <w:rFonts w:ascii="Berlin Sans FB" w:hAnsi="Berlin Sans FB"/>
           <w:noProof/>
-          <w:lang w:val="id-ID" w:eastAsia="id-ID"/>
+          <w:lang w:eastAsia="en-US"/>
         </w:rPr>
         <mc:AlternateContent>
           <mc:Choice Requires="wps">
@@ -11859,7 +11859,7 @@
         <w:rPr>
           <w:rFonts w:ascii="Berlin Sans FB" w:hAnsi="Berlin Sans FB"/>
           <w:noProof/>
-          <w:lang w:val="id-ID" w:eastAsia="id-ID"/>
+          <w:lang w:eastAsia="en-US"/>
         </w:rPr>
         <mc:AlternateContent>
           <mc:Choice Requires="wps">
@@ -11979,7 +11979,7 @@
         <w:rPr>
           <w:rFonts w:ascii="Berlin Sans FB" w:hAnsi="Berlin Sans FB"/>
           <w:noProof/>
-          <w:lang w:val="id-ID" w:eastAsia="id-ID"/>
+          <w:lang w:eastAsia="en-US"/>
         </w:rPr>
         <mc:AlternateContent>
           <mc:Choice Requires="wps">
@@ -12121,7 +12121,7 @@
         <w:rPr>
           <w:rFonts w:ascii="Berlin Sans FB" w:hAnsi="Berlin Sans FB"/>
           <w:noProof/>
-          <w:lang w:val="id-ID" w:eastAsia="id-ID"/>
+          <w:lang w:eastAsia="en-US"/>
         </w:rPr>
         <mc:AlternateContent>
           <mc:Choice Requires="wps">
@@ -12254,7 +12254,7 @@
         <w:rPr>
           <w:rFonts w:ascii="Berlin Sans FB" w:hAnsi="Berlin Sans FB"/>
           <w:noProof/>
-          <w:lang w:val="id-ID" w:eastAsia="id-ID"/>
+          <w:lang w:eastAsia="en-US"/>
         </w:rPr>
         <mc:AlternateContent>
           <mc:Choice Requires="wps">
@@ -12383,7 +12383,7 @@
         <w:rPr>
           <w:rFonts w:ascii="Berlin Sans FB" w:hAnsi="Berlin Sans FB"/>
           <w:noProof/>
-          <w:lang w:val="id-ID" w:eastAsia="id-ID"/>
+          <w:lang w:eastAsia="en-US"/>
         </w:rPr>
         <mc:AlternateContent>
           <mc:Choice Requires="wps">
@@ -12499,7 +12499,7 @@
         <w:rPr>
           <w:rFonts w:ascii="Berlin Sans FB" w:hAnsi="Berlin Sans FB"/>
           <w:noProof/>
-          <w:lang w:val="id-ID" w:eastAsia="id-ID"/>
+          <w:lang w:eastAsia="en-US"/>
         </w:rPr>
         <mc:AlternateContent>
           <mc:Choice Requires="wps">
@@ -12609,7 +12609,7 @@
         <w:rPr>
           <w:rFonts w:ascii="Berlin Sans FB" w:hAnsi="Berlin Sans FB"/>
           <w:noProof/>
-          <w:lang w:val="id-ID" w:eastAsia="id-ID"/>
+          <w:lang w:eastAsia="en-US"/>
         </w:rPr>
         <mc:AlternateContent>
           <mc:Choice Requires="wps">
@@ -12747,7 +12747,7 @@
         <w:rPr>
           <w:rFonts w:ascii="Berlin Sans FB" w:hAnsi="Berlin Sans FB"/>
           <w:noProof/>
-          <w:lang w:val="id-ID" w:eastAsia="id-ID"/>
+          <w:lang w:eastAsia="en-US"/>
         </w:rPr>
         <mc:AlternateContent>
           <mc:Choice Requires="wps">
@@ -12892,7 +12892,7 @@
         <w:rPr>
           <w:rFonts w:ascii="Berlin Sans FB" w:hAnsi="Berlin Sans FB"/>
           <w:noProof/>
-          <w:lang w:val="id-ID" w:eastAsia="id-ID"/>
+          <w:lang w:eastAsia="en-US"/>
         </w:rPr>
         <mc:AlternateContent>
           <mc:Choice Requires="wps">
@@ -13090,7 +13090,7 @@
       <w:r>
         <w:rPr>
           <w:noProof/>
-          <w:lang w:val="id-ID" w:eastAsia="id-ID"/>
+          <w:lang w:eastAsia="en-US"/>
         </w:rPr>
         <w:lastRenderedPageBreak/>
         <w:drawing>
@@ -13285,7 +13285,7 @@
       <w:r>
         <w:rPr>
           <w:noProof/>
-          <w:lang w:val="id-ID" w:eastAsia="id-ID"/>
+          <w:lang w:eastAsia="en-US"/>
         </w:rPr>
         <w:drawing>
           <wp:inline distT="0" distB="0" distL="0" distR="0" wp14:anchorId="5D9D98ED" wp14:editId="62980F5D">
@@ -13361,7 +13361,7 @@
       <w:r>
         <w:rPr>
           <w:noProof/>
-          <w:lang w:val="id-ID" w:eastAsia="id-ID"/>
+          <w:lang w:eastAsia="en-US"/>
         </w:rPr>
         <w:drawing>
           <wp:inline distT="0" distB="0" distL="0" distR="0" wp14:anchorId="61E13506" wp14:editId="362BA125">
@@ -13544,7 +13544,7 @@
           <w:noProof/>
           <w:sz w:val="28"/>
           <w:szCs w:val="28"/>
-          <w:lang w:val="id-ID" w:eastAsia="id-ID"/>
+          <w:lang w:eastAsia="en-US"/>
         </w:rPr>
         <w:drawing>
           <wp:inline distT="0" distB="0" distL="0" distR="0" wp14:anchorId="34CAF99A" wp14:editId="14013730">
@@ -13588,8 +13588,6 @@
           </wp:inline>
         </w:drawing>
       </w:r>
-      <w:bookmarkStart w:id="16" w:name="_GoBack"/>
-      <w:bookmarkEnd w:id="16"/>
     </w:p>
     <w:p>
       <w:pPr>
@@ -13604,6 +13602,77 @@
     </w:p>
     <w:p>
       <w:pPr>
+        <w:rPr>
+          <w:rFonts w:ascii="Berlin Sans FB" w:eastAsia="Times New Roman" w:hAnsi="Berlin Sans FB" w:cs="Times New Roman"/>
+          <w:sz w:val="28"/>
+          <w:szCs w:val="28"/>
+          <w:lang w:val="id-ID"/>
+        </w:rPr>
+      </w:pPr>
+      <w:r>
+        <w:rPr>
+          <w:rFonts w:ascii="Berlin Sans FB" w:eastAsia="Times New Roman" w:hAnsi="Berlin Sans FB" w:cs="Times New Roman"/>
+          <w:sz w:val="28"/>
+          <w:szCs w:val="28"/>
+          <w:lang w:val="id-ID"/>
+        </w:rPr>
+        <w:br w:type="page"/>
+      </w:r>
+    </w:p>
+    <w:p>
+      <w:pPr>
+        <w:pStyle w:val="ListParagraph"/>
+        <w:numPr>
+          <w:ilvl w:val="0"/>
+          <w:numId w:val="23"/>
+        </w:numPr>
+        <w:rPr>
+          <w:rFonts w:ascii="Berlin Sans FB" w:eastAsia="Times New Roman" w:hAnsi="Berlin Sans FB" w:cs="Times New Roman"/>
+          <w:sz w:val="28"/>
+          <w:szCs w:val="28"/>
+          <w:lang w:val="id-ID"/>
+        </w:rPr>
+      </w:pPr>
+      <w:r>
+        <w:rPr>
+          <w:rFonts w:ascii="Berlin Sans FB" w:eastAsia="Times New Roman" w:hAnsi="Berlin Sans FB" w:cs="Times New Roman"/>
+          <w:sz w:val="28"/>
+          <w:szCs w:val="28"/>
+          <w:lang w:val="id-ID"/>
+        </w:rPr>
+        <w:lastRenderedPageBreak/>
+        <w:t>Game Challenge Menu</w:t>
+      </w:r>
+    </w:p>
+    <w:p>
+      <w:pPr>
+        <w:pStyle w:val="ListParagraph"/>
+        <w:rPr>
+          <w:rFonts w:ascii="Berlin Sans FB" w:eastAsia="Times New Roman" w:hAnsi="Berlin Sans FB" w:cs="Times New Roman"/>
+          <w:sz w:val="28"/>
+          <w:szCs w:val="28"/>
+          <w:lang w:val="id-ID"/>
+        </w:rPr>
+      </w:pPr>
+      <w:bookmarkStart w:id="16" w:name="_GoBack"/>
+      <w:bookmarkEnd w:id="16"/>
+      <w:r>
+        <w:rPr>
+          <w:rFonts w:ascii="Berlin Sans FB" w:eastAsia="Times New Roman" w:hAnsi="Berlin Sans FB" w:cs="Times New Roman"/>
+          <w:sz w:val="28"/>
+          <w:szCs w:val="28"/>
+          <w:lang w:val="id-ID"/>
+        </w:rPr>
+        <w:pict w14:anchorId="01323F0B">
+          <v:shape id="_x0000_i1026" type="#_x0000_t75" style="width:467.25pt;height:330.75pt">
+            <v:imagedata r:id="rId11" o:title="Game Challenge Menu"/>
+          </v:shape>
+        </w:pict>
+      </w:r>
+    </w:p>
+    <w:p>
+      <w:pPr>
+        <w:pStyle w:val="ListParagraph"/>
         <w:rPr>
           <w:rFonts w:ascii="Berlin Sans FB" w:eastAsia="Times New Roman" w:hAnsi="Berlin Sans FB" w:cs="Times New Roman"/>
           <w:sz w:val="28"/>
@@ -14830,7 +14899,7 @@
   <w:abstractNum w:abstractNumId="11" w15:restartNumberingAfterBreak="0">
     <w:nsid w:val="562E73BF"/>
     <w:multiLevelType w:val="hybridMultilevel"/>
-    <w:tmpl w:val="8DF6AABA"/>
+    <w:tmpl w:val="02E0C4A6"/>
     <w:lvl w:ilvl="0" w:tplc="04090001">
       <w:start w:val="1"/>
       <w:numFmt w:val="bullet"/>

--- a/PPL4623_KELOMPOK2_Perencanaan.docx
+++ b/PPL4623_KELOMPOK2_Perencanaan.docx
@@ -210,9 +210,8 @@
           <w:sz w:val="28"/>
           <w:szCs w:val="28"/>
         </w:rPr>
-        <w:t xml:space="preserve">Seng, </w:t>
-      </w:r>
-      <w:proofErr w:type="spellStart"/>
+        <w:t>Seng, Wilhan</w:t>
+      </w:r>
       <w:r>
         <w:rPr>
           <w:rFonts w:ascii="Century Gothic" w:eastAsia="Times New Roman" w:hAnsi="Century Gothic" w:cs="Times New Roman"/>
@@ -222,33 +221,8 @@
           <w:sz w:val="28"/>
           <w:szCs w:val="28"/>
         </w:rPr>
-        <w:t>Wilhan</w:t>
-      </w:r>
-      <w:proofErr w:type="spellEnd"/>
-      <w:r>
-        <w:rPr>
-          <w:rFonts w:ascii="Century Gothic" w:eastAsia="Times New Roman" w:hAnsi="Century Gothic" w:cs="Times New Roman"/>
-          <w:b/>
-          <w:bCs/>
-          <w:iCs/>
-          <w:sz w:val="28"/>
-          <w:szCs w:val="28"/>
-        </w:rPr>
-        <w:t xml:space="preserve"> Putra </w:t>
-      </w:r>
-      <w:proofErr w:type="spellStart"/>
-      <w:r>
-        <w:rPr>
-          <w:rFonts w:ascii="Century Gothic" w:eastAsia="Times New Roman" w:hAnsi="Century Gothic" w:cs="Times New Roman"/>
-          <w:b/>
-          <w:bCs/>
-          <w:iCs/>
-          <w:sz w:val="28"/>
-          <w:szCs w:val="28"/>
-        </w:rPr>
-        <w:t>Sunjaya</w:t>
-      </w:r>
-      <w:proofErr w:type="spellEnd"/>
+        <w:t xml:space="preserve"> Putra Sunjaya</w:t>
+      </w:r>
       <w:r>
         <w:rPr>
           <w:rFonts w:ascii="Century Gothic" w:eastAsia="Times New Roman" w:hAnsi="Century Gothic" w:cs="Times New Roman"/>
@@ -17623,8 +17597,16 @@
         <w:rPr>
           <w:rFonts w:ascii="Arial" w:hAnsi="Arial" w:cs="Arial"/>
         </w:rPr>
-        <w:t>Nur Afianto</w:t>
-      </w:r>
+        <w:t xml:space="preserve">Nur </w:t>
+      </w:r>
+      <w:proofErr w:type="spellStart"/>
+      <w:r>
+        <w:rPr>
+          <w:rFonts w:ascii="Arial" w:hAnsi="Arial" w:cs="Arial"/>
+        </w:rPr>
+        <w:t>Afianto</w:t>
+      </w:r>
+      <w:proofErr w:type="spellEnd"/>
       <w:r>
         <w:rPr>
           <w:rFonts w:ascii="Arial" w:hAnsi="Arial" w:cs="Arial"/>
@@ -24146,17 +24128,8 @@
                                 <w:rFonts w:ascii="Berlin Sans FB" w:hAnsi="Berlin Sans FB"/>
                                 <w:color w:val="000000"/>
                               </w:rPr>
-                              <w:t xml:space="preserve">Cafe Store with Game </w:t>
+                              <w:t>Cafe Store with Game CHallange</w:t>
                             </w:r>
-                            <w:proofErr w:type="spellStart"/>
-                            <w:r>
-                              <w:rPr>
-                                <w:rFonts w:ascii="Berlin Sans FB" w:hAnsi="Berlin Sans FB"/>
-                                <w:color w:val="000000"/>
-                              </w:rPr>
-                              <w:t>CHallange</w:t>
-                            </w:r>
-                            <w:proofErr w:type="spellEnd"/>
                           </w:p>
                         </w:txbxContent>
                       </wps:txbx>
@@ -24189,17 +24162,8 @@
                           <w:rFonts w:ascii="Berlin Sans FB" w:hAnsi="Berlin Sans FB"/>
                           <w:color w:val="000000"/>
                         </w:rPr>
-                        <w:t xml:space="preserve">Cafe Store with Game </w:t>
+                        <w:t>Cafe Store with Game CHallange</w:t>
                       </w:r>
-                      <w:proofErr w:type="spellStart"/>
-                      <w:r>
-                        <w:rPr>
-                          <w:rFonts w:ascii="Berlin Sans FB" w:hAnsi="Berlin Sans FB"/>
-                          <w:color w:val="000000"/>
-                        </w:rPr>
-                        <w:t>CHallange</w:t>
-                      </w:r>
-                      <w:proofErr w:type="spellEnd"/>
                     </w:p>
                   </w:txbxContent>
                 </v:textbox>
@@ -25768,7 +25732,6 @@
                                 <w:rFonts w:ascii="Berlin Sans FB" w:hAnsi="Berlin Sans FB"/>
                               </w:rPr>
                             </w:pPr>
-                            <w:proofErr w:type="spellStart"/>
                             <w:r>
                               <w:rPr>
                                 <w:rFonts w:ascii="Berlin Sans FB" w:hAnsi="Berlin Sans FB"/>
@@ -25776,7 +25739,6 @@
                               </w:rPr>
                               <w:t>Transaksi</w:t>
                             </w:r>
-                            <w:proofErr w:type="spellEnd"/>
                           </w:p>
                           <w:p>
                             <w:pPr>
@@ -25815,7 +25777,6 @@
                           <w:rFonts w:ascii="Berlin Sans FB" w:hAnsi="Berlin Sans FB"/>
                         </w:rPr>
                       </w:pPr>
-                      <w:proofErr w:type="spellStart"/>
                       <w:r>
                         <w:rPr>
                           <w:rFonts w:ascii="Berlin Sans FB" w:hAnsi="Berlin Sans FB"/>
@@ -25823,7 +25784,6 @@
                         </w:rPr>
                         <w:t>Transaksi</w:t>
                       </w:r>
-                      <w:proofErr w:type="spellEnd"/>
                     </w:p>
                     <w:p>
                       <w:pPr>
@@ -26109,7 +26069,6 @@
                               </w:rPr>
                               <w:t xml:space="preserve">Form </w:t>
                             </w:r>
-                            <w:proofErr w:type="spellStart"/>
                             <w:r>
                               <w:rPr>
                                 <w:rFonts w:ascii="Berlin Sans FB" w:hAnsi="Berlin Sans FB"/>
@@ -26117,7 +26076,6 @@
                               </w:rPr>
                               <w:t>Masuk</w:t>
                             </w:r>
-                            <w:proofErr w:type="spellEnd"/>
                           </w:p>
                         </w:txbxContent>
                       </wps:txbx>
@@ -26152,7 +26110,6 @@
                         </w:rPr>
                         <w:t xml:space="preserve">Form </w:t>
                       </w:r>
-                      <w:proofErr w:type="spellStart"/>
                       <w:r>
                         <w:rPr>
                           <w:rFonts w:ascii="Berlin Sans FB" w:hAnsi="Berlin Sans FB"/>
@@ -26160,7 +26117,6 @@
                         </w:rPr>
                         <w:t>Masuk</w:t>
                       </w:r>
-                      <w:proofErr w:type="spellEnd"/>
                     </w:p>
                   </w:txbxContent>
                 </v:textbox>
@@ -26461,7 +26417,6 @@
                               </w:rPr>
                               <w:t xml:space="preserve">Game </w:t>
                             </w:r>
-                            <w:proofErr w:type="spellStart"/>
                             <w:r>
                               <w:rPr>
                                 <w:rFonts w:ascii="Berlin Sans FB" w:hAnsi="Berlin Sans FB"/>
@@ -26469,7 +26424,6 @@
                               </w:rPr>
                               <w:t>Challange</w:t>
                             </w:r>
-                            <w:proofErr w:type="spellEnd"/>
                           </w:p>
                           <w:p>
                             <w:pPr>
@@ -26515,7 +26469,6 @@
                         </w:rPr>
                         <w:t xml:space="preserve">Game </w:t>
                       </w:r>
-                      <w:proofErr w:type="spellStart"/>
                       <w:r>
                         <w:rPr>
                           <w:rFonts w:ascii="Berlin Sans FB" w:hAnsi="Berlin Sans FB"/>
@@ -26523,7 +26476,6 @@
                         </w:rPr>
                         <w:t>Challange</w:t>
                       </w:r>
-                      <w:proofErr w:type="spellEnd"/>
                     </w:p>
                     <w:p>
                       <w:pPr>
@@ -26728,15 +26680,7 @@
                                 <w:color w:val="000000"/>
                                 <w:lang w:val="id-ID"/>
                               </w:rPr>
-                              <w:t xml:space="preserve">Master </w:t>
-                            </w:r>
-                            <w:r>
-                              <w:rPr>
-                                <w:rFonts w:ascii="Berlin Sans FB" w:hAnsi="Berlin Sans FB"/>
-                                <w:color w:val="000000"/>
-                                <w:lang w:val="id-ID"/>
-                              </w:rPr>
-                              <w:t>Kategori</w:t>
+                              <w:t>Master Kategori</w:t>
                             </w:r>
                           </w:p>
                           <w:p>
@@ -26783,15 +26727,7 @@
                           <w:color w:val="000000"/>
                           <w:lang w:val="id-ID"/>
                         </w:rPr>
-                        <w:t xml:space="preserve">Master </w:t>
-                      </w:r>
-                      <w:r>
-                        <w:rPr>
-                          <w:rFonts w:ascii="Berlin Sans FB" w:hAnsi="Berlin Sans FB"/>
-                          <w:color w:val="000000"/>
-                          <w:lang w:val="id-ID"/>
-                        </w:rPr>
-                        <w:t>Kategori</w:t>
+                        <w:t>Master Kategori</w:t>
                       </w:r>
                     </w:p>
                     <w:p>
@@ -26886,15 +26822,7 @@
                                 <w:color w:val="000000"/>
                                 <w:lang w:val="id-ID"/>
                               </w:rPr>
-                              <w:t xml:space="preserve">Master </w:t>
-                            </w:r>
-                            <w:r>
-                              <w:rPr>
-                                <w:rFonts w:ascii="Berlin Sans FB" w:hAnsi="Berlin Sans FB"/>
-                                <w:color w:val="000000"/>
-                                <w:lang w:val="id-ID"/>
-                              </w:rPr>
-                              <w:t>Produk</w:t>
+                              <w:t>Master Produk</w:t>
                             </w:r>
                           </w:p>
                           <w:p>
@@ -26941,15 +26869,7 @@
                           <w:color w:val="000000"/>
                           <w:lang w:val="id-ID"/>
                         </w:rPr>
-                        <w:t xml:space="preserve">Master </w:t>
-                      </w:r>
-                      <w:r>
-                        <w:rPr>
-                          <w:rFonts w:ascii="Berlin Sans FB" w:hAnsi="Berlin Sans FB"/>
-                          <w:color w:val="000000"/>
-                          <w:lang w:val="id-ID"/>
-                        </w:rPr>
-                        <w:t>Produk</w:t>
+                        <w:t>Master Produk</w:t>
                       </w:r>
                     </w:p>
                     <w:p>
@@ -27028,7 +26948,6 @@
                                 <w:rFonts w:ascii="Berlin Sans FB" w:hAnsi="Berlin Sans FB"/>
                               </w:rPr>
                             </w:pPr>
-                            <w:proofErr w:type="spellStart"/>
                             <w:r>
                               <w:rPr>
                                 <w:rFonts w:ascii="Berlin Sans FB" w:hAnsi="Berlin Sans FB"/>
@@ -27036,7 +26955,6 @@
                               </w:rPr>
                               <w:t>Kategori</w:t>
                             </w:r>
-                            <w:proofErr w:type="spellEnd"/>
                           </w:p>
                           <w:p>
                             <w:pPr>
@@ -27075,7 +26993,6 @@
                           <w:rFonts w:ascii="Berlin Sans FB" w:hAnsi="Berlin Sans FB"/>
                         </w:rPr>
                       </w:pPr>
-                      <w:proofErr w:type="spellStart"/>
                       <w:r>
                         <w:rPr>
                           <w:rFonts w:ascii="Berlin Sans FB" w:hAnsi="Berlin Sans FB"/>
@@ -27083,7 +27000,6 @@
                         </w:rPr>
                         <w:t>Kategori</w:t>
                       </w:r>
-                      <w:proofErr w:type="spellEnd"/>
                     </w:p>
                     <w:p>
                       <w:pPr>
@@ -27277,7 +27193,6 @@
                                 <w:rFonts w:ascii="Berlin Sans FB" w:hAnsi="Berlin Sans FB"/>
                               </w:rPr>
                             </w:pPr>
-                            <w:proofErr w:type="spellStart"/>
                             <w:r>
                               <w:rPr>
                                 <w:rFonts w:ascii="Berlin Sans FB" w:hAnsi="Berlin Sans FB"/>
@@ -27285,7 +27200,6 @@
                               </w:rPr>
                               <w:t>Registrasi</w:t>
                             </w:r>
-                            <w:proofErr w:type="spellEnd"/>
                           </w:p>
                         </w:txbxContent>
                       </wps:txbx>
@@ -27316,7 +27230,6 @@
                           <w:rFonts w:ascii="Berlin Sans FB" w:hAnsi="Berlin Sans FB"/>
                         </w:rPr>
                       </w:pPr>
-                      <w:proofErr w:type="spellStart"/>
                       <w:r>
                         <w:rPr>
                           <w:rFonts w:ascii="Berlin Sans FB" w:hAnsi="Berlin Sans FB"/>
@@ -27324,7 +27237,6 @@
                         </w:rPr>
                         <w:t>Registrasi</w:t>
                       </w:r>
-                      <w:proofErr w:type="spellEnd"/>
                     </w:p>
                   </w:txbxContent>
                 </v:textbox>
@@ -27391,21 +27303,12 @@
                                 <w:rFonts w:ascii="Berlin Sans FB" w:hAnsi="Berlin Sans FB"/>
                               </w:rPr>
                             </w:pPr>
-                            <w:proofErr w:type="spellStart"/>
                             <w:r>
                               <w:rPr>
                                 <w:rFonts w:ascii="Berlin Sans FB" w:hAnsi="Berlin Sans FB"/>
                                 <w:color w:val="000000"/>
                               </w:rPr>
-                              <w:t>Produk</w:t>
-                            </w:r>
-                            <w:proofErr w:type="spellEnd"/>
-                            <w:r>
-                              <w:rPr>
-                                <w:rFonts w:ascii="Berlin Sans FB" w:hAnsi="Berlin Sans FB"/>
-                                <w:color w:val="000000"/>
-                              </w:rPr>
-                              <w:t xml:space="preserve"> list</w:t>
+                              <w:t>Produk list</w:t>
                             </w:r>
                           </w:p>
                           <w:p>
@@ -27445,21 +27348,12 @@
                           <w:rFonts w:ascii="Berlin Sans FB" w:hAnsi="Berlin Sans FB"/>
                         </w:rPr>
                       </w:pPr>
-                      <w:proofErr w:type="spellStart"/>
                       <w:r>
                         <w:rPr>
                           <w:rFonts w:ascii="Berlin Sans FB" w:hAnsi="Berlin Sans FB"/>
                           <w:color w:val="000000"/>
                         </w:rPr>
-                        <w:t>Produk</w:t>
-                      </w:r>
-                      <w:proofErr w:type="spellEnd"/>
-                      <w:r>
-                        <w:rPr>
-                          <w:rFonts w:ascii="Berlin Sans FB" w:hAnsi="Berlin Sans FB"/>
-                          <w:color w:val="000000"/>
-                        </w:rPr>
-                        <w:t xml:space="preserve"> list</w:t>
+                        <w:t>Produk list</w:t>
                       </w:r>
                     </w:p>
                     <w:p>
@@ -27699,15 +27593,7 @@
                                 <w:color w:val="000000"/>
                                 <w:lang w:val="id-ID"/>
                               </w:rPr>
-                              <w:t xml:space="preserve">Master </w:t>
-                            </w:r>
-                            <w:r>
-                              <w:rPr>
-                                <w:rFonts w:ascii="Berlin Sans FB" w:hAnsi="Berlin Sans FB"/>
-                                <w:color w:val="000000"/>
-                                <w:lang w:val="id-ID"/>
-                              </w:rPr>
-                              <w:t>Level User</w:t>
+                              <w:t>Master Level User</w:t>
                             </w:r>
                           </w:p>
                           <w:p>
@@ -27757,15 +27643,7 @@
                           <w:color w:val="000000"/>
                           <w:lang w:val="id-ID"/>
                         </w:rPr>
-                        <w:t xml:space="preserve">Master </w:t>
-                      </w:r>
-                      <w:r>
-                        <w:rPr>
-                          <w:rFonts w:ascii="Berlin Sans FB" w:hAnsi="Berlin Sans FB"/>
-                          <w:color w:val="000000"/>
-                          <w:lang w:val="id-ID"/>
-                        </w:rPr>
-                        <w:t>Level User</w:t>
+                        <w:t>Master Level User</w:t>
                       </w:r>
                     </w:p>
                     <w:p>
@@ -28513,8 +28391,9 @@
           <w:rFonts w:ascii="Berlin Sans FB" w:eastAsia="Times New Roman" w:hAnsi="Berlin Sans FB" w:cs="Times New Roman"/>
           <w:sz w:val="28"/>
           <w:szCs w:val="28"/>
-        </w:rPr>
-        <w:t>Form Input / Update Master Admin</w:t>
+          <w:lang w:val="en-ID"/>
+        </w:rPr>
+        <w:t>Cart</w:t>
       </w:r>
     </w:p>
     <w:p>
@@ -28533,10 +28412,307 @@
           <w:noProof/>
           <w:sz w:val="28"/>
           <w:szCs w:val="28"/>
+          <w:lang w:val="id-ID"/>
         </w:rPr>
         <w:drawing>
-          <wp:inline distT="0" distB="0" distL="0" distR="0" wp14:anchorId="17498D50" wp14:editId="09F07CCF">
-            <wp:extent cx="5943600" cy="3848100"/>
+          <wp:inline distT="0" distB="0" distL="0" distR="0" wp14:anchorId="6196CAA5" wp14:editId="1CBDDACB">
+            <wp:extent cx="5185722" cy="3667125"/>
+            <wp:effectExtent l="0" t="0" r="0" b="0"/>
+            <wp:docPr id="13" name="Picture 13"/>
+            <wp:cNvGraphicFramePr>
+              <a:graphicFrameLocks xmlns:a="http://schemas.openxmlformats.org/drawingml/2006/main" noChangeAspect="1"/>
+            </wp:cNvGraphicFramePr>
+            <a:graphic xmlns:a="http://schemas.openxmlformats.org/drawingml/2006/main">
+              <a:graphicData uri="http://schemas.openxmlformats.org/drawingml/2006/picture">
+                <pic:pic xmlns:pic="http://schemas.openxmlformats.org/drawingml/2006/picture">
+                  <pic:nvPicPr>
+                    <pic:cNvPr id="13" name="Picture 13"/>
+                    <pic:cNvPicPr/>
+                  </pic:nvPicPr>
+                  <pic:blipFill>
+                    <a:blip r:embed="rId13" cstate="print">
+                      <a:extLst>
+                        <a:ext uri="{28A0092B-C50C-407E-A947-70E740481C1C}">
+                          <a14:useLocalDpi xmlns:a14="http://schemas.microsoft.com/office/drawing/2010/main" val="0"/>
+                        </a:ext>
+                      </a:extLst>
+                    </a:blip>
+                    <a:stretch>
+                      <a:fillRect/>
+                    </a:stretch>
+                  </pic:blipFill>
+                  <pic:spPr>
+                    <a:xfrm>
+                      <a:off x="0" y="0"/>
+                      <a:ext cx="5195072" cy="3673737"/>
+                    </a:xfrm>
+                    <a:prstGeom prst="rect">
+                      <a:avLst/>
+                    </a:prstGeom>
+                  </pic:spPr>
+                </pic:pic>
+              </a:graphicData>
+            </a:graphic>
+          </wp:inline>
+        </w:drawing>
+      </w:r>
+    </w:p>
+    <w:p>
+      <w:pPr>
+        <w:pStyle w:val="ListParagraph"/>
+        <w:rPr>
+          <w:rFonts w:ascii="Berlin Sans FB" w:eastAsia="Times New Roman" w:hAnsi="Berlin Sans FB" w:cs="Times New Roman"/>
+          <w:sz w:val="28"/>
+          <w:szCs w:val="28"/>
+          <w:lang w:val="id-ID"/>
+        </w:rPr>
+      </w:pPr>
+    </w:p>
+    <w:p>
+      <w:pPr>
+        <w:pStyle w:val="ListParagraph"/>
+        <w:numPr>
+          <w:ilvl w:val="0"/>
+          <w:numId w:val="21"/>
+        </w:numPr>
+        <w:rPr>
+          <w:rFonts w:ascii="Berlin Sans FB" w:eastAsia="Times New Roman" w:hAnsi="Berlin Sans FB" w:cs="Times New Roman"/>
+          <w:sz w:val="28"/>
+          <w:szCs w:val="28"/>
+          <w:lang w:val="id-ID"/>
+        </w:rPr>
+      </w:pPr>
+      <w:r>
+        <w:rPr>
+          <w:rFonts w:ascii="Berlin Sans FB" w:eastAsia="Times New Roman" w:hAnsi="Berlin Sans FB" w:cs="Times New Roman"/>
+          <w:sz w:val="28"/>
+          <w:szCs w:val="28"/>
+          <w:lang w:val="en-ID"/>
+        </w:rPr>
+        <w:t>Admin Dashboard</w:t>
+      </w:r>
+    </w:p>
+    <w:p>
+      <w:pPr>
+        <w:pStyle w:val="ListParagraph"/>
+        <w:rPr>
+          <w:rFonts w:ascii="Berlin Sans FB" w:eastAsia="Times New Roman" w:hAnsi="Berlin Sans FB" w:cs="Times New Roman"/>
+          <w:sz w:val="28"/>
+          <w:szCs w:val="28"/>
+          <w:lang w:val="id-ID"/>
+        </w:rPr>
+      </w:pPr>
+      <w:r>
+        <w:rPr>
+          <w:rFonts w:ascii="Berlin Sans FB" w:eastAsia="Times New Roman" w:hAnsi="Berlin Sans FB" w:cs="Times New Roman"/>
+          <w:noProof/>
+          <w:sz w:val="28"/>
+          <w:szCs w:val="28"/>
+          <w:lang w:val="id-ID"/>
+        </w:rPr>
+        <w:drawing>
+          <wp:inline distT="0" distB="0" distL="0" distR="0" wp14:anchorId="616FFD03" wp14:editId="3D68D4EB">
+            <wp:extent cx="5172847" cy="3648075"/>
+            <wp:effectExtent l="0" t="0" r="8890" b="0"/>
+            <wp:docPr id="14" name="Picture 14"/>
+            <wp:cNvGraphicFramePr>
+              <a:graphicFrameLocks xmlns:a="http://schemas.openxmlformats.org/drawingml/2006/main" noChangeAspect="1"/>
+            </wp:cNvGraphicFramePr>
+            <a:graphic xmlns:a="http://schemas.openxmlformats.org/drawingml/2006/main">
+              <a:graphicData uri="http://schemas.openxmlformats.org/drawingml/2006/picture">
+                <pic:pic xmlns:pic="http://schemas.openxmlformats.org/drawingml/2006/picture">
+                  <pic:nvPicPr>
+                    <pic:cNvPr id="14" name="Picture 14"/>
+                    <pic:cNvPicPr/>
+                  </pic:nvPicPr>
+                  <pic:blipFill>
+                    <a:blip r:embed="rId14" cstate="print">
+                      <a:extLst>
+                        <a:ext uri="{28A0092B-C50C-407E-A947-70E740481C1C}">
+                          <a14:useLocalDpi xmlns:a14="http://schemas.microsoft.com/office/drawing/2010/main" val="0"/>
+                        </a:ext>
+                      </a:extLst>
+                    </a:blip>
+                    <a:stretch>
+                      <a:fillRect/>
+                    </a:stretch>
+                  </pic:blipFill>
+                  <pic:spPr>
+                    <a:xfrm>
+                      <a:off x="0" y="0"/>
+                      <a:ext cx="5222681" cy="3683220"/>
+                    </a:xfrm>
+                    <a:prstGeom prst="rect">
+                      <a:avLst/>
+                    </a:prstGeom>
+                  </pic:spPr>
+                </pic:pic>
+              </a:graphicData>
+            </a:graphic>
+          </wp:inline>
+        </w:drawing>
+      </w:r>
+    </w:p>
+    <w:p>
+      <w:pPr>
+        <w:pStyle w:val="ListParagraph"/>
+        <w:numPr>
+          <w:ilvl w:val="0"/>
+          <w:numId w:val="21"/>
+        </w:numPr>
+        <w:rPr>
+          <w:rFonts w:ascii="Berlin Sans FB" w:eastAsia="Times New Roman" w:hAnsi="Berlin Sans FB" w:cs="Times New Roman"/>
+          <w:sz w:val="28"/>
+          <w:szCs w:val="28"/>
+          <w:lang w:val="id-ID"/>
+        </w:rPr>
+      </w:pPr>
+      <w:r>
+        <w:rPr>
+          <w:rFonts w:ascii="Berlin Sans FB" w:eastAsia="Times New Roman" w:hAnsi="Berlin Sans FB" w:cs="Times New Roman"/>
+          <w:sz w:val="28"/>
+          <w:szCs w:val="28"/>
+          <w:lang w:val="en-ID"/>
+        </w:rPr>
+        <w:lastRenderedPageBreak/>
+        <w:t xml:space="preserve">Admin Category/ </w:t>
+      </w:r>
+      <w:proofErr w:type="spellStart"/>
+      <w:r>
+        <w:rPr>
+          <w:rFonts w:ascii="Berlin Sans FB" w:eastAsia="Times New Roman" w:hAnsi="Berlin Sans FB" w:cs="Times New Roman"/>
+          <w:sz w:val="28"/>
+          <w:szCs w:val="28"/>
+          <w:lang w:val="en-ID"/>
+        </w:rPr>
+        <w:t>Produk</w:t>
+      </w:r>
+      <w:proofErr w:type="spellEnd"/>
+      <w:r>
+        <w:rPr>
+          <w:rFonts w:ascii="Berlin Sans FB" w:eastAsia="Times New Roman" w:hAnsi="Berlin Sans FB" w:cs="Times New Roman"/>
+          <w:sz w:val="28"/>
+          <w:szCs w:val="28"/>
+          <w:lang w:val="en-ID"/>
+        </w:rPr>
+        <w:t>/ Game list</w:t>
+      </w:r>
+    </w:p>
+    <w:p>
+      <w:pPr>
+        <w:pStyle w:val="ListParagraph"/>
+        <w:rPr>
+          <w:rFonts w:ascii="Berlin Sans FB" w:eastAsia="Times New Roman" w:hAnsi="Berlin Sans FB" w:cs="Times New Roman"/>
+          <w:sz w:val="28"/>
+          <w:szCs w:val="28"/>
+          <w:lang w:val="id-ID"/>
+        </w:rPr>
+      </w:pPr>
+      <w:r>
+        <w:rPr>
+          <w:rFonts w:ascii="Berlin Sans FB" w:eastAsia="Times New Roman" w:hAnsi="Berlin Sans FB" w:cs="Times New Roman"/>
+          <w:noProof/>
+          <w:sz w:val="28"/>
+          <w:szCs w:val="28"/>
+          <w:lang w:val="id-ID"/>
+        </w:rPr>
+        <w:drawing>
+          <wp:inline distT="0" distB="0" distL="0" distR="0" wp14:anchorId="429DFBB9" wp14:editId="73250038">
+            <wp:extent cx="5483490" cy="3867150"/>
+            <wp:effectExtent l="0" t="0" r="3175" b="0"/>
+            <wp:docPr id="15" name="Picture 15"/>
+            <wp:cNvGraphicFramePr>
+              <a:graphicFrameLocks xmlns:a="http://schemas.openxmlformats.org/drawingml/2006/main" noChangeAspect="1"/>
+            </wp:cNvGraphicFramePr>
+            <a:graphic xmlns:a="http://schemas.openxmlformats.org/drawingml/2006/main">
+              <a:graphicData uri="http://schemas.openxmlformats.org/drawingml/2006/picture">
+                <pic:pic xmlns:pic="http://schemas.openxmlformats.org/drawingml/2006/picture">
+                  <pic:nvPicPr>
+                    <pic:cNvPr id="15" name="Picture 15"/>
+                    <pic:cNvPicPr/>
+                  </pic:nvPicPr>
+                  <pic:blipFill>
+                    <a:blip r:embed="rId15" cstate="print">
+                      <a:extLst>
+                        <a:ext uri="{28A0092B-C50C-407E-A947-70E740481C1C}">
+                          <a14:useLocalDpi xmlns:a14="http://schemas.microsoft.com/office/drawing/2010/main" val="0"/>
+                        </a:ext>
+                      </a:extLst>
+                    </a:blip>
+                    <a:stretch>
+                      <a:fillRect/>
+                    </a:stretch>
+                  </pic:blipFill>
+                  <pic:spPr>
+                    <a:xfrm>
+                      <a:off x="0" y="0"/>
+                      <a:ext cx="5497555" cy="3877069"/>
+                    </a:xfrm>
+                    <a:prstGeom prst="rect">
+                      <a:avLst/>
+                    </a:prstGeom>
+                  </pic:spPr>
+                </pic:pic>
+              </a:graphicData>
+            </a:graphic>
+          </wp:inline>
+        </w:drawing>
+      </w:r>
+    </w:p>
+    <w:p>
+      <w:pPr>
+        <w:pStyle w:val="ListParagraph"/>
+        <w:rPr>
+          <w:rFonts w:ascii="Berlin Sans FB" w:eastAsia="Times New Roman" w:hAnsi="Berlin Sans FB" w:cs="Times New Roman"/>
+          <w:sz w:val="28"/>
+          <w:szCs w:val="28"/>
+          <w:lang w:val="id-ID"/>
+        </w:rPr>
+      </w:pPr>
+    </w:p>
+    <w:p>
+      <w:pPr>
+        <w:pStyle w:val="ListParagraph"/>
+        <w:numPr>
+          <w:ilvl w:val="0"/>
+          <w:numId w:val="23"/>
+        </w:numPr>
+        <w:rPr>
+          <w:rFonts w:ascii="Berlin Sans FB" w:eastAsia="Times New Roman" w:hAnsi="Berlin Sans FB" w:cs="Times New Roman"/>
+          <w:sz w:val="28"/>
+          <w:szCs w:val="28"/>
+          <w:lang w:val="id-ID"/>
+        </w:rPr>
+      </w:pPr>
+      <w:r>
+        <w:rPr>
+          <w:rFonts w:ascii="Berlin Sans FB" w:eastAsia="Times New Roman" w:hAnsi="Berlin Sans FB" w:cs="Times New Roman"/>
+          <w:sz w:val="28"/>
+          <w:szCs w:val="28"/>
+        </w:rPr>
+        <w:t>Form Input / Update Master Admin</w:t>
+      </w:r>
+    </w:p>
+    <w:p>
+      <w:pPr>
+        <w:pStyle w:val="ListParagraph"/>
+        <w:rPr>
+          <w:rFonts w:ascii="Berlin Sans FB" w:eastAsia="Times New Roman" w:hAnsi="Berlin Sans FB" w:cs="Times New Roman"/>
+          <w:sz w:val="28"/>
+          <w:szCs w:val="28"/>
+          <w:lang w:val="id-ID"/>
+        </w:rPr>
+      </w:pPr>
+      <w:r>
+        <w:rPr>
+          <w:rFonts w:ascii="Berlin Sans FB" w:eastAsia="Times New Roman" w:hAnsi="Berlin Sans FB" w:cs="Times New Roman"/>
+          <w:noProof/>
+          <w:sz w:val="28"/>
+          <w:szCs w:val="28"/>
+        </w:rPr>
+        <w:drawing>
+          <wp:inline distT="0" distB="0" distL="0" distR="0" wp14:anchorId="17498D50" wp14:editId="0F85C573">
+            <wp:extent cx="5476875" cy="3545925"/>
             <wp:effectExtent l="0" t="0" r="0" b="0"/>
             <wp:docPr id="12" name="Picture 12"/>
             <wp:cNvGraphicFramePr>
@@ -28552,7 +28728,7 @@
                     </pic:cNvPicPr>
                   </pic:nvPicPr>
                   <pic:blipFill>
-                    <a:blip r:embed="rId13" cstate="print">
+                    <a:blip r:embed="rId16" cstate="print">
                       <a:extLst>
                         <a:ext uri="{28A0092B-C50C-407E-A947-70E740481C1C}">
                           <a14:useLocalDpi xmlns:a14="http://schemas.microsoft.com/office/drawing/2010/main" val="0"/>
@@ -28567,7 +28743,7 @@
                   <pic:spPr bwMode="auto">
                     <a:xfrm>
                       <a:off x="0" y="0"/>
-                      <a:ext cx="5943600" cy="3848100"/>
+                      <a:ext cx="5485435" cy="3551467"/>
                     </a:xfrm>
                     <a:prstGeom prst="rect">
                       <a:avLst/>
@@ -29593,7 +29769,7 @@
   <w:abstractNum w:abstractNumId="9" w15:restartNumberingAfterBreak="0">
     <w:nsid w:val="4B4600BE"/>
     <w:multiLevelType w:val="hybridMultilevel"/>
-    <w:tmpl w:val="602E1A90"/>
+    <w:tmpl w:val="6234DBA8"/>
     <w:lvl w:ilvl="0" w:tplc="38090001">
       <w:start w:val="1"/>
       <w:numFmt w:val="bullet"/>
@@ -31184,6 +31360,7 @@
     <w:lsdException w:name="HTML Sample" w:semiHidden="1" w:unhideWhenUsed="1"/>
     <w:lsdException w:name="HTML Typewriter" w:semiHidden="1" w:unhideWhenUsed="1"/>
     <w:lsdException w:name="HTML Variable" w:semiHidden="1" w:unhideWhenUsed="1"/>
+    <w:lsdException w:name="Normal Table" w:semiHidden="1" w:unhideWhenUsed="1"/>
     <w:lsdException w:name="annotation subject" w:semiHidden="1" w:unhideWhenUsed="1"/>
     <w:lsdException w:name="No List" w:semiHidden="1" w:unhideWhenUsed="1"/>
     <w:lsdException w:name="Outline List 1" w:semiHidden="1" w:unhideWhenUsed="1"/>
@@ -31226,8 +31403,11 @@
     <w:lsdException w:name="Table Contemporary" w:semiHidden="1" w:unhideWhenUsed="1"/>
     <w:lsdException w:name="Table Elegant" w:semiHidden="1" w:unhideWhenUsed="1"/>
     <w:lsdException w:name="Table Professional" w:semiHidden="1" w:unhideWhenUsed="1"/>
+    <w:lsdException w:name="Table Subtle 1" w:semiHidden="1" w:unhideWhenUsed="1"/>
     <w:lsdException w:name="Table Subtle 2" w:semiHidden="1" w:unhideWhenUsed="1"/>
     <w:lsdException w:name="Table Web 1" w:semiHidden="1" w:unhideWhenUsed="1"/>
+    <w:lsdException w:name="Table Web 2" w:semiHidden="1" w:unhideWhenUsed="1"/>
+    <w:lsdException w:name="Table Web 3" w:semiHidden="1" w:unhideWhenUsed="1"/>
     <w:lsdException w:name="Balloon Text" w:semiHidden="1" w:unhideWhenUsed="1"/>
     <w:lsdException w:name="Table Grid" w:uiPriority="39"/>
     <w:lsdException w:name="Table Theme" w:semiHidden="1" w:unhideWhenUsed="1"/>
@@ -31912,28 +32092,28 @@
 </file>
 
 <file path=customXml/item1.xml><?xml version="1.0" encoding="utf-8"?>
+<b:Sources xmlns:b="http://schemas.openxmlformats.org/officeDocument/2006/bibliography" xmlns="http://schemas.openxmlformats.org/officeDocument/2006/bibliography" SelectedStyle="\APASixthEditionOfficeOnline.xsl" StyleName="APA" Version="6"/>
+</file>
+
+<file path=customXml/item2.xml><?xml version="1.0" encoding="utf-8"?>
 <go:gDocsCustomXmlDataStorage xmlns:go="http://customooxmlschemas.google.com/" xmlns:r="http://schemas.openxmlformats.org/officeDocument/2006/relationships">
   <go:docsCustomData xmlns:go="http://customooxmlschemas.google.com/" roundtripDataSignature="AMtx7mgGnQRXDrzw7d05hX+TSvk4jaDw+A==">AMUW2mWji735nV6agOJb2tvV9AjRsvEJI0Mkt67RF9rJxe8GUk1YFxUiSef14PB52kAYqZbc4Dp4hCVZaCzOC+/o5XmHEQXbUQvRH7h48eCYBrSRWKYKHRppVRSMUPrOPKYXUjZohfVk</go:docsCustomData>
 </go:gDocsCustomXmlDataStorage>
 </file>
 
-<file path=customXml/item2.xml><?xml version="1.0" encoding="utf-8"?>
-<b:Sources xmlns:b="http://schemas.openxmlformats.org/officeDocument/2006/bibliography" xmlns="http://schemas.openxmlformats.org/officeDocument/2006/bibliography" SelectedStyle="\APASixthEditionOfficeOnline.xsl" StyleName="APA" Version="6"/>
+<file path=customXml/itemProps1.xml><?xml version="1.0" encoding="utf-8"?>
+<ds:datastoreItem xmlns:ds="http://schemas.openxmlformats.org/officeDocument/2006/customXml" ds:itemID="{DE8F4181-8D0D-4109-A40A-9B2D732C6EEC}">
+  <ds:schemaRefs>
+    <ds:schemaRef ds:uri="http://schemas.openxmlformats.org/officeDocument/2006/bibliography"/>
+  </ds:schemaRefs>
+</ds:datastoreItem>
 </file>
 
-<file path=customXml/itemProps1.xml><?xml version="1.0" encoding="utf-8"?>
+<file path=customXml/itemProps2.xml><?xml version="1.0" encoding="utf-8"?>
 <ds:datastoreItem xmlns:ds="http://schemas.openxmlformats.org/officeDocument/2006/customXml" ds:itemID="{11111111-1234-1234-1234-123412341234}">
   <ds:schemaRefs>
     <ds:schemaRef ds:uri="http://customooxmlschemas.google.com/"/>
     <ds:schemaRef ds:uri="http://schemas.openxmlformats.org/officeDocument/2006/relationships"/>
   </ds:schemaRefs>
 </ds:datastoreItem>
-</file>
-
-<file path=customXml/itemProps2.xml><?xml version="1.0" encoding="utf-8"?>
-<ds:datastoreItem xmlns:ds="http://schemas.openxmlformats.org/officeDocument/2006/customXml" ds:itemID="{DE8F4181-8D0D-4109-A40A-9B2D732C6EEC}">
-  <ds:schemaRefs>
-    <ds:schemaRef ds:uri="http://schemas.openxmlformats.org/officeDocument/2006/bibliography"/>
-  </ds:schemaRefs>
-</ds:datastoreItem>
 </file>